--- a/paper/SKRIPSI-SISTEM REKOMENDASI PRODUK SKIN CARE BERDASARKAN PERMASALAHAN KULIT WAJAH DENGAN METODE CONTENT BASED FILTERING.docx
+++ b/paper/SKRIPSI-SISTEM REKOMENDASI PRODUK SKIN CARE BERDASARKAN PERMASALAHAN KULIT WAJAH DENGAN METODE CONTENT BASED FILTERING.docx
@@ -2212,7 +2212,10 @@
         <w:t xml:space="preserve">: </w:t>
       </w:r>
       <w:r>
-        <w:t xml:space="preserve">Jl. Pipa, Lr.Cendana No.39, Gedubang Jawa, Kecamatan Langsa Baro, Kota Langsa, Aceh </w:t>
+        <w:t>Jl. Pipa, Lr.Cendana</w:t>
+      </w:r>
+      <w:r>
+        <w:t xml:space="preserve">, Gedubang Jawa, Kecamatan Langsa Baro, Kota Langsa, Aceh </w:t>
       </w:r>
     </w:p>
     <w:p>
@@ -3008,7 +3011,16 @@
           <w:szCs w:val="24"/>
           <w:lang w:val="en-ID"/>
         </w:rPr>
-        <w:t>Rekan-rekan mahasiswa kelas 16.8A</w:t>
+        <w:t>R</w:t>
+      </w:r>
+      <w:r>
+        <w:rPr>
+          <w:rFonts w:ascii="Times New Roman" w:hAnsi="Times New Roman" w:cs="Times New Roman"/>
+          <w:color w:val="auto"/>
+          <w:szCs w:val="24"/>
+          <w:lang w:val="en-ID"/>
+        </w:rPr>
+        <w:t>ekan-rekan mahasiswa kelas 16.8</w:t>
       </w:r>
       <w:r>
         <w:rPr>
@@ -9619,28 +9631,38 @@
         <w:rPr>
           <w:color w:val="000000"/>
         </w:rPr>
-        <w:t xml:space="preserve"> hidup manusia, salah satunya adalah di bidang kecantikan. </w:t>
+        <w:t xml:space="preserve"> hidup manusia, salah satunya adalah di bidang kecantikan</w:t>
+      </w:r>
+      <w:r>
+        <w:rPr>
+          <w:color w:val="000000"/>
+        </w:rPr>
+        <w:t xml:space="preserve">, </w:t>
+      </w:r>
+      <w:r>
+        <w:rPr>
+          <w:color w:val="000000"/>
+        </w:rPr>
+        <w:t xml:space="preserve">khususnya wajah. </w:t>
       </w:r>
       <w:proofErr w:type="gramStart"/>
       <w:r>
         <w:rPr>
           <w:color w:val="000000"/>
         </w:rPr>
-        <w:t>Tidak hanya wanita, pria pun juga kerap memperhatikan penampilan, khususnya wajah.</w:t>
-      </w:r>
-      <w:proofErr w:type="gramEnd"/>
+        <w:t>Untuk mempertahankan penampilan agar selalu terlihat bagus, banyak sekali jenis produk pe</w:t>
+      </w:r>
       <w:r>
         <w:rPr>
           <w:color w:val="000000"/>
         </w:rPr>
-        <w:t xml:space="preserve"> </w:t>
-      </w:r>
-      <w:proofErr w:type="gramStart"/>
+        <w:t>rawatan kulit wajah yang beredar</w:t>
+      </w:r>
       <w:r>
         <w:rPr>
           <w:color w:val="000000"/>
         </w:rPr>
-        <w:t>Untuk mempertahankan penampilan agar selalu terlihat bagus, banyak sekali jenis produk perawatan kulit wajah yang beredae di kalangan masyrakat.</w:t>
+        <w:t xml:space="preserve"> di kalangan masyrakat.</w:t>
       </w:r>
       <w:proofErr w:type="gramEnd"/>
       <w:r>
@@ -9707,32 +9729,129 @@
       <w:pPr>
         <w:spacing w:line="480" w:lineRule="auto"/>
         <w:ind w:firstLine="654"/>
+        <w:rPr>
+          <w:color w:val="000000"/>
+        </w:rPr>
       </w:pPr>
       <w:proofErr w:type="gramStart"/>
       <w:r>
-        <w:t xml:space="preserve">Tidak hanya dari segi pengguna, namun dari segi pebisnis dan produsen pun juga menunjukkan peningkatan yang signifikan terhadap produksi produk </w:t>
+        <w:t>Menurut data statistik Badan Pengawas Obat dan Makanan (BPOM) RI hingga tahun 2022 saat ini terdapat sejumlah 218.344 produk kosmetika.</w:t>
+      </w:r>
+      <w:proofErr w:type="gramEnd"/>
+      <w:r>
+        <w:t xml:space="preserve"> Hal itu mengindikasikan </w:t>
+      </w:r>
+      <w:r>
+        <w:rPr>
+          <w:color w:val="000000"/>
+        </w:rPr>
+        <w:t>b</w:t>
+      </w:r>
+      <w:r>
+        <w:rPr>
+          <w:color w:val="000000"/>
+        </w:rPr>
+        <w:t xml:space="preserve">anyaknya produk </w:t>
       </w:r>
       <w:r>
         <w:rPr>
           <w:i/>
+          <w:color w:val="000000"/>
+        </w:rPr>
+        <w:t>skin</w:t>
+      </w:r>
+      <w:r>
+        <w:rPr>
+          <w:i/>
+          <w:color w:val="000000"/>
+        </w:rPr>
+        <w:t xml:space="preserve"> </w:t>
+      </w:r>
+      <w:r>
+        <w:rPr>
+          <w:i/>
+          <w:color w:val="000000"/>
+        </w:rPr>
+        <w:t>care</w:t>
+      </w:r>
+      <w:r>
+        <w:rPr>
+          <w:color w:val="000000"/>
+        </w:rPr>
+        <w:t xml:space="preserve"> yang beredar</w:t>
+      </w:r>
+      <w:r>
+        <w:rPr>
+          <w:color w:val="000000"/>
+        </w:rPr>
+        <w:t xml:space="preserve"> di kalangan masyarakat. Di satu sisi hal itu merupakan hal yang bagus karena jumlah inovasi dan variasi produk yang beragam, namun di sisi lain hal itu</w:t>
+      </w:r>
+      <w:r>
+        <w:rPr>
+          <w:color w:val="000000"/>
+        </w:rPr>
+        <w:t xml:space="preserve"> membuat kita </w:t>
+      </w:r>
+      <w:r>
+        <w:rPr>
+          <w:color w:val="000000"/>
+        </w:rPr>
+        <w:t>kesulitan</w:t>
+      </w:r>
+      <w:r>
+        <w:rPr>
+          <w:color w:val="000000"/>
+        </w:rPr>
+        <w:t xml:space="preserve"> menemukan produk yang tepat</w:t>
+      </w:r>
+      <w:r>
+        <w:rPr>
+          <w:color w:val="000000"/>
+        </w:rPr>
+        <w:t xml:space="preserve"> diantara banyaknya produk</w:t>
+      </w:r>
+      <w:r>
+        <w:rPr>
+          <w:color w:val="000000"/>
+        </w:rPr>
+        <w:t xml:space="preserve">. Hal </w:t>
+      </w:r>
+      <w:r>
+        <w:rPr>
+          <w:color w:val="000000"/>
+        </w:rPr>
+        <w:t>tersebut juga</w:t>
+      </w:r>
+      <w:r>
+        <w:rPr>
+          <w:color w:val="000000"/>
+        </w:rPr>
+        <w:t xml:space="preserve"> dibuktikan dari riset terhadap responden mengenai permasalahan kulit yang mereka alami</w:t>
+      </w:r>
+      <w:r>
+        <w:rPr>
+          <w:color w:val="000000"/>
+        </w:rPr>
+        <w:t xml:space="preserve"> serta produk </w:t>
+      </w:r>
+      <w:r>
+        <w:rPr>
+          <w:i/>
+          <w:color w:val="000000"/>
         </w:rPr>
         <w:t>skin care</w:t>
       </w:r>
       <w:r>
-        <w:t>.</w:t>
-      </w:r>
-      <w:proofErr w:type="gramEnd"/>
-      <w:r>
-        <w:t xml:space="preserve"> Jenis </w:t>
-      </w:r>
-      <w:r>
-        <w:rPr>
-          <w:i/>
-        </w:rPr>
-        <w:t>skin care</w:t>
-      </w:r>
-      <w:r>
-        <w:t xml:space="preserve"> yang diproduksi pun semakin inovatif mengikuti tren pasar dan kebutuhan masyarakat. </w:t>
+        <w:rPr>
+          <w:color w:val="000000"/>
+        </w:rPr>
+        <w:t xml:space="preserve"> yang mereka gunakan</w:t>
+      </w:r>
+      <w:r>
+        <w:rPr>
+          <w:color w:val="000000"/>
+        </w:rPr>
+        <w:t xml:space="preserve">. </w:t>
       </w:r>
     </w:p>
     <w:p>
@@ -9743,167 +9862,38 @@
           <w:color w:val="000000"/>
         </w:rPr>
       </w:pPr>
-      <w:proofErr w:type="gramStart"/>
-      <w:r>
-        <w:t>Menurut data statistik Badan Pengawas Obat dan Makanan (BPOM) RI hingga tahun 2022 saat ini terdapat sejumlah 218.344 produk kosmetika.</w:t>
-      </w:r>
-      <w:proofErr w:type="gramEnd"/>
-      <w:r>
-        <w:t xml:space="preserve"> Hal itu mengindikasikan </w:t>
-      </w:r>
       <w:r>
         <w:rPr>
           <w:color w:val="000000"/>
         </w:rPr>
-        <w:t>b</w:t>
-      </w:r>
-      <w:r>
-        <w:rPr>
-          <w:color w:val="000000"/>
-        </w:rPr>
-        <w:t xml:space="preserve">anyaknya produk </w:t>
+        <w:t xml:space="preserve">Sebagaimana yang diketahui juga bahwa jika salah dalam menggunakan produk </w:t>
       </w:r>
       <w:r>
         <w:rPr>
           <w:i/>
           <w:color w:val="000000"/>
         </w:rPr>
-        <w:t>skin</w:t>
-      </w:r>
-      <w:r>
-        <w:rPr>
-          <w:i/>
+        <w:t>skin care</w:t>
+      </w:r>
+      <w:r>
+        <w:rPr>
           <w:color w:val="000000"/>
         </w:rPr>
-        <w:t xml:space="preserve"> </w:t>
-      </w:r>
-      <w:r>
-        <w:rPr>
-          <w:i/>
+        <w:t xml:space="preserve">, alih-alih merawat kulit menjadi lebih baik sebaliknya malah menyebabkan kondisi kulit semakin parah. </w:t>
+      </w:r>
+      <w:proofErr w:type="gramStart"/>
+      <w:r>
+        <w:rPr>
           <w:color w:val="000000"/>
         </w:rPr>
-        <w:t>care</w:t>
+        <w:t xml:space="preserve">Melihat adanya celah masalah pada pemilihan produk perawatan kulit tersebut, muncul sebuah pemecahan masalah </w:t>
       </w:r>
       <w:r>
         <w:rPr>
           <w:color w:val="000000"/>
         </w:rPr>
-        <w:t xml:space="preserve"> yang beredar</w:t>
-      </w:r>
-      <w:r>
-        <w:rPr>
-          <w:color w:val="000000"/>
-        </w:rPr>
-        <w:t xml:space="preserve"> di kalangan masyarakat. Di satu sisi hal itu merupakan hal yang bagus karena jumlah inovasi dan variasi produk yang beragam, namun di sisi lain hal itu</w:t>
-      </w:r>
-      <w:r>
-        <w:rPr>
-          <w:color w:val="000000"/>
-        </w:rPr>
-        <w:t xml:space="preserve"> membuat kita </w:t>
-      </w:r>
-      <w:r>
-        <w:rPr>
-          <w:color w:val="000000"/>
-        </w:rPr>
-        <w:t>kesulitan</w:t>
-      </w:r>
-      <w:r>
-        <w:rPr>
-          <w:color w:val="000000"/>
-        </w:rPr>
-        <w:t xml:space="preserve"> menemukan produk yang tepat</w:t>
-      </w:r>
-      <w:r>
-        <w:rPr>
-          <w:color w:val="000000"/>
-        </w:rPr>
-        <w:t xml:space="preserve"> diantara banyaknya produk</w:t>
-      </w:r>
-      <w:r>
-        <w:rPr>
-          <w:color w:val="000000"/>
-        </w:rPr>
-        <w:t xml:space="preserve">. Hal </w:t>
-      </w:r>
-      <w:r>
-        <w:rPr>
-          <w:color w:val="000000"/>
-        </w:rPr>
-        <w:t xml:space="preserve">tersebut </w:t>
-      </w:r>
-      <w:r>
-        <w:rPr>
-          <w:color w:val="000000"/>
-        </w:rPr>
         <w:lastRenderedPageBreak/>
-        <w:t>juga</w:t>
-      </w:r>
-      <w:r>
-        <w:rPr>
-          <w:color w:val="000000"/>
-        </w:rPr>
-        <w:t xml:space="preserve"> dibuktikan dari riset terhadap 100 responden mengenai permasalahan kulit yang mereka alami</w:t>
-      </w:r>
-      <w:r>
-        <w:rPr>
-          <w:color w:val="000000"/>
-        </w:rPr>
-        <w:t xml:space="preserve"> serta produk </w:t>
-      </w:r>
-      <w:r>
-        <w:rPr>
-          <w:i/>
-          <w:color w:val="000000"/>
-        </w:rPr>
-        <w:t>skin care</w:t>
-      </w:r>
-      <w:r>
-        <w:rPr>
-          <w:color w:val="000000"/>
-        </w:rPr>
-        <w:t xml:space="preserve"> yang mereka gunakan</w:t>
-      </w:r>
-      <w:r>
-        <w:rPr>
-          <w:color w:val="000000"/>
-        </w:rPr>
-        <w:t xml:space="preserve">. </w:t>
-      </w:r>
-    </w:p>
-    <w:p>
-      <w:pPr>
-        <w:spacing w:line="480" w:lineRule="auto"/>
-        <w:ind w:firstLine="654"/>
-        <w:rPr>
-          <w:color w:val="000000"/>
-        </w:rPr>
-      </w:pPr>
-      <w:r>
-        <w:rPr>
-          <w:color w:val="000000"/>
-        </w:rPr>
-        <w:t xml:space="preserve">Sebagaimana yang diketahui juga bahwa jika salah dalam menggunakan produk </w:t>
-      </w:r>
-      <w:r>
-        <w:rPr>
-          <w:i/>
-          <w:color w:val="000000"/>
-        </w:rPr>
-        <w:t>skin care</w:t>
-      </w:r>
-      <w:r>
-        <w:rPr>
-          <w:color w:val="000000"/>
-        </w:rPr>
-        <w:t xml:space="preserve">, alih-alih merawat kulit menjadi lebih baik sebaliknya malah menyebabkan kondisi kulit semakin parah. </w:t>
-      </w:r>
-      <w:proofErr w:type="gramStart"/>
-      <w:r>
-        <w:rPr>
-          <w:color w:val="000000"/>
-        </w:rPr>
-        <w:t xml:space="preserve">Melihat adanya celah masalah pada pemilihan produk perawatan kulit tersebut, muncul sebuah pemecahan masalah yaitu dengan memanfaatkan kecanggihan teknologi dalam membuat sebuah sistem yang mampu merekomendasikan produk </w:t>
+        <w:t xml:space="preserve">yaitu dengan memanfaatkan kecanggihan teknologi dalam membuat sebuah sistem yang mampu merekomendasikan produk </w:t>
       </w:r>
       <w:r>
         <w:rPr>
@@ -10458,47 +10448,10 @@
     </w:p>
     <w:p>
       <w:pPr>
-        <w:pStyle w:val="ListParagraph"/>
-        <w:spacing w:after="0" w:line="480" w:lineRule="auto"/>
-        <w:ind w:left="0" w:firstLine="567"/>
-        <w:contextualSpacing w:val="0"/>
-        <w:rPr>
-          <w:rFonts w:ascii="Times New Roman" w:hAnsi="Times New Roman" w:cs="Times New Roman"/>
-          <w:szCs w:val="24"/>
-        </w:rPr>
-      </w:pPr>
-    </w:p>
-    <w:p>
-      <w:pPr>
-        <w:pStyle w:val="ListParagraph"/>
-        <w:spacing w:after="0" w:line="480" w:lineRule="auto"/>
-        <w:ind w:left="0" w:firstLine="567"/>
-        <w:contextualSpacing w:val="0"/>
-        <w:rPr>
-          <w:rFonts w:ascii="Times New Roman" w:hAnsi="Times New Roman" w:cs="Times New Roman"/>
-          <w:szCs w:val="24"/>
-        </w:rPr>
-      </w:pPr>
-    </w:p>
-    <w:p>
-      <w:pPr>
-        <w:pStyle w:val="ListParagraph"/>
-        <w:spacing w:after="0" w:line="480" w:lineRule="auto"/>
-        <w:ind w:left="0" w:firstLine="567"/>
-        <w:contextualSpacing w:val="0"/>
-        <w:rPr>
-          <w:rFonts w:ascii="Times New Roman" w:hAnsi="Times New Roman" w:cs="Times New Roman"/>
-          <w:szCs w:val="24"/>
-        </w:rPr>
-      </w:pPr>
-    </w:p>
-    <w:p>
-      <w:pPr>
         <w:pStyle w:val="Heading2"/>
       </w:pPr>
       <w:bookmarkStart w:id="17" w:name="_Toc46091520"/>
       <w:r>
-        <w:lastRenderedPageBreak/>
         <w:t xml:space="preserve">Identifikasi </w:t>
       </w:r>
       <w:r>
@@ -10516,56 +10469,60 @@
       <w:pPr>
         <w:spacing w:after="0" w:line="480" w:lineRule="auto"/>
         <w:ind w:firstLine="567"/>
-      </w:pPr>
-      <w:r>
-        <w:t xml:space="preserve">Berdasarkan latar belakang di atas, maka penulis mencoba untuk mengidentifikasi masalah </w:t>
+        <w:rPr>
+          <w:rFonts w:ascii="Times New Roman" w:hAnsi="Times New Roman" w:cs="Times New Roman"/>
+        </w:rPr>
+      </w:pPr>
+      <w:r>
+        <w:t>Berdasarkan latar belakang di atas, maka penulis mencoba untuk mengidentifikasi m</w:t>
+      </w:r>
+      <w:r>
+        <w:t xml:space="preserve">asalah yaitu, banyaknya </w:t>
+      </w:r>
+      <w:r>
+        <w:rPr>
+          <w:rFonts w:ascii="Times New Roman" w:hAnsi="Times New Roman" w:cs="Times New Roman"/>
+        </w:rPr>
+        <w:t xml:space="preserve">produk </w:t>
+      </w:r>
+      <w:r>
+        <w:rPr>
+          <w:rFonts w:ascii="Times New Roman" w:hAnsi="Times New Roman" w:cs="Times New Roman"/>
+          <w:i/>
+        </w:rPr>
+        <w:t>skin care</w:t>
+      </w:r>
+      <w:r>
+        <w:rPr>
+          <w:rFonts w:ascii="Times New Roman" w:hAnsi="Times New Roman" w:cs="Times New Roman"/>
+        </w:rPr>
+        <w:t xml:space="preserve"> yang beredar, menyebabkan banyak </w:t>
       </w:r>
       <w:proofErr w:type="gramStart"/>
       <w:r>
-        <w:t>yaitu :</w:t>
+        <w:rPr>
+          <w:rFonts w:ascii="Times New Roman" w:hAnsi="Times New Roman" w:cs="Times New Roman"/>
+        </w:rPr>
+        <w:t xml:space="preserve">masyarakat </w:t>
+      </w:r>
+      <w:r>
+        <w:rPr>
+          <w:rFonts w:ascii="Times New Roman" w:hAnsi="Times New Roman" w:cs="Times New Roman"/>
+        </w:rPr>
+        <w:t xml:space="preserve"> </w:t>
+      </w:r>
+      <w:r>
+        <w:rPr>
+          <w:rFonts w:ascii="Times New Roman" w:hAnsi="Times New Roman" w:cs="Times New Roman"/>
+        </w:rPr>
+        <w:t>masih</w:t>
       </w:r>
       <w:proofErr w:type="gramEnd"/>
-    </w:p>
-    <w:p>
-      <w:pPr>
-        <w:pStyle w:val="ListParagraph"/>
-        <w:spacing w:line="480" w:lineRule="auto"/>
-        <w:ind w:left="0" w:firstLine="425"/>
-        <w:contextualSpacing w:val="0"/>
-        <w:rPr>
-          <w:rFonts w:ascii="Times New Roman" w:hAnsi="Times New Roman" w:cs="Times New Roman"/>
-        </w:rPr>
-      </w:pPr>
-      <w:r>
-        <w:rPr>
-          <w:rFonts w:ascii="Times New Roman" w:hAnsi="Times New Roman" w:cs="Times New Roman"/>
-        </w:rPr>
-        <w:t xml:space="preserve">Banyaknya produk </w:t>
-      </w:r>
-      <w:r>
-        <w:rPr>
-          <w:rFonts w:ascii="Times New Roman" w:hAnsi="Times New Roman" w:cs="Times New Roman"/>
-          <w:i/>
-        </w:rPr>
-        <w:t>skin care</w:t>
-      </w:r>
-      <w:r>
-        <w:rPr>
-          <w:rFonts w:ascii="Times New Roman" w:hAnsi="Times New Roman" w:cs="Times New Roman"/>
-        </w:rPr>
-        <w:t xml:space="preserve"> yang beredar, menyebabkan banyak masyarakat </w:t>
-      </w:r>
-      <w:r>
-        <w:rPr>
-          <w:rFonts w:ascii="Times New Roman" w:hAnsi="Times New Roman" w:cs="Times New Roman"/>
-        </w:rPr>
-        <w:t xml:space="preserve"> </w:t>
-      </w:r>
-      <w:r>
-        <w:rPr>
-          <w:rFonts w:ascii="Times New Roman" w:hAnsi="Times New Roman" w:cs="Times New Roman"/>
-        </w:rPr>
-        <w:t xml:space="preserve">masih bingung memilih produk </w:t>
+      <w:r>
+        <w:rPr>
+          <w:rFonts w:ascii="Times New Roman" w:hAnsi="Times New Roman" w:cs="Times New Roman"/>
+        </w:rPr>
+        <w:t xml:space="preserve"> bingung memilih produk </w:t>
       </w:r>
       <w:r>
         <w:rPr>
@@ -10650,21 +10607,12 @@
     </w:p>
     <w:p>
       <w:pPr>
-        <w:pStyle w:val="ListParagraph"/>
-        <w:spacing w:line="480" w:lineRule="auto"/>
-        <w:ind w:left="0" w:firstLine="567"/>
-        <w:rPr>
-          <w:rFonts w:ascii="Times New Roman" w:hAnsi="Times New Roman" w:cs="Times New Roman"/>
-          <w:szCs w:val="24"/>
-        </w:rPr>
-      </w:pPr>
-    </w:p>
-    <w:p>
-      <w:pPr>
         <w:pStyle w:val="Heading2"/>
+        <w:ind w:left="567" w:hanging="567"/>
       </w:pPr>
       <w:bookmarkStart w:id="19" w:name="_Toc46091522"/>
       <w:r>
+        <w:lastRenderedPageBreak/>
         <w:t>Maksud Dan Tujuan</w:t>
       </w:r>
       <w:bookmarkEnd w:id="19"/>
@@ -10792,7 +10740,7 @@
         </w:rPr>
       </w:pPr>
       <w:r>
-        <w:t>Mengidentifikasi kondisi kulit dan permasalahan kulit wajah yang dialami pengguna</w:t>
+        <w:t>Menghemat waktu dan biaya pengguna dalam memilih produk karena rekomendasi ditinjau dari permasalahan kulit wajah yang dialami pengguna</w:t>
       </w:r>
       <w:r>
         <w:rPr>
@@ -10809,7 +10757,7 @@
           <w:ilvl w:val="4"/>
           <w:numId w:val="5"/>
         </w:numPr>
-        <w:spacing w:line="480" w:lineRule="auto"/>
+        <w:spacing w:after="0" w:line="480" w:lineRule="auto"/>
         <w:contextualSpacing w:val="0"/>
         <w:rPr>
           <w:rFonts w:ascii="Times New Roman" w:hAnsi="Times New Roman" w:cs="Times New Roman"/>
@@ -10853,7 +10801,6 @@
           <w:rFonts w:ascii="Times New Roman" w:hAnsi="Times New Roman" w:cs="Times New Roman"/>
           <w:szCs w:val="24"/>
         </w:rPr>
-        <w:lastRenderedPageBreak/>
         <w:t>Adapun tujuan dari penulisan skripsi ini adalah untuk memenuhi salah satu syarat kelulusan Strata Satu (S1) pada program studi Sistem Informasi di STMIK Antar Bangsa.</w:t>
       </w:r>
       <w:proofErr w:type="gramEnd"/>
@@ -10917,7 +10864,7 @@
           <w:rFonts w:ascii="Times New Roman" w:hAnsi="Times New Roman" w:cs="Times New Roman"/>
           <w:szCs w:val="24"/>
         </w:rPr>
-        <w:t xml:space="preserve">Kuesioner </w:t>
+        <w:t>Survei</w:t>
       </w:r>
     </w:p>
     <w:p>
@@ -11035,6 +10982,7 @@
           <w:rFonts w:ascii="Times New Roman" w:hAnsi="Times New Roman" w:cs="Times New Roman"/>
           <w:szCs w:val="24"/>
         </w:rPr>
+        <w:lastRenderedPageBreak/>
         <w:t>Metode ini adalah</w:t>
       </w:r>
       <w:r>
@@ -11159,41 +11107,290 @@
       </w:pPr>
       <w:bookmarkStart w:id="22" w:name="_Toc46091525"/>
       <w:r>
+        <w:t>Model Pengembangan Sistem</w:t>
+      </w:r>
+      <w:bookmarkEnd w:id="22"/>
+    </w:p>
+    <w:p>
+      <w:pPr>
+        <w:rPr>
+          <w:b/>
+        </w:rPr>
+      </w:pPr>
+      <w:r>
+        <w:rPr>
+          <w:b/>
+        </w:rPr>
+        <w:t>1.5.2.1</w:t>
+      </w:r>
+      <w:r>
+        <w:rPr>
+          <w:b/>
+        </w:rPr>
+        <w:tab/>
+      </w:r>
+      <w:r>
+        <w:rPr>
+          <w:b/>
+          <w:color w:val="auto"/>
+        </w:rPr>
+        <w:t>Pengembangan Pakar</w:t>
+      </w:r>
+      <w:r>
+        <w:rPr>
+          <w:b/>
+          <w:color w:val="auto"/>
+        </w:rPr>
+        <w:t xml:space="preserve"> </w:t>
+      </w:r>
+      <w:r>
+        <w:rPr>
+          <w:b/>
+        </w:rPr>
+        <w:t xml:space="preserve">(Pengembangan </w:t>
+      </w:r>
+      <w:r>
+        <w:rPr>
+          <w:b/>
+          <w:i/>
+        </w:rPr>
+        <w:t>Machine Learning</w:t>
+      </w:r>
+      <w:r>
+        <w:rPr>
+          <w:b/>
+        </w:rPr>
+        <w:t>)</w:t>
+      </w:r>
+    </w:p>
+    <w:p>
+      <w:pPr>
+        <w:rPr>
+          <w:rFonts w:ascii="Times New Roman" w:hAnsi="Times New Roman" w:cs="Times New Roman"/>
+          <w:szCs w:val="24"/>
+        </w:rPr>
+      </w:pPr>
+      <w:r>
+        <w:tab/>
+      </w:r>
+      <w:r>
+        <w:rPr>
+          <w:rFonts w:ascii="Times New Roman" w:hAnsi="Times New Roman" w:cs="Times New Roman"/>
+          <w:szCs w:val="24"/>
+        </w:rPr>
+        <w:t xml:space="preserve">Pengembangan model machine learning yang penulis gunakan </w:t>
+      </w:r>
+      <w:r>
+        <w:rPr>
+          <w:rFonts w:ascii="Times New Roman" w:hAnsi="Times New Roman" w:cs="Times New Roman"/>
+          <w:szCs w:val="24"/>
+        </w:rPr>
+        <w:t>dalam</w:t>
+      </w:r>
+      <w:r>
+        <w:rPr>
+          <w:rFonts w:ascii="Times New Roman" w:hAnsi="Times New Roman" w:cs="Times New Roman"/>
+          <w:szCs w:val="24"/>
+        </w:rPr>
+        <w:t xml:space="preserve"> skripsi adalah sebagai </w:t>
+      </w:r>
+      <w:proofErr w:type="gramStart"/>
+      <w:r>
+        <w:rPr>
+          <w:rFonts w:ascii="Times New Roman" w:hAnsi="Times New Roman" w:cs="Times New Roman"/>
+          <w:szCs w:val="24"/>
+        </w:rPr>
+        <w:t xml:space="preserve">berikut </w:t>
+      </w:r>
+      <w:r>
+        <w:rPr>
+          <w:rFonts w:ascii="Times New Roman" w:hAnsi="Times New Roman" w:cs="Times New Roman"/>
+          <w:szCs w:val="24"/>
+        </w:rPr>
+        <w:t>:</w:t>
+      </w:r>
+      <w:proofErr w:type="gramEnd"/>
+    </w:p>
+    <w:p>
+      <w:pPr>
+        <w:pStyle w:val="ListParagraph"/>
+        <w:numPr>
+          <w:ilvl w:val="7"/>
+          <w:numId w:val="1"/>
+        </w:numPr>
+        <w:ind w:left="426"/>
+        <w:rPr>
+          <w:rFonts w:ascii="Times New Roman" w:hAnsi="Times New Roman" w:cs="Times New Roman"/>
+          <w:szCs w:val="24"/>
+        </w:rPr>
+      </w:pPr>
+      <w:r>
+        <w:rPr>
+          <w:rFonts w:ascii="Times New Roman" w:hAnsi="Times New Roman" w:cs="Times New Roman"/>
+          <w:szCs w:val="24"/>
+        </w:rPr>
+        <w:t>Content Based Filtering</w:t>
+      </w:r>
+    </w:p>
+    <w:p>
+      <w:pPr>
+        <w:ind w:firstLine="426"/>
+        <w:rPr>
+          <w:rFonts w:ascii="Times New Roman" w:hAnsi="Times New Roman" w:cs="Times New Roman"/>
+          <w:szCs w:val="24"/>
+        </w:rPr>
+      </w:pPr>
+      <w:r>
+        <w:rPr>
+          <w:rFonts w:ascii="Times New Roman" w:hAnsi="Times New Roman" w:cs="Times New Roman"/>
+          <w:szCs w:val="24"/>
+        </w:rPr>
+        <w:t xml:space="preserve">Dalam pembuatan sistem rekomendasi, terdapat beberapa pilihan metode yang bisa digunakan untuk melakukan </w:t>
+      </w:r>
+      <w:r>
+        <w:rPr>
+          <w:rFonts w:ascii="Times New Roman" w:hAnsi="Times New Roman" w:cs="Times New Roman"/>
+          <w:i/>
+          <w:szCs w:val="24"/>
+        </w:rPr>
+        <w:t>filtering</w:t>
+      </w:r>
+      <w:r>
+        <w:rPr>
+          <w:rFonts w:ascii="Times New Roman" w:hAnsi="Times New Roman" w:cs="Times New Roman"/>
+          <w:szCs w:val="24"/>
+        </w:rPr>
+        <w:t xml:space="preserve">. Penulis menggunakan </w:t>
+      </w:r>
+      <w:r>
+        <w:rPr>
+          <w:rFonts w:ascii="Times New Roman" w:hAnsi="Times New Roman" w:cs="Times New Roman"/>
+          <w:szCs w:val="24"/>
+        </w:rPr>
+        <w:t>teknik rekomendasi</w:t>
+      </w:r>
+      <w:r>
+        <w:rPr>
+          <w:rFonts w:ascii="Times New Roman" w:hAnsi="Times New Roman" w:cs="Times New Roman"/>
+          <w:szCs w:val="24"/>
+        </w:rPr>
+        <w:t xml:space="preserve"> content based filtering, yaitu sistem rekomendasi yang dirancang berdasarkan preferensi pengguna</w:t>
+      </w:r>
+      <w:r>
+        <w:rPr>
+          <w:rFonts w:ascii="Times New Roman" w:hAnsi="Times New Roman" w:cs="Times New Roman"/>
+          <w:i/>
+          <w:szCs w:val="24"/>
+        </w:rPr>
+        <w:t>.</w:t>
+      </w:r>
+    </w:p>
+    <w:p>
+      <w:pPr>
+        <w:pStyle w:val="ListParagraph"/>
+        <w:numPr>
+          <w:ilvl w:val="7"/>
+          <w:numId w:val="1"/>
+        </w:numPr>
+        <w:ind w:left="426"/>
+        <w:rPr>
+          <w:rFonts w:ascii="Times New Roman" w:hAnsi="Times New Roman" w:cs="Times New Roman"/>
+          <w:szCs w:val="24"/>
+        </w:rPr>
+      </w:pPr>
+      <w:r>
+        <w:rPr>
+          <w:rFonts w:ascii="Times New Roman" w:hAnsi="Times New Roman" w:cs="Times New Roman"/>
+          <w:szCs w:val="24"/>
+        </w:rPr>
+        <w:t xml:space="preserve">Algoritma TF-IDF </w:t>
+      </w:r>
+    </w:p>
+    <w:p>
+      <w:pPr>
+        <w:pStyle w:val="ListParagraph"/>
+        <w:ind w:left="0" w:firstLine="426"/>
+      </w:pPr>
+      <w:proofErr w:type="gramStart"/>
+      <w:r>
+        <w:rPr>
+          <w:rFonts w:ascii="Times New Roman" w:hAnsi="Times New Roman" w:cs="Times New Roman"/>
+          <w:szCs w:val="24"/>
+        </w:rPr>
+        <w:t xml:space="preserve">Pengembangan model </w:t>
+      </w:r>
+      <w:r>
+        <w:rPr>
+          <w:rFonts w:ascii="Times New Roman" w:hAnsi="Times New Roman" w:cs="Times New Roman"/>
+          <w:i/>
+          <w:szCs w:val="24"/>
+        </w:rPr>
+        <w:t>machine leaning</w:t>
+      </w:r>
+      <w:r>
+        <w:rPr>
+          <w:rFonts w:ascii="Times New Roman" w:hAnsi="Times New Roman" w:cs="Times New Roman"/>
+          <w:szCs w:val="24"/>
+        </w:rPr>
+        <w:t xml:space="preserve"> pada skripsi ini menggunakan algoritma </w:t>
+      </w:r>
+      <w:r>
+        <w:rPr>
+          <w:rFonts w:ascii="Times New Roman" w:hAnsi="Times New Roman" w:cs="Times New Roman"/>
+          <w:i/>
+          <w:szCs w:val="24"/>
+        </w:rPr>
+        <w:t>TF-IDF (Term Frequency-</w:t>
+      </w:r>
+      <w:r>
+        <w:rPr>
+          <w:rFonts w:ascii="Times New Roman" w:hAnsi="Times New Roman" w:cs="Times New Roman"/>
+          <w:i/>
+          <w:szCs w:val="24"/>
+        </w:rPr>
+        <w:t>Inverse Document Frequency).</w:t>
+      </w:r>
+      <w:proofErr w:type="gramEnd"/>
+      <w:r>
+        <w:rPr>
+          <w:rFonts w:ascii="Times New Roman" w:hAnsi="Times New Roman" w:cs="Times New Roman"/>
+          <w:szCs w:val="24"/>
+        </w:rPr>
+        <w:t xml:space="preserve"> </w:t>
+      </w:r>
+      <w:proofErr w:type="gramStart"/>
+      <w:r>
+        <w:t xml:space="preserve">Algoritma </w:t>
+      </w:r>
+      <w:r>
+        <w:rPr>
+          <w:i/>
+        </w:rPr>
+        <w:t>TF-IDF</w:t>
+      </w:r>
+      <w:r>
+        <w:t> </w:t>
+      </w:r>
+      <w:r>
+        <w:t xml:space="preserve">bekerja dengan </w:t>
+      </w:r>
+      <w:r>
+        <w:t>melakukan pemberian bobot pada setiap kata kunci disetiap kategori untuk mencari kemiripan kata kunci dengan kategori yang tersedia.</w:t>
+      </w:r>
+      <w:proofErr w:type="gramEnd"/>
+    </w:p>
+    <w:p/>
+    <w:p>
+      <w:pPr>
+        <w:rPr>
+          <w:b/>
+        </w:rPr>
+      </w:pPr>
+      <w:r>
+        <w:rPr>
+          <w:b/>
+        </w:rPr>
         <w:lastRenderedPageBreak/>
-        <w:t>Model Pengembangan Sistem</w:t>
-      </w:r>
-      <w:bookmarkEnd w:id="22"/>
-    </w:p>
-    <w:p>
-      <w:pPr>
-        <w:rPr>
-          <w:b/>
-        </w:rPr>
-      </w:pPr>
-      <w:r>
-        <w:rPr>
-          <w:b/>
-        </w:rPr>
-        <w:t>1.5.2.1</w:t>
-      </w:r>
-      <w:r>
-        <w:rPr>
-          <w:b/>
-        </w:rPr>
-        <w:tab/>
-        <w:t>Pengembangan Pakar</w:t>
-      </w:r>
-    </w:p>
-    <w:p>
-      <w:pPr>
-        <w:rPr>
-          <w:b/>
-        </w:rPr>
-      </w:pPr>
-      <w:r>
-        <w:rPr>
-          <w:b/>
-        </w:rPr>
         <w:t xml:space="preserve">1.5.2.2 Pengembangan Software </w:t>
       </w:r>
     </w:p>
@@ -11465,46 +11662,14 @@
           <w:rFonts w:ascii="Times New Roman" w:hAnsi="Times New Roman" w:cs="Times New Roman"/>
           <w:szCs w:val="24"/>
         </w:rPr>
-        <w:t>Untuk mengimplementasikan desain yang telah dirancang sebelumnya, penulis menggunakan bahasa pemrograman Python dan framework Tensorflow.</w:t>
-      </w:r>
-      <w:proofErr w:type="gramEnd"/>
-      <w:r>
-        <w:rPr>
-          <w:rFonts w:ascii="Times New Roman" w:hAnsi="Times New Roman" w:cs="Times New Roman"/>
-          <w:szCs w:val="24"/>
-        </w:rPr>
-        <w:t xml:space="preserve"> </w:t>
-      </w:r>
-      <w:proofErr w:type="gramStart"/>
-      <w:r>
-        <w:rPr>
-          <w:rFonts w:ascii="Times New Roman" w:hAnsi="Times New Roman" w:cs="Times New Roman"/>
-          <w:szCs w:val="24"/>
-        </w:rPr>
-        <w:t xml:space="preserve">Adapun untuk tahap pemodelan, penulis menggunakan metode </w:t>
-      </w:r>
-      <w:r>
-        <w:rPr>
-          <w:rFonts w:ascii="Times New Roman" w:hAnsi="Times New Roman" w:cs="Times New Roman"/>
-          <w:i/>
-          <w:szCs w:val="24"/>
-        </w:rPr>
-        <w:t>TF-IDF (Term Frequency-Inverse Document Frequency)</w:t>
-      </w:r>
-      <w:r>
-        <w:rPr>
-          <w:rFonts w:ascii="Times New Roman" w:hAnsi="Times New Roman" w:cs="Times New Roman"/>
-          <w:szCs w:val="24"/>
-        </w:rPr>
-        <w:t xml:space="preserve"> dan </w:t>
-      </w:r>
-      <w:r>
-        <w:rPr>
-          <w:rFonts w:ascii="Times New Roman" w:hAnsi="Times New Roman" w:cs="Times New Roman"/>
-          <w:i/>
-          <w:szCs w:val="24"/>
-        </w:rPr>
-        <w:t>Cosine Similarity</w:t>
+        <w:t>Untuk mengimplementasikan desain yang telah dirancang sebelumnya, penulis menggunakan bahasa pemrograman Python dan framework Tensorflow</w:t>
+      </w:r>
+      <w:r>
+        <w:rPr>
+          <w:rFonts w:ascii="Times New Roman" w:hAnsi="Times New Roman" w:cs="Times New Roman"/>
+          <w:szCs w:val="24"/>
+        </w:rPr>
+        <w:t xml:space="preserve"> dalam membuat sistem rekomendasi ini</w:t>
       </w:r>
       <w:r>
         <w:rPr>
@@ -11571,15 +11736,7 @@
           <w:rFonts w:ascii="Times New Roman" w:hAnsi="Times New Roman" w:cs="Times New Roman"/>
           <w:szCs w:val="24"/>
         </w:rPr>
-        <w:t xml:space="preserve"> atau pengujian merupakan tahapan yang dilakukan untuk mengecek kembali apakah ada kesalahan dan memastikan keluaran yang dihasilkan sesuai </w:t>
-      </w:r>
-      <w:r>
-        <w:rPr>
-          <w:rFonts w:ascii="Times New Roman" w:hAnsi="Times New Roman" w:cs="Times New Roman"/>
-          <w:szCs w:val="24"/>
-        </w:rPr>
-        <w:lastRenderedPageBreak/>
-        <w:t>dengan yang diharapkan.</w:t>
+        <w:t xml:space="preserve"> atau pengujian merupakan tahapan yang dilakukan untuk mengecek kembali apakah ada kesalahan dan memastikan keluaran yang dihasilkan sesuai dengan yang diharapkan.</w:t>
       </w:r>
       <w:proofErr w:type="gramEnd"/>
       <w:r>
@@ -11611,6 +11768,13 @@
           <w:szCs w:val="24"/>
         </w:rPr>
         <w:t xml:space="preserve"> dicoba di dalam server sebelum di</w:t>
+      </w:r>
+      <w:r>
+        <w:rPr>
+          <w:rFonts w:ascii="Times New Roman" w:hAnsi="Times New Roman" w:cs="Times New Roman"/>
+          <w:szCs w:val="24"/>
+        </w:rPr>
+        <w:t>-</w:t>
       </w:r>
       <w:r>
         <w:rPr>
@@ -11664,6 +11828,7 @@
           <w:rFonts w:ascii="Times New Roman" w:hAnsi="Times New Roman" w:cs="Times New Roman"/>
           <w:szCs w:val="24"/>
         </w:rPr>
+        <w:lastRenderedPageBreak/>
         <w:t xml:space="preserve">Support adalah tahapan terakhir dari metode pengembangan waterfall. Software yang telah jadi </w:t>
       </w:r>
       <w:proofErr w:type="gramStart"/>
@@ -11789,6 +11954,14 @@
         </w:rPr>
         <w:t>skin care</w:t>
       </w:r>
+      <w:r>
+        <w:rPr>
+          <w:rFonts w:ascii="Times New Roman" w:hAnsi="Times New Roman" w:cs="Times New Roman"/>
+          <w:i/>
+          <w:szCs w:val="24"/>
+        </w:rPr>
+        <w:t>.</w:t>
+      </w:r>
     </w:p>
     <w:p>
       <w:pPr>
@@ -11816,6 +11989,46 @@
         </w:rPr>
         <w:t>skin care</w:t>
       </w:r>
+      <w:r>
+        <w:rPr>
+          <w:rFonts w:ascii="Times New Roman" w:hAnsi="Times New Roman" w:cs="Times New Roman"/>
+          <w:szCs w:val="24"/>
+        </w:rPr>
+        <w:t xml:space="preserve"> dasar (</w:t>
+      </w:r>
+      <w:r>
+        <w:rPr>
+          <w:rFonts w:ascii="Times New Roman" w:hAnsi="Times New Roman" w:cs="Times New Roman"/>
+          <w:i/>
+          <w:szCs w:val="24"/>
+        </w:rPr>
+        <w:t xml:space="preserve">facial wash, toner, serum, </w:t>
+      </w:r>
+      <w:r>
+        <w:rPr>
+          <w:rFonts w:ascii="Times New Roman" w:hAnsi="Times New Roman" w:cs="Times New Roman"/>
+          <w:i/>
+          <w:szCs w:val="24"/>
+        </w:rPr>
+        <w:t xml:space="preserve">moisturizer, </w:t>
+      </w:r>
+      <w:proofErr w:type="gramStart"/>
+      <w:r>
+        <w:rPr>
+          <w:rFonts w:ascii="Times New Roman" w:hAnsi="Times New Roman" w:cs="Times New Roman"/>
+          <w:i/>
+          <w:szCs w:val="24"/>
+        </w:rPr>
+        <w:t>sunscreen</w:t>
+      </w:r>
+      <w:proofErr w:type="gramEnd"/>
+      <w:r>
+        <w:rPr>
+          <w:rFonts w:ascii="Times New Roman" w:hAnsi="Times New Roman" w:cs="Times New Roman"/>
+          <w:szCs w:val="24"/>
+        </w:rPr>
+        <w:t>) berdasarkan tipe kulit normal/kering/berminyak/kombinasi/sensitive.</w:t>
+      </w:r>
     </w:p>
     <w:p>
       <w:pPr>
@@ -11833,7 +12046,21 @@
           <w:rFonts w:ascii="Times New Roman" w:hAnsi="Times New Roman" w:cs="Times New Roman"/>
           <w:szCs w:val="24"/>
         </w:rPr>
-        <w:t>3. Rekomendasi yang dihasilkan berdasarkan dari preferensi pengguna dan tanpa terpengaruh oleh rating</w:t>
+        <w:t xml:space="preserve">3. Rekomendasi yang </w:t>
+      </w:r>
+      <w:r>
+        <w:rPr>
+          <w:rFonts w:ascii="Times New Roman" w:hAnsi="Times New Roman" w:cs="Times New Roman"/>
+          <w:szCs w:val="24"/>
+        </w:rPr>
+        <w:t>diberikan</w:t>
+      </w:r>
+      <w:r>
+        <w:rPr>
+          <w:rFonts w:ascii="Times New Roman" w:hAnsi="Times New Roman" w:cs="Times New Roman"/>
+          <w:szCs w:val="24"/>
+        </w:rPr>
+        <w:t xml:space="preserve"> berdasarkan dari preferensi pengguna dan tanpa terpengaruh oleh rating</w:t>
       </w:r>
       <w:r>
         <w:rPr>
@@ -12016,6 +12243,7 @@
           <w:id w:val="-730926507"/>
           <w:citation/>
         </w:sdtPr>
+        <w:sdtEndPr/>
         <w:sdtContent>
           <w:r>
             <w:rPr>
@@ -12201,6 +12429,13 @@
           <w:rFonts w:ascii="Times New Roman" w:hAnsi="Times New Roman" w:cs="Times New Roman"/>
           <w:szCs w:val="24"/>
         </w:rPr>
+        <w:t xml:space="preserve"> [3]</w:t>
+      </w:r>
+      <w:r>
+        <w:rPr>
+          <w:rFonts w:ascii="Times New Roman" w:hAnsi="Times New Roman" w:cs="Times New Roman"/>
+          <w:szCs w:val="24"/>
+        </w:rPr>
         <w:t xml:space="preserve">  </w:t>
       </w:r>
     </w:p>
@@ -12440,7 +12675,28 @@
           <w:rFonts w:ascii="Times New Roman" w:hAnsi="Times New Roman" w:cs="Times New Roman"/>
           <w:szCs w:val="24"/>
         </w:rPr>
-        <w:t>Beberapa peneliti menambahkan metode baru, Knowledge Based, yaitu metode yang menggunakan pola pengetahuan untuk memberikan hasil rekomendasi.</w:t>
+        <w:t>Beberapa peneliti menambahkan metode baru,</w:t>
+      </w:r>
+      <w:r>
+        <w:rPr>
+          <w:rFonts w:ascii="Times New Roman" w:hAnsi="Times New Roman" w:cs="Times New Roman"/>
+          <w:szCs w:val="24"/>
+        </w:rPr>
+        <w:t xml:space="preserve"> </w:t>
+      </w:r>
+      <w:r>
+        <w:rPr>
+          <w:rFonts w:ascii="Times New Roman" w:hAnsi="Times New Roman" w:cs="Times New Roman"/>
+          <w:szCs w:val="24"/>
+        </w:rPr>
+        <w:t>Knowledge Based, yaitu metode yang menggunakan pola pengetahuan untuk m</w:t>
+      </w:r>
+      <w:r>
+        <w:rPr>
+          <w:rFonts w:ascii="Times New Roman" w:hAnsi="Times New Roman" w:cs="Times New Roman"/>
+          <w:szCs w:val="24"/>
+        </w:rPr>
+        <w:t>emberikan hasil rekomendasi.</w:t>
       </w:r>
       <w:proofErr w:type="gramEnd"/>
       <w:r>
@@ -12448,7 +12704,14 @@
           <w:rFonts w:ascii="Times New Roman" w:hAnsi="Times New Roman" w:cs="Times New Roman"/>
           <w:szCs w:val="24"/>
         </w:rPr>
-        <w:t xml:space="preserve"> [3] </w:t>
+        <w:t xml:space="preserve"> </w:t>
+      </w:r>
+      <w:r>
+        <w:rPr>
+          <w:rFonts w:ascii="Times New Roman" w:hAnsi="Times New Roman" w:cs="Times New Roman"/>
+          <w:szCs w:val="24"/>
+        </w:rPr>
+        <w:t xml:space="preserve"> </w:t>
       </w:r>
       <w:r>
         <w:rPr>
@@ -12578,24 +12841,88 @@
           <w:rFonts w:ascii="Times New Roman" w:hAnsi="Times New Roman" w:cs="Times New Roman"/>
           <w:szCs w:val="24"/>
         </w:rPr>
-        <w:t xml:space="preserve">Dalam pembelajaran machine learning, terdapat pendekatan seperti </w:t>
-      </w:r>
-      <w:proofErr w:type="gramStart"/>
-      <w:r>
-        <w:rPr>
-          <w:rFonts w:ascii="Times New Roman" w:hAnsi="Times New Roman" w:cs="Times New Roman"/>
-          <w:szCs w:val="24"/>
-        </w:rPr>
-        <w:t>ini :</w:t>
-      </w:r>
-      <w:proofErr w:type="gramEnd"/>
-      <w:r>
-        <w:rPr>
-          <w:rFonts w:ascii="Times New Roman" w:hAnsi="Times New Roman" w:cs="Times New Roman"/>
-          <w:szCs w:val="24"/>
-        </w:rPr>
-        <w:t xml:space="preserve"> [5]</w:t>
-      </w:r>
+        <w:t>Terdapat perbedaan mendasar antara tipe-tipe pembelajaran machine learning</w:t>
+      </w:r>
+      <w:r>
+        <w:rPr>
+          <w:rFonts w:ascii="Times New Roman" w:hAnsi="Times New Roman" w:cs="Times New Roman"/>
+          <w:szCs w:val="24"/>
+        </w:rPr>
+        <w:t>: [5]</w:t>
+      </w:r>
+    </w:p>
+    <w:p>
+      <w:pPr>
+        <w:pStyle w:val="ListParagraph"/>
+        <w:spacing w:line="480" w:lineRule="auto"/>
+        <w:ind w:left="0" w:firstLine="567"/>
+        <w:contextualSpacing w:val="0"/>
+        <w:rPr>
+          <w:rFonts w:ascii="Times New Roman" w:hAnsi="Times New Roman" w:cs="Times New Roman"/>
+          <w:szCs w:val="24"/>
+        </w:rPr>
+      </w:pPr>
+      <w:r>
+        <w:rPr>
+          <w:rFonts w:ascii="Times New Roman" w:hAnsi="Times New Roman" w:cs="Times New Roman"/>
+          <w:noProof/>
+          <w:szCs w:val="24"/>
+        </w:rPr>
+        <w:lastRenderedPageBreak/>
+        <w:drawing>
+          <wp:inline distT="0" distB="0" distL="0" distR="0" wp14:anchorId="3025B0C0" wp14:editId="30FA7E48">
+            <wp:extent cx="4858428" cy="2286319"/>
+            <wp:effectExtent l="0" t="0" r="0" b="0"/>
+            <wp:docPr id="3" name="Picture 3"/>
+            <wp:cNvGraphicFramePr>
+              <a:graphicFrameLocks xmlns:a="http://schemas.openxmlformats.org/drawingml/2006/main" noChangeAspect="1"/>
+            </wp:cNvGraphicFramePr>
+            <a:graphic xmlns:a="http://schemas.openxmlformats.org/drawingml/2006/main">
+              <a:graphicData uri="http://schemas.openxmlformats.org/drawingml/2006/picture">
+                <pic:pic xmlns:pic="http://schemas.openxmlformats.org/drawingml/2006/picture">
+                  <pic:nvPicPr>
+                    <pic:cNvPr id="0" name="Tipe-tipe ML.PNG"/>
+                    <pic:cNvPicPr/>
+                  </pic:nvPicPr>
+                  <pic:blipFill>
+                    <a:blip r:embed="rId15">
+                      <a:extLst>
+                        <a:ext uri="{28A0092B-C50C-407E-A947-70E740481C1C}">
+                          <a14:useLocalDpi xmlns:a14="http://schemas.microsoft.com/office/drawing/2010/main" val="0"/>
+                        </a:ext>
+                      </a:extLst>
+                    </a:blip>
+                    <a:stretch>
+                      <a:fillRect/>
+                    </a:stretch>
+                  </pic:blipFill>
+                  <pic:spPr>
+                    <a:xfrm>
+                      <a:off x="0" y="0"/>
+                      <a:ext cx="4858428" cy="2286319"/>
+                    </a:xfrm>
+                    <a:prstGeom prst="rect">
+                      <a:avLst/>
+                    </a:prstGeom>
+                  </pic:spPr>
+                </pic:pic>
+              </a:graphicData>
+            </a:graphic>
+          </wp:inline>
+        </w:drawing>
+      </w:r>
+    </w:p>
+    <w:p>
+      <w:pPr>
+        <w:pStyle w:val="ListParagraph"/>
+        <w:spacing w:line="480" w:lineRule="auto"/>
+        <w:ind w:left="0" w:firstLine="567"/>
+        <w:contextualSpacing w:val="0"/>
+        <w:rPr>
+          <w:rFonts w:ascii="Times New Roman" w:hAnsi="Times New Roman" w:cs="Times New Roman"/>
+          <w:szCs w:val="24"/>
+        </w:rPr>
+      </w:pPr>
     </w:p>
     <w:p>
       <w:pPr>
@@ -12699,7 +13026,6 @@
           <w:rFonts w:ascii="Times New Roman" w:hAnsi="Times New Roman" w:cs="Times New Roman"/>
           <w:szCs w:val="24"/>
         </w:rPr>
-        <w:lastRenderedPageBreak/>
         <w:t>Pembelajaran ini merupakan pembelajaran yang menggunakan masukan data pembelajaran yang tidak diberi label.</w:t>
       </w:r>
       <w:proofErr w:type="gramEnd"/>
@@ -12864,7 +13190,11 @@
       </w:r>
       <w:proofErr w:type="gramEnd"/>
       <w:r>
-        <w:t xml:space="preserve"> yang dicari user, algoritma ini hanya akan memilih item dengan konten yang mirip untuk direkomendasikan. Hal ini </w:t>
+        <w:t xml:space="preserve"> yang dicari </w:t>
+      </w:r>
+      <w:r>
+        <w:lastRenderedPageBreak/>
+        <w:t xml:space="preserve">user, algoritma ini hanya akan memilih item dengan konten yang mirip untuk direkomendasikan. Hal ini </w:t>
       </w:r>
       <w:proofErr w:type="gramStart"/>
       <w:r>
@@ -12965,7 +13295,6 @@
         <w:rPr>
           <w:i/>
         </w:rPr>
-        <w:lastRenderedPageBreak/>
         <w:t>Term Frequency</w:t>
       </w:r>
       <w:r>
@@ -13054,7 +13383,14 @@
         <w:rPr>
           <w:i/>
         </w:rPr>
+        <w:lastRenderedPageBreak/>
         <w:t>Cosine Similarity</w:t>
+      </w:r>
+      <w:r>
+        <w:rPr>
+          <w:i/>
+        </w:rPr>
+        <w:t xml:space="preserve"> (Kesamaan Cosinus)</w:t>
       </w:r>
     </w:p>
     <w:p>
@@ -13064,183 +13400,261 @@
       </w:pPr>
       <w:proofErr w:type="gramStart"/>
       <w:r>
+        <w:t xml:space="preserve">Kesamaan </w:t>
+      </w:r>
+      <w:r>
+        <w:t>cosinus</w:t>
+      </w:r>
+      <w:r>
+        <w:t xml:space="preserve"> adalah ukuran kesamaan antara dua vektor bukan nol yang memperkirakan sudut kosinus di antara mereka.</w:t>
+      </w:r>
+      <w:proofErr w:type="gramEnd"/>
+      <w:r>
+        <w:t xml:space="preserve"> Jika orientasi sudut cosinus antara dua vestors adalah </w:t>
+      </w:r>
+      <w:proofErr w:type="gramStart"/>
+      <w:r>
+        <w:t>sama</w:t>
+      </w:r>
+      <w:proofErr w:type="gramEnd"/>
+      <w:r>
+        <w:t xml:space="preserve"> maka mereka memiliki kesamaan cosinus 1 dan juga dengan orientasi yang berbeda kesamaan cosinus akan menjadi 0 atau di antara 0-1. Kesamaan kosinus terutama digunakan dalam ruang positif, di mana hasilnya dibatasi dengan rapi di [1</w:t>
+      </w:r>
+      <w:proofErr w:type="gramStart"/>
+      <w:r>
+        <w:t>,0</w:t>
+      </w:r>
+      <w:proofErr w:type="gramEnd"/>
+      <w:r>
+        <w:t>].</w:t>
+      </w:r>
+      <w:r>
+        <w:t xml:space="preserve"> </w:t>
+      </w:r>
+    </w:p>
+    <w:p>
+      <w:pPr>
+        <w:spacing w:line="480" w:lineRule="auto"/>
+        <w:ind w:firstLine="633"/>
+      </w:pPr>
+      <w:proofErr w:type="gramStart"/>
+      <w:r>
+        <w:t>Dalam pencarian informasi, Cosine similarity merupakan algoritma yang umum digunakan di berbagai bidang; dalam kasus kami, kami menggunakan Kesamaan Cosinus untuk memeriksa kesamaan konten antara dua situs web.</w:t>
+      </w:r>
+      <w:proofErr w:type="gramEnd"/>
+      <w:r>
+        <w:t xml:space="preserve"> Ada banyak aplikasi kesamaan kosinus yang kami buat yang sepenuhnya berfokus pada SEO, misalnya:</w:t>
+      </w:r>
+    </w:p>
+    <w:p>
+      <w:pPr>
+        <w:pStyle w:val="ListParagraph"/>
+        <w:numPr>
+          <w:ilvl w:val="6"/>
+          <w:numId w:val="1"/>
+        </w:numPr>
+        <w:spacing w:line="480" w:lineRule="auto"/>
+        <w:ind w:left="993"/>
+      </w:pPr>
+      <w:r>
+        <w:t xml:space="preserve">Kesamaan teks </w:t>
+      </w:r>
+      <w:r>
         <w:rPr>
           <w:i/>
         </w:rPr>
-        <w:t>Cosine similarity</w:t>
-      </w:r>
-      <w:r>
-        <w:t xml:space="preserve"> digunakan untuk mengukur kedekatan antara dua vektor.</w:t>
+        <w:t>anchor</w:t>
+      </w:r>
+      <w:r>
+        <w:t xml:space="preserve"> </w:t>
+      </w:r>
+    </w:p>
+    <w:p>
+      <w:pPr>
+        <w:pStyle w:val="ListParagraph"/>
+        <w:numPr>
+          <w:ilvl w:val="6"/>
+          <w:numId w:val="1"/>
+        </w:numPr>
+        <w:spacing w:line="480" w:lineRule="auto"/>
+        <w:ind w:left="993"/>
+      </w:pPr>
+      <w:r>
+        <w:t>Kesamaan dokumen dengan dokumen</w:t>
+      </w:r>
+    </w:p>
+    <w:p>
+      <w:pPr>
+        <w:pStyle w:val="ListParagraph"/>
+        <w:numPr>
+          <w:ilvl w:val="6"/>
+          <w:numId w:val="1"/>
+        </w:numPr>
+        <w:spacing w:line="480" w:lineRule="auto"/>
+        <w:ind w:left="993"/>
+      </w:pPr>
+      <w:r>
+        <w:t>Kesamaan kata kunci antara situs anda dan situs pesaing</w:t>
+      </w:r>
+      <w:r>
+        <w:t xml:space="preserve"> [8]</w:t>
+      </w:r>
+      <w:r>
+        <w:t xml:space="preserve"> </w:t>
+      </w:r>
+    </w:p>
+    <w:p>
+      <w:pPr>
+        <w:spacing w:line="480" w:lineRule="auto"/>
+        <w:ind w:firstLine="633"/>
+      </w:pPr>
+      <w:r>
+        <w:t xml:space="preserve">Diberikan dua buah vector atribut, yaitu A dan B, cosine similarity, </w:t>
+      </w:r>
+      <w:proofErr w:type="gramStart"/>
+      <w:r>
+        <w:t>cos</w:t>
       </w:r>
       <w:proofErr w:type="gramEnd"/>
       <w:r>
-        <w:t xml:space="preserve"> </w:t>
-      </w:r>
-      <w:proofErr w:type="gramStart"/>
-      <w:r>
-        <w:t>Selain menggunakan cosine, untuk mengukur kedekatan antar vektor dengan menggunakan fungsi similaritas.</w:t>
-      </w:r>
-      <w:proofErr w:type="gramEnd"/>
-      <w:r>
-        <w:t xml:space="preserve"> </w:t>
-      </w:r>
-      <w:proofErr w:type="gramStart"/>
-      <w:r>
-        <w:t>Beberapa fungsi similaritas yang sering dijumpai adalahah Jaccard, Overlap, Assimmetric, Minowski Distance, Pearson Corrlation, dan Cosine.</w:t>
-      </w:r>
-      <w:proofErr w:type="gramEnd"/>
-      <w:r>
-        <w:t xml:space="preserve"> </w:t>
-      </w:r>
-      <w:proofErr w:type="gramStart"/>
-      <w:r>
-        <w:t>Untuk tujuan klastering yang baik adalah Cosine Similarity</w:t>
-      </w:r>
-      <w:r>
+        <w:t xml:space="preserve"> (), direpresentasikan sebagai berikut</w:t>
+      </w:r>
+      <w:r>
+        <w:t>:</w:t>
+      </w:r>
+    </w:p>
+    <w:p>
+      <w:pPr>
+        <w:spacing w:line="480" w:lineRule="auto"/>
+        <w:ind w:left="633"/>
+      </w:pPr>
+      <w:r>
+        <w:rPr>
+          <w:noProof/>
+        </w:rPr>
+        <w:drawing>
+          <wp:inline distT="0" distB="0" distL="0" distR="0" wp14:anchorId="41FCD602" wp14:editId="3D891B28">
+            <wp:extent cx="3402418" cy="989646"/>
+            <wp:effectExtent l="0" t="0" r="7620" b="1270"/>
+            <wp:docPr id="2" name="Picture 2"/>
+            <wp:cNvGraphicFramePr>
+              <a:graphicFrameLocks xmlns:a="http://schemas.openxmlformats.org/drawingml/2006/main" noChangeAspect="1"/>
+            </wp:cNvGraphicFramePr>
+            <a:graphic xmlns:a="http://schemas.openxmlformats.org/drawingml/2006/main">
+              <a:graphicData uri="http://schemas.openxmlformats.org/drawingml/2006/picture">
+                <pic:pic xmlns:pic="http://schemas.openxmlformats.org/drawingml/2006/picture">
+                  <pic:nvPicPr>
+                    <pic:cNvPr id="0" name="Cosine similarity formula.png"/>
+                    <pic:cNvPicPr/>
+                  </pic:nvPicPr>
+                  <pic:blipFill>
+                    <a:blip r:embed="rId16">
+                      <a:extLst>
+                        <a:ext uri="{28A0092B-C50C-407E-A947-70E740481C1C}">
+                          <a14:useLocalDpi xmlns:a14="http://schemas.microsoft.com/office/drawing/2010/main" val="0"/>
+                        </a:ext>
+                      </a:extLst>
+                    </a:blip>
+                    <a:stretch>
+                      <a:fillRect/>
+                    </a:stretch>
+                  </pic:blipFill>
+                  <pic:spPr>
+                    <a:xfrm>
+                      <a:off x="0" y="0"/>
+                      <a:ext cx="3427386" cy="996908"/>
+                    </a:xfrm>
+                    <a:prstGeom prst="rect">
+                      <a:avLst/>
+                    </a:prstGeom>
+                  </pic:spPr>
+                </pic:pic>
+              </a:graphicData>
+            </a:graphic>
+          </wp:inline>
+        </w:drawing>
+      </w:r>
+    </w:p>
+    <w:p>
+      <w:pPr>
+        <w:spacing w:line="480" w:lineRule="auto"/>
+        <w:ind w:left="633"/>
         <w:rPr>
           <w:rFonts w:cstheme="majorBidi"/>
           <w:bCs/>
           <w:szCs w:val="28"/>
         </w:rPr>
-        <w:t>.</w:t>
-      </w:r>
-      <w:proofErr w:type="gramEnd"/>
+      </w:pPr>
       <w:r>
         <w:rPr>
           <w:rFonts w:cstheme="majorBidi"/>
           <w:bCs/>
           <w:szCs w:val="28"/>
         </w:rPr>
-        <w:t xml:space="preserve"> </w:t>
-      </w:r>
-      <w:proofErr w:type="gramStart"/>
-      <w:r>
-        <w:t>Pada hasil perhitungan cosine similarity, hasil pehitungan tertinggi yang menjadi vektor yang terdekat dan vektor yang ingin dibandingkan.</w:t>
-      </w:r>
-      <w:proofErr w:type="gramEnd"/>
-      <w:r>
-        <w:t xml:space="preserve"> Pada kasus SIREP, nilai tertinggi adalah rekomendasi pekerjaan yang </w:t>
-      </w:r>
-      <w:proofErr w:type="gramStart"/>
-      <w:r>
-        <w:t>akan</w:t>
-      </w:r>
-      <w:proofErr w:type="gramEnd"/>
-      <w:r>
-        <w:t xml:space="preserve"> berikan kepada user. []</w:t>
-      </w:r>
-    </w:p>
-    <w:p>
-      <w:pPr>
-        <w:spacing w:line="480" w:lineRule="auto"/>
-        <w:ind w:firstLine="567"/>
+        <w:t xml:space="preserve">Dimana </w:t>
+      </w:r>
+      <w:r>
+        <w:rPr>
+          <w:rFonts w:cstheme="majorBidi"/>
+          <w:bCs/>
+          <w:i/>
+          <w:szCs w:val="28"/>
+        </w:rPr>
+        <w:t>A</w:t>
+      </w:r>
+      <w:r>
+        <w:rPr>
+          <w:rFonts w:cstheme="majorBidi"/>
+          <w:bCs/>
+          <w:i/>
+          <w:szCs w:val="28"/>
+          <w:vertAlign w:val="subscript"/>
+        </w:rPr>
+        <w:t>i</w:t>
+      </w:r>
+      <w:r>
         <w:rPr>
           <w:rFonts w:cstheme="majorBidi"/>
           <w:bCs/>
           <w:szCs w:val="28"/>
         </w:rPr>
-      </w:pPr>
-    </w:p>
-    <w:p>
-      <w:pPr>
-        <w:pStyle w:val="Heading3"/>
-      </w:pPr>
-      <w:r>
-        <w:lastRenderedPageBreak/>
-        <w:t xml:space="preserve">Bahasa Pemrograman </w:t>
-      </w:r>
-      <w:r>
-        <w:t>Python</w:t>
-      </w:r>
-    </w:p>
-    <w:p>
-      <w:pPr>
-        <w:spacing w:line="480" w:lineRule="auto"/>
-        <w:ind w:firstLine="567"/>
+        <w:t xml:space="preserve"> dan </w:t>
+      </w:r>
+      <w:r>
+        <w:rPr>
+          <w:rFonts w:cstheme="majorBidi"/>
+          <w:bCs/>
+          <w:i/>
+          <w:szCs w:val="28"/>
+        </w:rPr>
+        <w:t>B</w:t>
+      </w:r>
+      <w:r>
+        <w:rPr>
+          <w:rFonts w:cstheme="majorBidi"/>
+          <w:bCs/>
+          <w:i/>
+          <w:szCs w:val="28"/>
+          <w:vertAlign w:val="subscript"/>
+        </w:rPr>
+        <w:t>i</w:t>
+      </w:r>
+      <w:r>
         <w:rPr>
           <w:rFonts w:cstheme="majorBidi"/>
           <w:bCs/>
           <w:szCs w:val="28"/>
         </w:rPr>
-      </w:pPr>
+        <w:t xml:space="preserve"> merupakan komponen vector </w:t>
+      </w:r>
       <w:proofErr w:type="gramStart"/>
-      <w:r>
-        <w:t>Python adalah bahasa pemrograman interpretatif, berorinetasi objek dan semantik yang dinamis.</w:t>
-      </w:r>
-      <w:proofErr w:type="gramEnd"/>
-      <w:r>
-        <w:t xml:space="preserve"> </w:t>
-      </w:r>
-      <w:proofErr w:type="gramStart"/>
-      <w:r>
-        <w:t xml:space="preserve">Python memiliki </w:t>
-      </w:r>
-      <w:r>
-        <w:rPr>
-          <w:i/>
-        </w:rPr>
-        <w:t>high-level</w:t>
-      </w:r>
-      <w:r>
-        <w:t xml:space="preserve"> struktur data, </w:t>
-      </w:r>
-      <w:r>
-        <w:rPr>
-          <w:i/>
-        </w:rPr>
-        <w:t>dynamic typing</w:t>
-      </w:r>
-      <w:r>
-        <w:t xml:space="preserve"> dan </w:t>
-      </w:r>
-      <w:r>
-        <w:rPr>
-          <w:i/>
-        </w:rPr>
-        <w:t>dynamic binding</w:t>
-      </w:r>
-      <w:r>
-        <w:t>.</w:t>
-      </w:r>
-      <w:proofErr w:type="gramEnd"/>
-      <w:r>
-        <w:t xml:space="preserve"> </w:t>
-      </w:r>
-      <w:proofErr w:type="gramStart"/>
-      <w:r>
-        <w:t>Python memiliki sintaks sederhana dan mudah dipelajari untuk penekanan pada kemudahan membaca dan mengurangi biaya perbaikan program.</w:t>
-      </w:r>
-      <w:proofErr w:type="gramEnd"/>
-      <w:r>
-        <w:t xml:space="preserve"> </w:t>
-      </w:r>
-      <w:proofErr w:type="gramStart"/>
-      <w:r>
-        <w:t>Python mendukung modul dan paket untuk mendorong kemodularan program dan code reuse.</w:t>
-      </w:r>
-      <w:proofErr w:type="gramEnd"/>
-      <w:r>
-        <w:t xml:space="preserve"> </w:t>
-      </w:r>
-      <w:proofErr w:type="gramStart"/>
-      <w:r>
-        <w:t>Interpreter Python dan standard library-nya tersedia secara gratis untuk semua platform dan dapat secara bebas disebarkan.</w:t>
-      </w:r>
-      <w:proofErr w:type="gramEnd"/>
-      <w:r>
-        <w:t xml:space="preserve"> </w:t>
-      </w:r>
-      <w:proofErr w:type="gramStart"/>
-      <w:r>
-        <w:t>Bahasa pemrograman ini dibuat oleh Guido van Rossum (Gambar 2.1) dari Belanda pada tahun 1992</w:t>
-      </w:r>
       <w:r>
         <w:rPr>
           <w:rFonts w:cstheme="majorBidi"/>
           <w:bCs/>
           <w:szCs w:val="28"/>
         </w:rPr>
-        <w:t>.</w:t>
+        <w:t>A</w:t>
       </w:r>
       <w:proofErr w:type="gramEnd"/>
       <w:r>
@@ -13249,306 +13663,399 @@
           <w:bCs/>
           <w:szCs w:val="28"/>
         </w:rPr>
-        <w:t xml:space="preserve"> </w:t>
-      </w:r>
-      <w:sdt>
-        <w:sdtPr>
-          <w:rPr>
-            <w:rFonts w:cstheme="majorBidi"/>
-            <w:bCs/>
-            <w:szCs w:val="28"/>
-          </w:rPr>
-          <w:id w:val="-635024437"/>
-          <w:citation/>
-        </w:sdtPr>
-        <w:sdtContent>
-          <w:r>
-            <w:rPr>
-              <w:rFonts w:cstheme="majorBidi"/>
-              <w:bCs/>
-              <w:szCs w:val="28"/>
-            </w:rPr>
-            <w:fldChar w:fldCharType="begin"/>
-          </w:r>
-          <w:r>
-            <w:rPr>
-              <w:rFonts w:cstheme="majorBidi"/>
-              <w:bCs/>
-              <w:szCs w:val="28"/>
-            </w:rPr>
-            <w:instrText xml:space="preserve">CITATION Pur14 \n  \t  \l 1033 </w:instrText>
-          </w:r>
-          <w:r>
-            <w:rPr>
-              <w:rFonts w:cstheme="majorBidi"/>
-              <w:bCs/>
-              <w:szCs w:val="28"/>
-            </w:rPr>
-            <w:fldChar w:fldCharType="separate"/>
-          </w:r>
-          <w:r>
-            <w:rPr>
-              <w:rFonts w:cstheme="majorBidi"/>
-              <w:noProof/>
-              <w:szCs w:val="28"/>
-            </w:rPr>
-            <w:t>[8]</w:t>
-          </w:r>
-          <w:r>
-            <w:rPr>
-              <w:rFonts w:cstheme="majorBidi"/>
-              <w:bCs/>
-              <w:szCs w:val="28"/>
-            </w:rPr>
-            <w:fldChar w:fldCharType="end"/>
-          </w:r>
-        </w:sdtContent>
-      </w:sdt>
+        <w:t xml:space="preserve"> dan B.</w:t>
+      </w:r>
     </w:p>
     <w:p>
       <w:pPr>
         <w:spacing w:line="480" w:lineRule="auto"/>
-        <w:ind w:firstLine="567"/>
+        <w:ind w:firstLine="633"/>
         <w:rPr>
           <w:rFonts w:cstheme="majorBidi"/>
           <w:bCs/>
           <w:szCs w:val="28"/>
         </w:rPr>
       </w:pPr>
-      <w:proofErr w:type="gramStart"/>
       <w:r>
         <w:rPr>
           <w:rFonts w:cstheme="majorBidi"/>
           <w:bCs/>
           <w:szCs w:val="28"/>
         </w:rPr>
-        <w:t>Python sangat kuat, namun sangat mudah diakses.</w:t>
-      </w:r>
-      <w:proofErr w:type="gramEnd"/>
+        <w:lastRenderedPageBreak/>
+        <w:t xml:space="preserve">Untuk pencocokan teks, vektor atribut </w:t>
+      </w:r>
+      <w:proofErr w:type="gramStart"/>
       <w:r>
         <w:rPr>
           <w:rFonts w:cstheme="majorBidi"/>
           <w:bCs/>
           <w:szCs w:val="28"/>
         </w:rPr>
-        <w:t xml:space="preserve"> </w:t>
-      </w:r>
-      <w:proofErr w:type="gramStart"/>
+        <w:t>A</w:t>
+      </w:r>
+      <w:proofErr w:type="gramEnd"/>
       <w:r>
         <w:rPr>
           <w:rFonts w:cstheme="majorBidi"/>
           <w:bCs/>
           <w:szCs w:val="28"/>
         </w:rPr>
-        <w:t>Python telah menjadi bahasa pemrograman paling populer untuk ilmu data karena memungkinkan kita melupakan bagian pemrograman yang membosankan dan menawarkan lingkungan di mana kita dapat dengan cepat menuliskan ide-ide kita dan menerapkan konsep secara langsung ke dalam tindakan.</w:t>
-      </w:r>
-      <w:proofErr w:type="gramEnd"/>
+        <w:t xml:space="preserve"> dan B biasanya merupakan vektor frekuensi istilah dari dokumen. Kemiripan kosinus dari dua dokumen </w:t>
+      </w:r>
+      <w:proofErr w:type="gramStart"/>
       <w:r>
         <w:rPr>
           <w:rFonts w:cstheme="majorBidi"/>
           <w:bCs/>
           <w:szCs w:val="28"/>
         </w:rPr>
-        <w:t xml:space="preserve"> [9]</w:t>
-      </w:r>
-    </w:p>
-    <w:p>
-      <w:pPr>
-        <w:pStyle w:val="Heading3"/>
-      </w:pPr>
-      <w:r>
-        <w:t>Web Scrapping</w:t>
-      </w:r>
-    </w:p>
-    <w:p>
-      <w:pPr>
-        <w:ind w:firstLine="680"/>
-      </w:pPr>
-      <w:r>
-        <w:t xml:space="preserve">Secara teori, web scraping adalah praktik pengumpulan data melalui </w:t>
-      </w:r>
-      <w:proofErr w:type="gramStart"/>
-      <w:r>
-        <w:t>cara</w:t>
+        <w:t>akan</w:t>
       </w:r>
       <w:proofErr w:type="gramEnd"/>
       <w:r>
-        <w:t xml:space="preserve"> apa pun selain dari program yang berinteraksi dengan API (atau, tentu saja, melalui manusia yang menggunakan browser web). </w:t>
-      </w:r>
-      <w:proofErr w:type="gramStart"/>
-      <w:r>
-        <w:t>Ini paling sering dilakukan dengan menulis program otomatis yang menanyakan server web, meminta Nata (biasanya dalam bentuk HTML dan file lain yang terdiri dari halaman web), dan kemudian mem-</w:t>
-      </w:r>
-      <w:r>
-        <w:rPr>
-          <w:i/>
-        </w:rPr>
-        <w:t>parsing</w:t>
-      </w:r>
-      <w:r>
-        <w:t xml:space="preserve"> data tersebut untuk mengekstrak informasi yang diperlukan.</w:t>
-      </w:r>
-      <w:proofErr w:type="gramEnd"/>
-    </w:p>
-    <w:p>
-      <w:proofErr w:type="gramStart"/>
-      <w:r>
-        <w:t>Dalam praktiknya, web scraping mencakup berbagai teknik dan teknologi pemrograman, seperti analisis data dan keamanan informasi</w:t>
-      </w:r>
-      <w:r>
-        <w:t>.</w:t>
-      </w:r>
-      <w:proofErr w:type="gramEnd"/>
-      <w:r>
-        <w:t xml:space="preserve"> [10]</w:t>
-      </w:r>
-    </w:p>
-    <w:p>
-      <w:pPr>
-        <w:pStyle w:val="Heading3"/>
-      </w:pPr>
-      <w:r>
-        <w:lastRenderedPageBreak/>
-        <w:t>Framework Streamlit</w:t>
-      </w:r>
-    </w:p>
-    <w:p>
-      <w:pPr>
-        <w:ind w:firstLine="680"/>
-      </w:pPr>
-      <w:r>
-        <w:t xml:space="preserve">Streamlit adalah sebuah framework berbasis Python dan bersifat open-source yang dibuat untuk memudahkan dalam membangun apikasi web di bidang sains data dan machine learning yang </w:t>
-      </w:r>
-      <w:proofErr w:type="gramStart"/>
-      <w:r>
-        <w:t>interaktif .</w:t>
-      </w:r>
-      <w:proofErr w:type="gramEnd"/>
-      <w:r>
-        <w:t xml:space="preserve"> </w:t>
-      </w:r>
-      <w:proofErr w:type="gramStart"/>
-      <w:r>
-        <w:t>Salah satu hal menarik dari framework ini adalah kita tidak perlu mengetahui banyak hal tentang teknologi web development.</w:t>
-      </w:r>
-      <w:proofErr w:type="gramEnd"/>
-      <w:r>
-        <w:t xml:space="preserve"> </w:t>
-      </w:r>
-      <w:proofErr w:type="gramStart"/>
-      <w:r>
-        <w:t>Kita tidak perlu dipusingkan tentang bagaiamana mengatur tampilan website dengan CSS, HTML, atau Javascript.</w:t>
-      </w:r>
-      <w:proofErr w:type="gramEnd"/>
-      <w:r>
-        <w:t xml:space="preserve"> </w:t>
-      </w:r>
-      <w:proofErr w:type="gramStart"/>
-      <w:r>
-        <w:t>Untuk menggunakan Streamlit, kita cukup memiliki modal dasar mengetahui bahasa Python saja.</w:t>
-      </w:r>
-      <w:proofErr w:type="gramEnd"/>
-      <w:r>
-        <w:t xml:space="preserve"> [11]</w:t>
-      </w:r>
-    </w:p>
-    <w:p/>
-    <w:p>
-      <w:pPr>
-        <w:spacing w:line="480" w:lineRule="auto"/>
-        <w:ind w:firstLine="567"/>
         <w:rPr>
           <w:rFonts w:cstheme="majorBidi"/>
           <w:bCs/>
           <w:szCs w:val="28"/>
         </w:rPr>
-      </w:pPr>
-    </w:p>
-    <w:p>
-      <w:pPr>
-        <w:spacing w:line="480" w:lineRule="auto"/>
-        <w:ind w:firstLine="567"/>
+        <w:t xml:space="preserve"> berkisar dari 0 hingga 1, karena istilah frekuensi tidak boleh negatif. </w:t>
+      </w:r>
+      <w:proofErr w:type="gramStart"/>
+      <w:r>
         <w:rPr>
           <w:rFonts w:cstheme="majorBidi"/>
           <w:bCs/>
           <w:szCs w:val="28"/>
         </w:rPr>
-      </w:pPr>
-    </w:p>
-    <w:p>
-      <w:pPr>
-        <w:pStyle w:val="Heading2"/>
-        <w:rPr>
-          <w:color w:val="auto"/>
-        </w:rPr>
-      </w:pPr>
-      <w:bookmarkStart w:id="27" w:name="_Toc46091537"/>
-      <w:r>
-        <w:rPr>
-          <w:color w:val="auto"/>
-        </w:rPr>
-        <w:t>Penelitian Terkait</w:t>
-      </w:r>
-      <w:bookmarkEnd w:id="27"/>
+        <w:t>Sudut antara vektor frekuensi dua suku tidak boleh lebih besar dari 90</w:t>
+      </w:r>
+      <w:r>
+        <w:rPr>
+          <w:rFonts w:cstheme="majorBidi"/>
+          <w:bCs/>
+          <w:szCs w:val="28"/>
+          <w:vertAlign w:val="superscript"/>
+        </w:rPr>
+        <w:t>o</w:t>
+      </w:r>
+      <w:r>
+        <w:rPr>
+          <w:rFonts w:cstheme="majorBidi"/>
+          <w:bCs/>
+          <w:szCs w:val="28"/>
+        </w:rPr>
+        <w:t>.</w:t>
+      </w:r>
+      <w:proofErr w:type="gramEnd"/>
+      <w:r>
+        <w:rPr>
+          <w:rFonts w:cstheme="majorBidi"/>
+          <w:bCs/>
+          <w:szCs w:val="28"/>
+        </w:rPr>
+        <w:t xml:space="preserve"> Kami menggunakan kesamaan cosinus untuk mengukur sudut cosinus dari konten dua situs web apakah konten situs serupa atau tidak jika itu maka berapa banyak. Rentang yang kami sukai adalah </w:t>
+      </w:r>
+      <w:proofErr w:type="gramStart"/>
+      <w:r>
+        <w:rPr>
+          <w:rFonts w:cstheme="majorBidi"/>
+          <w:bCs/>
+          <w:szCs w:val="28"/>
+        </w:rPr>
+        <w:t>[ 0.3</w:t>
+      </w:r>
+      <w:proofErr w:type="gramEnd"/>
+      <w:r>
+        <w:rPr>
+          <w:rFonts w:cstheme="majorBidi"/>
+          <w:bCs/>
+          <w:szCs w:val="28"/>
+        </w:rPr>
+        <w:t>-0.5]</w:t>
+      </w:r>
+      <w:r>
+        <w:rPr>
+          <w:rFonts w:cstheme="majorBidi"/>
+          <w:bCs/>
+          <w:szCs w:val="28"/>
+        </w:rPr>
+        <w:t>. [8]</w:t>
+      </w:r>
+    </w:p>
+    <w:p>
+      <w:pPr>
+        <w:spacing w:line="480" w:lineRule="auto"/>
+        <w:ind w:left="633"/>
+        <w:rPr>
+          <w:rFonts w:cstheme="majorBidi"/>
+          <w:bCs/>
+          <w:szCs w:val="28"/>
+        </w:rPr>
+      </w:pPr>
+    </w:p>
+    <w:p>
+      <w:pPr>
+        <w:pStyle w:val="Heading3"/>
+      </w:pPr>
+      <w:r>
+        <w:t xml:space="preserve">Bahasa Pemrograman </w:t>
+      </w:r>
+      <w:r>
+        <w:t>Python</w:t>
+      </w:r>
     </w:p>
     <w:p>
       <w:pPr>
         <w:spacing w:line="480" w:lineRule="auto"/>
         <w:ind w:firstLine="567"/>
         <w:rPr>
-          <w:rFonts w:ascii="Times New Roman" w:hAnsi="Times New Roman" w:cs="Times New Roman"/>
-          <w:color w:val="auto"/>
-          <w:szCs w:val="24"/>
-          <w:lang w:val="en-ID"/>
-        </w:rPr>
-      </w:pPr>
-      <w:r>
-        <w:rPr>
-          <w:rFonts w:ascii="Times New Roman" w:hAnsi="Times New Roman" w:cs="Times New Roman"/>
-          <w:color w:val="auto"/>
-          <w:szCs w:val="24"/>
-          <w:lang w:val="en-ID"/>
-        </w:rPr>
-        <w:t>Pada penulisan skripsi ini penulis mengambil beberapa jurnal sebagai</w:t>
-      </w:r>
-      <w:r>
+          <w:rFonts w:cstheme="majorBidi"/>
+          <w:bCs/>
+          <w:szCs w:val="28"/>
+        </w:rPr>
+      </w:pPr>
+      <w:proofErr w:type="gramStart"/>
+      <w:r>
+        <w:rPr>
+          <w:rFonts w:cstheme="majorBidi"/>
+          <w:bCs/>
+          <w:szCs w:val="28"/>
+        </w:rPr>
+        <w:t>Python sangat kuat, namun sangat mudah diakses.</w:t>
+      </w:r>
+      <w:proofErr w:type="gramEnd"/>
+      <w:r>
+        <w:rPr>
+          <w:rFonts w:cstheme="majorBidi"/>
+          <w:bCs/>
+          <w:szCs w:val="28"/>
+        </w:rPr>
         <w:t xml:space="preserve"> </w:t>
       </w:r>
-      <w:r>
-        <w:rPr>
-          <w:rFonts w:ascii="Times New Roman" w:hAnsi="Times New Roman" w:cs="Times New Roman"/>
-          <w:color w:val="auto"/>
-          <w:szCs w:val="24"/>
-          <w:lang w:val="en-ID"/>
-        </w:rPr>
-        <w:t>referensi, pendukung dan perbandingan,</w:t>
-      </w:r>
-      <w:r>
-        <w:rPr>
-          <w:rFonts w:ascii="Times New Roman" w:hAnsi="Times New Roman" w:cs="Times New Roman"/>
-          <w:color w:val="auto"/>
-          <w:szCs w:val="24"/>
-          <w:lang w:val="en-ID"/>
-        </w:rPr>
-        <w:t xml:space="preserve"> </w:t>
-      </w:r>
-      <w:r>
-        <w:rPr>
-          <w:rFonts w:ascii="Times New Roman" w:hAnsi="Times New Roman" w:cs="Times New Roman"/>
-          <w:color w:val="auto"/>
-          <w:szCs w:val="24"/>
-          <w:lang w:val="en-ID"/>
-        </w:rPr>
-        <w:t>jurnal yang didapat yaitu sebagai berikut:</w:t>
+      <w:proofErr w:type="gramStart"/>
+      <w:r>
+        <w:rPr>
+          <w:rFonts w:cstheme="majorBidi"/>
+          <w:bCs/>
+          <w:szCs w:val="28"/>
+        </w:rPr>
+        <w:t>Python telah menjadi bahasa pemrograman paling populer untuk ilmu data karena memungkinkan kita melupakan bagian pemrograman yang membosankan dan menawarkan lingkungan di mana kita dapat dengan cepat menuliskan ide-ide kita dan menerapkan konsep secara langsung ke dalam tindakan.</w:t>
+      </w:r>
+      <w:proofErr w:type="gramEnd"/>
+      <w:r>
+        <w:rPr>
+          <w:rFonts w:cstheme="majorBidi"/>
+          <w:bCs/>
+          <w:szCs w:val="28"/>
+        </w:rPr>
+        <w:t xml:space="preserve"> [</w:t>
+      </w:r>
+      <w:r>
+        <w:rPr>
+          <w:rFonts w:cstheme="majorBidi"/>
+          <w:bCs/>
+          <w:szCs w:val="28"/>
+        </w:rPr>
+        <w:t>5</w:t>
+      </w:r>
+      <w:r>
+        <w:rPr>
+          <w:rFonts w:cstheme="majorBidi"/>
+          <w:bCs/>
+          <w:szCs w:val="28"/>
+        </w:rPr>
+        <w:t>]</w:t>
       </w:r>
     </w:p>
     <w:p>
       <w:pPr>
         <w:spacing w:line="480" w:lineRule="auto"/>
         <w:ind w:firstLine="567"/>
-        <w:rPr>
-          <w:rFonts w:ascii="Times New Roman" w:hAnsi="Times New Roman" w:cs="Times New Roman"/>
+      </w:pPr>
+      <w:r>
+        <w:t xml:space="preserve">Python adalah sebuah bahasa multi paradigma dan bisa digunakan untuk membuat script, bahasa pemrograman prosedural yang berbasis object </w:t>
+      </w:r>
+      <w:proofErr w:type="gramStart"/>
+      <w:r>
+        <w:t>oriented,</w:t>
+      </w:r>
+      <w:proofErr w:type="gramEnd"/>
+      <w:r>
+        <w:t xml:space="preserve"> dan sekaligus bahasa fungsional. </w:t>
+      </w:r>
+      <w:proofErr w:type="gramStart"/>
+      <w:r>
+        <w:t>Python diketik secara longgar atau dinamis dan interaktif.</w:t>
+      </w:r>
+      <w:proofErr w:type="gramEnd"/>
+      <w:r>
+        <w:t xml:space="preserve"> Tidak ada kompiler terpisah, melainkan perintah yang diketik ke dalam interpreter secara otomatis akan dikompilasi, ditautkan ke sebuah </w:t>
+      </w:r>
+      <w:proofErr w:type="gramStart"/>
+      <w:r>
+        <w:t>link(</w:t>
+      </w:r>
+      <w:proofErr w:type="gramEnd"/>
+      <w:r>
+        <w:t>sesuai kebutuhan), dan dieksekusi</w:t>
+      </w:r>
+      <w:r>
+        <w:t>. [9]</w:t>
+      </w:r>
+    </w:p>
+    <w:p>
+      <w:pPr>
+        <w:spacing w:line="480" w:lineRule="auto"/>
+        <w:ind w:firstLine="567"/>
+      </w:pPr>
+    </w:p>
+    <w:p>
+      <w:pPr>
+        <w:pStyle w:val="Heading3"/>
+      </w:pPr>
+      <w:r>
+        <w:lastRenderedPageBreak/>
+        <w:t>Web Scrapping</w:t>
+      </w:r>
+    </w:p>
+    <w:p>
+      <w:pPr>
+        <w:ind w:firstLine="680"/>
+      </w:pPr>
+      <w:r>
+        <w:t xml:space="preserve">Secara teori, web scraping adalah praktik pengumpulan data melalui </w:t>
+      </w:r>
+      <w:proofErr w:type="gramStart"/>
+      <w:r>
+        <w:t>cara</w:t>
+      </w:r>
+      <w:proofErr w:type="gramEnd"/>
+      <w:r>
+        <w:t xml:space="preserve"> apa pun selain dari program yang berinteraksi dengan API (atau, tentu saja, melalui manusia yang menggunakan browser web). </w:t>
+      </w:r>
+      <w:proofErr w:type="gramStart"/>
+      <w:r>
+        <w:t>Ini paling sering dilakukan dengan menulis program otomatis yang menanyakan server web, meminta Nata (biasanya dalam bentuk HTML dan file lain yang terdiri dari halaman web), dan kemudian mem-</w:t>
+      </w:r>
+      <w:r>
+        <w:rPr>
+          <w:i/>
+        </w:rPr>
+        <w:t>parsing</w:t>
+      </w:r>
+      <w:r>
+        <w:t xml:space="preserve"> data tersebut untuk mengekstrak informasi yang diperlukan.</w:t>
+      </w:r>
+      <w:proofErr w:type="gramEnd"/>
+      <w:r>
+        <w:t xml:space="preserve"> </w:t>
+      </w:r>
+    </w:p>
+    <w:p>
+      <w:pPr>
+        <w:ind w:firstLine="680"/>
+      </w:pPr>
+      <w:proofErr w:type="gramStart"/>
+      <w:r>
+        <w:t>Dalam praktiknya, web scraping mencakup berbagai teknik dan teknologi pemrograman, seperti analisis data dan keamanan informasi</w:t>
+      </w:r>
+      <w:r>
+        <w:t>.</w:t>
+      </w:r>
+      <w:proofErr w:type="gramEnd"/>
+      <w:r>
+        <w:t xml:space="preserve"> [10]</w:t>
+      </w:r>
+      <w:r>
+        <w:t xml:space="preserve"> </w:t>
+      </w:r>
+    </w:p>
+    <w:p>
+      <w:pPr>
+        <w:pStyle w:val="Heading3"/>
+      </w:pPr>
+      <w:r>
+        <w:t>Framework Streamlit</w:t>
+      </w:r>
+    </w:p>
+    <w:p>
+      <w:pPr>
+        <w:ind w:firstLine="680"/>
+      </w:pPr>
+      <w:r>
+        <w:t xml:space="preserve">Streamlit adalah sebuah framework berbasis Python dan bersifat open-source yang dibuat untuk memudahkan dalam membangun apikasi web di bidang sains data dan machine learning yang </w:t>
+      </w:r>
+      <w:proofErr w:type="gramStart"/>
+      <w:r>
+        <w:t>interaktif .</w:t>
+      </w:r>
+      <w:proofErr w:type="gramEnd"/>
+      <w:r>
+        <w:t xml:space="preserve"> </w:t>
+      </w:r>
+      <w:proofErr w:type="gramStart"/>
+      <w:r>
+        <w:t>Salah satu hal menarik dari framework ini adalah kita tidak perlu mengetahui banyak hal tentang teknologi web development.</w:t>
+      </w:r>
+      <w:proofErr w:type="gramEnd"/>
+      <w:r>
+        <w:t xml:space="preserve"> </w:t>
+      </w:r>
+      <w:proofErr w:type="gramStart"/>
+      <w:r>
+        <w:t>Kita tidak perlu dipusingkan tentang bagaiamana mengatur tampilan website dengan CSS, HTML, atau Javascript.</w:t>
+      </w:r>
+      <w:proofErr w:type="gramEnd"/>
+      <w:r>
+        <w:t xml:space="preserve"> </w:t>
+      </w:r>
+      <w:proofErr w:type="gramStart"/>
+      <w:r>
+        <w:t>Untuk menggunakan Streamlit, kita cukup memiliki modal dasar mengetahui bahasa Python saja.</w:t>
+      </w:r>
+      <w:proofErr w:type="gramEnd"/>
+      <w:r>
+        <w:t xml:space="preserve"> [11</w:t>
+      </w:r>
+      <w:r>
+        <w:t>]</w:t>
+      </w:r>
+    </w:p>
+    <w:p>
+      <w:pPr>
+        <w:spacing w:line="480" w:lineRule="auto"/>
+        <w:ind w:firstLine="567"/>
+        <w:rPr>
+          <w:rFonts w:cstheme="majorBidi"/>
+          <w:bCs/>
+          <w:szCs w:val="28"/>
+        </w:rPr>
+      </w:pPr>
+    </w:p>
+    <w:p>
+      <w:pPr>
+        <w:pStyle w:val="Heading2"/>
+        <w:rPr>
           <w:color w:val="auto"/>
+        </w:rPr>
+      </w:pPr>
+      <w:bookmarkStart w:id="27" w:name="_Toc46091537"/>
+      <w:r>
+        <w:rPr>
+          <w:color w:val="auto"/>
+        </w:rPr>
+        <w:t>Penelitian Terkait</w:t>
+      </w:r>
+      <w:bookmarkEnd w:id="27"/>
+    </w:p>
+    <w:p>
+      <w:pPr>
+        <w:spacing w:line="480" w:lineRule="auto"/>
+        <w:ind w:firstLine="567"/>
+        <w:rPr>
+          <w:rFonts w:ascii="Times New Roman" w:hAnsi="Times New Roman" w:cs="Times New Roman"/>
+          <w:color w:val="auto"/>
           <w:szCs w:val="24"/>
           <w:lang w:val="en-ID"/>
         </w:rPr>
@@ -13572,7 +14079,25 @@
           <w:szCs w:val="24"/>
           <w:lang w:val="en-ID"/>
         </w:rPr>
-        <w:t>referensi, pendukung dan perbandingan, jurnal yang didapat yaitu sebagai berikut:</w:t>
+        <w:t>referensi, pendukung dan perbandingan,</w:t>
+      </w:r>
+      <w:r>
+        <w:rPr>
+          <w:rFonts w:ascii="Times New Roman" w:hAnsi="Times New Roman" w:cs="Times New Roman"/>
+          <w:color w:val="auto"/>
+          <w:szCs w:val="24"/>
+          <w:lang w:val="en-ID"/>
+        </w:rPr>
+        <w:t xml:space="preserve"> </w:t>
+      </w:r>
+      <w:r>
+        <w:rPr>
+          <w:rFonts w:ascii="Times New Roman" w:hAnsi="Times New Roman" w:cs="Times New Roman"/>
+          <w:color w:val="auto"/>
+          <w:szCs w:val="24"/>
+          <w:lang w:val="en-ID"/>
+        </w:rPr>
+        <w:t>jurnal yang didapat yaitu sebagai berikut:</w:t>
       </w:r>
     </w:p>
     <w:p>
@@ -13603,6 +14128,7 @@
           <w:i/>
           <w:szCs w:val="24"/>
         </w:rPr>
+        <w:lastRenderedPageBreak/>
         <w:t xml:space="preserve">skin care </w:t>
       </w:r>
       <w:r>
@@ -13659,7 +14185,6 @@
           <w:szCs w:val="24"/>
           <w:lang w:val="en-ID"/>
         </w:rPr>
-        <w:lastRenderedPageBreak/>
         <w:t xml:space="preserve">Jurnal IJITEE Volume 3, No.2 “Product Recommendation System Design Using Cosine Similarity and Content-based Filtering Methods” karya Cut Fiarni, Herastia Maharani, dan Nathania Calista. Jurnal ini membahas mengenai rekomendasi produk fiber mulai dari bahan </w:t>
       </w:r>
       <w:proofErr w:type="gramStart"/>
@@ -13724,6 +14249,9 @@
         <w:t>Tinjauan Institusi/Perusahaan</w:t>
       </w:r>
       <w:bookmarkEnd w:id="29"/>
+      <w:r>
+        <w:t xml:space="preserve"> </w:t>
+      </w:r>
     </w:p>
     <w:p>
       <w:pPr>
@@ -13746,6 +14274,12 @@
         </w:rPr>
         <w:t xml:space="preserve"> </w:t>
       </w:r>
+      <w:r>
+        <w:rPr>
+          <w:color w:val="FF0000"/>
+        </w:rPr>
+        <w:t xml:space="preserve"> </w:t>
+      </w:r>
     </w:p>
     <w:p>
       <w:pPr>
@@ -13762,6 +14296,12 @@
         <w:t>Struktur Organisasi dan Fungsi</w:t>
       </w:r>
       <w:bookmarkEnd w:id="31"/>
+      <w:r>
+        <w:rPr>
+          <w:color w:val="FF0000"/>
+        </w:rPr>
+        <w:t xml:space="preserve"> </w:t>
+      </w:r>
     </w:p>
     <w:p>
       <w:pPr>
@@ -13784,74 +14324,333 @@
       </w:pPr>
       <w:bookmarkStart w:id="32" w:name="_Toc46091542"/>
       <w:r>
-        <w:rPr>
-          <w:color w:val="FF0000"/>
-        </w:rPr>
         <w:t>P</w:t>
       </w:r>
       <w:bookmarkEnd w:id="32"/>
       <w:r>
-        <w:rPr>
-          <w:color w:val="FF0000"/>
-        </w:rPr>
-        <w:t>engumpulan Data Pakar</w:t>
-      </w:r>
-      <w:r>
-        <w:rPr>
-          <w:color w:val="FF0000"/>
-        </w:rPr>
+        <w:t xml:space="preserve">engumpulan Data </w:t>
+      </w:r>
+      <w:proofErr w:type="gramStart"/>
+      <w:r>
+        <w:t>Pakar</w:t>
+      </w:r>
+      <w:r>
+        <w:t xml:space="preserve">  </w:t>
+      </w:r>
+      <w:r>
+        <w:t>(</w:t>
+      </w:r>
+      <w:proofErr w:type="gramEnd"/>
+      <w:r>
+        <w:t xml:space="preserve">Pengumpulan </w:t>
+      </w:r>
+      <w:r>
+        <w:rPr>
+          <w:i/>
+        </w:rPr>
+        <w:t>Dataset</w:t>
+      </w:r>
+      <w:r>
+        <w:t xml:space="preserve">) </w:t>
+      </w:r>
+    </w:p>
+    <w:p>
+      <w:pPr>
+        <w:ind w:firstLine="680"/>
+      </w:pPr>
+      <w:proofErr w:type="gramStart"/>
+      <w:r>
+        <w:t xml:space="preserve">Data merupakan sesuatu yang belum memiliki </w:t>
+      </w:r>
+      <w:r>
+        <w:t>arti</w:t>
+      </w:r>
+      <w:r>
+        <w:t xml:space="preserve"> dan belum bisa diambil manfaatnya bagi penerima dan masih memerlukan pengolahan</w:t>
+      </w:r>
+      <w:r>
+        <w:t xml:space="preserve"> lebih lanjut</w:t>
+      </w:r>
+      <w:r>
+        <w:t>.</w:t>
+      </w:r>
+      <w:proofErr w:type="gramEnd"/>
+      <w:r>
         <w:t xml:space="preserve"> </w:t>
       </w:r>
       <w:r>
-        <w:t xml:space="preserve">=&gt; (Pengumpulan Dataset) </w:t>
-      </w:r>
-    </w:p>
-    <w:p>
-      <w:pPr>
-        <w:ind w:left="680"/>
+        <w:t>Dalam</w:t>
+      </w:r>
+      <w:r>
+        <w:t xml:space="preserve"> membuat model machine learning, </w:t>
+      </w:r>
+      <w:r>
+        <w:rPr>
+          <w:i/>
+        </w:rPr>
+        <w:t>dataset</w:t>
+      </w:r>
+      <w:r>
+        <w:t xml:space="preserve"> merupakan hal yang paling penting karena merupakan sumber data yang </w:t>
+      </w:r>
+      <w:proofErr w:type="gramStart"/>
+      <w:r>
+        <w:t>akan</w:t>
+      </w:r>
+      <w:proofErr w:type="gramEnd"/>
+      <w:r>
+        <w:t xml:space="preserve"> diolah. </w:t>
+      </w:r>
+      <w:proofErr w:type="gramStart"/>
+      <w:r>
+        <w:t xml:space="preserve">Berbeda dengan </w:t>
+      </w:r>
+      <w:r>
+        <w:rPr>
+          <w:i/>
+        </w:rPr>
+        <w:t>database</w:t>
+      </w:r>
+      <w:r>
+        <w:t xml:space="preserve"> yang merupakan wadah dari data yang sudah terstruktur</w:t>
+      </w:r>
+      <w:r>
+        <w:t xml:space="preserve">, </w:t>
+      </w:r>
+      <w:r>
+        <w:rPr>
+          <w:i/>
+        </w:rPr>
+        <w:t>dataset</w:t>
+      </w:r>
+      <w:r>
+        <w:t xml:space="preserve"> merupakan data yang belum terstruktur </w:t>
+      </w:r>
+      <w:r>
+        <w:t>dan hanya mengacu pada kumpulan data yang dipilih dan disusun dalam baris dan kolom</w:t>
+      </w:r>
+      <w:r>
+        <w:t>.</w:t>
+      </w:r>
+      <w:proofErr w:type="gramEnd"/>
+      <w:r>
+        <w:t xml:space="preserve"> </w:t>
+      </w:r>
+    </w:p>
+    <w:p>
+      <w:pPr>
+        <w:ind w:firstLine="680"/>
+      </w:pPr>
+      <w:r>
+        <w:tab/>
+        <w:t xml:space="preserve">Pada pembuatan model machine learning ini, penulis merancang dan membuat </w:t>
+      </w:r>
+      <w:r>
+        <w:rPr>
+          <w:i/>
+        </w:rPr>
+        <w:t>dataset</w:t>
+      </w:r>
+      <w:r>
+        <w:t xml:space="preserve"> mandiri melalui proses pengumpulan data </w:t>
+      </w:r>
+      <w:r>
+        <w:rPr>
+          <w:i/>
+        </w:rPr>
+        <w:t>web scrapping</w:t>
+      </w:r>
+      <w:r>
+        <w:t xml:space="preserve">. </w:t>
+      </w:r>
+      <w:r>
+        <w:t xml:space="preserve"> </w:t>
+      </w:r>
+      <w:r>
+        <w:rPr>
+          <w:i/>
+        </w:rPr>
+        <w:t>Web scrapping</w:t>
+      </w:r>
+      <w:r>
+        <w:t xml:space="preserve"> merupakan metode yang sangat cocok sekali untuk membuat dataset dikarenakan fitur yang </w:t>
+      </w:r>
+      <w:proofErr w:type="gramStart"/>
+      <w:r>
+        <w:t>akan</w:t>
+      </w:r>
+      <w:proofErr w:type="gramEnd"/>
+      <w:r>
+        <w:t xml:space="preserve"> diambil merupakan fitur yang akan diolah. Sehingga, hal ini memberikan efisiensi pada proses pengumpulan </w:t>
+      </w:r>
+      <w:r>
+        <w:rPr>
+          <w:i/>
+        </w:rPr>
+        <w:t>dataset</w:t>
+      </w:r>
+      <w:r>
+        <w:t xml:space="preserve">.  </w:t>
+      </w:r>
+    </w:p>
+    <w:p>
+      <w:pPr>
+        <w:rPr>
+          <w:b/>
+        </w:rPr>
+      </w:pPr>
+      <w:r>
+        <w:rPr>
+          <w:b/>
+        </w:rPr>
+        <w:t xml:space="preserve">Web Scrapping </w:t>
+      </w:r>
+      <w:r>
+        <w:rPr>
+          <w:b/>
+        </w:rPr>
+        <w:t xml:space="preserve"> </w:t>
+      </w:r>
+    </w:p>
+    <w:p>
+      <w:pPr>
+        <w:ind w:firstLine="680"/>
+      </w:pPr>
+      <w:r>
+        <w:t xml:space="preserve">Web scrapping merupakan salah satu proses pengumpulan data primer melalui situs-situs web yang tersedia. Pada penelitian ini, penulis melakukan </w:t>
+      </w:r>
+      <w:r>
+        <w:rPr>
+          <w:i/>
+        </w:rPr>
+        <w:t>scrape</w:t>
+      </w:r>
+      <w:r>
+        <w:t xml:space="preserve"> terhadap </w:t>
+      </w:r>
+      <w:r>
+        <w:t xml:space="preserve">beberapa situs web yang menjual produk-produk skin care. Beberapa diantaranya </w:t>
+      </w:r>
+      <w:proofErr w:type="gramStart"/>
+      <w:r>
+        <w:t xml:space="preserve">yaitu </w:t>
+      </w:r>
+      <w:r>
+        <w:t>:</w:t>
+      </w:r>
+      <w:proofErr w:type="gramEnd"/>
+    </w:p>
+    <w:p>
+      <w:pPr>
+        <w:pStyle w:val="ListParagraph"/>
+        <w:numPr>
+          <w:ilvl w:val="6"/>
+          <w:numId w:val="4"/>
+        </w:numPr>
+        <w:ind w:left="426"/>
+      </w:pPr>
+      <w:r>
+        <w:t xml:space="preserve">Market place Shopee </w:t>
+      </w:r>
+    </w:p>
+    <w:p>
+      <w:pPr>
+        <w:pStyle w:val="ListParagraph"/>
+        <w:numPr>
+          <w:ilvl w:val="6"/>
+          <w:numId w:val="4"/>
+        </w:numPr>
+        <w:ind w:left="426"/>
+      </w:pPr>
+      <w:r>
+        <w:t>Official Website</w:t>
+      </w:r>
+      <w:r>
+        <w:t xml:space="preserve"> Sephora</w:t>
+      </w:r>
+    </w:p>
+    <w:p>
+      <w:pPr>
+        <w:pStyle w:val="ListParagraph"/>
+        <w:numPr>
+          <w:ilvl w:val="6"/>
+          <w:numId w:val="4"/>
+        </w:numPr>
+        <w:ind w:left="426"/>
+      </w:pPr>
+      <w:r>
+        <w:t>Official Website Sociolla</w:t>
+      </w:r>
+    </w:p>
+    <w:p>
+      <w:pPr>
+        <w:pStyle w:val="ListParagraph"/>
+        <w:numPr>
+          <w:ilvl w:val="6"/>
+          <w:numId w:val="4"/>
+        </w:numPr>
+        <w:ind w:left="426"/>
+      </w:pPr>
+      <w:r>
+        <w:lastRenderedPageBreak/>
+        <w:t>Official Website Zalora</w:t>
+      </w:r>
+    </w:p>
+    <w:p>
+      <w:pPr>
+        <w:pStyle w:val="ListParagraph"/>
+        <w:numPr>
+          <w:ilvl w:val="6"/>
+          <w:numId w:val="4"/>
+        </w:numPr>
+        <w:ind w:left="426"/>
+      </w:pPr>
+      <w:r>
+        <w:t>Official Website The Face Shop</w:t>
+      </w:r>
+    </w:p>
+    <w:p>
+      <w:pPr>
+        <w:pStyle w:val="ListParagraph"/>
+        <w:numPr>
+          <w:ilvl w:val="6"/>
+          <w:numId w:val="4"/>
+        </w:numPr>
+        <w:ind w:left="426"/>
+      </w:pPr>
+      <w:r>
+        <w:t>Ofiicial Website Beauty Haul</w:t>
+      </w:r>
+    </w:p>
+    <w:p>
+      <w:pPr>
+        <w:pStyle w:val="ListParagraph"/>
+        <w:numPr>
+          <w:ilvl w:val="6"/>
+          <w:numId w:val="4"/>
+        </w:numPr>
+        <w:ind w:left="426"/>
+      </w:pPr>
+      <w:r>
+        <w:t>Official Website Wardah Beauty</w:t>
+      </w:r>
+    </w:p>
+    <w:p>
+      <w:pPr>
+        <w:ind w:left="66"/>
+      </w:pPr>
+      <w:r>
+        <w:t xml:space="preserve">dan situs web lainnya. </w:t>
+      </w:r>
+    </w:p>
+    <w:p>
+      <w:pPr>
+        <w:ind w:firstLine="680"/>
         <w:rPr>
           <w:i/>
           <w:color w:val="auto"/>
         </w:rPr>
       </w:pPr>
-      <w:r>
-        <w:rPr>
-          <w:rFonts w:ascii="Times New Roman" w:eastAsiaTheme="majorEastAsia" w:hAnsi="Times New Roman" w:cstheme="majorBidi"/>
-          <w:i/>
-          <w:color w:val="auto"/>
-          <w:szCs w:val="26"/>
-        </w:rPr>
-        <w:t xml:space="preserve">Menjelaskan bagaimana melakukan pengumpulan </w:t>
-      </w:r>
-      <w:r>
-        <w:rPr>
-          <w:rFonts w:ascii="Times New Roman" w:eastAsiaTheme="majorEastAsia" w:hAnsi="Times New Roman" w:cstheme="majorBidi"/>
-          <w:i/>
-          <w:color w:val="auto"/>
-          <w:szCs w:val="26"/>
-        </w:rPr>
-        <w:t xml:space="preserve">dataset, yaitu dengan web scrapping. Kemudian menjelaskan </w:t>
-      </w:r>
-      <w:proofErr w:type="gramStart"/>
-      <w:r>
-        <w:rPr>
-          <w:rFonts w:ascii="Times New Roman" w:eastAsiaTheme="majorEastAsia" w:hAnsi="Times New Roman" w:cstheme="majorBidi"/>
-          <w:i/>
-          <w:color w:val="auto"/>
-          <w:szCs w:val="26"/>
-        </w:rPr>
-        <w:t>cara</w:t>
-      </w:r>
-      <w:proofErr w:type="gramEnd"/>
-      <w:r>
-        <w:rPr>
-          <w:rFonts w:ascii="Times New Roman" w:eastAsiaTheme="majorEastAsia" w:hAnsi="Times New Roman" w:cstheme="majorBidi"/>
-          <w:i/>
-          <w:color w:val="auto"/>
-          <w:szCs w:val="26"/>
-        </w:rPr>
-        <w:t xml:space="preserve"> melakukan web scrapping</w:t>
-      </w:r>
     </w:p>
     <w:p>
       <w:pPr>
@@ -13862,15 +14661,9 @@
         </w:numPr>
       </w:pPr>
       <w:r>
-        <w:rPr>
-          <w:color w:val="FF0000"/>
-        </w:rPr>
         <w:t>Objek Pakar</w:t>
       </w:r>
       <w:r>
-        <w:rPr>
-          <w:color w:val="FF0000"/>
-        </w:rPr>
         <w:t xml:space="preserve"> </w:t>
       </w:r>
       <w:r>
@@ -13943,6 +14736,9 @@
       <w:r>
         <w:t>=&gt; (Hasil Pengumpulan Dataset)</w:t>
       </w:r>
+      <w:r>
+        <w:t xml:space="preserve"> </w:t>
+      </w:r>
     </w:p>
     <w:p>
       <w:pPr>
@@ -13958,8 +14754,43 @@
           <w:color w:val="auto"/>
           <w:szCs w:val="26"/>
         </w:rPr>
-        <w:t>Menjelaskan hasil dari</w:t>
-      </w:r>
+        <w:t xml:space="preserve">Menjelaskan hasil dari web scrapping dan bagaimana proses </w:t>
+      </w:r>
+    </w:p>
+    <w:p>
+      <w:pPr>
+        <w:pStyle w:val="Heading2"/>
+      </w:pPr>
+      <w:bookmarkStart w:id="33" w:name="_Toc46091543"/>
+      <w:r>
+        <w:rPr>
+          <w:color w:val="FF0000"/>
+        </w:rPr>
+        <w:t>Algoritma Sistem Pakar</w:t>
+      </w:r>
+      <w:r>
+        <w:rPr>
+          <w:color w:val="FF0000"/>
+        </w:rPr>
+        <w:t xml:space="preserve"> </w:t>
+      </w:r>
+      <w:r>
+        <w:t>=&gt; (</w:t>
+      </w:r>
+      <w:r>
+        <w:t>Content Based Filtering</w:t>
+      </w:r>
+      <w:r>
+        <w:t>)</w:t>
+      </w:r>
+      <w:r>
+        <w:t xml:space="preserve"> </w:t>
+      </w:r>
+    </w:p>
+    <w:p>
+      <w:pPr>
+        <w:ind w:left="680"/>
+      </w:pPr>
       <w:r>
         <w:rPr>
           <w:rFonts w:ascii="Times New Roman" w:eastAsiaTheme="majorEastAsia" w:hAnsi="Times New Roman" w:cstheme="majorBidi"/>
@@ -13967,7 +14798,7 @@
           <w:color w:val="auto"/>
           <w:szCs w:val="26"/>
         </w:rPr>
-        <w:t xml:space="preserve"> web scrapping</w:t>
+        <w:t xml:space="preserve">Menjelaskan </w:t>
       </w:r>
       <w:r>
         <w:rPr>
@@ -13976,34 +14807,8 @@
           <w:color w:val="auto"/>
           <w:szCs w:val="26"/>
         </w:rPr>
-        <w:t xml:space="preserve"> dan bagaimana proses menjadikan data mentah menjadi data semi jadi</w:t>
-      </w:r>
-    </w:p>
-    <w:p>
-      <w:pPr>
-        <w:pStyle w:val="Heading2"/>
-      </w:pPr>
-      <w:bookmarkStart w:id="33" w:name="_Toc46091543"/>
-      <w:r>
-        <w:rPr>
-          <w:color w:val="FF0000"/>
-        </w:rPr>
-        <w:t>Algoritma Sistem Pakar</w:t>
-      </w:r>
-      <w:r>
-        <w:rPr>
-          <w:color w:val="FF0000"/>
-        </w:rPr>
-        <w:t xml:space="preserve"> </w:t>
-      </w:r>
-      <w:r>
-        <w:t>=&gt; (Algoritma Machine Learning)</w:t>
-      </w:r>
-    </w:p>
-    <w:p>
-      <w:pPr>
-        <w:ind w:left="680"/>
-      </w:pPr>
+        <w:t>algoritma machine learning yang digunakan dalam membuat sistem</w:t>
+      </w:r>
       <w:r>
         <w:rPr>
           <w:rFonts w:ascii="Times New Roman" w:eastAsiaTheme="majorEastAsia" w:hAnsi="Times New Roman" w:cstheme="majorBidi"/>
@@ -14011,7 +14816,7 @@
           <w:color w:val="auto"/>
           <w:szCs w:val="26"/>
         </w:rPr>
-        <w:t xml:space="preserve">Menjelaskan </w:t>
+        <w:t>, yaitu menjelaskan content based filtering</w:t>
       </w:r>
       <w:r>
         <w:rPr>
@@ -14020,8 +14825,42 @@
           <w:color w:val="auto"/>
           <w:szCs w:val="26"/>
         </w:rPr>
-        <w:t>algoritma machine learning yang digunakan dalam membuat sistem</w:t>
-      </w:r>
+        <w:t xml:space="preserve"> </w:t>
+      </w:r>
+    </w:p>
+    <w:p>
+      <w:pPr>
+        <w:pStyle w:val="Heading2"/>
+      </w:pPr>
+      <w:r>
+        <w:rPr>
+          <w:color w:val="FF0000"/>
+        </w:rPr>
+        <w:t>Basis Pengetahuan</w:t>
+      </w:r>
+      <w:r>
+        <w:rPr>
+          <w:color w:val="FF0000"/>
+        </w:rPr>
+        <w:t xml:space="preserve"> </w:t>
+      </w:r>
+      <w:r>
+        <w:t xml:space="preserve">=&gt; </w:t>
+      </w:r>
+      <w:r>
+        <w:t>(</w:t>
+      </w:r>
+      <w:r>
+        <w:t>Alur Model</w:t>
+      </w:r>
+      <w:r>
+        <w:t xml:space="preserve"> Machine Learning)</w:t>
+      </w:r>
+    </w:p>
+    <w:p>
+      <w:pPr>
+        <w:ind w:left="680"/>
+      </w:pPr>
       <w:r>
         <w:rPr>
           <w:rFonts w:ascii="Times New Roman" w:eastAsiaTheme="majorEastAsia" w:hAnsi="Times New Roman" w:cstheme="majorBidi"/>
@@ -14029,30 +14868,29 @@
           <w:color w:val="auto"/>
           <w:szCs w:val="26"/>
         </w:rPr>
+        <w:t>Menjelaskan proses terbentuknya model machine learning</w:t>
+      </w:r>
+    </w:p>
+    <w:bookmarkEnd w:id="33"/>
+    <w:p>
+      <w:pPr>
+        <w:pStyle w:val="Heading3"/>
+        <w:jc w:val="left"/>
+      </w:pPr>
+      <w:r>
+        <w:rPr>
+          <w:color w:val="FF0000"/>
+        </w:rPr>
+        <w:t>Tabel Pakar</w:t>
+      </w:r>
+      <w:r>
+        <w:rPr>
+          <w:color w:val="FF0000"/>
+        </w:rPr>
         <w:t xml:space="preserve"> </w:t>
       </w:r>
-    </w:p>
-    <w:p>
-      <w:pPr>
-        <w:pStyle w:val="Heading2"/>
-      </w:pPr>
-      <w:r>
-        <w:rPr>
-          <w:color w:val="FF0000"/>
-        </w:rPr>
-        <w:t>Basis Pengetahuan</w:t>
-      </w:r>
-      <w:r>
-        <w:rPr>
-          <w:color w:val="FF0000"/>
-        </w:rPr>
-        <w:t xml:space="preserve"> </w:t>
-      </w:r>
-      <w:r>
-        <w:t xml:space="preserve">=&gt; </w:t>
-      </w:r>
-      <w:r>
-        <w:t>(Proses Pembuatan Model Machine Learning)</w:t>
+      <w:r>
+        <w:t>=&gt; (Data Preprocessing)</w:t>
       </w:r>
     </w:p>
     <w:p>
@@ -14066,7 +14904,7 @@
           <w:color w:val="auto"/>
           <w:szCs w:val="26"/>
         </w:rPr>
-        <w:t xml:space="preserve">Menjelaskan bagaimana melakukan pengumpulan </w:t>
+        <w:t xml:space="preserve">Menjelaskan </w:t>
       </w:r>
       <w:r>
         <w:rPr>
@@ -14075,30 +14913,9 @@
           <w:color w:val="auto"/>
           <w:szCs w:val="26"/>
         </w:rPr>
-        <w:t xml:space="preserve">dataset, yaitu dengan web scrapping. Kemudian menjelaskan </w:t>
-      </w:r>
-      <w:proofErr w:type="gramStart"/>
-      <w:r>
-        <w:rPr>
-          <w:rFonts w:ascii="Times New Roman" w:eastAsiaTheme="majorEastAsia" w:hAnsi="Times New Roman" w:cstheme="majorBidi"/>
-          <w:i/>
-          <w:color w:val="auto"/>
-          <w:szCs w:val="26"/>
-        </w:rPr>
-        <w:t>cara</w:t>
-      </w:r>
-      <w:proofErr w:type="gramEnd"/>
-      <w:r>
-        <w:rPr>
-          <w:rFonts w:ascii="Times New Roman" w:eastAsiaTheme="majorEastAsia" w:hAnsi="Times New Roman" w:cstheme="majorBidi"/>
-          <w:i/>
-          <w:color w:val="auto"/>
-          <w:szCs w:val="26"/>
-        </w:rPr>
-        <w:t xml:space="preserve"> melakukan web scrapping</w:t>
-      </w:r>
-    </w:p>
-    <w:bookmarkEnd w:id="33"/>
+        <w:t>proses melakukan pemrosesan data</w:t>
+      </w:r>
+    </w:p>
     <w:p>
       <w:pPr>
         <w:pStyle w:val="Heading3"/>
@@ -14108,39 +14925,16 @@
         <w:rPr>
           <w:color w:val="FF0000"/>
         </w:rPr>
-        <w:t>Tabel Pakar</w:t>
+        <w:t>Rule-rule Pada</w:t>
       </w:r>
       <w:r>
         <w:rPr>
           <w:color w:val="FF0000"/>
         </w:rPr>
-        <w:t xml:space="preserve"> </w:t>
-      </w:r>
-      <w:r>
-        <w:t>=&gt; (Data Preprocessing)</w:t>
-      </w:r>
-    </w:p>
-    <w:p>
-      <w:pPr>
-        <w:ind w:left="680"/>
-      </w:pPr>
-      <w:r>
-        <w:rPr>
-          <w:rFonts w:ascii="Times New Roman" w:eastAsiaTheme="majorEastAsia" w:hAnsi="Times New Roman" w:cstheme="majorBidi"/>
-          <w:i/>
-          <w:color w:val="auto"/>
-          <w:szCs w:val="26"/>
-        </w:rPr>
-        <w:t xml:space="preserve">Menjelaskan </w:t>
-      </w:r>
-      <w:r>
-        <w:rPr>
-          <w:rFonts w:ascii="Times New Roman" w:eastAsiaTheme="majorEastAsia" w:hAnsi="Times New Roman" w:cstheme="majorBidi"/>
-          <w:i/>
-          <w:color w:val="auto"/>
-          <w:szCs w:val="26"/>
-        </w:rPr>
-        <w:t>proses melakukan pemrosesan data</w:t>
+        <w:t xml:space="preserve"> Pakar </w:t>
+      </w:r>
+      <w:r>
+        <w:t>=&gt; (Data Preparation)</w:t>
       </w:r>
     </w:p>
     <w:p>
@@ -14152,34 +14946,12 @@
         <w:rPr>
           <w:color w:val="FF0000"/>
         </w:rPr>
-        <w:lastRenderedPageBreak/>
-        <w:t>Rule-rule Pada</w:t>
+        <w:t>Pohon Keputusan Pakar</w:t>
       </w:r>
       <w:r>
         <w:rPr>
           <w:color w:val="FF0000"/>
         </w:rPr>
-        <w:t xml:space="preserve"> Pakar </w:t>
-      </w:r>
-      <w:r>
-        <w:t>=&gt; (Data Preparation)</w:t>
-      </w:r>
-    </w:p>
-    <w:p>
-      <w:pPr>
-        <w:pStyle w:val="Heading3"/>
-        <w:jc w:val="left"/>
-      </w:pPr>
-      <w:r>
-        <w:rPr>
-          <w:color w:val="FF0000"/>
-        </w:rPr>
-        <w:t>Pohon Keputusan Pakar</w:t>
-      </w:r>
-      <w:r>
-        <w:rPr>
-          <w:color w:val="FF0000"/>
-        </w:rPr>
         <w:t xml:space="preserve"> </w:t>
       </w:r>
       <w:r>
@@ -14198,8 +14970,6 @@
         </w:rPr>
         <w:t>3.4.4 Deployment</w:t>
       </w:r>
-      <w:bookmarkStart w:id="34" w:name="_GoBack"/>
-      <w:bookmarkEnd w:id="34"/>
     </w:p>
     <w:p/>
     <w:p/>
@@ -14222,14 +14992,14 @@
         <w:lastRenderedPageBreak/>
         <w:br/>
       </w:r>
-      <w:bookmarkStart w:id="35" w:name="_Toc46091546"/>
+      <w:bookmarkStart w:id="34" w:name="_Toc46091546"/>
       <w:r>
         <w:t>IMPLEMENTASI DAN PENGUJIAN SISTEM</w:t>
       </w:r>
       <w:r>
         <w:t xml:space="preserve"> </w:t>
       </w:r>
-      <w:bookmarkEnd w:id="35"/>
+      <w:bookmarkEnd w:id="34"/>
     </w:p>
     <w:p>
       <w:pPr>
@@ -14239,7 +15009,7 @@
           <w:iCs/>
         </w:rPr>
       </w:pPr>
-      <w:bookmarkStart w:id="36" w:name="_Toc46091547"/>
+      <w:bookmarkStart w:id="35" w:name="_Toc46091547"/>
       <w:r>
         <w:t xml:space="preserve">Analisa Kebutuhan </w:t>
       </w:r>
@@ -14250,123 +15020,133 @@
         </w:rPr>
         <w:t>Software</w:t>
       </w:r>
+      <w:bookmarkEnd w:id="35"/>
+    </w:p>
+    <w:p/>
+    <w:p>
+      <w:pPr>
+        <w:pStyle w:val="Heading2"/>
+      </w:pPr>
+      <w:bookmarkStart w:id="36" w:name="_Toc46091548"/>
+      <w:r>
+        <w:t>Desain</w:t>
+      </w:r>
       <w:bookmarkEnd w:id="36"/>
+      <w:r>
+        <w:t xml:space="preserve"> </w:t>
+      </w:r>
+    </w:p>
+    <w:p>
+      <w:pPr>
+        <w:pStyle w:val="Heading3"/>
+      </w:pPr>
+      <w:bookmarkStart w:id="37" w:name="_Toc46091549"/>
+      <w:r>
+        <w:rPr>
+          <w:color w:val="FF0000"/>
+        </w:rPr>
+        <w:t>Database</w:t>
+      </w:r>
+      <w:bookmarkEnd w:id="37"/>
+      <w:r>
+        <w:rPr>
+          <w:color w:val="FF0000"/>
+        </w:rPr>
+        <w:t xml:space="preserve"> </w:t>
+      </w:r>
+    </w:p>
+    <w:p>
+      <w:pPr>
+        <w:pStyle w:val="Heading3"/>
+        <w:numPr>
+          <w:ilvl w:val="0"/>
+          <w:numId w:val="0"/>
+        </w:numPr>
+        <w:ind w:left="680"/>
+      </w:pPr>
+      <w:r>
+        <w:t xml:space="preserve"> </w:t>
+      </w:r>
+    </w:p>
+    <w:p>
+      <w:pPr>
+        <w:pStyle w:val="Heading3"/>
+      </w:pPr>
+      <w:bookmarkStart w:id="38" w:name="_Toc46091550"/>
+      <w:r>
+        <w:rPr>
+          <w:color w:val="FF0000"/>
+        </w:rPr>
+        <w:t>Software Architecture</w:t>
+      </w:r>
+      <w:bookmarkEnd w:id="38"/>
+      <w:r>
+        <w:rPr>
+          <w:color w:val="FF0000"/>
+        </w:rPr>
+        <w:t xml:space="preserve"> </w:t>
+      </w:r>
+    </w:p>
+    <w:p>
+      <w:pPr>
+        <w:pStyle w:val="Heading3"/>
+      </w:pPr>
+      <w:bookmarkStart w:id="39" w:name="_Toc46091551"/>
+      <w:r>
+        <w:t>User Interface</w:t>
+      </w:r>
+      <w:bookmarkEnd w:id="39"/>
     </w:p>
     <w:p/>
     <w:p>
       <w:pPr>
         <w:pStyle w:val="Heading2"/>
       </w:pPr>
-      <w:bookmarkStart w:id="37" w:name="_Toc46091548"/>
-      <w:r>
-        <w:t>Desain</w:t>
-      </w:r>
-      <w:bookmarkEnd w:id="37"/>
+      <w:bookmarkStart w:id="40" w:name="_Toc46091553"/>
+      <w:r>
+        <w:t>Code Generation</w:t>
+      </w:r>
+    </w:p>
+    <w:p/>
+    <w:p>
+      <w:pPr>
+        <w:pStyle w:val="Heading2"/>
+      </w:pPr>
+      <w:r>
+        <w:t>Testing</w:t>
+      </w:r>
+      <w:bookmarkEnd w:id="40"/>
+    </w:p>
+    <w:p/>
+    <w:p>
+      <w:pPr>
+        <w:pStyle w:val="Heading2"/>
+      </w:pPr>
+      <w:bookmarkStart w:id="41" w:name="_Toc46091554"/>
+      <w:r>
+        <w:t>Support</w:t>
+      </w:r>
+      <w:bookmarkEnd w:id="41"/>
     </w:p>
     <w:p>
       <w:pPr>
         <w:pStyle w:val="Heading3"/>
       </w:pPr>
-      <w:bookmarkStart w:id="38" w:name="_Toc46091549"/>
-      <w:r>
-        <w:rPr>
-          <w:color w:val="FF0000"/>
-        </w:rPr>
-        <w:t>Database</w:t>
-      </w:r>
-      <w:bookmarkEnd w:id="38"/>
-      <w:r>
-        <w:rPr>
-          <w:color w:val="FF0000"/>
-        </w:rPr>
-        <w:t xml:space="preserve"> </w:t>
-      </w:r>
-      <w:r>
-        <w:t xml:space="preserve">=&gt; (Dataset) </w:t>
-      </w:r>
+      <w:bookmarkStart w:id="42" w:name="_Toc46091555"/>
+      <w:r>
+        <w:t>Publikasi Web</w:t>
+      </w:r>
+      <w:bookmarkEnd w:id="42"/>
     </w:p>
     <w:p>
       <w:pPr>
         <w:pStyle w:val="Heading3"/>
       </w:pPr>
-      <w:bookmarkStart w:id="39" w:name="_Toc46091550"/>
-      <w:r>
-        <w:rPr>
-          <w:color w:val="FF0000"/>
-        </w:rPr>
-        <w:t>Software Architecture</w:t>
-      </w:r>
-      <w:bookmarkEnd w:id="39"/>
-      <w:r>
-        <w:rPr>
-          <w:color w:val="FF0000"/>
-        </w:rPr>
-        <w:t xml:space="preserve"> </w:t>
-      </w:r>
-      <w:r>
-        <w:t>=&gt; (Visualisasi Data)</w:t>
-      </w:r>
-    </w:p>
-    <w:p>
-      <w:pPr>
-        <w:pStyle w:val="Heading3"/>
-      </w:pPr>
-      <w:bookmarkStart w:id="40" w:name="_Toc46091551"/>
-      <w:r>
-        <w:t>User Interface</w:t>
-      </w:r>
-      <w:bookmarkEnd w:id="40"/>
-    </w:p>
-    <w:p/>
-    <w:p>
-      <w:pPr>
-        <w:pStyle w:val="Heading2"/>
-      </w:pPr>
-      <w:bookmarkStart w:id="41" w:name="_Toc46091553"/>
-      <w:r>
-        <w:t>Code Generation</w:t>
-      </w:r>
-    </w:p>
-    <w:p/>
-    <w:p>
-      <w:pPr>
-        <w:pStyle w:val="Heading2"/>
-      </w:pPr>
-      <w:r>
-        <w:t>Testing</w:t>
-      </w:r>
-      <w:bookmarkEnd w:id="41"/>
-    </w:p>
-    <w:p/>
-    <w:p>
-      <w:pPr>
-        <w:pStyle w:val="Heading2"/>
-      </w:pPr>
-      <w:bookmarkStart w:id="42" w:name="_Toc46091554"/>
-      <w:r>
-        <w:t>Support</w:t>
-      </w:r>
-      <w:bookmarkEnd w:id="42"/>
-    </w:p>
-    <w:p>
-      <w:pPr>
-        <w:pStyle w:val="Heading3"/>
-      </w:pPr>
-      <w:bookmarkStart w:id="43" w:name="_Toc46091555"/>
-      <w:r>
-        <w:t>Publikasi Web</w:t>
+      <w:bookmarkStart w:id="43" w:name="_Toc46091556"/>
+      <w:r>
+        <w:t>Spesifikasi Hardware Dan Software</w:t>
       </w:r>
       <w:bookmarkEnd w:id="43"/>
-    </w:p>
-    <w:p>
-      <w:pPr>
-        <w:pStyle w:val="Heading3"/>
-      </w:pPr>
-      <w:bookmarkStart w:id="44" w:name="_Toc46091556"/>
-      <w:r>
-        <w:t>Spesifikasi Hardware Dan Software</w:t>
-      </w:r>
-      <w:bookmarkEnd w:id="44"/>
     </w:p>
     <w:p>
       <w:pPr>
@@ -14380,7 +15160,7 @@
           <w:szCs w:val="24"/>
         </w:rPr>
       </w:pPr>
-      <w:bookmarkStart w:id="45" w:name="_Hlk46091271"/>
+      <w:bookmarkStart w:id="44" w:name="_Hlk46091271"/>
       <w:r>
         <w:rPr>
           <w:rFonts w:ascii="Times New Roman" w:hAnsi="Times New Roman" w:cs="Times New Roman"/>
@@ -14413,7 +15193,7 @@
         </w:rPr>
         <w:t>Software</w:t>
       </w:r>
-      <w:bookmarkEnd w:id="45"/>
+      <w:bookmarkEnd w:id="44"/>
     </w:p>
     <w:tbl>
       <w:tblPr>
@@ -14709,6 +15489,7 @@
                 <w:noProof/>
                 <w:szCs w:val="24"/>
               </w:rPr>
+              <w:lastRenderedPageBreak/>
               <w:t xml:space="preserve">Aplikasi </w:t>
             </w:r>
             <w:r>
@@ -14804,7 +15585,6 @@
                 <w:noProof/>
                 <w:szCs w:val="24"/>
               </w:rPr>
-              <w:lastRenderedPageBreak/>
               <w:t>Perancangan Sistem</w:t>
             </w:r>
           </w:p>
@@ -14848,22 +15628,22 @@
         <w:lastRenderedPageBreak/>
         <w:br/>
       </w:r>
-      <w:bookmarkStart w:id="46" w:name="_Toc46091558"/>
-      <w:bookmarkStart w:id="47" w:name="_Hlk38035731"/>
+      <w:bookmarkStart w:id="45" w:name="_Toc46091558"/>
+      <w:bookmarkStart w:id="46" w:name="_Hlk38035731"/>
       <w:r>
         <w:t>PENUTUP</w:t>
       </w:r>
-      <w:bookmarkEnd w:id="46"/>
+      <w:bookmarkEnd w:id="45"/>
     </w:p>
     <w:p>
       <w:pPr>
         <w:pStyle w:val="Heading2"/>
       </w:pPr>
-      <w:bookmarkStart w:id="48" w:name="_Toc46091559"/>
+      <w:bookmarkStart w:id="47" w:name="_Toc46091559"/>
       <w:r>
         <w:t>Kesimpulan</w:t>
       </w:r>
-      <w:bookmarkEnd w:id="48"/>
+      <w:bookmarkEnd w:id="47"/>
     </w:p>
     <w:p>
       <w:pPr>
@@ -14883,11 +15663,11 @@
           <w:numId w:val="3"/>
         </w:numPr>
       </w:pPr>
-      <w:bookmarkStart w:id="49" w:name="_Toc46091560"/>
+      <w:bookmarkStart w:id="48" w:name="_Toc46091560"/>
       <w:r>
         <w:t>Saran</w:t>
       </w:r>
-      <w:bookmarkEnd w:id="49"/>
+      <w:bookmarkEnd w:id="48"/>
     </w:p>
     <w:p>
       <w:pPr>
@@ -14897,8 +15677,8 @@
           <w:numId w:val="0"/>
         </w:numPr>
       </w:pPr>
-      <w:bookmarkStart w:id="50" w:name="_Toc46091561"/>
-      <w:bookmarkEnd w:id="47"/>
+      <w:bookmarkStart w:id="49" w:name="_Toc46091561"/>
+      <w:bookmarkEnd w:id="46"/>
       <w:r>
         <w:br w:type="column"/>
       </w:r>
@@ -14906,13 +15686,14 @@
         <w:lastRenderedPageBreak/>
         <w:t>DAFTAR PUSTAKA</w:t>
       </w:r>
-      <w:bookmarkEnd w:id="50"/>
+      <w:bookmarkEnd w:id="49"/>
     </w:p>
     <w:sdt>
       <w:sdtPr>
         <w:id w:val="-573587230"/>
         <w:bibliography/>
       </w:sdtPr>
+      <w:sdtEndPr/>
       <w:sdtContent>
         <w:sdt>
           <w:sdtPr>
@@ -14926,6 +15707,7 @@
               <w:docPartUnique/>
             </w:docPartObj>
           </w:sdtPr>
+          <w:sdtEndPr/>
           <w:sdtContent>
             <w:p>
               <w:pPr>
@@ -15034,7 +15816,31 @@
                       <w:rPr>
                         <w:noProof/>
                       </w:rPr>
-                      <w:t xml:space="preserve">J. Hutahaean, KONSEP SISTEM INFORMASI, Yogyakarta: Deepublish, 2016. </w:t>
+                      <w:t>F. B. A. Larasati and H. Februariyanti, "</w:t>
+                    </w:r>
+                    <w:r>
+                      <w:t>Sistem Rekomendasi Product Emina Cosmetics Dengan Menggunakan Metode Content - Based Filtering</w:t>
+                    </w:r>
+                    <w:r>
+                      <w:t>,</w:t>
+                    </w:r>
+                    <w:r>
+                      <w:t>"</w:t>
+                    </w:r>
+                    <w:r>
+                      <w:t xml:space="preserve"> Jurnal Manajemen Informatika &amp; Sistem Informasi, vol. Vol.</w:t>
+                    </w:r>
+                    <w:r>
+                      <w:t>3 No.1, pp.45-54, 2021.</w:t>
+                    </w:r>
+                    <w:r>
+                      <w:t xml:space="preserve"> </w:t>
+                    </w:r>
+                    <w:r>
+                      <w:rPr>
+                        <w:noProof/>
+                      </w:rPr>
+                      <w:t xml:space="preserve"> </w:t>
                     </w:r>
                   </w:p>
                 </w:tc>
@@ -15096,7 +15902,45 @@
                       <w:rPr>
                         <w:noProof/>
                       </w:rPr>
-                      <w:t xml:space="preserve">T. Loveri, "PERANCANGAN SISTEM INFORMASI DELIVERY ORDER PUPUK MERK TRUBUS BERBASIS WEB PADA CV. PRABU SILIWANGI PADANG," </w:t>
+                      <w:t>U. Ungkawa</w:t>
+                    </w:r>
+                    <w:r>
+                      <w:rPr>
+                        <w:noProof/>
+                      </w:rPr>
+                      <w:t>,</w:t>
+                    </w:r>
+                    <w:r>
+                      <w:rPr>
+                        <w:noProof/>
+                      </w:rPr>
+                      <w:t xml:space="preserve"> D.Rosmala and F.Aryanti,</w:t>
+                    </w:r>
+                    <w:r>
+                      <w:rPr>
+                        <w:noProof/>
+                      </w:rPr>
+                      <w:t xml:space="preserve"> "</w:t>
+                    </w:r>
+                    <w:r>
+                      <w:t xml:space="preserve">PEMBANGUNAN APLIKASI TRAVEL RECOMMENDER DENGAN METODE CASE BASE </w:t>
+                    </w:r>
+                    <w:proofErr w:type="gramStart"/>
+                    <w:r>
+                      <w:t xml:space="preserve">REASONING  </w:t>
+                    </w:r>
+                    <w:r>
+                      <w:rPr>
+                        <w:noProof/>
+                      </w:rPr>
+                      <w:t>,</w:t>
+                    </w:r>
+                    <w:proofErr w:type="gramEnd"/>
+                    <w:r>
+                      <w:rPr>
+                        <w:noProof/>
+                      </w:rPr>
+                      <w:t xml:space="preserve">" </w:t>
                     </w:r>
                     <w:r>
                       <w:rPr>
@@ -15104,13 +15948,41 @@
                         <w:iCs/>
                         <w:noProof/>
                       </w:rPr>
-                      <w:t xml:space="preserve">Jurnal Sistem Informasi Dan Manajemen Informatika, </w:t>
+                      <w:t xml:space="preserve">Jurnal </w:t>
+                    </w:r>
+                    <w:r>
+                      <w:rPr>
+                        <w:i/>
+                        <w:iCs/>
+                        <w:noProof/>
+                      </w:rPr>
+                      <w:t>Informatika Itenas</w:t>
+                    </w:r>
+                    <w:r>
+                      <w:rPr>
+                        <w:i/>
+                        <w:iCs/>
+                        <w:noProof/>
+                      </w:rPr>
+                      <w:t xml:space="preserve">, </w:t>
                     </w:r>
                     <w:r>
                       <w:rPr>
                         <w:noProof/>
                       </w:rPr>
-                      <w:t xml:space="preserve">vol. Vol.5 No.1, pp. 98-106, 2018. </w:t>
+                      <w:t>vol. Vol.4 No.2, pp.3</w:t>
+                    </w:r>
+                    <w:r>
+                      <w:rPr>
+                        <w:noProof/>
+                      </w:rPr>
+                      <w:t>, 2013</w:t>
+                    </w:r>
+                    <w:r>
+                      <w:rPr>
+                        <w:noProof/>
+                      </w:rPr>
+                      <w:t xml:space="preserve">. </w:t>
                     </w:r>
                   </w:p>
                 </w:tc>
@@ -15166,27 +16038,73 @@
                       <w:spacing w:line="240" w:lineRule="auto"/>
                       <w:rPr>
                         <w:noProof/>
+                        <w:color w:val="FF0000"/>
                       </w:rPr>
                     </w:pPr>
                     <w:r>
                       <w:rPr>
                         <w:noProof/>
+                        <w:color w:val="auto"/>
                       </w:rPr>
-                      <w:t xml:space="preserve">W. Tamodia, "EVALUASI PENERAPAN SISTEM PENGENDALIAN INTERN," </w:t>
+                      <w:t>A</w:t>
+                    </w:r>
+                    <w:r>
+                      <w:rPr>
+                        <w:noProof/>
+                        <w:color w:val="auto"/>
+                      </w:rPr>
+                      <w:t>.</w:t>
+                    </w:r>
+                    <w:r>
+                      <w:rPr>
+                        <w:noProof/>
+                        <w:color w:val="auto"/>
+                      </w:rPr>
+                      <w:t xml:space="preserve"> Y. Leonardo</w:t>
+                    </w:r>
+                    <w:r>
+                      <w:rPr>
+                        <w:noProof/>
+                        <w:color w:val="auto"/>
+                      </w:rPr>
+                      <w:t>, "</w:t>
+                    </w:r>
+                    <w:r>
+                      <w:rPr>
+                        <w:noProof/>
+                        <w:color w:val="auto"/>
+                      </w:rPr>
+                      <w:t xml:space="preserve">PEMILIHAN KERJA UNTUK MAHASISWA ATMAJAYA YOGYAKARTA MENGGUNAKAN METODE CONTENT-BASED FILTERING </w:t>
+                    </w:r>
+                    <w:r>
+                      <w:rPr>
+                        <w:noProof/>
+                        <w:color w:val="auto"/>
+                      </w:rPr>
+                      <w:t xml:space="preserve">," </w:t>
                     </w:r>
                     <w:r>
                       <w:rPr>
                         <w:i/>
                         <w:iCs/>
                         <w:noProof/>
+                        <w:color w:val="auto"/>
                       </w:rPr>
-                      <w:t xml:space="preserve">Jurnal EMBA, </w:t>
+                      <w:t>Universitas Atma Jaya Yogyakarta</w:t>
                     </w:r>
                     <w:r>
                       <w:rPr>
                         <w:noProof/>
+                        <w:color w:val="auto"/>
                       </w:rPr>
-                      <w:t xml:space="preserve">vol. Vol.1 No.3, pp. 20-29, 2013. </w:t>
+                      <w:t>, 2015</w:t>
+                    </w:r>
+                    <w:r>
+                      <w:rPr>
+                        <w:noProof/>
+                        <w:color w:val="auto"/>
+                      </w:rPr>
+                      <w:t xml:space="preserve">. </w:t>
                     </w:r>
                   </w:p>
                 </w:tc>
@@ -15242,11 +16160,13 @@
                       <w:spacing w:line="240" w:lineRule="auto"/>
                       <w:rPr>
                         <w:noProof/>
+                        <w:color w:val="FF0000"/>
                       </w:rPr>
                     </w:pPr>
                     <w:r>
                       <w:rPr>
                         <w:noProof/>
+                        <w:color w:val="FF0000"/>
                       </w:rPr>
                       <w:t xml:space="preserve">A. Wijaya, M. Arifin and T. Subiyanto, "RANCANG BANGUN SISTEM INFORMASI PERENCANAAN PERSEDIAAN BARANG," </w:t>
                     </w:r>
@@ -15255,15 +16175,19 @@
                         <w:i/>
                         <w:iCs/>
                         <w:noProof/>
+                        <w:color w:val="FF0000"/>
                       </w:rPr>
                       <w:t xml:space="preserve">Jurnal JSIKA, </w:t>
                     </w:r>
                     <w:r>
                       <w:rPr>
                         <w:noProof/>
+                        <w:color w:val="FF0000"/>
                       </w:rPr>
                       <w:t xml:space="preserve">pp. 14-20, 2013. </w:t>
                     </w:r>
+                    <w:bookmarkStart w:id="50" w:name="_GoBack"/>
+                    <w:bookmarkEnd w:id="50"/>
                   </w:p>
                 </w:tc>
               </w:tr>
@@ -15324,21 +16248,55 @@
                       <w:rPr>
                         <w:noProof/>
                       </w:rPr>
-                      <w:t xml:space="preserve">A. Firman, H. F. Wowor and X. Najoan, "Sistem Informasi Perpustakaan Online Berbasis Web," </w:t>
-                    </w:r>
-                    <w:r>
-                      <w:rPr>
-                        <w:i/>
-                        <w:iCs/>
-                        <w:noProof/>
-                      </w:rPr>
-                      <w:t xml:space="preserve">E-journal Teknik Elektro dan Komputer, </w:t>
+                      <w:t>S</w:t>
                     </w:r>
                     <w:r>
                       <w:rPr>
                         <w:noProof/>
                       </w:rPr>
-                      <w:t xml:space="preserve">vol. Vol.5 no.2, pp. 29-36, 2016. </w:t>
+                      <w:t xml:space="preserve">. </w:t>
+                    </w:r>
+                    <w:r>
+                      <w:rPr>
+                        <w:noProof/>
+                      </w:rPr>
+                      <w:t>Raschka,</w:t>
+                    </w:r>
+                    <w:r>
+                      <w:rPr>
+                        <w:noProof/>
+                      </w:rPr>
+                      <w:t xml:space="preserve"> and</w:t>
+                    </w:r>
+                    <w:r>
+                      <w:rPr>
+                        <w:noProof/>
+                      </w:rPr>
+                      <w:t xml:space="preserve"> V. Mirjalili, </w:t>
+                    </w:r>
+                    <w:r>
+                      <w:t>Python Machine Learning | Machine Learning and Deep Learning with Python, Scikit-Learn, and TensorFlow 2,</w:t>
+                    </w:r>
+                    <w:r>
+                      <w:t xml:space="preserve"> </w:t>
+                    </w:r>
+                    <w:r>
+                      <w:t>3rd Edition</w:t>
+                    </w:r>
+                    <w:r>
+                      <w:t>,</w:t>
+                    </w:r>
+                    <w:r>
+                      <w:rPr>
+                        <w:noProof/>
+                      </w:rPr>
+                      <w:t xml:space="preserve"> Birmingham, UK: Packt Publishing, 2019</w:t>
+                    </w:r>
+                    <w:r>
+                      <w:rPr>
+                        <w:noProof/>
+                      </w:rPr>
+                      <w:t xml:space="preserve">. </w:t>
                     </w:r>
                   </w:p>
                 </w:tc>
@@ -15394,11 +16352,13 @@
                       <w:spacing w:line="240" w:lineRule="auto"/>
                       <w:rPr>
                         <w:noProof/>
+                        <w:color w:val="FF0000"/>
                       </w:rPr>
                     </w:pPr>
                     <w:r>
                       <w:rPr>
                         <w:noProof/>
+                        <w:color w:val="FF0000"/>
                       </w:rPr>
                       <w:t xml:space="preserve">M. Muslihudin and A. Larasati, "PERANCANGAN SISTEM APLIKASI PENERIMAAN MAHASISWA BARU DI STMIK PRINGSEWU MENGGUNAKAN PHP DAN MYSQL," </w:t>
                     </w:r>
@@ -15407,12 +16367,14 @@
                         <w:i/>
                         <w:iCs/>
                         <w:noProof/>
+                        <w:color w:val="FF0000"/>
                       </w:rPr>
                       <w:t xml:space="preserve">Jurnal TAM (Technology Acceptance Model), </w:t>
                     </w:r>
                     <w:r>
                       <w:rPr>
                         <w:noProof/>
+                        <w:color w:val="FF0000"/>
                       </w:rPr>
                       <w:t xml:space="preserve">vol. Vol.3, pp. 32-39, 2014. </w:t>
                     </w:r>
@@ -15470,11 +16432,13 @@
                       <w:spacing w:line="240" w:lineRule="auto"/>
                       <w:rPr>
                         <w:noProof/>
+                        <w:color w:val="FF0000"/>
                       </w:rPr>
                     </w:pPr>
                     <w:r>
                       <w:rPr>
                         <w:noProof/>
+                        <w:color w:val="FF0000"/>
                       </w:rPr>
                       <w:t>D. Pendidikan3, "PENGERTIAN, KOMPONEN, DAN FUNGSI XAMPP LENGKAP DENGAN PENJELASANNYA," 1 Februari 2019. [Online]. Available: www.dosenpendidikan.com.</w:t>
                     </w:r>
@@ -15532,11 +16496,13 @@
                       <w:spacing w:line="240" w:lineRule="auto"/>
                       <w:rPr>
                         <w:noProof/>
+                        <w:color w:val="FF0000"/>
                       </w:rPr>
                     </w:pPr>
                     <w:r>
                       <w:rPr>
                         <w:noProof/>
+                        <w:color w:val="FF0000"/>
                       </w:rPr>
                       <w:t>E. Purnomo, "MENGENAL MYSQL DAN PHPMYADMIN," 8 November 2014. [Online]. Available: www.nulis-ilmu.com.</w:t>
                     </w:r>
@@ -15594,11 +16560,13 @@
                       <w:spacing w:line="240" w:lineRule="auto"/>
                       <w:rPr>
                         <w:noProof/>
+                        <w:color w:val="FF0000"/>
                       </w:rPr>
                     </w:pPr>
                     <w:r>
                       <w:rPr>
                         <w:noProof/>
+                        <w:color w:val="FF0000"/>
                       </w:rPr>
                       <w:t xml:space="preserve">A. S. Rosa and M. Shalahuddin, REKAYASA PERANGKAT LUNAK TERSTRUKTUR DAN BERORIENTASI OBJEK, Bandung: Informatika Bandung, 2016. </w:t>
                     </w:r>
@@ -15656,11 +16624,13 @@
                       <w:spacing w:line="240" w:lineRule="auto"/>
                       <w:rPr>
                         <w:noProof/>
+                        <w:color w:val="FF0000"/>
                       </w:rPr>
                     </w:pPr>
                     <w:r>
                       <w:rPr>
                         <w:noProof/>
+                        <w:color w:val="FF0000"/>
                       </w:rPr>
                       <w:t xml:space="preserve">M. R. Tsani, "SISTEM INFORMASI PERSEDIAAN BARANG BERBASIS JAVA PT. ANDHIKA SARANA MITRA JAKARTA PUSAT," </w:t>
                     </w:r>
@@ -15669,12 +16639,14 @@
                         <w:i/>
                         <w:iCs/>
                         <w:noProof/>
+                        <w:color w:val="FF0000"/>
                       </w:rPr>
                       <w:t xml:space="preserve">SISFOTENIKA, </w:t>
                     </w:r>
                     <w:r>
                       <w:rPr>
                         <w:noProof/>
+                        <w:color w:val="FF0000"/>
                       </w:rPr>
                       <w:t xml:space="preserve">vol. 6, p. 1, 2016. </w:t>
                     </w:r>
@@ -15732,11 +16704,13 @@
                       <w:spacing w:line="240" w:lineRule="auto"/>
                       <w:rPr>
                         <w:noProof/>
+                        <w:color w:val="FF0000"/>
                       </w:rPr>
                     </w:pPr>
                     <w:r>
                       <w:rPr>
                         <w:noProof/>
+                        <w:color w:val="FF0000"/>
                       </w:rPr>
                       <w:t xml:space="preserve">S. M. Kuway, "ANALISIS DAN PERANCANGAN APLIKASI PERSEDIAAN PADA CV. FAJAR KHATULISTIWA MOTOR PONTIANAK," </w:t>
                     </w:r>
@@ -15745,12 +16719,14 @@
                         <w:i/>
                         <w:iCs/>
                         <w:noProof/>
+                        <w:color w:val="FF0000"/>
                       </w:rPr>
                       <w:t xml:space="preserve">SISFOTENIKA, </w:t>
                     </w:r>
                     <w:r>
                       <w:rPr>
                         <w:noProof/>
+                        <w:color w:val="FF0000"/>
                       </w:rPr>
                       <w:t xml:space="preserve">vol. 1, p. 2, 2011. </w:t>
                     </w:r>
@@ -16557,7 +17533,7 @@
                           </pic:cNvPicPr>
                         </pic:nvPicPr>
                         <pic:blipFill rotWithShape="1">
-                          <a:blip r:embed="rId15" cstate="print">
+                          <a:blip r:embed="rId17" cstate="print">
                             <a:extLst>
                               <a:ext uri="{28A0092B-C50C-407E-A947-70E740481C1C}">
                                 <a14:useLocalDpi xmlns:a14="http://schemas.microsoft.com/office/drawing/2010/main" val="0"/>
@@ -18206,7 +19182,7 @@
           <w:rPr>
             <w:noProof/>
           </w:rPr>
-          <w:t>14</w:t>
+          <w:t>25</w:t>
         </w:r>
         <w:r>
           <w:rPr>
@@ -18322,7 +19298,7 @@
           <w:rPr>
             <w:noProof/>
           </w:rPr>
-          <w:t>15</w:t>
+          <w:t>20</w:t>
         </w:r>
         <w:r>
           <w:rPr>
@@ -20052,276 +21028,9 @@
     </w:lvl>
   </w:abstractNum>
   <w:abstractNum w:abstractNumId="15">
-    <w:nsid w:val="2B662966"/>
-    <w:multiLevelType w:val="hybridMultilevel"/>
-    <w:tmpl w:val="5E38E072"/>
-    <w:lvl w:ilvl="0" w:tplc="3809000F">
-      <w:start w:val="1"/>
-      <w:numFmt w:val="decimal"/>
-      <w:lvlText w:val="%1."/>
-      <w:lvlJc w:val="left"/>
-      <w:pPr>
-        <w:ind w:left="720" w:hanging="360"/>
-      </w:pPr>
-      <w:rPr>
-        <w:rFonts w:hint="default"/>
-      </w:rPr>
-    </w:lvl>
-    <w:lvl w:ilvl="1" w:tplc="38090019" w:tentative="1">
-      <w:start w:val="1"/>
-      <w:numFmt w:val="lowerLetter"/>
-      <w:lvlText w:val="%2."/>
-      <w:lvlJc w:val="left"/>
-      <w:pPr>
-        <w:ind w:left="1440" w:hanging="360"/>
-      </w:pPr>
-    </w:lvl>
-    <w:lvl w:ilvl="2" w:tplc="3809001B" w:tentative="1">
-      <w:start w:val="1"/>
-      <w:numFmt w:val="lowerRoman"/>
-      <w:lvlText w:val="%3."/>
-      <w:lvlJc w:val="right"/>
-      <w:pPr>
-        <w:ind w:left="2160" w:hanging="180"/>
-      </w:pPr>
-    </w:lvl>
-    <w:lvl w:ilvl="3" w:tplc="3809000F" w:tentative="1">
-      <w:start w:val="1"/>
-      <w:numFmt w:val="decimal"/>
-      <w:lvlText w:val="%4."/>
-      <w:lvlJc w:val="left"/>
-      <w:pPr>
-        <w:ind w:left="2880" w:hanging="360"/>
-      </w:pPr>
-    </w:lvl>
-    <w:lvl w:ilvl="4" w:tplc="38090019" w:tentative="1">
-      <w:start w:val="1"/>
-      <w:numFmt w:val="lowerLetter"/>
-      <w:lvlText w:val="%5."/>
-      <w:lvlJc w:val="left"/>
-      <w:pPr>
-        <w:ind w:left="3600" w:hanging="360"/>
-      </w:pPr>
-    </w:lvl>
-    <w:lvl w:ilvl="5" w:tplc="3809001B" w:tentative="1">
-      <w:start w:val="1"/>
-      <w:numFmt w:val="lowerRoman"/>
-      <w:lvlText w:val="%6."/>
-      <w:lvlJc w:val="right"/>
-      <w:pPr>
-        <w:ind w:left="4320" w:hanging="180"/>
-      </w:pPr>
-    </w:lvl>
-    <w:lvl w:ilvl="6" w:tplc="3809000F" w:tentative="1">
-      <w:start w:val="1"/>
-      <w:numFmt w:val="decimal"/>
-      <w:lvlText w:val="%7."/>
-      <w:lvlJc w:val="left"/>
-      <w:pPr>
-        <w:ind w:left="5040" w:hanging="360"/>
-      </w:pPr>
-    </w:lvl>
-    <w:lvl w:ilvl="7" w:tplc="38090019" w:tentative="1">
-      <w:start w:val="1"/>
-      <w:numFmt w:val="lowerLetter"/>
-      <w:lvlText w:val="%8."/>
-      <w:lvlJc w:val="left"/>
-      <w:pPr>
-        <w:ind w:left="5760" w:hanging="360"/>
-      </w:pPr>
-    </w:lvl>
-    <w:lvl w:ilvl="8" w:tplc="3809001B" w:tentative="1">
-      <w:start w:val="1"/>
-      <w:numFmt w:val="lowerRoman"/>
-      <w:lvlText w:val="%9."/>
-      <w:lvlJc w:val="right"/>
-      <w:pPr>
-        <w:ind w:left="6480" w:hanging="180"/>
-      </w:pPr>
-    </w:lvl>
-  </w:abstractNum>
-  <w:abstractNum w:abstractNumId="16">
-    <w:nsid w:val="35937D06"/>
-    <w:multiLevelType w:val="hybridMultilevel"/>
-    <w:tmpl w:val="E41473D8"/>
-    <w:lvl w:ilvl="0" w:tplc="0409000F">
-      <w:start w:val="1"/>
-      <w:numFmt w:val="decimal"/>
-      <w:lvlText w:val="%1."/>
-      <w:lvlJc w:val="left"/>
-      <w:pPr>
-        <w:ind w:left="360" w:hanging="360"/>
-      </w:pPr>
-    </w:lvl>
-    <w:lvl w:ilvl="1" w:tplc="04090011">
-      <w:start w:val="1"/>
-      <w:numFmt w:val="decimal"/>
-      <w:lvlText w:val="%2)"/>
-      <w:lvlJc w:val="left"/>
-      <w:pPr>
-        <w:ind w:left="1440" w:hanging="360"/>
-      </w:pPr>
-      <w:rPr>
-        <w:rFonts w:hint="default"/>
-      </w:rPr>
-    </w:lvl>
-    <w:lvl w:ilvl="2" w:tplc="0409001B">
-      <w:start w:val="1"/>
-      <w:numFmt w:val="lowerRoman"/>
-      <w:lvlText w:val="%3."/>
-      <w:lvlJc w:val="right"/>
-      <w:pPr>
-        <w:ind w:left="2160" w:hanging="180"/>
-      </w:pPr>
-    </w:lvl>
-    <w:lvl w:ilvl="3" w:tplc="0409000F" w:tentative="1">
-      <w:start w:val="1"/>
-      <w:numFmt w:val="decimal"/>
-      <w:lvlText w:val="%4."/>
-      <w:lvlJc w:val="left"/>
-      <w:pPr>
-        <w:ind w:left="2880" w:hanging="360"/>
-      </w:pPr>
-    </w:lvl>
-    <w:lvl w:ilvl="4" w:tplc="04090019" w:tentative="1">
-      <w:start w:val="1"/>
-      <w:numFmt w:val="lowerLetter"/>
-      <w:lvlText w:val="%5."/>
-      <w:lvlJc w:val="left"/>
-      <w:pPr>
-        <w:ind w:left="3600" w:hanging="360"/>
-      </w:pPr>
-    </w:lvl>
-    <w:lvl w:ilvl="5" w:tplc="0409001B" w:tentative="1">
-      <w:start w:val="1"/>
-      <w:numFmt w:val="lowerRoman"/>
-      <w:lvlText w:val="%6."/>
-      <w:lvlJc w:val="right"/>
-      <w:pPr>
-        <w:ind w:left="4320" w:hanging="180"/>
-      </w:pPr>
-    </w:lvl>
-    <w:lvl w:ilvl="6" w:tplc="0409000F" w:tentative="1">
-      <w:start w:val="1"/>
-      <w:numFmt w:val="decimal"/>
-      <w:lvlText w:val="%7."/>
-      <w:lvlJc w:val="left"/>
-      <w:pPr>
-        <w:ind w:left="5040" w:hanging="360"/>
-      </w:pPr>
-    </w:lvl>
-    <w:lvl w:ilvl="7" w:tplc="04090019" w:tentative="1">
-      <w:start w:val="1"/>
-      <w:numFmt w:val="lowerLetter"/>
-      <w:lvlText w:val="%8."/>
-      <w:lvlJc w:val="left"/>
-      <w:pPr>
-        <w:ind w:left="5760" w:hanging="360"/>
-      </w:pPr>
-    </w:lvl>
-    <w:lvl w:ilvl="8" w:tplc="0409001B" w:tentative="1">
-      <w:start w:val="1"/>
-      <w:numFmt w:val="lowerRoman"/>
-      <w:lvlText w:val="%9."/>
-      <w:lvlJc w:val="right"/>
-      <w:pPr>
-        <w:ind w:left="6480" w:hanging="180"/>
-      </w:pPr>
-    </w:lvl>
-  </w:abstractNum>
-  <w:abstractNum w:abstractNumId="17">
-    <w:nsid w:val="410805F5"/>
-    <w:multiLevelType w:val="hybridMultilevel"/>
-    <w:tmpl w:val="4446B832"/>
-    <w:lvl w:ilvl="0" w:tplc="32F080F8">
-      <w:start w:val="1"/>
-      <w:numFmt w:val="decimal"/>
-      <w:lvlText w:val="%1."/>
-      <w:lvlJc w:val="left"/>
-      <w:pPr>
-        <w:ind w:left="676" w:hanging="360"/>
-      </w:pPr>
-      <w:rPr>
-        <w:rFonts w:hint="default"/>
-      </w:rPr>
-    </w:lvl>
-    <w:lvl w:ilvl="1" w:tplc="04090019" w:tentative="1">
-      <w:start w:val="1"/>
-      <w:numFmt w:val="lowerLetter"/>
-      <w:lvlText w:val="%2."/>
-      <w:lvlJc w:val="left"/>
-      <w:pPr>
-        <w:ind w:left="1396" w:hanging="360"/>
-      </w:pPr>
-    </w:lvl>
-    <w:lvl w:ilvl="2" w:tplc="0409001B" w:tentative="1">
-      <w:start w:val="1"/>
-      <w:numFmt w:val="lowerRoman"/>
-      <w:lvlText w:val="%3."/>
-      <w:lvlJc w:val="right"/>
-      <w:pPr>
-        <w:ind w:left="2116" w:hanging="180"/>
-      </w:pPr>
-    </w:lvl>
-    <w:lvl w:ilvl="3" w:tplc="0409000F" w:tentative="1">
-      <w:start w:val="1"/>
-      <w:numFmt w:val="decimal"/>
-      <w:lvlText w:val="%4."/>
-      <w:lvlJc w:val="left"/>
-      <w:pPr>
-        <w:ind w:left="2836" w:hanging="360"/>
-      </w:pPr>
-    </w:lvl>
-    <w:lvl w:ilvl="4" w:tplc="04090019" w:tentative="1">
-      <w:start w:val="1"/>
-      <w:numFmt w:val="lowerLetter"/>
-      <w:lvlText w:val="%5."/>
-      <w:lvlJc w:val="left"/>
-      <w:pPr>
-        <w:ind w:left="3556" w:hanging="360"/>
-      </w:pPr>
-    </w:lvl>
-    <w:lvl w:ilvl="5" w:tplc="0409001B" w:tentative="1">
-      <w:start w:val="1"/>
-      <w:numFmt w:val="lowerRoman"/>
-      <w:lvlText w:val="%6."/>
-      <w:lvlJc w:val="right"/>
-      <w:pPr>
-        <w:ind w:left="4276" w:hanging="180"/>
-      </w:pPr>
-    </w:lvl>
-    <w:lvl w:ilvl="6" w:tplc="0409000F" w:tentative="1">
-      <w:start w:val="1"/>
-      <w:numFmt w:val="decimal"/>
-      <w:lvlText w:val="%7."/>
-      <w:lvlJc w:val="left"/>
-      <w:pPr>
-        <w:ind w:left="4996" w:hanging="360"/>
-      </w:pPr>
-    </w:lvl>
-    <w:lvl w:ilvl="7" w:tplc="04090019" w:tentative="1">
-      <w:start w:val="1"/>
-      <w:numFmt w:val="lowerLetter"/>
-      <w:lvlText w:val="%8."/>
-      <w:lvlJc w:val="left"/>
-      <w:pPr>
-        <w:ind w:left="5716" w:hanging="360"/>
-      </w:pPr>
-    </w:lvl>
-    <w:lvl w:ilvl="8" w:tplc="0409001B" w:tentative="1">
-      <w:start w:val="1"/>
-      <w:numFmt w:val="lowerRoman"/>
-      <w:lvlText w:val="%9."/>
-      <w:lvlJc w:val="right"/>
-      <w:pPr>
-        <w:ind w:left="6436" w:hanging="180"/>
-      </w:pPr>
-    </w:lvl>
-  </w:abstractNum>
-  <w:abstractNum w:abstractNumId="18">
-    <w:nsid w:val="413715C1"/>
+    <w:nsid w:val="25F74032"/>
     <w:multiLevelType w:val="multilevel"/>
-    <w:tmpl w:val="3A4E1EC2"/>
+    <w:tmpl w:val="DED2CAE6"/>
     <w:lvl w:ilvl="0">
       <w:start w:val="1"/>
       <w:numFmt w:val="decimal"/>
@@ -20382,8 +21091,8 @@
     </w:lvl>
     <w:lvl w:ilvl="4">
       <w:start w:val="1"/>
-      <w:numFmt w:val="decimal"/>
-      <w:lvlText w:val="%5. "/>
+      <w:numFmt w:val="lowerLetter"/>
+      <w:lvlText w:val="%5."/>
       <w:lvlJc w:val="left"/>
       <w:pPr>
         <w:ind w:left="567" w:hanging="567"/>
@@ -20443,8 +21152,275 @@
       </w:rPr>
     </w:lvl>
   </w:abstractNum>
+  <w:abstractNum w:abstractNumId="16">
+    <w:nsid w:val="2B662966"/>
+    <w:multiLevelType w:val="hybridMultilevel"/>
+    <w:tmpl w:val="5E38E072"/>
+    <w:lvl w:ilvl="0" w:tplc="3809000F">
+      <w:start w:val="1"/>
+      <w:numFmt w:val="decimal"/>
+      <w:lvlText w:val="%1."/>
+      <w:lvlJc w:val="left"/>
+      <w:pPr>
+        <w:ind w:left="720" w:hanging="360"/>
+      </w:pPr>
+      <w:rPr>
+        <w:rFonts w:hint="default"/>
+      </w:rPr>
+    </w:lvl>
+    <w:lvl w:ilvl="1" w:tplc="38090019" w:tentative="1">
+      <w:start w:val="1"/>
+      <w:numFmt w:val="lowerLetter"/>
+      <w:lvlText w:val="%2."/>
+      <w:lvlJc w:val="left"/>
+      <w:pPr>
+        <w:ind w:left="1440" w:hanging="360"/>
+      </w:pPr>
+    </w:lvl>
+    <w:lvl w:ilvl="2" w:tplc="3809001B" w:tentative="1">
+      <w:start w:val="1"/>
+      <w:numFmt w:val="lowerRoman"/>
+      <w:lvlText w:val="%3."/>
+      <w:lvlJc w:val="right"/>
+      <w:pPr>
+        <w:ind w:left="2160" w:hanging="180"/>
+      </w:pPr>
+    </w:lvl>
+    <w:lvl w:ilvl="3" w:tplc="3809000F" w:tentative="1">
+      <w:start w:val="1"/>
+      <w:numFmt w:val="decimal"/>
+      <w:lvlText w:val="%4."/>
+      <w:lvlJc w:val="left"/>
+      <w:pPr>
+        <w:ind w:left="2880" w:hanging="360"/>
+      </w:pPr>
+    </w:lvl>
+    <w:lvl w:ilvl="4" w:tplc="38090019" w:tentative="1">
+      <w:start w:val="1"/>
+      <w:numFmt w:val="lowerLetter"/>
+      <w:lvlText w:val="%5."/>
+      <w:lvlJc w:val="left"/>
+      <w:pPr>
+        <w:ind w:left="3600" w:hanging="360"/>
+      </w:pPr>
+    </w:lvl>
+    <w:lvl w:ilvl="5" w:tplc="3809001B" w:tentative="1">
+      <w:start w:val="1"/>
+      <w:numFmt w:val="lowerRoman"/>
+      <w:lvlText w:val="%6."/>
+      <w:lvlJc w:val="right"/>
+      <w:pPr>
+        <w:ind w:left="4320" w:hanging="180"/>
+      </w:pPr>
+    </w:lvl>
+    <w:lvl w:ilvl="6" w:tplc="3809000F" w:tentative="1">
+      <w:start w:val="1"/>
+      <w:numFmt w:val="decimal"/>
+      <w:lvlText w:val="%7."/>
+      <w:lvlJc w:val="left"/>
+      <w:pPr>
+        <w:ind w:left="5040" w:hanging="360"/>
+      </w:pPr>
+    </w:lvl>
+    <w:lvl w:ilvl="7" w:tplc="38090019" w:tentative="1">
+      <w:start w:val="1"/>
+      <w:numFmt w:val="lowerLetter"/>
+      <w:lvlText w:val="%8."/>
+      <w:lvlJc w:val="left"/>
+      <w:pPr>
+        <w:ind w:left="5760" w:hanging="360"/>
+      </w:pPr>
+    </w:lvl>
+    <w:lvl w:ilvl="8" w:tplc="3809001B" w:tentative="1">
+      <w:start w:val="1"/>
+      <w:numFmt w:val="lowerRoman"/>
+      <w:lvlText w:val="%9."/>
+      <w:lvlJc w:val="right"/>
+      <w:pPr>
+        <w:ind w:left="6480" w:hanging="180"/>
+      </w:pPr>
+    </w:lvl>
+  </w:abstractNum>
+  <w:abstractNum w:abstractNumId="17">
+    <w:nsid w:val="35937D06"/>
+    <w:multiLevelType w:val="hybridMultilevel"/>
+    <w:tmpl w:val="E41473D8"/>
+    <w:lvl w:ilvl="0" w:tplc="0409000F">
+      <w:start w:val="1"/>
+      <w:numFmt w:val="decimal"/>
+      <w:lvlText w:val="%1."/>
+      <w:lvlJc w:val="left"/>
+      <w:pPr>
+        <w:ind w:left="360" w:hanging="360"/>
+      </w:pPr>
+    </w:lvl>
+    <w:lvl w:ilvl="1" w:tplc="04090011">
+      <w:start w:val="1"/>
+      <w:numFmt w:val="decimal"/>
+      <w:lvlText w:val="%2)"/>
+      <w:lvlJc w:val="left"/>
+      <w:pPr>
+        <w:ind w:left="1440" w:hanging="360"/>
+      </w:pPr>
+      <w:rPr>
+        <w:rFonts w:hint="default"/>
+      </w:rPr>
+    </w:lvl>
+    <w:lvl w:ilvl="2" w:tplc="0409001B">
+      <w:start w:val="1"/>
+      <w:numFmt w:val="lowerRoman"/>
+      <w:lvlText w:val="%3."/>
+      <w:lvlJc w:val="right"/>
+      <w:pPr>
+        <w:ind w:left="2160" w:hanging="180"/>
+      </w:pPr>
+    </w:lvl>
+    <w:lvl w:ilvl="3" w:tplc="0409000F" w:tentative="1">
+      <w:start w:val="1"/>
+      <w:numFmt w:val="decimal"/>
+      <w:lvlText w:val="%4."/>
+      <w:lvlJc w:val="left"/>
+      <w:pPr>
+        <w:ind w:left="2880" w:hanging="360"/>
+      </w:pPr>
+    </w:lvl>
+    <w:lvl w:ilvl="4" w:tplc="04090019" w:tentative="1">
+      <w:start w:val="1"/>
+      <w:numFmt w:val="lowerLetter"/>
+      <w:lvlText w:val="%5."/>
+      <w:lvlJc w:val="left"/>
+      <w:pPr>
+        <w:ind w:left="3600" w:hanging="360"/>
+      </w:pPr>
+    </w:lvl>
+    <w:lvl w:ilvl="5" w:tplc="0409001B" w:tentative="1">
+      <w:start w:val="1"/>
+      <w:numFmt w:val="lowerRoman"/>
+      <w:lvlText w:val="%6."/>
+      <w:lvlJc w:val="right"/>
+      <w:pPr>
+        <w:ind w:left="4320" w:hanging="180"/>
+      </w:pPr>
+    </w:lvl>
+    <w:lvl w:ilvl="6" w:tplc="0409000F" w:tentative="1">
+      <w:start w:val="1"/>
+      <w:numFmt w:val="decimal"/>
+      <w:lvlText w:val="%7."/>
+      <w:lvlJc w:val="left"/>
+      <w:pPr>
+        <w:ind w:left="5040" w:hanging="360"/>
+      </w:pPr>
+    </w:lvl>
+    <w:lvl w:ilvl="7" w:tplc="04090019" w:tentative="1">
+      <w:start w:val="1"/>
+      <w:numFmt w:val="lowerLetter"/>
+      <w:lvlText w:val="%8."/>
+      <w:lvlJc w:val="left"/>
+      <w:pPr>
+        <w:ind w:left="5760" w:hanging="360"/>
+      </w:pPr>
+    </w:lvl>
+    <w:lvl w:ilvl="8" w:tplc="0409001B" w:tentative="1">
+      <w:start w:val="1"/>
+      <w:numFmt w:val="lowerRoman"/>
+      <w:lvlText w:val="%9."/>
+      <w:lvlJc w:val="right"/>
+      <w:pPr>
+        <w:ind w:left="6480" w:hanging="180"/>
+      </w:pPr>
+    </w:lvl>
+  </w:abstractNum>
+  <w:abstractNum w:abstractNumId="18">
+    <w:nsid w:val="410805F5"/>
+    <w:multiLevelType w:val="hybridMultilevel"/>
+    <w:tmpl w:val="4446B832"/>
+    <w:lvl w:ilvl="0" w:tplc="32F080F8">
+      <w:start w:val="1"/>
+      <w:numFmt w:val="decimal"/>
+      <w:lvlText w:val="%1."/>
+      <w:lvlJc w:val="left"/>
+      <w:pPr>
+        <w:ind w:left="676" w:hanging="360"/>
+      </w:pPr>
+      <w:rPr>
+        <w:rFonts w:hint="default"/>
+      </w:rPr>
+    </w:lvl>
+    <w:lvl w:ilvl="1" w:tplc="04090019" w:tentative="1">
+      <w:start w:val="1"/>
+      <w:numFmt w:val="lowerLetter"/>
+      <w:lvlText w:val="%2."/>
+      <w:lvlJc w:val="left"/>
+      <w:pPr>
+        <w:ind w:left="1396" w:hanging="360"/>
+      </w:pPr>
+    </w:lvl>
+    <w:lvl w:ilvl="2" w:tplc="0409001B" w:tentative="1">
+      <w:start w:val="1"/>
+      <w:numFmt w:val="lowerRoman"/>
+      <w:lvlText w:val="%3."/>
+      <w:lvlJc w:val="right"/>
+      <w:pPr>
+        <w:ind w:left="2116" w:hanging="180"/>
+      </w:pPr>
+    </w:lvl>
+    <w:lvl w:ilvl="3" w:tplc="0409000F" w:tentative="1">
+      <w:start w:val="1"/>
+      <w:numFmt w:val="decimal"/>
+      <w:lvlText w:val="%4."/>
+      <w:lvlJc w:val="left"/>
+      <w:pPr>
+        <w:ind w:left="2836" w:hanging="360"/>
+      </w:pPr>
+    </w:lvl>
+    <w:lvl w:ilvl="4" w:tplc="04090019" w:tentative="1">
+      <w:start w:val="1"/>
+      <w:numFmt w:val="lowerLetter"/>
+      <w:lvlText w:val="%5."/>
+      <w:lvlJc w:val="left"/>
+      <w:pPr>
+        <w:ind w:left="3556" w:hanging="360"/>
+      </w:pPr>
+    </w:lvl>
+    <w:lvl w:ilvl="5" w:tplc="0409001B" w:tentative="1">
+      <w:start w:val="1"/>
+      <w:numFmt w:val="lowerRoman"/>
+      <w:lvlText w:val="%6."/>
+      <w:lvlJc w:val="right"/>
+      <w:pPr>
+        <w:ind w:left="4276" w:hanging="180"/>
+      </w:pPr>
+    </w:lvl>
+    <w:lvl w:ilvl="6" w:tplc="0409000F" w:tentative="1">
+      <w:start w:val="1"/>
+      <w:numFmt w:val="decimal"/>
+      <w:lvlText w:val="%7."/>
+      <w:lvlJc w:val="left"/>
+      <w:pPr>
+        <w:ind w:left="4996" w:hanging="360"/>
+      </w:pPr>
+    </w:lvl>
+    <w:lvl w:ilvl="7" w:tplc="04090019" w:tentative="1">
+      <w:start w:val="1"/>
+      <w:numFmt w:val="lowerLetter"/>
+      <w:lvlText w:val="%8."/>
+      <w:lvlJc w:val="left"/>
+      <w:pPr>
+        <w:ind w:left="5716" w:hanging="360"/>
+      </w:pPr>
+    </w:lvl>
+    <w:lvl w:ilvl="8" w:tplc="0409001B" w:tentative="1">
+      <w:start w:val="1"/>
+      <w:numFmt w:val="lowerRoman"/>
+      <w:lvlText w:val="%9."/>
+      <w:lvlJc w:val="right"/>
+      <w:pPr>
+        <w:ind w:left="6436" w:hanging="180"/>
+      </w:pPr>
+    </w:lvl>
+  </w:abstractNum>
   <w:abstractNum w:abstractNumId="19">
-    <w:nsid w:val="43A37C07"/>
+    <w:nsid w:val="413715C1"/>
     <w:multiLevelType w:val="multilevel"/>
     <w:tmpl w:val="3A4E1EC2"/>
     <w:lvl w:ilvl="0">
@@ -20569,387 +21545,7 @@
     </w:lvl>
   </w:abstractNum>
   <w:abstractNum w:abstractNumId="20">
-    <w:nsid w:val="45EC369B"/>
-    <w:multiLevelType w:val="hybridMultilevel"/>
-    <w:tmpl w:val="23583DA0"/>
-    <w:lvl w:ilvl="0" w:tplc="0409000F">
-      <w:start w:val="1"/>
-      <w:numFmt w:val="decimal"/>
-      <w:lvlText w:val="%1."/>
-      <w:lvlJc w:val="left"/>
-      <w:pPr>
-        <w:ind w:left="720" w:hanging="360"/>
-      </w:pPr>
-      <w:rPr>
-        <w:rFonts w:hint="default"/>
-      </w:rPr>
-    </w:lvl>
-    <w:lvl w:ilvl="1" w:tplc="04090019" w:tentative="1">
-      <w:start w:val="1"/>
-      <w:numFmt w:val="lowerLetter"/>
-      <w:lvlText w:val="%2."/>
-      <w:lvlJc w:val="left"/>
-      <w:pPr>
-        <w:ind w:left="1440" w:hanging="360"/>
-      </w:pPr>
-    </w:lvl>
-    <w:lvl w:ilvl="2" w:tplc="0409001B" w:tentative="1">
-      <w:start w:val="1"/>
-      <w:numFmt w:val="lowerRoman"/>
-      <w:lvlText w:val="%3."/>
-      <w:lvlJc w:val="right"/>
-      <w:pPr>
-        <w:ind w:left="2160" w:hanging="180"/>
-      </w:pPr>
-    </w:lvl>
-    <w:lvl w:ilvl="3" w:tplc="0409000F" w:tentative="1">
-      <w:start w:val="1"/>
-      <w:numFmt w:val="decimal"/>
-      <w:lvlText w:val="%4."/>
-      <w:lvlJc w:val="left"/>
-      <w:pPr>
-        <w:ind w:left="2880" w:hanging="360"/>
-      </w:pPr>
-    </w:lvl>
-    <w:lvl w:ilvl="4" w:tplc="04090019" w:tentative="1">
-      <w:start w:val="1"/>
-      <w:numFmt w:val="lowerLetter"/>
-      <w:lvlText w:val="%5."/>
-      <w:lvlJc w:val="left"/>
-      <w:pPr>
-        <w:ind w:left="3600" w:hanging="360"/>
-      </w:pPr>
-    </w:lvl>
-    <w:lvl w:ilvl="5" w:tplc="0409001B" w:tentative="1">
-      <w:start w:val="1"/>
-      <w:numFmt w:val="lowerRoman"/>
-      <w:lvlText w:val="%6."/>
-      <w:lvlJc w:val="right"/>
-      <w:pPr>
-        <w:ind w:left="4320" w:hanging="180"/>
-      </w:pPr>
-    </w:lvl>
-    <w:lvl w:ilvl="6" w:tplc="0409000F" w:tentative="1">
-      <w:start w:val="1"/>
-      <w:numFmt w:val="decimal"/>
-      <w:lvlText w:val="%7."/>
-      <w:lvlJc w:val="left"/>
-      <w:pPr>
-        <w:ind w:left="5040" w:hanging="360"/>
-      </w:pPr>
-    </w:lvl>
-    <w:lvl w:ilvl="7" w:tplc="04090019" w:tentative="1">
-      <w:start w:val="1"/>
-      <w:numFmt w:val="lowerLetter"/>
-      <w:lvlText w:val="%8."/>
-      <w:lvlJc w:val="left"/>
-      <w:pPr>
-        <w:ind w:left="5760" w:hanging="360"/>
-      </w:pPr>
-    </w:lvl>
-    <w:lvl w:ilvl="8" w:tplc="0409001B" w:tentative="1">
-      <w:start w:val="1"/>
-      <w:numFmt w:val="lowerRoman"/>
-      <w:lvlText w:val="%9."/>
-      <w:lvlJc w:val="right"/>
-      <w:pPr>
-        <w:ind w:left="6480" w:hanging="180"/>
-      </w:pPr>
-    </w:lvl>
-  </w:abstractNum>
-  <w:abstractNum w:abstractNumId="21">
-    <w:nsid w:val="50E246D2"/>
-    <w:multiLevelType w:val="hybridMultilevel"/>
-    <w:tmpl w:val="53CAD270"/>
-    <w:lvl w:ilvl="0" w:tplc="04090001">
-      <w:start w:val="1"/>
-      <w:numFmt w:val="bullet"/>
-      <w:lvlText w:val=""/>
-      <w:lvlJc w:val="left"/>
-      <w:pPr>
-        <w:ind w:left="720" w:hanging="360"/>
-      </w:pPr>
-      <w:rPr>
-        <w:rFonts w:ascii="Symbol" w:hAnsi="Symbol" w:hint="default"/>
-      </w:rPr>
-    </w:lvl>
-    <w:lvl w:ilvl="1" w:tplc="04090003" w:tentative="1">
-      <w:start w:val="1"/>
-      <w:numFmt w:val="bullet"/>
-      <w:lvlText w:val="o"/>
-      <w:lvlJc w:val="left"/>
-      <w:pPr>
-        <w:ind w:left="1440" w:hanging="360"/>
-      </w:pPr>
-      <w:rPr>
-        <w:rFonts w:ascii="Courier New" w:hAnsi="Courier New" w:cs="Courier New" w:hint="default"/>
-      </w:rPr>
-    </w:lvl>
-    <w:lvl w:ilvl="2" w:tplc="04090005" w:tentative="1">
-      <w:start w:val="1"/>
-      <w:numFmt w:val="bullet"/>
-      <w:lvlText w:val=""/>
-      <w:lvlJc w:val="left"/>
-      <w:pPr>
-        <w:ind w:left="2160" w:hanging="360"/>
-      </w:pPr>
-      <w:rPr>
-        <w:rFonts w:ascii="Wingdings" w:hAnsi="Wingdings" w:hint="default"/>
-      </w:rPr>
-    </w:lvl>
-    <w:lvl w:ilvl="3" w:tplc="04090001" w:tentative="1">
-      <w:start w:val="1"/>
-      <w:numFmt w:val="bullet"/>
-      <w:lvlText w:val=""/>
-      <w:lvlJc w:val="left"/>
-      <w:pPr>
-        <w:ind w:left="2880" w:hanging="360"/>
-      </w:pPr>
-      <w:rPr>
-        <w:rFonts w:ascii="Symbol" w:hAnsi="Symbol" w:hint="default"/>
-      </w:rPr>
-    </w:lvl>
-    <w:lvl w:ilvl="4" w:tplc="04090003" w:tentative="1">
-      <w:start w:val="1"/>
-      <w:numFmt w:val="bullet"/>
-      <w:lvlText w:val="o"/>
-      <w:lvlJc w:val="left"/>
-      <w:pPr>
-        <w:ind w:left="3600" w:hanging="360"/>
-      </w:pPr>
-      <w:rPr>
-        <w:rFonts w:ascii="Courier New" w:hAnsi="Courier New" w:cs="Courier New" w:hint="default"/>
-      </w:rPr>
-    </w:lvl>
-    <w:lvl w:ilvl="5" w:tplc="04090005" w:tentative="1">
-      <w:start w:val="1"/>
-      <w:numFmt w:val="bullet"/>
-      <w:lvlText w:val=""/>
-      <w:lvlJc w:val="left"/>
-      <w:pPr>
-        <w:ind w:left="4320" w:hanging="360"/>
-      </w:pPr>
-      <w:rPr>
-        <w:rFonts w:ascii="Wingdings" w:hAnsi="Wingdings" w:hint="default"/>
-      </w:rPr>
-    </w:lvl>
-    <w:lvl w:ilvl="6" w:tplc="04090001" w:tentative="1">
-      <w:start w:val="1"/>
-      <w:numFmt w:val="bullet"/>
-      <w:lvlText w:val=""/>
-      <w:lvlJc w:val="left"/>
-      <w:pPr>
-        <w:ind w:left="5040" w:hanging="360"/>
-      </w:pPr>
-      <w:rPr>
-        <w:rFonts w:ascii="Symbol" w:hAnsi="Symbol" w:hint="default"/>
-      </w:rPr>
-    </w:lvl>
-    <w:lvl w:ilvl="7" w:tplc="04090003" w:tentative="1">
-      <w:start w:val="1"/>
-      <w:numFmt w:val="bullet"/>
-      <w:lvlText w:val="o"/>
-      <w:lvlJc w:val="left"/>
-      <w:pPr>
-        <w:ind w:left="5760" w:hanging="360"/>
-      </w:pPr>
-      <w:rPr>
-        <w:rFonts w:ascii="Courier New" w:hAnsi="Courier New" w:cs="Courier New" w:hint="default"/>
-      </w:rPr>
-    </w:lvl>
-    <w:lvl w:ilvl="8" w:tplc="04090005" w:tentative="1">
-      <w:start w:val="1"/>
-      <w:numFmt w:val="bullet"/>
-      <w:lvlText w:val=""/>
-      <w:lvlJc w:val="left"/>
-      <w:pPr>
-        <w:ind w:left="6480" w:hanging="360"/>
-      </w:pPr>
-      <w:rPr>
-        <w:rFonts w:ascii="Wingdings" w:hAnsi="Wingdings" w:hint="default"/>
-      </w:rPr>
-    </w:lvl>
-  </w:abstractNum>
-  <w:abstractNum w:abstractNumId="22">
-    <w:nsid w:val="54CE3B22"/>
-    <w:multiLevelType w:val="hybridMultilevel"/>
-    <w:tmpl w:val="4446B832"/>
-    <w:lvl w:ilvl="0" w:tplc="32F080F8">
-      <w:start w:val="1"/>
-      <w:numFmt w:val="decimal"/>
-      <w:lvlText w:val="%1."/>
-      <w:lvlJc w:val="left"/>
-      <w:pPr>
-        <w:ind w:left="676" w:hanging="360"/>
-      </w:pPr>
-      <w:rPr>
-        <w:rFonts w:hint="default"/>
-      </w:rPr>
-    </w:lvl>
-    <w:lvl w:ilvl="1" w:tplc="04090019" w:tentative="1">
-      <w:start w:val="1"/>
-      <w:numFmt w:val="lowerLetter"/>
-      <w:lvlText w:val="%2."/>
-      <w:lvlJc w:val="left"/>
-      <w:pPr>
-        <w:ind w:left="1396" w:hanging="360"/>
-      </w:pPr>
-    </w:lvl>
-    <w:lvl w:ilvl="2" w:tplc="0409001B" w:tentative="1">
-      <w:start w:val="1"/>
-      <w:numFmt w:val="lowerRoman"/>
-      <w:lvlText w:val="%3."/>
-      <w:lvlJc w:val="right"/>
-      <w:pPr>
-        <w:ind w:left="2116" w:hanging="180"/>
-      </w:pPr>
-    </w:lvl>
-    <w:lvl w:ilvl="3" w:tplc="0409000F" w:tentative="1">
-      <w:start w:val="1"/>
-      <w:numFmt w:val="decimal"/>
-      <w:lvlText w:val="%4."/>
-      <w:lvlJc w:val="left"/>
-      <w:pPr>
-        <w:ind w:left="2836" w:hanging="360"/>
-      </w:pPr>
-    </w:lvl>
-    <w:lvl w:ilvl="4" w:tplc="04090019" w:tentative="1">
-      <w:start w:val="1"/>
-      <w:numFmt w:val="lowerLetter"/>
-      <w:lvlText w:val="%5."/>
-      <w:lvlJc w:val="left"/>
-      <w:pPr>
-        <w:ind w:left="3556" w:hanging="360"/>
-      </w:pPr>
-    </w:lvl>
-    <w:lvl w:ilvl="5" w:tplc="0409001B" w:tentative="1">
-      <w:start w:val="1"/>
-      <w:numFmt w:val="lowerRoman"/>
-      <w:lvlText w:val="%6."/>
-      <w:lvlJc w:val="right"/>
-      <w:pPr>
-        <w:ind w:left="4276" w:hanging="180"/>
-      </w:pPr>
-    </w:lvl>
-    <w:lvl w:ilvl="6" w:tplc="0409000F" w:tentative="1">
-      <w:start w:val="1"/>
-      <w:numFmt w:val="decimal"/>
-      <w:lvlText w:val="%7."/>
-      <w:lvlJc w:val="left"/>
-      <w:pPr>
-        <w:ind w:left="4996" w:hanging="360"/>
-      </w:pPr>
-    </w:lvl>
-    <w:lvl w:ilvl="7" w:tplc="04090019" w:tentative="1">
-      <w:start w:val="1"/>
-      <w:numFmt w:val="lowerLetter"/>
-      <w:lvlText w:val="%8."/>
-      <w:lvlJc w:val="left"/>
-      <w:pPr>
-        <w:ind w:left="5716" w:hanging="360"/>
-      </w:pPr>
-    </w:lvl>
-    <w:lvl w:ilvl="8" w:tplc="0409001B" w:tentative="1">
-      <w:start w:val="1"/>
-      <w:numFmt w:val="lowerRoman"/>
-      <w:lvlText w:val="%9."/>
-      <w:lvlJc w:val="right"/>
-      <w:pPr>
-        <w:ind w:left="6436" w:hanging="180"/>
-      </w:pPr>
-    </w:lvl>
-  </w:abstractNum>
-  <w:abstractNum w:abstractNumId="23">
-    <w:nsid w:val="59752C87"/>
-    <w:multiLevelType w:val="hybridMultilevel"/>
-    <w:tmpl w:val="4446B832"/>
-    <w:lvl w:ilvl="0" w:tplc="32F080F8">
-      <w:start w:val="1"/>
-      <w:numFmt w:val="decimal"/>
-      <w:lvlText w:val="%1."/>
-      <w:lvlJc w:val="left"/>
-      <w:pPr>
-        <w:ind w:left="676" w:hanging="360"/>
-      </w:pPr>
-      <w:rPr>
-        <w:rFonts w:hint="default"/>
-      </w:rPr>
-    </w:lvl>
-    <w:lvl w:ilvl="1" w:tplc="04090019" w:tentative="1">
-      <w:start w:val="1"/>
-      <w:numFmt w:val="lowerLetter"/>
-      <w:lvlText w:val="%2."/>
-      <w:lvlJc w:val="left"/>
-      <w:pPr>
-        <w:ind w:left="1396" w:hanging="360"/>
-      </w:pPr>
-    </w:lvl>
-    <w:lvl w:ilvl="2" w:tplc="0409001B" w:tentative="1">
-      <w:start w:val="1"/>
-      <w:numFmt w:val="lowerRoman"/>
-      <w:lvlText w:val="%3."/>
-      <w:lvlJc w:val="right"/>
-      <w:pPr>
-        <w:ind w:left="2116" w:hanging="180"/>
-      </w:pPr>
-    </w:lvl>
-    <w:lvl w:ilvl="3" w:tplc="0409000F" w:tentative="1">
-      <w:start w:val="1"/>
-      <w:numFmt w:val="decimal"/>
-      <w:lvlText w:val="%4."/>
-      <w:lvlJc w:val="left"/>
-      <w:pPr>
-        <w:ind w:left="2836" w:hanging="360"/>
-      </w:pPr>
-    </w:lvl>
-    <w:lvl w:ilvl="4" w:tplc="04090019" w:tentative="1">
-      <w:start w:val="1"/>
-      <w:numFmt w:val="lowerLetter"/>
-      <w:lvlText w:val="%5."/>
-      <w:lvlJc w:val="left"/>
-      <w:pPr>
-        <w:ind w:left="3556" w:hanging="360"/>
-      </w:pPr>
-    </w:lvl>
-    <w:lvl w:ilvl="5" w:tplc="0409001B" w:tentative="1">
-      <w:start w:val="1"/>
-      <w:numFmt w:val="lowerRoman"/>
-      <w:lvlText w:val="%6."/>
-      <w:lvlJc w:val="right"/>
-      <w:pPr>
-        <w:ind w:left="4276" w:hanging="180"/>
-      </w:pPr>
-    </w:lvl>
-    <w:lvl w:ilvl="6" w:tplc="0409000F" w:tentative="1">
-      <w:start w:val="1"/>
-      <w:numFmt w:val="decimal"/>
-      <w:lvlText w:val="%7."/>
-      <w:lvlJc w:val="left"/>
-      <w:pPr>
-        <w:ind w:left="4996" w:hanging="360"/>
-      </w:pPr>
-    </w:lvl>
-    <w:lvl w:ilvl="7" w:tplc="04090019" w:tentative="1">
-      <w:start w:val="1"/>
-      <w:numFmt w:val="lowerLetter"/>
-      <w:lvlText w:val="%8."/>
-      <w:lvlJc w:val="left"/>
-      <w:pPr>
-        <w:ind w:left="5716" w:hanging="360"/>
-      </w:pPr>
-    </w:lvl>
-    <w:lvl w:ilvl="8" w:tplc="0409001B" w:tentative="1">
-      <w:start w:val="1"/>
-      <w:numFmt w:val="lowerRoman"/>
-      <w:lvlText w:val="%9."/>
-      <w:lvlJc w:val="right"/>
-      <w:pPr>
-        <w:ind w:left="6436" w:hanging="180"/>
-      </w:pPr>
-    </w:lvl>
-  </w:abstractNum>
-  <w:abstractNum w:abstractNumId="24">
-    <w:nsid w:val="5C492331"/>
+    <w:nsid w:val="43A37C07"/>
     <w:multiLevelType w:val="multilevel"/>
     <w:tmpl w:val="3A4E1EC2"/>
     <w:lvl w:ilvl="0">
@@ -21073,121 +21669,388 @@
       </w:rPr>
     </w:lvl>
   </w:abstractNum>
-  <w:abstractNum w:abstractNumId="25">
-    <w:nsid w:val="5DB64AFF"/>
-    <w:multiLevelType w:val="multilevel"/>
-    <w:tmpl w:val="55BA2B92"/>
-    <w:lvl w:ilvl="0">
-      <w:start w:val="1"/>
-      <w:numFmt w:val="lowerLetter"/>
+  <w:abstractNum w:abstractNumId="21">
+    <w:nsid w:val="45EC369B"/>
+    <w:multiLevelType w:val="hybridMultilevel"/>
+    <w:tmpl w:val="23583DA0"/>
+    <w:lvl w:ilvl="0" w:tplc="0409000F">
+      <w:start w:val="1"/>
+      <w:numFmt w:val="decimal"/>
       <w:lvlText w:val="%1."/>
       <w:lvlJc w:val="left"/>
       <w:pPr>
-        <w:ind w:left="360" w:hanging="360"/>
+        <w:ind w:left="720" w:hanging="360"/>
       </w:pPr>
       <w:rPr>
         <w:rFonts w:hint="default"/>
       </w:rPr>
     </w:lvl>
-    <w:lvl w:ilvl="1">
-      <w:start w:val="6"/>
+    <w:lvl w:ilvl="1" w:tplc="04090019" w:tentative="1">
+      <w:start w:val="1"/>
+      <w:numFmt w:val="lowerLetter"/>
+      <w:lvlText w:val="%2."/>
+      <w:lvlJc w:val="left"/>
+      <w:pPr>
+        <w:ind w:left="1440" w:hanging="360"/>
+      </w:pPr>
+    </w:lvl>
+    <w:lvl w:ilvl="2" w:tplc="0409001B" w:tentative="1">
+      <w:start w:val="1"/>
+      <w:numFmt w:val="lowerRoman"/>
+      <w:lvlText w:val="%3."/>
+      <w:lvlJc w:val="right"/>
+      <w:pPr>
+        <w:ind w:left="2160" w:hanging="180"/>
+      </w:pPr>
+    </w:lvl>
+    <w:lvl w:ilvl="3" w:tplc="0409000F" w:tentative="1">
+      <w:start w:val="1"/>
       <w:numFmt w:val="decimal"/>
-      <w:lvlText w:val="%1.%2."/>
-      <w:lvlJc w:val="left"/>
-      <w:pPr>
-        <w:ind w:left="360" w:hanging="360"/>
+      <w:lvlText w:val="%4."/>
+      <w:lvlJc w:val="left"/>
+      <w:pPr>
+        <w:ind w:left="2880" w:hanging="360"/>
+      </w:pPr>
+    </w:lvl>
+    <w:lvl w:ilvl="4" w:tplc="04090019" w:tentative="1">
+      <w:start w:val="1"/>
+      <w:numFmt w:val="lowerLetter"/>
+      <w:lvlText w:val="%5."/>
+      <w:lvlJc w:val="left"/>
+      <w:pPr>
+        <w:ind w:left="3600" w:hanging="360"/>
+      </w:pPr>
+    </w:lvl>
+    <w:lvl w:ilvl="5" w:tplc="0409001B" w:tentative="1">
+      <w:start w:val="1"/>
+      <w:numFmt w:val="lowerRoman"/>
+      <w:lvlText w:val="%6."/>
+      <w:lvlJc w:val="right"/>
+      <w:pPr>
+        <w:ind w:left="4320" w:hanging="180"/>
+      </w:pPr>
+    </w:lvl>
+    <w:lvl w:ilvl="6" w:tplc="0409000F" w:tentative="1">
+      <w:start w:val="1"/>
+      <w:numFmt w:val="decimal"/>
+      <w:lvlText w:val="%7."/>
+      <w:lvlJc w:val="left"/>
+      <w:pPr>
+        <w:ind w:left="5040" w:hanging="360"/>
+      </w:pPr>
+    </w:lvl>
+    <w:lvl w:ilvl="7" w:tplc="04090019" w:tentative="1">
+      <w:start w:val="1"/>
+      <w:numFmt w:val="lowerLetter"/>
+      <w:lvlText w:val="%8."/>
+      <w:lvlJc w:val="left"/>
+      <w:pPr>
+        <w:ind w:left="5760" w:hanging="360"/>
+      </w:pPr>
+    </w:lvl>
+    <w:lvl w:ilvl="8" w:tplc="0409001B" w:tentative="1">
+      <w:start w:val="1"/>
+      <w:numFmt w:val="lowerRoman"/>
+      <w:lvlText w:val="%9."/>
+      <w:lvlJc w:val="right"/>
+      <w:pPr>
+        <w:ind w:left="6480" w:hanging="180"/>
+      </w:pPr>
+    </w:lvl>
+  </w:abstractNum>
+  <w:abstractNum w:abstractNumId="22">
+    <w:nsid w:val="50E246D2"/>
+    <w:multiLevelType w:val="hybridMultilevel"/>
+    <w:tmpl w:val="53CAD270"/>
+    <w:lvl w:ilvl="0" w:tplc="04090001">
+      <w:start w:val="1"/>
+      <w:numFmt w:val="bullet"/>
+      <w:lvlText w:val=""/>
+      <w:lvlJc w:val="left"/>
+      <w:pPr>
+        <w:ind w:left="720" w:hanging="360"/>
+      </w:pPr>
+      <w:rPr>
+        <w:rFonts w:ascii="Symbol" w:hAnsi="Symbol" w:hint="default"/>
+      </w:rPr>
+    </w:lvl>
+    <w:lvl w:ilvl="1" w:tplc="04090003" w:tentative="1">
+      <w:start w:val="1"/>
+      <w:numFmt w:val="bullet"/>
+      <w:lvlText w:val="o"/>
+      <w:lvlJc w:val="left"/>
+      <w:pPr>
+        <w:ind w:left="1440" w:hanging="360"/>
+      </w:pPr>
+      <w:rPr>
+        <w:rFonts w:ascii="Courier New" w:hAnsi="Courier New" w:cs="Courier New" w:hint="default"/>
+      </w:rPr>
+    </w:lvl>
+    <w:lvl w:ilvl="2" w:tplc="04090005" w:tentative="1">
+      <w:start w:val="1"/>
+      <w:numFmt w:val="bullet"/>
+      <w:lvlText w:val=""/>
+      <w:lvlJc w:val="left"/>
+      <w:pPr>
+        <w:ind w:left="2160" w:hanging="360"/>
+      </w:pPr>
+      <w:rPr>
+        <w:rFonts w:ascii="Wingdings" w:hAnsi="Wingdings" w:hint="default"/>
+      </w:rPr>
+    </w:lvl>
+    <w:lvl w:ilvl="3" w:tplc="04090001" w:tentative="1">
+      <w:start w:val="1"/>
+      <w:numFmt w:val="bullet"/>
+      <w:lvlText w:val=""/>
+      <w:lvlJc w:val="left"/>
+      <w:pPr>
+        <w:ind w:left="2880" w:hanging="360"/>
+      </w:pPr>
+      <w:rPr>
+        <w:rFonts w:ascii="Symbol" w:hAnsi="Symbol" w:hint="default"/>
+      </w:rPr>
+    </w:lvl>
+    <w:lvl w:ilvl="4" w:tplc="04090003" w:tentative="1">
+      <w:start w:val="1"/>
+      <w:numFmt w:val="bullet"/>
+      <w:lvlText w:val="o"/>
+      <w:lvlJc w:val="left"/>
+      <w:pPr>
+        <w:ind w:left="3600" w:hanging="360"/>
+      </w:pPr>
+      <w:rPr>
+        <w:rFonts w:ascii="Courier New" w:hAnsi="Courier New" w:cs="Courier New" w:hint="default"/>
+      </w:rPr>
+    </w:lvl>
+    <w:lvl w:ilvl="5" w:tplc="04090005" w:tentative="1">
+      <w:start w:val="1"/>
+      <w:numFmt w:val="bullet"/>
+      <w:lvlText w:val=""/>
+      <w:lvlJc w:val="left"/>
+      <w:pPr>
+        <w:ind w:left="4320" w:hanging="360"/>
+      </w:pPr>
+      <w:rPr>
+        <w:rFonts w:ascii="Wingdings" w:hAnsi="Wingdings" w:hint="default"/>
+      </w:rPr>
+    </w:lvl>
+    <w:lvl w:ilvl="6" w:tplc="04090001" w:tentative="1">
+      <w:start w:val="1"/>
+      <w:numFmt w:val="bullet"/>
+      <w:lvlText w:val=""/>
+      <w:lvlJc w:val="left"/>
+      <w:pPr>
+        <w:ind w:left="5040" w:hanging="360"/>
+      </w:pPr>
+      <w:rPr>
+        <w:rFonts w:ascii="Symbol" w:hAnsi="Symbol" w:hint="default"/>
+      </w:rPr>
+    </w:lvl>
+    <w:lvl w:ilvl="7" w:tplc="04090003" w:tentative="1">
+      <w:start w:val="1"/>
+      <w:numFmt w:val="bullet"/>
+      <w:lvlText w:val="o"/>
+      <w:lvlJc w:val="left"/>
+      <w:pPr>
+        <w:ind w:left="5760" w:hanging="360"/>
+      </w:pPr>
+      <w:rPr>
+        <w:rFonts w:ascii="Courier New" w:hAnsi="Courier New" w:cs="Courier New" w:hint="default"/>
+      </w:rPr>
+    </w:lvl>
+    <w:lvl w:ilvl="8" w:tplc="04090005" w:tentative="1">
+      <w:start w:val="1"/>
+      <w:numFmt w:val="bullet"/>
+      <w:lvlText w:val=""/>
+      <w:lvlJc w:val="left"/>
+      <w:pPr>
+        <w:ind w:left="6480" w:hanging="360"/>
+      </w:pPr>
+      <w:rPr>
+        <w:rFonts w:ascii="Wingdings" w:hAnsi="Wingdings" w:hint="default"/>
+      </w:rPr>
+    </w:lvl>
+  </w:abstractNum>
+  <w:abstractNum w:abstractNumId="23">
+    <w:nsid w:val="54CE3B22"/>
+    <w:multiLevelType w:val="hybridMultilevel"/>
+    <w:tmpl w:val="4446B832"/>
+    <w:lvl w:ilvl="0" w:tplc="32F080F8">
+      <w:start w:val="1"/>
+      <w:numFmt w:val="decimal"/>
+      <w:lvlText w:val="%1."/>
+      <w:lvlJc w:val="left"/>
+      <w:pPr>
+        <w:ind w:left="676" w:hanging="360"/>
       </w:pPr>
       <w:rPr>
         <w:rFonts w:hint="default"/>
       </w:rPr>
     </w:lvl>
-    <w:lvl w:ilvl="2">
+    <w:lvl w:ilvl="1" w:tplc="04090019" w:tentative="1">
+      <w:start w:val="1"/>
+      <w:numFmt w:val="lowerLetter"/>
+      <w:lvlText w:val="%2."/>
+      <w:lvlJc w:val="left"/>
+      <w:pPr>
+        <w:ind w:left="1396" w:hanging="360"/>
+      </w:pPr>
+    </w:lvl>
+    <w:lvl w:ilvl="2" w:tplc="0409001B" w:tentative="1">
+      <w:start w:val="1"/>
+      <w:numFmt w:val="lowerRoman"/>
+      <w:lvlText w:val="%3."/>
+      <w:lvlJc w:val="right"/>
+      <w:pPr>
+        <w:ind w:left="2116" w:hanging="180"/>
+      </w:pPr>
+    </w:lvl>
+    <w:lvl w:ilvl="3" w:tplc="0409000F" w:tentative="1">
       <w:start w:val="1"/>
       <w:numFmt w:val="decimal"/>
-      <w:lvlText w:val="%1.%2.%3."/>
-      <w:lvlJc w:val="left"/>
-      <w:pPr>
-        <w:ind w:left="720" w:hanging="720"/>
+      <w:lvlText w:val="%4."/>
+      <w:lvlJc w:val="left"/>
+      <w:pPr>
+        <w:ind w:left="2836" w:hanging="360"/>
+      </w:pPr>
+    </w:lvl>
+    <w:lvl w:ilvl="4" w:tplc="04090019" w:tentative="1">
+      <w:start w:val="1"/>
+      <w:numFmt w:val="lowerLetter"/>
+      <w:lvlText w:val="%5."/>
+      <w:lvlJc w:val="left"/>
+      <w:pPr>
+        <w:ind w:left="3556" w:hanging="360"/>
+      </w:pPr>
+    </w:lvl>
+    <w:lvl w:ilvl="5" w:tplc="0409001B" w:tentative="1">
+      <w:start w:val="1"/>
+      <w:numFmt w:val="lowerRoman"/>
+      <w:lvlText w:val="%6."/>
+      <w:lvlJc w:val="right"/>
+      <w:pPr>
+        <w:ind w:left="4276" w:hanging="180"/>
+      </w:pPr>
+    </w:lvl>
+    <w:lvl w:ilvl="6" w:tplc="0409000F" w:tentative="1">
+      <w:start w:val="1"/>
+      <w:numFmt w:val="decimal"/>
+      <w:lvlText w:val="%7."/>
+      <w:lvlJc w:val="left"/>
+      <w:pPr>
+        <w:ind w:left="4996" w:hanging="360"/>
+      </w:pPr>
+    </w:lvl>
+    <w:lvl w:ilvl="7" w:tplc="04090019" w:tentative="1">
+      <w:start w:val="1"/>
+      <w:numFmt w:val="lowerLetter"/>
+      <w:lvlText w:val="%8."/>
+      <w:lvlJc w:val="left"/>
+      <w:pPr>
+        <w:ind w:left="5716" w:hanging="360"/>
+      </w:pPr>
+    </w:lvl>
+    <w:lvl w:ilvl="8" w:tplc="0409001B" w:tentative="1">
+      <w:start w:val="1"/>
+      <w:numFmt w:val="lowerRoman"/>
+      <w:lvlText w:val="%9."/>
+      <w:lvlJc w:val="right"/>
+      <w:pPr>
+        <w:ind w:left="6436" w:hanging="180"/>
+      </w:pPr>
+    </w:lvl>
+  </w:abstractNum>
+  <w:abstractNum w:abstractNumId="24">
+    <w:nsid w:val="59752C87"/>
+    <w:multiLevelType w:val="hybridMultilevel"/>
+    <w:tmpl w:val="4446B832"/>
+    <w:lvl w:ilvl="0" w:tplc="32F080F8">
+      <w:start w:val="1"/>
+      <w:numFmt w:val="decimal"/>
+      <w:lvlText w:val="%1."/>
+      <w:lvlJc w:val="left"/>
+      <w:pPr>
+        <w:ind w:left="676" w:hanging="360"/>
       </w:pPr>
       <w:rPr>
         <w:rFonts w:hint="default"/>
       </w:rPr>
     </w:lvl>
-    <w:lvl w:ilvl="3">
+    <w:lvl w:ilvl="1" w:tplc="04090019" w:tentative="1">
+      <w:start w:val="1"/>
+      <w:numFmt w:val="lowerLetter"/>
+      <w:lvlText w:val="%2."/>
+      <w:lvlJc w:val="left"/>
+      <w:pPr>
+        <w:ind w:left="1396" w:hanging="360"/>
+      </w:pPr>
+    </w:lvl>
+    <w:lvl w:ilvl="2" w:tplc="0409001B" w:tentative="1">
+      <w:start w:val="1"/>
+      <w:numFmt w:val="lowerRoman"/>
+      <w:lvlText w:val="%3."/>
+      <w:lvlJc w:val="right"/>
+      <w:pPr>
+        <w:ind w:left="2116" w:hanging="180"/>
+      </w:pPr>
+    </w:lvl>
+    <w:lvl w:ilvl="3" w:tplc="0409000F" w:tentative="1">
       <w:start w:val="1"/>
       <w:numFmt w:val="decimal"/>
-      <w:lvlText w:val="%1.%2.%3.%4."/>
-      <w:lvlJc w:val="left"/>
-      <w:pPr>
-        <w:ind w:left="720" w:hanging="720"/>
-      </w:pPr>
-      <w:rPr>
-        <w:rFonts w:hint="default"/>
-      </w:rPr>
-    </w:lvl>
-    <w:lvl w:ilvl="4">
+      <w:lvlText w:val="%4."/>
+      <w:lvlJc w:val="left"/>
+      <w:pPr>
+        <w:ind w:left="2836" w:hanging="360"/>
+      </w:pPr>
+    </w:lvl>
+    <w:lvl w:ilvl="4" w:tplc="04090019" w:tentative="1">
+      <w:start w:val="1"/>
+      <w:numFmt w:val="lowerLetter"/>
+      <w:lvlText w:val="%5."/>
+      <w:lvlJc w:val="left"/>
+      <w:pPr>
+        <w:ind w:left="3556" w:hanging="360"/>
+      </w:pPr>
+    </w:lvl>
+    <w:lvl w:ilvl="5" w:tplc="0409001B" w:tentative="1">
+      <w:start w:val="1"/>
+      <w:numFmt w:val="lowerRoman"/>
+      <w:lvlText w:val="%6."/>
+      <w:lvlJc w:val="right"/>
+      <w:pPr>
+        <w:ind w:left="4276" w:hanging="180"/>
+      </w:pPr>
+    </w:lvl>
+    <w:lvl w:ilvl="6" w:tplc="0409000F" w:tentative="1">
       <w:start w:val="1"/>
       <w:numFmt w:val="decimal"/>
-      <w:lvlText w:val="%1.%2.%3.%4.%5."/>
-      <w:lvlJc w:val="left"/>
-      <w:pPr>
-        <w:ind w:left="1080" w:hanging="1080"/>
-      </w:pPr>
-      <w:rPr>
-        <w:rFonts w:hint="default"/>
-      </w:rPr>
-    </w:lvl>
-    <w:lvl w:ilvl="5">
-      <w:start w:val="1"/>
-      <w:numFmt w:val="decimal"/>
-      <w:lvlText w:val="%1.%2.%3.%4.%5.%6."/>
-      <w:lvlJc w:val="left"/>
-      <w:pPr>
-        <w:ind w:left="1080" w:hanging="1080"/>
-      </w:pPr>
-      <w:rPr>
-        <w:rFonts w:hint="default"/>
-      </w:rPr>
-    </w:lvl>
-    <w:lvl w:ilvl="6">
-      <w:start w:val="1"/>
-      <w:numFmt w:val="decimal"/>
-      <w:lvlText w:val="%1.%2.%3.%4.%5.%6.%7."/>
-      <w:lvlJc w:val="left"/>
-      <w:pPr>
-        <w:ind w:left="1440" w:hanging="1440"/>
-      </w:pPr>
-      <w:rPr>
-        <w:rFonts w:hint="default"/>
-      </w:rPr>
-    </w:lvl>
-    <w:lvl w:ilvl="7">
-      <w:start w:val="1"/>
-      <w:numFmt w:val="decimal"/>
-      <w:lvlText w:val="%1.%2.%3.%4.%5.%6.%7.%8."/>
-      <w:lvlJc w:val="left"/>
-      <w:pPr>
-        <w:ind w:left="1440" w:hanging="1440"/>
-      </w:pPr>
-      <w:rPr>
-        <w:rFonts w:hint="default"/>
-      </w:rPr>
-    </w:lvl>
-    <w:lvl w:ilvl="8">
-      <w:start w:val="1"/>
-      <w:numFmt w:val="decimal"/>
-      <w:lvlText w:val="%1.%2.%3.%4.%5.%6.%7.%8.%9."/>
-      <w:lvlJc w:val="left"/>
-      <w:pPr>
-        <w:ind w:left="1800" w:hanging="1800"/>
-      </w:pPr>
-      <w:rPr>
-        <w:rFonts w:hint="default"/>
-      </w:rPr>
+      <w:lvlText w:val="%7."/>
+      <w:lvlJc w:val="left"/>
+      <w:pPr>
+        <w:ind w:left="4996" w:hanging="360"/>
+      </w:pPr>
+    </w:lvl>
+    <w:lvl w:ilvl="7" w:tplc="04090019" w:tentative="1">
+      <w:start w:val="1"/>
+      <w:numFmt w:val="lowerLetter"/>
+      <w:lvlText w:val="%8."/>
+      <w:lvlJc w:val="left"/>
+      <w:pPr>
+        <w:ind w:left="5716" w:hanging="360"/>
+      </w:pPr>
+    </w:lvl>
+    <w:lvl w:ilvl="8" w:tplc="0409001B" w:tentative="1">
+      <w:start w:val="1"/>
+      <w:numFmt w:val="lowerRoman"/>
+      <w:lvlText w:val="%9."/>
+      <w:lvlJc w:val="right"/>
+      <w:pPr>
+        <w:ind w:left="6436" w:hanging="180"/>
+      </w:pPr>
     </w:lvl>
   </w:abstractNum>
-  <w:abstractNum w:abstractNumId="26">
-    <w:nsid w:val="5F116454"/>
+  <w:abstractNum w:abstractNumId="25">
+    <w:nsid w:val="5C492331"/>
     <w:multiLevelType w:val="multilevel"/>
     <w:tmpl w:val="3A4E1EC2"/>
     <w:lvl w:ilvl="0">
@@ -21311,97 +22174,121 @@
       </w:rPr>
     </w:lvl>
   </w:abstractNum>
-  <w:abstractNum w:abstractNumId="27">
-    <w:nsid w:val="5F197ECD"/>
-    <w:multiLevelType w:val="hybridMultilevel"/>
-    <w:tmpl w:val="21C6EA06"/>
-    <w:lvl w:ilvl="0" w:tplc="2D1021EE">
-      <w:start w:val="1"/>
-      <w:numFmt w:val="decimal"/>
+  <w:abstractNum w:abstractNumId="26">
+    <w:nsid w:val="5DB64AFF"/>
+    <w:multiLevelType w:val="multilevel"/>
+    <w:tmpl w:val="55BA2B92"/>
+    <w:lvl w:ilvl="0">
+      <w:start w:val="1"/>
+      <w:numFmt w:val="lowerLetter"/>
       <w:lvlText w:val="%1."/>
       <w:lvlJc w:val="left"/>
       <w:pPr>
-        <w:ind w:left="1211" w:hanging="360"/>
+        <w:ind w:left="360" w:hanging="360"/>
       </w:pPr>
       <w:rPr>
         <w:rFonts w:hint="default"/>
       </w:rPr>
     </w:lvl>
-    <w:lvl w:ilvl="1" w:tplc="04210019" w:tentative="1">
-      <w:start w:val="1"/>
-      <w:numFmt w:val="lowerLetter"/>
-      <w:lvlText w:val="%2."/>
-      <w:lvlJc w:val="left"/>
-      <w:pPr>
-        <w:ind w:left="1931" w:hanging="360"/>
-      </w:pPr>
-    </w:lvl>
-    <w:lvl w:ilvl="2" w:tplc="0421001B" w:tentative="1">
-      <w:start w:val="1"/>
-      <w:numFmt w:val="lowerRoman"/>
-      <w:lvlText w:val="%3."/>
-      <w:lvlJc w:val="right"/>
-      <w:pPr>
-        <w:ind w:left="2651" w:hanging="180"/>
-      </w:pPr>
-    </w:lvl>
-    <w:lvl w:ilvl="3" w:tplc="0421000F" w:tentative="1">
-      <w:start w:val="1"/>
+    <w:lvl w:ilvl="1">
+      <w:start w:val="6"/>
       <w:numFmt w:val="decimal"/>
-      <w:lvlText w:val="%4."/>
-      <w:lvlJc w:val="left"/>
-      <w:pPr>
-        <w:ind w:left="3371" w:hanging="360"/>
-      </w:pPr>
-    </w:lvl>
-    <w:lvl w:ilvl="4" w:tplc="04210019" w:tentative="1">
-      <w:start w:val="1"/>
-      <w:numFmt w:val="lowerLetter"/>
-      <w:lvlText w:val="%5."/>
-      <w:lvlJc w:val="left"/>
-      <w:pPr>
-        <w:ind w:left="4091" w:hanging="360"/>
-      </w:pPr>
-    </w:lvl>
-    <w:lvl w:ilvl="5" w:tplc="0421001B" w:tentative="1">
-      <w:start w:val="1"/>
-      <w:numFmt w:val="lowerRoman"/>
-      <w:lvlText w:val="%6."/>
-      <w:lvlJc w:val="right"/>
-      <w:pPr>
-        <w:ind w:left="4811" w:hanging="180"/>
-      </w:pPr>
-    </w:lvl>
-    <w:lvl w:ilvl="6" w:tplc="0421000F" w:tentative="1">
+      <w:lvlText w:val="%1.%2."/>
+      <w:lvlJc w:val="left"/>
+      <w:pPr>
+        <w:ind w:left="360" w:hanging="360"/>
+      </w:pPr>
+      <w:rPr>
+        <w:rFonts w:hint="default"/>
+      </w:rPr>
+    </w:lvl>
+    <w:lvl w:ilvl="2">
       <w:start w:val="1"/>
       <w:numFmt w:val="decimal"/>
-      <w:lvlText w:val="%7."/>
-      <w:lvlJc w:val="left"/>
-      <w:pPr>
-        <w:ind w:left="5531" w:hanging="360"/>
-      </w:pPr>
-    </w:lvl>
-    <w:lvl w:ilvl="7" w:tplc="04210019" w:tentative="1">
-      <w:start w:val="1"/>
-      <w:numFmt w:val="lowerLetter"/>
-      <w:lvlText w:val="%8."/>
-      <w:lvlJc w:val="left"/>
-      <w:pPr>
-        <w:ind w:left="6251" w:hanging="360"/>
-      </w:pPr>
-    </w:lvl>
-    <w:lvl w:ilvl="8" w:tplc="0421001B" w:tentative="1">
-      <w:start w:val="1"/>
-      <w:numFmt w:val="lowerRoman"/>
-      <w:lvlText w:val="%9."/>
-      <w:lvlJc w:val="right"/>
-      <w:pPr>
-        <w:ind w:left="6971" w:hanging="180"/>
-      </w:pPr>
+      <w:lvlText w:val="%1.%2.%3."/>
+      <w:lvlJc w:val="left"/>
+      <w:pPr>
+        <w:ind w:left="720" w:hanging="720"/>
+      </w:pPr>
+      <w:rPr>
+        <w:rFonts w:hint="default"/>
+      </w:rPr>
+    </w:lvl>
+    <w:lvl w:ilvl="3">
+      <w:start w:val="1"/>
+      <w:numFmt w:val="decimal"/>
+      <w:lvlText w:val="%1.%2.%3.%4."/>
+      <w:lvlJc w:val="left"/>
+      <w:pPr>
+        <w:ind w:left="720" w:hanging="720"/>
+      </w:pPr>
+      <w:rPr>
+        <w:rFonts w:hint="default"/>
+      </w:rPr>
+    </w:lvl>
+    <w:lvl w:ilvl="4">
+      <w:start w:val="1"/>
+      <w:numFmt w:val="decimal"/>
+      <w:lvlText w:val="%1.%2.%3.%4.%5."/>
+      <w:lvlJc w:val="left"/>
+      <w:pPr>
+        <w:ind w:left="1080" w:hanging="1080"/>
+      </w:pPr>
+      <w:rPr>
+        <w:rFonts w:hint="default"/>
+      </w:rPr>
+    </w:lvl>
+    <w:lvl w:ilvl="5">
+      <w:start w:val="1"/>
+      <w:numFmt w:val="decimal"/>
+      <w:lvlText w:val="%1.%2.%3.%4.%5.%6."/>
+      <w:lvlJc w:val="left"/>
+      <w:pPr>
+        <w:ind w:left="1080" w:hanging="1080"/>
+      </w:pPr>
+      <w:rPr>
+        <w:rFonts w:hint="default"/>
+      </w:rPr>
+    </w:lvl>
+    <w:lvl w:ilvl="6">
+      <w:start w:val="1"/>
+      <w:numFmt w:val="decimal"/>
+      <w:lvlText w:val="%1.%2.%3.%4.%5.%6.%7."/>
+      <w:lvlJc w:val="left"/>
+      <w:pPr>
+        <w:ind w:left="1440" w:hanging="1440"/>
+      </w:pPr>
+      <w:rPr>
+        <w:rFonts w:hint="default"/>
+      </w:rPr>
+    </w:lvl>
+    <w:lvl w:ilvl="7">
+      <w:start w:val="1"/>
+      <w:numFmt w:val="decimal"/>
+      <w:lvlText w:val="%1.%2.%3.%4.%5.%6.%7.%8."/>
+      <w:lvlJc w:val="left"/>
+      <w:pPr>
+        <w:ind w:left="1440" w:hanging="1440"/>
+      </w:pPr>
+      <w:rPr>
+        <w:rFonts w:hint="default"/>
+      </w:rPr>
+    </w:lvl>
+    <w:lvl w:ilvl="8">
+      <w:start w:val="1"/>
+      <w:numFmt w:val="decimal"/>
+      <w:lvlText w:val="%1.%2.%3.%4.%5.%6.%7.%8.%9."/>
+      <w:lvlJc w:val="left"/>
+      <w:pPr>
+        <w:ind w:left="1800" w:hanging="1800"/>
+      </w:pPr>
+      <w:rPr>
+        <w:rFonts w:hint="default"/>
+      </w:rPr>
     </w:lvl>
   </w:abstractNum>
-  <w:abstractNum w:abstractNumId="28">
-    <w:nsid w:val="631B40E3"/>
+  <w:abstractNum w:abstractNumId="27">
+    <w:nsid w:val="5F116454"/>
     <w:multiLevelType w:val="multilevel"/>
     <w:tmpl w:val="3A4E1EC2"/>
     <w:lvl w:ilvl="0">
@@ -21525,8 +22412,97 @@
       </w:rPr>
     </w:lvl>
   </w:abstractNum>
+  <w:abstractNum w:abstractNumId="28">
+    <w:nsid w:val="5F197ECD"/>
+    <w:multiLevelType w:val="hybridMultilevel"/>
+    <w:tmpl w:val="21C6EA06"/>
+    <w:lvl w:ilvl="0" w:tplc="2D1021EE">
+      <w:start w:val="1"/>
+      <w:numFmt w:val="decimal"/>
+      <w:lvlText w:val="%1."/>
+      <w:lvlJc w:val="left"/>
+      <w:pPr>
+        <w:ind w:left="1211" w:hanging="360"/>
+      </w:pPr>
+      <w:rPr>
+        <w:rFonts w:hint="default"/>
+      </w:rPr>
+    </w:lvl>
+    <w:lvl w:ilvl="1" w:tplc="04210019" w:tentative="1">
+      <w:start w:val="1"/>
+      <w:numFmt w:val="lowerLetter"/>
+      <w:lvlText w:val="%2."/>
+      <w:lvlJc w:val="left"/>
+      <w:pPr>
+        <w:ind w:left="1931" w:hanging="360"/>
+      </w:pPr>
+    </w:lvl>
+    <w:lvl w:ilvl="2" w:tplc="0421001B" w:tentative="1">
+      <w:start w:val="1"/>
+      <w:numFmt w:val="lowerRoman"/>
+      <w:lvlText w:val="%3."/>
+      <w:lvlJc w:val="right"/>
+      <w:pPr>
+        <w:ind w:left="2651" w:hanging="180"/>
+      </w:pPr>
+    </w:lvl>
+    <w:lvl w:ilvl="3" w:tplc="0421000F" w:tentative="1">
+      <w:start w:val="1"/>
+      <w:numFmt w:val="decimal"/>
+      <w:lvlText w:val="%4."/>
+      <w:lvlJc w:val="left"/>
+      <w:pPr>
+        <w:ind w:left="3371" w:hanging="360"/>
+      </w:pPr>
+    </w:lvl>
+    <w:lvl w:ilvl="4" w:tplc="04210019" w:tentative="1">
+      <w:start w:val="1"/>
+      <w:numFmt w:val="lowerLetter"/>
+      <w:lvlText w:val="%5."/>
+      <w:lvlJc w:val="left"/>
+      <w:pPr>
+        <w:ind w:left="4091" w:hanging="360"/>
+      </w:pPr>
+    </w:lvl>
+    <w:lvl w:ilvl="5" w:tplc="0421001B" w:tentative="1">
+      <w:start w:val="1"/>
+      <w:numFmt w:val="lowerRoman"/>
+      <w:lvlText w:val="%6."/>
+      <w:lvlJc w:val="right"/>
+      <w:pPr>
+        <w:ind w:left="4811" w:hanging="180"/>
+      </w:pPr>
+    </w:lvl>
+    <w:lvl w:ilvl="6" w:tplc="0421000F" w:tentative="1">
+      <w:start w:val="1"/>
+      <w:numFmt w:val="decimal"/>
+      <w:lvlText w:val="%7."/>
+      <w:lvlJc w:val="left"/>
+      <w:pPr>
+        <w:ind w:left="5531" w:hanging="360"/>
+      </w:pPr>
+    </w:lvl>
+    <w:lvl w:ilvl="7" w:tplc="04210019" w:tentative="1">
+      <w:start w:val="1"/>
+      <w:numFmt w:val="lowerLetter"/>
+      <w:lvlText w:val="%8."/>
+      <w:lvlJc w:val="left"/>
+      <w:pPr>
+        <w:ind w:left="6251" w:hanging="360"/>
+      </w:pPr>
+    </w:lvl>
+    <w:lvl w:ilvl="8" w:tplc="0421001B" w:tentative="1">
+      <w:start w:val="1"/>
+      <w:numFmt w:val="lowerRoman"/>
+      <w:lvlText w:val="%9."/>
+      <w:lvlJc w:val="right"/>
+      <w:pPr>
+        <w:ind w:left="6971" w:hanging="180"/>
+      </w:pPr>
+    </w:lvl>
+  </w:abstractNum>
   <w:abstractNum w:abstractNumId="29">
-    <w:nsid w:val="660D5115"/>
+    <w:nsid w:val="631B40E3"/>
     <w:multiLevelType w:val="multilevel"/>
     <w:tmpl w:val="3A4E1EC2"/>
     <w:lvl w:ilvl="0">
@@ -21651,96 +22627,7 @@
     </w:lvl>
   </w:abstractNum>
   <w:abstractNum w:abstractNumId="30">
-    <w:nsid w:val="668E17C0"/>
-    <w:multiLevelType w:val="hybridMultilevel"/>
-    <w:tmpl w:val="23583DA0"/>
-    <w:lvl w:ilvl="0" w:tplc="0409000F">
-      <w:start w:val="1"/>
-      <w:numFmt w:val="decimal"/>
-      <w:lvlText w:val="%1."/>
-      <w:lvlJc w:val="left"/>
-      <w:pPr>
-        <w:ind w:left="720" w:hanging="360"/>
-      </w:pPr>
-      <w:rPr>
-        <w:rFonts w:hint="default"/>
-      </w:rPr>
-    </w:lvl>
-    <w:lvl w:ilvl="1" w:tplc="04090019" w:tentative="1">
-      <w:start w:val="1"/>
-      <w:numFmt w:val="lowerLetter"/>
-      <w:lvlText w:val="%2."/>
-      <w:lvlJc w:val="left"/>
-      <w:pPr>
-        <w:ind w:left="1440" w:hanging="360"/>
-      </w:pPr>
-    </w:lvl>
-    <w:lvl w:ilvl="2" w:tplc="0409001B" w:tentative="1">
-      <w:start w:val="1"/>
-      <w:numFmt w:val="lowerRoman"/>
-      <w:lvlText w:val="%3."/>
-      <w:lvlJc w:val="right"/>
-      <w:pPr>
-        <w:ind w:left="2160" w:hanging="180"/>
-      </w:pPr>
-    </w:lvl>
-    <w:lvl w:ilvl="3" w:tplc="0409000F" w:tentative="1">
-      <w:start w:val="1"/>
-      <w:numFmt w:val="decimal"/>
-      <w:lvlText w:val="%4."/>
-      <w:lvlJc w:val="left"/>
-      <w:pPr>
-        <w:ind w:left="2880" w:hanging="360"/>
-      </w:pPr>
-    </w:lvl>
-    <w:lvl w:ilvl="4" w:tplc="04090019" w:tentative="1">
-      <w:start w:val="1"/>
-      <w:numFmt w:val="lowerLetter"/>
-      <w:lvlText w:val="%5."/>
-      <w:lvlJc w:val="left"/>
-      <w:pPr>
-        <w:ind w:left="3600" w:hanging="360"/>
-      </w:pPr>
-    </w:lvl>
-    <w:lvl w:ilvl="5" w:tplc="0409001B" w:tentative="1">
-      <w:start w:val="1"/>
-      <w:numFmt w:val="lowerRoman"/>
-      <w:lvlText w:val="%6."/>
-      <w:lvlJc w:val="right"/>
-      <w:pPr>
-        <w:ind w:left="4320" w:hanging="180"/>
-      </w:pPr>
-    </w:lvl>
-    <w:lvl w:ilvl="6" w:tplc="0409000F" w:tentative="1">
-      <w:start w:val="1"/>
-      <w:numFmt w:val="decimal"/>
-      <w:lvlText w:val="%7."/>
-      <w:lvlJc w:val="left"/>
-      <w:pPr>
-        <w:ind w:left="5040" w:hanging="360"/>
-      </w:pPr>
-    </w:lvl>
-    <w:lvl w:ilvl="7" w:tplc="04090019" w:tentative="1">
-      <w:start w:val="1"/>
-      <w:numFmt w:val="lowerLetter"/>
-      <w:lvlText w:val="%8."/>
-      <w:lvlJc w:val="left"/>
-      <w:pPr>
-        <w:ind w:left="5760" w:hanging="360"/>
-      </w:pPr>
-    </w:lvl>
-    <w:lvl w:ilvl="8" w:tplc="0409001B" w:tentative="1">
-      <w:start w:val="1"/>
-      <w:numFmt w:val="lowerRoman"/>
-      <w:lvlText w:val="%9."/>
-      <w:lvlJc w:val="right"/>
-      <w:pPr>
-        <w:ind w:left="6480" w:hanging="180"/>
-      </w:pPr>
-    </w:lvl>
-  </w:abstractNum>
-  <w:abstractNum w:abstractNumId="31">
-    <w:nsid w:val="67A9176D"/>
+    <w:nsid w:val="660D5115"/>
     <w:multiLevelType w:val="multilevel"/>
     <w:tmpl w:val="3A4E1EC2"/>
     <w:lvl w:ilvl="0">
@@ -21864,7 +22751,221 @@
       </w:rPr>
     </w:lvl>
   </w:abstractNum>
+  <w:abstractNum w:abstractNumId="31">
+    <w:nsid w:val="668E17C0"/>
+    <w:multiLevelType w:val="hybridMultilevel"/>
+    <w:tmpl w:val="23583DA0"/>
+    <w:lvl w:ilvl="0" w:tplc="0409000F">
+      <w:start w:val="1"/>
+      <w:numFmt w:val="decimal"/>
+      <w:lvlText w:val="%1."/>
+      <w:lvlJc w:val="left"/>
+      <w:pPr>
+        <w:ind w:left="720" w:hanging="360"/>
+      </w:pPr>
+      <w:rPr>
+        <w:rFonts w:hint="default"/>
+      </w:rPr>
+    </w:lvl>
+    <w:lvl w:ilvl="1" w:tplc="04090019" w:tentative="1">
+      <w:start w:val="1"/>
+      <w:numFmt w:val="lowerLetter"/>
+      <w:lvlText w:val="%2."/>
+      <w:lvlJc w:val="left"/>
+      <w:pPr>
+        <w:ind w:left="1440" w:hanging="360"/>
+      </w:pPr>
+    </w:lvl>
+    <w:lvl w:ilvl="2" w:tplc="0409001B" w:tentative="1">
+      <w:start w:val="1"/>
+      <w:numFmt w:val="lowerRoman"/>
+      <w:lvlText w:val="%3."/>
+      <w:lvlJc w:val="right"/>
+      <w:pPr>
+        <w:ind w:left="2160" w:hanging="180"/>
+      </w:pPr>
+    </w:lvl>
+    <w:lvl w:ilvl="3" w:tplc="0409000F" w:tentative="1">
+      <w:start w:val="1"/>
+      <w:numFmt w:val="decimal"/>
+      <w:lvlText w:val="%4."/>
+      <w:lvlJc w:val="left"/>
+      <w:pPr>
+        <w:ind w:left="2880" w:hanging="360"/>
+      </w:pPr>
+    </w:lvl>
+    <w:lvl w:ilvl="4" w:tplc="04090019" w:tentative="1">
+      <w:start w:val="1"/>
+      <w:numFmt w:val="lowerLetter"/>
+      <w:lvlText w:val="%5."/>
+      <w:lvlJc w:val="left"/>
+      <w:pPr>
+        <w:ind w:left="3600" w:hanging="360"/>
+      </w:pPr>
+    </w:lvl>
+    <w:lvl w:ilvl="5" w:tplc="0409001B" w:tentative="1">
+      <w:start w:val="1"/>
+      <w:numFmt w:val="lowerRoman"/>
+      <w:lvlText w:val="%6."/>
+      <w:lvlJc w:val="right"/>
+      <w:pPr>
+        <w:ind w:left="4320" w:hanging="180"/>
+      </w:pPr>
+    </w:lvl>
+    <w:lvl w:ilvl="6" w:tplc="0409000F" w:tentative="1">
+      <w:start w:val="1"/>
+      <w:numFmt w:val="decimal"/>
+      <w:lvlText w:val="%7."/>
+      <w:lvlJc w:val="left"/>
+      <w:pPr>
+        <w:ind w:left="5040" w:hanging="360"/>
+      </w:pPr>
+    </w:lvl>
+    <w:lvl w:ilvl="7" w:tplc="04090019" w:tentative="1">
+      <w:start w:val="1"/>
+      <w:numFmt w:val="lowerLetter"/>
+      <w:lvlText w:val="%8."/>
+      <w:lvlJc w:val="left"/>
+      <w:pPr>
+        <w:ind w:left="5760" w:hanging="360"/>
+      </w:pPr>
+    </w:lvl>
+    <w:lvl w:ilvl="8" w:tplc="0409001B" w:tentative="1">
+      <w:start w:val="1"/>
+      <w:numFmt w:val="lowerRoman"/>
+      <w:lvlText w:val="%9."/>
+      <w:lvlJc w:val="right"/>
+      <w:pPr>
+        <w:ind w:left="6480" w:hanging="180"/>
+      </w:pPr>
+    </w:lvl>
+  </w:abstractNum>
   <w:abstractNum w:abstractNumId="32">
+    <w:nsid w:val="67A9176D"/>
+    <w:multiLevelType w:val="multilevel"/>
+    <w:tmpl w:val="3A4E1EC2"/>
+    <w:lvl w:ilvl="0">
+      <w:start w:val="1"/>
+      <w:numFmt w:val="decimal"/>
+      <w:lvlText w:val="%1r. "/>
+      <w:lvlJc w:val="left"/>
+      <w:pPr>
+        <w:ind w:left="720" w:hanging="720"/>
+      </w:pPr>
+      <w:rPr>
+        <w:rFonts w:hint="default"/>
+        <w:b/>
+        <w:strike w:val="0"/>
+        <w:dstrike w:val="0"/>
+        <w:vanish w:val="0"/>
+        <w:color w:val="000000" w:themeColor="text1"/>
+        <w:sz w:val="24"/>
+        <w:vertAlign w:val="baseline"/>
+      </w:rPr>
+    </w:lvl>
+    <w:lvl w:ilvl="1">
+      <w:start w:val="1"/>
+      <w:numFmt w:val="decimal"/>
+      <w:lvlText w:val="%1.%2. "/>
+      <w:lvlJc w:val="left"/>
+      <w:pPr>
+        <w:ind w:left="567" w:hanging="567"/>
+      </w:pPr>
+      <w:rPr>
+        <w:rFonts w:hint="default"/>
+        <w:sz w:val="24"/>
+      </w:rPr>
+    </w:lvl>
+    <w:lvl w:ilvl="2">
+      <w:start w:val="1"/>
+      <w:numFmt w:val="decimal"/>
+      <w:lvlText w:val="%1.%2.%3. "/>
+      <w:lvlJc w:val="left"/>
+      <w:pPr>
+        <w:ind w:left="720" w:hanging="720"/>
+      </w:pPr>
+      <w:rPr>
+        <w:rFonts w:hint="default"/>
+        <w:sz w:val="24"/>
+      </w:rPr>
+    </w:lvl>
+    <w:lvl w:ilvl="3">
+      <w:start w:val="1"/>
+      <w:numFmt w:val="lowerLetter"/>
+      <w:lvlText w:val="%4. "/>
+      <w:lvlJc w:val="left"/>
+      <w:pPr>
+        <w:ind w:left="567" w:hanging="567"/>
+      </w:pPr>
+      <w:rPr>
+        <w:rFonts w:hint="default"/>
+        <w:sz w:val="24"/>
+      </w:rPr>
+    </w:lvl>
+    <w:lvl w:ilvl="4">
+      <w:start w:val="1"/>
+      <w:numFmt w:val="decimal"/>
+      <w:lvlText w:val="%5. "/>
+      <w:lvlJc w:val="left"/>
+      <w:pPr>
+        <w:ind w:left="567" w:hanging="567"/>
+      </w:pPr>
+      <w:rPr>
+        <w:rFonts w:hint="default"/>
+        <w:sz w:val="24"/>
+      </w:rPr>
+    </w:lvl>
+    <w:lvl w:ilvl="5">
+      <w:start w:val="1"/>
+      <w:numFmt w:val="decimal"/>
+      <w:lvlText w:val="%6) "/>
+      <w:lvlJc w:val="left"/>
+      <w:pPr>
+        <w:ind w:left="1080" w:hanging="1080"/>
+      </w:pPr>
+      <w:rPr>
+        <w:rFonts w:hint="default"/>
+        <w:sz w:val="24"/>
+      </w:rPr>
+    </w:lvl>
+    <w:lvl w:ilvl="6">
+      <w:start w:val="1"/>
+      <w:numFmt w:val="lowerLetter"/>
+      <w:lvlText w:val="%7) "/>
+      <w:lvlJc w:val="left"/>
+      <w:pPr>
+        <w:ind w:left="1440" w:hanging="1440"/>
+      </w:pPr>
+      <w:rPr>
+        <w:rFonts w:hint="default"/>
+      </w:rPr>
+    </w:lvl>
+    <w:lvl w:ilvl="7">
+      <w:start w:val="1"/>
+      <w:numFmt w:val="decimal"/>
+      <w:lvlText w:val="(%8) "/>
+      <w:lvlJc w:val="left"/>
+      <w:pPr>
+        <w:ind w:left="1440" w:hanging="1440"/>
+      </w:pPr>
+      <w:rPr>
+        <w:rFonts w:hint="default"/>
+      </w:rPr>
+    </w:lvl>
+    <w:lvl w:ilvl="8">
+      <w:start w:val="1"/>
+      <w:numFmt w:val="lowerLetter"/>
+      <w:lvlText w:val="(%9) "/>
+      <w:lvlJc w:val="left"/>
+      <w:pPr>
+        <w:ind w:left="1800" w:hanging="1800"/>
+      </w:pPr>
+      <w:rPr>
+        <w:rFonts w:hint="default"/>
+      </w:rPr>
+    </w:lvl>
+  </w:abstractNum>
+  <w:abstractNum w:abstractNumId="33">
     <w:nsid w:val="6BB13B1A"/>
     <w:multiLevelType w:val="hybridMultilevel"/>
     <w:tmpl w:val="5E38E072"/>
@@ -21953,7 +23054,7 @@
       </w:pPr>
     </w:lvl>
   </w:abstractNum>
-  <w:abstractNum w:abstractNumId="33">
+  <w:abstractNum w:abstractNumId="34">
     <w:nsid w:val="6DD8487E"/>
     <w:multiLevelType w:val="hybridMultilevel"/>
     <w:tmpl w:val="5E38E072"/>
@@ -22042,7 +23143,7 @@
       </w:pPr>
     </w:lvl>
   </w:abstractNum>
-  <w:abstractNum w:abstractNumId="34">
+  <w:abstractNum w:abstractNumId="35">
     <w:nsid w:val="71226DEB"/>
     <w:multiLevelType w:val="hybridMultilevel"/>
     <w:tmpl w:val="B4107B28"/>
@@ -22131,7 +23232,7 @@
       </w:pPr>
     </w:lvl>
   </w:abstractNum>
-  <w:abstractNum w:abstractNumId="35">
+  <w:abstractNum w:abstractNumId="36">
     <w:nsid w:val="71407C47"/>
     <w:multiLevelType w:val="hybridMultilevel"/>
     <w:tmpl w:val="7DFA4636"/>
@@ -22222,7 +23323,7 @@
       </w:pPr>
     </w:lvl>
   </w:abstractNum>
-  <w:abstractNum w:abstractNumId="36">
+  <w:abstractNum w:abstractNumId="37">
     <w:nsid w:val="74CC03BE"/>
     <w:multiLevelType w:val="hybridMultilevel"/>
     <w:tmpl w:val="A9B63B94"/>
@@ -22311,7 +23412,7 @@
       </w:pPr>
     </w:lvl>
   </w:abstractNum>
-  <w:abstractNum w:abstractNumId="37">
+  <w:abstractNum w:abstractNumId="38">
     <w:nsid w:val="756C1460"/>
     <w:multiLevelType w:val="hybridMultilevel"/>
     <w:tmpl w:val="0FFA6674"/>
@@ -22400,7 +23501,7 @@
       </w:pPr>
     </w:lvl>
   </w:abstractNum>
-  <w:abstractNum w:abstractNumId="38">
+  <w:abstractNum w:abstractNumId="39">
     <w:nsid w:val="7B3D24C2"/>
     <w:multiLevelType w:val="multilevel"/>
     <w:tmpl w:val="55BA2B92"/>
@@ -22513,7 +23614,7 @@
       </w:rPr>
     </w:lvl>
   </w:abstractNum>
-  <w:abstractNum w:abstractNumId="39">
+  <w:abstractNum w:abstractNumId="40">
     <w:nsid w:val="7B3F787C"/>
     <w:multiLevelType w:val="multilevel"/>
     <w:tmpl w:val="55BA2B92"/>
@@ -22626,7 +23727,7 @@
       </w:rPr>
     </w:lvl>
   </w:abstractNum>
-  <w:abstractNum w:abstractNumId="40">
+  <w:abstractNum w:abstractNumId="41">
     <w:nsid w:val="7BE97508"/>
     <w:multiLevelType w:val="hybridMultilevel"/>
     <w:tmpl w:val="5E38E072"/>
@@ -22715,7 +23816,7 @@
       </w:pPr>
     </w:lvl>
   </w:abstractNum>
-  <w:abstractNum w:abstractNumId="41">
+  <w:abstractNum w:abstractNumId="42">
     <w:nsid w:val="7F3C64D2"/>
     <w:multiLevelType w:val="hybridMultilevel"/>
     <w:tmpl w:val="0ACEDC32"/>
@@ -22901,25 +24002,25 @@
     <w:abstractNumId w:val="9"/>
   </w:num>
   <w:num w:numId="6">
-    <w:abstractNumId w:val="26"/>
+    <w:abstractNumId w:val="27"/>
   </w:num>
   <w:num w:numId="7">
     <w:abstractNumId w:val="11"/>
   </w:num>
   <w:num w:numId="8">
-    <w:abstractNumId w:val="38"/>
+    <w:abstractNumId w:val="39"/>
   </w:num>
   <w:num w:numId="9">
-    <w:abstractNumId w:val="39"/>
+    <w:abstractNumId w:val="40"/>
   </w:num>
   <w:num w:numId="10">
-    <w:abstractNumId w:val="16"/>
+    <w:abstractNumId w:val="17"/>
   </w:num>
   <w:num w:numId="11">
-    <w:abstractNumId w:val="32"/>
+    <w:abstractNumId w:val="33"/>
   </w:num>
   <w:num w:numId="12">
-    <w:abstractNumId w:val="25"/>
+    <w:abstractNumId w:val="26"/>
   </w:num>
   <w:num w:numId="13">
     <w:abstractNumId w:val="10"/>
@@ -22928,7 +24029,7 @@
     <w:abstractNumId w:val="14"/>
   </w:num>
   <w:num w:numId="15">
-    <w:abstractNumId w:val="31"/>
+    <w:abstractNumId w:val="32"/>
   </w:num>
   <w:num w:numId="16">
     <w:abstractNumId w:val="0"/>
@@ -22937,31 +24038,31 @@
     <w:abstractNumId w:val="7"/>
   </w:num>
   <w:num w:numId="18">
-    <w:abstractNumId w:val="19"/>
+    <w:abstractNumId w:val="20"/>
   </w:num>
   <w:num w:numId="19">
-    <w:abstractNumId w:val="33"/>
+    <w:abstractNumId w:val="34"/>
   </w:num>
   <w:num w:numId="20">
-    <w:abstractNumId w:val="20"/>
+    <w:abstractNumId w:val="21"/>
   </w:num>
   <w:num w:numId="21">
-    <w:abstractNumId w:val="17"/>
+    <w:abstractNumId w:val="18"/>
   </w:num>
   <w:num w:numId="22">
     <w:abstractNumId w:val="6"/>
   </w:num>
   <w:num w:numId="23">
+    <w:abstractNumId w:val="24"/>
+  </w:num>
+  <w:num w:numId="24">
+    <w:abstractNumId w:val="31"/>
+  </w:num>
+  <w:num w:numId="25">
     <w:abstractNumId w:val="23"/>
   </w:num>
-  <w:num w:numId="24">
-    <w:abstractNumId w:val="30"/>
-  </w:num>
-  <w:num w:numId="25">
-    <w:abstractNumId w:val="22"/>
-  </w:num>
   <w:num w:numId="26">
-    <w:abstractNumId w:val="15"/>
+    <w:abstractNumId w:val="16"/>
   </w:num>
   <w:num w:numId="27">
     <w:abstractNumId w:val="8"/>
@@ -22970,37 +24071,37 @@
     <w:abstractNumId w:val="1"/>
   </w:num>
   <w:num w:numId="29">
-    <w:abstractNumId w:val="24"/>
+    <w:abstractNumId w:val="25"/>
   </w:num>
   <w:num w:numId="30">
-    <w:abstractNumId w:val="40"/>
+    <w:abstractNumId w:val="41"/>
   </w:num>
   <w:num w:numId="31">
-    <w:abstractNumId w:val="29"/>
+    <w:abstractNumId w:val="30"/>
   </w:num>
   <w:num w:numId="32">
     <w:abstractNumId w:val="3"/>
   </w:num>
   <w:num w:numId="33">
-    <w:abstractNumId w:val="41"/>
+    <w:abstractNumId w:val="42"/>
   </w:num>
   <w:num w:numId="34">
     <w:abstractNumId w:val="2"/>
   </w:num>
   <w:num w:numId="35">
-    <w:abstractNumId w:val="27"/>
+    <w:abstractNumId w:val="28"/>
   </w:num>
   <w:num w:numId="36">
-    <w:abstractNumId w:val="34"/>
+    <w:abstractNumId w:val="35"/>
   </w:num>
   <w:num w:numId="37">
-    <w:abstractNumId w:val="35"/>
+    <w:abstractNumId w:val="36"/>
   </w:num>
   <w:num w:numId="38">
-    <w:abstractNumId w:val="36"/>
+    <w:abstractNumId w:val="37"/>
   </w:num>
   <w:num w:numId="39">
-    <w:abstractNumId w:val="37"/>
+    <w:abstractNumId w:val="38"/>
   </w:num>
   <w:num w:numId="40">
     <w:abstractNumId w:val="13"/>
@@ -23009,16 +24110,19 @@
     <w:abstractNumId w:val="5"/>
   </w:num>
   <w:num w:numId="42">
-    <w:abstractNumId w:val="21"/>
+    <w:abstractNumId w:val="22"/>
   </w:num>
   <w:num w:numId="43">
     <w:abstractNumId w:val="12"/>
   </w:num>
   <w:num w:numId="44">
-    <w:abstractNumId w:val="18"/>
+    <w:abstractNumId w:val="19"/>
   </w:num>
   <w:num w:numId="45">
-    <w:abstractNumId w:val="28"/>
+    <w:abstractNumId w:val="29"/>
+  </w:num>
+  <w:num w:numId="46">
+    <w:abstractNumId w:val="15"/>
   </w:num>
   <w:numIdMacAtCleanup w:val="36"/>
 </w:numbering>
@@ -23754,6 +24858,61 @@
       <w:iCs/>
     </w:rPr>
   </w:style>
+  <w:style w:type="paragraph" w:styleId="HTMLPreformatted">
+    <w:name w:val="HTML Preformatted"/>
+    <w:basedOn w:val="Normal"/>
+    <w:link w:val="HTMLPreformattedChar"/>
+    <w:uiPriority w:val="99"/>
+    <w:semiHidden/>
+    <w:unhideWhenUsed/>
+    <w:rsid w:val="00BA67D3"/>
+    <w:pPr>
+      <w:tabs>
+        <w:tab w:val="left" w:pos="916"/>
+        <w:tab w:val="left" w:pos="1832"/>
+        <w:tab w:val="left" w:pos="2748"/>
+        <w:tab w:val="left" w:pos="3664"/>
+        <w:tab w:val="left" w:pos="4580"/>
+        <w:tab w:val="left" w:pos="5496"/>
+        <w:tab w:val="left" w:pos="6412"/>
+        <w:tab w:val="left" w:pos="7328"/>
+        <w:tab w:val="left" w:pos="8244"/>
+        <w:tab w:val="left" w:pos="9160"/>
+        <w:tab w:val="left" w:pos="10076"/>
+        <w:tab w:val="left" w:pos="10992"/>
+        <w:tab w:val="left" w:pos="11908"/>
+        <w:tab w:val="left" w:pos="12824"/>
+        <w:tab w:val="left" w:pos="13740"/>
+        <w:tab w:val="left" w:pos="14656"/>
+      </w:tabs>
+      <w:spacing w:after="0" w:line="240" w:lineRule="auto"/>
+      <w:jc w:val="left"/>
+    </w:pPr>
+    <w:rPr>
+      <w:rFonts w:ascii="Courier New" w:eastAsia="Times New Roman" w:hAnsi="Courier New" w:cs="Courier New"/>
+      <w:color w:val="auto"/>
+      <w:sz w:val="20"/>
+      <w:szCs w:val="20"/>
+    </w:rPr>
+  </w:style>
+  <w:style w:type="character" w:customStyle="1" w:styleId="HTMLPreformattedChar">
+    <w:name w:val="HTML Preformatted Char"/>
+    <w:basedOn w:val="DefaultParagraphFont"/>
+    <w:link w:val="HTMLPreformatted"/>
+    <w:uiPriority w:val="99"/>
+    <w:semiHidden/>
+    <w:rsid w:val="00BA67D3"/>
+    <w:rPr>
+      <w:rFonts w:ascii="Courier New" w:eastAsia="Times New Roman" w:hAnsi="Courier New" w:cs="Courier New"/>
+      <w:sz w:val="20"/>
+      <w:szCs w:val="20"/>
+    </w:rPr>
+  </w:style>
+  <w:style w:type="character" w:customStyle="1" w:styleId="y2iqfc">
+    <w:name w:val="y2iqfc"/>
+    <w:basedOn w:val="DefaultParagraphFont"/>
+    <w:rsid w:val="00BA67D3"/>
+  </w:style>
 </w:styles>
 </file>
 
@@ -24487,6 +25646,61 @@
       <w:iCs/>
     </w:rPr>
   </w:style>
+  <w:style w:type="paragraph" w:styleId="HTMLPreformatted">
+    <w:name w:val="HTML Preformatted"/>
+    <w:basedOn w:val="Normal"/>
+    <w:link w:val="HTMLPreformattedChar"/>
+    <w:uiPriority w:val="99"/>
+    <w:semiHidden/>
+    <w:unhideWhenUsed/>
+    <w:rsid w:val="00BA67D3"/>
+    <w:pPr>
+      <w:tabs>
+        <w:tab w:val="left" w:pos="916"/>
+        <w:tab w:val="left" w:pos="1832"/>
+        <w:tab w:val="left" w:pos="2748"/>
+        <w:tab w:val="left" w:pos="3664"/>
+        <w:tab w:val="left" w:pos="4580"/>
+        <w:tab w:val="left" w:pos="5496"/>
+        <w:tab w:val="left" w:pos="6412"/>
+        <w:tab w:val="left" w:pos="7328"/>
+        <w:tab w:val="left" w:pos="8244"/>
+        <w:tab w:val="left" w:pos="9160"/>
+        <w:tab w:val="left" w:pos="10076"/>
+        <w:tab w:val="left" w:pos="10992"/>
+        <w:tab w:val="left" w:pos="11908"/>
+        <w:tab w:val="left" w:pos="12824"/>
+        <w:tab w:val="left" w:pos="13740"/>
+        <w:tab w:val="left" w:pos="14656"/>
+      </w:tabs>
+      <w:spacing w:after="0" w:line="240" w:lineRule="auto"/>
+      <w:jc w:val="left"/>
+    </w:pPr>
+    <w:rPr>
+      <w:rFonts w:ascii="Courier New" w:eastAsia="Times New Roman" w:hAnsi="Courier New" w:cs="Courier New"/>
+      <w:color w:val="auto"/>
+      <w:sz w:val="20"/>
+      <w:szCs w:val="20"/>
+    </w:rPr>
+  </w:style>
+  <w:style w:type="character" w:customStyle="1" w:styleId="HTMLPreformattedChar">
+    <w:name w:val="HTML Preformatted Char"/>
+    <w:basedOn w:val="DefaultParagraphFont"/>
+    <w:link w:val="HTMLPreformatted"/>
+    <w:uiPriority w:val="99"/>
+    <w:semiHidden/>
+    <w:rsid w:val="00BA67D3"/>
+    <w:rPr>
+      <w:rFonts w:ascii="Courier New" w:eastAsia="Times New Roman" w:hAnsi="Courier New" w:cs="Courier New"/>
+      <w:sz w:val="20"/>
+      <w:szCs w:val="20"/>
+    </w:rPr>
+  </w:style>
+  <w:style w:type="character" w:customStyle="1" w:styleId="y2iqfc">
+    <w:name w:val="y2iqfc"/>
+    <w:basedOn w:val="DefaultParagraphFont"/>
+    <w:rsid w:val="00BA67D3"/>
+  </w:style>
 </w:styles>
 </file>
 
@@ -25017,7 +26231,7 @@
 </file>
 
 <file path=customXml/itemProps1.xml><?xml version="1.0" encoding="utf-8"?>
-<ds:datastoreItem xmlns:ds="http://schemas.openxmlformats.org/officeDocument/2006/customXml" ds:itemID="{BB880C91-9735-4C2B-B46B-5AF1D08563F7}">
+<ds:datastoreItem xmlns:ds="http://schemas.openxmlformats.org/officeDocument/2006/customXml" ds:itemID="{F855B2C4-20D4-4453-A710-9D0EF9BD14A0}">
   <ds:schemaRefs>
     <ds:schemaRef ds:uri="http://schemas.openxmlformats.org/officeDocument/2006/bibliography"/>
   </ds:schemaRefs>

--- a/paper/SKRIPSI-SISTEM REKOMENDASI PRODUK SKIN CARE BERDASARKAN PERMASALAHAN KULIT WAJAH DENGAN METODE CONTENT BASED FILTERING.docx
+++ b/paper/SKRIPSI-SISTEM REKOMENDASI PRODUK SKIN CARE BERDASARKAN PERMASALAHAN KULIT WAJAH DENGAN METODE CONTENT BASED FILTERING.docx
@@ -11178,7 +11178,22 @@
           <w:rFonts w:ascii="Times New Roman" w:hAnsi="Times New Roman" w:cs="Times New Roman"/>
           <w:szCs w:val="24"/>
         </w:rPr>
-        <w:t xml:space="preserve">Pengembangan model machine learning yang penulis gunakan </w:t>
+        <w:t xml:space="preserve">Pengembangan model </w:t>
+      </w:r>
+      <w:r>
+        <w:rPr>
+          <w:rFonts w:ascii="Times New Roman" w:hAnsi="Times New Roman" w:cs="Times New Roman"/>
+          <w:i/>
+          <w:szCs w:val="24"/>
+        </w:rPr>
+        <w:t>machine learning</w:t>
+      </w:r>
+      <w:r>
+        <w:rPr>
+          <w:rFonts w:ascii="Times New Roman" w:hAnsi="Times New Roman" w:cs="Times New Roman"/>
+          <w:szCs w:val="24"/>
+        </w:rPr>
+        <w:t xml:space="preserve"> yang penulis gunakan </w:t>
       </w:r>
       <w:r>
         <w:rPr>
@@ -11221,68 +11236,117 @@
         <w:ind w:left="426"/>
         <w:rPr>
           <w:rFonts w:ascii="Times New Roman" w:hAnsi="Times New Roman" w:cs="Times New Roman"/>
-          <w:szCs w:val="24"/>
-        </w:rPr>
-      </w:pPr>
-      <w:r>
-        <w:rPr>
-          <w:rFonts w:ascii="Times New Roman" w:hAnsi="Times New Roman" w:cs="Times New Roman"/>
-          <w:szCs w:val="24"/>
-        </w:rPr>
-        <w:t>Content Based Filtering</w:t>
+          <w:i/>
+          <w:szCs w:val="24"/>
+        </w:rPr>
+      </w:pPr>
+      <w:r>
+        <w:rPr>
+          <w:rFonts w:ascii="Times New Roman" w:hAnsi="Times New Roman" w:cs="Times New Roman"/>
+          <w:i/>
+          <w:szCs w:val="24"/>
+        </w:rPr>
+        <w:t xml:space="preserve">Unsupervised Learning </w:t>
       </w:r>
     </w:p>
     <w:p>
       <w:pPr>
         <w:ind w:firstLine="426"/>
-        <w:rPr>
-          <w:rFonts w:ascii="Times New Roman" w:hAnsi="Times New Roman" w:cs="Times New Roman"/>
-          <w:szCs w:val="24"/>
-        </w:rPr>
-      </w:pPr>
-      <w:r>
-        <w:rPr>
-          <w:rFonts w:ascii="Times New Roman" w:hAnsi="Times New Roman" w:cs="Times New Roman"/>
-          <w:szCs w:val="24"/>
-        </w:rPr>
-        <w:t xml:space="preserve">Dalam pembuatan sistem rekomendasi, terdapat beberapa pilihan metode yang bisa digunakan untuk melakukan </w:t>
-      </w:r>
-      <w:r>
-        <w:rPr>
-          <w:rFonts w:ascii="Times New Roman" w:hAnsi="Times New Roman" w:cs="Times New Roman"/>
+      </w:pPr>
+      <w:r>
+        <w:rPr>
           <w:i/>
-          <w:szCs w:val="24"/>
-        </w:rPr>
-        <w:t>filtering</w:t>
-      </w:r>
-      <w:r>
-        <w:rPr>
-          <w:rFonts w:ascii="Times New Roman" w:hAnsi="Times New Roman" w:cs="Times New Roman"/>
-          <w:szCs w:val="24"/>
-        </w:rPr>
-        <w:t xml:space="preserve">. Penulis menggunakan </w:t>
-      </w:r>
-      <w:r>
-        <w:rPr>
-          <w:rFonts w:ascii="Times New Roman" w:hAnsi="Times New Roman" w:cs="Times New Roman"/>
-          <w:szCs w:val="24"/>
-        </w:rPr>
-        <w:t>teknik rekomendasi</w:t>
-      </w:r>
-      <w:r>
-        <w:rPr>
-          <w:rFonts w:ascii="Times New Roman" w:hAnsi="Times New Roman" w:cs="Times New Roman"/>
-          <w:szCs w:val="24"/>
-        </w:rPr>
-        <w:t xml:space="preserve"> content based filtering, yaitu sistem rekomendasi yang dirancang berdasarkan preferensi pengguna</w:t>
-      </w:r>
-      <w:r>
-        <w:rPr>
-          <w:rFonts w:ascii="Times New Roman" w:hAnsi="Times New Roman" w:cs="Times New Roman"/>
+        </w:rPr>
+        <w:t>Unsupervised learning</w:t>
+      </w:r>
+      <w:r>
+        <w:t xml:space="preserve"> adalah salah satu tipe pembelajaran yang dilakukan oleh </w:t>
+      </w:r>
+      <w:r>
+        <w:rPr>
           <w:i/>
-          <w:szCs w:val="24"/>
-        </w:rPr>
+        </w:rPr>
+        <w:t>machine learning</w:t>
+      </w:r>
+      <w:r>
+        <w:t xml:space="preserve"> dalam pembuatan </w:t>
+      </w:r>
+      <w:r>
+        <w:rPr>
+          <w:i/>
+        </w:rPr>
+        <w:t>Artifical Intelligence</w:t>
+      </w:r>
+      <w:r>
         <w:t>.</w:t>
+      </w:r>
+      <w:r>
+        <w:t xml:space="preserve"> Dalam pendekatan ini, </w:t>
+      </w:r>
+      <w:r>
+        <w:t>kita</w:t>
+      </w:r>
+      <w:r>
+        <w:t xml:space="preserve"> tidak perlu melatih algoritma</w:t>
+      </w:r>
+      <w:r>
+        <w:t xml:space="preserve"> (melakukan </w:t>
+      </w:r>
+      <w:r>
+        <w:rPr>
+          <w:i/>
+        </w:rPr>
+        <w:t>training data</w:t>
+      </w:r>
+      <w:r>
+        <w:t>)</w:t>
+      </w:r>
+      <w:r>
+        <w:t xml:space="preserve"> untuk mengenali pola penyusun AI</w:t>
+      </w:r>
+      <w:r>
+        <w:t>, karena unsupervised learning mampu mempelajari pola data tanpa target data</w:t>
+      </w:r>
+      <w:r>
+        <w:t>.</w:t>
+      </w:r>
+      <w:r>
+        <w:t xml:space="preserve"> Alah satu</w:t>
+      </w:r>
+      <w:r>
+        <w:t xml:space="preserve"> penerapan metode </w:t>
+      </w:r>
+      <w:r>
+        <w:rPr>
+          <w:i/>
+        </w:rPr>
+        <w:t>unsupervised</w:t>
+      </w:r>
+      <w:r>
+        <w:t xml:space="preserve"> </w:t>
+      </w:r>
+      <w:r>
+        <w:rPr>
+          <w:i/>
+        </w:rPr>
+        <w:t>learning</w:t>
+      </w:r>
+      <w:r>
+        <w:t> </w:t>
+      </w:r>
+      <w:r>
+        <w:t>adalah sistem rekomendasi.</w:t>
+      </w:r>
+      <w:r>
+        <w:rPr>
+          <w:rFonts w:ascii="Arial" w:hAnsi="Arial" w:cs="Arial"/>
+          <w:color w:val="202124"/>
+          <w:shd w:val="clear" w:color="auto" w:fill="FFFFFF"/>
+        </w:rPr>
+        <w:t xml:space="preserve"> </w:t>
+      </w:r>
+      <w:r>
+        <w:t>Menggunakan data sebelumnya, unsupervised learning dapat membantu menemukan tren data yang dapat digunakan untuk memberikan rekomendasi produk, sehingga konsumen dapat tertarik untuk melakukan pembelian.</w:t>
       </w:r>
     </w:p>
     <w:p>
@@ -11295,28 +11359,257 @@
         <w:ind w:left="426"/>
         <w:rPr>
           <w:rFonts w:ascii="Times New Roman" w:hAnsi="Times New Roman" w:cs="Times New Roman"/>
-          <w:szCs w:val="24"/>
-        </w:rPr>
-      </w:pPr>
-      <w:r>
-        <w:rPr>
-          <w:rFonts w:ascii="Times New Roman" w:hAnsi="Times New Roman" w:cs="Times New Roman"/>
-          <w:szCs w:val="24"/>
-        </w:rPr>
-        <w:t xml:space="preserve">Algoritma TF-IDF </w:t>
+          <w:i/>
+          <w:szCs w:val="24"/>
+        </w:rPr>
+      </w:pPr>
+      <w:r>
+        <w:rPr>
+          <w:rFonts w:ascii="Times New Roman" w:hAnsi="Times New Roman" w:cs="Times New Roman"/>
+          <w:i/>
+          <w:szCs w:val="24"/>
+        </w:rPr>
+        <w:t>Content Based Filtering</w:t>
+      </w:r>
+    </w:p>
+    <w:p>
+      <w:pPr>
+        <w:ind w:firstLine="426"/>
+        <w:rPr>
+          <w:rFonts w:ascii="Times New Roman" w:hAnsi="Times New Roman" w:cs="Times New Roman"/>
+          <w:szCs w:val="24"/>
+        </w:rPr>
+      </w:pPr>
+      <w:proofErr w:type="gramStart"/>
+      <w:r>
+        <w:rPr>
+          <w:rFonts w:ascii="Times New Roman" w:hAnsi="Times New Roman" w:cs="Times New Roman"/>
+          <w:szCs w:val="24"/>
+        </w:rPr>
+        <w:t xml:space="preserve">Dalam pembuatan sistem rekomendasi, terdapat beberapa pilihan metode yang bisa digunakan untuk melakukan </w:t>
+      </w:r>
+      <w:r>
+        <w:rPr>
+          <w:rFonts w:ascii="Times New Roman" w:hAnsi="Times New Roman" w:cs="Times New Roman"/>
+          <w:i/>
+          <w:szCs w:val="24"/>
+        </w:rPr>
+        <w:t>filtering</w:t>
+      </w:r>
+      <w:r>
+        <w:rPr>
+          <w:rFonts w:ascii="Times New Roman" w:hAnsi="Times New Roman" w:cs="Times New Roman"/>
+          <w:i/>
+          <w:szCs w:val="24"/>
+        </w:rPr>
+        <w:t xml:space="preserve"> </w:t>
+      </w:r>
+      <w:r>
+        <w:rPr>
+          <w:rFonts w:ascii="Times New Roman" w:hAnsi="Times New Roman" w:cs="Times New Roman"/>
+          <w:szCs w:val="24"/>
+        </w:rPr>
+        <w:t xml:space="preserve">(penyaringan data sesuai tujuan </w:t>
+      </w:r>
+      <w:r>
+        <w:rPr>
+          <w:rFonts w:ascii="Times New Roman" w:hAnsi="Times New Roman" w:cs="Times New Roman"/>
+          <w:szCs w:val="24"/>
+        </w:rPr>
+        <w:lastRenderedPageBreak/>
+        <w:t>rekomendasi)</w:t>
+      </w:r>
+      <w:r>
+        <w:rPr>
+          <w:rFonts w:ascii="Times New Roman" w:hAnsi="Times New Roman" w:cs="Times New Roman"/>
+          <w:szCs w:val="24"/>
+        </w:rPr>
+        <w:t>.</w:t>
+      </w:r>
+      <w:proofErr w:type="gramEnd"/>
+      <w:r>
+        <w:rPr>
+          <w:rFonts w:ascii="Times New Roman" w:hAnsi="Times New Roman" w:cs="Times New Roman"/>
+          <w:szCs w:val="24"/>
+        </w:rPr>
+        <w:t xml:space="preserve"> Penulis menggunakan </w:t>
+      </w:r>
+      <w:r>
+        <w:rPr>
+          <w:rFonts w:ascii="Times New Roman" w:hAnsi="Times New Roman" w:cs="Times New Roman"/>
+          <w:szCs w:val="24"/>
+        </w:rPr>
+        <w:t>teknik rekomendasi</w:t>
+      </w:r>
+      <w:r>
+        <w:rPr>
+          <w:rFonts w:ascii="Times New Roman" w:hAnsi="Times New Roman" w:cs="Times New Roman"/>
+          <w:szCs w:val="24"/>
+        </w:rPr>
+        <w:t xml:space="preserve"> </w:t>
+      </w:r>
+      <w:r>
+        <w:rPr>
+          <w:rFonts w:ascii="Times New Roman" w:hAnsi="Times New Roman" w:cs="Times New Roman"/>
+          <w:i/>
+          <w:szCs w:val="24"/>
+        </w:rPr>
+        <w:t>content based filtering</w:t>
+      </w:r>
+      <w:r>
+        <w:rPr>
+          <w:rFonts w:ascii="Times New Roman" w:hAnsi="Times New Roman" w:cs="Times New Roman"/>
+          <w:szCs w:val="24"/>
+        </w:rPr>
+        <w:t>, yaitu sistem rekomendasi yang dirancang berdasarkan preferensi pengguna</w:t>
+      </w:r>
+      <w:r>
+        <w:rPr>
+          <w:rFonts w:ascii="Times New Roman" w:hAnsi="Times New Roman" w:cs="Times New Roman"/>
+          <w:i/>
+          <w:szCs w:val="24"/>
+        </w:rPr>
+        <w:t>.</w:t>
+      </w:r>
+    </w:p>
+    <w:p>
+      <w:pPr>
+        <w:pStyle w:val="ListParagraph"/>
+        <w:numPr>
+          <w:ilvl w:val="7"/>
+          <w:numId w:val="1"/>
+        </w:numPr>
+        <w:ind w:left="426"/>
+        <w:rPr>
+          <w:rFonts w:ascii="Times New Roman" w:hAnsi="Times New Roman" w:cs="Times New Roman"/>
+          <w:i/>
+          <w:szCs w:val="24"/>
+        </w:rPr>
+      </w:pPr>
+      <w:r>
+        <w:rPr>
+          <w:rFonts w:ascii="Times New Roman" w:hAnsi="Times New Roman" w:cs="Times New Roman"/>
+          <w:i/>
+          <w:szCs w:val="24"/>
+        </w:rPr>
+        <w:t>Cosine Similarity</w:t>
       </w:r>
     </w:p>
     <w:p>
       <w:pPr>
         <w:pStyle w:val="ListParagraph"/>
         <w:ind w:left="0" w:firstLine="426"/>
-      </w:pPr>
+        <w:rPr>
+          <w:rFonts w:ascii="Times New Roman" w:hAnsi="Times New Roman" w:cs="Times New Roman"/>
+          <w:szCs w:val="24"/>
+        </w:rPr>
+      </w:pPr>
+      <w:r>
+        <w:rPr>
+          <w:rFonts w:ascii="Times New Roman" w:hAnsi="Times New Roman" w:cs="Times New Roman"/>
+          <w:i/>
+          <w:szCs w:val="24"/>
+        </w:rPr>
+        <w:t>Cosine similarity</w:t>
+      </w:r>
+      <w:r>
+        <w:rPr>
+          <w:rFonts w:ascii="Times New Roman" w:hAnsi="Times New Roman" w:cs="Times New Roman"/>
+          <w:szCs w:val="24"/>
+        </w:rPr>
+        <w:t xml:space="preserve"> adalah salah satu algoritma </w:t>
+      </w:r>
+      <w:r>
+        <w:rPr>
+          <w:rFonts w:ascii="Times New Roman" w:hAnsi="Times New Roman" w:cs="Times New Roman"/>
+          <w:szCs w:val="24"/>
+        </w:rPr>
+        <w:t xml:space="preserve">di dalam text mining yang berfungsi untuk mengelompokkan suatu teks atau dokumen dengan </w:t>
+      </w:r>
       <w:proofErr w:type="gramStart"/>
       <w:r>
         <w:rPr>
           <w:rFonts w:ascii="Times New Roman" w:hAnsi="Times New Roman" w:cs="Times New Roman"/>
           <w:szCs w:val="24"/>
         </w:rPr>
+        <w:t>cara</w:t>
+      </w:r>
+      <w:proofErr w:type="gramEnd"/>
+      <w:r>
+        <w:rPr>
+          <w:rFonts w:ascii="Times New Roman" w:hAnsi="Times New Roman" w:cs="Times New Roman"/>
+          <w:szCs w:val="24"/>
+        </w:rPr>
+        <w:t xml:space="preserve"> menormalisasi panjang vector dengan membandingkan kemiripan teks satu dengan yang lain. </w:t>
+      </w:r>
+      <w:proofErr w:type="gramStart"/>
+      <w:r>
+        <w:rPr>
+          <w:rFonts w:ascii="Times New Roman" w:hAnsi="Times New Roman" w:cs="Times New Roman"/>
+          <w:szCs w:val="24"/>
+        </w:rPr>
+        <w:t>Cosine similarity digunakan dalam menghitung kemiripan kategori fitur pada produk.</w:t>
+      </w:r>
+      <w:proofErr w:type="gramEnd"/>
+    </w:p>
+    <w:p>
+      <w:pPr>
+        <w:pStyle w:val="ListParagraph"/>
+        <w:ind w:left="0" w:firstLine="426"/>
+        <w:rPr>
+          <w:rFonts w:ascii="Times New Roman" w:hAnsi="Times New Roman" w:cs="Times New Roman"/>
+          <w:szCs w:val="24"/>
+        </w:rPr>
+      </w:pPr>
+    </w:p>
+    <w:p>
+      <w:pPr>
+        <w:pStyle w:val="ListParagraph"/>
+        <w:numPr>
+          <w:ilvl w:val="7"/>
+          <w:numId w:val="1"/>
+        </w:numPr>
+        <w:ind w:left="426"/>
+        <w:rPr>
+          <w:rFonts w:ascii="Times New Roman" w:hAnsi="Times New Roman" w:cs="Times New Roman"/>
+          <w:szCs w:val="24"/>
+        </w:rPr>
+      </w:pPr>
+      <w:r>
+        <w:rPr>
+          <w:rFonts w:ascii="Times New Roman" w:hAnsi="Times New Roman" w:cs="Times New Roman"/>
+          <w:i/>
+          <w:szCs w:val="24"/>
+        </w:rPr>
+        <w:t>TF-IDF (Term Frequency-</w:t>
+      </w:r>
+      <w:r>
+        <w:rPr>
+          <w:rFonts w:ascii="Times New Roman" w:hAnsi="Times New Roman" w:cs="Times New Roman"/>
+          <w:i/>
+          <w:szCs w:val="24"/>
+        </w:rPr>
+        <w:t>Inverse Document Frequency)</w:t>
+      </w:r>
+      <w:r>
+        <w:rPr>
+          <w:rFonts w:ascii="Times New Roman" w:hAnsi="Times New Roman" w:cs="Times New Roman"/>
+          <w:szCs w:val="24"/>
+        </w:rPr>
+        <w:t xml:space="preserve"> </w:t>
+      </w:r>
+    </w:p>
+    <w:p>
+      <w:pPr>
+        <w:pStyle w:val="ListParagraph"/>
+        <w:ind w:left="0" w:firstLine="426"/>
+      </w:pPr>
+      <w:proofErr w:type="gramStart"/>
+      <w:r>
+        <w:rPr>
+          <w:rFonts w:ascii="Times New Roman" w:hAnsi="Times New Roman" w:cs="Times New Roman"/>
+          <w:szCs w:val="24"/>
+        </w:rPr>
         <w:t xml:space="preserve">Pengembangan model </w:t>
       </w:r>
       <w:r>
@@ -11390,7 +11683,6 @@
         <w:rPr>
           <w:b/>
         </w:rPr>
-        <w:lastRenderedPageBreak/>
         <w:t xml:space="preserve">1.5.2.2 Pengembangan Software </w:t>
       </w:r>
     </w:p>
@@ -11593,7 +11885,15 @@
           <w:rFonts w:ascii="Times New Roman" w:hAnsi="Times New Roman" w:cs="Times New Roman"/>
           <w:szCs w:val="24"/>
         </w:rPr>
-        <w:t xml:space="preserve"> digunakan untuk merancang sistem rekomendasi. </w:t>
+        <w:t xml:space="preserve"> digunakan untuk merancang sistem </w:t>
+      </w:r>
+      <w:r>
+        <w:rPr>
+          <w:rFonts w:ascii="Times New Roman" w:hAnsi="Times New Roman" w:cs="Times New Roman"/>
+          <w:szCs w:val="24"/>
+        </w:rPr>
+        <w:lastRenderedPageBreak/>
+        <w:t xml:space="preserve">rekomendasi. </w:t>
       </w:r>
       <w:proofErr w:type="gramStart"/>
       <w:r>
@@ -11601,7 +11901,35 @@
           <w:rFonts w:ascii="Times New Roman" w:hAnsi="Times New Roman" w:cs="Times New Roman"/>
           <w:szCs w:val="24"/>
         </w:rPr>
-        <w:t xml:space="preserve">Pada penelitian ini, desain sistem yang digunakan menggunakan algoritma </w:t>
+        <w:t xml:space="preserve">Pada penelitian ini, desain sistem yang digunakan </w:t>
+      </w:r>
+      <w:r>
+        <w:rPr>
+          <w:rFonts w:ascii="Times New Roman" w:hAnsi="Times New Roman" w:cs="Times New Roman"/>
+          <w:szCs w:val="24"/>
+        </w:rPr>
+        <w:t>bukanlah pemrograman biasa, melainkan menggunakan</w:t>
+      </w:r>
+      <w:r>
+        <w:rPr>
+          <w:rFonts w:ascii="Times New Roman" w:hAnsi="Times New Roman" w:cs="Times New Roman"/>
+          <w:szCs w:val="24"/>
+        </w:rPr>
+        <w:t xml:space="preserve"> algoritma</w:t>
+      </w:r>
+      <w:r>
+        <w:rPr>
+          <w:rFonts w:ascii="Times New Roman" w:hAnsi="Times New Roman" w:cs="Times New Roman"/>
+          <w:szCs w:val="24"/>
+        </w:rPr>
+        <w:t xml:space="preserve"> dalam</w:t>
+      </w:r>
+      <w:r>
+        <w:rPr>
+          <w:rFonts w:ascii="Times New Roman" w:hAnsi="Times New Roman" w:cs="Times New Roman"/>
+          <w:szCs w:val="24"/>
+        </w:rPr>
+        <w:t xml:space="preserve"> </w:t>
       </w:r>
       <w:r>
         <w:rPr>
@@ -11616,7 +11944,7 @@
           <w:rFonts w:ascii="Times New Roman" w:hAnsi="Times New Roman" w:cs="Times New Roman"/>
           <w:szCs w:val="24"/>
         </w:rPr>
-        <w:t xml:space="preserve"> dan bahasa pemrograman Python.</w:t>
+        <w:t>.</w:t>
       </w:r>
       <w:proofErr w:type="gramEnd"/>
     </w:p>
@@ -11662,7 +11990,59 @@
           <w:rFonts w:ascii="Times New Roman" w:hAnsi="Times New Roman" w:cs="Times New Roman"/>
           <w:szCs w:val="24"/>
         </w:rPr>
-        <w:t>Untuk mengimplementasikan desain yang telah dirancang sebelumnya, penulis menggunakan bahasa pemrograman Python dan framework Tensorflow</w:t>
+        <w:t>Untuk mengimplementasikan desain yang telah dirancang sebelumnya, penulis menggunakan bahasa pemrograman Python</w:t>
+      </w:r>
+      <w:r>
+        <w:rPr>
+          <w:rFonts w:ascii="Times New Roman" w:hAnsi="Times New Roman" w:cs="Times New Roman"/>
+          <w:szCs w:val="24"/>
+        </w:rPr>
+        <w:t xml:space="preserve"> beserta </w:t>
+      </w:r>
+      <w:r>
+        <w:rPr>
+          <w:rFonts w:ascii="Times New Roman" w:hAnsi="Times New Roman" w:cs="Times New Roman"/>
+          <w:i/>
+          <w:szCs w:val="24"/>
+        </w:rPr>
+        <w:t>library-library</w:t>
+      </w:r>
+      <w:r>
+        <w:rPr>
+          <w:rFonts w:ascii="Times New Roman" w:hAnsi="Times New Roman" w:cs="Times New Roman"/>
+          <w:szCs w:val="24"/>
+        </w:rPr>
+        <w:t xml:space="preserve"> nya</w:t>
+      </w:r>
+      <w:r>
+        <w:rPr>
+          <w:rFonts w:ascii="Times New Roman" w:hAnsi="Times New Roman" w:cs="Times New Roman"/>
+          <w:szCs w:val="24"/>
+        </w:rPr>
+        <w:t xml:space="preserve"> dan </w:t>
+      </w:r>
+      <w:r>
+        <w:rPr>
+          <w:rFonts w:ascii="Times New Roman" w:hAnsi="Times New Roman" w:cs="Times New Roman"/>
+          <w:i/>
+          <w:szCs w:val="24"/>
+        </w:rPr>
+        <w:t xml:space="preserve">framework </w:t>
+      </w:r>
+      <w:r>
+        <w:rPr>
+          <w:rFonts w:ascii="Times New Roman" w:hAnsi="Times New Roman" w:cs="Times New Roman"/>
+          <w:i/>
+          <w:szCs w:val="24"/>
+        </w:rPr>
+        <w:t xml:space="preserve">machine learning </w:t>
+      </w:r>
+      <w:r>
+        <w:rPr>
+          <w:rFonts w:ascii="Times New Roman" w:hAnsi="Times New Roman" w:cs="Times New Roman"/>
+          <w:szCs w:val="24"/>
+        </w:rPr>
+        <w:t>Tensorflow</w:t>
       </w:r>
       <w:r>
         <w:rPr>
@@ -11751,7 +12131,22 @@
           <w:rFonts w:ascii="Times New Roman" w:hAnsi="Times New Roman" w:cs="Times New Roman"/>
           <w:szCs w:val="24"/>
         </w:rPr>
-        <w:t xml:space="preserve">Model Machine Learning yang telah dibuat </w:t>
+        <w:t xml:space="preserve">Model </w:t>
+      </w:r>
+      <w:r>
+        <w:rPr>
+          <w:rFonts w:ascii="Times New Roman" w:hAnsi="Times New Roman" w:cs="Times New Roman"/>
+          <w:i/>
+          <w:szCs w:val="24"/>
+        </w:rPr>
+        <w:t>machine learning</w:t>
+      </w:r>
+      <w:r>
+        <w:rPr>
+          <w:rFonts w:ascii="Times New Roman" w:hAnsi="Times New Roman" w:cs="Times New Roman"/>
+          <w:szCs w:val="24"/>
+        </w:rPr>
+        <w:t xml:space="preserve"> yang telah dibuat </w:t>
       </w:r>
       <w:proofErr w:type="gramStart"/>
       <w:r>
@@ -11790,6 +12185,43 @@
           <w:szCs w:val="24"/>
         </w:rPr>
         <w:t>.</w:t>
+      </w:r>
+      <w:r>
+        <w:rPr>
+          <w:rFonts w:ascii="Times New Roman" w:hAnsi="Times New Roman" w:cs="Times New Roman"/>
+          <w:szCs w:val="24"/>
+        </w:rPr>
+        <w:t xml:space="preserve"> Pada tahap deployment, penulis menggunakan Streamlit, yaitu </w:t>
+      </w:r>
+      <w:r>
+        <w:rPr>
+          <w:rFonts w:ascii="Times New Roman" w:hAnsi="Times New Roman" w:cs="Times New Roman"/>
+          <w:i/>
+          <w:szCs w:val="24"/>
+        </w:rPr>
+        <w:t>framework</w:t>
+      </w:r>
+      <w:r>
+        <w:rPr>
+          <w:rFonts w:ascii="Times New Roman" w:hAnsi="Times New Roman" w:cs="Times New Roman"/>
+          <w:szCs w:val="24"/>
+        </w:rPr>
+        <w:t xml:space="preserve"> berbasis Python untuk membangun aplikasi web dari model </w:t>
+      </w:r>
+      <w:r>
+        <w:rPr>
+          <w:rFonts w:ascii="Times New Roman" w:hAnsi="Times New Roman" w:cs="Times New Roman"/>
+          <w:i/>
+          <w:szCs w:val="24"/>
+        </w:rPr>
+        <w:t>machine learning</w:t>
+      </w:r>
+      <w:r>
+        <w:rPr>
+          <w:rFonts w:ascii="Times New Roman" w:hAnsi="Times New Roman" w:cs="Times New Roman"/>
+          <w:szCs w:val="24"/>
+        </w:rPr>
+        <w:t xml:space="preserve">. </w:t>
       </w:r>
     </w:p>
     <w:p>
@@ -11828,7 +12260,6 @@
           <w:rFonts w:ascii="Times New Roman" w:hAnsi="Times New Roman" w:cs="Times New Roman"/>
           <w:szCs w:val="24"/>
         </w:rPr>
-        <w:lastRenderedPageBreak/>
         <w:t xml:space="preserve">Support adalah tahapan terakhir dari metode pengembangan waterfall. Software yang telah jadi </w:t>
       </w:r>
       <w:proofErr w:type="gramStart"/>
@@ -11874,6 +12305,7 @@
       </w:pPr>
       <w:bookmarkStart w:id="23" w:name="_Toc46091526"/>
       <w:r>
+        <w:lastRenderedPageBreak/>
         <w:t>Ruang Lingkup</w:t>
       </w:r>
       <w:bookmarkEnd w:id="23"/>
@@ -12243,7 +12675,6 @@
           <w:id w:val="-730926507"/>
           <w:citation/>
         </w:sdtPr>
-        <w:sdtEndPr/>
         <w:sdtContent>
           <w:r>
             <w:rPr>
@@ -12749,14 +13180,42 @@
     <w:p>
       <w:pPr>
         <w:pStyle w:val="ListParagraph"/>
+        <w:spacing w:line="480" w:lineRule="auto"/>
+        <w:ind w:left="0" w:firstLine="567"/>
+        <w:contextualSpacing w:val="0"/>
+        <w:rPr>
+          <w:rFonts w:ascii="Times New Roman" w:hAnsi="Times New Roman" w:cs="Times New Roman"/>
+          <w:szCs w:val="24"/>
+        </w:rPr>
+      </w:pPr>
+      <w:proofErr w:type="gramStart"/>
+      <w:r>
+        <w:rPr>
+          <w:rFonts w:ascii="Times New Roman" w:hAnsi="Times New Roman" w:cs="Times New Roman"/>
+          <w:szCs w:val="24"/>
+        </w:rPr>
+        <w:t>Istilah machine learning pertama kali didefiniskan pada tahun 1959 oleh Arthur Samuel.</w:t>
+      </w:r>
+      <w:proofErr w:type="gramEnd"/>
+      <w:r>
+        <w:rPr>
+          <w:rFonts w:ascii="Times New Roman" w:hAnsi="Times New Roman" w:cs="Times New Roman"/>
+          <w:szCs w:val="24"/>
+        </w:rPr>
+        <w:t xml:space="preserve"> Menurut Arthur, machine learning adalah suatu bidang ilmu komputer yang memberikan kemampuan pembelajaran kepada komputer untuk mengetahui sesuatu tanpa pemrograman yang jelas. </w:t>
+      </w:r>
+    </w:p>
+    <w:p>
+      <w:pPr>
+        <w:pStyle w:val="ListParagraph"/>
         <w:spacing w:after="0" w:line="480" w:lineRule="auto"/>
         <w:ind w:left="0" w:firstLine="567"/>
         <w:contextualSpacing w:val="0"/>
         <w:rPr>
           <w:rFonts w:ascii="Times New Roman" w:hAnsi="Times New Roman" w:cs="Times New Roman"/>
-          <w:szCs w:val="24"/>
-        </w:rPr>
-      </w:pPr>
+        </w:rPr>
+      </w:pPr>
+      <w:proofErr w:type="gramStart"/>
       <w:r>
         <w:rPr>
           <w:rFonts w:ascii="Times New Roman" w:hAnsi="Times New Roman" w:cs="Times New Roman"/>
@@ -12768,7 +13227,51 @@
         <w:rPr>
           <w:rFonts w:ascii="Times New Roman" w:hAnsi="Times New Roman" w:cs="Times New Roman"/>
         </w:rPr>
-        <w:t xml:space="preserve"> merupakan serangkaian teknik yang dapat membantu dalam menangani dan memprediksi data yang sangat besar dengan </w:t>
+        <w:t xml:space="preserve"> </w:t>
+      </w:r>
+      <w:r>
+        <w:rPr>
+          <w:rFonts w:ascii="Times New Roman" w:hAnsi="Times New Roman" w:cs="Times New Roman"/>
+        </w:rPr>
+        <w:t>adalah seperangkat metode yang memungkinkan komputer belajar dari data untuk membuat dan meningkatkan prediksi (misalnya kanker, penjualan mingguan, cicilan tetap).</w:t>
+      </w:r>
+      <w:proofErr w:type="gramEnd"/>
+      <w:r>
+        <w:rPr>
+          <w:rFonts w:ascii="Times New Roman" w:hAnsi="Times New Roman" w:cs="Times New Roman"/>
+        </w:rPr>
+        <w:t xml:space="preserve"> </w:t>
+      </w:r>
+      <w:r>
+        <w:rPr>
+          <w:rFonts w:ascii="Times New Roman" w:hAnsi="Times New Roman" w:cs="Times New Roman"/>
+          <w:i/>
+        </w:rPr>
+        <w:t>Machine learning</w:t>
+      </w:r>
+      <w:r>
+        <w:rPr>
+          <w:rFonts w:ascii="Times New Roman" w:hAnsi="Times New Roman" w:cs="Times New Roman"/>
+        </w:rPr>
+        <w:t xml:space="preserve"> merupakan perubahan paradigma dari “pemrograman normal” dimana semua intruksi harus diberikan secara eksplisit dan jelas kepada komputer</w:t>
+      </w:r>
+      <w:r>
+        <w:rPr>
+          <w:rFonts w:ascii="Times New Roman" w:hAnsi="Times New Roman" w:cs="Times New Roman"/>
+        </w:rPr>
+        <w:t>,</w:t>
+      </w:r>
+      <w:r>
+        <w:rPr>
+          <w:rFonts w:ascii="Times New Roman" w:hAnsi="Times New Roman" w:cs="Times New Roman"/>
+        </w:rPr>
+        <w:t xml:space="preserve"> menjadi sebuah “perograman tidak langsung” </w:t>
+      </w:r>
+      <w:r>
+        <w:rPr>
+          <w:rFonts w:ascii="Times New Roman" w:hAnsi="Times New Roman" w:cs="Times New Roman"/>
+        </w:rPr>
+        <w:t xml:space="preserve">dengan </w:t>
       </w:r>
       <w:proofErr w:type="gramStart"/>
       <w:r>
@@ -12788,14 +13291,119 @@
         <w:rPr>
           <w:rFonts w:ascii="Times New Roman" w:hAnsi="Times New Roman" w:cs="Times New Roman"/>
         </w:rPr>
-        <w:t>.</w:t>
-      </w:r>
-      <w:r>
-        <w:rPr>
-          <w:rFonts w:ascii="Times New Roman" w:hAnsi="Times New Roman" w:cs="Times New Roman"/>
-        </w:rPr>
-        <w:t xml:space="preserve"> [4]</w:t>
-      </w:r>
+        <w:t xml:space="preserve">. </w:t>
+      </w:r>
+      <w:r>
+        <w:rPr>
+          <w:rFonts w:ascii="Times New Roman" w:hAnsi="Times New Roman" w:cs="Times New Roman"/>
+        </w:rPr>
+        <w:t>[4]</w:t>
+      </w:r>
+    </w:p>
+    <w:p>
+      <w:pPr>
+        <w:pStyle w:val="ListParagraph"/>
+        <w:spacing w:after="0" w:line="480" w:lineRule="auto"/>
+        <w:ind w:left="0" w:firstLine="567"/>
+        <w:contextualSpacing w:val="0"/>
+      </w:pPr>
+      <w:proofErr w:type="gramStart"/>
+      <w:r>
+        <w:t>Algoritma adalah seperangkat aturan yang diikuti mesin untuk mencapai tujuan tertentu.</w:t>
+      </w:r>
+      <w:proofErr w:type="gramEnd"/>
+      <w:r>
+        <w:t xml:space="preserve"> Algoritma dapat dianggap sebagai resep yang mendefinisikan </w:t>
+      </w:r>
+      <w:r>
+        <w:lastRenderedPageBreak/>
+        <w:t>input, output, dan semua langkah yang diperlukan untuk mendapatkan dari input ke output</w:t>
+      </w:r>
+      <w:r>
+        <w:t>. [4]</w:t>
+      </w:r>
+    </w:p>
+    <w:p>
+      <w:pPr>
+        <w:pStyle w:val="ListParagraph"/>
+        <w:spacing w:after="0" w:line="480" w:lineRule="auto"/>
+        <w:ind w:left="0" w:firstLine="567"/>
+        <w:contextualSpacing w:val="0"/>
+      </w:pPr>
+      <w:r>
+        <w:rPr>
+          <w:noProof/>
+        </w:rPr>
+        <w:drawing>
+          <wp:inline distT="0" distB="0" distL="0" distR="0" wp14:anchorId="206AFFEF" wp14:editId="598412AF">
+            <wp:extent cx="5039995" cy="2310790"/>
+            <wp:effectExtent l="0" t="0" r="8255" b="0"/>
+            <wp:docPr id="5" name="Picture 5"/>
+            <wp:cNvGraphicFramePr>
+              <a:graphicFrameLocks xmlns:a="http://schemas.openxmlformats.org/drawingml/2006/main" noChangeAspect="1"/>
+            </wp:cNvGraphicFramePr>
+            <a:graphic xmlns:a="http://schemas.openxmlformats.org/drawingml/2006/main">
+              <a:graphicData uri="http://schemas.openxmlformats.org/drawingml/2006/picture">
+                <pic:pic xmlns:pic="http://schemas.openxmlformats.org/drawingml/2006/picture">
+                  <pic:nvPicPr>
+                    <pic:cNvPr id="0" name=""/>
+                    <pic:cNvPicPr/>
+                  </pic:nvPicPr>
+                  <pic:blipFill>
+                    <a:blip r:embed="rId15"/>
+                    <a:stretch>
+                      <a:fillRect/>
+                    </a:stretch>
+                  </pic:blipFill>
+                  <pic:spPr>
+                    <a:xfrm>
+                      <a:off x="0" y="0"/>
+                      <a:ext cx="5039995" cy="2310790"/>
+                    </a:xfrm>
+                    <a:prstGeom prst="rect">
+                      <a:avLst/>
+                    </a:prstGeom>
+                  </pic:spPr>
+                </pic:pic>
+              </a:graphicData>
+            </a:graphic>
+          </wp:inline>
+        </w:drawing>
+      </w:r>
+    </w:p>
+    <w:p>
+      <w:pPr>
+        <w:pStyle w:val="ListParagraph"/>
+        <w:spacing w:after="0" w:line="480" w:lineRule="auto"/>
+        <w:ind w:left="0" w:firstLine="567"/>
+        <w:contextualSpacing w:val="0"/>
+        <w:jc w:val="center"/>
+      </w:pPr>
+      <w:proofErr w:type="gramStart"/>
+      <w:r>
+        <w:t>Gambar 3.1.</w:t>
+      </w:r>
+      <w:proofErr w:type="gramEnd"/>
+      <w:r>
+        <w:t xml:space="preserve"> Perbedaan Pemrograman Normal vs Machine Learning</w:t>
+      </w:r>
+      <w:bookmarkStart w:id="27" w:name="_GoBack"/>
+      <w:bookmarkEnd w:id="27"/>
+      <w:r>
+        <w:t xml:space="preserve"> </w:t>
+      </w:r>
+    </w:p>
+    <w:p>
+      <w:pPr>
+        <w:pStyle w:val="ListParagraph"/>
+        <w:spacing w:after="0" w:line="480" w:lineRule="auto"/>
+        <w:ind w:left="0" w:firstLine="567"/>
+        <w:contextualSpacing w:val="0"/>
+        <w:rPr>
+          <w:rFonts w:ascii="Times New Roman" w:hAnsi="Times New Roman" w:cs="Times New Roman"/>
+          <w:szCs w:val="24"/>
+        </w:rPr>
+      </w:pPr>
     </w:p>
     <w:p>
       <w:pPr>
@@ -12808,21 +13416,19 @@
           <w:szCs w:val="24"/>
         </w:rPr>
       </w:pPr>
-      <w:proofErr w:type="gramStart"/>
-      <w:r>
-        <w:rPr>
-          <w:rFonts w:ascii="Times New Roman" w:hAnsi="Times New Roman" w:cs="Times New Roman"/>
-          <w:szCs w:val="24"/>
-        </w:rPr>
-        <w:t>Istilah machine learning pertama kali didefiniskan oleh Arthur Samuel pada tahun 1959.</w:t>
-      </w:r>
-      <w:proofErr w:type="gramEnd"/>
-      <w:r>
-        <w:rPr>
-          <w:rFonts w:ascii="Times New Roman" w:hAnsi="Times New Roman" w:cs="Times New Roman"/>
-          <w:szCs w:val="24"/>
-        </w:rPr>
-        <w:t xml:space="preserve"> Menurut Arthur, machine learning adalah suatu bidang ilmu komputer yang memberikan kemampuan pembelajaran kepada komputer untuk mengetahui sesuatu tanpa pemrograman yang jelas. </w:t>
+      <w:r>
+        <w:rPr>
+          <w:rFonts w:ascii="Times New Roman" w:hAnsi="Times New Roman" w:cs="Times New Roman"/>
+          <w:szCs w:val="24"/>
+        </w:rPr>
+        <w:t>Terdapat perbedaan mendasar antara tipe-tipe pembelajaran machine learning</w:t>
+      </w:r>
+      <w:r>
+        <w:rPr>
+          <w:rFonts w:ascii="Times New Roman" w:hAnsi="Times New Roman" w:cs="Times New Roman"/>
+          <w:szCs w:val="24"/>
+        </w:rPr>
+        <w:t>: [5]</w:t>
       </w:r>
     </w:p>
     <w:p>
@@ -12839,36 +13445,9 @@
       <w:r>
         <w:rPr>
           <w:rFonts w:ascii="Times New Roman" w:hAnsi="Times New Roman" w:cs="Times New Roman"/>
-          <w:szCs w:val="24"/>
-        </w:rPr>
-        <w:t>Terdapat perbedaan mendasar antara tipe-tipe pembelajaran machine learning</w:t>
-      </w:r>
-      <w:r>
-        <w:rPr>
-          <w:rFonts w:ascii="Times New Roman" w:hAnsi="Times New Roman" w:cs="Times New Roman"/>
-          <w:szCs w:val="24"/>
-        </w:rPr>
-        <w:t>: [5]</w:t>
-      </w:r>
-    </w:p>
-    <w:p>
-      <w:pPr>
-        <w:pStyle w:val="ListParagraph"/>
-        <w:spacing w:line="480" w:lineRule="auto"/>
-        <w:ind w:left="0" w:firstLine="567"/>
-        <w:contextualSpacing w:val="0"/>
-        <w:rPr>
-          <w:rFonts w:ascii="Times New Roman" w:hAnsi="Times New Roman" w:cs="Times New Roman"/>
-          <w:szCs w:val="24"/>
-        </w:rPr>
-      </w:pPr>
-      <w:r>
-        <w:rPr>
-          <w:rFonts w:ascii="Times New Roman" w:hAnsi="Times New Roman" w:cs="Times New Roman"/>
           <w:noProof/>
           <w:szCs w:val="24"/>
         </w:rPr>
-        <w:lastRenderedPageBreak/>
         <w:drawing>
           <wp:inline distT="0" distB="0" distL="0" distR="0" wp14:anchorId="3025B0C0" wp14:editId="30FA7E48">
             <wp:extent cx="4858428" cy="2286319"/>
@@ -12885,7 +13464,7 @@
                     <pic:cNvPicPr/>
                   </pic:nvPicPr>
                   <pic:blipFill>
-                    <a:blip r:embed="rId15">
+                    <a:blip r:embed="rId16">
                       <a:extLst>
                         <a:ext uri="{28A0092B-C50C-407E-A947-70E740481C1C}">
                           <a14:useLocalDpi xmlns:a14="http://schemas.microsoft.com/office/drawing/2010/main" val="0"/>
@@ -12966,6 +13545,7 @@
           <w:rFonts w:ascii="Times New Roman" w:hAnsi="Times New Roman" w:cs="Times New Roman"/>
           <w:szCs w:val="24"/>
         </w:rPr>
+        <w:lastRenderedPageBreak/>
         <w:t>Penggunaan skenario ini merupakan pembelajaran yang menggunakan masukan data pembelajaran yang telah diberi label.</w:t>
       </w:r>
       <w:proofErr w:type="gramEnd"/>
@@ -13190,11 +13770,7 @@
       </w:r>
       <w:proofErr w:type="gramEnd"/>
       <w:r>
-        <w:t xml:space="preserve"> yang dicari </w:t>
-      </w:r>
-      <w:r>
-        <w:lastRenderedPageBreak/>
-        <w:t xml:space="preserve">user, algoritma ini hanya akan memilih item dengan konten yang mirip untuk direkomendasikan. Hal ini </w:t>
+        <w:t xml:space="preserve"> yang dicari user, algoritma ini hanya akan memilih item dengan konten yang mirip untuk direkomendasikan. Hal ini </w:t>
       </w:r>
       <w:proofErr w:type="gramStart"/>
       <w:r>
@@ -13264,7 +13840,11 @@
         <w:t>rating</w:t>
       </w:r>
       <w:r>
-        <w:t xml:space="preserve"> oleh pengguna, melainkan memberikan rekomendasi berdasarkan informasi item (dalam penelitian ini yaitu kondisi kulit wajah)</w:t>
+        <w:t xml:space="preserve"> oleh pengguna, melainkan memberikan </w:t>
+      </w:r>
+      <w:r>
+        <w:lastRenderedPageBreak/>
+        <w:t>rekomendasi berdasarkan informasi item (dalam penelitian ini yaitu kondisi kulit wajah)</w:t>
       </w:r>
       <w:r>
         <w:rPr>
@@ -13383,7 +13963,6 @@
         <w:rPr>
           <w:i/>
         </w:rPr>
-        <w:lastRenderedPageBreak/>
         <w:t>Cosine Similarity</w:t>
       </w:r>
       <w:r>
@@ -13439,6 +14018,7 @@
       </w:pPr>
       <w:proofErr w:type="gramStart"/>
       <w:r>
+        <w:lastRenderedPageBreak/>
         <w:t>Dalam pencarian informasi, Cosine similarity merupakan algoritma yang umum digunakan di berbagai bidang; dalam kasus kami, kami menggunakan Kesamaan Cosinus untuk memeriksa kesamaan konten antara dua situs web.</w:t>
       </w:r>
       <w:proofErr w:type="gramEnd"/>
@@ -13548,7 +14128,7 @@
                     <pic:cNvPicPr/>
                   </pic:nvPicPr>
                   <pic:blipFill>
-                    <a:blip r:embed="rId16">
+                    <a:blip r:embed="rId17">
                       <a:extLst>
                         <a:ext uri="{28A0092B-C50C-407E-A947-70E740481C1C}">
                           <a14:useLocalDpi xmlns:a14="http://schemas.microsoft.com/office/drawing/2010/main" val="0"/>
@@ -13682,7 +14262,6 @@
           <w:bCs/>
           <w:szCs w:val="28"/>
         </w:rPr>
-        <w:lastRenderedPageBreak/>
         <w:t xml:space="preserve">Untuk pencocokan teks, vektor atribut </w:t>
       </w:r>
       <w:proofErr w:type="gramStart"/>
@@ -13799,6 +14378,7 @@
         <w:pStyle w:val="Heading3"/>
       </w:pPr>
       <w:r>
+        <w:lastRenderedPageBreak/>
         <w:t xml:space="preserve">Bahasa Pemrograman </w:t>
       </w:r>
       <w:r>
@@ -13915,67 +14495,67 @@
         <w:pStyle w:val="Heading3"/>
       </w:pPr>
       <w:r>
+        <w:t>Web Scrapping</w:t>
+      </w:r>
+    </w:p>
+    <w:p>
+      <w:pPr>
+        <w:ind w:firstLine="680"/>
+      </w:pPr>
+      <w:r>
+        <w:t xml:space="preserve">Secara teori, web scraping adalah praktik pengumpulan data melalui </w:t>
+      </w:r>
+      <w:proofErr w:type="gramStart"/>
+      <w:r>
+        <w:t>cara</w:t>
+      </w:r>
+      <w:proofErr w:type="gramEnd"/>
+      <w:r>
+        <w:t xml:space="preserve"> apa pun selain dari program yang berinteraksi dengan API (atau, tentu saja, melalui manusia yang menggunakan browser web). </w:t>
+      </w:r>
+      <w:proofErr w:type="gramStart"/>
+      <w:r>
+        <w:t>Ini paling sering dilakukan dengan menulis program otomatis yang menanyakan server web, meminta Nata (biasanya dalam bentuk HTML dan file lain yang terdiri dari halaman web), dan kemudian mem-</w:t>
+      </w:r>
+      <w:r>
+        <w:rPr>
+          <w:i/>
+        </w:rPr>
+        <w:t>parsing</w:t>
+      </w:r>
+      <w:r>
+        <w:t xml:space="preserve"> data tersebut untuk mengekstrak informasi yang diperlukan.</w:t>
+      </w:r>
+      <w:proofErr w:type="gramEnd"/>
+      <w:r>
+        <w:t xml:space="preserve"> </w:t>
+      </w:r>
+    </w:p>
+    <w:p>
+      <w:pPr>
+        <w:ind w:firstLine="680"/>
+      </w:pPr>
+      <w:proofErr w:type="gramStart"/>
+      <w:r>
+        <w:t>Dalam praktiknya, web scraping mencakup berbagai teknik dan teknologi pemrograman, seperti analisis data dan keamanan informasi</w:t>
+      </w:r>
+      <w:r>
+        <w:t>.</w:t>
+      </w:r>
+      <w:proofErr w:type="gramEnd"/>
+      <w:r>
+        <w:t xml:space="preserve"> [10]</w:t>
+      </w:r>
+      <w:r>
+        <w:t xml:space="preserve"> </w:t>
+      </w:r>
+    </w:p>
+    <w:p>
+      <w:pPr>
+        <w:pStyle w:val="Heading3"/>
+      </w:pPr>
+      <w:r>
         <w:lastRenderedPageBreak/>
-        <w:t>Web Scrapping</w:t>
-      </w:r>
-    </w:p>
-    <w:p>
-      <w:pPr>
-        <w:ind w:firstLine="680"/>
-      </w:pPr>
-      <w:r>
-        <w:t xml:space="preserve">Secara teori, web scraping adalah praktik pengumpulan data melalui </w:t>
-      </w:r>
-      <w:proofErr w:type="gramStart"/>
-      <w:r>
-        <w:t>cara</w:t>
-      </w:r>
-      <w:proofErr w:type="gramEnd"/>
-      <w:r>
-        <w:t xml:space="preserve"> apa pun selain dari program yang berinteraksi dengan API (atau, tentu saja, melalui manusia yang menggunakan browser web). </w:t>
-      </w:r>
-      <w:proofErr w:type="gramStart"/>
-      <w:r>
-        <w:t>Ini paling sering dilakukan dengan menulis program otomatis yang menanyakan server web, meminta Nata (biasanya dalam bentuk HTML dan file lain yang terdiri dari halaman web), dan kemudian mem-</w:t>
-      </w:r>
-      <w:r>
-        <w:rPr>
-          <w:i/>
-        </w:rPr>
-        <w:t>parsing</w:t>
-      </w:r>
-      <w:r>
-        <w:t xml:space="preserve"> data tersebut untuk mengekstrak informasi yang diperlukan.</w:t>
-      </w:r>
-      <w:proofErr w:type="gramEnd"/>
-      <w:r>
-        <w:t xml:space="preserve"> </w:t>
-      </w:r>
-    </w:p>
-    <w:p>
-      <w:pPr>
-        <w:ind w:firstLine="680"/>
-      </w:pPr>
-      <w:proofErr w:type="gramStart"/>
-      <w:r>
-        <w:t>Dalam praktiknya, web scraping mencakup berbagai teknik dan teknologi pemrograman, seperti analisis data dan keamanan informasi</w:t>
-      </w:r>
-      <w:r>
-        <w:t>.</w:t>
-      </w:r>
-      <w:proofErr w:type="gramEnd"/>
-      <w:r>
-        <w:t xml:space="preserve"> [10]</w:t>
-      </w:r>
-      <w:r>
-        <w:t xml:space="preserve"> </w:t>
-      </w:r>
-    </w:p>
-    <w:p>
-      <w:pPr>
-        <w:pStyle w:val="Heading3"/>
-      </w:pPr>
-      <w:r>
         <w:t>Framework Streamlit</w:t>
       </w:r>
     </w:p>
@@ -14040,14 +14620,14 @@
           <w:color w:val="auto"/>
         </w:rPr>
       </w:pPr>
-      <w:bookmarkStart w:id="27" w:name="_Toc46091537"/>
+      <w:bookmarkStart w:id="28" w:name="_Toc46091537"/>
       <w:r>
         <w:rPr>
           <w:color w:val="auto"/>
         </w:rPr>
         <w:t>Penelitian Terkait</w:t>
       </w:r>
-      <w:bookmarkEnd w:id="27"/>
+      <w:bookmarkEnd w:id="28"/>
     </w:p>
     <w:p>
       <w:pPr>
@@ -14128,7 +14708,6 @@
           <w:i/>
           <w:szCs w:val="24"/>
         </w:rPr>
-        <w:lastRenderedPageBreak/>
         <w:t xml:space="preserve">skin care </w:t>
       </w:r>
       <w:r>
@@ -14205,7 +14784,17 @@
           <w:szCs w:val="24"/>
           <w:lang w:val="en-ID"/>
         </w:rPr>
-        <w:t>, cara pencucian, printing, dan lain-lain berdasarkan segmentasi customer di sebuah perusahaan</w:t>
+        <w:t xml:space="preserve">, cara pencucian, </w:t>
+      </w:r>
+      <w:r>
+        <w:rPr>
+          <w:rFonts w:ascii="Times New Roman" w:hAnsi="Times New Roman" w:cs="Times New Roman"/>
+          <w:color w:val="auto"/>
+          <w:szCs w:val="24"/>
+          <w:lang w:val="en-ID"/>
+        </w:rPr>
+        <w:lastRenderedPageBreak/>
+        <w:t>printing, dan lain-lain berdasarkan segmentasi customer di sebuah perusahaan</w:t>
       </w:r>
       <w:r>
         <w:t>.</w:t>
@@ -14225,14 +14814,14 @@
         <w:lastRenderedPageBreak/>
         <w:br/>
       </w:r>
-      <w:bookmarkStart w:id="28" w:name="_Toc46091538"/>
+      <w:bookmarkStart w:id="29" w:name="_Toc46091538"/>
       <w:r>
         <w:rPr>
           <w:color w:val="auto"/>
         </w:rPr>
         <w:t xml:space="preserve">ANALISA </w:t>
       </w:r>
-      <w:bookmarkEnd w:id="28"/>
+      <w:bookmarkEnd w:id="29"/>
       <w:r>
         <w:rPr>
           <w:color w:val="auto"/>
@@ -14244,11 +14833,11 @@
       <w:pPr>
         <w:pStyle w:val="Heading2"/>
       </w:pPr>
-      <w:bookmarkStart w:id="29" w:name="_Toc46091539"/>
+      <w:bookmarkStart w:id="30" w:name="_Toc46091539"/>
       <w:r>
         <w:t>Tinjauan Institusi/Perusahaan</w:t>
       </w:r>
-      <w:bookmarkEnd w:id="29"/>
+      <w:bookmarkEnd w:id="30"/>
       <w:r>
         <w:t xml:space="preserve"> </w:t>
       </w:r>
@@ -14260,14 +14849,14 @@
           <w:color w:val="FF0000"/>
         </w:rPr>
       </w:pPr>
-      <w:bookmarkStart w:id="30" w:name="_Toc46091540"/>
+      <w:bookmarkStart w:id="31" w:name="_Toc46091540"/>
       <w:r>
         <w:rPr>
           <w:color w:val="FF0000"/>
         </w:rPr>
         <w:t>Sejarah Institusi/Perusahaan</w:t>
       </w:r>
-      <w:bookmarkEnd w:id="30"/>
+      <w:bookmarkEnd w:id="31"/>
       <w:r>
         <w:rPr>
           <w:color w:val="FF0000"/>
@@ -14288,14 +14877,14 @@
           <w:color w:val="FF0000"/>
         </w:rPr>
       </w:pPr>
-      <w:bookmarkStart w:id="31" w:name="_Toc46091541"/>
+      <w:bookmarkStart w:id="32" w:name="_Toc46091541"/>
       <w:r>
         <w:rPr>
           <w:color w:val="FF0000"/>
         </w:rPr>
         <w:t>Struktur Organisasi dan Fungsi</w:t>
       </w:r>
-      <w:bookmarkEnd w:id="31"/>
+      <w:bookmarkEnd w:id="32"/>
       <w:r>
         <w:rPr>
           <w:color w:val="FF0000"/>
@@ -14322,11 +14911,11 @@
           <w:numId w:val="4"/>
         </w:numPr>
       </w:pPr>
-      <w:bookmarkStart w:id="32" w:name="_Toc46091542"/>
+      <w:bookmarkStart w:id="33" w:name="_Toc46091542"/>
       <w:r>
         <w:t>P</w:t>
       </w:r>
-      <w:bookmarkEnd w:id="32"/>
+      <w:bookmarkEnd w:id="33"/>
       <w:r>
         <w:t xml:space="preserve">engumpulan Data </w:t>
       </w:r>
@@ -14761,7 +15350,7 @@
       <w:pPr>
         <w:pStyle w:val="Heading2"/>
       </w:pPr>
-      <w:bookmarkStart w:id="33" w:name="_Toc46091543"/>
+      <w:bookmarkStart w:id="34" w:name="_Toc46091543"/>
       <w:r>
         <w:rPr>
           <w:color w:val="FF0000"/>
@@ -14871,7 +15460,7 @@
         <w:t>Menjelaskan proses terbentuknya model machine learning</w:t>
       </w:r>
     </w:p>
-    <w:bookmarkEnd w:id="33"/>
+    <w:bookmarkEnd w:id="34"/>
     <w:p>
       <w:pPr>
         <w:pStyle w:val="Heading3"/>
@@ -14992,14 +15581,14 @@
         <w:lastRenderedPageBreak/>
         <w:br/>
       </w:r>
-      <w:bookmarkStart w:id="34" w:name="_Toc46091546"/>
+      <w:bookmarkStart w:id="35" w:name="_Toc46091546"/>
       <w:r>
         <w:t>IMPLEMENTASI DAN PENGUJIAN SISTEM</w:t>
       </w:r>
       <w:r>
         <w:t xml:space="preserve"> </w:t>
       </w:r>
-      <w:bookmarkEnd w:id="34"/>
+      <w:bookmarkEnd w:id="35"/>
     </w:p>
     <w:p>
       <w:pPr>
@@ -15009,7 +15598,7 @@
           <w:iCs/>
         </w:rPr>
       </w:pPr>
-      <w:bookmarkStart w:id="35" w:name="_Toc46091547"/>
+      <w:bookmarkStart w:id="36" w:name="_Toc46091547"/>
       <w:r>
         <w:t xml:space="preserve">Analisa Kebutuhan </w:t>
       </w:r>
@@ -15020,18 +15609,18 @@
         </w:rPr>
         <w:t>Software</w:t>
       </w:r>
-      <w:bookmarkEnd w:id="35"/>
+      <w:bookmarkEnd w:id="36"/>
     </w:p>
     <w:p/>
     <w:p>
       <w:pPr>
         <w:pStyle w:val="Heading2"/>
       </w:pPr>
-      <w:bookmarkStart w:id="36" w:name="_Toc46091548"/>
+      <w:bookmarkStart w:id="37" w:name="_Toc46091548"/>
       <w:r>
         <w:t>Desain</w:t>
       </w:r>
-      <w:bookmarkEnd w:id="36"/>
+      <w:bookmarkEnd w:id="37"/>
       <w:r>
         <w:t xml:space="preserve"> </w:t>
       </w:r>
@@ -15040,14 +15629,14 @@
       <w:pPr>
         <w:pStyle w:val="Heading3"/>
       </w:pPr>
-      <w:bookmarkStart w:id="37" w:name="_Toc46091549"/>
+      <w:bookmarkStart w:id="38" w:name="_Toc46091549"/>
       <w:r>
         <w:rPr>
           <w:color w:val="FF0000"/>
         </w:rPr>
         <w:t>Database</w:t>
       </w:r>
-      <w:bookmarkEnd w:id="37"/>
+      <w:bookmarkEnd w:id="38"/>
       <w:r>
         <w:rPr>
           <w:color w:val="FF0000"/>
@@ -15072,14 +15661,14 @@
       <w:pPr>
         <w:pStyle w:val="Heading3"/>
       </w:pPr>
-      <w:bookmarkStart w:id="38" w:name="_Toc46091550"/>
+      <w:bookmarkStart w:id="39" w:name="_Toc46091550"/>
       <w:r>
         <w:rPr>
           <w:color w:val="FF0000"/>
         </w:rPr>
         <w:t>Software Architecture</w:t>
       </w:r>
-      <w:bookmarkEnd w:id="38"/>
+      <w:bookmarkEnd w:id="39"/>
       <w:r>
         <w:rPr>
           <w:color w:val="FF0000"/>
@@ -15091,18 +15680,18 @@
       <w:pPr>
         <w:pStyle w:val="Heading3"/>
       </w:pPr>
-      <w:bookmarkStart w:id="39" w:name="_Toc46091551"/>
+      <w:bookmarkStart w:id="40" w:name="_Toc46091551"/>
       <w:r>
         <w:t>User Interface</w:t>
       </w:r>
-      <w:bookmarkEnd w:id="39"/>
+      <w:bookmarkEnd w:id="40"/>
     </w:p>
     <w:p/>
     <w:p>
       <w:pPr>
         <w:pStyle w:val="Heading2"/>
       </w:pPr>
-      <w:bookmarkStart w:id="40" w:name="_Toc46091553"/>
+      <w:bookmarkStart w:id="41" w:name="_Toc46091553"/>
       <w:r>
         <w:t>Code Generation</w:t>
       </w:r>
@@ -15115,38 +15704,38 @@
       <w:r>
         <w:t>Testing</w:t>
       </w:r>
-      <w:bookmarkEnd w:id="40"/>
+      <w:bookmarkEnd w:id="41"/>
     </w:p>
     <w:p/>
     <w:p>
       <w:pPr>
         <w:pStyle w:val="Heading2"/>
       </w:pPr>
-      <w:bookmarkStart w:id="41" w:name="_Toc46091554"/>
+      <w:bookmarkStart w:id="42" w:name="_Toc46091554"/>
       <w:r>
         <w:t>Support</w:t>
       </w:r>
-      <w:bookmarkEnd w:id="41"/>
+      <w:bookmarkEnd w:id="42"/>
     </w:p>
     <w:p>
       <w:pPr>
         <w:pStyle w:val="Heading3"/>
       </w:pPr>
-      <w:bookmarkStart w:id="42" w:name="_Toc46091555"/>
+      <w:bookmarkStart w:id="43" w:name="_Toc46091555"/>
       <w:r>
         <w:t>Publikasi Web</w:t>
       </w:r>
-      <w:bookmarkEnd w:id="42"/>
+      <w:bookmarkEnd w:id="43"/>
     </w:p>
     <w:p>
       <w:pPr>
         <w:pStyle w:val="Heading3"/>
       </w:pPr>
-      <w:bookmarkStart w:id="43" w:name="_Toc46091556"/>
+      <w:bookmarkStart w:id="44" w:name="_Toc46091556"/>
       <w:r>
         <w:t>Spesifikasi Hardware Dan Software</w:t>
       </w:r>
-      <w:bookmarkEnd w:id="43"/>
+      <w:bookmarkEnd w:id="44"/>
     </w:p>
     <w:p>
       <w:pPr>
@@ -15160,7 +15749,7 @@
           <w:szCs w:val="24"/>
         </w:rPr>
       </w:pPr>
-      <w:bookmarkStart w:id="44" w:name="_Hlk46091271"/>
+      <w:bookmarkStart w:id="45" w:name="_Hlk46091271"/>
       <w:r>
         <w:rPr>
           <w:rFonts w:ascii="Times New Roman" w:hAnsi="Times New Roman" w:cs="Times New Roman"/>
@@ -15193,7 +15782,7 @@
         </w:rPr>
         <w:t>Software</w:t>
       </w:r>
-      <w:bookmarkEnd w:id="44"/>
+      <w:bookmarkEnd w:id="45"/>
     </w:p>
     <w:tbl>
       <w:tblPr>
@@ -15628,22 +16217,22 @@
         <w:lastRenderedPageBreak/>
         <w:br/>
       </w:r>
-      <w:bookmarkStart w:id="45" w:name="_Toc46091558"/>
-      <w:bookmarkStart w:id="46" w:name="_Hlk38035731"/>
+      <w:bookmarkStart w:id="46" w:name="_Toc46091558"/>
+      <w:bookmarkStart w:id="47" w:name="_Hlk38035731"/>
       <w:r>
         <w:t>PENUTUP</w:t>
       </w:r>
-      <w:bookmarkEnd w:id="45"/>
+      <w:bookmarkEnd w:id="46"/>
     </w:p>
     <w:p>
       <w:pPr>
         <w:pStyle w:val="Heading2"/>
       </w:pPr>
-      <w:bookmarkStart w:id="47" w:name="_Toc46091559"/>
+      <w:bookmarkStart w:id="48" w:name="_Toc46091559"/>
       <w:r>
         <w:t>Kesimpulan</w:t>
       </w:r>
-      <w:bookmarkEnd w:id="47"/>
+      <w:bookmarkEnd w:id="48"/>
     </w:p>
     <w:p>
       <w:pPr>
@@ -15663,11 +16252,11 @@
           <w:numId w:val="3"/>
         </w:numPr>
       </w:pPr>
-      <w:bookmarkStart w:id="48" w:name="_Toc46091560"/>
+      <w:bookmarkStart w:id="49" w:name="_Toc46091560"/>
       <w:r>
         <w:t>Saran</w:t>
       </w:r>
-      <w:bookmarkEnd w:id="48"/>
+      <w:bookmarkEnd w:id="49"/>
     </w:p>
     <w:p>
       <w:pPr>
@@ -15677,8 +16266,8 @@
           <w:numId w:val="0"/>
         </w:numPr>
       </w:pPr>
-      <w:bookmarkStart w:id="49" w:name="_Toc46091561"/>
-      <w:bookmarkEnd w:id="46"/>
+      <w:bookmarkStart w:id="50" w:name="_Toc46091561"/>
+      <w:bookmarkEnd w:id="47"/>
       <w:r>
         <w:br w:type="column"/>
       </w:r>
@@ -15686,14 +16275,13 @@
         <w:lastRenderedPageBreak/>
         <w:t>DAFTAR PUSTAKA</w:t>
       </w:r>
-      <w:bookmarkEnd w:id="49"/>
+      <w:bookmarkEnd w:id="50"/>
     </w:p>
     <w:sdt>
       <w:sdtPr>
         <w:id w:val="-573587230"/>
         <w:bibliography/>
       </w:sdtPr>
-      <w:sdtEndPr/>
       <w:sdtContent>
         <w:sdt>
           <w:sdtPr>
@@ -15707,7 +16295,6 @@
               <w:docPartUnique/>
             </w:docPartObj>
           </w:sdtPr>
-          <w:sdtEndPr/>
           <w:sdtContent>
             <w:p>
               <w:pPr>
@@ -15923,24 +16510,13 @@
                       <w:t xml:space="preserve"> "</w:t>
                     </w:r>
                     <w:r>
-                      <w:t xml:space="preserve">PEMBANGUNAN APLIKASI TRAVEL RECOMMENDER DENGAN METODE CASE BASE </w:t>
-                    </w:r>
-                    <w:proofErr w:type="gramStart"/>
-                    <w:r>
-                      <w:t xml:space="preserve">REASONING  </w:t>
+                      <w:t xml:space="preserve">PEMBANGUNAN APLIKASI TRAVEL RECOMMENDER DENGAN METODE CASE BASE REASONING  </w:t>
                     </w:r>
                     <w:r>
                       <w:rPr>
                         <w:noProof/>
                       </w:rPr>
-                      <w:t>,</w:t>
-                    </w:r>
-                    <w:proofErr w:type="gramEnd"/>
-                    <w:r>
-                      <w:rPr>
-                        <w:noProof/>
-                      </w:rPr>
-                      <w:t xml:space="preserve">" </w:t>
+                      <w:t xml:space="preserve">," </w:t>
                     </w:r>
                     <w:r>
                       <w:rPr>
@@ -16160,34 +16736,58 @@
                       <w:spacing w:line="240" w:lineRule="auto"/>
                       <w:rPr>
                         <w:noProof/>
-                        <w:color w:val="FF0000"/>
+                        <w:color w:val="auto"/>
                       </w:rPr>
                     </w:pPr>
                     <w:r>
                       <w:rPr>
                         <w:noProof/>
-                        <w:color w:val="FF0000"/>
+                        <w:color w:val="auto"/>
                       </w:rPr>
-                      <w:t xml:space="preserve">A. Wijaya, M. Arifin and T. Subiyanto, "RANCANG BANGUN SISTEM INFORMASI PERENCANAAN PERSEDIAAN BARANG," </w:t>
-                    </w:r>
-                    <w:r>
-                      <w:rPr>
-                        <w:i/>
-                        <w:iCs/>
-                        <w:noProof/>
-                        <w:color w:val="FF0000"/>
-                      </w:rPr>
-                      <w:t xml:space="preserve">Jurnal JSIKA, </w:t>
+                      <w:t>C. Molnar</w:t>
                     </w:r>
                     <w:r>
                       <w:rPr>
                         <w:noProof/>
-                        <w:color w:val="FF0000"/>
+                        <w:color w:val="auto"/>
                       </w:rPr>
-                      <w:t xml:space="preserve">pp. 14-20, 2013. </w:t>
+                      <w:t>, "</w:t>
                     </w:r>
-                    <w:bookmarkStart w:id="50" w:name="_GoBack"/>
-                    <w:bookmarkEnd w:id="50"/>
+                    <w:r>
+                      <w:rPr>
+                        <w:noProof/>
+                        <w:color w:val="auto"/>
+                      </w:rPr>
+                      <w:t>Interpretable Machine Learning A Guide for Making Black Box Models Interpretable</w:t>
+                    </w:r>
+                    <w:r>
+                      <w:rPr>
+                        <w:noProof/>
+                        <w:color w:val="auto"/>
+                      </w:rPr>
+                      <w:t>,"</w:t>
+                    </w:r>
+                    <w:r>
+                      <w:rPr>
+                        <w:noProof/>
+                        <w:color w:val="auto"/>
+                      </w:rPr>
+                      <w:t xml:space="preserve"> 2020.</w:t>
+                    </w:r>
+                    <w:r>
+                      <w:rPr>
+                        <w:noProof/>
+                        <w:color w:val="auto"/>
+                      </w:rPr>
+                      <w:t xml:space="preserve"> </w:t>
+                    </w:r>
+                    <w:r>
+                      <w:rPr>
+                        <w:noProof/>
+                        <w:color w:val="auto"/>
+                      </w:rPr>
+                      <w:t xml:space="preserve"> [E-book] Available: www.lulu.com. </w:t>
+                    </w:r>
                   </w:p>
                 </w:tc>
               </w:tr>
@@ -17533,7 +18133,7 @@
                           </pic:cNvPicPr>
                         </pic:nvPicPr>
                         <pic:blipFill rotWithShape="1">
-                          <a:blip r:embed="rId17" cstate="print">
+                          <a:blip r:embed="rId18" cstate="print">
                             <a:extLst>
                               <a:ext uri="{28A0092B-C50C-407E-A947-70E740481C1C}">
                                 <a14:useLocalDpi xmlns:a14="http://schemas.microsoft.com/office/drawing/2010/main" val="0"/>
@@ -19182,7 +19782,7 @@
           <w:rPr>
             <w:noProof/>
           </w:rPr>
-          <w:t>25</w:t>
+          <w:t>26</w:t>
         </w:r>
         <w:r>
           <w:rPr>
@@ -19298,7 +19898,7 @@
           <w:rPr>
             <w:noProof/>
           </w:rPr>
-          <w:t>20</w:t>
+          <w:t>10</w:t>
         </w:r>
         <w:r>
           <w:rPr>
@@ -26231,7 +26831,7 @@
 </file>
 
 <file path=customXml/itemProps1.xml><?xml version="1.0" encoding="utf-8"?>
-<ds:datastoreItem xmlns:ds="http://schemas.openxmlformats.org/officeDocument/2006/customXml" ds:itemID="{F855B2C4-20D4-4453-A710-9D0EF9BD14A0}">
+<ds:datastoreItem xmlns:ds="http://schemas.openxmlformats.org/officeDocument/2006/customXml" ds:itemID="{0DDD7154-C7D3-497C-80D8-500C438174C8}">
   <ds:schemaRefs>
     <ds:schemaRef ds:uri="http://schemas.openxmlformats.org/officeDocument/2006/bibliography"/>
   </ds:schemaRefs>

--- a/paper/SKRIPSI-SISTEM REKOMENDASI PRODUK SKIN CARE BERDASARKAN PERMASALAHAN KULIT WAJAH DENGAN METODE CONTENT BASED FILTERING.docx
+++ b/paper/SKRIPSI-SISTEM REKOMENDASI PRODUK SKIN CARE BERDASARKAN PERMASALAHAN KULIT WAJAH DENGAN METODE CONTENT BASED FILTERING.docx
@@ -10884,7 +10884,56 @@
           <w:rFonts w:ascii="Times New Roman" w:hAnsi="Times New Roman" w:cs="Times New Roman"/>
           <w:szCs w:val="24"/>
         </w:rPr>
-        <w:t xml:space="preserve">Metode ini adalah pengumpulan data yang dilakukan penulis </w:t>
+        <w:t>Survei</w:t>
+      </w:r>
+      <w:r>
+        <w:rPr>
+          <w:rFonts w:ascii="Times New Roman" w:hAnsi="Times New Roman" w:cs="Times New Roman"/>
+          <w:szCs w:val="24"/>
+        </w:rPr>
+        <w:t xml:space="preserve"> ini adalah </w:t>
+      </w:r>
+      <w:r>
+        <w:rPr>
+          <w:rFonts w:ascii="Times New Roman" w:hAnsi="Times New Roman" w:cs="Times New Roman"/>
+          <w:szCs w:val="24"/>
+        </w:rPr>
+        <w:t xml:space="preserve">salah satu metode </w:t>
+      </w:r>
+      <w:r>
+        <w:rPr>
+          <w:rFonts w:ascii="Times New Roman" w:hAnsi="Times New Roman" w:cs="Times New Roman"/>
+          <w:szCs w:val="24"/>
+        </w:rPr>
+        <w:t>pengumpulan data yang</w:t>
+      </w:r>
+      <w:r>
+        <w:rPr>
+          <w:rFonts w:ascii="Times New Roman" w:hAnsi="Times New Roman" w:cs="Times New Roman"/>
+          <w:szCs w:val="24"/>
+        </w:rPr>
+        <w:t xml:space="preserve"> penu</w:t>
+      </w:r>
+      <w:r>
+        <w:rPr>
+          <w:rFonts w:ascii="Times New Roman" w:hAnsi="Times New Roman" w:cs="Times New Roman"/>
+          <w:szCs w:val="24"/>
+        </w:rPr>
+        <w:t>lis</w:t>
+      </w:r>
+      <w:r>
+        <w:rPr>
+          <w:rFonts w:ascii="Times New Roman" w:hAnsi="Times New Roman" w:cs="Times New Roman"/>
+          <w:szCs w:val="24"/>
+        </w:rPr>
+        <w:t xml:space="preserve"> lakukan</w:t>
+      </w:r>
+      <w:r>
+        <w:rPr>
+          <w:rFonts w:ascii="Times New Roman" w:hAnsi="Times New Roman" w:cs="Times New Roman"/>
+          <w:szCs w:val="24"/>
+        </w:rPr>
+        <w:t xml:space="preserve"> </w:t>
       </w:r>
       <w:r>
         <w:rPr>
@@ -10939,6 +10988,30 @@
         <w:t>.</w:t>
       </w:r>
       <w:proofErr w:type="gramEnd"/>
+    </w:p>
+    <w:p>
+      <w:pPr>
+        <w:pStyle w:val="ListParagraph"/>
+        <w:spacing w:line="480" w:lineRule="auto"/>
+        <w:ind w:left="0" w:firstLine="567"/>
+        <w:contextualSpacing w:val="0"/>
+        <w:rPr>
+          <w:rFonts w:ascii="Times New Roman" w:hAnsi="Times New Roman" w:cs="Times New Roman"/>
+          <w:szCs w:val="24"/>
+        </w:rPr>
+      </w:pPr>
+    </w:p>
+    <w:p>
+      <w:pPr>
+        <w:pStyle w:val="ListParagraph"/>
+        <w:spacing w:line="480" w:lineRule="auto"/>
+        <w:ind w:left="0" w:firstLine="567"/>
+        <w:contextualSpacing w:val="0"/>
+        <w:rPr>
+          <w:rFonts w:ascii="Times New Roman" w:hAnsi="Times New Roman" w:cs="Times New Roman"/>
+          <w:szCs w:val="24"/>
+        </w:rPr>
+      </w:pPr>
     </w:p>
     <w:p>
       <w:pPr>
@@ -10963,6 +11036,7 @@
           <w:i/>
           <w:szCs w:val="24"/>
         </w:rPr>
+        <w:lastRenderedPageBreak/>
         <w:t xml:space="preserve">Web Scrapping </w:t>
       </w:r>
     </w:p>
@@ -10982,7 +11056,6 @@
           <w:rFonts w:ascii="Times New Roman" w:hAnsi="Times New Roman" w:cs="Times New Roman"/>
           <w:szCs w:val="24"/>
         </w:rPr>
-        <w:lastRenderedPageBreak/>
         <w:t>Metode ini adalah</w:t>
       </w:r>
       <w:r>
@@ -11165,6 +11238,7 @@
     </w:p>
     <w:p>
       <w:pPr>
+        <w:spacing w:line="480" w:lineRule="auto"/>
         <w:rPr>
           <w:rFonts w:ascii="Times New Roman" w:hAnsi="Times New Roman" w:cs="Times New Roman"/>
           <w:szCs w:val="24"/>
@@ -11233,6 +11307,7 @@
           <w:ilvl w:val="7"/>
           <w:numId w:val="1"/>
         </w:numPr>
+        <w:spacing w:line="480" w:lineRule="auto"/>
         <w:ind w:left="426"/>
         <w:rPr>
           <w:rFonts w:ascii="Times New Roman" w:hAnsi="Times New Roman" w:cs="Times New Roman"/>
@@ -11251,6 +11326,7 @@
     </w:p>
     <w:p>
       <w:pPr>
+        <w:spacing w:line="480" w:lineRule="auto"/>
         <w:ind w:firstLine="426"/>
       </w:pPr>
       <w:r>
@@ -11305,13 +11381,25 @@
         <w:t xml:space="preserve"> untuk mengenali pola penyusun AI</w:t>
       </w:r>
       <w:r>
-        <w:t>, karena unsupervised learning mampu mempelajari pola data tanpa target data</w:t>
+        <w:t xml:space="preserve">, karena </w:t>
+      </w:r>
+      <w:r>
+        <w:rPr>
+          <w:i/>
+        </w:rPr>
+        <w:t>unsupervised learning</w:t>
+      </w:r>
+      <w:r>
+        <w:t xml:space="preserve"> mampu mempelajari pola data tanpa target data</w:t>
       </w:r>
       <w:r>
         <w:t>.</w:t>
       </w:r>
       <w:r>
-        <w:t xml:space="preserve"> Alah satu</w:t>
+        <w:t xml:space="preserve"> Sa</w:t>
+      </w:r>
+      <w:r>
+        <w:t>lah satu</w:t>
       </w:r>
       <w:r>
         <w:t xml:space="preserve"> penerapan metode </w:t>
@@ -11345,9 +11433,24 @@
         </w:rPr>
         <w:t xml:space="preserve"> </w:t>
       </w:r>
-      <w:r>
-        <w:t>Menggunakan data sebelumnya, unsupervised learning dapat membantu menemukan tren data yang dapat digunakan untuk memberikan rekomendasi produk, sehingga konsumen dapat tertarik untuk melakukan pembelian.</w:t>
-      </w:r>
+      <w:proofErr w:type="gramStart"/>
+      <w:r>
+        <w:t>Menggunakan data sebelumnya, </w:t>
+      </w:r>
+      <w:r>
+        <w:rPr>
+          <w:i/>
+        </w:rPr>
+        <w:t>unsupervised learning</w:t>
+      </w:r>
+      <w:r>
+        <w:t xml:space="preserve"> dapat membantu menemukan tren data yang dapat digunakan untuk memberikan </w:t>
+      </w:r>
+      <w:r>
+        <w:lastRenderedPageBreak/>
+        <w:t>rekomendasi produk, sehingga konsumen dapat tertarik untuk melakukan pembelian.</w:t>
+      </w:r>
+      <w:proofErr w:type="gramEnd"/>
     </w:p>
     <w:p>
       <w:pPr>
@@ -11356,6 +11459,7 @@
           <w:ilvl w:val="7"/>
           <w:numId w:val="1"/>
         </w:numPr>
+        <w:spacing w:line="480" w:lineRule="auto"/>
         <w:ind w:left="426"/>
         <w:rPr>
           <w:rFonts w:ascii="Times New Roman" w:hAnsi="Times New Roman" w:cs="Times New Roman"/>
@@ -11374,6 +11478,7 @@
     </w:p>
     <w:p>
       <w:pPr>
+        <w:spacing w:line="480" w:lineRule="auto"/>
         <w:ind w:firstLine="426"/>
         <w:rPr>
           <w:rFonts w:ascii="Times New Roman" w:hAnsi="Times New Roman" w:cs="Times New Roman"/>
@@ -11409,15 +11514,7 @@
           <w:rFonts w:ascii="Times New Roman" w:hAnsi="Times New Roman" w:cs="Times New Roman"/>
           <w:szCs w:val="24"/>
         </w:rPr>
-        <w:t xml:space="preserve">(penyaringan data sesuai tujuan </w:t>
-      </w:r>
-      <w:r>
-        <w:rPr>
-          <w:rFonts w:ascii="Times New Roman" w:hAnsi="Times New Roman" w:cs="Times New Roman"/>
-          <w:szCs w:val="24"/>
-        </w:rPr>
-        <w:lastRenderedPageBreak/>
-        <w:t>rekomendasi)</w:t>
+        <w:t>(penyaringan data sesuai tujuan rekomendasi)</w:t>
       </w:r>
       <w:r>
         <w:rPr>
@@ -11479,6 +11576,7 @@
           <w:ilvl w:val="7"/>
           <w:numId w:val="1"/>
         </w:numPr>
+        <w:spacing w:line="480" w:lineRule="auto"/>
         <w:ind w:left="426"/>
         <w:rPr>
           <w:rFonts w:ascii="Times New Roman" w:hAnsi="Times New Roman" w:cs="Times New Roman"/>
@@ -11498,6 +11596,7 @@
     <w:p>
       <w:pPr>
         <w:pStyle w:val="ListParagraph"/>
+        <w:spacing w:line="480" w:lineRule="auto"/>
         <w:ind w:left="0" w:firstLine="426"/>
         <w:rPr>
           <w:rFonts w:ascii="Times New Roman" w:hAnsi="Times New Roman" w:cs="Times New Roman"/>
@@ -11546,9 +11645,17 @@
       <w:r>
         <w:rPr>
           <w:rFonts w:ascii="Times New Roman" w:hAnsi="Times New Roman" w:cs="Times New Roman"/>
-          <w:szCs w:val="24"/>
-        </w:rPr>
-        <w:t>Cosine similarity digunakan dalam menghitung kemiripan kategori fitur pada produk.</w:t>
+          <w:i/>
+          <w:szCs w:val="24"/>
+        </w:rPr>
+        <w:t>Cosine similarity</w:t>
+      </w:r>
+      <w:r>
+        <w:rPr>
+          <w:rFonts w:ascii="Times New Roman" w:hAnsi="Times New Roman" w:cs="Times New Roman"/>
+          <w:szCs w:val="24"/>
+        </w:rPr>
+        <w:t xml:space="preserve"> digunakan dalam menghitung kemiripan kategori fitur pada produk.</w:t>
       </w:r>
       <w:proofErr w:type="gramEnd"/>
     </w:p>
@@ -11569,6 +11676,7 @@
           <w:ilvl w:val="7"/>
           <w:numId w:val="1"/>
         </w:numPr>
+        <w:spacing w:line="480" w:lineRule="auto"/>
         <w:ind w:left="426"/>
         <w:rPr>
           <w:rFonts w:ascii="Times New Roman" w:hAnsi="Times New Roman" w:cs="Times New Roman"/>
@@ -11602,6 +11710,7 @@
     <w:p>
       <w:pPr>
         <w:pStyle w:val="ListParagraph"/>
+        <w:spacing w:line="480" w:lineRule="auto"/>
         <w:ind w:left="0" w:firstLine="426"/>
       </w:pPr>
       <w:proofErr w:type="gramStart"/>
@@ -11672,7 +11781,6 @@
       </w:r>
       <w:proofErr w:type="gramEnd"/>
     </w:p>
-    <w:p/>
     <w:p>
       <w:pPr>
         <w:rPr>
@@ -11756,6 +11864,7 @@
           <w:rFonts w:ascii="Times New Roman" w:hAnsi="Times New Roman" w:cs="Times New Roman"/>
           <w:szCs w:val="24"/>
         </w:rPr>
+        <w:lastRenderedPageBreak/>
         <w:t xml:space="preserve">Analisa Kebutuhan </w:t>
       </w:r>
       <w:r>
@@ -11885,15 +11994,7 @@
           <w:rFonts w:ascii="Times New Roman" w:hAnsi="Times New Roman" w:cs="Times New Roman"/>
           <w:szCs w:val="24"/>
         </w:rPr>
-        <w:t xml:space="preserve"> digunakan untuk merancang sistem </w:t>
-      </w:r>
-      <w:r>
-        <w:rPr>
-          <w:rFonts w:ascii="Times New Roman" w:hAnsi="Times New Roman" w:cs="Times New Roman"/>
-          <w:szCs w:val="24"/>
-        </w:rPr>
-        <w:lastRenderedPageBreak/>
-        <w:t xml:space="preserve">rekomendasi. </w:t>
+        <w:t xml:space="preserve"> digunakan untuk merancang sistem rekomendasi. </w:t>
       </w:r>
       <w:proofErr w:type="gramStart"/>
       <w:r>
@@ -12242,6 +12343,7 @@
           <w:rFonts w:ascii="Times New Roman" w:hAnsi="Times New Roman" w:cs="Times New Roman"/>
           <w:szCs w:val="24"/>
         </w:rPr>
+        <w:lastRenderedPageBreak/>
         <w:t>Support</w:t>
       </w:r>
     </w:p>
@@ -12305,7 +12407,6 @@
       </w:pPr>
       <w:bookmarkStart w:id="23" w:name="_Toc46091526"/>
       <w:r>
-        <w:lastRenderedPageBreak/>
         <w:t>Ruang Lingkup</w:t>
       </w:r>
       <w:bookmarkEnd w:id="23"/>
@@ -13194,7 +13295,22 @@
           <w:rFonts w:ascii="Times New Roman" w:hAnsi="Times New Roman" w:cs="Times New Roman"/>
           <w:szCs w:val="24"/>
         </w:rPr>
-        <w:t>Istilah machine learning pertama kali didefiniskan pada tahun 1959 oleh Arthur Samuel.</w:t>
+        <w:t xml:space="preserve">Istilah </w:t>
+      </w:r>
+      <w:r>
+        <w:rPr>
+          <w:rFonts w:ascii="Times New Roman" w:hAnsi="Times New Roman" w:cs="Times New Roman"/>
+          <w:i/>
+          <w:szCs w:val="24"/>
+        </w:rPr>
+        <w:t>machine learning</w:t>
+      </w:r>
+      <w:r>
+        <w:rPr>
+          <w:rFonts w:ascii="Times New Roman" w:hAnsi="Times New Roman" w:cs="Times New Roman"/>
+          <w:szCs w:val="24"/>
+        </w:rPr>
+        <w:t xml:space="preserve"> pertama kali didefiniskan pada tahun 1959 oleh Arthur Samuel.</w:t>
       </w:r>
       <w:proofErr w:type="gramEnd"/>
       <w:r>
@@ -13212,7 +13328,7 @@
         <w:ind w:left="0" w:firstLine="567"/>
         <w:contextualSpacing w:val="0"/>
         <w:rPr>
-          <w:rFonts w:ascii="Times New Roman" w:hAnsi="Times New Roman" w:cs="Times New Roman"/>
+          <w:noProof/>
         </w:rPr>
       </w:pPr>
       <w:proofErr w:type="gramStart"/>
@@ -13298,6 +13414,12 @@
           <w:rFonts w:ascii="Times New Roman" w:hAnsi="Times New Roman" w:cs="Times New Roman"/>
         </w:rPr>
         <w:t>[4]</w:t>
+      </w:r>
+      <w:r>
+        <w:rPr>
+          <w:noProof/>
+        </w:rPr>
+        <w:t xml:space="preserve"> </w:t>
       </w:r>
     </w:p>
     <w:p>
@@ -13306,38 +13428,19 @@
         <w:spacing w:after="0" w:line="480" w:lineRule="auto"/>
         <w:ind w:left="0" w:firstLine="567"/>
         <w:contextualSpacing w:val="0"/>
-      </w:pPr>
-      <w:proofErr w:type="gramStart"/>
-      <w:r>
-        <w:t>Algoritma adalah seperangkat aturan yang diikuti mesin untuk mencapai tujuan tertentu.</w:t>
-      </w:r>
-      <w:proofErr w:type="gramEnd"/>
-      <w:r>
-        <w:t xml:space="preserve"> Algoritma dapat dianggap sebagai resep yang mendefinisikan </w:t>
-      </w:r>
-      <w:r>
+        <w:rPr>
+          <w:rFonts w:ascii="Times New Roman" w:hAnsi="Times New Roman" w:cs="Times New Roman"/>
+        </w:rPr>
+      </w:pPr>
+      <w:r>
+        <w:rPr>
+          <w:noProof/>
+        </w:rPr>
         <w:lastRenderedPageBreak/>
-        <w:t>input, output, dan semua langkah yang diperlukan untuk mendapatkan dari input ke output</w:t>
-      </w:r>
-      <w:r>
-        <w:t>. [4]</w:t>
-      </w:r>
-    </w:p>
-    <w:p>
-      <w:pPr>
-        <w:pStyle w:val="ListParagraph"/>
-        <w:spacing w:after="0" w:line="480" w:lineRule="auto"/>
-        <w:ind w:left="0" w:firstLine="567"/>
-        <w:contextualSpacing w:val="0"/>
-      </w:pPr>
-      <w:r>
-        <w:rPr>
-          <w:noProof/>
-        </w:rPr>
         <w:drawing>
-          <wp:inline distT="0" distB="0" distL="0" distR="0" wp14:anchorId="206AFFEF" wp14:editId="598412AF">
-            <wp:extent cx="5039995" cy="2310790"/>
-            <wp:effectExtent l="0" t="0" r="8255" b="0"/>
+          <wp:inline distT="0" distB="0" distL="0" distR="0" wp14:anchorId="40BDB96E" wp14:editId="497F978A">
+            <wp:extent cx="4667250" cy="2139890"/>
+            <wp:effectExtent l="0" t="0" r="0" b="0"/>
             <wp:docPr id="5" name="Picture 5"/>
             <wp:cNvGraphicFramePr>
               <a:graphicFrameLocks xmlns:a="http://schemas.openxmlformats.org/drawingml/2006/main" noChangeAspect="1"/>
@@ -13358,7 +13461,7 @@
                   <pic:spPr>
                     <a:xfrm>
                       <a:off x="0" y="0"/>
-                      <a:ext cx="5039995" cy="2310790"/>
+                      <a:ext cx="4668426" cy="2140429"/>
                     </a:xfrm>
                     <a:prstGeom prst="rect">
                       <a:avLst/>
@@ -13381,14 +13484,21 @@
       </w:pPr>
       <w:proofErr w:type="gramStart"/>
       <w:r>
-        <w:t>Gambar 3.1.</w:t>
+        <w:t>Gambar 2</w:t>
+      </w:r>
+      <w:r>
+        <w:t>.1.</w:t>
       </w:r>
       <w:proofErr w:type="gramEnd"/>
       <w:r>
-        <w:t xml:space="preserve"> Perbedaan Pemrograman Normal vs Machine Learning</w:t>
-      </w:r>
-      <w:bookmarkStart w:id="27" w:name="_GoBack"/>
-      <w:bookmarkEnd w:id="27"/>
+        <w:t xml:space="preserve"> Perbedaan Pemrograman Normal vs </w:t>
+      </w:r>
+      <w:r>
+        <w:rPr>
+          <w:i/>
+        </w:rPr>
+        <w:t>Machine Learning</w:t>
+      </w:r>
       <w:r>
         <w:t xml:space="preserve"> </w:t>
       </w:r>
@@ -13399,11 +13509,89 @@
         <w:spacing w:after="0" w:line="480" w:lineRule="auto"/>
         <w:ind w:left="0" w:firstLine="567"/>
         <w:contextualSpacing w:val="0"/>
-        <w:rPr>
-          <w:rFonts w:ascii="Times New Roman" w:hAnsi="Times New Roman" w:cs="Times New Roman"/>
-          <w:szCs w:val="24"/>
-        </w:rPr>
-      </w:pPr>
+        <w:jc w:val="center"/>
+      </w:pPr>
+    </w:p>
+    <w:p>
+      <w:pPr>
+        <w:pStyle w:val="ListParagraph"/>
+        <w:spacing w:after="0" w:line="480" w:lineRule="auto"/>
+        <w:ind w:left="0" w:firstLine="567"/>
+        <w:contextualSpacing w:val="0"/>
+      </w:pPr>
+      <w:proofErr w:type="gramStart"/>
+      <w:r>
+        <w:t>Gambar diatas menunjukkan perbandingan pemrograman normal dan machine learning dimana algoritma yang digunakan tentu berbeda</w:t>
+      </w:r>
+      <w:r>
+        <w:t>, dimana tanpa machine learning, programmer harus memberikan instruksi yang sangat spesifik dalam membuat program</w:t>
+      </w:r>
+      <w:r>
+        <w:t>.</w:t>
+      </w:r>
+      <w:proofErr w:type="gramEnd"/>
+      <w:r>
+        <w:t xml:space="preserve"> </w:t>
+      </w:r>
+    </w:p>
+    <w:p>
+      <w:pPr>
+        <w:pStyle w:val="ListParagraph"/>
+        <w:spacing w:after="0" w:line="480" w:lineRule="auto"/>
+        <w:ind w:left="0" w:firstLine="567"/>
+        <w:contextualSpacing w:val="0"/>
+      </w:pPr>
+      <w:proofErr w:type="gramStart"/>
+      <w:r>
+        <w:t>Algoritma adalah seperangkat aturan yang diikuti mesin untuk mencapai tujuan tertentu.</w:t>
+      </w:r>
+      <w:proofErr w:type="gramEnd"/>
+      <w:r>
+        <w:t xml:space="preserve"> Algoritma dapat dianggap sebagai resep yang mendefinisikan input, output, dan semua langkah yang diperlukan untuk mendapatkan dari input ke output</w:t>
+      </w:r>
+      <w:r>
+        <w:t xml:space="preserve">. </w:t>
+      </w:r>
+      <w:proofErr w:type="gramStart"/>
+      <w:r>
+        <w:t xml:space="preserve">Algoritma </w:t>
+      </w:r>
+      <w:r>
+        <w:rPr>
+          <w:i/>
+        </w:rPr>
+        <w:t>machine learning</w:t>
+      </w:r>
+      <w:r>
+        <w:t xml:space="preserve"> </w:t>
+      </w:r>
+      <w:r>
+        <w:t>adalah program yang digunakan untuk mempelajari model pembelajaran mesin dari data</w:t>
+      </w:r>
+      <w:r>
+        <w:rPr>
+          <w:rFonts w:ascii="Consolas" w:hAnsi="Consolas"/>
+          <w:color w:val="24292F"/>
+          <w:sz w:val="18"/>
+          <w:szCs w:val="18"/>
+          <w:shd w:val="clear" w:color="auto" w:fill="FFFFFF"/>
+        </w:rPr>
+        <w:t>.</w:t>
+      </w:r>
+      <w:proofErr w:type="gramEnd"/>
+      <w:r>
+        <w:rPr>
+          <w:rFonts w:ascii="Consolas" w:hAnsi="Consolas"/>
+          <w:color w:val="24292F"/>
+          <w:sz w:val="18"/>
+          <w:szCs w:val="18"/>
+          <w:shd w:val="clear" w:color="auto" w:fill="FFFFFF"/>
+        </w:rPr>
+        <w:t xml:space="preserve"> </w:t>
+      </w:r>
+      <w:r>
+        <w:t>[4]</w:t>
+      </w:r>
     </w:p>
     <w:p>
       <w:pPr>
@@ -13421,7 +13609,58 @@
           <w:rFonts w:ascii="Times New Roman" w:hAnsi="Times New Roman" w:cs="Times New Roman"/>
           <w:szCs w:val="24"/>
         </w:rPr>
-        <w:t>Terdapat perbedaan mendasar antara tipe-tipe pembelajaran machine learning</w:t>
+        <w:t xml:space="preserve">Dalam </w:t>
+      </w:r>
+      <w:r>
+        <w:rPr>
+          <w:rFonts w:ascii="Times New Roman" w:hAnsi="Times New Roman" w:cs="Times New Roman"/>
+          <w:szCs w:val="24"/>
+        </w:rPr>
+        <w:t xml:space="preserve">membuat model </w:t>
+      </w:r>
+      <w:r>
+        <w:rPr>
+          <w:rFonts w:ascii="Times New Roman" w:hAnsi="Times New Roman" w:cs="Times New Roman"/>
+          <w:i/>
+          <w:szCs w:val="24"/>
+        </w:rPr>
+        <w:t>machine learning</w:t>
+      </w:r>
+      <w:r>
+        <w:rPr>
+          <w:rFonts w:ascii="Times New Roman" w:hAnsi="Times New Roman" w:cs="Times New Roman"/>
+          <w:szCs w:val="24"/>
+        </w:rPr>
+        <w:t>,</w:t>
+      </w:r>
+      <w:r>
+        <w:rPr>
+          <w:rFonts w:ascii="Times New Roman" w:hAnsi="Times New Roman" w:cs="Times New Roman"/>
+          <w:szCs w:val="24"/>
+        </w:rPr>
+        <w:t xml:space="preserve"> t</w:t>
+      </w:r>
+      <w:r>
+        <w:rPr>
+          <w:rFonts w:ascii="Times New Roman" w:hAnsi="Times New Roman" w:cs="Times New Roman"/>
+          <w:szCs w:val="24"/>
+        </w:rPr>
+        <w:t xml:space="preserve">erdapat perbedaan mendasar antara tipe-tipe pembelajaran </w:t>
+      </w:r>
+      <w:r>
+        <w:rPr>
+          <w:rFonts w:ascii="Times New Roman" w:hAnsi="Times New Roman" w:cs="Times New Roman"/>
+          <w:i/>
+          <w:szCs w:val="24"/>
+        </w:rPr>
+        <w:t>machine learning</w:t>
+      </w:r>
+      <w:r>
+        <w:rPr>
+          <w:rFonts w:ascii="Times New Roman" w:hAnsi="Times New Roman" w:cs="Times New Roman"/>
+          <w:szCs w:val="24"/>
+        </w:rPr>
+        <w:t xml:space="preserve"> bergantung pada maksud dan tujuannya</w:t>
       </w:r>
       <w:r>
         <w:rPr>
@@ -13448,6 +13687,7 @@
           <w:noProof/>
           <w:szCs w:val="24"/>
         </w:rPr>
+        <w:lastRenderedPageBreak/>
         <w:drawing>
           <wp:inline distT="0" distB="0" distL="0" distR="0" wp14:anchorId="3025B0C0" wp14:editId="30FA7E48">
             <wp:extent cx="4858428" cy="2286319"/>
@@ -13497,6 +13737,51 @@
         <w:spacing w:line="480" w:lineRule="auto"/>
         <w:ind w:left="0" w:firstLine="567"/>
         <w:contextualSpacing w:val="0"/>
+        <w:jc w:val="center"/>
+        <w:rPr>
+          <w:rFonts w:ascii="Times New Roman" w:hAnsi="Times New Roman" w:cs="Times New Roman"/>
+          <w:szCs w:val="24"/>
+        </w:rPr>
+      </w:pPr>
+      <w:proofErr w:type="gramStart"/>
+      <w:r>
+        <w:rPr>
+          <w:rFonts w:ascii="Times New Roman" w:hAnsi="Times New Roman" w:cs="Times New Roman"/>
+          <w:szCs w:val="24"/>
+        </w:rPr>
+        <w:t>Gambar 2</w:t>
+      </w:r>
+      <w:r>
+        <w:rPr>
+          <w:rFonts w:ascii="Times New Roman" w:hAnsi="Times New Roman" w:cs="Times New Roman"/>
+          <w:szCs w:val="24"/>
+        </w:rPr>
+        <w:t>.2.</w:t>
+      </w:r>
+      <w:proofErr w:type="gramEnd"/>
+      <w:r>
+        <w:rPr>
+          <w:rFonts w:ascii="Times New Roman" w:hAnsi="Times New Roman" w:cs="Times New Roman"/>
+          <w:szCs w:val="24"/>
+        </w:rPr>
+        <w:t xml:space="preserve"> Tipe-tipe pembelajaran </w:t>
+      </w:r>
+      <w:r>
+        <w:rPr>
+          <w:rFonts w:ascii="Times New Roman" w:hAnsi="Times New Roman" w:cs="Times New Roman"/>
+          <w:i/>
+          <w:szCs w:val="24"/>
+        </w:rPr>
+        <w:t>Machine Leaning</w:t>
+      </w:r>
+    </w:p>
+    <w:p>
+      <w:pPr>
+        <w:pStyle w:val="ListParagraph"/>
+        <w:spacing w:line="480" w:lineRule="auto"/>
+        <w:ind w:left="0" w:firstLine="567"/>
+        <w:contextualSpacing w:val="0"/>
+        <w:jc w:val="center"/>
         <w:rPr>
           <w:rFonts w:ascii="Times New Roman" w:hAnsi="Times New Roman" w:cs="Times New Roman"/>
           <w:szCs w:val="24"/>
@@ -13545,7 +13830,6 @@
           <w:rFonts w:ascii="Times New Roman" w:hAnsi="Times New Roman" w:cs="Times New Roman"/>
           <w:szCs w:val="24"/>
         </w:rPr>
-        <w:lastRenderedPageBreak/>
         <w:t>Penggunaan skenario ini merupakan pembelajaran yang menggunakan masukan data pembelajaran yang telah diberi label.</w:t>
       </w:r>
       <w:proofErr w:type="gramEnd"/>
@@ -13661,7 +13945,7 @@
       <w:pPr>
         <w:pStyle w:val="ListParagraph"/>
         <w:spacing w:line="480" w:lineRule="auto"/>
-        <w:ind w:left="0" w:firstLine="567"/>
+        <w:ind w:left="567"/>
         <w:contextualSpacing w:val="0"/>
         <w:rPr>
           <w:rFonts w:ascii="Times New Roman" w:hAnsi="Times New Roman" w:cs="Times New Roman"/>
@@ -13732,6 +14016,7 @@
         <w:rPr>
           <w:i/>
         </w:rPr>
+        <w:lastRenderedPageBreak/>
         <w:t>Content Based Filtering</w:t>
       </w:r>
     </w:p>
@@ -13745,58 +14030,32 @@
           <w:szCs w:val="28"/>
         </w:rPr>
       </w:pPr>
+      <w:proofErr w:type="gramStart"/>
+      <w:r>
+        <w:rPr>
+          <w:rFonts w:cstheme="majorBidi"/>
+          <w:bCs/>
+          <w:i/>
+          <w:szCs w:val="28"/>
+        </w:rPr>
+        <w:t>Content-based f</w:t>
+      </w:r>
+      <w:r>
+        <w:rPr>
+          <w:rFonts w:cstheme="majorBidi"/>
+          <w:bCs/>
+          <w:i/>
+          <w:szCs w:val="28"/>
+        </w:rPr>
+        <w:t>iltering</w:t>
+      </w:r>
       <w:r>
         <w:rPr>
           <w:rFonts w:cstheme="majorBidi"/>
           <w:bCs/>
           <w:szCs w:val="28"/>
         </w:rPr>
-        <w:t xml:space="preserve">Content-based Filtering tidak melibatkan </w:t>
-      </w:r>
-      <w:r>
-        <w:t xml:space="preserve">pengguna </w:t>
-      </w:r>
-      <w:proofErr w:type="gramStart"/>
-      <w:r>
-        <w:t>lain</w:t>
-      </w:r>
-      <w:proofErr w:type="gramEnd"/>
-      <w:r>
-        <w:t xml:space="preserve"> dalam menentukan rekomendasi, namun hanya pengguna itu sendiri. Berdasarkan </w:t>
-      </w:r>
-      <w:proofErr w:type="gramStart"/>
-      <w:r>
-        <w:t>apa</w:t>
-      </w:r>
-      <w:proofErr w:type="gramEnd"/>
-      <w:r>
-        <w:t xml:space="preserve"> yang dicari user, algoritma ini hanya akan memilih item dengan konten yang mirip untuk direkomendasikan. Hal ini </w:t>
-      </w:r>
-      <w:proofErr w:type="gramStart"/>
-      <w:r>
-        <w:t>akan</w:t>
-      </w:r>
-      <w:proofErr w:type="gramEnd"/>
-      <w:r>
-        <w:t xml:space="preserve"> membuat keragaman rekomendasi lebih sedikit, tetapi akan berfungsi baik walaupun pengguna tidak memberikan penilaian (</w:t>
-      </w:r>
-      <w:r>
-        <w:rPr>
-          <w:i/>
-        </w:rPr>
-        <w:t>rating</w:t>
-      </w:r>
-      <w:r>
-        <w:t xml:space="preserve"> atau </w:t>
-      </w:r>
-      <w:r>
-        <w:rPr>
-          <w:i/>
-        </w:rPr>
-        <w:t>feedback</w:t>
-      </w:r>
-      <w:r>
-        <w:t>)</w:t>
+        <w:t xml:space="preserve"> </w:t>
       </w:r>
       <w:r>
         <w:rPr>
@@ -13804,47 +14063,25 @@
           <w:bCs/>
           <w:szCs w:val="28"/>
         </w:rPr>
-        <w:t>. [6]</w:t>
-      </w:r>
-    </w:p>
-    <w:p>
-      <w:pPr>
-        <w:spacing w:line="480" w:lineRule="auto"/>
-        <w:ind w:firstLine="567"/>
+        <w:t>adalah salah satu metode dalam sistem rekomendasi.</w:t>
+      </w:r>
+      <w:proofErr w:type="gramEnd"/>
+      <w:r>
         <w:rPr>
           <w:rFonts w:cstheme="majorBidi"/>
           <w:bCs/>
           <w:szCs w:val="28"/>
         </w:rPr>
-      </w:pPr>
-      <w:r>
-        <w:t xml:space="preserve">Teknik – teknik yang biasa digunakan dalam </w:t>
-      </w:r>
-      <w:r>
-        <w:rPr>
+        <w:t xml:space="preserve"> </w:t>
+      </w:r>
+      <w:r>
+        <w:rPr>
+          <w:rFonts w:cstheme="majorBidi"/>
+          <w:bCs/>
           <w:i/>
-        </w:rPr>
-        <w:t>content-based filtering</w:t>
-      </w:r>
-      <w:r>
-        <w:t xml:space="preserve"> seperti TF-IDF, Bayesian Classifiers, Cluster analysis, decision trees dan artificial neural networks. </w:t>
-      </w:r>
-      <w:proofErr w:type="gramStart"/>
-      <w:r>
-        <w:t xml:space="preserve">Metode ini memiliki kelebihan yaitu dapat memberikan rekomendasi tanpa diperlukan adanya </w:t>
-      </w:r>
-      <w:r>
-        <w:rPr>
-          <w:i/>
-        </w:rPr>
-        <w:t>rating</w:t>
-      </w:r>
-      <w:r>
-        <w:t xml:space="preserve"> oleh pengguna, melainkan memberikan </w:t>
-      </w:r>
-      <w:r>
-        <w:lastRenderedPageBreak/>
-        <w:t>rekomendasi berdasarkan informasi item (dalam penelitian ini yaitu kondisi kulit wajah)</w:t>
+          <w:szCs w:val="28"/>
+        </w:rPr>
+        <w:t>Content-based filtering</w:t>
       </w:r>
       <w:r>
         <w:rPr>
@@ -13852,19 +14089,289 @@
           <w:bCs/>
           <w:szCs w:val="28"/>
         </w:rPr>
-        <w:t>.</w:t>
-      </w:r>
-      <w:proofErr w:type="gramEnd"/>
-    </w:p>
-    <w:p>
-      <w:pPr>
-        <w:spacing w:line="480" w:lineRule="auto"/>
-        <w:ind w:firstLine="567"/>
+        <w:t xml:space="preserve"> </w:t>
+      </w:r>
+      <w:r>
         <w:rPr>
           <w:rFonts w:cstheme="majorBidi"/>
           <w:bCs/>
           <w:szCs w:val="28"/>
         </w:rPr>
+        <w:t xml:space="preserve">tidak melibatkan </w:t>
+      </w:r>
+      <w:r>
+        <w:t xml:space="preserve">pengguna </w:t>
+      </w:r>
+      <w:proofErr w:type="gramStart"/>
+      <w:r>
+        <w:t>lain</w:t>
+      </w:r>
+      <w:proofErr w:type="gramEnd"/>
+      <w:r>
+        <w:t xml:space="preserve"> dalam menentukan rekomendasi, namun hanya pengguna itu sendiri. </w:t>
+      </w:r>
+      <w:r>
+        <w:t xml:space="preserve">Algoritma ini hanya </w:t>
+      </w:r>
+      <w:proofErr w:type="gramStart"/>
+      <w:r>
+        <w:t>akan</w:t>
+      </w:r>
+      <w:proofErr w:type="gramEnd"/>
+      <w:r>
+        <w:t xml:space="preserve"> memilih item dengan konten yang mirip berdasarkan apa yang dicari </w:t>
+      </w:r>
+      <w:r>
+        <w:rPr>
+          <w:i/>
+        </w:rPr>
+        <w:t>user</w:t>
+      </w:r>
+      <w:r>
+        <w:t xml:space="preserve"> untuk direkomendasikan</w:t>
+      </w:r>
+      <w:r>
+        <w:t xml:space="preserve">. Hal ini </w:t>
+      </w:r>
+      <w:proofErr w:type="gramStart"/>
+      <w:r>
+        <w:t>akan</w:t>
+      </w:r>
+      <w:proofErr w:type="gramEnd"/>
+      <w:r>
+        <w:t xml:space="preserve"> membuat keragaman rekomendasi lebih sedikit, tetapi akan berfungsi baik walaupun pengguna tidak memberikan penilaian (</w:t>
+      </w:r>
+      <w:r>
+        <w:rPr>
+          <w:i/>
+        </w:rPr>
+        <w:t>rating</w:t>
+      </w:r>
+      <w:r>
+        <w:t xml:space="preserve"> atau </w:t>
+      </w:r>
+      <w:r>
+        <w:rPr>
+          <w:i/>
+        </w:rPr>
+        <w:t>feedback</w:t>
+      </w:r>
+      <w:r>
+        <w:t>)</w:t>
+      </w:r>
+      <w:r>
+        <w:rPr>
+          <w:rFonts w:cstheme="majorBidi"/>
+          <w:bCs/>
+          <w:szCs w:val="28"/>
+        </w:rPr>
+        <w:t>. [1</w:t>
+      </w:r>
+      <w:r>
+        <w:rPr>
+          <w:rFonts w:cstheme="majorBidi"/>
+          <w:bCs/>
+          <w:szCs w:val="28"/>
+        </w:rPr>
+        <w:t>]</w:t>
+      </w:r>
+    </w:p>
+    <w:p>
+      <w:pPr>
+        <w:spacing w:line="480" w:lineRule="auto"/>
+        <w:ind w:firstLine="567"/>
+        <w:rPr>
+          <w:rFonts w:cstheme="majorBidi"/>
+          <w:bCs/>
+          <w:szCs w:val="28"/>
+        </w:rPr>
+      </w:pPr>
+      <w:proofErr w:type="gramStart"/>
+      <w:r>
+        <w:t xml:space="preserve">Teknik – teknik yang biasa digunakan dalam </w:t>
+      </w:r>
+      <w:r>
+        <w:rPr>
+          <w:i/>
+        </w:rPr>
+        <w:t>content-based filtering</w:t>
+      </w:r>
+      <w:r>
+        <w:t xml:space="preserve"> seperti </w:t>
+      </w:r>
+      <w:r>
+        <w:rPr>
+          <w:i/>
+        </w:rPr>
+        <w:t>TF-IDF, Bayesian Classifie</w:t>
+      </w:r>
+      <w:r>
+        <w:rPr>
+          <w:i/>
+        </w:rPr>
+        <w:t>rs, Cluster A</w:t>
+      </w:r>
+      <w:r>
+        <w:rPr>
+          <w:i/>
+        </w:rPr>
+        <w:t>nalysis, Decision T</w:t>
+      </w:r>
+      <w:r>
+        <w:rPr>
+          <w:i/>
+        </w:rPr>
+        <w:t>rees</w:t>
+      </w:r>
+      <w:r>
+        <w:t xml:space="preserve"> dan </w:t>
+      </w:r>
+      <w:r>
+        <w:rPr>
+          <w:i/>
+        </w:rPr>
+        <w:t>Artificial Neural N</w:t>
+      </w:r>
+      <w:r>
+        <w:rPr>
+          <w:i/>
+        </w:rPr>
+        <w:t>etworks</w:t>
+      </w:r>
+      <w:r>
+        <w:t>.</w:t>
+      </w:r>
+      <w:proofErr w:type="gramEnd"/>
+      <w:r>
+        <w:t xml:space="preserve"> </w:t>
+      </w:r>
+      <w:proofErr w:type="gramStart"/>
+      <w:r>
+        <w:t xml:space="preserve">Metode ini memiliki kelebihan yaitu dapat memberikan rekomendasi tanpa diperlukan adanya </w:t>
+      </w:r>
+      <w:r>
+        <w:rPr>
+          <w:i/>
+        </w:rPr>
+        <w:t>rating</w:t>
+      </w:r>
+      <w:r>
+        <w:t xml:space="preserve"> oleh pengguna, melainkan memberikan rekomendasi berdasarkan informasi item</w:t>
+      </w:r>
+      <w:r>
+        <w:rPr>
+          <w:rFonts w:cstheme="majorBidi"/>
+          <w:bCs/>
+          <w:szCs w:val="28"/>
+        </w:rPr>
+        <w:t>.</w:t>
+      </w:r>
+      <w:proofErr w:type="gramEnd"/>
+    </w:p>
+    <w:p>
+      <w:pPr>
+        <w:spacing w:line="480" w:lineRule="auto"/>
+        <w:ind w:firstLine="567"/>
+        <w:rPr>
+          <w:rFonts w:cstheme="majorBidi"/>
+          <w:bCs/>
+          <w:szCs w:val="28"/>
+        </w:rPr>
+      </w:pPr>
+      <w:r>
+        <w:rPr>
+          <w:rFonts w:cstheme="majorBidi"/>
+          <w:bCs/>
+          <w:szCs w:val="28"/>
+        </w:rPr>
+        <w:t>Dengan kata lain, algoritma</w:t>
+      </w:r>
+      <w:r>
+        <w:rPr>
+          <w:rFonts w:cstheme="majorBidi"/>
+          <w:bCs/>
+          <w:szCs w:val="28"/>
+        </w:rPr>
+        <w:t xml:space="preserve"> ini mencoba merekomendasikan item yang </w:t>
+      </w:r>
+      <w:proofErr w:type="gramStart"/>
+      <w:r>
+        <w:rPr>
+          <w:rFonts w:cstheme="majorBidi"/>
+          <w:bCs/>
+          <w:szCs w:val="28"/>
+        </w:rPr>
+        <w:t>sama</w:t>
+      </w:r>
+      <w:proofErr w:type="gramEnd"/>
+      <w:r>
+        <w:rPr>
+          <w:rFonts w:cstheme="majorBidi"/>
+          <w:bCs/>
+          <w:szCs w:val="28"/>
+        </w:rPr>
+        <w:t xml:space="preserve"> dengan yang disukai pengguna di masa lalu atau memeriksa tren saat ini. Secara khusus, berbagai item kandidat dibandingkan dengan item yang sebelumnya </w:t>
+      </w:r>
+      <w:r>
+        <w:rPr>
+          <w:rFonts w:cstheme="majorBidi"/>
+          <w:bCs/>
+          <w:szCs w:val="28"/>
+        </w:rPr>
+        <w:t>dipilih</w:t>
+      </w:r>
+      <w:r>
+        <w:rPr>
+          <w:rFonts w:cstheme="majorBidi"/>
+          <w:bCs/>
+          <w:szCs w:val="28"/>
+        </w:rPr>
+        <w:t xml:space="preserve"> oleh pengguna, dan item yang paling cocok </w:t>
+      </w:r>
+      <w:r>
+        <w:rPr>
+          <w:rFonts w:cstheme="majorBidi"/>
+          <w:bCs/>
+          <w:szCs w:val="28"/>
+        </w:rPr>
+        <w:t xml:space="preserve">kemudian </w:t>
+      </w:r>
+      <w:r>
+        <w:rPr>
+          <w:rFonts w:cstheme="majorBidi"/>
+          <w:bCs/>
+          <w:szCs w:val="28"/>
+        </w:rPr>
+        <w:t xml:space="preserve">direkomendasikan. </w:t>
+      </w:r>
+      <w:proofErr w:type="gramStart"/>
+      <w:r>
+        <w:rPr>
+          <w:rFonts w:cstheme="majorBidi"/>
+          <w:bCs/>
+          <w:szCs w:val="28"/>
+        </w:rPr>
+        <w:t>Pendekatan ini didasarkan pada riwayat interaksi pengguna dan penyaringan informasi.</w:t>
+      </w:r>
+      <w:proofErr w:type="gramEnd"/>
+      <w:r>
+        <w:rPr>
+          <w:rFonts w:cstheme="majorBidi"/>
+          <w:bCs/>
+          <w:szCs w:val="28"/>
+        </w:rPr>
+        <w:t xml:space="preserve"> [6]</w:t>
+      </w:r>
+    </w:p>
+    <w:p>
+      <w:pPr>
+        <w:spacing w:line="480" w:lineRule="auto"/>
+        <w:ind w:firstLine="567"/>
+        <w:rPr>
+          <w:rFonts w:cstheme="majorBidi"/>
+          <w:bCs/>
+          <w:szCs w:val="28"/>
+        </w:rPr>
       </w:pPr>
     </w:p>
     <w:p>
@@ -13875,6 +14382,7 @@
         <w:rPr>
           <w:i/>
         </w:rPr>
+        <w:lastRenderedPageBreak/>
         <w:t>Term Frequency</w:t>
       </w:r>
       <w:r>
@@ -13887,57 +14395,33 @@
         <w:spacing w:line="480" w:lineRule="auto"/>
         <w:ind w:left="0" w:firstLine="567"/>
       </w:pPr>
-      <w:r>
-        <w:t xml:space="preserve">Metode TF/IDF merupakan suatu </w:t>
-      </w:r>
       <w:proofErr w:type="gramStart"/>
       <w:r>
-        <w:t>cara</w:t>
+        <w:t xml:space="preserve">Metode TF/IDF </w:t>
+      </w:r>
+      <w:r>
+        <w:t>merupakan salah satu metode populer yang digunakan dalam menentukan bobot setiap kata.</w:t>
       </w:r>
       <w:proofErr w:type="gramEnd"/>
       <w:r>
-        <w:t xml:space="preserve"> untuk memberikan bobot hubungan suatu kata (term) terhadap dokumen. </w:t>
+        <w:t xml:space="preserve"> </w:t>
       </w:r>
       <w:proofErr w:type="gramStart"/>
       <w:r>
-        <w:t xml:space="preserve">Metode ini menggabungkan dua konsep untuk perhitungan bobot yaitu, frekuensi kemunculan sebuah kata di dalam sebuah dokumen tertentu yang disebut </w:t>
-      </w:r>
-      <w:r>
-        <w:rPr>
-          <w:i/>
-        </w:rPr>
-        <w:t>Term Frequency</w:t>
-      </w:r>
-      <w:r>
-        <w:t xml:space="preserve"> (TF) dan inverse frekuensi dokumen yang mengandung kata yang disebut Inverse Document Frequency (IDF).</w:t>
+        <w:t>Bobot tersebut dapaat mencerminkan tingkat kepentingannya dalam sebuah dokumen</w:t>
+      </w:r>
+      <w:r>
+        <w:t>.</w:t>
       </w:r>
       <w:proofErr w:type="gramEnd"/>
       <w:r>
+        <w:t xml:space="preserve"> [7</w:t>
+      </w:r>
+      <w:r>
+        <w:t>]</w:t>
+      </w:r>
+      <w:r>
         <w:t xml:space="preserve"> </w:t>
-      </w:r>
-      <w:proofErr w:type="gramStart"/>
-      <w:r>
-        <w:t>Frekuensi kemunculan kata di dalam dokumen yang diberikan menunjukkan seberapa penting kata tersebut di dalam dokumen.</w:t>
-      </w:r>
-      <w:proofErr w:type="gramEnd"/>
-      <w:r>
-        <w:t xml:space="preserve"> Sehingga bobot hubungan antara sebuah kata dan sebuah dokumen </w:t>
-      </w:r>
-      <w:proofErr w:type="gramStart"/>
-      <w:r>
-        <w:t>akan</w:t>
-      </w:r>
-      <w:proofErr w:type="gramEnd"/>
-      <w:r>
-        <w:t xml:space="preserve"> tinggi apabila frekuensi kata tinggi di dalam dokumen dan frekuensi keseluruhan dokumen yang mengandung kata tersebut akan rendah pada kumpulan dokumen.</w:t>
-      </w:r>
-      <w:r>
-        <w:rPr>
-          <w:rFonts w:ascii="Times New Roman" w:hAnsi="Times New Roman" w:cs="Times New Roman"/>
-          <w:bCs/>
-          <w:szCs w:val="24"/>
-        </w:rPr>
-        <w:t xml:space="preserve"> [7]</w:t>
       </w:r>
     </w:p>
     <w:p>
@@ -13951,6 +14435,501 @@
           <w:szCs w:val="24"/>
         </w:rPr>
       </w:pPr>
+      <w:proofErr w:type="gramStart"/>
+      <w:r>
+        <w:t xml:space="preserve">Metode ini menggabungkan dua konsep untuk perhitungan bobot yaitu, frekuensi kemunculan sebuah kata di dalam sebuah dokumen tertentu yang disebut </w:t>
+      </w:r>
+      <w:r>
+        <w:rPr>
+          <w:i/>
+        </w:rPr>
+        <w:t>Term Frequency</w:t>
+      </w:r>
+      <w:r>
+        <w:t xml:space="preserve"> (</w:t>
+      </w:r>
+      <w:r>
+        <w:rPr>
+          <w:i/>
+        </w:rPr>
+        <w:t>TF</w:t>
+      </w:r>
+      <w:r>
+        <w:t xml:space="preserve">) dan inverse frekuensi dokumen yang mengandung kata yang disebut </w:t>
+      </w:r>
+      <w:r>
+        <w:rPr>
+          <w:i/>
+        </w:rPr>
+        <w:t>Inverse Document Frequency (IDF</w:t>
+      </w:r>
+      <w:r>
+        <w:t>).</w:t>
+      </w:r>
+      <w:proofErr w:type="gramEnd"/>
+      <w:r>
+        <w:t xml:space="preserve"> </w:t>
+      </w:r>
+      <w:proofErr w:type="gramStart"/>
+      <w:r>
+        <w:t>Frekuensi kemunculan kata di dalam dokumen yang diberikan menunjukkan seberapa penting kata tersebut di dalam dokumen.</w:t>
+      </w:r>
+      <w:proofErr w:type="gramEnd"/>
+      <w:r>
+        <w:t xml:space="preserve"> Sehingga bobot hubungan antara sebuah kata dan sebuah dokumen </w:t>
+      </w:r>
+      <w:proofErr w:type="gramStart"/>
+      <w:r>
+        <w:t>akan</w:t>
+      </w:r>
+      <w:proofErr w:type="gramEnd"/>
+      <w:r>
+        <w:t xml:space="preserve"> tinggi apabila frekuensi kata tinggi di dalam dokumen dan frekuensi keseluruhan dokumen yang mengandung kata tersebut akan rendah pada kumpulan dokumen.</w:t>
+      </w:r>
+      <w:r>
+        <w:rPr>
+          <w:rFonts w:ascii="Times New Roman" w:hAnsi="Times New Roman" w:cs="Times New Roman"/>
+          <w:bCs/>
+          <w:szCs w:val="24"/>
+        </w:rPr>
+        <w:t xml:space="preserve"> </w:t>
+      </w:r>
+      <w:r>
+        <w:rPr>
+          <w:rFonts w:ascii="Times New Roman" w:hAnsi="Times New Roman" w:cs="Times New Roman"/>
+          <w:bCs/>
+          <w:szCs w:val="24"/>
+        </w:rPr>
+        <w:t>[8</w:t>
+      </w:r>
+      <w:r>
+        <w:rPr>
+          <w:rFonts w:ascii="Times New Roman" w:hAnsi="Times New Roman" w:cs="Times New Roman"/>
+          <w:bCs/>
+          <w:szCs w:val="24"/>
+        </w:rPr>
+        <w:t>]</w:t>
+      </w:r>
+    </w:p>
+    <w:p>
+      <w:pPr>
+        <w:pStyle w:val="ListParagraph"/>
+        <w:spacing w:line="480" w:lineRule="auto"/>
+        <w:ind w:left="0" w:firstLine="567"/>
+        <w:rPr>
+          <w:rFonts w:ascii="Times New Roman" w:hAnsi="Times New Roman" w:cs="Times New Roman"/>
+          <w:bCs/>
+          <w:szCs w:val="24"/>
+        </w:rPr>
+      </w:pPr>
+      <w:r>
+        <w:rPr>
+          <w:rFonts w:ascii="Times New Roman" w:hAnsi="Times New Roman" w:cs="Times New Roman"/>
+          <w:bCs/>
+          <w:szCs w:val="24"/>
+        </w:rPr>
+        <w:t xml:space="preserve">Rumus umum untuk TF-IDF </w:t>
+      </w:r>
+      <w:proofErr w:type="gramStart"/>
+      <w:r>
+        <w:rPr>
+          <w:rFonts w:ascii="Times New Roman" w:hAnsi="Times New Roman" w:cs="Times New Roman"/>
+          <w:bCs/>
+          <w:szCs w:val="24"/>
+        </w:rPr>
+        <w:t>adalah :</w:t>
+      </w:r>
+      <w:proofErr w:type="gramEnd"/>
+    </w:p>
+    <w:p>
+      <w:pPr>
+        <w:pStyle w:val="ListParagraph"/>
+        <w:spacing w:line="480" w:lineRule="auto"/>
+        <w:ind w:left="0" w:firstLine="567"/>
+        <w:rPr>
+          <w:rFonts w:ascii="Times New Roman" w:hAnsi="Times New Roman" w:cs="Times New Roman"/>
+          <w:b/>
+          <w:bCs/>
+          <w:szCs w:val="24"/>
+          <w:vertAlign w:val="subscript"/>
+        </w:rPr>
+      </w:pPr>
+      <w:r>
+        <w:rPr>
+          <w:rFonts w:ascii="Times New Roman" w:hAnsi="Times New Roman" w:cs="Times New Roman"/>
+          <w:b/>
+          <w:bCs/>
+          <w:szCs w:val="24"/>
+        </w:rPr>
+        <w:t>W</w:t>
+      </w:r>
+      <w:r>
+        <w:rPr>
+          <w:rFonts w:ascii="Times New Roman" w:hAnsi="Times New Roman" w:cs="Times New Roman"/>
+          <w:b/>
+          <w:bCs/>
+          <w:szCs w:val="24"/>
+          <w:vertAlign w:val="subscript"/>
+        </w:rPr>
+        <w:t xml:space="preserve">dt </w:t>
+      </w:r>
+      <w:r>
+        <w:rPr>
+          <w:rFonts w:ascii="Times New Roman" w:hAnsi="Times New Roman" w:cs="Times New Roman"/>
+          <w:b/>
+          <w:bCs/>
+          <w:szCs w:val="24"/>
+        </w:rPr>
+        <w:t>= TF</w:t>
+      </w:r>
+      <w:r>
+        <w:rPr>
+          <w:rFonts w:ascii="Times New Roman" w:hAnsi="Times New Roman" w:cs="Times New Roman"/>
+          <w:b/>
+          <w:bCs/>
+          <w:szCs w:val="24"/>
+          <w:vertAlign w:val="subscript"/>
+        </w:rPr>
+        <w:t>dt</w:t>
+      </w:r>
+      <w:r>
+        <w:rPr>
+          <w:rFonts w:ascii="Times New Roman" w:hAnsi="Times New Roman" w:cs="Times New Roman"/>
+          <w:b/>
+          <w:bCs/>
+          <w:szCs w:val="24"/>
+        </w:rPr>
+        <w:t xml:space="preserve"> * IDF</w:t>
+      </w:r>
+      <w:r>
+        <w:rPr>
+          <w:rFonts w:ascii="Times New Roman" w:hAnsi="Times New Roman" w:cs="Times New Roman"/>
+          <w:b/>
+          <w:bCs/>
+          <w:i/>
+          <w:szCs w:val="24"/>
+          <w:vertAlign w:val="subscript"/>
+        </w:rPr>
+        <w:t xml:space="preserve">t </w:t>
+      </w:r>
+    </w:p>
+    <w:p>
+      <w:pPr>
+        <w:pStyle w:val="ListParagraph"/>
+        <w:spacing w:line="240" w:lineRule="auto"/>
+        <w:ind w:left="0" w:firstLine="567"/>
+        <w:rPr>
+          <w:rFonts w:ascii="Times New Roman" w:hAnsi="Times New Roman" w:cs="Times New Roman"/>
+          <w:bCs/>
+          <w:szCs w:val="24"/>
+        </w:rPr>
+      </w:pPr>
+      <w:r>
+        <w:rPr>
+          <w:rFonts w:ascii="Times New Roman" w:hAnsi="Times New Roman" w:cs="Times New Roman"/>
+          <w:bCs/>
+          <w:szCs w:val="24"/>
+        </w:rPr>
+        <w:t>Dimana:</w:t>
+      </w:r>
+    </w:p>
+    <w:p>
+      <w:pPr>
+        <w:pStyle w:val="ListParagraph"/>
+        <w:spacing w:line="240" w:lineRule="auto"/>
+        <w:ind w:left="0" w:firstLine="567"/>
+        <w:rPr>
+          <w:rFonts w:ascii="Times New Roman" w:hAnsi="Times New Roman" w:cs="Times New Roman"/>
+          <w:bCs/>
+          <w:szCs w:val="24"/>
+        </w:rPr>
+      </w:pPr>
+    </w:p>
+    <w:p>
+      <w:pPr>
+        <w:pStyle w:val="ListParagraph"/>
+        <w:spacing w:line="276" w:lineRule="auto"/>
+        <w:ind w:left="0" w:firstLine="567"/>
+        <w:rPr>
+          <w:rFonts w:ascii="Times New Roman" w:hAnsi="Times New Roman" w:cs="Times New Roman"/>
+          <w:bCs/>
+          <w:szCs w:val="24"/>
+        </w:rPr>
+      </w:pPr>
+      <w:r>
+        <w:rPr>
+          <w:rFonts w:ascii="Times New Roman" w:hAnsi="Times New Roman" w:cs="Times New Roman"/>
+          <w:bCs/>
+          <w:szCs w:val="24"/>
+        </w:rPr>
+        <w:t>d</w:t>
+      </w:r>
+      <w:r>
+        <w:rPr>
+          <w:rFonts w:ascii="Times New Roman" w:hAnsi="Times New Roman" w:cs="Times New Roman"/>
+          <w:bCs/>
+          <w:szCs w:val="24"/>
+        </w:rPr>
+        <w:tab/>
+        <w:t>=</w:t>
+      </w:r>
+      <w:r>
+        <w:rPr>
+          <w:rFonts w:ascii="Times New Roman" w:hAnsi="Times New Roman" w:cs="Times New Roman"/>
+          <w:bCs/>
+          <w:szCs w:val="24"/>
+        </w:rPr>
+        <w:t xml:space="preserve"> dokumen ke-d</w:t>
+      </w:r>
+    </w:p>
+    <w:p>
+      <w:pPr>
+        <w:pStyle w:val="ListParagraph"/>
+        <w:spacing w:line="276" w:lineRule="auto"/>
+        <w:ind w:left="0" w:firstLine="567"/>
+        <w:rPr>
+          <w:rFonts w:ascii="Times New Roman" w:hAnsi="Times New Roman" w:cs="Times New Roman"/>
+          <w:bCs/>
+          <w:szCs w:val="24"/>
+        </w:rPr>
+      </w:pPr>
+      <w:r>
+        <w:rPr>
+          <w:rFonts w:ascii="Times New Roman" w:hAnsi="Times New Roman" w:cs="Times New Roman"/>
+          <w:bCs/>
+          <w:szCs w:val="24"/>
+        </w:rPr>
+        <w:t>t</w:t>
+      </w:r>
+      <w:r>
+        <w:rPr>
+          <w:rFonts w:ascii="Times New Roman" w:hAnsi="Times New Roman" w:cs="Times New Roman"/>
+          <w:bCs/>
+          <w:szCs w:val="24"/>
+        </w:rPr>
+        <w:tab/>
+        <w:t xml:space="preserve">= kata ke-t dari kata kunci </w:t>
+      </w:r>
+    </w:p>
+    <w:p>
+      <w:pPr>
+        <w:pStyle w:val="ListParagraph"/>
+        <w:spacing w:line="276" w:lineRule="auto"/>
+        <w:ind w:left="0" w:firstLine="567"/>
+        <w:rPr>
+          <w:rFonts w:ascii="Times New Roman" w:hAnsi="Times New Roman" w:cs="Times New Roman"/>
+          <w:bCs/>
+          <w:szCs w:val="24"/>
+        </w:rPr>
+      </w:pPr>
+      <w:r>
+        <w:rPr>
+          <w:rFonts w:ascii="Times New Roman" w:hAnsi="Times New Roman" w:cs="Times New Roman"/>
+          <w:bCs/>
+          <w:szCs w:val="24"/>
+        </w:rPr>
+        <w:t>W = bobot dokumen ke-d terhadap kata ke-t</w:t>
+      </w:r>
+    </w:p>
+    <w:p>
+      <w:pPr>
+        <w:pStyle w:val="ListParagraph"/>
+        <w:spacing w:line="276" w:lineRule="auto"/>
+        <w:ind w:left="0" w:firstLine="567"/>
+        <w:rPr>
+          <w:rFonts w:ascii="Times New Roman" w:hAnsi="Times New Roman" w:cs="Times New Roman"/>
+          <w:bCs/>
+          <w:szCs w:val="24"/>
+        </w:rPr>
+      </w:pPr>
+      <w:r>
+        <w:rPr>
+          <w:rFonts w:ascii="Times New Roman" w:hAnsi="Times New Roman" w:cs="Times New Roman"/>
+          <w:bCs/>
+          <w:szCs w:val="24"/>
+        </w:rPr>
+        <w:t>TF = banyaknya kata yang dicari pada sebuah dokumen</w:t>
+      </w:r>
+    </w:p>
+    <w:p>
+      <w:pPr>
+        <w:pStyle w:val="ListParagraph"/>
+        <w:spacing w:line="276" w:lineRule="auto"/>
+        <w:ind w:left="0" w:firstLine="567"/>
+        <w:rPr>
+          <w:rFonts w:ascii="Times New Roman" w:hAnsi="Times New Roman" w:cs="Times New Roman"/>
+          <w:bCs/>
+          <w:szCs w:val="24"/>
+        </w:rPr>
+      </w:pPr>
+      <w:r>
+        <w:rPr>
+          <w:rFonts w:ascii="Times New Roman" w:hAnsi="Times New Roman" w:cs="Times New Roman"/>
+          <w:bCs/>
+          <w:szCs w:val="24"/>
+        </w:rPr>
+        <w:t>IDF = Inverse Document Frequency</w:t>
+      </w:r>
+    </w:p>
+    <w:p>
+      <w:pPr>
+        <w:pStyle w:val="ListParagraph"/>
+        <w:spacing w:line="276" w:lineRule="auto"/>
+        <w:ind w:left="0" w:firstLine="567"/>
+        <w:rPr>
+          <w:rFonts w:ascii="Times New Roman" w:hAnsi="Times New Roman" w:cs="Times New Roman"/>
+          <w:bCs/>
+          <w:szCs w:val="24"/>
+        </w:rPr>
+      </w:pPr>
+      <w:r>
+        <w:rPr>
+          <w:rFonts w:ascii="Times New Roman" w:hAnsi="Times New Roman" w:cs="Times New Roman"/>
+          <w:bCs/>
+          <w:szCs w:val="24"/>
+        </w:rPr>
+        <w:t>D = total dokumen</w:t>
+      </w:r>
+    </w:p>
+    <w:p>
+      <w:pPr>
+        <w:pStyle w:val="ListParagraph"/>
+        <w:spacing w:line="276" w:lineRule="auto"/>
+        <w:ind w:left="0" w:firstLine="567"/>
+        <w:rPr>
+          <w:rFonts w:ascii="Times New Roman" w:hAnsi="Times New Roman" w:cs="Times New Roman"/>
+          <w:bCs/>
+          <w:szCs w:val="24"/>
+        </w:rPr>
+      </w:pPr>
+      <w:proofErr w:type="gramStart"/>
+      <w:r>
+        <w:rPr>
+          <w:rFonts w:ascii="Times New Roman" w:hAnsi="Times New Roman" w:cs="Times New Roman"/>
+          <w:bCs/>
+          <w:szCs w:val="24"/>
+        </w:rPr>
+        <w:t>df</w:t>
+      </w:r>
+      <w:proofErr w:type="gramEnd"/>
+      <w:r>
+        <w:rPr>
+          <w:rFonts w:ascii="Times New Roman" w:hAnsi="Times New Roman" w:cs="Times New Roman"/>
+          <w:bCs/>
+          <w:szCs w:val="24"/>
+        </w:rPr>
+        <w:t xml:space="preserve"> = banyak dokumen yang mengandung kata yang dicari</w:t>
+      </w:r>
+    </w:p>
+    <w:p>
+      <w:pPr>
+        <w:spacing w:line="480" w:lineRule="auto"/>
+        <w:rPr>
+          <w:rFonts w:ascii="Times New Roman" w:hAnsi="Times New Roman" w:cs="Times New Roman"/>
+          <w:bCs/>
+          <w:szCs w:val="24"/>
+        </w:rPr>
+      </w:pPr>
+    </w:p>
+    <w:p>
+      <w:pPr>
+        <w:spacing w:line="480" w:lineRule="auto"/>
+        <w:rPr>
+          <w:rFonts w:ascii="Times New Roman" w:hAnsi="Times New Roman" w:cs="Times New Roman"/>
+          <w:bCs/>
+          <w:szCs w:val="24"/>
+        </w:rPr>
+      </w:pPr>
+      <w:r>
+        <w:rPr>
+          <w:rFonts w:ascii="Times New Roman" w:hAnsi="Times New Roman" w:cs="Times New Roman"/>
+          <w:bCs/>
+          <w:szCs w:val="24"/>
+        </w:rPr>
+        <w:tab/>
+      </w:r>
+      <w:proofErr w:type="gramStart"/>
+      <w:r>
+        <w:rPr>
+          <w:rFonts w:ascii="Times New Roman" w:hAnsi="Times New Roman" w:cs="Times New Roman"/>
+          <w:bCs/>
+          <w:i/>
+          <w:szCs w:val="24"/>
+        </w:rPr>
+        <w:t>Term</w:t>
+      </w:r>
+      <w:r>
+        <w:rPr>
+          <w:rFonts w:ascii="Times New Roman" w:hAnsi="Times New Roman" w:cs="Times New Roman"/>
+          <w:bCs/>
+          <w:szCs w:val="24"/>
+        </w:rPr>
+        <w:t xml:space="preserve"> yang sering muncul pada dokumen tapi jarang muncul pada kumpulan dokumen memberikan nilai bobot yang tinggi.</w:t>
+      </w:r>
+      <w:proofErr w:type="gramEnd"/>
+      <w:r>
+        <w:rPr>
+          <w:rFonts w:ascii="Times New Roman" w:hAnsi="Times New Roman" w:cs="Times New Roman"/>
+          <w:bCs/>
+          <w:szCs w:val="24"/>
+        </w:rPr>
+        <w:t xml:space="preserve"> W </w:t>
+      </w:r>
+      <w:proofErr w:type="gramStart"/>
+      <w:r>
+        <w:rPr>
+          <w:rFonts w:ascii="Times New Roman" w:hAnsi="Times New Roman" w:cs="Times New Roman"/>
+          <w:bCs/>
+          <w:szCs w:val="24"/>
+        </w:rPr>
+        <w:t>akan</w:t>
+      </w:r>
+      <w:proofErr w:type="gramEnd"/>
+      <w:r>
+        <w:rPr>
+          <w:rFonts w:ascii="Times New Roman" w:hAnsi="Times New Roman" w:cs="Times New Roman"/>
+          <w:bCs/>
+          <w:szCs w:val="24"/>
+        </w:rPr>
+        <w:t xml:space="preserve"> meningkat dengan jumlah kemunculan term pada dokumen dan berkurang dengan jumlah </w:t>
+      </w:r>
+      <w:r>
+        <w:rPr>
+          <w:rFonts w:ascii="Times New Roman" w:hAnsi="Times New Roman" w:cs="Times New Roman"/>
+          <w:bCs/>
+          <w:szCs w:val="24"/>
+        </w:rPr>
+        <w:lastRenderedPageBreak/>
+        <w:t xml:space="preserve">term yang muncul pada dokumen. Setelah bobot (W) masing-masing dokumen diketahui, maka dilakukan proses pengurutan dimana semakin besar nilai W, semakin besar tingkat kecocokan dokumen tersebut terhadap kata kunci, demikian sebaliknya. </w:t>
+      </w:r>
+      <w:r>
+        <w:rPr>
+          <w:rFonts w:ascii="Times New Roman" w:hAnsi="Times New Roman" w:cs="Times New Roman"/>
+          <w:bCs/>
+          <w:szCs w:val="24"/>
+        </w:rPr>
+        <w:t>[8</w:t>
+      </w:r>
+      <w:r>
+        <w:rPr>
+          <w:rFonts w:ascii="Times New Roman" w:hAnsi="Times New Roman" w:cs="Times New Roman"/>
+          <w:bCs/>
+          <w:szCs w:val="24"/>
+        </w:rPr>
+        <w:t>]</w:t>
+      </w:r>
+    </w:p>
+    <w:p>
+      <w:pPr>
+        <w:pStyle w:val="ListParagraph"/>
+        <w:spacing w:line="480" w:lineRule="auto"/>
+        <w:ind w:left="0" w:firstLine="567"/>
+        <w:rPr>
+          <w:rFonts w:ascii="Times New Roman" w:hAnsi="Times New Roman" w:cs="Times New Roman"/>
+          <w:bCs/>
+          <w:szCs w:val="24"/>
+        </w:rPr>
+      </w:pPr>
     </w:p>
     <w:p>
       <w:pPr>
@@ -13979,17 +14958,23 @@
       </w:pPr>
       <w:proofErr w:type="gramStart"/>
       <w:r>
-        <w:t xml:space="preserve">Kesamaan </w:t>
-      </w:r>
-      <w:r>
-        <w:t>cosinus</w:t>
+        <w:rPr>
+          <w:i/>
+        </w:rPr>
+        <w:t>Cosine similarity</w:t>
       </w:r>
       <w:r>
         <w:t xml:space="preserve"> adalah ukuran kesamaan antara dua vektor bukan nol yang memperkirakan sudut kosinus di antara mereka.</w:t>
       </w:r>
       <w:proofErr w:type="gramEnd"/>
       <w:r>
-        <w:t xml:space="preserve"> Jika orientasi sudut cosinus antara dua vestors adalah </w:t>
+        <w:t xml:space="preserve"> Jika orient</w:t>
+      </w:r>
+      <w:r>
+        <w:t>asi sudut cosinus antara dua vektor</w:t>
+      </w:r>
+      <w:r>
+        <w:t xml:space="preserve"> adalah </w:t>
       </w:r>
       <w:proofErr w:type="gramStart"/>
       <w:r>
@@ -14016,14 +15001,70 @@
         <w:spacing w:line="480" w:lineRule="auto"/>
         <w:ind w:firstLine="633"/>
       </w:pPr>
+      <w:r>
+        <w:t>Dalam pencarian informasi,</w:t>
+      </w:r>
+      <w:r>
+        <w:t xml:space="preserve"> </w:t>
+      </w:r>
+      <w:r>
+        <w:rPr>
+          <w:i/>
+        </w:rPr>
+        <w:t>c</w:t>
+      </w:r>
+      <w:r>
+        <w:rPr>
+          <w:i/>
+        </w:rPr>
+        <w:t>osine similarity</w:t>
+      </w:r>
+      <w:r>
+        <w:t xml:space="preserve"> merupakan algoritma yang umum digunakan di berbagai bidang; dalam kasus </w:t>
+      </w:r>
+      <w:r>
+        <w:t>ini</w:t>
+      </w:r>
+      <w:r>
+        <w:t xml:space="preserve">, </w:t>
+      </w:r>
+      <w:r>
+        <w:t>penulis</w:t>
+      </w:r>
+      <w:r>
+        <w:t xml:space="preserve"> menggunakan </w:t>
+      </w:r>
+      <w:r>
+        <w:rPr>
+          <w:i/>
+        </w:rPr>
+        <w:t>cosine similarity</w:t>
+      </w:r>
+      <w:r>
+        <w:t xml:space="preserve"> untuk memeriksa kesamaan </w:t>
+      </w:r>
+      <w:r>
+        <w:t xml:space="preserve">antara fitur produk yang disediakan dan fitur produk yang nantinya </w:t>
+      </w:r>
       <w:proofErr w:type="gramStart"/>
       <w:r>
-        <w:lastRenderedPageBreak/>
-        <w:t>Dalam pencarian informasi, Cosine similarity merupakan algoritma yang umum digunakan di berbagai bidang; dalam kasus kami, kami menggunakan Kesamaan Cosinus untuk memeriksa kesamaan konten antara dua situs web.</w:t>
+        <w:t>akan</w:t>
       </w:r>
       <w:proofErr w:type="gramEnd"/>
       <w:r>
-        <w:t xml:space="preserve"> Ada banyak aplikasi kesamaan kosinus yang kami buat yang sepenuhnya berfokus pada SEO, misalnya:</w:t>
+        <w:t xml:space="preserve"> dipilih pengguna</w:t>
+      </w:r>
+      <w:r>
+        <w:t xml:space="preserve">. Ada banyak aplikasi kesamaan kosinus yang </w:t>
+      </w:r>
+      <w:r>
+        <w:t>bisa di</w:t>
+      </w:r>
+      <w:r>
+        <w:t>aplikasikan</w:t>
+      </w:r>
+      <w:r>
+        <w:t>, misalnya:</w:t>
       </w:r>
     </w:p>
     <w:p>
@@ -14077,7 +15118,10 @@
         <w:t>Kesamaan kata kunci antara situs anda dan situs pesaing</w:t>
       </w:r>
       <w:r>
-        <w:t xml:space="preserve"> [8]</w:t>
+        <w:t xml:space="preserve"> [9</w:t>
+      </w:r>
+      <w:r>
+        <w:t>]</w:t>
       </w:r>
       <w:r>
         <w:t xml:space="preserve"> </w:t>
@@ -14089,15 +15133,32 @@
         <w:ind w:firstLine="633"/>
       </w:pPr>
       <w:r>
-        <w:t xml:space="preserve">Diberikan dua buah vector atribut, yaitu A dan B, cosine similarity, </w:t>
-      </w:r>
-      <w:proofErr w:type="gramStart"/>
-      <w:r>
-        <w:t>cos</w:t>
-      </w:r>
-      <w:proofErr w:type="gramEnd"/>
-      <w:r>
-        <w:t xml:space="preserve"> (), direpresentasikan sebagai berikut</w:t>
+        <w:t>Diberikan dua buah vekt</w:t>
+      </w:r>
+      <w:r>
+        <w:t xml:space="preserve">or atribut, yaitu A dan B, </w:t>
+      </w:r>
+      <w:r>
+        <w:rPr>
+          <w:i/>
+        </w:rPr>
+        <w:t>cosine similarity</w:t>
+      </w:r>
+      <w:r>
+        <w:t>, cos (</w:t>
+      </w:r>
+      <w:r>
+        <w:rPr>
+          <w:rFonts w:ascii="Arial" w:hAnsi="Arial" w:cs="Arial"/>
+          <w:color w:val="4D5156"/>
+          <w:sz w:val="21"/>
+          <w:szCs w:val="21"/>
+          <w:shd w:val="clear" w:color="auto" w:fill="FFFFFF"/>
+        </w:rPr>
+        <w:t>θ</w:t>
+      </w:r>
+      <w:r>
+        <w:t>), direpresentasikan sebagai berikut</w:t>
       </w:r>
       <w:r>
         <w:t>:</w:t>
@@ -14112,6 +15173,7 @@
         <w:rPr>
           <w:noProof/>
         </w:rPr>
+        <w:lastRenderedPageBreak/>
         <w:drawing>
           <wp:inline distT="0" distB="0" distL="0" distR="0" wp14:anchorId="41FCD602" wp14:editId="3D891B28">
             <wp:extent cx="3402418" cy="989646"/>
@@ -14225,7 +15287,15 @@
           <w:bCs/>
           <w:szCs w:val="28"/>
         </w:rPr>
-        <w:t xml:space="preserve"> merupakan komponen vector </w:t>
+        <w:t xml:space="preserve"> merupakan komponen vek</w:t>
+      </w:r>
+      <w:r>
+        <w:rPr>
+          <w:rFonts w:cstheme="majorBidi"/>
+          <w:bCs/>
+          <w:szCs w:val="28"/>
+        </w:rPr>
+        <w:t xml:space="preserve">tor </w:t>
       </w:r>
       <w:proofErr w:type="gramStart"/>
       <w:r>
@@ -14359,85 +15429,84 @@
           <w:bCs/>
           <w:szCs w:val="28"/>
         </w:rPr>
-        <w:t>. [8]</w:t>
-      </w:r>
-    </w:p>
-    <w:p>
-      <w:pPr>
-        <w:spacing w:line="480" w:lineRule="auto"/>
-        <w:ind w:left="633"/>
+        <w:t>. [9</w:t>
+      </w:r>
+      <w:r>
         <w:rPr>
           <w:rFonts w:cstheme="majorBidi"/>
           <w:bCs/>
           <w:szCs w:val="28"/>
         </w:rPr>
-      </w:pPr>
-    </w:p>
-    <w:p>
-      <w:pPr>
-        <w:pStyle w:val="Heading3"/>
-      </w:pPr>
-      <w:r>
-        <w:lastRenderedPageBreak/>
-        <w:t xml:space="preserve">Bahasa Pemrograman </w:t>
-      </w:r>
-      <w:r>
-        <w:t>Python</w:t>
+        <w:t>]</w:t>
       </w:r>
     </w:p>
     <w:p>
       <w:pPr>
         <w:spacing w:line="480" w:lineRule="auto"/>
-        <w:ind w:firstLine="567"/>
+        <w:ind w:left="633"/>
         <w:rPr>
           <w:rFonts w:cstheme="majorBidi"/>
           <w:bCs/>
           <w:szCs w:val="28"/>
         </w:rPr>
       </w:pPr>
-      <w:proofErr w:type="gramStart"/>
-      <w:r>
+    </w:p>
+    <w:p>
+      <w:pPr>
+        <w:pStyle w:val="Heading3"/>
+      </w:pPr>
+      <w:r>
+        <w:t xml:space="preserve">Bahasa Pemrograman </w:t>
+      </w:r>
+      <w:r>
+        <w:t>Python</w:t>
+      </w:r>
+    </w:p>
+    <w:p>
+      <w:pPr>
+        <w:spacing w:line="480" w:lineRule="auto"/>
+        <w:ind w:firstLine="567"/>
         <w:rPr>
           <w:rFonts w:cstheme="majorBidi"/>
           <w:bCs/>
           <w:szCs w:val="28"/>
         </w:rPr>
-        <w:t>Python sangat kuat, namun sangat mudah diakses.</w:t>
-      </w:r>
-      <w:proofErr w:type="gramEnd"/>
+      </w:pPr>
+      <w:proofErr w:type="gramStart"/>
       <w:r>
         <w:rPr>
           <w:rFonts w:cstheme="majorBidi"/>
           <w:bCs/>
           <w:szCs w:val="28"/>
         </w:rPr>
-        <w:t xml:space="preserve"> </w:t>
-      </w:r>
-      <w:proofErr w:type="gramStart"/>
+        <w:t>Python sangat kuat, namun sangat mudah diakses.</w:t>
+      </w:r>
+      <w:proofErr w:type="gramEnd"/>
       <w:r>
         <w:rPr>
           <w:rFonts w:cstheme="majorBidi"/>
           <w:bCs/>
           <w:szCs w:val="28"/>
         </w:rPr>
-        <w:t>Python telah menjadi bahasa pemrograman paling populer untuk ilmu data karena memungkinkan kita melupakan bagian pemrograman yang membosankan dan menawarkan lingkungan di mana kita dapat dengan cepat menuliskan ide-ide kita dan menerapkan konsep secara langsung ke dalam tindakan.</w:t>
-      </w:r>
-      <w:proofErr w:type="gramEnd"/>
+        <w:t xml:space="preserve"> </w:t>
+      </w:r>
+      <w:proofErr w:type="gramStart"/>
       <w:r>
         <w:rPr>
           <w:rFonts w:cstheme="majorBidi"/>
           <w:bCs/>
           <w:szCs w:val="28"/>
         </w:rPr>
-        <w:t xml:space="preserve"> [</w:t>
-      </w:r>
+        <w:t>Python telah menjadi bahasa pemrograman paling populer untuk ilmu data karena memungkinkan kita melupakan bagian pemrograman yang membosankan dan menawarkan lingkungan di mana kita dapat dengan cepat menuliskan ide-ide kita dan menerapkan konsep secara langsung ke dalam tindakan.</w:t>
+      </w:r>
+      <w:proofErr w:type="gramEnd"/>
       <w:r>
         <w:rPr>
           <w:rFonts w:cstheme="majorBidi"/>
           <w:bCs/>
           <w:szCs w:val="28"/>
         </w:rPr>
-        <w:t>5</w:t>
+        <w:t xml:space="preserve"> [</w:t>
       </w:r>
       <w:r>
         <w:rPr>
@@ -14445,172 +15514,243 @@
           <w:bCs/>
           <w:szCs w:val="28"/>
         </w:rPr>
-        <w:t>]</w:t>
-      </w:r>
-    </w:p>
-    <w:p>
-      <w:pPr>
-        <w:spacing w:line="480" w:lineRule="auto"/>
-        <w:ind w:firstLine="567"/>
-      </w:pPr>
-      <w:r>
-        <w:t xml:space="preserve">Python adalah sebuah bahasa multi paradigma dan bisa digunakan untuk membuat script, bahasa pemrograman prosedural yang berbasis object </w:t>
-      </w:r>
-      <w:proofErr w:type="gramStart"/>
-      <w:r>
-        <w:t>oriented,</w:t>
-      </w:r>
-      <w:proofErr w:type="gramEnd"/>
-      <w:r>
-        <w:t xml:space="preserve"> dan sekaligus bahasa fungsional. </w:t>
-      </w:r>
-      <w:proofErr w:type="gramStart"/>
-      <w:r>
-        <w:t>Python diketik secara longgar atau dinamis dan interaktif.</w:t>
-      </w:r>
-      <w:proofErr w:type="gramEnd"/>
-      <w:r>
-        <w:t xml:space="preserve"> Tidak ada kompiler terpisah, melainkan perintah yang diketik ke dalam interpreter secara otomatis akan dikompilasi, ditautkan ke sebuah </w:t>
-      </w:r>
-      <w:proofErr w:type="gramStart"/>
-      <w:r>
-        <w:t>link(</w:t>
-      </w:r>
-      <w:proofErr w:type="gramEnd"/>
-      <w:r>
-        <w:t>sesuai kebutuhan), dan dieksekusi</w:t>
-      </w:r>
-      <w:r>
-        <w:t>. [9]</w:t>
-      </w:r>
-    </w:p>
-    <w:p>
-      <w:pPr>
-        <w:spacing w:line="480" w:lineRule="auto"/>
-        <w:ind w:firstLine="567"/>
-      </w:pPr>
-    </w:p>
-    <w:p>
-      <w:pPr>
-        <w:pStyle w:val="Heading3"/>
-      </w:pPr>
-      <w:r>
-        <w:t>Web Scrapping</w:t>
-      </w:r>
-    </w:p>
-    <w:p>
-      <w:pPr>
-        <w:ind w:firstLine="680"/>
-      </w:pPr>
-      <w:r>
-        <w:t xml:space="preserve">Secara teori, web scraping adalah praktik pengumpulan data melalui </w:t>
-      </w:r>
-      <w:proofErr w:type="gramStart"/>
-      <w:r>
-        <w:t>cara</w:t>
-      </w:r>
-      <w:proofErr w:type="gramEnd"/>
-      <w:r>
-        <w:t xml:space="preserve"> apa pun selain dari program yang berinteraksi dengan API (atau, tentu saja, melalui manusia yang menggunakan browser web). </w:t>
-      </w:r>
-      <w:proofErr w:type="gramStart"/>
-      <w:r>
-        <w:t>Ini paling sering dilakukan dengan menulis program otomatis yang menanyakan server web, meminta Nata (biasanya dalam bentuk HTML dan file lain yang terdiri dari halaman web), dan kemudian mem-</w:t>
-      </w:r>
-      <w:r>
-        <w:rPr>
-          <w:i/>
-        </w:rPr>
-        <w:t>parsing</w:t>
-      </w:r>
-      <w:r>
-        <w:t xml:space="preserve"> data tersebut untuk mengekstrak informasi yang diperlukan.</w:t>
-      </w:r>
-      <w:proofErr w:type="gramEnd"/>
-      <w:r>
-        <w:t xml:space="preserve"> </w:t>
-      </w:r>
-    </w:p>
-    <w:p>
-      <w:pPr>
-        <w:ind w:firstLine="680"/>
-      </w:pPr>
-      <w:proofErr w:type="gramStart"/>
-      <w:r>
-        <w:t>Dalam praktiknya, web scraping mencakup berbagai teknik dan teknologi pemrograman, seperti analisis data dan keamanan informasi</w:t>
-      </w:r>
-      <w:r>
-        <w:t>.</w:t>
-      </w:r>
-      <w:proofErr w:type="gramEnd"/>
-      <w:r>
-        <w:t xml:space="preserve"> [10]</w:t>
-      </w:r>
-      <w:r>
-        <w:t xml:space="preserve"> </w:t>
-      </w:r>
-    </w:p>
-    <w:p>
-      <w:pPr>
-        <w:pStyle w:val="Heading3"/>
-      </w:pPr>
-      <w:r>
-        <w:lastRenderedPageBreak/>
-        <w:t>Framework Streamlit</w:t>
-      </w:r>
-    </w:p>
-    <w:p>
-      <w:pPr>
-        <w:ind w:firstLine="680"/>
-      </w:pPr>
-      <w:r>
-        <w:t xml:space="preserve">Streamlit adalah sebuah framework berbasis Python dan bersifat open-source yang dibuat untuk memudahkan dalam membangun apikasi web di bidang sains data dan machine learning yang </w:t>
-      </w:r>
-      <w:proofErr w:type="gramStart"/>
-      <w:r>
-        <w:t>interaktif .</w:t>
-      </w:r>
-      <w:proofErr w:type="gramEnd"/>
-      <w:r>
-        <w:t xml:space="preserve"> </w:t>
-      </w:r>
-      <w:proofErr w:type="gramStart"/>
-      <w:r>
-        <w:t>Salah satu hal menarik dari framework ini adalah kita tidak perlu mengetahui banyak hal tentang teknologi web development.</w:t>
-      </w:r>
-      <w:proofErr w:type="gramEnd"/>
-      <w:r>
-        <w:t xml:space="preserve"> </w:t>
-      </w:r>
-      <w:proofErr w:type="gramStart"/>
-      <w:r>
-        <w:t>Kita tidak perlu dipusingkan tentang bagaiamana mengatur tampilan website dengan CSS, HTML, atau Javascript.</w:t>
-      </w:r>
-      <w:proofErr w:type="gramEnd"/>
-      <w:r>
-        <w:t xml:space="preserve"> </w:t>
-      </w:r>
-      <w:proofErr w:type="gramStart"/>
-      <w:r>
-        <w:t>Untuk menggunakan Streamlit, kita cukup memiliki modal dasar mengetahui bahasa Python saja.</w:t>
-      </w:r>
-      <w:proofErr w:type="gramEnd"/>
-      <w:r>
-        <w:t xml:space="preserve"> [11</w:t>
-      </w:r>
-      <w:r>
-        <w:t>]</w:t>
-      </w:r>
-    </w:p>
-    <w:p>
-      <w:pPr>
-        <w:spacing w:line="480" w:lineRule="auto"/>
-        <w:ind w:firstLine="567"/>
+        <w:t>5</w:t>
+      </w:r>
+      <w:r>
         <w:rPr>
           <w:rFonts w:cstheme="majorBidi"/>
           <w:bCs/>
           <w:szCs w:val="28"/>
         </w:rPr>
+        <w:t>]</w:t>
+      </w:r>
+    </w:p>
+    <w:p>
+      <w:pPr>
+        <w:spacing w:line="480" w:lineRule="auto"/>
+        <w:ind w:firstLine="567"/>
+      </w:pPr>
+      <w:r>
+        <w:t xml:space="preserve">Python adalah sebuah bahasa multi paradigma dan bisa digunakan untuk membuat script, bahasa pemrograman prosedural yang berbasis object </w:t>
+      </w:r>
+      <w:proofErr w:type="gramStart"/>
+      <w:r>
+        <w:t>oriented,</w:t>
+      </w:r>
+      <w:proofErr w:type="gramEnd"/>
+      <w:r>
+        <w:t xml:space="preserve"> dan sekaligus bahasa fungsional. </w:t>
+      </w:r>
+      <w:proofErr w:type="gramStart"/>
+      <w:r>
+        <w:t>Python diketik secara longgar atau dinamis dan interaktif.</w:t>
+      </w:r>
+      <w:proofErr w:type="gramEnd"/>
+      <w:r>
+        <w:t xml:space="preserve"> Tidak ada kompiler terpisah, melainkan perintah yang diketik ke dalam </w:t>
+      </w:r>
+      <w:r>
+        <w:lastRenderedPageBreak/>
+        <w:t xml:space="preserve">interpreter secara otomatis akan dikompilasi, ditautkan ke sebuah </w:t>
+      </w:r>
+      <w:proofErr w:type="gramStart"/>
+      <w:r>
+        <w:t>link(</w:t>
+      </w:r>
+      <w:proofErr w:type="gramEnd"/>
+      <w:r>
+        <w:t>sesuai kebutuhan), dan dieksekusi</w:t>
+      </w:r>
+      <w:r>
+        <w:t>. [10</w:t>
+      </w:r>
+      <w:r>
+        <w:t>]</w:t>
+      </w:r>
+    </w:p>
+    <w:p>
+      <w:pPr>
+        <w:spacing w:line="480" w:lineRule="auto"/>
+        <w:ind w:firstLine="567"/>
+      </w:pPr>
+    </w:p>
+    <w:p>
+      <w:pPr>
+        <w:pStyle w:val="Heading3"/>
+      </w:pPr>
+      <w:r>
+        <w:t>Web Scrapping</w:t>
+      </w:r>
+    </w:p>
+    <w:p>
+      <w:pPr>
+        <w:spacing w:line="480" w:lineRule="auto"/>
+        <w:ind w:firstLine="680"/>
+      </w:pPr>
+      <w:r>
+        <w:t xml:space="preserve">Secara teori, web scraping adalah praktik pengumpulan data melalui </w:t>
+      </w:r>
+      <w:proofErr w:type="gramStart"/>
+      <w:r>
+        <w:t>cara</w:t>
+      </w:r>
+      <w:proofErr w:type="gramEnd"/>
+      <w:r>
+        <w:t xml:space="preserve"> apa pun selain dari program yang berinteraksi dengan API (atau, tentu saja, melalui manusia yang menggunakan browser web). </w:t>
+      </w:r>
+      <w:proofErr w:type="gramStart"/>
+      <w:r>
+        <w:t>Ini paling sering dilakukan dengan menulis program otomatis yang menanyakan server web, meminta Nata (biasanya dalam bentuk HTML dan file lain yang terdiri dari halaman web), dan kemudian mem-</w:t>
+      </w:r>
+      <w:r>
+        <w:rPr>
+          <w:i/>
+        </w:rPr>
+        <w:t>parsing</w:t>
+      </w:r>
+      <w:r>
+        <w:t xml:space="preserve"> data tersebut untuk mengekstrak informasi yang diperlukan.</w:t>
+      </w:r>
+      <w:proofErr w:type="gramEnd"/>
+      <w:r>
+        <w:t xml:space="preserve"> </w:t>
+      </w:r>
+    </w:p>
+    <w:p>
+      <w:pPr>
+        <w:spacing w:line="480" w:lineRule="auto"/>
+        <w:ind w:firstLine="680"/>
+      </w:pPr>
+      <w:proofErr w:type="gramStart"/>
+      <w:r>
+        <w:t xml:space="preserve">Dalam praktiknya, </w:t>
+      </w:r>
+      <w:r>
+        <w:rPr>
+          <w:i/>
+        </w:rPr>
+        <w:t>web scraping</w:t>
+      </w:r>
+      <w:r>
+        <w:t xml:space="preserve"> mencakup berbagai teknik dan teknologi pemrograman, seperti analisis data dan keamanan informasi</w:t>
+      </w:r>
+      <w:r>
+        <w:t>.</w:t>
+      </w:r>
+      <w:proofErr w:type="gramEnd"/>
+      <w:r>
+        <w:t xml:space="preserve"> [11</w:t>
+      </w:r>
+      <w:r>
+        <w:t>]</w:t>
+      </w:r>
+      <w:r>
+        <w:t xml:space="preserve"> </w:t>
+      </w:r>
+    </w:p>
+    <w:p>
+      <w:pPr>
+        <w:spacing w:line="480" w:lineRule="auto"/>
+        <w:ind w:firstLine="680"/>
+      </w:pPr>
+    </w:p>
+    <w:p>
+      <w:pPr>
+        <w:pStyle w:val="Heading3"/>
+      </w:pPr>
+      <w:r>
+        <w:t>Framework Streamlit</w:t>
+      </w:r>
+    </w:p>
+    <w:p>
+      <w:pPr>
+        <w:spacing w:line="480" w:lineRule="auto"/>
+        <w:ind w:firstLine="680"/>
+      </w:pPr>
+      <w:r>
+        <w:t xml:space="preserve">Streamlit adalah sebuah framework berbasis Python </w:t>
+      </w:r>
+      <w:r>
+        <w:t>yang</w:t>
+      </w:r>
+      <w:r>
+        <w:t xml:space="preserve"> bersifat </w:t>
+      </w:r>
+      <w:r>
+        <w:rPr>
+          <w:i/>
+        </w:rPr>
+        <w:t>open-source</w:t>
+      </w:r>
+      <w:r>
+        <w:t xml:space="preserve"> yang dibuat untuk memudahkan dalam membangun apikasi </w:t>
+      </w:r>
+      <w:r>
+        <w:rPr>
+          <w:i/>
+        </w:rPr>
+        <w:t>web</w:t>
+      </w:r>
+      <w:r>
+        <w:t xml:space="preserve"> di bidang </w:t>
+      </w:r>
+      <w:r>
+        <w:rPr>
+          <w:i/>
+        </w:rPr>
+        <w:t>machine learning</w:t>
+      </w:r>
+      <w:r>
+        <w:t> yang interaktif</w:t>
+      </w:r>
+      <w:r>
+        <w:t xml:space="preserve"> dan ilmu data</w:t>
+      </w:r>
+      <w:r>
+        <w:t xml:space="preserve">. </w:t>
+      </w:r>
+      <w:proofErr w:type="gramStart"/>
+      <w:r>
+        <w:t>Salah satu hal menarik dari framework ini adalah kita tidak perlu mengetahui banyak hal tentang teknologi web development.</w:t>
+      </w:r>
+      <w:proofErr w:type="gramEnd"/>
+    </w:p>
+    <w:p>
+      <w:pPr>
+        <w:spacing w:line="480" w:lineRule="auto"/>
+        <w:ind w:firstLine="680"/>
+      </w:pPr>
+      <w:r>
+        <w:t xml:space="preserve">Streamlit cara paling andal untuk membangun aplikasi data, termasuk kemampuan untuk menampilkan dan menata data, menggambar bagan dan peta, </w:t>
+      </w:r>
+      <w:r>
+        <w:lastRenderedPageBreak/>
+        <w:t xml:space="preserve">menambahkan widget interaktif, menyesuaikan tata letak aplikasi, menghitung cache, dan menentukan </w:t>
+      </w:r>
+      <w:proofErr w:type="gramStart"/>
+      <w:r>
+        <w:t xml:space="preserve">tema </w:t>
+      </w:r>
+      <w:r>
+        <w:t>.</w:t>
+      </w:r>
+      <w:proofErr w:type="gramEnd"/>
+      <w:r>
+        <w:t xml:space="preserve"> [12</w:t>
+      </w:r>
+      <w:r>
+        <w:t>]</w:t>
+      </w:r>
+    </w:p>
+    <w:p>
+      <w:pPr>
+        <w:spacing w:line="480" w:lineRule="auto"/>
+        <w:ind w:firstLine="567"/>
+        <w:rPr>
+          <w:rFonts w:cstheme="majorBidi"/>
+          <w:bCs/>
+          <w:szCs w:val="28"/>
+        </w:rPr>
       </w:pPr>
     </w:p>
     <w:p>
@@ -14620,14 +15760,14 @@
           <w:color w:val="auto"/>
         </w:rPr>
       </w:pPr>
-      <w:bookmarkStart w:id="28" w:name="_Toc46091537"/>
+      <w:bookmarkStart w:id="27" w:name="_Toc46091537"/>
       <w:r>
         <w:rPr>
           <w:color w:val="auto"/>
         </w:rPr>
         <w:t>Penelitian Terkait</w:t>
       </w:r>
-      <w:bookmarkEnd w:id="28"/>
+      <w:bookmarkEnd w:id="27"/>
     </w:p>
     <w:p>
       <w:pPr>
@@ -14700,7 +15840,7 @@
           <w:rFonts w:ascii="Times New Roman" w:hAnsi="Times New Roman" w:cs="Times New Roman"/>
           <w:szCs w:val="24"/>
         </w:rPr>
-        <w:t xml:space="preserve">Jurnal Manajemen Informatika &amp; Sistem Informasi Volume 4, No, 1 “Sistem Rekomendasi Product Emina Cosmetics Dengan Menggunakan Metode Content-Based Filtering” karya Fatoni Batari Larasati dan Herny Februariyanti. Jurnal ini membahas mengenai sistem rekomendasi produk </w:t>
+        <w:t xml:space="preserve">Jurnal Manajemen Informatika &amp; Sistem Informasi Volume 4, No, 1 “Sistem Rekomendasi Product Emina Cosmetics Dengan Menggunakan Metode </w:t>
       </w:r>
       <w:r>
         <w:rPr>
@@ -14708,6 +15848,21 @@
           <w:i/>
           <w:szCs w:val="24"/>
         </w:rPr>
+        <w:t>Content-Based Filtering</w:t>
+      </w:r>
+      <w:r>
+        <w:rPr>
+          <w:rFonts w:ascii="Times New Roman" w:hAnsi="Times New Roman" w:cs="Times New Roman"/>
+          <w:szCs w:val="24"/>
+        </w:rPr>
+        <w:t xml:space="preserve">” karya Fatoni Batari Larasati dan Herny Februariyanti. Jurnal ini membahas mengenai sistem rekomendasi produk </w:t>
+      </w:r>
+      <w:r>
+        <w:rPr>
+          <w:rFonts w:ascii="Times New Roman" w:hAnsi="Times New Roman" w:cs="Times New Roman"/>
+          <w:i/>
+          <w:szCs w:val="24"/>
+        </w:rPr>
         <w:t xml:space="preserve">skin care </w:t>
       </w:r>
       <w:r>
@@ -14715,7 +15870,7 @@
           <w:rFonts w:ascii="Times New Roman" w:hAnsi="Times New Roman" w:cs="Times New Roman"/>
           <w:szCs w:val="24"/>
         </w:rPr>
-        <w:t xml:space="preserve">dari salah satu brand kosmetik “Emina Cosmetic” dengan menggunakan metode content-based filtering. Hasil rekomendasi yang diberikan yaitu produk </w:t>
+        <w:t xml:space="preserve">dari salah satu brand kosmetik “Emina Cosmetic” dengan menggunakan metode </w:t>
       </w:r>
       <w:r>
         <w:rPr>
@@ -14723,6 +15878,35 @@
           <w:i/>
           <w:szCs w:val="24"/>
         </w:rPr>
+        <w:t>content-based filtering</w:t>
+      </w:r>
+      <w:r>
+        <w:rPr>
+          <w:rFonts w:ascii="Times New Roman" w:hAnsi="Times New Roman" w:cs="Times New Roman"/>
+          <w:szCs w:val="24"/>
+        </w:rPr>
+        <w:t xml:space="preserve">. </w:t>
+      </w:r>
+      <w:r>
+        <w:rPr>
+          <w:rFonts w:ascii="Times New Roman" w:hAnsi="Times New Roman" w:cs="Times New Roman"/>
+          <w:szCs w:val="24"/>
+        </w:rPr>
+        <w:t>Berbeda dengan</w:t>
+      </w:r>
+      <w:r>
+        <w:rPr>
+          <w:rFonts w:ascii="Times New Roman" w:hAnsi="Times New Roman" w:cs="Times New Roman"/>
+          <w:szCs w:val="24"/>
+        </w:rPr>
+        <w:t xml:space="preserve"> penulis yang mengambil data dari banyak brand </w:t>
+      </w:r>
+      <w:r>
+        <w:rPr>
+          <w:rFonts w:ascii="Times New Roman" w:hAnsi="Times New Roman" w:cs="Times New Roman"/>
+          <w:i/>
+          <w:szCs w:val="24"/>
+        </w:rPr>
         <w:t>skin care</w:t>
       </w:r>
       <w:r>
@@ -14730,7 +15914,72 @@
           <w:rFonts w:ascii="Times New Roman" w:hAnsi="Times New Roman" w:cs="Times New Roman"/>
           <w:szCs w:val="24"/>
         </w:rPr>
-        <w:t xml:space="preserve"> khusus dari Emina Cosmetic. </w:t>
+        <w:t>, jurnal ini hanya memberikan h</w:t>
+      </w:r>
+      <w:r>
+        <w:rPr>
+          <w:rFonts w:ascii="Times New Roman" w:hAnsi="Times New Roman" w:cs="Times New Roman"/>
+          <w:szCs w:val="24"/>
+        </w:rPr>
+        <w:t>asil rekomendasi</w:t>
+      </w:r>
+      <w:r>
+        <w:rPr>
+          <w:rFonts w:ascii="Times New Roman" w:hAnsi="Times New Roman" w:cs="Times New Roman"/>
+          <w:szCs w:val="24"/>
+        </w:rPr>
+        <w:t xml:space="preserve"> khusus</w:t>
+      </w:r>
+      <w:r>
+        <w:rPr>
+          <w:rFonts w:ascii="Times New Roman" w:hAnsi="Times New Roman" w:cs="Times New Roman"/>
+          <w:szCs w:val="24"/>
+        </w:rPr>
+        <w:t xml:space="preserve"> produk dari Emina Cosmetic</w:t>
+      </w:r>
+      <w:r>
+        <w:rPr>
+          <w:rFonts w:ascii="Times New Roman" w:hAnsi="Times New Roman" w:cs="Times New Roman"/>
+          <w:szCs w:val="24"/>
+        </w:rPr>
+        <w:t xml:space="preserve">, </w:t>
+      </w:r>
+      <w:proofErr w:type="gramStart"/>
+      <w:r>
+        <w:rPr>
+          <w:rFonts w:ascii="Times New Roman" w:hAnsi="Times New Roman" w:cs="Times New Roman"/>
+          <w:szCs w:val="24"/>
+        </w:rPr>
+        <w:t>sehingga</w:t>
+      </w:r>
+      <w:proofErr w:type="gramEnd"/>
+      <w:r>
+        <w:rPr>
+          <w:rFonts w:ascii="Times New Roman" w:hAnsi="Times New Roman" w:cs="Times New Roman"/>
+          <w:szCs w:val="24"/>
+        </w:rPr>
+        <w:t xml:space="preserve"> dari proses pengumpulan data nya sudah berbeda</w:t>
+      </w:r>
+      <w:r>
+        <w:rPr>
+          <w:rFonts w:ascii="Times New Roman" w:hAnsi="Times New Roman" w:cs="Times New Roman"/>
+          <w:szCs w:val="24"/>
+        </w:rPr>
+        <w:t>.</w:t>
+      </w:r>
+      <w:r>
+        <w:rPr>
+          <w:rFonts w:ascii="Times New Roman" w:hAnsi="Times New Roman" w:cs="Times New Roman"/>
+          <w:szCs w:val="24"/>
+        </w:rPr>
+        <w:t xml:space="preserve"> Selain itu, </w:t>
+      </w:r>
+      <w:r>
+        <w:rPr>
+          <w:rFonts w:ascii="Times New Roman" w:hAnsi="Times New Roman" w:cs="Times New Roman"/>
+          <w:szCs w:val="24"/>
+        </w:rPr>
+        <w:t xml:space="preserve">dalam hal memberikan rekomendasi, pengguna memasukkan kata kunci terlebih dahulu, kemudian muncul produk-produk yang direkomendasikan. Berbeda dengan penulis yang lebih spesifik terhadap permasalahan kulit wajah pengguna, kategori produk, manfaat yang ingin didapatkan, serta memberikan rekomendasi lanjutan. </w:t>
       </w:r>
     </w:p>
     <w:p>
@@ -14745,6 +15994,193 @@
         <w:contextualSpacing w:val="0"/>
         <w:rPr>
           <w:rFonts w:ascii="Times New Roman" w:hAnsi="Times New Roman" w:cs="Times New Roman"/>
+          <w:i/>
+          <w:color w:val="auto"/>
+          <w:szCs w:val="24"/>
+          <w:lang w:val="en-ID"/>
+        </w:rPr>
+      </w:pPr>
+      <w:r>
+        <w:rPr>
+          <w:rFonts w:ascii="Times New Roman" w:hAnsi="Times New Roman" w:cs="Times New Roman"/>
+          <w:color w:val="auto"/>
+          <w:szCs w:val="24"/>
+          <w:lang w:val="en-ID"/>
+        </w:rPr>
+        <w:t>Jurnal IJITEE Volume 3, No.2 “</w:t>
+      </w:r>
+      <w:r>
+        <w:rPr>
+          <w:rFonts w:ascii="Times New Roman" w:hAnsi="Times New Roman" w:cs="Times New Roman"/>
+          <w:i/>
+          <w:color w:val="auto"/>
+          <w:szCs w:val="24"/>
+          <w:lang w:val="en-ID"/>
+        </w:rPr>
+        <w:t>Product Recommendation System Design Using Cosine Similarity and Content-based Filtering Methods</w:t>
+      </w:r>
+      <w:r>
+        <w:rPr>
+          <w:rFonts w:ascii="Times New Roman" w:hAnsi="Times New Roman" w:cs="Times New Roman"/>
+          <w:color w:val="auto"/>
+          <w:szCs w:val="24"/>
+          <w:lang w:val="en-ID"/>
+        </w:rPr>
+        <w:t xml:space="preserve">” karya Cut Fiarni, Herastia Maharani, dan Nathania Calista. Jurnal ini membahas </w:t>
+      </w:r>
+      <w:r>
+        <w:rPr>
+          <w:rFonts w:ascii="Times New Roman" w:hAnsi="Times New Roman" w:cs="Times New Roman"/>
+          <w:color w:val="auto"/>
+          <w:szCs w:val="24"/>
+          <w:lang w:val="en-ID"/>
+        </w:rPr>
+        <w:lastRenderedPageBreak/>
+        <w:t xml:space="preserve">mengenai rekomendasi produk fiber mulai dari bahan </w:t>
+      </w:r>
+      <w:proofErr w:type="gramStart"/>
+      <w:r>
+        <w:rPr>
+          <w:rFonts w:ascii="Times New Roman" w:hAnsi="Times New Roman" w:cs="Times New Roman"/>
+          <w:color w:val="auto"/>
+          <w:szCs w:val="24"/>
+          <w:lang w:val="en-ID"/>
+        </w:rPr>
+        <w:t>baku</w:t>
+      </w:r>
+      <w:proofErr w:type="gramEnd"/>
+      <w:r>
+        <w:rPr>
+          <w:rFonts w:ascii="Times New Roman" w:hAnsi="Times New Roman" w:cs="Times New Roman"/>
+          <w:color w:val="auto"/>
+          <w:szCs w:val="24"/>
+          <w:lang w:val="en-ID"/>
+        </w:rPr>
+        <w:t>, cara pencucian, printing, dan lain-lain berdasarkan segmentasi customer di sebuah perusahaan</w:t>
+      </w:r>
+      <w:r>
+        <w:t>.</w:t>
+      </w:r>
+      <w:r>
+        <w:t xml:space="preserve"> Perbedaan tentu terletak pada jenis produk yang ingin direkomendasikan dimana penulis merekomendasikan produk </w:t>
+      </w:r>
+      <w:r>
+        <w:rPr>
+          <w:i/>
+        </w:rPr>
+        <w:t>skin care</w:t>
+      </w:r>
+      <w:r>
+        <w:t xml:space="preserve"> sedangkan dalam jurnal ini produk yang direkomendasikan adalah produk fiber. Selain itu, jurnal ini menggunakan algoritma dan metode lain selain </w:t>
+      </w:r>
+      <w:r>
+        <w:rPr>
+          <w:i/>
+        </w:rPr>
+        <w:t>Cosine Similarity</w:t>
+      </w:r>
+      <w:r>
+        <w:t xml:space="preserve"> dan </w:t>
+      </w:r>
+      <w:r>
+        <w:rPr>
+          <w:i/>
+        </w:rPr>
+        <w:t>Content-Based Filtering</w:t>
+      </w:r>
+      <w:r>
+        <w:t xml:space="preserve">, yaitu </w:t>
+      </w:r>
+      <w:r>
+        <w:rPr>
+          <w:i/>
+        </w:rPr>
+        <w:t>Profile Matching</w:t>
+      </w:r>
+      <w:r>
+        <w:t xml:space="preserve"> dan </w:t>
+      </w:r>
+      <w:r>
+        <w:rPr>
+          <w:i/>
+        </w:rPr>
+        <w:t>K-</w:t>
+      </w:r>
+    </w:p>
+    <w:p>
+      <w:pPr>
+        <w:pStyle w:val="ListParagraph"/>
+        <w:spacing w:after="0" w:line="480" w:lineRule="auto"/>
+        <w:ind w:left="426"/>
+        <w:contextualSpacing w:val="0"/>
+      </w:pPr>
+      <w:r>
+        <w:rPr>
+          <w:i/>
+        </w:rPr>
+        <w:t>Means Algorithm</w:t>
+      </w:r>
+      <w:r>
+        <w:t>.</w:t>
+      </w:r>
+    </w:p>
+    <w:p>
+      <w:pPr>
+        <w:pStyle w:val="ListParagraph"/>
+        <w:numPr>
+          <w:ilvl w:val="0"/>
+          <w:numId w:val="12"/>
+        </w:numPr>
+        <w:spacing w:after="0" w:line="480" w:lineRule="auto"/>
+        <w:contextualSpacing w:val="0"/>
+        <w:rPr>
+          <w:rFonts w:ascii="Times New Roman" w:hAnsi="Times New Roman" w:cs="Times New Roman"/>
+          <w:color w:val="auto"/>
+          <w:szCs w:val="24"/>
+          <w:lang w:val="en-ID"/>
+        </w:rPr>
+      </w:pPr>
+      <w:r>
+        <w:t xml:space="preserve"> </w:t>
+      </w:r>
+      <w:r>
+        <w:t xml:space="preserve">Jurnal LINK Vol. 27, No. 1 “Pemanfaatan Algoritma TF/IDF Pada Sistem Informasi Ecomplaint Handling” membahas mengenai sebuah aplikasi complain yang dapat mengelompokkan complain berdasarkan kategori dengan memanfaatkan algoritma TF-IDF. Perbedaan yang sangat mendasar adalah pemanfaatan dari algoritma TF-IDF. Meskipun sama-sama menggunakan algoritma TF-IDF, pada jurnal ini, algoritma tersebut digunakan dalam proses penentuan tingkat similaritas dengan </w:t>
+      </w:r>
+      <w:proofErr w:type="gramStart"/>
+      <w:r>
+        <w:t>cara</w:t>
+      </w:r>
+      <w:proofErr w:type="gramEnd"/>
+      <w:r>
+        <w:t xml:space="preserve"> mengukur tingkat kesamaan antar dokumen dengan membandingkan suatu </w:t>
+      </w:r>
+      <w:r>
+        <w:rPr>
+          <w:i/>
+        </w:rPr>
+        <w:t>keyword</w:t>
+      </w:r>
+      <w:r>
+        <w:t xml:space="preserve"> dengan </w:t>
+      </w:r>
+      <w:r>
+        <w:rPr>
+          <w:i/>
+        </w:rPr>
+        <w:t>template</w:t>
+      </w:r>
+      <w:r>
+        <w:t xml:space="preserve"> komplain yang sudah ada sebelumnya. Sedangkan penulis memanfaatkan algoritma TF-IDF dalam proses penentuan tingkat similaritas antar dokumen yang disediakan dengan kata kunci pada fitur yang disediakan, sehingga bisa memberikan rekomendasi yang tepat berdasarkan tingkat kemiripan yang paling tinggi. </w:t>
+      </w:r>
+    </w:p>
+    <w:p>
+      <w:pPr>
+        <w:pStyle w:val="ListParagraph"/>
+        <w:spacing w:after="0" w:line="480" w:lineRule="auto"/>
+        <w:ind w:left="360"/>
+        <w:contextualSpacing w:val="0"/>
+        <w:rPr>
+          <w:rFonts w:ascii="Times New Roman" w:hAnsi="Times New Roman" w:cs="Times New Roman"/>
           <w:color w:val="auto"/>
           <w:szCs w:val="24"/>
           <w:lang w:val="en-ID"/>
@@ -14758,89 +16194,95 @@
         </w:sectPr>
       </w:pPr>
       <w:r>
-        <w:rPr>
-          <w:rFonts w:ascii="Times New Roman" w:hAnsi="Times New Roman" w:cs="Times New Roman"/>
-          <w:color w:val="auto"/>
-          <w:szCs w:val="24"/>
-          <w:lang w:val="en-ID"/>
-        </w:rPr>
-        <w:t xml:space="preserve">Jurnal IJITEE Volume 3, No.2 “Product Recommendation System Design Using Cosine Similarity and Content-based Filtering Methods” karya Cut Fiarni, Herastia Maharani, dan Nathania Calista. Jurnal ini membahas mengenai rekomendasi produk fiber mulai dari bahan </w:t>
-      </w:r>
-      <w:proofErr w:type="gramStart"/>
-      <w:r>
-        <w:rPr>
-          <w:rFonts w:ascii="Times New Roman" w:hAnsi="Times New Roman" w:cs="Times New Roman"/>
-          <w:color w:val="auto"/>
-          <w:szCs w:val="24"/>
-          <w:lang w:val="en-ID"/>
-        </w:rPr>
-        <w:t>baku</w:t>
-      </w:r>
-      <w:proofErr w:type="gramEnd"/>
-      <w:r>
-        <w:rPr>
-          <w:rFonts w:ascii="Times New Roman" w:hAnsi="Times New Roman" w:cs="Times New Roman"/>
-          <w:color w:val="auto"/>
-          <w:szCs w:val="24"/>
-          <w:lang w:val="en-ID"/>
-        </w:rPr>
-        <w:t xml:space="preserve">, cara pencucian, </w:t>
-      </w:r>
-      <w:r>
-        <w:rPr>
-          <w:rFonts w:ascii="Times New Roman" w:hAnsi="Times New Roman" w:cs="Times New Roman"/>
-          <w:color w:val="auto"/>
-          <w:szCs w:val="24"/>
-          <w:lang w:val="en-ID"/>
-        </w:rPr>
-        <w:lastRenderedPageBreak/>
-        <w:t>printing, dan lain-lain berdasarkan segmentasi customer di sebuah perusahaan</w:t>
-      </w:r>
-      <w:r>
-        <w:t>.</w:t>
+        <w:t xml:space="preserve">  </w:t>
       </w:r>
     </w:p>
     <w:p>
       <w:pPr>
         <w:pStyle w:val="Heading1"/>
         <w:rPr>
-          <w:color w:val="auto"/>
-        </w:rPr>
-      </w:pPr>
-      <w:r>
-        <w:rPr>
-          <w:color w:val="auto"/>
+          <w:color w:val="FF0000"/>
+        </w:rPr>
+      </w:pPr>
+      <w:r>
+        <w:rPr>
+          <w:color w:val="FF0000"/>
         </w:rPr>
         <w:lastRenderedPageBreak/>
         <w:br/>
       </w:r>
-      <w:bookmarkStart w:id="29" w:name="_Toc46091538"/>
-      <w:r>
-        <w:rPr>
-          <w:color w:val="auto"/>
+      <w:bookmarkStart w:id="28" w:name="_Toc46091538"/>
+      <w:r>
+        <w:rPr>
+          <w:color w:val="FF0000"/>
         </w:rPr>
         <w:t xml:space="preserve">ANALISA </w:t>
       </w:r>
+      <w:bookmarkEnd w:id="28"/>
+      <w:r>
+        <w:rPr>
+          <w:color w:val="FF0000"/>
+        </w:rPr>
+        <w:t xml:space="preserve">DAN RANCANGAN SISTEM </w:t>
+      </w:r>
+      <w:proofErr w:type="gramStart"/>
+      <w:r>
+        <w:rPr>
+          <w:color w:val="FF0000"/>
+        </w:rPr>
+        <w:t>BERJALAN</w:t>
+      </w:r>
+      <w:r>
+        <w:rPr>
+          <w:color w:val="FF0000"/>
+        </w:rPr>
+        <w:t xml:space="preserve"> ?</w:t>
+      </w:r>
+      <w:proofErr w:type="gramEnd"/>
+    </w:p>
+    <w:p>
+      <w:pPr>
+        <w:pStyle w:val="Heading2"/>
+      </w:pPr>
+      <w:bookmarkStart w:id="29" w:name="_Toc46091539"/>
+      <w:r>
+        <w:t>Tinjauan Institusi/Perusahaan</w:t>
+      </w:r>
       <w:bookmarkEnd w:id="29"/>
       <w:r>
-        <w:rPr>
-          <w:color w:val="auto"/>
-        </w:rPr>
-        <w:t>DAN RANCANGAN SISTEM BERJALAN</w:t>
-      </w:r>
-    </w:p>
-    <w:p>
-      <w:pPr>
-        <w:pStyle w:val="Heading2"/>
-      </w:pPr>
-      <w:bookmarkStart w:id="30" w:name="_Toc46091539"/>
-      <w:r>
-        <w:t>Tinjauan Institusi/Perusahaan</w:t>
+        <w:t xml:space="preserve"> </w:t>
+      </w:r>
+      <w:r>
+        <w:t>=&gt; Alur Penelitian</w:t>
+      </w:r>
+    </w:p>
+    <w:p>
+      <w:pPr>
+        <w:pStyle w:val="Heading3"/>
+        <w:rPr>
+          <w:color w:val="FF0000"/>
+        </w:rPr>
+      </w:pPr>
+      <w:bookmarkStart w:id="30" w:name="_Toc46091540"/>
+      <w:r>
+        <w:rPr>
+          <w:color w:val="FF0000"/>
+        </w:rPr>
+        <w:t>Sejarah Institusi/Perusahaan</w:t>
       </w:r>
       <w:bookmarkEnd w:id="30"/>
       <w:r>
+        <w:rPr>
+          <w:color w:val="FF0000"/>
+        </w:rPr>
         <w:t xml:space="preserve"> </w:t>
       </w:r>
+      <w:r>
+        <w:rPr>
+          <w:color w:val="FF0000"/>
+        </w:rPr>
+        <w:t xml:space="preserve"> </w:t>
+      </w:r>
     </w:p>
     <w:p>
       <w:pPr>
@@ -14849,42 +16291,14 @@
           <w:color w:val="FF0000"/>
         </w:rPr>
       </w:pPr>
-      <w:bookmarkStart w:id="31" w:name="_Toc46091540"/>
+      <w:bookmarkStart w:id="31" w:name="_Toc46091541"/>
       <w:r>
         <w:rPr>
           <w:color w:val="FF0000"/>
         </w:rPr>
-        <w:t>Sejarah Institusi/Perusahaan</w:t>
+        <w:t>Struktur Organisasi dan Fungsi</w:t>
       </w:r>
       <w:bookmarkEnd w:id="31"/>
-      <w:r>
-        <w:rPr>
-          <w:color w:val="FF0000"/>
-        </w:rPr>
-        <w:t xml:space="preserve"> </w:t>
-      </w:r>
-      <w:r>
-        <w:rPr>
-          <w:color w:val="FF0000"/>
-        </w:rPr>
-        <w:t xml:space="preserve"> </w:t>
-      </w:r>
-    </w:p>
-    <w:p>
-      <w:pPr>
-        <w:pStyle w:val="Heading3"/>
-        <w:rPr>
-          <w:color w:val="FF0000"/>
-        </w:rPr>
-      </w:pPr>
-      <w:bookmarkStart w:id="32" w:name="_Toc46091541"/>
-      <w:r>
-        <w:rPr>
-          <w:color w:val="FF0000"/>
-        </w:rPr>
-        <w:t>Struktur Organisasi dan Fungsi</w:t>
-      </w:r>
-      <w:bookmarkEnd w:id="32"/>
       <w:r>
         <w:rPr>
           <w:color w:val="FF0000"/>
@@ -14911,11 +16325,11 @@
           <w:numId w:val="4"/>
         </w:numPr>
       </w:pPr>
-      <w:bookmarkStart w:id="33" w:name="_Toc46091542"/>
+      <w:bookmarkStart w:id="32" w:name="_Toc46091542"/>
       <w:r>
         <w:t>P</w:t>
       </w:r>
-      <w:bookmarkEnd w:id="33"/>
+      <w:bookmarkEnd w:id="32"/>
       <w:r>
         <w:t xml:space="preserve">engumpulan Data </w:t>
       </w:r>
@@ -15240,6 +16654,8 @@
           <w:color w:val="auto"/>
         </w:rPr>
       </w:pPr>
+      <w:bookmarkStart w:id="33" w:name="_GoBack"/>
+      <w:bookmarkEnd w:id="33"/>
     </w:p>
     <w:p>
       <w:pPr>
@@ -15261,8 +16677,21 @@
     </w:p>
     <w:p>
       <w:pPr>
-        <w:ind w:left="680"/>
-      </w:pPr>
+        <w:ind w:firstLine="680"/>
+        <w:rPr>
+          <w:rFonts w:ascii="Times New Roman" w:eastAsiaTheme="majorEastAsia" w:hAnsi="Times New Roman" w:cstheme="majorBidi"/>
+          <w:color w:val="auto"/>
+          <w:szCs w:val="26"/>
+        </w:rPr>
+      </w:pPr>
+      <w:r>
+        <w:rPr>
+          <w:rFonts w:ascii="Times New Roman" w:eastAsiaTheme="majorEastAsia" w:hAnsi="Times New Roman" w:cstheme="majorBidi"/>
+          <w:color w:val="auto"/>
+          <w:szCs w:val="26"/>
+        </w:rPr>
+        <w:t xml:space="preserve">Dataset yang digunakan pada penulisan ini merupakan hasil </w:t>
+      </w:r>
       <w:r>
         <w:rPr>
           <w:rFonts w:ascii="Times New Roman" w:eastAsiaTheme="majorEastAsia" w:hAnsi="Times New Roman" w:cstheme="majorBidi"/>
@@ -15270,8 +16699,9 @@
           <w:color w:val="auto"/>
           <w:szCs w:val="26"/>
         </w:rPr>
-        <w:t xml:space="preserve">Menjelaskan </w:t>
-      </w:r>
+        <w:t xml:space="preserve">web </w:t>
+      </w:r>
+      <w:proofErr w:type="gramStart"/>
       <w:r>
         <w:rPr>
           <w:rFonts w:ascii="Times New Roman" w:eastAsiaTheme="majorEastAsia" w:hAnsi="Times New Roman" w:cstheme="majorBidi"/>
@@ -15279,27 +16709,663 @@
           <w:color w:val="auto"/>
           <w:szCs w:val="26"/>
         </w:rPr>
-        <w:t xml:space="preserve">fitur-fitur yang </w:t>
-      </w:r>
-      <w:proofErr w:type="gramStart"/>
+        <w:t>scraping</w:t>
+      </w:r>
       <w:r>
         <w:rPr>
           <w:rFonts w:ascii="Times New Roman" w:eastAsiaTheme="majorEastAsia" w:hAnsi="Times New Roman" w:cstheme="majorBidi"/>
-          <w:i/>
           <w:color w:val="auto"/>
           <w:szCs w:val="26"/>
         </w:rPr>
-        <w:t>akan</w:t>
+        <w:t xml:space="preserve">  sehingga</w:t>
       </w:r>
       <w:proofErr w:type="gramEnd"/>
       <w:r>
         <w:rPr>
           <w:rFonts w:ascii="Times New Roman" w:eastAsiaTheme="majorEastAsia" w:hAnsi="Times New Roman" w:cstheme="majorBidi"/>
-          <w:i/>
           <w:color w:val="auto"/>
           <w:szCs w:val="26"/>
         </w:rPr>
-        <w:t xml:space="preserve"> dijadikan sebagai dataset </w:t>
+        <w:t xml:space="preserve">, fitur yang diinginkan lebih spesifik sesuai dengan yang dibutuhkan. </w:t>
+      </w:r>
+      <w:proofErr w:type="gramStart"/>
+      <w:r>
+        <w:rPr>
+          <w:rFonts w:ascii="Times New Roman" w:eastAsiaTheme="majorEastAsia" w:hAnsi="Times New Roman" w:cstheme="majorBidi"/>
+          <w:color w:val="auto"/>
+          <w:szCs w:val="26"/>
+        </w:rPr>
+        <w:t>Adapun fitur-fitur yang ada pada dataset tersajkan pada Tabel 3.1.</w:t>
+      </w:r>
+      <w:proofErr w:type="gramEnd"/>
+    </w:p>
+    <w:tbl>
+      <w:tblPr>
+        <w:tblStyle w:val="TableGrid"/>
+        <w:tblW w:w="0" w:type="auto"/>
+        <w:tblInd w:w="680" w:type="dxa"/>
+        <w:tblLook w:val="04A0" w:firstRow="1" w:lastRow="0" w:firstColumn="1" w:lastColumn="0" w:noHBand="0" w:noVBand="1"/>
+      </w:tblPr>
+      <w:tblGrid>
+        <w:gridCol w:w="2263"/>
+        <w:gridCol w:w="5210"/>
+      </w:tblGrid>
+      <w:tr>
+        <w:tc>
+          <w:tcPr>
+            <w:tcW w:w="2263" w:type="dxa"/>
+            <w:shd w:val="clear" w:color="auto" w:fill="8EAADB" w:themeFill="accent1" w:themeFillTint="99"/>
+          </w:tcPr>
+          <w:p>
+            <w:pPr>
+              <w:rPr>
+                <w:rFonts w:ascii="Times New Roman" w:eastAsiaTheme="majorEastAsia" w:hAnsi="Times New Roman" w:cstheme="majorBidi"/>
+                <w:b/>
+                <w:color w:val="auto"/>
+                <w:szCs w:val="26"/>
+                <w:lang w:val="en-US"/>
+              </w:rPr>
+            </w:pPr>
+            <w:r>
+              <w:rPr>
+                <w:rFonts w:ascii="Times New Roman" w:eastAsiaTheme="majorEastAsia" w:hAnsi="Times New Roman" w:cstheme="majorBidi"/>
+                <w:b/>
+                <w:color w:val="auto"/>
+                <w:szCs w:val="26"/>
+                <w:lang w:val="en-US"/>
+              </w:rPr>
+              <w:t>Fitur</w:t>
+            </w:r>
+          </w:p>
+        </w:tc>
+        <w:tc>
+          <w:tcPr>
+            <w:tcW w:w="5210" w:type="dxa"/>
+            <w:shd w:val="clear" w:color="auto" w:fill="8EAADB" w:themeFill="accent1" w:themeFillTint="99"/>
+          </w:tcPr>
+          <w:p>
+            <w:pPr>
+              <w:rPr>
+                <w:rFonts w:ascii="Times New Roman" w:eastAsiaTheme="majorEastAsia" w:hAnsi="Times New Roman" w:cstheme="majorBidi"/>
+                <w:b/>
+                <w:color w:val="auto"/>
+                <w:szCs w:val="26"/>
+                <w:lang w:val="en-US"/>
+              </w:rPr>
+            </w:pPr>
+            <w:r>
+              <w:rPr>
+                <w:rFonts w:ascii="Times New Roman" w:eastAsiaTheme="majorEastAsia" w:hAnsi="Times New Roman" w:cstheme="majorBidi"/>
+                <w:b/>
+                <w:color w:val="auto"/>
+                <w:szCs w:val="26"/>
+                <w:lang w:val="en-US"/>
+              </w:rPr>
+              <w:t>Keterangan</w:t>
+            </w:r>
+          </w:p>
+        </w:tc>
+      </w:tr>
+      <w:tr>
+        <w:tc>
+          <w:tcPr>
+            <w:tcW w:w="2263" w:type="dxa"/>
+          </w:tcPr>
+          <w:p>
+            <w:pPr>
+              <w:rPr>
+                <w:rFonts w:ascii="Times New Roman" w:eastAsiaTheme="majorEastAsia" w:hAnsi="Times New Roman" w:cstheme="majorBidi"/>
+                <w:color w:val="auto"/>
+                <w:szCs w:val="26"/>
+                <w:lang w:val="en-US"/>
+              </w:rPr>
+            </w:pPr>
+            <w:r>
+              <w:rPr>
+                <w:rFonts w:ascii="Times New Roman" w:eastAsiaTheme="majorEastAsia" w:hAnsi="Times New Roman" w:cstheme="majorBidi"/>
+                <w:color w:val="auto"/>
+                <w:szCs w:val="26"/>
+                <w:lang w:val="en-US"/>
+              </w:rPr>
+              <w:t>Link produk</w:t>
+            </w:r>
+          </w:p>
+        </w:tc>
+        <w:tc>
+          <w:tcPr>
+            <w:tcW w:w="5210" w:type="dxa"/>
+          </w:tcPr>
+          <w:p>
+            <w:pPr>
+              <w:rPr>
+                <w:rFonts w:ascii="Times New Roman" w:eastAsiaTheme="majorEastAsia" w:hAnsi="Times New Roman" w:cstheme="majorBidi"/>
+                <w:color w:val="auto"/>
+                <w:szCs w:val="26"/>
+                <w:lang w:val="en-US"/>
+              </w:rPr>
+            </w:pPr>
+            <w:r>
+              <w:rPr>
+                <w:rFonts w:ascii="Times New Roman" w:eastAsiaTheme="majorEastAsia" w:hAnsi="Times New Roman" w:cstheme="majorBidi"/>
+                <w:color w:val="auto"/>
+                <w:szCs w:val="26"/>
+                <w:lang w:val="en-US"/>
+              </w:rPr>
+              <w:t xml:space="preserve">Berisi link produk yang mengarah ke </w:t>
+            </w:r>
+            <w:r>
+              <w:rPr>
+                <w:rFonts w:ascii="Times New Roman" w:eastAsiaTheme="majorEastAsia" w:hAnsi="Times New Roman" w:cstheme="majorBidi"/>
+                <w:i/>
+                <w:color w:val="auto"/>
+                <w:szCs w:val="26"/>
+                <w:lang w:val="en-US"/>
+              </w:rPr>
+              <w:t>website</w:t>
+            </w:r>
+          </w:p>
+        </w:tc>
+      </w:tr>
+      <w:tr>
+        <w:tc>
+          <w:tcPr>
+            <w:tcW w:w="2263" w:type="dxa"/>
+          </w:tcPr>
+          <w:p>
+            <w:pPr>
+              <w:rPr>
+                <w:rFonts w:ascii="Times New Roman" w:eastAsiaTheme="majorEastAsia" w:hAnsi="Times New Roman" w:cstheme="majorBidi"/>
+                <w:color w:val="auto"/>
+                <w:szCs w:val="26"/>
+                <w:lang w:val="en-US"/>
+              </w:rPr>
+            </w:pPr>
+            <w:r>
+              <w:rPr>
+                <w:rFonts w:ascii="Times New Roman" w:eastAsiaTheme="majorEastAsia" w:hAnsi="Times New Roman" w:cstheme="majorBidi"/>
+                <w:color w:val="auto"/>
+                <w:szCs w:val="26"/>
+                <w:lang w:val="en-US"/>
+              </w:rPr>
+              <w:t>Nama produk</w:t>
+            </w:r>
+          </w:p>
+        </w:tc>
+        <w:tc>
+          <w:tcPr>
+            <w:tcW w:w="5210" w:type="dxa"/>
+          </w:tcPr>
+          <w:p>
+            <w:pPr>
+              <w:rPr>
+                <w:rFonts w:ascii="Times New Roman" w:eastAsiaTheme="majorEastAsia" w:hAnsi="Times New Roman" w:cstheme="majorBidi"/>
+                <w:color w:val="auto"/>
+                <w:szCs w:val="26"/>
+                <w:lang w:val="en-US"/>
+              </w:rPr>
+            </w:pPr>
+            <w:r>
+              <w:rPr>
+                <w:rFonts w:ascii="Times New Roman" w:eastAsiaTheme="majorEastAsia" w:hAnsi="Times New Roman" w:cstheme="majorBidi"/>
+                <w:color w:val="auto"/>
+                <w:szCs w:val="26"/>
+                <w:lang w:val="en-US"/>
+              </w:rPr>
+              <w:t xml:space="preserve">Nama produk </w:t>
+            </w:r>
+            <w:r>
+              <w:rPr>
+                <w:rFonts w:ascii="Times New Roman" w:eastAsiaTheme="majorEastAsia" w:hAnsi="Times New Roman" w:cstheme="majorBidi"/>
+                <w:i/>
+                <w:color w:val="auto"/>
+                <w:szCs w:val="26"/>
+                <w:lang w:val="en-US"/>
+              </w:rPr>
+              <w:t>skin care</w:t>
+            </w:r>
+          </w:p>
+        </w:tc>
+      </w:tr>
+      <w:tr>
+        <w:tc>
+          <w:tcPr>
+            <w:tcW w:w="2263" w:type="dxa"/>
+          </w:tcPr>
+          <w:p>
+            <w:pPr>
+              <w:rPr>
+                <w:rFonts w:ascii="Times New Roman" w:eastAsiaTheme="majorEastAsia" w:hAnsi="Times New Roman" w:cstheme="majorBidi"/>
+                <w:color w:val="auto"/>
+                <w:szCs w:val="26"/>
+                <w:lang w:val="en-US"/>
+              </w:rPr>
+            </w:pPr>
+            <w:r>
+              <w:rPr>
+                <w:rFonts w:ascii="Times New Roman" w:eastAsiaTheme="majorEastAsia" w:hAnsi="Times New Roman" w:cstheme="majorBidi"/>
+                <w:color w:val="auto"/>
+                <w:szCs w:val="26"/>
+                <w:lang w:val="en-US"/>
+              </w:rPr>
+              <w:t xml:space="preserve">Harga </w:t>
+            </w:r>
+          </w:p>
+        </w:tc>
+        <w:tc>
+          <w:tcPr>
+            <w:tcW w:w="5210" w:type="dxa"/>
+          </w:tcPr>
+          <w:p>
+            <w:pPr>
+              <w:rPr>
+                <w:rFonts w:ascii="Times New Roman" w:eastAsiaTheme="majorEastAsia" w:hAnsi="Times New Roman" w:cstheme="majorBidi"/>
+                <w:color w:val="auto"/>
+                <w:szCs w:val="26"/>
+                <w:lang w:val="en-US"/>
+              </w:rPr>
+            </w:pPr>
+            <w:r>
+              <w:rPr>
+                <w:rFonts w:ascii="Times New Roman" w:eastAsiaTheme="majorEastAsia" w:hAnsi="Times New Roman" w:cstheme="majorBidi"/>
+                <w:color w:val="auto"/>
+                <w:szCs w:val="26"/>
+                <w:lang w:val="en-US"/>
+              </w:rPr>
+              <w:t xml:space="preserve">Tertera harga produk </w:t>
+            </w:r>
+          </w:p>
+        </w:tc>
+      </w:tr>
+      <w:tr>
+        <w:tc>
+          <w:tcPr>
+            <w:tcW w:w="2263" w:type="dxa"/>
+          </w:tcPr>
+          <w:p>
+            <w:pPr>
+              <w:rPr>
+                <w:rFonts w:ascii="Times New Roman" w:eastAsiaTheme="majorEastAsia" w:hAnsi="Times New Roman" w:cstheme="majorBidi"/>
+                <w:color w:val="auto"/>
+                <w:szCs w:val="26"/>
+                <w:lang w:val="en-US"/>
+              </w:rPr>
+            </w:pPr>
+            <w:r>
+              <w:rPr>
+                <w:rFonts w:ascii="Times New Roman" w:eastAsiaTheme="majorEastAsia" w:hAnsi="Times New Roman" w:cstheme="majorBidi"/>
+                <w:color w:val="auto"/>
+                <w:szCs w:val="26"/>
+                <w:lang w:val="en-US"/>
+              </w:rPr>
+              <w:t>Deskripsi</w:t>
+            </w:r>
+          </w:p>
+        </w:tc>
+        <w:tc>
+          <w:tcPr>
+            <w:tcW w:w="5210" w:type="dxa"/>
+          </w:tcPr>
+          <w:p>
+            <w:pPr>
+              <w:rPr>
+                <w:rFonts w:ascii="Times New Roman" w:eastAsiaTheme="majorEastAsia" w:hAnsi="Times New Roman" w:cstheme="majorBidi"/>
+                <w:color w:val="auto"/>
+                <w:szCs w:val="26"/>
+                <w:lang w:val="en-US"/>
+              </w:rPr>
+            </w:pPr>
+            <w:r>
+              <w:rPr>
+                <w:rFonts w:ascii="Times New Roman" w:eastAsiaTheme="majorEastAsia" w:hAnsi="Times New Roman" w:cstheme="majorBidi"/>
+                <w:color w:val="auto"/>
+                <w:szCs w:val="26"/>
+                <w:lang w:val="en-US"/>
+              </w:rPr>
+              <w:t xml:space="preserve">Deskripsi produk </w:t>
+            </w:r>
+          </w:p>
+        </w:tc>
+      </w:tr>
+      <w:tr>
+        <w:tc>
+          <w:tcPr>
+            <w:tcW w:w="2263" w:type="dxa"/>
+          </w:tcPr>
+          <w:p>
+            <w:pPr>
+              <w:rPr>
+                <w:rFonts w:ascii="Times New Roman" w:eastAsiaTheme="majorEastAsia" w:hAnsi="Times New Roman" w:cstheme="majorBidi"/>
+                <w:i/>
+                <w:color w:val="auto"/>
+                <w:szCs w:val="26"/>
+                <w:lang w:val="en-US"/>
+              </w:rPr>
+            </w:pPr>
+            <w:r>
+              <w:rPr>
+                <w:rFonts w:ascii="Times New Roman" w:eastAsiaTheme="majorEastAsia" w:hAnsi="Times New Roman" w:cstheme="majorBidi"/>
+                <w:i/>
+                <w:color w:val="auto"/>
+                <w:szCs w:val="26"/>
+                <w:lang w:val="en-US"/>
+              </w:rPr>
+              <w:t>Notable Effect</w:t>
+            </w:r>
+          </w:p>
+        </w:tc>
+        <w:tc>
+          <w:tcPr>
+            <w:tcW w:w="5210" w:type="dxa"/>
+          </w:tcPr>
+          <w:p>
+            <w:pPr>
+              <w:rPr>
+                <w:rFonts w:ascii="Times New Roman" w:eastAsiaTheme="majorEastAsia" w:hAnsi="Times New Roman" w:cstheme="majorBidi"/>
+                <w:color w:val="auto"/>
+                <w:szCs w:val="26"/>
+                <w:lang w:val="en-US"/>
+              </w:rPr>
+            </w:pPr>
+            <w:r>
+              <w:rPr>
+                <w:rFonts w:ascii="Times New Roman" w:eastAsiaTheme="majorEastAsia" w:hAnsi="Times New Roman" w:cstheme="majorBidi"/>
+                <w:color w:val="auto"/>
+                <w:szCs w:val="26"/>
+                <w:lang w:val="en-US"/>
+              </w:rPr>
+              <w:t xml:space="preserve">Berupa data kategorikal dimana pengguna bisa memilih manfaat yang dibutuhkan dari tipe produk </w:t>
+            </w:r>
+            <w:r>
+              <w:rPr>
+                <w:rFonts w:ascii="Times New Roman" w:eastAsiaTheme="majorEastAsia" w:hAnsi="Times New Roman" w:cstheme="majorBidi"/>
+                <w:i/>
+                <w:color w:val="auto"/>
+                <w:szCs w:val="26"/>
+                <w:lang w:val="en-US"/>
+              </w:rPr>
+              <w:t>skin care</w:t>
+            </w:r>
+            <w:r>
+              <w:rPr>
+                <w:rFonts w:ascii="Times New Roman" w:eastAsiaTheme="majorEastAsia" w:hAnsi="Times New Roman" w:cstheme="majorBidi"/>
+                <w:color w:val="auto"/>
+                <w:szCs w:val="26"/>
+                <w:lang w:val="en-US"/>
+              </w:rPr>
+              <w:t xml:space="preserve"> yang dipilih. Misalnya,</w:t>
+            </w:r>
+            <w:r>
+              <w:rPr>
+                <w:rFonts w:ascii="Times New Roman" w:eastAsiaTheme="majorEastAsia" w:hAnsi="Times New Roman" w:cstheme="majorBidi"/>
+                <w:i/>
+                <w:color w:val="auto"/>
+                <w:szCs w:val="26"/>
+                <w:lang w:val="en-US"/>
+              </w:rPr>
+              <w:t xml:space="preserve"> hydrating, pore-care, brightening, acne-free</w:t>
+            </w:r>
+            <w:r>
+              <w:rPr>
+                <w:rFonts w:ascii="Times New Roman" w:eastAsiaTheme="majorEastAsia" w:hAnsi="Times New Roman" w:cstheme="majorBidi"/>
+                <w:color w:val="auto"/>
+                <w:szCs w:val="26"/>
+                <w:lang w:val="en-US"/>
+              </w:rPr>
+              <w:t>, dll.</w:t>
+            </w:r>
+          </w:p>
+        </w:tc>
+      </w:tr>
+      <w:tr>
+        <w:tc>
+          <w:tcPr>
+            <w:tcW w:w="2263" w:type="dxa"/>
+          </w:tcPr>
+          <w:p>
+            <w:pPr>
+              <w:rPr>
+                <w:rFonts w:ascii="Times New Roman" w:eastAsiaTheme="majorEastAsia" w:hAnsi="Times New Roman" w:cstheme="majorBidi"/>
+                <w:color w:val="auto"/>
+                <w:szCs w:val="26"/>
+                <w:lang w:val="en-US"/>
+              </w:rPr>
+            </w:pPr>
+            <w:r>
+              <w:rPr>
+                <w:rFonts w:ascii="Times New Roman" w:eastAsiaTheme="majorEastAsia" w:hAnsi="Times New Roman" w:cstheme="majorBidi"/>
+                <w:i/>
+                <w:color w:val="auto"/>
+                <w:szCs w:val="26"/>
+                <w:lang w:val="en-US"/>
+              </w:rPr>
+              <w:t>Skin type</w:t>
+            </w:r>
+            <w:r>
+              <w:rPr>
+                <w:rFonts w:ascii="Times New Roman" w:eastAsiaTheme="majorEastAsia" w:hAnsi="Times New Roman" w:cstheme="majorBidi"/>
+                <w:color w:val="auto"/>
+                <w:szCs w:val="26"/>
+                <w:lang w:val="en-US"/>
+              </w:rPr>
+              <w:t xml:space="preserve"> (tipe kulit)</w:t>
+            </w:r>
+          </w:p>
+        </w:tc>
+        <w:tc>
+          <w:tcPr>
+            <w:tcW w:w="5210" w:type="dxa"/>
+          </w:tcPr>
+          <w:p>
+            <w:pPr>
+              <w:rPr>
+                <w:rFonts w:ascii="Times New Roman" w:eastAsiaTheme="majorEastAsia" w:hAnsi="Times New Roman" w:cstheme="majorBidi"/>
+                <w:color w:val="auto"/>
+                <w:szCs w:val="26"/>
+                <w:lang w:val="en-US"/>
+              </w:rPr>
+            </w:pPr>
+            <w:r>
+              <w:rPr>
+                <w:rFonts w:ascii="Times New Roman" w:eastAsiaTheme="majorEastAsia" w:hAnsi="Times New Roman" w:cstheme="majorBidi"/>
+                <w:color w:val="auto"/>
+                <w:szCs w:val="26"/>
+                <w:lang w:val="en-US"/>
+              </w:rPr>
+              <w:t>Berupa data kategorikal dari tipe kulit wajah, yaitu normal, dry (kering), oily (berminyak), combination (kombinasi), sensitive (sensitive)</w:t>
+            </w:r>
+          </w:p>
+        </w:tc>
+      </w:tr>
+      <w:tr>
+        <w:tc>
+          <w:tcPr>
+            <w:tcW w:w="2263" w:type="dxa"/>
+          </w:tcPr>
+          <w:p>
+            <w:pPr>
+              <w:rPr>
+                <w:rFonts w:ascii="Times New Roman" w:eastAsiaTheme="majorEastAsia" w:hAnsi="Times New Roman" w:cstheme="majorBidi"/>
+                <w:color w:val="auto"/>
+                <w:szCs w:val="26"/>
+                <w:lang w:val="en-US"/>
+              </w:rPr>
+            </w:pPr>
+            <w:r>
+              <w:rPr>
+                <w:rFonts w:ascii="Times New Roman" w:eastAsiaTheme="majorEastAsia" w:hAnsi="Times New Roman" w:cstheme="majorBidi"/>
+                <w:color w:val="auto"/>
+                <w:szCs w:val="26"/>
+                <w:lang w:val="en-US"/>
+              </w:rPr>
+              <w:t>Picture</w:t>
+            </w:r>
+          </w:p>
+        </w:tc>
+        <w:tc>
+          <w:tcPr>
+            <w:tcW w:w="5210" w:type="dxa"/>
+          </w:tcPr>
+          <w:p>
+            <w:pPr>
+              <w:rPr>
+                <w:rFonts w:ascii="Times New Roman" w:eastAsiaTheme="majorEastAsia" w:hAnsi="Times New Roman" w:cstheme="majorBidi"/>
+                <w:color w:val="auto"/>
+                <w:szCs w:val="26"/>
+                <w:lang w:val="en-US"/>
+              </w:rPr>
+            </w:pPr>
+            <w:r>
+              <w:rPr>
+                <w:rFonts w:ascii="Times New Roman" w:eastAsiaTheme="majorEastAsia" w:hAnsi="Times New Roman" w:cstheme="majorBidi"/>
+                <w:color w:val="auto"/>
+                <w:szCs w:val="26"/>
+                <w:lang w:val="en-US"/>
+              </w:rPr>
+              <w:t xml:space="preserve">Berisi link gambar produk </w:t>
+            </w:r>
+          </w:p>
+        </w:tc>
+      </w:tr>
+      <w:tr>
+        <w:tc>
+          <w:tcPr>
+            <w:tcW w:w="2263" w:type="dxa"/>
+          </w:tcPr>
+          <w:p>
+            <w:pPr>
+              <w:rPr>
+                <w:rFonts w:ascii="Times New Roman" w:eastAsiaTheme="majorEastAsia" w:hAnsi="Times New Roman" w:cstheme="majorBidi"/>
+                <w:color w:val="auto"/>
+                <w:szCs w:val="26"/>
+                <w:lang w:val="en-US"/>
+              </w:rPr>
+            </w:pPr>
+            <w:r>
+              <w:rPr>
+                <w:rFonts w:ascii="Times New Roman" w:eastAsiaTheme="majorEastAsia" w:hAnsi="Times New Roman" w:cstheme="majorBidi"/>
+                <w:color w:val="auto"/>
+                <w:szCs w:val="26"/>
+                <w:lang w:val="en-US"/>
+              </w:rPr>
+              <w:t>Tipe produk</w:t>
+            </w:r>
+          </w:p>
+        </w:tc>
+        <w:tc>
+          <w:tcPr>
+            <w:tcW w:w="5210" w:type="dxa"/>
+          </w:tcPr>
+          <w:p>
+            <w:pPr>
+              <w:rPr>
+                <w:rFonts w:ascii="Times New Roman" w:eastAsiaTheme="majorEastAsia" w:hAnsi="Times New Roman" w:cstheme="majorBidi"/>
+                <w:color w:val="auto"/>
+                <w:szCs w:val="26"/>
+                <w:lang w:val="en-US"/>
+              </w:rPr>
+            </w:pPr>
+            <w:r>
+              <w:rPr>
+                <w:rFonts w:ascii="Times New Roman" w:eastAsiaTheme="majorEastAsia" w:hAnsi="Times New Roman" w:cstheme="majorBidi"/>
+                <w:color w:val="auto"/>
+                <w:szCs w:val="26"/>
+                <w:lang w:val="en-US"/>
+              </w:rPr>
+              <w:t xml:space="preserve">Berupa data kategorikal dimana pengguna bisa memilih tipe produk apa yang dicari, yaitu </w:t>
+            </w:r>
+            <w:r>
+              <w:rPr>
+                <w:rFonts w:ascii="Times New Roman" w:eastAsiaTheme="majorEastAsia" w:hAnsi="Times New Roman" w:cstheme="majorBidi"/>
+                <w:i/>
+                <w:color w:val="auto"/>
+                <w:szCs w:val="26"/>
+                <w:lang w:val="en-US"/>
+              </w:rPr>
+              <w:t>facial wash</w:t>
+            </w:r>
+            <w:r>
+              <w:rPr>
+                <w:rFonts w:ascii="Times New Roman" w:eastAsiaTheme="majorEastAsia" w:hAnsi="Times New Roman" w:cstheme="majorBidi"/>
+                <w:color w:val="auto"/>
+                <w:szCs w:val="26"/>
+                <w:lang w:val="en-US"/>
+              </w:rPr>
+              <w:t xml:space="preserve"> (sabun pencuci muka), toner, serum, </w:t>
+            </w:r>
+            <w:r>
+              <w:rPr>
+                <w:rFonts w:ascii="Times New Roman" w:eastAsiaTheme="majorEastAsia" w:hAnsi="Times New Roman" w:cstheme="majorBidi"/>
+                <w:i/>
+                <w:color w:val="auto"/>
+                <w:szCs w:val="26"/>
+                <w:lang w:val="en-US"/>
+              </w:rPr>
+              <w:t>moisturizer</w:t>
+            </w:r>
+            <w:r>
+              <w:rPr>
+                <w:rFonts w:ascii="Times New Roman" w:eastAsiaTheme="majorEastAsia" w:hAnsi="Times New Roman" w:cstheme="majorBidi"/>
+                <w:color w:val="auto"/>
+                <w:szCs w:val="26"/>
+                <w:lang w:val="en-US"/>
+              </w:rPr>
+              <w:t xml:space="preserve"> (pelembap), </w:t>
+            </w:r>
+            <w:r>
+              <w:rPr>
+                <w:rFonts w:ascii="Times New Roman" w:eastAsiaTheme="majorEastAsia" w:hAnsi="Times New Roman" w:cstheme="majorBidi"/>
+                <w:i/>
+                <w:color w:val="auto"/>
+                <w:szCs w:val="26"/>
+                <w:lang w:val="en-US"/>
+              </w:rPr>
+              <w:t>sunscreen</w:t>
+            </w:r>
+            <w:r>
+              <w:rPr>
+                <w:rFonts w:ascii="Times New Roman" w:eastAsiaTheme="majorEastAsia" w:hAnsi="Times New Roman" w:cstheme="majorBidi"/>
+                <w:color w:val="auto"/>
+                <w:szCs w:val="26"/>
+                <w:lang w:val="en-US"/>
+              </w:rPr>
+              <w:t>.</w:t>
+            </w:r>
+          </w:p>
+        </w:tc>
+      </w:tr>
+    </w:tbl>
+    <w:p>
+      <w:pPr>
+        <w:ind w:left="680"/>
+        <w:rPr>
+          <w:rFonts w:ascii="Times New Roman" w:eastAsiaTheme="majorEastAsia" w:hAnsi="Times New Roman" w:cstheme="majorBidi"/>
+          <w:color w:val="auto"/>
+          <w:szCs w:val="26"/>
+        </w:rPr>
+      </w:pPr>
+    </w:p>
+    <w:p>
+      <w:pPr>
+        <w:ind w:left="680"/>
+        <w:jc w:val="center"/>
+      </w:pPr>
+      <w:proofErr w:type="gramStart"/>
+      <w:r>
+        <w:rPr>
+          <w:rFonts w:ascii="Times New Roman" w:eastAsiaTheme="majorEastAsia" w:hAnsi="Times New Roman" w:cstheme="majorBidi"/>
+          <w:color w:val="auto"/>
+          <w:szCs w:val="26"/>
+        </w:rPr>
+        <w:t>Tabel 3.1.</w:t>
+      </w:r>
+      <w:proofErr w:type="gramEnd"/>
+      <w:r>
+        <w:rPr>
+          <w:rFonts w:ascii="Times New Roman" w:eastAsiaTheme="majorEastAsia" w:hAnsi="Times New Roman" w:cstheme="majorBidi"/>
+          <w:color w:val="auto"/>
+          <w:szCs w:val="26"/>
+        </w:rPr>
+        <w:t xml:space="preserve"> Fitur-fitur Pada Dataset</w:t>
       </w:r>
     </w:p>
     <w:p>
@@ -15314,6 +17380,7 @@
         <w:rPr>
           <w:color w:val="FF0000"/>
         </w:rPr>
+        <w:lastRenderedPageBreak/>
         <w:t>Hasil Wawancara Pakar</w:t>
       </w:r>
       <w:r>
@@ -15323,11 +17390,19 @@
         <w:t xml:space="preserve"> </w:t>
       </w:r>
       <w:r>
-        <w:t>=&gt; (Hasil Pengumpulan Dataset)</w:t>
+        <w:t>=&gt; (Hasil Pengumpulan Dataset</w:t>
+      </w:r>
+      <w:proofErr w:type="gramStart"/>
+      <w:r>
+        <w:t>)</w:t>
       </w:r>
       <w:r>
         <w:t xml:space="preserve"> </w:t>
       </w:r>
+      <w:r>
+        <w:t>???</w:t>
+      </w:r>
+      <w:proofErr w:type="gramEnd"/>
     </w:p>
     <w:p>
       <w:pPr>
@@ -15335,6 +17410,41 @@
         <w:rPr>
           <w:color w:val="FF0000"/>
         </w:rPr>
+      </w:pPr>
+    </w:p>
+    <w:p>
+      <w:pPr>
+        <w:pStyle w:val="Heading2"/>
+      </w:pPr>
+      <w:bookmarkStart w:id="34" w:name="_Toc46091543"/>
+      <w:r>
+        <w:rPr>
+          <w:color w:val="FF0000"/>
+        </w:rPr>
+        <w:t>Algoritma Sistem Pakar</w:t>
+      </w:r>
+      <w:r>
+        <w:rPr>
+          <w:color w:val="FF0000"/>
+        </w:rPr>
+        <w:t xml:space="preserve"> </w:t>
+      </w:r>
+      <w:r>
+        <w:t>=&gt; (</w:t>
+      </w:r>
+      <w:r>
+        <w:t>Alur Model Machine Learning</w:t>
+      </w:r>
+      <w:r>
+        <w:t>)</w:t>
+      </w:r>
+      <w:r>
+        <w:t xml:space="preserve"> </w:t>
+      </w:r>
+    </w:p>
+    <w:p>
+      <w:pPr>
+        <w:ind w:left="680"/>
       </w:pPr>
       <w:r>
         <w:rPr>
@@ -15343,43 +17453,8 @@
           <w:color w:val="auto"/>
           <w:szCs w:val="26"/>
         </w:rPr>
-        <w:t xml:space="preserve">Menjelaskan hasil dari web scrapping dan bagaimana proses </w:t>
-      </w:r>
-    </w:p>
-    <w:p>
-      <w:pPr>
-        <w:pStyle w:val="Heading2"/>
-      </w:pPr>
-      <w:bookmarkStart w:id="34" w:name="_Toc46091543"/>
-      <w:r>
-        <w:rPr>
-          <w:color w:val="FF0000"/>
-        </w:rPr>
-        <w:t>Algoritma Sistem Pakar</w:t>
-      </w:r>
-      <w:r>
-        <w:rPr>
-          <w:color w:val="FF0000"/>
-        </w:rPr>
-        <w:t xml:space="preserve"> </w:t>
-      </w:r>
-      <w:r>
-        <w:t>=&gt; (</w:t>
-      </w:r>
-      <w:r>
-        <w:t>Content Based Filtering</w:t>
-      </w:r>
-      <w:r>
-        <w:t>)</w:t>
-      </w:r>
-      <w:r>
-        <w:t xml:space="preserve"> </w:t>
-      </w:r>
-    </w:p>
-    <w:p>
-      <w:pPr>
-        <w:ind w:left="680"/>
-      </w:pPr>
+        <w:t xml:space="preserve">Menjelaskan </w:t>
+      </w:r>
       <w:r>
         <w:rPr>
           <w:rFonts w:ascii="Times New Roman" w:eastAsiaTheme="majorEastAsia" w:hAnsi="Times New Roman" w:cstheme="majorBidi"/>
@@ -15387,7 +17462,7 @@
           <w:color w:val="auto"/>
           <w:szCs w:val="26"/>
         </w:rPr>
-        <w:t xml:space="preserve">Menjelaskan </w:t>
+        <w:t>algoritma machine learning yang digunakan dalam membuat sistem</w:t>
       </w:r>
       <w:r>
         <w:rPr>
@@ -15396,7 +17471,7 @@
           <w:color w:val="auto"/>
           <w:szCs w:val="26"/>
         </w:rPr>
-        <w:t>algoritma machine learning yang digunakan dalam membuat sistem</w:t>
+        <w:t>, yaitu menjelaskan content based filtering</w:t>
       </w:r>
       <w:r>
         <w:rPr>
@@ -15405,15 +17480,6 @@
           <w:color w:val="auto"/>
           <w:szCs w:val="26"/>
         </w:rPr>
-        <w:t>, yaitu menjelaskan content based filtering</w:t>
-      </w:r>
-      <w:r>
-        <w:rPr>
-          <w:rFonts w:ascii="Times New Roman" w:eastAsiaTheme="majorEastAsia" w:hAnsi="Times New Roman" w:cstheme="majorBidi"/>
-          <w:i/>
-          <w:color w:val="auto"/>
-          <w:szCs w:val="26"/>
-        </w:rPr>
         <w:t xml:space="preserve"> </w:t>
       </w:r>
     </w:p>
@@ -15440,10 +17506,10 @@
         <w:t>(</w:t>
       </w:r>
       <w:r>
-        <w:t>Alur Model</w:t>
-      </w:r>
-      <w:r>
-        <w:t xml:space="preserve"> Machine Learning)</w:t>
+        <w:t>Content Based Filtering</w:t>
+      </w:r>
+      <w:r>
+        <w:t>)</w:t>
       </w:r>
     </w:p>
     <w:p>
@@ -16418,7 +18484,19 @@
                       <w:t xml:space="preserve"> Jurnal Manajemen Informatika &amp; Sistem Informasi, vol. Vol.</w:t>
                     </w:r>
                     <w:r>
-                      <w:t>3 No.1, pp.45-54, 2021.</w:t>
+                      <w:t>3 No.1, pp.45-54, 2021</w:t>
+                    </w:r>
+                    <w:r>
+                      <w:t>. [</w:t>
+                    </w:r>
+                    <w:r>
+                      <w:t>Online</w:t>
+                    </w:r>
+                    <w:r>
+                      <w:t>] Available: http://e-journal.stmik.lombok.ac.id/index.php/misi</w:t>
+                    </w:r>
+                    <w:r>
+                      <w:t>. [Accessed April 1, 2022]</w:t>
                     </w:r>
                     <w:r>
                       <w:t xml:space="preserve"> </w:t>
@@ -16510,13 +18588,24 @@
                       <w:t xml:space="preserve"> "</w:t>
                     </w:r>
                     <w:r>
-                      <w:t xml:space="preserve">PEMBANGUNAN APLIKASI TRAVEL RECOMMENDER DENGAN METODE CASE BASE REASONING  </w:t>
+                      <w:t xml:space="preserve">PEMBANGUNAN APLIKASI TRAVEL RECOMMENDER DENGAN METODE CASE BASE </w:t>
+                    </w:r>
+                    <w:proofErr w:type="gramStart"/>
+                    <w:r>
+                      <w:t xml:space="preserve">REASONING  </w:t>
                     </w:r>
                     <w:r>
                       <w:rPr>
                         <w:noProof/>
                       </w:rPr>
-                      <w:t xml:space="preserve">," </w:t>
+                      <w:t>,</w:t>
+                    </w:r>
+                    <w:proofErr w:type="gramEnd"/>
+                    <w:r>
+                      <w:rPr>
+                        <w:noProof/>
+                      </w:rPr>
+                      <w:t xml:space="preserve">" </w:t>
                     </w:r>
                     <w:r>
                       <w:rPr>
@@ -16546,7 +18635,13 @@
                       <w:rPr>
                         <w:noProof/>
                       </w:rPr>
-                      <w:t>vol. Vol.4 No.2, pp.3</w:t>
+                      <w:t>vol.</w:t>
+                    </w:r>
+                    <w:r>
+                      <w:rPr>
+                        <w:noProof/>
+                      </w:rPr>
+                      <w:t>4 No.2, pp.3</w:t>
                     </w:r>
                     <w:r>
                       <w:rPr>
@@ -16816,6 +18911,12 @@
                       <w:t xml:space="preserve">[5] </w:t>
                     </w:r>
                   </w:p>
+                  <w:p/>
+                  <w:p>
+                    <w:r>
+                      <w:t xml:space="preserve">[6]   </w:t>
+                    </w:r>
+                  </w:p>
                 </w:tc>
                 <w:tc>
                   <w:tcPr>
@@ -16896,7 +18997,15 @@
                       <w:rPr>
                         <w:noProof/>
                       </w:rPr>
-                      <w:t xml:space="preserve">. </w:t>
+                      <w:t>.</w:t>
+                    </w:r>
+                  </w:p>
+                  <w:p>
+                    <w:pPr>
+                      <w:spacing w:line="240" w:lineRule="auto"/>
+                    </w:pPr>
+                    <w:r>
+                      <w:t xml:space="preserve">C. Fiarni, H. Maharani and N. Calista, "Product Recommendation System Design Using Cosine Similarity and Content-based Filtering Methods," IJITEE, vol.3 No.2, pp. 43-44, 2019. </w:t>
                     </w:r>
                   </w:p>
                 </w:tc>
@@ -16923,7 +19032,13 @@
                       <w:rPr>
                         <w:noProof/>
                       </w:rPr>
-                      <w:t xml:space="preserve">[6] </w:t>
+                      <w:t>[7</w:t>
+                    </w:r>
+                    <w:r>
+                      <w:rPr>
+                        <w:noProof/>
+                      </w:rPr>
+                      <w:t xml:space="preserve">] </w:t>
                     </w:r>
                   </w:p>
                 </w:tc>
@@ -16958,25 +19073,195 @@
                     <w:r>
                       <w:rPr>
                         <w:noProof/>
-                        <w:color w:val="FF0000"/>
+                        <w:color w:val="auto"/>
                       </w:rPr>
-                      <w:t xml:space="preserve">M. Muslihudin and A. Larasati, "PERANCANGAN SISTEM APLIKASI PENERIMAAN MAHASISWA BARU DI STMIK PRINGSEWU MENGGUNAKAN PHP DAN MYSQL," </w:t>
+                      <w:t>M. N. Saadah, et al.</w:t>
                     </w:r>
                     <w:r>
                       <w:rPr>
                         <w:i/>
                         <w:iCs/>
                         <w:noProof/>
-                        <w:color w:val="FF0000"/>
+                        <w:color w:val="auto"/>
                       </w:rPr>
-                      <w:t xml:space="preserve">Jurnal TAM (Technology Acceptance Model), </w:t>
+                      <w:t xml:space="preserve">, </w:t>
+                    </w:r>
+                    <w:r>
+                      <w:rPr>
+                        <w:iCs/>
+                        <w:noProof/>
+                        <w:color w:val="auto"/>
+                      </w:rPr>
+                      <w:t>"Sistem Temu Kembali Do</w:t>
+                    </w:r>
+                    <w:r>
+                      <w:rPr>
+                        <w:iCs/>
+                        <w:noProof/>
+                        <w:color w:val="auto"/>
+                      </w:rPr>
+                      <w:t>kumen Teks dengan Pembobotan TF-IDF dan LCS"</w:t>
+                    </w:r>
+                    <w:r>
+                      <w:rPr>
+                        <w:iCs/>
+                        <w:noProof/>
+                        <w:color w:val="auto"/>
+                      </w:rPr>
+                      <w:t>, Jurnal Ilmiah Teknologi Informasi,</w:t>
+                    </w:r>
+                    <w:r>
+                      <w:rPr>
+                        <w:i/>
+                        <w:iCs/>
+                        <w:noProof/>
+                        <w:color w:val="auto"/>
+                      </w:rPr>
+                      <w:t xml:space="preserve"> </w:t>
+                    </w:r>
+                    <w:r>
+                      <w:rPr>
+                        <w:noProof/>
+                        <w:color w:val="auto"/>
+                      </w:rPr>
+                      <w:t>vol. 11 No. 1, pp. 17-20</w:t>
+                    </w:r>
+                    <w:r>
+                      <w:rPr>
+                        <w:noProof/>
+                        <w:color w:val="auto"/>
+                      </w:rPr>
+                      <w:t>, 2013</w:t>
+                    </w:r>
+                    <w:r>
+                      <w:rPr>
+                        <w:noProof/>
+                        <w:color w:val="auto"/>
+                      </w:rPr>
+                      <w:t>.</w:t>
                     </w:r>
                     <w:r>
                       <w:rPr>
                         <w:noProof/>
                         <w:color w:val="FF0000"/>
                       </w:rPr>
-                      <w:t xml:space="preserve">vol. Vol.3, pp. 32-39, 2014. </w:t>
+                      <w:t xml:space="preserve"> </w:t>
+                    </w:r>
+                  </w:p>
+                </w:tc>
+              </w:tr>
+              <w:tr>
+                <w:trPr>
+                  <w:divId w:val="1346134948"/>
+                  <w:tblCellSpacing w:w="15" w:type="dxa"/>
+                </w:trPr>
+                <w:tc>
+                  <w:tcPr>
+                    <w:tcW w:w="271" w:type="pct"/>
+                    <w:hideMark/>
+                  </w:tcPr>
+                  <w:p>
+                    <w:pPr>
+                      <w:pStyle w:val="Bibliography"/>
+                      <w:spacing w:line="240" w:lineRule="auto"/>
+                      <w:rPr>
+                        <w:noProof/>
+                        <w:color w:val="auto"/>
+                      </w:rPr>
+                    </w:pPr>
+                    <w:r>
+                      <w:rPr>
+                        <w:noProof/>
+                        <w:color w:val="auto"/>
+                      </w:rPr>
+                      <w:t>[8</w:t>
+                    </w:r>
+                    <w:r>
+                      <w:rPr>
+                        <w:noProof/>
+                        <w:color w:val="auto"/>
+                      </w:rPr>
+                      <w:t xml:space="preserve">] </w:t>
+                    </w:r>
+                  </w:p>
+                </w:tc>
+                <w:tc>
+                  <w:tcPr>
+                    <w:tcW w:w="23" w:type="pct"/>
+                  </w:tcPr>
+                  <w:p>
+                    <w:pPr>
+                      <w:pStyle w:val="Bibliography"/>
+                      <w:spacing w:line="240" w:lineRule="auto"/>
+                      <w:rPr>
+                        <w:noProof/>
+                        <w:color w:val="auto"/>
+                      </w:rPr>
+                    </w:pPr>
+                  </w:p>
+                </w:tc>
+                <w:tc>
+                  <w:tcPr>
+                    <w:tcW w:w="4631" w:type="pct"/>
+                    <w:hideMark/>
+                  </w:tcPr>
+                  <w:p>
+                    <w:pPr>
+                      <w:pStyle w:val="Bibliography"/>
+                      <w:spacing w:line="240" w:lineRule="auto"/>
+                      <w:rPr>
+                        <w:noProof/>
+                        <w:color w:val="auto"/>
+                      </w:rPr>
+                    </w:pPr>
+                    <w:r>
+                      <w:rPr>
+                        <w:noProof/>
+                        <w:color w:val="auto"/>
+                      </w:rPr>
+                      <w:t>R. A. Sasmita and A. Z. Falani</w:t>
+                    </w:r>
+                    <w:r>
+                      <w:rPr>
+                        <w:noProof/>
+                        <w:color w:val="auto"/>
+                      </w:rPr>
+                      <w:t>, "</w:t>
+                    </w:r>
+                    <w:r>
+                      <w:rPr>
+                        <w:noProof/>
+                        <w:color w:val="auto"/>
+                      </w:rPr>
+                      <w:t>PEMANFAATAN ALGORITMA TF/IDF PADA SISTEM INFORMASI ECOMPLAINT HANDLING</w:t>
+                    </w:r>
+                    <w:r>
+                      <w:rPr>
+                        <w:noProof/>
+                        <w:color w:val="auto"/>
+                      </w:rPr>
+                      <w:t xml:space="preserve">," </w:t>
+                    </w:r>
+                    <w:r>
+                      <w:rPr>
+                        <w:noProof/>
+                        <w:color w:val="auto"/>
+                      </w:rPr>
+                      <w:t xml:space="preserve">JURNAL LINK, vol. 27 No.1, </w:t>
+                    </w:r>
+                    <w:r>
+                      <w:rPr>
+                        <w:noProof/>
+                        <w:color w:val="auto"/>
+                      </w:rPr>
+                      <w:t>p.30, 2018</w:t>
+                    </w:r>
+                    <w:r>
+                      <w:rPr>
+                        <w:noProof/>
+                        <w:color w:val="auto"/>
+                      </w:rPr>
+                      <w:t>.</w:t>
                     </w:r>
                   </w:p>
                 </w:tc>
@@ -17003,7 +19288,13 @@
                       <w:rPr>
                         <w:noProof/>
                       </w:rPr>
-                      <w:t xml:space="preserve">[7] </w:t>
+                      <w:t>[9</w:t>
+                    </w:r>
+                    <w:r>
+                      <w:rPr>
+                        <w:noProof/>
+                      </w:rPr>
+                      <w:t xml:space="preserve">] </w:t>
                     </w:r>
                   </w:p>
                 </w:tc>
@@ -17038,9 +19329,51 @@
                     <w:r>
                       <w:rPr>
                         <w:noProof/>
-                        <w:color w:val="FF0000"/>
+                        <w:color w:val="auto"/>
                       </w:rPr>
-                      <w:t>D. Pendidikan3, "PENGERTIAN, KOMPONEN, DAN FUNGSI XAMPP LENGKAP DENGAN PENJELASANNYA," 1 Februari 2019. [Online]. Available: www.dosenpendidikan.com.</w:t>
+                      <w:t>T. Banik</w:t>
+                    </w:r>
+                    <w:r>
+                      <w:rPr>
+                        <w:noProof/>
+                        <w:color w:val="auto"/>
+                      </w:rPr>
+                      <w:t xml:space="preserve">, </w:t>
+                    </w:r>
+                    <w:r>
+                      <w:rPr>
+                        <w:noProof/>
+                        <w:color w:val="auto"/>
+                      </w:rPr>
+                      <w:t>Step-By-Step Guide for AI-Powered Advanced SEO Secrets Finally Revealed! Proven Data-Driven Strategies Any Beginner Can Implement</w:t>
+                    </w:r>
+                    <w:r>
+                      <w:rPr>
+                        <w:noProof/>
+                        <w:color w:val="auto"/>
+                      </w:rPr>
+                      <w:t>,</w:t>
+                    </w:r>
+                    <w:r>
+                      <w:rPr>
+                        <w:noProof/>
+                        <w:color w:val="auto"/>
+                      </w:rPr>
+                      <w:t xml:space="preserve"> </w:t>
+                    </w:r>
+                    <w:r>
+                      <w:rPr>
+                        <w:noProof/>
+                        <w:color w:val="auto"/>
+                      </w:rPr>
+                      <w:t>Chennai, India: Notion Press, 2019</w:t>
+                    </w:r>
+                    <w:r>
+                      <w:rPr>
+                        <w:noProof/>
+                        <w:color w:val="auto"/>
+                      </w:rPr>
+                      <w:t>.</w:t>
                     </w:r>
                   </w:p>
                 </w:tc>
@@ -17067,7 +19400,13 @@
                       <w:rPr>
                         <w:noProof/>
                       </w:rPr>
-                      <w:t xml:space="preserve">[8] </w:t>
+                      <w:t>[10</w:t>
+                    </w:r>
+                    <w:r>
+                      <w:rPr>
+                        <w:noProof/>
+                      </w:rPr>
+                      <w:t xml:space="preserve">] </w:t>
                     </w:r>
                   </w:p>
                 </w:tc>
@@ -17102,9 +19441,44 @@
                     <w:r>
                       <w:rPr>
                         <w:noProof/>
-                        <w:color w:val="FF0000"/>
+                        <w:color w:val="auto"/>
                       </w:rPr>
-                      <w:t>E. Purnomo, "MENGENAL MYSQL DAN PHPMYADMIN," 8 November 2014. [Online]. Available: www.nulis-ilmu.com.</w:t>
+                      <w:t>J. W. B. Lin</w:t>
+                    </w:r>
+                    <w:r>
+                      <w:rPr>
+                        <w:noProof/>
+                        <w:color w:val="auto"/>
+                      </w:rPr>
+                      <w:t xml:space="preserve">, </w:t>
+                    </w:r>
+                    <w:r>
+                      <w:rPr>
+                        <w:noProof/>
+                        <w:color w:val="auto"/>
+                      </w:rPr>
+                      <w:t>A Hands-On Introduction to Using Python In The Atmospheric and Oceanic Science</w:t>
+                    </w:r>
+                    <w:r>
+                      <w:rPr>
+                        <w:noProof/>
+                        <w:color w:val="auto"/>
+                      </w:rPr>
+                      <w:t>,</w:t>
+                    </w:r>
+                    <w:r>
+                      <w:rPr>
+                        <w:noProof/>
+                        <w:color w:val="auto"/>
+                      </w:rPr>
+                      <w:t xml:space="preserve"> 2012. [E-book] Available: www.lulu.com.</w:t>
+                    </w:r>
+                    <w:r>
+                      <w:rPr>
+                        <w:noProof/>
+                        <w:color w:val="auto"/>
+                      </w:rPr>
+                      <w:t xml:space="preserve"> </w:t>
                     </w:r>
                   </w:p>
                 </w:tc>
@@ -17131,7 +19505,13 @@
                       <w:rPr>
                         <w:noProof/>
                       </w:rPr>
-                      <w:t xml:space="preserve">[9] </w:t>
+                      <w:t>[11</w:t>
+                    </w:r>
+                    <w:r>
+                      <w:rPr>
+                        <w:noProof/>
+                      </w:rPr>
+                      <w:t xml:space="preserve">] </w:t>
                     </w:r>
                   </w:p>
                 </w:tc>
@@ -17166,9 +19546,46 @@
                     <w:r>
                       <w:rPr>
                         <w:noProof/>
-                        <w:color w:val="FF0000"/>
+                        <w:color w:val="auto"/>
                       </w:rPr>
-                      <w:t xml:space="preserve">A. S. Rosa and M. Shalahuddin, REKAYASA PERANGKAT LUNAK TERSTRUKTUR DAN BERORIENTASI OBJEK, Bandung: Informatika Bandung, 2016. </w:t>
+                      <w:t>R. Mitchell</w:t>
+                    </w:r>
+                    <w:r>
+                      <w:rPr>
+                        <w:noProof/>
+                        <w:color w:val="auto"/>
+                      </w:rPr>
+                      <w:t xml:space="preserve">, </w:t>
+                    </w:r>
+                    <w:r>
+                      <w:rPr>
+                        <w:noProof/>
+                        <w:color w:val="auto"/>
+                      </w:rPr>
+                      <w:t>Web Scraping with Python | Collecting Data From the Modern Web</w:t>
+                    </w:r>
+                    <w:r>
+                      <w:rPr>
+                        <w:i/>
+                        <w:iCs/>
+                        <w:noProof/>
+                        <w:color w:val="auto"/>
+                      </w:rPr>
+                      <w:t xml:space="preserve">, </w:t>
+                    </w:r>
+                    <w:r>
+                      <w:rPr>
+                        <w:noProof/>
+                        <w:color w:val="auto"/>
+                      </w:rPr>
+                      <w:t>Sebastopol, California: O'Reilly Media, 2015</w:t>
+                    </w:r>
+                    <w:r>
+                      <w:rPr>
+                        <w:noProof/>
+                        <w:color w:val="auto"/>
+                      </w:rPr>
+                      <w:t xml:space="preserve">. </w:t>
                     </w:r>
                   </w:p>
                 </w:tc>
@@ -17195,7 +19612,13 @@
                       <w:rPr>
                         <w:noProof/>
                       </w:rPr>
-                      <w:t xml:space="preserve">[10] </w:t>
+                      <w:t>[12</w:t>
+                    </w:r>
+                    <w:r>
+                      <w:rPr>
+                        <w:noProof/>
+                      </w:rPr>
+                      <w:t xml:space="preserve">] </w:t>
                     </w:r>
                   </w:p>
                 </w:tc>
@@ -17230,105 +19653,80 @@
                     <w:r>
                       <w:rPr>
                         <w:noProof/>
-                        <w:color w:val="FF0000"/>
+                        <w:color w:val="auto"/>
                       </w:rPr>
-                      <w:t xml:space="preserve">M. R. Tsani, "SISTEM INFORMASI PERSEDIAAN BARANG BERBASIS JAVA PT. ANDHIKA SARANA MITRA JAKARTA PUSAT," </w:t>
+                      <w:t>Nurhayati</w:t>
                     </w:r>
                     <w:r>
                       <w:rPr>
-                        <w:i/>
-                        <w:iCs/>
                         <w:noProof/>
-                        <w:color w:val="FF0000"/>
+                        <w:color w:val="auto"/>
                       </w:rPr>
-                      <w:t xml:space="preserve">SISFOTENIKA, </w:t>
+                      <w:t xml:space="preserve">, </w:t>
+                    </w:r>
+                    <w:r>
+                      <w:rPr>
+                        <w:noProof/>
+                        <w:color w:val="auto"/>
+                      </w:rPr>
+                      <w:t xml:space="preserve">TEKNIK ENSEMBLE LEARNING UNTUK PENINGKATAN PERFORMA AKURASI MODEL PREDIKSI (SELEKSI MAHASISWA </w:t>
+                    </w:r>
+                    <w:r>
+                      <w:rPr>
+                        <w:noProof/>
+                        <w:color w:val="auto"/>
+                      </w:rPr>
+                      <w:lastRenderedPageBreak/>
+                      <w:t>PENERIMA BEASISWA)</w:t>
+                    </w:r>
+                    <w:r>
+                      <w:rPr>
+                        <w:noProof/>
+                        <w:color w:val="auto"/>
+                      </w:rPr>
+                      <w:t>: Pascal Books</w:t>
+                    </w:r>
+                    <w:r>
+                      <w:rPr>
+                        <w:noProof/>
+                        <w:color w:val="auto"/>
+                      </w:rPr>
+                      <w:t>, 20</w:t>
+                    </w:r>
+                    <w:r>
+                      <w:rPr>
+                        <w:noProof/>
+                        <w:color w:val="auto"/>
+                      </w:rPr>
+                      <w:t>22</w:t>
+                    </w:r>
+                    <w:r>
+                      <w:rPr>
+                        <w:noProof/>
+                        <w:color w:val="auto"/>
+                      </w:rPr>
+                      <w:t>. [E-book]</w:t>
+                    </w:r>
+                    <w:r>
+                      <w:rPr>
+                        <w:noProof/>
+                        <w:color w:val="auto"/>
+                      </w:rPr>
+                      <w:t>.</w:t>
+                    </w:r>
+                    <w:r>
+                      <w:rPr>
+                        <w:noProof/>
+                        <w:color w:val="auto"/>
+                      </w:rPr>
+                      <w:t xml:space="preserve"> </w:t>
                     </w:r>
                     <w:r>
                       <w:rPr>
                         <w:noProof/>
                         <w:color w:val="FF0000"/>
                       </w:rPr>
-                      <w:t xml:space="preserve">vol. 6, p. 1, 2016. </w:t>
-                    </w:r>
-                  </w:p>
-                </w:tc>
-              </w:tr>
-              <w:tr>
-                <w:trPr>
-                  <w:divId w:val="1346134948"/>
-                  <w:tblCellSpacing w:w="15" w:type="dxa"/>
-                </w:trPr>
-                <w:tc>
-                  <w:tcPr>
-                    <w:tcW w:w="271" w:type="pct"/>
-                    <w:hideMark/>
-                  </w:tcPr>
-                  <w:p>
-                    <w:pPr>
-                      <w:pStyle w:val="Bibliography"/>
-                      <w:spacing w:line="240" w:lineRule="auto"/>
-                      <w:rPr>
-                        <w:noProof/>
-                      </w:rPr>
-                    </w:pPr>
-                    <w:r>
-                      <w:rPr>
-                        <w:noProof/>
-                      </w:rPr>
-                      <w:t xml:space="preserve">[11] </w:t>
-                    </w:r>
-                  </w:p>
-                </w:tc>
-                <w:tc>
-                  <w:tcPr>
-                    <w:tcW w:w="23" w:type="pct"/>
-                  </w:tcPr>
-                  <w:p>
-                    <w:pPr>
-                      <w:pStyle w:val="Bibliography"/>
-                      <w:spacing w:line="240" w:lineRule="auto"/>
-                      <w:rPr>
-                        <w:noProof/>
-                      </w:rPr>
-                    </w:pPr>
-                  </w:p>
-                </w:tc>
-                <w:tc>
-                  <w:tcPr>
-                    <w:tcW w:w="4631" w:type="pct"/>
-                    <w:hideMark/>
-                  </w:tcPr>
-                  <w:p>
-                    <w:pPr>
-                      <w:pStyle w:val="Bibliography"/>
-                      <w:spacing w:line="240" w:lineRule="auto"/>
-                      <w:rPr>
-                        <w:noProof/>
-                        <w:color w:val="FF0000"/>
-                      </w:rPr>
-                    </w:pPr>
-                    <w:r>
-                      <w:rPr>
-                        <w:noProof/>
-                        <w:color w:val="FF0000"/>
-                      </w:rPr>
-                      <w:t xml:space="preserve">S. M. Kuway, "ANALISIS DAN PERANCANGAN APLIKASI PERSEDIAAN PADA CV. FAJAR KHATULISTIWA MOTOR PONTIANAK," </w:t>
-                    </w:r>
-                    <w:r>
-                      <w:rPr>
-                        <w:i/>
-                        <w:iCs/>
-                        <w:noProof/>
-                        <w:color w:val="FF0000"/>
-                      </w:rPr>
-                      <w:t xml:space="preserve">SISFOTENIKA, </w:t>
-                    </w:r>
-                    <w:r>
-                      <w:rPr>
-                        <w:noProof/>
-                        <w:color w:val="FF0000"/>
-                      </w:rPr>
-                      <w:t xml:space="preserve">vol. 1, p. 2, 2011. </w:t>
+                      <w:t xml:space="preserve"> </w:t>
                     </w:r>
                   </w:p>
                 </w:tc>
@@ -19782,7 +22180,7 @@
           <w:rPr>
             <w:noProof/>
           </w:rPr>
-          <w:t>26</w:t>
+          <w:t>19</w:t>
         </w:r>
         <w:r>
           <w:rPr>
@@ -19898,7 +22296,7 @@
           <w:rPr>
             <w:noProof/>
           </w:rPr>
-          <w:t>10</w:t>
+          <w:t>20</w:t>
         </w:r>
         <w:r>
           <w:rPr>
@@ -26559,7 +28957,7 @@
   <a:extraClrSchemeLst/>
   <a:extLst>
     <a:ext uri="{05A4C25C-085E-4340-85A3-A5531E510DB2}">
-      <thm15:themeFamily xmlns:thm15="http://schemas.microsoft.com/office/thememl/2012/main" xmlns="" name="Office Theme" id="{62F939B6-93AF-4DB8-9C6B-D6C7DFDC589F}" vid="{4A3C46E8-61CC-4603-A589-7422A47A8E4A}"/>
+      <thm15:themeFamily xmlns="" xmlns:thm15="http://schemas.microsoft.com/office/thememl/2012/main" name="Office Theme" id="{62F939B6-93AF-4DB8-9C6B-D6C7DFDC589F}" vid="{4A3C46E8-61CC-4603-A589-7422A47A8E4A}"/>
     </a:ext>
   </a:extLst>
 </a:theme>
@@ -26831,7 +29229,7 @@
 </file>
 
 <file path=customXml/itemProps1.xml><?xml version="1.0" encoding="utf-8"?>
-<ds:datastoreItem xmlns:ds="http://schemas.openxmlformats.org/officeDocument/2006/customXml" ds:itemID="{0DDD7154-C7D3-497C-80D8-500C438174C8}">
+<ds:datastoreItem xmlns:ds="http://schemas.openxmlformats.org/officeDocument/2006/customXml" ds:itemID="{C01CA4DD-6A78-4EBC-81E8-C2911E9005EB}">
   <ds:schemaRefs>
     <ds:schemaRef ds:uri="http://schemas.openxmlformats.org/officeDocument/2006/bibliography"/>
   </ds:schemaRefs>

--- a/paper/SKRIPSI-SISTEM REKOMENDASI PRODUK SKIN CARE BERDASARKAN PERMASALAHAN KULIT WAJAH DENGAN METODE CONTENT BASED FILTERING.docx
+++ b/paper/SKRIPSI-SISTEM REKOMENDASI PRODUK SKIN CARE BERDASARKAN PERMASALAHAN KULIT WAJAH DENGAN METODE CONTENT BASED FILTERING.docx
@@ -11797,7 +11797,7 @@
     <w:p>
       <w:pPr>
         <w:spacing w:after="0" w:line="480" w:lineRule="auto"/>
-        <w:ind w:firstLine="567"/>
+        <w:ind w:firstLine="720"/>
         <w:rPr>
           <w:rFonts w:ascii="Times New Roman" w:hAnsi="Times New Roman" w:cs="Times New Roman"/>
           <w:szCs w:val="24"/>
@@ -14773,56 +14773,6 @@
     </w:p>
     <w:p>
       <w:pPr>
-        <w:pStyle w:val="ListParagraph"/>
-        <w:spacing w:line="276" w:lineRule="auto"/>
-        <w:ind w:left="0" w:firstLine="567"/>
-        <w:rPr>
-          <w:rFonts w:ascii="Times New Roman" w:hAnsi="Times New Roman" w:cs="Times New Roman"/>
-          <w:bCs/>
-          <w:szCs w:val="24"/>
-        </w:rPr>
-      </w:pPr>
-      <w:r>
-        <w:rPr>
-          <w:rFonts w:ascii="Times New Roman" w:hAnsi="Times New Roman" w:cs="Times New Roman"/>
-          <w:bCs/>
-          <w:szCs w:val="24"/>
-        </w:rPr>
-        <w:t>D = total dokumen</w:t>
-      </w:r>
-    </w:p>
-    <w:p>
-      <w:pPr>
-        <w:pStyle w:val="ListParagraph"/>
-        <w:spacing w:line="276" w:lineRule="auto"/>
-        <w:ind w:left="0" w:firstLine="567"/>
-        <w:rPr>
-          <w:rFonts w:ascii="Times New Roman" w:hAnsi="Times New Roman" w:cs="Times New Roman"/>
-          <w:bCs/>
-          <w:szCs w:val="24"/>
-        </w:rPr>
-      </w:pPr>
-      <w:proofErr w:type="gramStart"/>
-      <w:r>
-        <w:rPr>
-          <w:rFonts w:ascii="Times New Roman" w:hAnsi="Times New Roman" w:cs="Times New Roman"/>
-          <w:bCs/>
-          <w:szCs w:val="24"/>
-        </w:rPr>
-        <w:t>df</w:t>
-      </w:r>
-      <w:proofErr w:type="gramEnd"/>
-      <w:r>
-        <w:rPr>
-          <w:rFonts w:ascii="Times New Roman" w:hAnsi="Times New Roman" w:cs="Times New Roman"/>
-          <w:bCs/>
-          <w:szCs w:val="24"/>
-        </w:rPr>
-        <w:t xml:space="preserve"> = banyak dokumen yang mengandung kata yang dicari</w:t>
-      </w:r>
-    </w:p>
-    <w:p>
-      <w:pPr>
         <w:spacing w:line="480" w:lineRule="auto"/>
         <w:rPr>
           <w:rFonts w:ascii="Times New Roman" w:hAnsi="Times New Roman" w:cs="Times New Roman"/>
@@ -14891,7 +14841,7 @@
           <w:bCs/>
           <w:szCs w:val="24"/>
         </w:rPr>
-        <w:t xml:space="preserve"> meningkat dengan jumlah kemunculan term pada dokumen dan berkurang dengan jumlah </w:t>
+        <w:t xml:space="preserve"> meningkat dengan jumlah kemunculan term pada dokumen dan berkurang dengan jumlah term yang muncul pada dokumen. Setelah bobot (W) masing-masing dokumen </w:t>
       </w:r>
       <w:r>
         <w:rPr>
@@ -14900,7 +14850,7 @@
           <w:szCs w:val="24"/>
         </w:rPr>
         <w:lastRenderedPageBreak/>
-        <w:t xml:space="preserve">term yang muncul pada dokumen. Setelah bobot (W) masing-masing dokumen diketahui, maka dilakukan proses pengurutan dimana semakin besar nilai W, semakin besar tingkat kecocokan dokumen tersebut terhadap kata kunci, demikian sebaliknya. </w:t>
+        <w:t xml:space="preserve">diketahui, maka dilakukan proses pengurutan dimana semakin besar nilai W, semakin besar tingkat kecocokan dokumen tersebut terhadap kata kunci, demikian sebaliknya. </w:t>
       </w:r>
       <w:r>
         <w:rPr>
@@ -14918,18 +14868,6 @@
         </w:rPr>
         <w:t>]</w:t>
       </w:r>
-    </w:p>
-    <w:p>
-      <w:pPr>
-        <w:pStyle w:val="ListParagraph"/>
-        <w:spacing w:line="480" w:lineRule="auto"/>
-        <w:ind w:left="0" w:firstLine="567"/>
-        <w:rPr>
-          <w:rFonts w:ascii="Times New Roman" w:hAnsi="Times New Roman" w:cs="Times New Roman"/>
-          <w:bCs/>
-          <w:szCs w:val="24"/>
-        </w:rPr>
-      </w:pPr>
     </w:p>
     <w:p>
       <w:pPr>
@@ -15173,7 +15111,6 @@
         <w:rPr>
           <w:noProof/>
         </w:rPr>
-        <w:lastRenderedPageBreak/>
         <w:drawing>
           <wp:inline distT="0" distB="0" distL="0" distR="0" wp14:anchorId="41FCD602" wp14:editId="3D891B28">
             <wp:extent cx="3402418" cy="989646"/>
@@ -15233,6 +15170,7 @@
           <w:bCs/>
           <w:szCs w:val="28"/>
         </w:rPr>
+        <w:lastRenderedPageBreak/>
         <w:t xml:space="preserve">Dimana </w:t>
       </w:r>
       <w:r>
@@ -15442,71 +15380,68 @@
     </w:p>
     <w:p>
       <w:pPr>
+        <w:pStyle w:val="Heading3"/>
+      </w:pPr>
+      <w:r>
+        <w:t xml:space="preserve">Bahasa Pemrograman </w:t>
+      </w:r>
+      <w:r>
+        <w:t>Python</w:t>
+      </w:r>
+    </w:p>
+    <w:p>
+      <w:pPr>
         <w:spacing w:line="480" w:lineRule="auto"/>
-        <w:ind w:left="633"/>
+        <w:ind w:firstLine="567"/>
         <w:rPr>
           <w:rFonts w:cstheme="majorBidi"/>
           <w:bCs/>
           <w:szCs w:val="28"/>
         </w:rPr>
       </w:pPr>
-    </w:p>
-    <w:p>
-      <w:pPr>
-        <w:pStyle w:val="Heading3"/>
-      </w:pPr>
-      <w:r>
-        <w:t xml:space="preserve">Bahasa Pemrograman </w:t>
-      </w:r>
-      <w:r>
-        <w:t>Python</w:t>
-      </w:r>
-    </w:p>
-    <w:p>
-      <w:pPr>
-        <w:spacing w:line="480" w:lineRule="auto"/>
-        <w:ind w:firstLine="567"/>
+      <w:proofErr w:type="gramStart"/>
+      <w:r>
         <w:rPr>
           <w:rFonts w:cstheme="majorBidi"/>
           <w:bCs/>
           <w:szCs w:val="28"/>
         </w:rPr>
-      </w:pPr>
-      <w:proofErr w:type="gramStart"/>
+        <w:t>Python sangat kuat, namun sangat mudah diakses.</w:t>
+      </w:r>
+      <w:proofErr w:type="gramEnd"/>
       <w:r>
         <w:rPr>
           <w:rFonts w:cstheme="majorBidi"/>
           <w:bCs/>
           <w:szCs w:val="28"/>
         </w:rPr>
-        <w:t>Python sangat kuat, namun sangat mudah diakses.</w:t>
-      </w:r>
-      <w:proofErr w:type="gramEnd"/>
+        <w:t xml:space="preserve"> </w:t>
+      </w:r>
+      <w:proofErr w:type="gramStart"/>
       <w:r>
         <w:rPr>
           <w:rFonts w:cstheme="majorBidi"/>
           <w:bCs/>
           <w:szCs w:val="28"/>
         </w:rPr>
-        <w:t xml:space="preserve"> </w:t>
-      </w:r>
-      <w:proofErr w:type="gramStart"/>
+        <w:t>Python telah menjadi bahasa pemrograman paling populer untuk ilmu data karena memungkinkan kita melupakan bagian pemrograman yang membosankan dan menawarkan lingkungan di mana kita dapat dengan cepat menuliskan ide-ide kita dan menerapkan konsep secara langsung ke dalam tindakan.</w:t>
+      </w:r>
+      <w:proofErr w:type="gramEnd"/>
       <w:r>
         <w:rPr>
           <w:rFonts w:cstheme="majorBidi"/>
           <w:bCs/>
           <w:szCs w:val="28"/>
         </w:rPr>
-        <w:t>Python telah menjadi bahasa pemrograman paling populer untuk ilmu data karena memungkinkan kita melupakan bagian pemrograman yang membosankan dan menawarkan lingkungan di mana kita dapat dengan cepat menuliskan ide-ide kita dan menerapkan konsep secara langsung ke dalam tindakan.</w:t>
-      </w:r>
-      <w:proofErr w:type="gramEnd"/>
+        <w:t xml:space="preserve"> [</w:t>
+      </w:r>
       <w:r>
         <w:rPr>
           <w:rFonts w:cstheme="majorBidi"/>
           <w:bCs/>
           <w:szCs w:val="28"/>
         </w:rPr>
-        <w:t xml:space="preserve"> [</w:t>
+        <w:t>5</w:t>
       </w:r>
       <w:r>
         <w:rPr>
@@ -15514,14 +15449,6 @@
           <w:bCs/>
           <w:szCs w:val="28"/>
         </w:rPr>
-        <w:t>5</w:t>
-      </w:r>
-      <w:r>
-        <w:rPr>
-          <w:rFonts w:cstheme="majorBidi"/>
-          <w:bCs/>
-          <w:szCs w:val="28"/>
-        </w:rPr>
         <w:t>]</w:t>
       </w:r>
     </w:p>
@@ -15547,11 +15474,7 @@
       </w:r>
       <w:proofErr w:type="gramEnd"/>
       <w:r>
-        <w:t xml:space="preserve"> Tidak ada kompiler terpisah, melainkan perintah yang diketik ke dalam </w:t>
-      </w:r>
-      <w:r>
-        <w:lastRenderedPageBreak/>
-        <w:t xml:space="preserve">interpreter secara otomatis akan dikompilasi, ditautkan ke sebuah </w:t>
+        <w:t xml:space="preserve"> Tidak ada kompiler terpisah, melainkan perintah yang diketik ke dalam interpreter secara otomatis akan dikompilasi, ditautkan ke sebuah </w:t>
       </w:r>
       <w:proofErr w:type="gramStart"/>
       <w:r>
@@ -15567,12 +15490,6 @@
       <w:r>
         <w:t>]</w:t>
       </w:r>
-    </w:p>
-    <w:p>
-      <w:pPr>
-        <w:spacing w:line="480" w:lineRule="auto"/>
-        <w:ind w:firstLine="567"/>
-      </w:pPr>
     </w:p>
     <w:p>
       <w:pPr>
@@ -15596,7 +15513,11 @@
       </w:r>
       <w:proofErr w:type="gramEnd"/>
       <w:r>
-        <w:t xml:space="preserve"> apa pun selain dari program yang berinteraksi dengan API (atau, tentu saja, melalui manusia yang menggunakan browser web). </w:t>
+        <w:t xml:space="preserve"> apa pun selain dari program yang berinteraksi dengan API (atau, tentu saja, </w:t>
+      </w:r>
+      <w:r>
+        <w:lastRenderedPageBreak/>
+        <w:t xml:space="preserve">melalui manusia yang menggunakan browser web). </w:t>
       </w:r>
       <w:proofErr w:type="gramStart"/>
       <w:r>
@@ -15650,17 +15571,73 @@
     </w:p>
     <w:p>
       <w:pPr>
+        <w:pStyle w:val="Heading3"/>
+      </w:pPr>
+      <w:r>
+        <w:t>Framework Streamlit</w:t>
+      </w:r>
+    </w:p>
+    <w:p>
+      <w:pPr>
         <w:spacing w:line="480" w:lineRule="auto"/>
         <w:ind w:firstLine="680"/>
       </w:pPr>
-    </w:p>
-    <w:p>
-      <w:pPr>
-        <w:pStyle w:val="Heading3"/>
-      </w:pPr>
-      <w:r>
-        <w:t>Framework Streamlit</w:t>
-      </w:r>
+      <w:r>
+        <w:t xml:space="preserve">Streamlit adalah sebuah framework berbasis Python </w:t>
+      </w:r>
+      <w:r>
+        <w:t>yang</w:t>
+      </w:r>
+      <w:r>
+        <w:t xml:space="preserve"> bersifat </w:t>
+      </w:r>
+      <w:r>
+        <w:rPr>
+          <w:i/>
+        </w:rPr>
+        <w:t>open-source</w:t>
+      </w:r>
+      <w:r>
+        <w:t xml:space="preserve"> yang dibuat untuk memudahkan dalam membangun apikasi </w:t>
+      </w:r>
+      <w:r>
+        <w:rPr>
+          <w:i/>
+        </w:rPr>
+        <w:t>web</w:t>
+      </w:r>
+      <w:r>
+        <w:t xml:space="preserve"> di bidang </w:t>
+      </w:r>
+      <w:r>
+        <w:rPr>
+          <w:i/>
+        </w:rPr>
+        <w:t>machine learning</w:t>
+      </w:r>
+      <w:r>
+        <w:t> yang interaktif</w:t>
+      </w:r>
+      <w:r>
+        <w:t xml:space="preserve"> dan ilmu data</w:t>
+      </w:r>
+      <w:r>
+        <w:t xml:space="preserve">. </w:t>
+      </w:r>
+      <w:proofErr w:type="gramStart"/>
+      <w:r>
+        <w:t>Salah satu hal menarik dari framework ini adalah kita tidak perlu mengetahui banyak hal tentang teknologi </w:t>
+      </w:r>
+      <w:r>
+        <w:rPr>
+          <w:i/>
+        </w:rPr>
+        <w:t>web development</w:t>
+      </w:r>
+      <w:r>
+        <w:t>.</w:t>
+      </w:r>
+      <w:proofErr w:type="gramEnd"/>
     </w:p>
     <w:p>
       <w:pPr>
@@ -15668,64 +15645,7 @@
         <w:ind w:firstLine="680"/>
       </w:pPr>
       <w:r>
-        <w:t xml:space="preserve">Streamlit adalah sebuah framework berbasis Python </w:t>
-      </w:r>
-      <w:r>
-        <w:t>yang</w:t>
-      </w:r>
-      <w:r>
-        <w:t xml:space="preserve"> bersifat </w:t>
-      </w:r>
-      <w:r>
-        <w:rPr>
-          <w:i/>
-        </w:rPr>
-        <w:t>open-source</w:t>
-      </w:r>
-      <w:r>
-        <w:t xml:space="preserve"> yang dibuat untuk memudahkan dalam membangun apikasi </w:t>
-      </w:r>
-      <w:r>
-        <w:rPr>
-          <w:i/>
-        </w:rPr>
-        <w:t>web</w:t>
-      </w:r>
-      <w:r>
-        <w:t xml:space="preserve"> di bidang </w:t>
-      </w:r>
-      <w:r>
-        <w:rPr>
-          <w:i/>
-        </w:rPr>
-        <w:t>machine learning</w:t>
-      </w:r>
-      <w:r>
-        <w:t> yang interaktif</w:t>
-      </w:r>
-      <w:r>
-        <w:t xml:space="preserve"> dan ilmu data</w:t>
-      </w:r>
-      <w:r>
-        <w:t xml:space="preserve">. </w:t>
-      </w:r>
-      <w:proofErr w:type="gramStart"/>
-      <w:r>
-        <w:t>Salah satu hal menarik dari framework ini adalah kita tidak perlu mengetahui banyak hal tentang teknologi web development.</w:t>
-      </w:r>
-      <w:proofErr w:type="gramEnd"/>
-    </w:p>
-    <w:p>
-      <w:pPr>
-        <w:spacing w:line="480" w:lineRule="auto"/>
-        <w:ind w:firstLine="680"/>
-      </w:pPr>
-      <w:r>
-        <w:t xml:space="preserve">Streamlit cara paling andal untuk membangun aplikasi data, termasuk kemampuan untuk menampilkan dan menata data, menggambar bagan dan peta, </w:t>
-      </w:r>
-      <w:r>
-        <w:lastRenderedPageBreak/>
-        <w:t xml:space="preserve">menambahkan widget interaktif, menyesuaikan tata letak aplikasi, menghitung cache, dan menentukan </w:t>
+        <w:t xml:space="preserve">Streamlit cara paling andal untuk membangun aplikasi data, termasuk kemampuan untuk menampilkan dan menata data, menggambar bagan dan peta, menambahkan widget interaktif, menyesuaikan tata letak aplikasi, menghitung cache, dan menentukan </w:t>
       </w:r>
       <w:proofErr w:type="gramStart"/>
       <w:r>
@@ -15848,6 +15768,7 @@
           <w:i/>
           <w:szCs w:val="24"/>
         </w:rPr>
+        <w:lastRenderedPageBreak/>
         <w:t>Content-Based Filtering</w:t>
       </w:r>
       <w:r>
@@ -16026,17 +15947,7 @@
           <w:szCs w:val="24"/>
           <w:lang w:val="en-ID"/>
         </w:rPr>
-        <w:t xml:space="preserve">” karya Cut Fiarni, Herastia Maharani, dan Nathania Calista. Jurnal ini membahas </w:t>
-      </w:r>
-      <w:r>
-        <w:rPr>
-          <w:rFonts w:ascii="Times New Roman" w:hAnsi="Times New Roman" w:cs="Times New Roman"/>
-          <w:color w:val="auto"/>
-          <w:szCs w:val="24"/>
-          <w:lang w:val="en-ID"/>
-        </w:rPr>
-        <w:lastRenderedPageBreak/>
-        <w:t xml:space="preserve">mengenai rekomendasi produk fiber mulai dari bahan </w:t>
+        <w:t xml:space="preserve">” karya Cut Fiarni, Herastia Maharani, dan Nathania Calista. Jurnal ini membahas mengenai rekomendasi produk fiber mulai dari bahan </w:t>
       </w:r>
       <w:proofErr w:type="gramStart"/>
       <w:r>
@@ -16141,6 +16052,7 @@
         </w:rPr>
       </w:pPr>
       <w:r>
+        <w:lastRenderedPageBreak/>
         <w:t xml:space="preserve"> </w:t>
       </w:r>
       <w:r>
@@ -16253,36 +16165,980 @@
         <w:t xml:space="preserve"> </w:t>
       </w:r>
       <w:r>
-        <w:t>=&gt; Alur Penelitian</w:t>
-      </w:r>
+        <w:t xml:space="preserve">=&gt; </w:t>
+      </w:r>
+      <w:r>
+        <w:t>(</w:t>
+      </w:r>
+      <w:r>
+        <w:t>Alur Penelitian</w:t>
+      </w:r>
+      <w:r>
+        <w:t>)</w:t>
+      </w:r>
+    </w:p>
+    <w:p>
+      <w:pPr>
+        <w:spacing w:line="480" w:lineRule="auto"/>
+        <w:ind w:firstLine="680"/>
+      </w:pPr>
+      <w:proofErr w:type="gramStart"/>
+      <w:r>
+        <w:t>Alur penelitian yang dilakukan dalam penelitian ini terdiri dari beberapa tahapan yang digambarkan pada gambar 3.1.</w:t>
+      </w:r>
+      <w:proofErr w:type="gramEnd"/>
+      <w:r>
+        <w:t xml:space="preserve"> </w:t>
+      </w:r>
+      <w:proofErr w:type="gramStart"/>
+      <w:r>
+        <w:t>berikut</w:t>
+      </w:r>
+      <w:proofErr w:type="gramEnd"/>
+      <w:r>
+        <w:t xml:space="preserve">. </w:t>
+      </w:r>
+    </w:p>
+    <w:p>
+      <w:pPr>
+        <w:spacing w:line="276" w:lineRule="auto"/>
+        <w:ind w:firstLine="680"/>
+        <w:jc w:val="center"/>
+      </w:pPr>
+      <w:r>
+        <w:rPr>
+          <w:noProof/>
+        </w:rPr>
+        <mc:AlternateContent>
+          <mc:Choice Requires="wpg">
+            <w:drawing>
+              <wp:anchor distT="0" distB="0" distL="114300" distR="114300" simplePos="0" relativeHeight="251679744" behindDoc="0" locked="0" layoutInCell="1" allowOverlap="1" wp14:anchorId="46D2C64B" wp14:editId="115D444C">
+                <wp:simplePos x="0" y="0"/>
+                <wp:positionH relativeFrom="column">
+                  <wp:posOffset>1303020</wp:posOffset>
+                </wp:positionH>
+                <wp:positionV relativeFrom="paragraph">
+                  <wp:posOffset>-1905</wp:posOffset>
+                </wp:positionV>
+                <wp:extent cx="2828925" cy="3962400"/>
+                <wp:effectExtent l="0" t="0" r="28575" b="19050"/>
+                <wp:wrapNone/>
+                <wp:docPr id="22" name="Group 22"/>
+                <wp:cNvGraphicFramePr/>
+                <a:graphic xmlns:a="http://schemas.openxmlformats.org/drawingml/2006/main">
+                  <a:graphicData uri="http://schemas.microsoft.com/office/word/2010/wordprocessingGroup">
+                    <wpg:wgp>
+                      <wpg:cNvGrpSpPr/>
+                      <wpg:grpSpPr>
+                        <a:xfrm>
+                          <a:off x="0" y="0"/>
+                          <a:ext cx="2828925" cy="3962400"/>
+                          <a:chOff x="0" y="0"/>
+                          <a:chExt cx="2828925" cy="3962400"/>
+                        </a:xfrm>
+                      </wpg:grpSpPr>
+                      <wps:wsp>
+                        <wps:cNvPr id="9" name="Straight Arrow Connector 9"/>
+                        <wps:cNvCnPr/>
+                        <wps:spPr>
+                          <a:xfrm>
+                            <a:off x="1419225" y="352425"/>
+                            <a:ext cx="0" cy="242337"/>
+                          </a:xfrm>
+                          <a:prstGeom prst="straightConnector1">
+                            <a:avLst/>
+                          </a:prstGeom>
+                          <a:ln w="19050">
+                            <a:tailEnd type="arrow"/>
+                          </a:ln>
+                        </wps:spPr>
+                        <wps:style>
+                          <a:lnRef idx="1">
+                            <a:schemeClr val="accent1"/>
+                          </a:lnRef>
+                          <a:fillRef idx="0">
+                            <a:schemeClr val="accent1"/>
+                          </a:fillRef>
+                          <a:effectRef idx="0">
+                            <a:schemeClr val="accent1"/>
+                          </a:effectRef>
+                          <a:fontRef idx="minor">
+                            <a:schemeClr val="tx1"/>
+                          </a:fontRef>
+                        </wps:style>
+                        <wps:bodyPr/>
+                      </wps:wsp>
+                      <wps:wsp>
+                        <wps:cNvPr id="15" name="Straight Arrow Connector 15"/>
+                        <wps:cNvCnPr/>
+                        <wps:spPr>
+                          <a:xfrm>
+                            <a:off x="1419225" y="952500"/>
+                            <a:ext cx="0" cy="242337"/>
+                          </a:xfrm>
+                          <a:prstGeom prst="straightConnector1">
+                            <a:avLst/>
+                          </a:prstGeom>
+                          <a:ln w="19050">
+                            <a:tailEnd type="arrow"/>
+                          </a:ln>
+                        </wps:spPr>
+                        <wps:style>
+                          <a:lnRef idx="1">
+                            <a:schemeClr val="accent1"/>
+                          </a:lnRef>
+                          <a:fillRef idx="0">
+                            <a:schemeClr val="accent1"/>
+                          </a:fillRef>
+                          <a:effectRef idx="0">
+                            <a:schemeClr val="accent1"/>
+                          </a:effectRef>
+                          <a:fontRef idx="minor">
+                            <a:schemeClr val="tx1"/>
+                          </a:fontRef>
+                        </wps:style>
+                        <wps:bodyPr/>
+                      </wps:wsp>
+                      <wps:wsp>
+                        <wps:cNvPr id="16" name="Straight Arrow Connector 16"/>
+                        <wps:cNvCnPr/>
+                        <wps:spPr>
+                          <a:xfrm>
+                            <a:off x="1419225" y="1562100"/>
+                            <a:ext cx="0" cy="242337"/>
+                          </a:xfrm>
+                          <a:prstGeom prst="straightConnector1">
+                            <a:avLst/>
+                          </a:prstGeom>
+                          <a:ln w="19050">
+                            <a:tailEnd type="arrow"/>
+                          </a:ln>
+                        </wps:spPr>
+                        <wps:style>
+                          <a:lnRef idx="1">
+                            <a:schemeClr val="accent1"/>
+                          </a:lnRef>
+                          <a:fillRef idx="0">
+                            <a:schemeClr val="accent1"/>
+                          </a:fillRef>
+                          <a:effectRef idx="0">
+                            <a:schemeClr val="accent1"/>
+                          </a:effectRef>
+                          <a:fontRef idx="minor">
+                            <a:schemeClr val="tx1"/>
+                          </a:fontRef>
+                        </wps:style>
+                        <wps:bodyPr/>
+                      </wps:wsp>
+                      <wps:wsp>
+                        <wps:cNvPr id="17" name="Straight Arrow Connector 17"/>
+                        <wps:cNvCnPr/>
+                        <wps:spPr>
+                          <a:xfrm>
+                            <a:off x="1419225" y="2171700"/>
+                            <a:ext cx="0" cy="242337"/>
+                          </a:xfrm>
+                          <a:prstGeom prst="straightConnector1">
+                            <a:avLst/>
+                          </a:prstGeom>
+                          <a:ln w="19050">
+                            <a:tailEnd type="arrow"/>
+                          </a:ln>
+                        </wps:spPr>
+                        <wps:style>
+                          <a:lnRef idx="1">
+                            <a:schemeClr val="accent1"/>
+                          </a:lnRef>
+                          <a:fillRef idx="0">
+                            <a:schemeClr val="accent1"/>
+                          </a:fillRef>
+                          <a:effectRef idx="0">
+                            <a:schemeClr val="accent1"/>
+                          </a:effectRef>
+                          <a:fontRef idx="minor">
+                            <a:schemeClr val="tx1"/>
+                          </a:fontRef>
+                        </wps:style>
+                        <wps:bodyPr/>
+                      </wps:wsp>
+                      <wps:wsp>
+                        <wps:cNvPr id="18" name="Straight Arrow Connector 18"/>
+                        <wps:cNvCnPr/>
+                        <wps:spPr>
+                          <a:xfrm>
+                            <a:off x="1419225" y="2771775"/>
+                            <a:ext cx="0" cy="242337"/>
+                          </a:xfrm>
+                          <a:prstGeom prst="straightConnector1">
+                            <a:avLst/>
+                          </a:prstGeom>
+                          <a:ln w="19050">
+                            <a:tailEnd type="arrow"/>
+                          </a:ln>
+                        </wps:spPr>
+                        <wps:style>
+                          <a:lnRef idx="1">
+                            <a:schemeClr val="accent1"/>
+                          </a:lnRef>
+                          <a:fillRef idx="0">
+                            <a:schemeClr val="accent1"/>
+                          </a:fillRef>
+                          <a:effectRef idx="0">
+                            <a:schemeClr val="accent1"/>
+                          </a:effectRef>
+                          <a:fontRef idx="minor">
+                            <a:schemeClr val="tx1"/>
+                          </a:fontRef>
+                        </wps:style>
+                        <wps:bodyPr/>
+                      </wps:wsp>
+                      <wps:wsp>
+                        <wps:cNvPr id="20" name="Straight Arrow Connector 20"/>
+                        <wps:cNvCnPr/>
+                        <wps:spPr>
+                          <a:xfrm>
+                            <a:off x="1419225" y="3390900"/>
+                            <a:ext cx="0" cy="242337"/>
+                          </a:xfrm>
+                          <a:prstGeom prst="straightConnector1">
+                            <a:avLst/>
+                          </a:prstGeom>
+                          <a:ln w="19050">
+                            <a:tailEnd type="arrow"/>
+                          </a:ln>
+                        </wps:spPr>
+                        <wps:style>
+                          <a:lnRef idx="1">
+                            <a:schemeClr val="accent1"/>
+                          </a:lnRef>
+                          <a:fillRef idx="0">
+                            <a:schemeClr val="accent1"/>
+                          </a:fillRef>
+                          <a:effectRef idx="0">
+                            <a:schemeClr val="accent1"/>
+                          </a:effectRef>
+                          <a:fontRef idx="minor">
+                            <a:schemeClr val="tx1"/>
+                          </a:fontRef>
+                        </wps:style>
+                        <wps:bodyPr/>
+                      </wps:wsp>
+                      <wps:wsp>
+                        <wps:cNvPr id="8" name="Rectangle 8"/>
+                        <wps:cNvSpPr/>
+                        <wps:spPr>
+                          <a:xfrm>
+                            <a:off x="0" y="600075"/>
+                            <a:ext cx="2828925" cy="323850"/>
+                          </a:xfrm>
+                          <a:prstGeom prst="rect">
+                            <a:avLst/>
+                          </a:prstGeom>
+                        </wps:spPr>
+                        <wps:style>
+                          <a:lnRef idx="2">
+                            <a:schemeClr val="accent5"/>
+                          </a:lnRef>
+                          <a:fillRef idx="1">
+                            <a:schemeClr val="lt1"/>
+                          </a:fillRef>
+                          <a:effectRef idx="0">
+                            <a:schemeClr val="accent5"/>
+                          </a:effectRef>
+                          <a:fontRef idx="minor">
+                            <a:schemeClr val="dk1"/>
+                          </a:fontRef>
+                        </wps:style>
+                        <wps:txbx>
+                          <w:txbxContent>
+                            <w:p>
+                              <w:pPr>
+                                <w:jc w:val="center"/>
+                              </w:pPr>
+                              <w:r>
+                                <w:t>Studi Pustaka</w:t>
+                              </w:r>
+                            </w:p>
+                          </w:txbxContent>
+                        </wps:txbx>
+                        <wps:bodyPr rot="0" spcFirstLastPara="0" vertOverflow="overflow" horzOverflow="overflow" vert="horz" wrap="square" lIns="91440" tIns="45720" rIns="91440" bIns="45720" numCol="1" spcCol="0" rtlCol="0" fromWordArt="0" anchor="ctr" anchorCtr="0" forceAA="0" compatLnSpc="1">
+                          <a:prstTxWarp prst="textNoShape">
+                            <a:avLst/>
+                          </a:prstTxWarp>
+                          <a:noAutofit/>
+                        </wps:bodyPr>
+                      </wps:wsp>
+                      <wps:wsp>
+                        <wps:cNvPr id="10" name="Rectangle 10"/>
+                        <wps:cNvSpPr/>
+                        <wps:spPr>
+                          <a:xfrm>
+                            <a:off x="0" y="1209675"/>
+                            <a:ext cx="2828925" cy="323850"/>
+                          </a:xfrm>
+                          <a:prstGeom prst="rect">
+                            <a:avLst/>
+                          </a:prstGeom>
+                        </wps:spPr>
+                        <wps:style>
+                          <a:lnRef idx="2">
+                            <a:schemeClr val="accent5"/>
+                          </a:lnRef>
+                          <a:fillRef idx="1">
+                            <a:schemeClr val="lt1"/>
+                          </a:fillRef>
+                          <a:effectRef idx="0">
+                            <a:schemeClr val="accent5"/>
+                          </a:effectRef>
+                          <a:fontRef idx="minor">
+                            <a:schemeClr val="dk1"/>
+                          </a:fontRef>
+                        </wps:style>
+                        <wps:txbx>
+                          <w:txbxContent>
+                            <w:p>
+                              <w:pPr>
+                                <w:jc w:val="center"/>
+                              </w:pPr>
+                              <w:r>
+                                <w:t>Pengambilan Data</w:t>
+                              </w:r>
+                            </w:p>
+                          </w:txbxContent>
+                        </wps:txbx>
+                        <wps:bodyPr rot="0" spcFirstLastPara="0" vertOverflow="overflow" horzOverflow="overflow" vert="horz" wrap="square" lIns="91440" tIns="45720" rIns="91440" bIns="45720" numCol="1" spcCol="0" rtlCol="0" fromWordArt="0" anchor="ctr" anchorCtr="0" forceAA="0" compatLnSpc="1">
+                          <a:prstTxWarp prst="textNoShape">
+                            <a:avLst/>
+                          </a:prstTxWarp>
+                          <a:noAutofit/>
+                        </wps:bodyPr>
+                      </wps:wsp>
+                      <wps:wsp>
+                        <wps:cNvPr id="6" name="Rectangle 6"/>
+                        <wps:cNvSpPr/>
+                        <wps:spPr>
+                          <a:xfrm>
+                            <a:off x="0" y="0"/>
+                            <a:ext cx="2828925" cy="323850"/>
+                          </a:xfrm>
+                          <a:prstGeom prst="rect">
+                            <a:avLst/>
+                          </a:prstGeom>
+                        </wps:spPr>
+                        <wps:style>
+                          <a:lnRef idx="2">
+                            <a:schemeClr val="accent5"/>
+                          </a:lnRef>
+                          <a:fillRef idx="1">
+                            <a:schemeClr val="lt1"/>
+                          </a:fillRef>
+                          <a:effectRef idx="0">
+                            <a:schemeClr val="accent5"/>
+                          </a:effectRef>
+                          <a:fontRef idx="minor">
+                            <a:schemeClr val="dk1"/>
+                          </a:fontRef>
+                        </wps:style>
+                        <wps:txbx>
+                          <w:txbxContent>
+                            <w:p>
+                              <w:pPr>
+                                <w:jc w:val="center"/>
+                              </w:pPr>
+                              <w:r>
+                                <w:t>Survei Pendahuluan</w:t>
+                              </w:r>
+                            </w:p>
+                          </w:txbxContent>
+                        </wps:txbx>
+                        <wps:bodyPr rot="0" spcFirstLastPara="0" vertOverflow="overflow" horzOverflow="overflow" vert="horz" wrap="square" lIns="91440" tIns="45720" rIns="91440" bIns="45720" numCol="1" spcCol="0" rtlCol="0" fromWordArt="0" anchor="ctr" anchorCtr="0" forceAA="0" compatLnSpc="1">
+                          <a:prstTxWarp prst="textNoShape">
+                            <a:avLst/>
+                          </a:prstTxWarp>
+                          <a:noAutofit/>
+                        </wps:bodyPr>
+                      </wps:wsp>
+                      <wps:wsp>
+                        <wps:cNvPr id="13" name="Rectangle 13"/>
+                        <wps:cNvSpPr/>
+                        <wps:spPr>
+                          <a:xfrm>
+                            <a:off x="0" y="2419350"/>
+                            <a:ext cx="2828925" cy="323850"/>
+                          </a:xfrm>
+                          <a:prstGeom prst="rect">
+                            <a:avLst/>
+                          </a:prstGeom>
+                        </wps:spPr>
+                        <wps:style>
+                          <a:lnRef idx="2">
+                            <a:schemeClr val="accent5"/>
+                          </a:lnRef>
+                          <a:fillRef idx="1">
+                            <a:schemeClr val="lt1"/>
+                          </a:fillRef>
+                          <a:effectRef idx="0">
+                            <a:schemeClr val="accent5"/>
+                          </a:effectRef>
+                          <a:fontRef idx="minor">
+                            <a:schemeClr val="dk1"/>
+                          </a:fontRef>
+                        </wps:style>
+                        <wps:txbx>
+                          <w:txbxContent>
+                            <w:p>
+                              <w:pPr>
+                                <w:jc w:val="center"/>
+                              </w:pPr>
+                              <w:r>
+                                <w:t>Pengujian Sistem</w:t>
+                              </w:r>
+                            </w:p>
+                          </w:txbxContent>
+                        </wps:txbx>
+                        <wps:bodyPr rot="0" spcFirstLastPara="0" vertOverflow="overflow" horzOverflow="overflow" vert="horz" wrap="square" lIns="91440" tIns="45720" rIns="91440" bIns="45720" numCol="1" spcCol="0" rtlCol="0" fromWordArt="0" anchor="ctr" anchorCtr="0" forceAA="0" compatLnSpc="1">
+                          <a:prstTxWarp prst="textNoShape">
+                            <a:avLst/>
+                          </a:prstTxWarp>
+                          <a:noAutofit/>
+                        </wps:bodyPr>
+                      </wps:wsp>
+                      <wps:wsp>
+                        <wps:cNvPr id="11" name="Rectangle 11"/>
+                        <wps:cNvSpPr/>
+                        <wps:spPr>
+                          <a:xfrm>
+                            <a:off x="0" y="1819275"/>
+                            <a:ext cx="2828925" cy="323850"/>
+                          </a:xfrm>
+                          <a:prstGeom prst="rect">
+                            <a:avLst/>
+                          </a:prstGeom>
+                        </wps:spPr>
+                        <wps:style>
+                          <a:lnRef idx="2">
+                            <a:schemeClr val="accent5"/>
+                          </a:lnRef>
+                          <a:fillRef idx="1">
+                            <a:schemeClr val="lt1"/>
+                          </a:fillRef>
+                          <a:effectRef idx="0">
+                            <a:schemeClr val="accent5"/>
+                          </a:effectRef>
+                          <a:fontRef idx="minor">
+                            <a:schemeClr val="dk1"/>
+                          </a:fontRef>
+                        </wps:style>
+                        <wps:txbx>
+                          <w:txbxContent>
+                            <w:p>
+                              <w:pPr>
+                                <w:jc w:val="center"/>
+                              </w:pPr>
+                              <w:r>
+                                <w:t>Perancangan &amp; Implementasi Sistem</w:t>
+                              </w:r>
+                            </w:p>
+                          </w:txbxContent>
+                        </wps:txbx>
+                        <wps:bodyPr rot="0" spcFirstLastPara="0" vertOverflow="overflow" horzOverflow="overflow" vert="horz" wrap="square" lIns="91440" tIns="45720" rIns="91440" bIns="45720" numCol="1" spcCol="0" rtlCol="0" fromWordArt="0" anchor="ctr" anchorCtr="0" forceAA="0" compatLnSpc="1">
+                          <a:prstTxWarp prst="textNoShape">
+                            <a:avLst/>
+                          </a:prstTxWarp>
+                          <a:noAutofit/>
+                        </wps:bodyPr>
+                      </wps:wsp>
+                      <wps:wsp>
+                        <wps:cNvPr id="14" name="Rectangle 14"/>
+                        <wps:cNvSpPr/>
+                        <wps:spPr>
+                          <a:xfrm>
+                            <a:off x="0" y="3028950"/>
+                            <a:ext cx="2828925" cy="323850"/>
+                          </a:xfrm>
+                          <a:prstGeom prst="rect">
+                            <a:avLst/>
+                          </a:prstGeom>
+                        </wps:spPr>
+                        <wps:style>
+                          <a:lnRef idx="2">
+                            <a:schemeClr val="accent5"/>
+                          </a:lnRef>
+                          <a:fillRef idx="1">
+                            <a:schemeClr val="lt1"/>
+                          </a:fillRef>
+                          <a:effectRef idx="0">
+                            <a:schemeClr val="accent5"/>
+                          </a:effectRef>
+                          <a:fontRef idx="minor">
+                            <a:schemeClr val="dk1"/>
+                          </a:fontRef>
+                        </wps:style>
+                        <wps:txbx>
+                          <w:txbxContent>
+                            <w:p>
+                              <w:pPr>
+                                <w:jc w:val="center"/>
+                              </w:pPr>
+                              <w:r>
+                                <w:t>Analisa Hasil</w:t>
+                              </w:r>
+                            </w:p>
+                          </w:txbxContent>
+                        </wps:txbx>
+                        <wps:bodyPr rot="0" spcFirstLastPara="0" vertOverflow="overflow" horzOverflow="overflow" vert="horz" wrap="square" lIns="91440" tIns="45720" rIns="91440" bIns="45720" numCol="1" spcCol="0" rtlCol="0" fromWordArt="0" anchor="ctr" anchorCtr="0" forceAA="0" compatLnSpc="1">
+                          <a:prstTxWarp prst="textNoShape">
+                            <a:avLst/>
+                          </a:prstTxWarp>
+                          <a:noAutofit/>
+                        </wps:bodyPr>
+                      </wps:wsp>
+                      <wps:wsp>
+                        <wps:cNvPr id="19" name="Rectangle 19"/>
+                        <wps:cNvSpPr/>
+                        <wps:spPr>
+                          <a:xfrm>
+                            <a:off x="0" y="3638550"/>
+                            <a:ext cx="2828925" cy="323850"/>
+                          </a:xfrm>
+                          <a:prstGeom prst="rect">
+                            <a:avLst/>
+                          </a:prstGeom>
+                        </wps:spPr>
+                        <wps:style>
+                          <a:lnRef idx="2">
+                            <a:schemeClr val="accent5"/>
+                          </a:lnRef>
+                          <a:fillRef idx="1">
+                            <a:schemeClr val="lt1"/>
+                          </a:fillRef>
+                          <a:effectRef idx="0">
+                            <a:schemeClr val="accent5"/>
+                          </a:effectRef>
+                          <a:fontRef idx="minor">
+                            <a:schemeClr val="dk1"/>
+                          </a:fontRef>
+                        </wps:style>
+                        <wps:txbx>
+                          <w:txbxContent>
+                            <w:p>
+                              <w:pPr>
+                                <w:jc w:val="center"/>
+                              </w:pPr>
+                              <w:r>
+                                <w:t>Penarikan Kesimpulan dan Saran</w:t>
+                              </w:r>
+                            </w:p>
+                          </w:txbxContent>
+                        </wps:txbx>
+                        <wps:bodyPr rot="0" spcFirstLastPara="0" vertOverflow="overflow" horzOverflow="overflow" vert="horz" wrap="square" lIns="91440" tIns="45720" rIns="91440" bIns="45720" numCol="1" spcCol="0" rtlCol="0" fromWordArt="0" anchor="ctr" anchorCtr="0" forceAA="0" compatLnSpc="1">
+                          <a:prstTxWarp prst="textNoShape">
+                            <a:avLst/>
+                          </a:prstTxWarp>
+                          <a:noAutofit/>
+                        </wps:bodyPr>
+                      </wps:wsp>
+                    </wpg:wgp>
+                  </a:graphicData>
+                </a:graphic>
+              </wp:anchor>
+            </w:drawing>
+          </mc:Choice>
+          <mc:Fallback>
+            <w:pict>
+              <v:group id="Group 22" o:spid="_x0000_s1026" style="position:absolute;left:0;text-align:left;margin-left:102.6pt;margin-top:-.15pt;width:222.75pt;height:312pt;z-index:251679744" coordsize="28289,39624" o:gfxdata="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">
+                <v:shapetype id="_x0000_t32" coordsize="21600,21600" o:spt="32" o:oned="t" path="m,l21600,21600e" filled="f">
+                  <v:path arrowok="t" fillok="f" o:connecttype="none"/>
+                  <o:lock v:ext="edit" shapetype="t"/>
+                </v:shapetype>
+                <v:shape id="Straight Arrow Connector 9" o:spid="_x0000_s1027" type="#_x0000_t32" style="position:absolute;left:14192;top:3524;width:0;height:2423;visibility:visible;mso-wrap-style:square" o:connectortype="straight" o:gfxdata="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" strokecolor="#4472c4 [3204]" strokeweight="1.5pt">
+                  <v:stroke endarrow="open" joinstyle="miter"/>
+                </v:shape>
+                <v:shape id="Straight Arrow Connector 15" o:spid="_x0000_s1028" type="#_x0000_t32" style="position:absolute;left:14192;top:9525;width:0;height:2423;visibility:visible;mso-wrap-style:square" o:connectortype="straight" o:gfxdata="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" strokecolor="#4472c4 [3204]" strokeweight="1.5pt">
+                  <v:stroke endarrow="open" joinstyle="miter"/>
+                </v:shape>
+                <v:shape id="Straight Arrow Connector 16" o:spid="_x0000_s1029" type="#_x0000_t32" style="position:absolute;left:14192;top:15621;width:0;height:2423;visibility:visible;mso-wrap-style:square" o:connectortype="straight" o:gfxdata="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" strokecolor="#4472c4 [3204]" strokeweight="1.5pt">
+                  <v:stroke endarrow="open" joinstyle="miter"/>
+                </v:shape>
+                <v:shape id="Straight Arrow Connector 17" o:spid="_x0000_s1030" type="#_x0000_t32" style="position:absolute;left:14192;top:21717;width:0;height:2423;visibility:visible;mso-wrap-style:square" o:connectortype="straight" o:gfxdata="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" strokecolor="#4472c4 [3204]" strokeweight="1.5pt">
+                  <v:stroke endarrow="open" joinstyle="miter"/>
+                </v:shape>
+                <v:shape id="Straight Arrow Connector 18" o:spid="_x0000_s1031" type="#_x0000_t32" style="position:absolute;left:14192;top:27717;width:0;height:2424;visibility:visible;mso-wrap-style:square" o:connectortype="straight" o:gfxdata="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" strokecolor="#4472c4 [3204]" strokeweight="1.5pt">
+                  <v:stroke endarrow="open" joinstyle="miter"/>
+                </v:shape>
+                <v:shape id="Straight Arrow Connector 20" o:spid="_x0000_s1032" type="#_x0000_t32" style="position:absolute;left:14192;top:33909;width:0;height:2423;visibility:visible;mso-wrap-style:square" o:connectortype="straight" o:gfxdata="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" strokecolor="#4472c4 [3204]" strokeweight="1.5pt">
+                  <v:stroke endarrow="open" joinstyle="miter"/>
+                </v:shape>
+                <v:rect id="Rectangle 8" o:spid="_x0000_s1033" style="position:absolute;top:6000;width:28289;height:3239;visibility:visible;mso-wrap-style:square;v-text-anchor:middle" o:gfxdata="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" fillcolor="white [3201]" strokecolor="#5b9bd5 [3208]" strokeweight="1pt">
+                  <v:textbox>
+                    <w:txbxContent>
+                      <w:p>
+                        <w:pPr>
+                          <w:jc w:val="center"/>
+                        </w:pPr>
+                        <w:r>
+                          <w:t>Studi Pustaka</w:t>
+                        </w:r>
+                      </w:p>
+                    </w:txbxContent>
+                  </v:textbox>
+                </v:rect>
+                <v:rect id="Rectangle 10" o:spid="_x0000_s1034" style="position:absolute;top:12096;width:28289;height:3239;visibility:visible;mso-wrap-style:square;v-text-anchor:middle" o:gfxdata="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" fillcolor="white [3201]" strokecolor="#5b9bd5 [3208]" strokeweight="1pt">
+                  <v:textbox>
+                    <w:txbxContent>
+                      <w:p>
+                        <w:pPr>
+                          <w:jc w:val="center"/>
+                        </w:pPr>
+                        <w:r>
+                          <w:t>Pengambilan Data</w:t>
+                        </w:r>
+                      </w:p>
+                    </w:txbxContent>
+                  </v:textbox>
+                </v:rect>
+                <v:rect id="Rectangle 6" o:spid="_x0000_s1035" style="position:absolute;width:28289;height:3238;visibility:visible;mso-wrap-style:square;v-text-anchor:middle" o:gfxdata="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" fillcolor="white [3201]" strokecolor="#5b9bd5 [3208]" strokeweight="1pt">
+                  <v:textbox>
+                    <w:txbxContent>
+                      <w:p>
+                        <w:pPr>
+                          <w:jc w:val="center"/>
+                        </w:pPr>
+                        <w:r>
+                          <w:t>Survei Pendahuluan</w:t>
+                        </w:r>
+                      </w:p>
+                    </w:txbxContent>
+                  </v:textbox>
+                </v:rect>
+                <v:rect id="Rectangle 13" o:spid="_x0000_s1036" style="position:absolute;top:24193;width:28289;height:3239;visibility:visible;mso-wrap-style:square;v-text-anchor:middle" o:gfxdata="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" fillcolor="white [3201]" strokecolor="#5b9bd5 [3208]" strokeweight="1pt">
+                  <v:textbox>
+                    <w:txbxContent>
+                      <w:p>
+                        <w:pPr>
+                          <w:jc w:val="center"/>
+                        </w:pPr>
+                        <w:r>
+                          <w:t>Pengujian Sistem</w:t>
+                        </w:r>
+                      </w:p>
+                    </w:txbxContent>
+                  </v:textbox>
+                </v:rect>
+                <v:rect id="Rectangle 11" o:spid="_x0000_s1037" style="position:absolute;top:18192;width:28289;height:3239;visibility:visible;mso-wrap-style:square;v-text-anchor:middle" o:gfxdata="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" fillcolor="white [3201]" strokecolor="#5b9bd5 [3208]" strokeweight="1pt">
+                  <v:textbox>
+                    <w:txbxContent>
+                      <w:p>
+                        <w:pPr>
+                          <w:jc w:val="center"/>
+                        </w:pPr>
+                        <w:r>
+                          <w:t>Perancangan &amp; Implementasi Sistem</w:t>
+                        </w:r>
+                      </w:p>
+                    </w:txbxContent>
+                  </v:textbox>
+                </v:rect>
+                <v:rect id="Rectangle 14" o:spid="_x0000_s1038" style="position:absolute;top:30289;width:28289;height:3239;visibility:visible;mso-wrap-style:square;v-text-anchor:middle" o:gfxdata="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" fillcolor="white [3201]" strokecolor="#5b9bd5 [3208]" strokeweight="1pt">
+                  <v:textbox>
+                    <w:txbxContent>
+                      <w:p>
+                        <w:pPr>
+                          <w:jc w:val="center"/>
+                        </w:pPr>
+                        <w:r>
+                          <w:t>Analisa Hasil</w:t>
+                        </w:r>
+                      </w:p>
+                    </w:txbxContent>
+                  </v:textbox>
+                </v:rect>
+                <v:rect id="Rectangle 19" o:spid="_x0000_s1039" style="position:absolute;top:36385;width:28289;height:3239;visibility:visible;mso-wrap-style:square;v-text-anchor:middle" o:gfxdata="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" fillcolor="white [3201]" strokecolor="#5b9bd5 [3208]" strokeweight="1pt">
+                  <v:textbox>
+                    <w:txbxContent>
+                      <w:p>
+                        <w:pPr>
+                          <w:jc w:val="center"/>
+                        </w:pPr>
+                        <w:r>
+                          <w:t>Penarikan Kesimpulan dan Saran</w:t>
+                        </w:r>
+                      </w:p>
+                    </w:txbxContent>
+                  </v:textbox>
+                </v:rect>
+              </v:group>
+            </w:pict>
+          </mc:Fallback>
+        </mc:AlternateContent>
+      </w:r>
+    </w:p>
+    <w:p>
+      <w:pPr>
+        <w:spacing w:line="276" w:lineRule="auto"/>
+        <w:ind w:firstLine="680"/>
+        <w:jc w:val="center"/>
+      </w:pPr>
+    </w:p>
+    <w:p>
+      <w:pPr>
+        <w:spacing w:line="276" w:lineRule="auto"/>
+        <w:ind w:firstLine="680"/>
+        <w:jc w:val="center"/>
+      </w:pPr>
+    </w:p>
+    <w:p>
+      <w:pPr>
+        <w:spacing w:line="276" w:lineRule="auto"/>
+        <w:ind w:firstLine="680"/>
+        <w:jc w:val="center"/>
+      </w:pPr>
+    </w:p>
+    <w:p>
+      <w:pPr>
+        <w:spacing w:line="276" w:lineRule="auto"/>
+        <w:ind w:firstLine="680"/>
+        <w:jc w:val="center"/>
+      </w:pPr>
+    </w:p>
+    <w:p>
+      <w:pPr>
+        <w:spacing w:line="276" w:lineRule="auto"/>
+        <w:ind w:firstLine="680"/>
+        <w:jc w:val="center"/>
+      </w:pPr>
+    </w:p>
+    <w:p>
+      <w:pPr>
+        <w:spacing w:line="276" w:lineRule="auto"/>
+        <w:ind w:firstLine="680"/>
+        <w:jc w:val="center"/>
+      </w:pPr>
+    </w:p>
+    <w:p>
+      <w:pPr>
+        <w:spacing w:line="276" w:lineRule="auto"/>
+        <w:ind w:firstLine="680"/>
+        <w:jc w:val="center"/>
+      </w:pPr>
+    </w:p>
+    <w:p>
+      <w:pPr>
+        <w:spacing w:line="276" w:lineRule="auto"/>
+        <w:ind w:firstLine="680"/>
+        <w:jc w:val="center"/>
+      </w:pPr>
+    </w:p>
+    <w:p>
+      <w:pPr>
+        <w:spacing w:line="276" w:lineRule="auto"/>
+        <w:ind w:firstLine="680"/>
+        <w:jc w:val="center"/>
+      </w:pPr>
+    </w:p>
+    <w:p>
+      <w:pPr>
+        <w:spacing w:line="276" w:lineRule="auto"/>
+        <w:ind w:firstLine="680"/>
+        <w:jc w:val="center"/>
+      </w:pPr>
+    </w:p>
+    <w:p>
+      <w:pPr>
+        <w:spacing w:line="276" w:lineRule="auto"/>
+        <w:ind w:firstLine="680"/>
+        <w:jc w:val="center"/>
+      </w:pPr>
+    </w:p>
+    <w:p>
+      <w:pPr>
+        <w:spacing w:line="276" w:lineRule="auto"/>
+        <w:ind w:firstLine="680"/>
+        <w:jc w:val="center"/>
+      </w:pPr>
+    </w:p>
+    <w:p>
+      <w:pPr>
+        <w:ind w:firstLine="680"/>
+      </w:pPr>
+    </w:p>
+    <w:p>
+      <w:pPr>
+        <w:ind w:firstLine="680"/>
+        <w:jc w:val="center"/>
+      </w:pPr>
+      <w:proofErr w:type="gramStart"/>
+      <w:r>
+        <w:t>Gambar 3.1.</w:t>
+      </w:r>
+      <w:proofErr w:type="gramEnd"/>
+      <w:r>
+        <w:t xml:space="preserve"> Bagan Alur Penelitian</w:t>
+      </w:r>
+    </w:p>
+    <w:p>
+      <w:pPr>
+        <w:ind w:left="680"/>
+      </w:pPr>
     </w:p>
     <w:p>
       <w:pPr>
         <w:pStyle w:val="Heading3"/>
         <w:rPr>
+          <w:color w:val="auto"/>
+        </w:rPr>
+      </w:pPr>
+      <w:bookmarkStart w:id="30" w:name="_Toc46091540"/>
+      <w:r>
+        <w:rPr>
           <w:color w:val="FF0000"/>
         </w:rPr>
-      </w:pPr>
-      <w:bookmarkStart w:id="30" w:name="_Toc46091540"/>
+        <w:t>Sejarah Institusi/Perusahaan</w:t>
+      </w:r>
+      <w:bookmarkEnd w:id="30"/>
       <w:r>
         <w:rPr>
           <w:color w:val="FF0000"/>
         </w:rPr>
-        <w:t>Sejarah Institusi/Perusahaan</w:t>
-      </w:r>
-      <w:bookmarkEnd w:id="30"/>
+        <w:t xml:space="preserve"> </w:t>
+      </w:r>
       <w:r>
         <w:rPr>
           <w:color w:val="FF0000"/>
         </w:rPr>
+        <w:t>=&gt;</w:t>
+      </w:r>
+      <w:r>
+        <w:rPr>
+          <w:color w:val="FF0000"/>
+        </w:rPr>
         <w:t xml:space="preserve"> </w:t>
       </w:r>
       <w:r>
         <w:rPr>
+          <w:color w:val="auto"/>
+        </w:rPr>
+        <w:t>(</w:t>
+      </w:r>
+      <w:r>
+        <w:rPr>
+          <w:color w:val="auto"/>
+        </w:rPr>
+        <w:t>Survei</w:t>
+      </w:r>
+      <w:r>
+        <w:rPr>
+          <w:color w:val="auto"/>
+        </w:rPr>
+        <w:t xml:space="preserve"> Penelitian)</w:t>
+      </w:r>
+      <w:r>
+        <w:rPr>
+          <w:color w:val="auto"/>
+        </w:rPr>
+        <w:t xml:space="preserve"> </w:t>
+      </w:r>
+    </w:p>
+    <w:p>
+      <w:pPr>
+        <w:spacing w:line="480" w:lineRule="auto"/>
+        <w:ind w:firstLine="680"/>
+      </w:pPr>
+      <w:proofErr w:type="gramStart"/>
+      <w:r>
+        <w:t xml:space="preserve">Pada tahap ini, penulis melakukan observasi kepada para wanita pengguna skin care untuk mengetahui permasalahan kulit wajah serta produk-produk yang </w:t>
+      </w:r>
+      <w:r>
+        <w:lastRenderedPageBreak/>
+        <w:t>sedang dan ingin digunakan.</w:t>
+      </w:r>
+      <w:proofErr w:type="gramEnd"/>
+      <w:r>
+        <w:t xml:space="preserve"> Penulis melakukan observasi dengan membagikan link Google Form kepada para responden secara daring untuk mendapatkan insight dalam melakukan perancangan sistem.</w:t>
+      </w:r>
+    </w:p>
+    <w:p>
+      <w:pPr>
+        <w:pStyle w:val="Heading3"/>
+        <w:rPr>
           <w:color w:val="FF0000"/>
         </w:rPr>
+      </w:pPr>
+      <w:bookmarkStart w:id="31" w:name="_Toc46091541"/>
+      <w:r>
+        <w:rPr>
+          <w:color w:val="FF0000"/>
+        </w:rPr>
+        <w:t>Struktur Organisasi dan Fungsi</w:t>
+      </w:r>
+      <w:bookmarkEnd w:id="31"/>
+      <w:r>
+        <w:rPr>
+          <w:color w:val="FF0000"/>
+        </w:rPr>
         <w:t xml:space="preserve"> </w:t>
       </w:r>
+      <w:r>
+        <w:rPr>
+          <w:color w:val="FF0000"/>
+        </w:rPr>
+        <w:t xml:space="preserve">=&gt; </w:t>
+      </w:r>
+      <w:r>
+        <w:rPr>
+          <w:color w:val="auto"/>
+        </w:rPr>
+        <w:t>(Studi Pustaka)</w:t>
+      </w:r>
+      <w:r>
+        <w:rPr>
+          <w:color w:val="FF0000"/>
+        </w:rPr>
+        <w:t xml:space="preserve"> </w:t>
+      </w:r>
+    </w:p>
+    <w:p>
+      <w:pPr>
+        <w:spacing w:line="480" w:lineRule="auto"/>
+        <w:ind w:firstLine="680"/>
+      </w:pPr>
+      <w:proofErr w:type="gramStart"/>
+      <w:r>
+        <w:t>Penulis mencari sumber referensi baik dari jurnal maupun buku terkait topik sistem rekomendasi maupun algoritma yang digunakan.</w:t>
+      </w:r>
+      <w:proofErr w:type="gramEnd"/>
+      <w:r>
+        <w:t xml:space="preserve"> </w:t>
+      </w:r>
+      <w:proofErr w:type="gramStart"/>
+      <w:r>
+        <w:t xml:space="preserve">Topik yang terkait dengan penelitian seperti </w:t>
+      </w:r>
+      <w:r>
+        <w:t xml:space="preserve">pemahaman mengenai sistem rekomendasi, </w:t>
+      </w:r>
+      <w:r>
+        <w:rPr>
+          <w:i/>
+        </w:rPr>
+        <w:t>machine learning, cosine similarity</w:t>
+      </w:r>
+      <w:r>
+        <w:t xml:space="preserve">, dan algoritma </w:t>
+      </w:r>
+      <w:r>
+        <w:rPr>
+          <w:i/>
+        </w:rPr>
+        <w:t>TF-IDF</w:t>
+      </w:r>
+      <w:r>
+        <w:t>.</w:t>
+      </w:r>
+      <w:proofErr w:type="gramEnd"/>
+      <w:r>
+        <w:t xml:space="preserve">  </w:t>
+      </w:r>
     </w:p>
     <w:p>
       <w:pPr>
@@ -16291,17 +17147,1561 @@
           <w:color w:val="FF0000"/>
         </w:rPr>
       </w:pPr>
-      <w:bookmarkStart w:id="31" w:name="_Toc46091541"/>
       <w:r>
         <w:rPr>
           <w:color w:val="FF0000"/>
         </w:rPr>
-        <w:t>Struktur Organisasi dan Fungsi</w:t>
-      </w:r>
-      <w:bookmarkEnd w:id="31"/>
+        <w:t xml:space="preserve">=&gt; </w:t>
+      </w:r>
+      <w:r>
+        <w:rPr>
+          <w:color w:val="auto"/>
+        </w:rPr>
+        <w:t>(</w:t>
+      </w:r>
+      <w:r>
+        <w:rPr>
+          <w:color w:val="auto"/>
+        </w:rPr>
+        <w:t>Pengumpulan Data</w:t>
+      </w:r>
+      <w:r>
+        <w:rPr>
+          <w:color w:val="auto"/>
+        </w:rPr>
+        <w:t>)</w:t>
+      </w:r>
       <w:r>
         <w:rPr>
           <w:color w:val="FF0000"/>
+        </w:rPr>
+        <w:t xml:space="preserve"> </w:t>
+      </w:r>
+    </w:p>
+    <w:p>
+      <w:pPr>
+        <w:spacing w:line="480" w:lineRule="auto"/>
+        <w:ind w:firstLine="680"/>
+      </w:pPr>
+      <w:r>
+        <w:t>Data yang digunakan dalam penelitian ini adalah</w:t>
+      </w:r>
+      <w:r>
+        <w:t xml:space="preserve"> data rincian produk skin care yang diekstrak dari beberapa </w:t>
+      </w:r>
+      <w:r>
+        <w:rPr>
+          <w:i/>
+        </w:rPr>
+        <w:t>website e-commerce</w:t>
+      </w:r>
+      <w:r>
+        <w:t xml:space="preserve"> dan </w:t>
+      </w:r>
+      <w:r>
+        <w:rPr>
+          <w:i/>
+        </w:rPr>
+        <w:t>marketplace</w:t>
+      </w:r>
+      <w:r>
+        <w:t xml:space="preserve"> untuk diambil fitur-fitur yang dibutuhkan. Fitur-fitur tersebut nantinya </w:t>
+      </w:r>
+      <w:proofErr w:type="gramStart"/>
+      <w:r>
+        <w:t>akan</w:t>
+      </w:r>
+      <w:proofErr w:type="gramEnd"/>
+      <w:r>
+        <w:t xml:space="preserve"> dijadikan sebuah dataset yang akan digunakan dalam proses pembuatan </w:t>
+      </w:r>
+      <w:r>
+        <w:rPr>
+          <w:i/>
+        </w:rPr>
+        <w:t>machine learning</w:t>
+      </w:r>
+      <w:r>
+        <w:t xml:space="preserve">. </w:t>
+      </w:r>
+    </w:p>
+    <w:p>
+      <w:pPr>
+        <w:pStyle w:val="Heading3"/>
+        <w:rPr>
+          <w:color w:val="FF0000"/>
+        </w:rPr>
+      </w:pPr>
+      <w:r>
+        <w:rPr>
+          <w:color w:val="FF0000"/>
+        </w:rPr>
+        <w:t xml:space="preserve">=&gt; </w:t>
+      </w:r>
+      <w:r>
+        <w:rPr>
+          <w:color w:val="auto"/>
+        </w:rPr>
+        <w:t>(</w:t>
+      </w:r>
+      <w:r>
+        <w:rPr>
+          <w:color w:val="auto"/>
+        </w:rPr>
+        <w:t xml:space="preserve">Perancangan </w:t>
+      </w:r>
+      <w:r>
+        <w:rPr>
+          <w:color w:val="auto"/>
+        </w:rPr>
+        <w:t xml:space="preserve">dan Implementasi </w:t>
+      </w:r>
+      <w:r>
+        <w:rPr>
+          <w:color w:val="auto"/>
+        </w:rPr>
+        <w:t>Sistem</w:t>
+      </w:r>
+      <w:r>
+        <w:rPr>
+          <w:color w:val="auto"/>
+        </w:rPr>
+        <w:t>)</w:t>
+      </w:r>
+    </w:p>
+    <w:p>
+      <w:pPr>
+        <w:pStyle w:val="Heading3"/>
+        <w:numPr>
+          <w:ilvl w:val="0"/>
+          <w:numId w:val="0"/>
+        </w:numPr>
+        <w:ind w:firstLine="680"/>
+        <w:rPr>
+          <w:b w:val="0"/>
+          <w:color w:val="FF0000"/>
+        </w:rPr>
+      </w:pPr>
+      <w:r>
+        <w:rPr>
+          <w:color w:val="FF0000"/>
+        </w:rPr>
+        <w:t xml:space="preserve"> </w:t>
+      </w:r>
+      <w:proofErr w:type="gramStart"/>
+      <w:r>
+        <w:rPr>
+          <w:b w:val="0"/>
+        </w:rPr>
+        <w:t>P</w:t>
+      </w:r>
+      <w:r>
+        <w:rPr>
+          <w:b w:val="0"/>
+        </w:rPr>
+        <w:t>a</w:t>
+      </w:r>
+      <w:r>
+        <w:rPr>
+          <w:b w:val="0"/>
+        </w:rPr>
+        <w:t xml:space="preserve">da tahap ini, penulis membangun rancangan sistem rekomendasi dengan menggunakan konsep </w:t>
+      </w:r>
+      <w:r>
+        <w:rPr>
+          <w:b w:val="0"/>
+          <w:i/>
+        </w:rPr>
+        <w:t>machine learning</w:t>
+      </w:r>
+      <w:r>
+        <w:rPr>
+          <w:b w:val="0"/>
+        </w:rPr>
+        <w:t xml:space="preserve"> berbasis web dan dibangun menggunakan bahasa pemrograman Python dan framework Tensorflow.</w:t>
+      </w:r>
+      <w:proofErr w:type="gramEnd"/>
+      <w:r>
+        <w:rPr>
+          <w:b w:val="0"/>
+        </w:rPr>
+        <w:t xml:space="preserve"> </w:t>
+      </w:r>
+      <w:proofErr w:type="gramStart"/>
+      <w:r>
+        <w:rPr>
+          <w:b w:val="0"/>
+        </w:rPr>
+        <w:t xml:space="preserve">Dalam merancang sistem rekomendasi, penulis </w:t>
+      </w:r>
+      <w:r>
+        <w:rPr>
+          <w:b w:val="0"/>
+        </w:rPr>
+        <w:t>mengaplikasikan</w:t>
+      </w:r>
+      <w:r>
+        <w:rPr>
+          <w:b w:val="0"/>
+        </w:rPr>
+        <w:t xml:space="preserve"> metode </w:t>
+      </w:r>
+      <w:r>
+        <w:rPr>
+          <w:b w:val="0"/>
+          <w:i/>
+        </w:rPr>
+        <w:t>content-based filtering</w:t>
+      </w:r>
+      <w:r>
+        <w:rPr>
+          <w:b w:val="0"/>
+        </w:rPr>
+        <w:t xml:space="preserve"> </w:t>
+      </w:r>
+      <w:r>
+        <w:rPr>
+          <w:b w:val="0"/>
+        </w:rPr>
+        <w:t xml:space="preserve">dan menggunakan </w:t>
+      </w:r>
+      <w:r>
+        <w:rPr>
+          <w:b w:val="0"/>
+          <w:i/>
+        </w:rPr>
+        <w:t>cosine similarity</w:t>
+      </w:r>
+      <w:r>
+        <w:rPr>
+          <w:b w:val="0"/>
+        </w:rPr>
+        <w:t xml:space="preserve"> dan algoritma TF-IDF.</w:t>
+      </w:r>
+      <w:proofErr w:type="gramEnd"/>
+      <w:r>
+        <w:rPr>
+          <w:b w:val="0"/>
+        </w:rPr>
+        <w:t xml:space="preserve"> </w:t>
+      </w:r>
+      <w:proofErr w:type="gramStart"/>
+      <w:r>
+        <w:rPr>
+          <w:b w:val="0"/>
+        </w:rPr>
+        <w:t xml:space="preserve">Tahapan perancangan </w:t>
+      </w:r>
+      <w:r>
+        <w:rPr>
+          <w:b w:val="0"/>
+        </w:rPr>
+        <w:t xml:space="preserve">sistem dengan konsep </w:t>
+      </w:r>
+      <w:r>
+        <w:rPr>
+          <w:b w:val="0"/>
+          <w:i/>
+        </w:rPr>
+        <w:t>machine learning</w:t>
+      </w:r>
+      <w:r>
+        <w:rPr>
+          <w:b w:val="0"/>
+        </w:rPr>
+        <w:t xml:space="preserve"> dapat dilihat pada gambar 3.2 berikut.</w:t>
+      </w:r>
+      <w:proofErr w:type="gramEnd"/>
+      <w:r>
+        <w:rPr>
+          <w:b w:val="0"/>
+        </w:rPr>
+        <w:t xml:space="preserve"> </w:t>
+      </w:r>
+    </w:p>
+    <w:p>
+      <w:pPr>
+        <w:ind w:firstLine="680"/>
+      </w:pPr>
+    </w:p>
+    <w:p>
+      <w:pPr>
+        <w:spacing w:after="0" w:line="240" w:lineRule="auto"/>
+        <w:jc w:val="center"/>
+        <w:rPr>
+          <w:rFonts w:ascii="Times New Roman" w:hAnsi="Times New Roman" w:cs="Times New Roman"/>
+          <w:color w:val="FF0000"/>
+          <w:szCs w:val="24"/>
+        </w:rPr>
+      </w:pPr>
+    </w:p>
+    <w:p>
+      <w:pPr>
+        <w:spacing w:after="0" w:line="240" w:lineRule="auto"/>
+        <w:jc w:val="center"/>
+        <w:rPr>
+          <w:rFonts w:ascii="Times New Roman" w:hAnsi="Times New Roman" w:cs="Times New Roman"/>
+          <w:color w:val="FF0000"/>
+          <w:szCs w:val="24"/>
+        </w:rPr>
+      </w:pPr>
+    </w:p>
+    <w:p>
+      <w:pPr>
+        <w:spacing w:after="0" w:line="240" w:lineRule="auto"/>
+        <w:jc w:val="center"/>
+        <w:rPr>
+          <w:rFonts w:ascii="Times New Roman" w:hAnsi="Times New Roman" w:cs="Times New Roman"/>
+          <w:color w:val="FF0000"/>
+          <w:szCs w:val="24"/>
+        </w:rPr>
+      </w:pPr>
+    </w:p>
+    <w:p>
+      <w:pPr>
+        <w:spacing w:after="0" w:line="240" w:lineRule="auto"/>
+        <w:jc w:val="center"/>
+        <w:rPr>
+          <w:rFonts w:ascii="Times New Roman" w:hAnsi="Times New Roman" w:cs="Times New Roman"/>
+          <w:color w:val="FF0000"/>
+          <w:szCs w:val="24"/>
+        </w:rPr>
+      </w:pPr>
+    </w:p>
+    <w:p>
+      <w:pPr>
+        <w:spacing w:after="0" w:line="240" w:lineRule="auto"/>
+        <w:jc w:val="center"/>
+        <w:rPr>
+          <w:rFonts w:ascii="Times New Roman" w:hAnsi="Times New Roman" w:cs="Times New Roman"/>
+          <w:color w:val="FF0000"/>
+          <w:szCs w:val="24"/>
+        </w:rPr>
+      </w:pPr>
+      <w:r>
+        <w:rPr>
+          <w:noProof/>
+        </w:rPr>
+        <w:lastRenderedPageBreak/>
+        <mc:AlternateContent>
+          <mc:Choice Requires="wpg">
+            <w:drawing>
+              <wp:anchor distT="0" distB="0" distL="114300" distR="114300" simplePos="0" relativeHeight="251681792" behindDoc="0" locked="0" layoutInCell="1" allowOverlap="1" wp14:anchorId="38F4FE46" wp14:editId="5FC92B74">
+                <wp:simplePos x="0" y="0"/>
+                <wp:positionH relativeFrom="column">
+                  <wp:posOffset>1398270</wp:posOffset>
+                </wp:positionH>
+                <wp:positionV relativeFrom="paragraph">
+                  <wp:posOffset>-318135</wp:posOffset>
+                </wp:positionV>
+                <wp:extent cx="2828925" cy="2743200"/>
+                <wp:effectExtent l="0" t="0" r="28575" b="19050"/>
+                <wp:wrapNone/>
+                <wp:docPr id="23" name="Group 23"/>
+                <wp:cNvGraphicFramePr/>
+                <a:graphic xmlns:a="http://schemas.openxmlformats.org/drawingml/2006/main">
+                  <a:graphicData uri="http://schemas.microsoft.com/office/word/2010/wordprocessingGroup">
+                    <wpg:wgp>
+                      <wpg:cNvGrpSpPr/>
+                      <wpg:grpSpPr>
+                        <a:xfrm>
+                          <a:off x="0" y="0"/>
+                          <a:ext cx="2828925" cy="2743200"/>
+                          <a:chOff x="0" y="0"/>
+                          <a:chExt cx="2828925" cy="2743200"/>
+                        </a:xfrm>
+                      </wpg:grpSpPr>
+                      <wps:wsp>
+                        <wps:cNvPr id="24" name="Straight Arrow Connector 24"/>
+                        <wps:cNvCnPr/>
+                        <wps:spPr>
+                          <a:xfrm>
+                            <a:off x="1419225" y="352425"/>
+                            <a:ext cx="0" cy="242337"/>
+                          </a:xfrm>
+                          <a:prstGeom prst="straightConnector1">
+                            <a:avLst/>
+                          </a:prstGeom>
+                          <a:ln w="19050">
+                            <a:tailEnd type="arrow"/>
+                          </a:ln>
+                        </wps:spPr>
+                        <wps:style>
+                          <a:lnRef idx="1">
+                            <a:schemeClr val="accent1"/>
+                          </a:lnRef>
+                          <a:fillRef idx="0">
+                            <a:schemeClr val="accent1"/>
+                          </a:fillRef>
+                          <a:effectRef idx="0">
+                            <a:schemeClr val="accent1"/>
+                          </a:effectRef>
+                          <a:fontRef idx="minor">
+                            <a:schemeClr val="tx1"/>
+                          </a:fontRef>
+                        </wps:style>
+                        <wps:bodyPr/>
+                      </wps:wsp>
+                      <wps:wsp>
+                        <wps:cNvPr id="25" name="Straight Arrow Connector 25"/>
+                        <wps:cNvCnPr/>
+                        <wps:spPr>
+                          <a:xfrm>
+                            <a:off x="1419225" y="952500"/>
+                            <a:ext cx="0" cy="242337"/>
+                          </a:xfrm>
+                          <a:prstGeom prst="straightConnector1">
+                            <a:avLst/>
+                          </a:prstGeom>
+                          <a:ln w="19050">
+                            <a:tailEnd type="arrow"/>
+                          </a:ln>
+                        </wps:spPr>
+                        <wps:style>
+                          <a:lnRef idx="1">
+                            <a:schemeClr val="accent1"/>
+                          </a:lnRef>
+                          <a:fillRef idx="0">
+                            <a:schemeClr val="accent1"/>
+                          </a:fillRef>
+                          <a:effectRef idx="0">
+                            <a:schemeClr val="accent1"/>
+                          </a:effectRef>
+                          <a:fontRef idx="minor">
+                            <a:schemeClr val="tx1"/>
+                          </a:fontRef>
+                        </wps:style>
+                        <wps:bodyPr/>
+                      </wps:wsp>
+                      <wps:wsp>
+                        <wps:cNvPr id="26" name="Straight Arrow Connector 26"/>
+                        <wps:cNvCnPr/>
+                        <wps:spPr>
+                          <a:xfrm>
+                            <a:off x="1419225" y="1562100"/>
+                            <a:ext cx="0" cy="242337"/>
+                          </a:xfrm>
+                          <a:prstGeom prst="straightConnector1">
+                            <a:avLst/>
+                          </a:prstGeom>
+                          <a:ln w="19050">
+                            <a:tailEnd type="arrow"/>
+                          </a:ln>
+                        </wps:spPr>
+                        <wps:style>
+                          <a:lnRef idx="1">
+                            <a:schemeClr val="accent1"/>
+                          </a:lnRef>
+                          <a:fillRef idx="0">
+                            <a:schemeClr val="accent1"/>
+                          </a:fillRef>
+                          <a:effectRef idx="0">
+                            <a:schemeClr val="accent1"/>
+                          </a:effectRef>
+                          <a:fontRef idx="minor">
+                            <a:schemeClr val="tx1"/>
+                          </a:fontRef>
+                        </wps:style>
+                        <wps:bodyPr/>
+                      </wps:wsp>
+                      <wps:wsp>
+                        <wps:cNvPr id="27" name="Straight Arrow Connector 27"/>
+                        <wps:cNvCnPr/>
+                        <wps:spPr>
+                          <a:xfrm>
+                            <a:off x="1419225" y="2171700"/>
+                            <a:ext cx="0" cy="242337"/>
+                          </a:xfrm>
+                          <a:prstGeom prst="straightConnector1">
+                            <a:avLst/>
+                          </a:prstGeom>
+                          <a:ln w="19050">
+                            <a:tailEnd type="arrow"/>
+                          </a:ln>
+                        </wps:spPr>
+                        <wps:style>
+                          <a:lnRef idx="1">
+                            <a:schemeClr val="accent1"/>
+                          </a:lnRef>
+                          <a:fillRef idx="0">
+                            <a:schemeClr val="accent1"/>
+                          </a:fillRef>
+                          <a:effectRef idx="0">
+                            <a:schemeClr val="accent1"/>
+                          </a:effectRef>
+                          <a:fontRef idx="minor">
+                            <a:schemeClr val="tx1"/>
+                          </a:fontRef>
+                        </wps:style>
+                        <wps:bodyPr/>
+                      </wps:wsp>
+                      <wps:wsp>
+                        <wps:cNvPr id="30" name="Rectangle 30"/>
+                        <wps:cNvSpPr/>
+                        <wps:spPr>
+                          <a:xfrm>
+                            <a:off x="0" y="600075"/>
+                            <a:ext cx="2828925" cy="323850"/>
+                          </a:xfrm>
+                          <a:prstGeom prst="rect">
+                            <a:avLst/>
+                          </a:prstGeom>
+                        </wps:spPr>
+                        <wps:style>
+                          <a:lnRef idx="2">
+                            <a:schemeClr val="accent5"/>
+                          </a:lnRef>
+                          <a:fillRef idx="1">
+                            <a:schemeClr val="lt1"/>
+                          </a:fillRef>
+                          <a:effectRef idx="0">
+                            <a:schemeClr val="accent5"/>
+                          </a:effectRef>
+                          <a:fontRef idx="minor">
+                            <a:schemeClr val="dk1"/>
+                          </a:fontRef>
+                        </wps:style>
+                        <wps:txbx>
+                          <w:txbxContent>
+                            <w:p>
+                              <w:pPr>
+                                <w:jc w:val="center"/>
+                              </w:pPr>
+                              <w:r>
+                                <w:t>Pemrosesan Data</w:t>
+                              </w:r>
+                            </w:p>
+                          </w:txbxContent>
+                        </wps:txbx>
+                        <wps:bodyPr rot="0" spcFirstLastPara="0" vertOverflow="overflow" horzOverflow="overflow" vert="horz" wrap="square" lIns="91440" tIns="45720" rIns="91440" bIns="45720" numCol="1" spcCol="0" rtlCol="0" fromWordArt="0" anchor="ctr" anchorCtr="0" forceAA="0" compatLnSpc="1">
+                          <a:prstTxWarp prst="textNoShape">
+                            <a:avLst/>
+                          </a:prstTxWarp>
+                          <a:noAutofit/>
+                        </wps:bodyPr>
+                      </wps:wsp>
+                      <wps:wsp>
+                        <wps:cNvPr id="31" name="Rectangle 31"/>
+                        <wps:cNvSpPr/>
+                        <wps:spPr>
+                          <a:xfrm>
+                            <a:off x="0" y="1209675"/>
+                            <a:ext cx="2828925" cy="323850"/>
+                          </a:xfrm>
+                          <a:prstGeom prst="rect">
+                            <a:avLst/>
+                          </a:prstGeom>
+                        </wps:spPr>
+                        <wps:style>
+                          <a:lnRef idx="2">
+                            <a:schemeClr val="accent5"/>
+                          </a:lnRef>
+                          <a:fillRef idx="1">
+                            <a:schemeClr val="lt1"/>
+                          </a:fillRef>
+                          <a:effectRef idx="0">
+                            <a:schemeClr val="accent5"/>
+                          </a:effectRef>
+                          <a:fontRef idx="minor">
+                            <a:schemeClr val="dk1"/>
+                          </a:fontRef>
+                        </wps:style>
+                        <wps:txbx>
+                          <w:txbxContent>
+                            <w:p>
+                              <w:pPr>
+                                <w:jc w:val="center"/>
+                              </w:pPr>
+                              <w:r>
+                                <w:t>Pemodelan</w:t>
+                              </w:r>
+                            </w:p>
+                          </w:txbxContent>
+                        </wps:txbx>
+                        <wps:bodyPr rot="0" spcFirstLastPara="0" vertOverflow="overflow" horzOverflow="overflow" vert="horz" wrap="square" lIns="91440" tIns="45720" rIns="91440" bIns="45720" numCol="1" spcCol="0" rtlCol="0" fromWordArt="0" anchor="ctr" anchorCtr="0" forceAA="0" compatLnSpc="1">
+                          <a:prstTxWarp prst="textNoShape">
+                            <a:avLst/>
+                          </a:prstTxWarp>
+                          <a:noAutofit/>
+                        </wps:bodyPr>
+                      </wps:wsp>
+                      <wps:wsp>
+                        <wps:cNvPr id="32" name="Rectangle 32"/>
+                        <wps:cNvSpPr/>
+                        <wps:spPr>
+                          <a:xfrm>
+                            <a:off x="0" y="0"/>
+                            <a:ext cx="2828925" cy="323850"/>
+                          </a:xfrm>
+                          <a:prstGeom prst="rect">
+                            <a:avLst/>
+                          </a:prstGeom>
+                        </wps:spPr>
+                        <wps:style>
+                          <a:lnRef idx="2">
+                            <a:schemeClr val="accent5"/>
+                          </a:lnRef>
+                          <a:fillRef idx="1">
+                            <a:schemeClr val="lt1"/>
+                          </a:fillRef>
+                          <a:effectRef idx="0">
+                            <a:schemeClr val="accent5"/>
+                          </a:effectRef>
+                          <a:fontRef idx="minor">
+                            <a:schemeClr val="dk1"/>
+                          </a:fontRef>
+                        </wps:style>
+                        <wps:txbx>
+                          <w:txbxContent>
+                            <w:p>
+                              <w:pPr>
+                                <w:jc w:val="center"/>
+                              </w:pPr>
+                              <w:r>
+                                <w:t>Dataset</w:t>
+                              </w:r>
+                            </w:p>
+                          </w:txbxContent>
+                        </wps:txbx>
+                        <wps:bodyPr rot="0" spcFirstLastPara="0" vertOverflow="overflow" horzOverflow="overflow" vert="horz" wrap="square" lIns="91440" tIns="45720" rIns="91440" bIns="45720" numCol="1" spcCol="0" rtlCol="0" fromWordArt="0" anchor="ctr" anchorCtr="0" forceAA="0" compatLnSpc="1">
+                          <a:prstTxWarp prst="textNoShape">
+                            <a:avLst/>
+                          </a:prstTxWarp>
+                          <a:noAutofit/>
+                        </wps:bodyPr>
+                      </wps:wsp>
+                      <wps:wsp>
+                        <wps:cNvPr id="33" name="Rectangle 33"/>
+                        <wps:cNvSpPr/>
+                        <wps:spPr>
+                          <a:xfrm>
+                            <a:off x="0" y="2419350"/>
+                            <a:ext cx="2828925" cy="323850"/>
+                          </a:xfrm>
+                          <a:prstGeom prst="rect">
+                            <a:avLst/>
+                          </a:prstGeom>
+                        </wps:spPr>
+                        <wps:style>
+                          <a:lnRef idx="2">
+                            <a:schemeClr val="accent5"/>
+                          </a:lnRef>
+                          <a:fillRef idx="1">
+                            <a:schemeClr val="lt1"/>
+                          </a:fillRef>
+                          <a:effectRef idx="0">
+                            <a:schemeClr val="accent5"/>
+                          </a:effectRef>
+                          <a:fontRef idx="minor">
+                            <a:schemeClr val="dk1"/>
+                          </a:fontRef>
+                        </wps:style>
+                        <wps:txbx>
+                          <w:txbxContent>
+                            <w:p>
+                              <w:pPr>
+                                <w:jc w:val="center"/>
+                                <w:rPr>
+                                  <w:i/>
+                                </w:rPr>
+                              </w:pPr>
+                              <w:r>
+                                <w:rPr>
+                                  <w:i/>
+                                </w:rPr>
+                                <w:t>Deployment</w:t>
+                              </w:r>
+                            </w:p>
+                          </w:txbxContent>
+                        </wps:txbx>
+                        <wps:bodyPr rot="0" spcFirstLastPara="0" vertOverflow="overflow" horzOverflow="overflow" vert="horz" wrap="square" lIns="91440" tIns="45720" rIns="91440" bIns="45720" numCol="1" spcCol="0" rtlCol="0" fromWordArt="0" anchor="ctr" anchorCtr="0" forceAA="0" compatLnSpc="1">
+                          <a:prstTxWarp prst="textNoShape">
+                            <a:avLst/>
+                          </a:prstTxWarp>
+                          <a:noAutofit/>
+                        </wps:bodyPr>
+                      </wps:wsp>
+                      <wps:wsp>
+                        <wps:cNvPr id="34" name="Rectangle 34"/>
+                        <wps:cNvSpPr/>
+                        <wps:spPr>
+                          <a:xfrm>
+                            <a:off x="0" y="1819275"/>
+                            <a:ext cx="2828925" cy="323850"/>
+                          </a:xfrm>
+                          <a:prstGeom prst="rect">
+                            <a:avLst/>
+                          </a:prstGeom>
+                        </wps:spPr>
+                        <wps:style>
+                          <a:lnRef idx="2">
+                            <a:schemeClr val="accent5"/>
+                          </a:lnRef>
+                          <a:fillRef idx="1">
+                            <a:schemeClr val="lt1"/>
+                          </a:fillRef>
+                          <a:effectRef idx="0">
+                            <a:schemeClr val="accent5"/>
+                          </a:effectRef>
+                          <a:fontRef idx="minor">
+                            <a:schemeClr val="dk1"/>
+                          </a:fontRef>
+                        </wps:style>
+                        <wps:txbx>
+                          <w:txbxContent>
+                            <w:p>
+                              <w:pPr>
+                                <w:jc w:val="center"/>
+                                <w:rPr>
+                                  <w:i/>
+                                </w:rPr>
+                              </w:pPr>
+                              <w:r>
+                                <w:rPr>
+                                  <w:i/>
+                                </w:rPr>
+                                <w:t>Get Recommendation</w:t>
+                              </w:r>
+                            </w:p>
+                          </w:txbxContent>
+                        </wps:txbx>
+                        <wps:bodyPr rot="0" spcFirstLastPara="0" vertOverflow="overflow" horzOverflow="overflow" vert="horz" wrap="square" lIns="91440" tIns="45720" rIns="91440" bIns="45720" numCol="1" spcCol="0" rtlCol="0" fromWordArt="0" anchor="ctr" anchorCtr="0" forceAA="0" compatLnSpc="1">
+                          <a:prstTxWarp prst="textNoShape">
+                            <a:avLst/>
+                          </a:prstTxWarp>
+                          <a:noAutofit/>
+                        </wps:bodyPr>
+                      </wps:wsp>
+                    </wpg:wgp>
+                  </a:graphicData>
+                </a:graphic>
+                <wp14:sizeRelV relativeFrom="margin">
+                  <wp14:pctHeight>0</wp14:pctHeight>
+                </wp14:sizeRelV>
+              </wp:anchor>
+            </w:drawing>
+          </mc:Choice>
+          <mc:Fallback>
+            <w:pict>
+              <v:group id="Group 23" o:spid="_x0000_s1040" style="position:absolute;left:0;text-align:left;margin-left:110.1pt;margin-top:-25.05pt;width:222.75pt;height:3in;z-index:251681792;mso-height-relative:margin" coordsize="28289,27432" o:gfxdata="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">
+                <v:shape id="Straight Arrow Connector 24" o:spid="_x0000_s1041" type="#_x0000_t32" style="position:absolute;left:14192;top:3524;width:0;height:2423;visibility:visible;mso-wrap-style:square" o:connectortype="straight" o:gfxdata="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" strokecolor="#4472c4 [3204]" strokeweight="1.5pt">
+                  <v:stroke endarrow="open" joinstyle="miter"/>
+                </v:shape>
+                <v:shape id="Straight Arrow Connector 25" o:spid="_x0000_s1042" type="#_x0000_t32" style="position:absolute;left:14192;top:9525;width:0;height:2423;visibility:visible;mso-wrap-style:square" o:connectortype="straight" o:gfxdata="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" strokecolor="#4472c4 [3204]" strokeweight="1.5pt">
+                  <v:stroke endarrow="open" joinstyle="miter"/>
+                </v:shape>
+                <v:shape id="Straight Arrow Connector 26" o:spid="_x0000_s1043" type="#_x0000_t32" style="position:absolute;left:14192;top:15621;width:0;height:2423;visibility:visible;mso-wrap-style:square" o:connectortype="straight" o:gfxdata="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" strokecolor="#4472c4 [3204]" strokeweight="1.5pt">
+                  <v:stroke endarrow="open" joinstyle="miter"/>
+                </v:shape>
+                <v:shape id="Straight Arrow Connector 27" o:spid="_x0000_s1044" type="#_x0000_t32" style="position:absolute;left:14192;top:21717;width:0;height:2423;visibility:visible;mso-wrap-style:square" o:connectortype="straight" o:gfxdata="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" strokecolor="#4472c4 [3204]" strokeweight="1.5pt">
+                  <v:stroke endarrow="open" joinstyle="miter"/>
+                </v:shape>
+                <v:rect id="Rectangle 30" o:spid="_x0000_s1045" style="position:absolute;top:6000;width:28289;height:3239;visibility:visible;mso-wrap-style:square;v-text-anchor:middle" o:gfxdata="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" fillcolor="white [3201]" strokecolor="#5b9bd5 [3208]" strokeweight="1pt">
+                  <v:textbox>
+                    <w:txbxContent>
+                      <w:p>
+                        <w:pPr>
+                          <w:jc w:val="center"/>
+                        </w:pPr>
+                        <w:r>
+                          <w:t>Pemrosesan Data</w:t>
+                        </w:r>
+                      </w:p>
+                    </w:txbxContent>
+                  </v:textbox>
+                </v:rect>
+                <v:rect id="Rectangle 31" o:spid="_x0000_s1046" style="position:absolute;top:12096;width:28289;height:3239;visibility:visible;mso-wrap-style:square;v-text-anchor:middle" o:gfxdata="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" fillcolor="white [3201]" strokecolor="#5b9bd5 [3208]" strokeweight="1pt">
+                  <v:textbox>
+                    <w:txbxContent>
+                      <w:p>
+                        <w:pPr>
+                          <w:jc w:val="center"/>
+                        </w:pPr>
+                        <w:r>
+                          <w:t>Pemodelan</w:t>
+                        </w:r>
+                      </w:p>
+                    </w:txbxContent>
+                  </v:textbox>
+                </v:rect>
+                <v:rect id="Rectangle 32" o:spid="_x0000_s1047" style="position:absolute;width:28289;height:3238;visibility:visible;mso-wrap-style:square;v-text-anchor:middle" o:gfxdata="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" fillcolor="white [3201]" strokecolor="#5b9bd5 [3208]" strokeweight="1pt">
+                  <v:textbox>
+                    <w:txbxContent>
+                      <w:p>
+                        <w:pPr>
+                          <w:jc w:val="center"/>
+                        </w:pPr>
+                        <w:r>
+                          <w:t>Dataset</w:t>
+                        </w:r>
+                      </w:p>
+                    </w:txbxContent>
+                  </v:textbox>
+                </v:rect>
+                <v:rect id="Rectangle 33" o:spid="_x0000_s1048" style="position:absolute;top:24193;width:28289;height:3239;visibility:visible;mso-wrap-style:square;v-text-anchor:middle" o:gfxdata="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" fillcolor="white [3201]" strokecolor="#5b9bd5 [3208]" strokeweight="1pt">
+                  <v:textbox>
+                    <w:txbxContent>
+                      <w:p>
+                        <w:pPr>
+                          <w:jc w:val="center"/>
+                          <w:rPr>
+                            <w:i/>
+                          </w:rPr>
+                        </w:pPr>
+                        <w:r>
+                          <w:rPr>
+                            <w:i/>
+                          </w:rPr>
+                          <w:t>Deployment</w:t>
+                        </w:r>
+                      </w:p>
+                    </w:txbxContent>
+                  </v:textbox>
+                </v:rect>
+                <v:rect id="Rectangle 34" o:spid="_x0000_s1049" style="position:absolute;top:18192;width:28289;height:3239;visibility:visible;mso-wrap-style:square;v-text-anchor:middle" o:gfxdata="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" fillcolor="white [3201]" strokecolor="#5b9bd5 [3208]" strokeweight="1pt">
+                  <v:textbox>
+                    <w:txbxContent>
+                      <w:p>
+                        <w:pPr>
+                          <w:jc w:val="center"/>
+                          <w:rPr>
+                            <w:i/>
+                          </w:rPr>
+                        </w:pPr>
+                        <w:r>
+                          <w:rPr>
+                            <w:i/>
+                          </w:rPr>
+                          <w:t>Get Recommendation</w:t>
+                        </w:r>
+                      </w:p>
+                    </w:txbxContent>
+                  </v:textbox>
+                </v:rect>
+              </v:group>
+            </w:pict>
+          </mc:Fallback>
+        </mc:AlternateContent>
+      </w:r>
+    </w:p>
+    <w:p>
+      <w:pPr>
+        <w:spacing w:after="0" w:line="240" w:lineRule="auto"/>
+        <w:jc w:val="center"/>
+        <w:rPr>
+          <w:rFonts w:ascii="Times New Roman" w:hAnsi="Times New Roman" w:cs="Times New Roman"/>
+          <w:color w:val="FF0000"/>
+          <w:szCs w:val="24"/>
+        </w:rPr>
+      </w:pPr>
+    </w:p>
+    <w:p>
+      <w:pPr>
+        <w:spacing w:after="0" w:line="240" w:lineRule="auto"/>
+        <w:jc w:val="center"/>
+        <w:rPr>
+          <w:rFonts w:ascii="Times New Roman" w:hAnsi="Times New Roman" w:cs="Times New Roman"/>
+          <w:color w:val="FF0000"/>
+          <w:szCs w:val="24"/>
+        </w:rPr>
+      </w:pPr>
+    </w:p>
+    <w:p>
+      <w:pPr>
+        <w:spacing w:after="0" w:line="240" w:lineRule="auto"/>
+        <w:jc w:val="center"/>
+        <w:rPr>
+          <w:rFonts w:ascii="Times New Roman" w:hAnsi="Times New Roman" w:cs="Times New Roman"/>
+          <w:color w:val="FF0000"/>
+          <w:szCs w:val="24"/>
+        </w:rPr>
+      </w:pPr>
+    </w:p>
+    <w:p>
+      <w:pPr>
+        <w:spacing w:after="0" w:line="240" w:lineRule="auto"/>
+        <w:jc w:val="center"/>
+        <w:rPr>
+          <w:rFonts w:ascii="Times New Roman" w:hAnsi="Times New Roman" w:cs="Times New Roman"/>
+          <w:color w:val="FF0000"/>
+          <w:szCs w:val="24"/>
+        </w:rPr>
+      </w:pPr>
+    </w:p>
+    <w:p>
+      <w:pPr>
+        <w:spacing w:after="0" w:line="240" w:lineRule="auto"/>
+        <w:jc w:val="center"/>
+        <w:rPr>
+          <w:rFonts w:ascii="Times New Roman" w:hAnsi="Times New Roman" w:cs="Times New Roman"/>
+          <w:color w:val="FF0000"/>
+          <w:szCs w:val="24"/>
+        </w:rPr>
+      </w:pPr>
+    </w:p>
+    <w:p>
+      <w:pPr>
+        <w:spacing w:after="0" w:line="240" w:lineRule="auto"/>
+        <w:jc w:val="center"/>
+        <w:rPr>
+          <w:rFonts w:ascii="Times New Roman" w:hAnsi="Times New Roman" w:cs="Times New Roman"/>
+          <w:color w:val="FF0000"/>
+          <w:szCs w:val="24"/>
+        </w:rPr>
+      </w:pPr>
+    </w:p>
+    <w:p>
+      <w:pPr>
+        <w:spacing w:after="0" w:line="240" w:lineRule="auto"/>
+        <w:jc w:val="center"/>
+        <w:rPr>
+          <w:rFonts w:ascii="Times New Roman" w:hAnsi="Times New Roman" w:cs="Times New Roman"/>
+          <w:color w:val="FF0000"/>
+          <w:szCs w:val="24"/>
+        </w:rPr>
+      </w:pPr>
+    </w:p>
+    <w:p>
+      <w:pPr>
+        <w:spacing w:after="0" w:line="240" w:lineRule="auto"/>
+        <w:jc w:val="center"/>
+        <w:rPr>
+          <w:rFonts w:ascii="Times New Roman" w:hAnsi="Times New Roman" w:cs="Times New Roman"/>
+          <w:color w:val="FF0000"/>
+          <w:szCs w:val="24"/>
+        </w:rPr>
+      </w:pPr>
+    </w:p>
+    <w:p>
+      <w:pPr>
+        <w:spacing w:after="0" w:line="240" w:lineRule="auto"/>
+        <w:jc w:val="center"/>
+        <w:rPr>
+          <w:rFonts w:ascii="Times New Roman" w:hAnsi="Times New Roman" w:cs="Times New Roman"/>
+          <w:color w:val="FF0000"/>
+          <w:szCs w:val="24"/>
+        </w:rPr>
+      </w:pPr>
+    </w:p>
+    <w:p>
+      <w:pPr>
+        <w:spacing w:after="0" w:line="240" w:lineRule="auto"/>
+        <w:jc w:val="center"/>
+        <w:rPr>
+          <w:rFonts w:ascii="Times New Roman" w:hAnsi="Times New Roman" w:cs="Times New Roman"/>
+          <w:color w:val="FF0000"/>
+          <w:szCs w:val="24"/>
+        </w:rPr>
+      </w:pPr>
+    </w:p>
+    <w:p>
+      <w:pPr>
+        <w:spacing w:after="0" w:line="240" w:lineRule="auto"/>
+        <w:jc w:val="center"/>
+        <w:rPr>
+          <w:rFonts w:ascii="Times New Roman" w:hAnsi="Times New Roman" w:cs="Times New Roman"/>
+          <w:color w:val="FF0000"/>
+          <w:szCs w:val="24"/>
+        </w:rPr>
+      </w:pPr>
+    </w:p>
+    <w:p>
+      <w:pPr>
+        <w:spacing w:after="0" w:line="240" w:lineRule="auto"/>
+        <w:jc w:val="center"/>
+        <w:rPr>
+          <w:rFonts w:ascii="Times New Roman" w:hAnsi="Times New Roman" w:cs="Times New Roman"/>
+          <w:color w:val="FF0000"/>
+          <w:szCs w:val="24"/>
+        </w:rPr>
+      </w:pPr>
+    </w:p>
+    <w:p>
+      <w:pPr>
+        <w:spacing w:after="0" w:line="240" w:lineRule="auto"/>
+        <w:jc w:val="center"/>
+        <w:rPr>
+          <w:rFonts w:ascii="Times New Roman" w:hAnsi="Times New Roman" w:cs="Times New Roman"/>
+          <w:color w:val="FF0000"/>
+          <w:szCs w:val="24"/>
+        </w:rPr>
+      </w:pPr>
+    </w:p>
+    <w:p>
+      <w:pPr>
+        <w:spacing w:after="0" w:line="240" w:lineRule="auto"/>
+        <w:jc w:val="center"/>
+        <w:rPr>
+          <w:rFonts w:ascii="Times New Roman" w:hAnsi="Times New Roman" w:cs="Times New Roman"/>
+          <w:color w:val="FF0000"/>
+          <w:szCs w:val="24"/>
+        </w:rPr>
+      </w:pPr>
+    </w:p>
+    <w:p>
+      <w:pPr>
+        <w:spacing w:after="0" w:line="240" w:lineRule="auto"/>
+        <w:jc w:val="center"/>
+        <w:rPr>
+          <w:rFonts w:ascii="Times New Roman" w:hAnsi="Times New Roman" w:cs="Times New Roman"/>
+          <w:color w:val="FF0000"/>
+          <w:szCs w:val="24"/>
+        </w:rPr>
+      </w:pPr>
+    </w:p>
+    <w:p>
+      <w:pPr>
+        <w:spacing w:after="0" w:line="240" w:lineRule="auto"/>
+        <w:jc w:val="center"/>
+        <w:rPr>
+          <w:rFonts w:ascii="Times New Roman" w:hAnsi="Times New Roman" w:cs="Times New Roman"/>
+          <w:color w:val="auto"/>
+          <w:szCs w:val="24"/>
+        </w:rPr>
+      </w:pPr>
+      <w:proofErr w:type="gramStart"/>
+      <w:r>
+        <w:rPr>
+          <w:rFonts w:ascii="Times New Roman" w:hAnsi="Times New Roman" w:cs="Times New Roman"/>
+          <w:color w:val="auto"/>
+          <w:szCs w:val="24"/>
+        </w:rPr>
+        <w:t>Gambar 3.2.</w:t>
+      </w:r>
+      <w:proofErr w:type="gramEnd"/>
+      <w:r>
+        <w:rPr>
+          <w:rFonts w:ascii="Times New Roman" w:hAnsi="Times New Roman" w:cs="Times New Roman"/>
+          <w:color w:val="auto"/>
+          <w:szCs w:val="24"/>
+        </w:rPr>
+        <w:t xml:space="preserve"> Perancangan Sistem</w:t>
+      </w:r>
+    </w:p>
+    <w:p>
+      <w:pPr>
+        <w:spacing w:after="0" w:line="240" w:lineRule="auto"/>
+        <w:jc w:val="center"/>
+        <w:rPr>
+          <w:rFonts w:ascii="Times New Roman" w:hAnsi="Times New Roman" w:cs="Times New Roman"/>
+          <w:color w:val="FF0000"/>
+          <w:szCs w:val="24"/>
+        </w:rPr>
+      </w:pPr>
+    </w:p>
+    <w:p>
+      <w:pPr>
+        <w:spacing w:after="0" w:line="240" w:lineRule="auto"/>
+        <w:jc w:val="center"/>
+        <w:rPr>
+          <w:rFonts w:ascii="Times New Roman" w:hAnsi="Times New Roman" w:cs="Times New Roman"/>
+          <w:color w:val="FF0000"/>
+          <w:szCs w:val="24"/>
+        </w:rPr>
+      </w:pPr>
+    </w:p>
+    <w:p>
+      <w:pPr>
+        <w:pStyle w:val="Heading3"/>
+        <w:rPr>
+          <w:color w:val="FF0000"/>
+        </w:rPr>
+      </w:pPr>
+      <w:r>
+        <w:rPr>
+          <w:color w:val="FF0000"/>
+        </w:rPr>
+        <w:t xml:space="preserve">=&gt; </w:t>
+      </w:r>
+      <w:r>
+        <w:rPr>
+          <w:color w:val="auto"/>
+        </w:rPr>
+        <w:t>(</w:t>
+      </w:r>
+      <w:r>
+        <w:rPr>
+          <w:color w:val="auto"/>
+        </w:rPr>
+        <w:t>Pengujian Sistem</w:t>
+      </w:r>
+      <w:r>
+        <w:rPr>
+          <w:color w:val="auto"/>
+        </w:rPr>
+        <w:t>)</w:t>
+      </w:r>
+    </w:p>
+    <w:p>
+      <w:pPr>
+        <w:spacing w:after="0" w:line="480" w:lineRule="auto"/>
+        <w:ind w:firstLine="680"/>
+        <w:rPr>
+          <w:rFonts w:ascii="Times New Roman" w:hAnsi="Times New Roman" w:cs="Times New Roman"/>
+          <w:color w:val="auto"/>
+          <w:szCs w:val="24"/>
+        </w:rPr>
+      </w:pPr>
+      <w:r>
+        <w:rPr>
+          <w:rFonts w:ascii="Times New Roman" w:hAnsi="Times New Roman" w:cs="Times New Roman"/>
+          <w:color w:val="auto"/>
+          <w:szCs w:val="24"/>
+        </w:rPr>
+        <w:t xml:space="preserve">Pengujian </w:t>
+      </w:r>
+      <w:r>
+        <w:rPr>
+          <w:rFonts w:ascii="Times New Roman" w:hAnsi="Times New Roman" w:cs="Times New Roman"/>
+          <w:color w:val="auto"/>
+          <w:szCs w:val="24"/>
+        </w:rPr>
+        <w:t xml:space="preserve">terhadap model </w:t>
+      </w:r>
+      <w:r>
+        <w:rPr>
+          <w:rFonts w:ascii="Times New Roman" w:hAnsi="Times New Roman" w:cs="Times New Roman"/>
+          <w:i/>
+          <w:color w:val="auto"/>
+          <w:szCs w:val="24"/>
+        </w:rPr>
+        <w:t>machine learning</w:t>
+      </w:r>
+      <w:r>
+        <w:rPr>
+          <w:rFonts w:ascii="Times New Roman" w:hAnsi="Times New Roman" w:cs="Times New Roman"/>
+          <w:color w:val="auto"/>
+          <w:szCs w:val="24"/>
+        </w:rPr>
+        <w:t xml:space="preserve"> bukanlah pengujian benar atau salah, karena </w:t>
+      </w:r>
+      <w:r>
+        <w:rPr>
+          <w:rFonts w:ascii="Times New Roman" w:hAnsi="Times New Roman" w:cs="Times New Roman"/>
+          <w:i/>
+          <w:color w:val="auto"/>
+          <w:szCs w:val="24"/>
+        </w:rPr>
+        <w:t>machine learning</w:t>
+      </w:r>
+      <w:r>
+        <w:rPr>
+          <w:rFonts w:ascii="Times New Roman" w:hAnsi="Times New Roman" w:cs="Times New Roman"/>
+          <w:color w:val="auto"/>
+          <w:szCs w:val="24"/>
+        </w:rPr>
+        <w:t xml:space="preserve"> merupakan teknologi yang digunakan untuk memprediksi suatu hal, dalam kasus ini adalah memprediksi produk yang tepat untuk dijadikan rekomendasi. </w:t>
+      </w:r>
+      <w:proofErr w:type="gramStart"/>
+      <w:r>
+        <w:rPr>
+          <w:rFonts w:ascii="Times New Roman" w:hAnsi="Times New Roman" w:cs="Times New Roman"/>
+          <w:color w:val="auto"/>
+          <w:szCs w:val="24"/>
+        </w:rPr>
+        <w:t>Dalam memberikan sebuah rekomendasi, tidak ada kata benar atau salah karena rekomendasi tersebut bisa saja digunakan bisa juga tidak.</w:t>
+      </w:r>
+      <w:proofErr w:type="gramEnd"/>
+      <w:r>
+        <w:rPr>
+          <w:rFonts w:ascii="Times New Roman" w:hAnsi="Times New Roman" w:cs="Times New Roman"/>
+          <w:color w:val="auto"/>
+          <w:szCs w:val="24"/>
+        </w:rPr>
+        <w:t xml:space="preserve"> </w:t>
+      </w:r>
+      <w:proofErr w:type="gramStart"/>
+      <w:r>
+        <w:rPr>
+          <w:rFonts w:ascii="Times New Roman" w:hAnsi="Times New Roman" w:cs="Times New Roman"/>
+          <w:color w:val="auto"/>
+          <w:szCs w:val="24"/>
+        </w:rPr>
+        <w:t xml:space="preserve">Sehingga, dalam hal ini pengujian sistem dilakukan dalam rangka menentukan seberapa akurat sistem yang dibangun dengan menggunakan </w:t>
+      </w:r>
+      <w:r>
+        <w:rPr>
+          <w:rFonts w:ascii="Times New Roman" w:hAnsi="Times New Roman" w:cs="Times New Roman"/>
+          <w:i/>
+          <w:color w:val="auto"/>
+          <w:szCs w:val="24"/>
+        </w:rPr>
+        <w:t>content-based filtering</w:t>
+      </w:r>
+      <w:r>
+        <w:rPr>
+          <w:rFonts w:ascii="Times New Roman" w:hAnsi="Times New Roman" w:cs="Times New Roman"/>
+          <w:color w:val="auto"/>
+          <w:szCs w:val="24"/>
+        </w:rPr>
+        <w:t>.</w:t>
+      </w:r>
+      <w:proofErr w:type="gramEnd"/>
+      <w:r>
+        <w:rPr>
+          <w:rFonts w:ascii="Times New Roman" w:hAnsi="Times New Roman" w:cs="Times New Roman"/>
+          <w:color w:val="auto"/>
+          <w:szCs w:val="24"/>
+        </w:rPr>
+        <w:t xml:space="preserve"> </w:t>
+      </w:r>
+      <w:proofErr w:type="gramStart"/>
+      <w:r>
+        <w:rPr>
+          <w:rFonts w:ascii="Times New Roman" w:hAnsi="Times New Roman" w:cs="Times New Roman"/>
+          <w:color w:val="auto"/>
+          <w:szCs w:val="24"/>
+        </w:rPr>
+        <w:t>Selama sistem mampu memberikan rekomendasi yang masuk akal, maka sistem sudah dikatakan bagus atau bisa digunakan.</w:t>
+      </w:r>
+      <w:proofErr w:type="gramEnd"/>
+      <w:r>
+        <w:rPr>
+          <w:rFonts w:ascii="Times New Roman" w:hAnsi="Times New Roman" w:cs="Times New Roman"/>
+          <w:color w:val="auto"/>
+          <w:szCs w:val="24"/>
+        </w:rPr>
+        <w:t xml:space="preserve"> </w:t>
+      </w:r>
+      <w:proofErr w:type="gramStart"/>
+      <w:r>
+        <w:rPr>
+          <w:rFonts w:ascii="Times New Roman" w:hAnsi="Times New Roman" w:cs="Times New Roman"/>
+          <w:color w:val="auto"/>
+          <w:szCs w:val="24"/>
+        </w:rPr>
+        <w:t xml:space="preserve">Misalnya seperti, ketika mencari rekomendasi produk </w:t>
+      </w:r>
+      <w:r>
+        <w:rPr>
+          <w:rFonts w:ascii="Times New Roman" w:hAnsi="Times New Roman" w:cs="Times New Roman"/>
+          <w:i/>
+          <w:color w:val="auto"/>
+          <w:szCs w:val="24"/>
+        </w:rPr>
+        <w:t>facial wash</w:t>
+      </w:r>
+      <w:r>
+        <w:rPr>
+          <w:rFonts w:ascii="Times New Roman" w:hAnsi="Times New Roman" w:cs="Times New Roman"/>
+          <w:color w:val="auto"/>
+          <w:szCs w:val="24"/>
+        </w:rPr>
+        <w:t>, namun yang keluar adalah produk toner, maka sistem dikatakan gagal.</w:t>
+      </w:r>
+      <w:proofErr w:type="gramEnd"/>
+      <w:r>
+        <w:rPr>
+          <w:rFonts w:ascii="Times New Roman" w:hAnsi="Times New Roman" w:cs="Times New Roman"/>
+          <w:color w:val="auto"/>
+          <w:szCs w:val="24"/>
+        </w:rPr>
+        <w:t xml:space="preserve"> </w:t>
+      </w:r>
+      <w:proofErr w:type="gramStart"/>
+      <w:r>
+        <w:rPr>
+          <w:rFonts w:ascii="Times New Roman" w:hAnsi="Times New Roman" w:cs="Times New Roman"/>
+          <w:color w:val="auto"/>
+          <w:szCs w:val="24"/>
+        </w:rPr>
+        <w:t xml:space="preserve">Namun, jika mencari rekomendasi produk </w:t>
+      </w:r>
+      <w:r>
+        <w:rPr>
+          <w:rFonts w:ascii="Times New Roman" w:hAnsi="Times New Roman" w:cs="Times New Roman"/>
+          <w:i/>
+          <w:color w:val="auto"/>
+          <w:szCs w:val="24"/>
+        </w:rPr>
+        <w:t>facial wash</w:t>
+      </w:r>
+      <w:r>
+        <w:rPr>
+          <w:rFonts w:ascii="Times New Roman" w:hAnsi="Times New Roman" w:cs="Times New Roman"/>
+          <w:color w:val="auto"/>
+          <w:szCs w:val="24"/>
+        </w:rPr>
+        <w:t xml:space="preserve"> dan yang keluar juga </w:t>
+      </w:r>
+      <w:r>
+        <w:rPr>
+          <w:rFonts w:ascii="Times New Roman" w:hAnsi="Times New Roman" w:cs="Times New Roman"/>
+          <w:i/>
+          <w:color w:val="auto"/>
+          <w:szCs w:val="24"/>
+        </w:rPr>
+        <w:t>facial wash</w:t>
+      </w:r>
+      <w:r>
+        <w:rPr>
+          <w:rFonts w:ascii="Times New Roman" w:hAnsi="Times New Roman" w:cs="Times New Roman"/>
+          <w:color w:val="auto"/>
+          <w:szCs w:val="24"/>
+        </w:rPr>
+        <w:t>, maka sistem dikatakan berhasil.</w:t>
+      </w:r>
+      <w:proofErr w:type="gramEnd"/>
+      <w:r>
+        <w:rPr>
+          <w:rFonts w:ascii="Times New Roman" w:hAnsi="Times New Roman" w:cs="Times New Roman"/>
+          <w:color w:val="auto"/>
+          <w:szCs w:val="24"/>
+        </w:rPr>
+        <w:t xml:space="preserve"> </w:t>
+      </w:r>
+    </w:p>
+    <w:p>
+      <w:pPr>
+        <w:pStyle w:val="Heading3"/>
+        <w:rPr>
+          <w:color w:val="FF0000"/>
+        </w:rPr>
+      </w:pPr>
+      <w:r>
+        <w:rPr>
+          <w:color w:val="FF0000"/>
+        </w:rPr>
+        <w:lastRenderedPageBreak/>
+        <w:t xml:space="preserve">=&gt; </w:t>
+      </w:r>
+      <w:r>
+        <w:rPr>
+          <w:color w:val="auto"/>
+        </w:rPr>
+        <w:t>(</w:t>
+      </w:r>
+      <w:r>
+        <w:rPr>
+          <w:color w:val="auto"/>
+        </w:rPr>
+        <w:t>Analisa Hasil</w:t>
+      </w:r>
+      <w:r>
+        <w:rPr>
+          <w:color w:val="auto"/>
+        </w:rPr>
+        <w:t>)</w:t>
+      </w:r>
+    </w:p>
+    <w:p>
+      <w:pPr>
+        <w:spacing w:after="0" w:line="480" w:lineRule="auto"/>
+        <w:ind w:firstLine="680"/>
+        <w:rPr>
+          <w:rFonts w:ascii="Times New Roman" w:hAnsi="Times New Roman" w:cs="Times New Roman"/>
+          <w:color w:val="auto"/>
+          <w:szCs w:val="24"/>
+        </w:rPr>
+      </w:pPr>
+      <w:proofErr w:type="gramStart"/>
+      <w:r>
+        <w:rPr>
+          <w:rFonts w:ascii="Times New Roman" w:hAnsi="Times New Roman" w:cs="Times New Roman"/>
+          <w:color w:val="auto"/>
+          <w:szCs w:val="24"/>
+        </w:rPr>
+        <w:t>Pada tahap analisa hasil, penulis melakukan analisa terhadap sistem yang sudah diuji.</w:t>
+      </w:r>
+      <w:proofErr w:type="gramEnd"/>
+      <w:r>
+        <w:rPr>
+          <w:rFonts w:ascii="Times New Roman" w:hAnsi="Times New Roman" w:cs="Times New Roman"/>
+          <w:color w:val="auto"/>
+          <w:szCs w:val="24"/>
+        </w:rPr>
+        <w:t xml:space="preserve"> </w:t>
+      </w:r>
+      <w:proofErr w:type="gramStart"/>
+      <w:r>
+        <w:rPr>
+          <w:rFonts w:ascii="Times New Roman" w:hAnsi="Times New Roman" w:cs="Times New Roman"/>
+          <w:color w:val="auto"/>
+          <w:szCs w:val="24"/>
+        </w:rPr>
+        <w:t xml:space="preserve">Analisa hasil dilakukan dengan melakukan pengujian terhadap pengguna yang menggunakan sistem dalam mencari produk yang diinginkan, melihat apakah produk yang direkomendasikan masuk akal, ataupun menganalisa </w:t>
+      </w:r>
+      <w:r>
+        <w:rPr>
+          <w:rFonts w:ascii="Times New Roman" w:hAnsi="Times New Roman" w:cs="Times New Roman"/>
+          <w:color w:val="auto"/>
+          <w:szCs w:val="24"/>
+        </w:rPr>
+        <w:t>keakuratan</w:t>
+      </w:r>
+      <w:r>
+        <w:rPr>
+          <w:rFonts w:ascii="Times New Roman" w:hAnsi="Times New Roman" w:cs="Times New Roman"/>
+          <w:color w:val="auto"/>
+          <w:szCs w:val="24"/>
+        </w:rPr>
+        <w:t xml:space="preserve"> produk rekomendasi.</w:t>
+      </w:r>
+      <w:proofErr w:type="gramEnd"/>
+      <w:r>
+        <w:rPr>
+          <w:rFonts w:ascii="Times New Roman" w:hAnsi="Times New Roman" w:cs="Times New Roman"/>
+          <w:color w:val="auto"/>
+          <w:szCs w:val="24"/>
+        </w:rPr>
+        <w:t xml:space="preserve"> </w:t>
+      </w:r>
+    </w:p>
+    <w:p>
+      <w:pPr>
+        <w:spacing w:after="0" w:line="480" w:lineRule="auto"/>
+        <w:ind w:firstLine="680"/>
+        <w:rPr>
+          <w:rFonts w:ascii="Times New Roman" w:hAnsi="Times New Roman" w:cs="Times New Roman"/>
+          <w:color w:val="auto"/>
+          <w:szCs w:val="24"/>
+        </w:rPr>
+      </w:pPr>
+    </w:p>
+    <w:p>
+      <w:pPr>
+        <w:pStyle w:val="Heading3"/>
+        <w:rPr>
+          <w:color w:val="FF0000"/>
+        </w:rPr>
+      </w:pPr>
+      <w:r>
+        <w:rPr>
+          <w:color w:val="FF0000"/>
+        </w:rPr>
+        <w:t xml:space="preserve">=&gt; </w:t>
+      </w:r>
+      <w:r>
+        <w:rPr>
+          <w:color w:val="auto"/>
+        </w:rPr>
+        <w:t>(</w:t>
+      </w:r>
+      <w:r>
+        <w:rPr>
+          <w:color w:val="auto"/>
+        </w:rPr>
+        <w:t>Penarikan Kesimpulan dan Saran</w:t>
+      </w:r>
+      <w:r>
+        <w:rPr>
+          <w:color w:val="auto"/>
+        </w:rPr>
+        <w:t>)</w:t>
+      </w:r>
+    </w:p>
+    <w:p>
+      <w:pPr>
+        <w:spacing w:after="0" w:line="480" w:lineRule="auto"/>
+        <w:ind w:firstLine="680"/>
+        <w:rPr>
+          <w:rFonts w:ascii="Times New Roman" w:hAnsi="Times New Roman" w:cs="Times New Roman"/>
+          <w:color w:val="auto"/>
+          <w:szCs w:val="24"/>
+        </w:rPr>
+      </w:pPr>
+      <w:proofErr w:type="gramStart"/>
+      <w:r>
+        <w:rPr>
+          <w:rFonts w:ascii="Times New Roman" w:hAnsi="Times New Roman" w:cs="Times New Roman"/>
+          <w:color w:val="auto"/>
+          <w:szCs w:val="24"/>
+        </w:rPr>
+        <w:t>Tahap ini merupakan tahap terakhir dari serangkaian tahapan penelitian.</w:t>
+      </w:r>
+      <w:proofErr w:type="gramEnd"/>
+      <w:r>
+        <w:rPr>
+          <w:rFonts w:ascii="Times New Roman" w:hAnsi="Times New Roman" w:cs="Times New Roman"/>
+          <w:color w:val="auto"/>
+          <w:szCs w:val="24"/>
+        </w:rPr>
+        <w:t xml:space="preserve"> </w:t>
+      </w:r>
+      <w:proofErr w:type="gramStart"/>
+      <w:r>
+        <w:rPr>
+          <w:rFonts w:ascii="Times New Roman" w:hAnsi="Times New Roman" w:cs="Times New Roman"/>
+          <w:color w:val="auto"/>
+          <w:szCs w:val="24"/>
+        </w:rPr>
+        <w:t xml:space="preserve">Penulis menarik kesimpulan terhadap </w:t>
+      </w:r>
+      <w:r>
+        <w:rPr>
+          <w:rFonts w:ascii="Times New Roman" w:hAnsi="Times New Roman" w:cs="Times New Roman"/>
+          <w:color w:val="auto"/>
+          <w:szCs w:val="24"/>
+        </w:rPr>
+        <w:t>seberapa akurat dan bermanfaat sistem</w:t>
+      </w:r>
+      <w:r>
+        <w:rPr>
+          <w:rFonts w:ascii="Times New Roman" w:hAnsi="Times New Roman" w:cs="Times New Roman"/>
+          <w:color w:val="auto"/>
+          <w:szCs w:val="24"/>
+        </w:rPr>
+        <w:t xml:space="preserve"> yang </w:t>
+      </w:r>
+      <w:r>
+        <w:rPr>
+          <w:rFonts w:ascii="Times New Roman" w:hAnsi="Times New Roman" w:cs="Times New Roman"/>
+          <w:color w:val="auto"/>
+          <w:szCs w:val="24"/>
+        </w:rPr>
+        <w:t>dibangun</w:t>
+      </w:r>
+      <w:r>
+        <w:rPr>
+          <w:rFonts w:ascii="Times New Roman" w:hAnsi="Times New Roman" w:cs="Times New Roman"/>
+          <w:color w:val="auto"/>
+          <w:szCs w:val="24"/>
+        </w:rPr>
+        <w:t>.</w:t>
+      </w:r>
+      <w:proofErr w:type="gramEnd"/>
+      <w:r>
+        <w:rPr>
+          <w:rFonts w:ascii="Times New Roman" w:hAnsi="Times New Roman" w:cs="Times New Roman"/>
+          <w:color w:val="auto"/>
+          <w:szCs w:val="24"/>
+        </w:rPr>
+        <w:t xml:space="preserve"> Penarikan kesimpulan tersebut dapat dijadikan saran untuk peneliti </w:t>
+      </w:r>
+      <w:proofErr w:type="gramStart"/>
+      <w:r>
+        <w:rPr>
+          <w:rFonts w:ascii="Times New Roman" w:hAnsi="Times New Roman" w:cs="Times New Roman"/>
+          <w:color w:val="auto"/>
+          <w:szCs w:val="24"/>
+        </w:rPr>
+        <w:t>lain</w:t>
+      </w:r>
+      <w:proofErr w:type="gramEnd"/>
+      <w:r>
+        <w:rPr>
+          <w:rFonts w:ascii="Times New Roman" w:hAnsi="Times New Roman" w:cs="Times New Roman"/>
+          <w:color w:val="auto"/>
+          <w:szCs w:val="24"/>
+        </w:rPr>
+        <w:t xml:space="preserve"> yang ingin melanjutkan penelitian.</w:t>
+      </w:r>
+    </w:p>
+    <w:p>
+      <w:pPr>
+        <w:spacing w:after="0" w:line="480" w:lineRule="auto"/>
+        <w:ind w:firstLine="680"/>
+        <w:rPr>
+          <w:rFonts w:ascii="Times New Roman" w:hAnsi="Times New Roman" w:cs="Times New Roman"/>
+          <w:color w:val="auto"/>
+          <w:szCs w:val="24"/>
+        </w:rPr>
+      </w:pPr>
+      <w:r>
+        <w:rPr>
+          <w:rFonts w:ascii="Times New Roman" w:hAnsi="Times New Roman" w:cs="Times New Roman"/>
+          <w:color w:val="auto"/>
+          <w:szCs w:val="24"/>
         </w:rPr>
         <w:t xml:space="preserve"> </w:t>
       </w:r>
@@ -16327,17 +18727,29 @@
       </w:pPr>
       <w:bookmarkStart w:id="32" w:name="_Toc46091542"/>
       <w:r>
+        <w:rPr>
+          <w:color w:val="FF0000"/>
+        </w:rPr>
         <w:t>P</w:t>
       </w:r>
       <w:bookmarkEnd w:id="32"/>
       <w:r>
+        <w:rPr>
+          <w:color w:val="FF0000"/>
+        </w:rPr>
         <w:t xml:space="preserve">engumpulan Data </w:t>
       </w:r>
       <w:proofErr w:type="gramStart"/>
       <w:r>
+        <w:rPr>
+          <w:color w:val="FF0000"/>
+        </w:rPr>
         <w:t>Pakar</w:t>
       </w:r>
       <w:r>
+        <w:rPr>
+          <w:color w:val="FF0000"/>
+        </w:rPr>
         <w:t xml:space="preserve">  </w:t>
       </w:r>
       <w:r>
@@ -16345,7 +18757,10 @@
       </w:r>
       <w:proofErr w:type="gramEnd"/>
       <w:r>
-        <w:t xml:space="preserve">Pengumpulan </w:t>
+        <w:t>Rancangan</w:t>
+      </w:r>
+      <w:r>
+        <w:t xml:space="preserve"> </w:t>
       </w:r>
       <w:r>
         <w:rPr>
@@ -16359,180 +18774,830 @@
     </w:p>
     <w:p>
       <w:pPr>
+        <w:spacing w:line="480" w:lineRule="auto"/>
         <w:ind w:firstLine="680"/>
       </w:pPr>
+      <w:r>
+        <w:t>Dalam</w:t>
+      </w:r>
+      <w:r>
+        <w:t xml:space="preserve"> membuat model machine learning, </w:t>
+      </w:r>
+      <w:r>
+        <w:rPr>
+          <w:i/>
+        </w:rPr>
+        <w:t>dataset</w:t>
+      </w:r>
+      <w:r>
+        <w:t xml:space="preserve"> merupakan hal yang paling penting karena merupakan sumber data yang </w:t>
+      </w:r>
       <w:proofErr w:type="gramStart"/>
       <w:r>
-        <w:t xml:space="preserve">Data merupakan sesuatu yang belum memiliki </w:t>
-      </w:r>
-      <w:r>
-        <w:t>arti</w:t>
-      </w:r>
-      <w:r>
-        <w:t xml:space="preserve"> dan belum bisa diambil manfaatnya bagi penerima dan masih memerlukan pengolahan</w:t>
-      </w:r>
-      <w:r>
-        <w:t xml:space="preserve"> lebih lanjut</w:t>
-      </w:r>
-      <w:r>
+        <w:t>akan</w:t>
+      </w:r>
+      <w:proofErr w:type="gramEnd"/>
+      <w:r>
+        <w:t xml:space="preserve"> diolah. </w:t>
+      </w:r>
+      <w:proofErr w:type="gramStart"/>
+      <w:r>
+        <w:t>Dataset biasanya bisa didapatkan dengan mudah di berbagai platform repository machine learning seperti Kaggle, UCI Machine Learning, dll.</w:t>
+      </w:r>
+      <w:proofErr w:type="gramEnd"/>
+      <w:r>
+        <w:t xml:space="preserve"> </w:t>
+      </w:r>
+      <w:proofErr w:type="gramStart"/>
+      <w:r>
+        <w:t xml:space="preserve">Namun, dataset yang tersedia tidak menjamin bisa memenuhi semua kebutuhan dataset yang dibutuhkan </w:t>
+      </w:r>
+      <w:r>
+        <w:rPr>
+          <w:i/>
+        </w:rPr>
+        <w:t>programmer</w:t>
+      </w:r>
+      <w:r>
+        <w:rPr>
+          <w:i/>
+        </w:rPr>
+        <w:t xml:space="preserve">, </w:t>
+      </w:r>
+      <w:r>
+        <w:t>ada beberapa dataset yang sulit untuk didapatkan dikarenakan penelitian yang jarang terjadi.</w:t>
+      </w:r>
+      <w:proofErr w:type="gramEnd"/>
+      <w:r>
+        <w:t xml:space="preserve"> Untuk itu, dikarenakan keterbatasan persediaan database dan fitur yang dibutuhkan dalam penelitian ini, penulis membuat dataset</w:t>
+      </w:r>
+      <w:r>
+        <w:t xml:space="preserve"> mandiri</w:t>
+      </w:r>
+      <w:r>
+        <w:t xml:space="preserve"> yang dibutuhkan </w:t>
+      </w:r>
+      <w:r>
+        <w:t xml:space="preserve">melalui proses pengumpulan data </w:t>
+      </w:r>
+      <w:r>
+        <w:rPr>
+          <w:i/>
+        </w:rPr>
+        <w:t xml:space="preserve">web </w:t>
+      </w:r>
+      <w:proofErr w:type="gramStart"/>
+      <w:r>
+        <w:rPr>
+          <w:i/>
+        </w:rPr>
+        <w:t>scrapping</w:t>
+      </w:r>
+      <w:r>
+        <w:t xml:space="preserve">  </w:t>
+      </w:r>
+      <w:r>
+        <w:t>sehingga</w:t>
+      </w:r>
+      <w:proofErr w:type="gramEnd"/>
+      <w:r>
+        <w:t xml:space="preserve"> fitur yang didapatkan lebih tepat sasaran.  </w:t>
+      </w:r>
+    </w:p>
+    <w:p>
+      <w:pPr>
+        <w:spacing w:line="480" w:lineRule="auto"/>
+        <w:ind w:firstLine="680"/>
+        <w:rPr>
+          <w:color w:val="auto"/>
+        </w:rPr>
+      </w:pPr>
+      <w:r>
+        <w:rPr>
+          <w:i/>
+        </w:rPr>
+        <w:lastRenderedPageBreak/>
+        <w:t>Web scrapping</w:t>
+      </w:r>
+      <w:r>
+        <w:t xml:space="preserve"> merupakan metode yang sangat cocok sekali untuk membuat dataset dikarenakan fitur yang </w:t>
+      </w:r>
+      <w:proofErr w:type="gramStart"/>
+      <w:r>
+        <w:t>akan</w:t>
+      </w:r>
+      <w:proofErr w:type="gramEnd"/>
+      <w:r>
+        <w:t xml:space="preserve"> diambil merupakan fitur yang akan diolah. Sehingga, hal ini memberikan efisiensi pada proses pengumpulan </w:t>
+      </w:r>
+      <w:r>
+        <w:rPr>
+          <w:i/>
+        </w:rPr>
+        <w:t>dataset</w:t>
+      </w:r>
+      <w:r>
+        <w:t xml:space="preserve">.  </w:t>
+      </w:r>
+      <w:proofErr w:type="gramStart"/>
+      <w:r>
+        <w:rPr>
+          <w:color w:val="auto"/>
+        </w:rPr>
+        <w:t>Gambar 3.</w:t>
+      </w:r>
+      <w:r>
+        <w:rPr>
+          <w:color w:val="auto"/>
+        </w:rPr>
+        <w:t>3</w:t>
+      </w:r>
+      <w:r>
+        <w:rPr>
+          <w:color w:val="auto"/>
+        </w:rPr>
         <w:t>.</w:t>
       </w:r>
       <w:proofErr w:type="gramEnd"/>
       <w:r>
+        <w:rPr>
+          <w:color w:val="auto"/>
+        </w:rPr>
         <w:t xml:space="preserve"> </w:t>
       </w:r>
-      <w:r>
-        <w:t>Dalam</w:t>
-      </w:r>
-      <w:r>
-        <w:t xml:space="preserve"> membuat model machine learning, </w:t>
+      <w:proofErr w:type="gramStart"/>
+      <w:r>
+        <w:rPr>
+          <w:color w:val="auto"/>
+        </w:rPr>
+        <w:t>dibawah</w:t>
+      </w:r>
+      <w:proofErr w:type="gramEnd"/>
+      <w:r>
+        <w:rPr>
+          <w:color w:val="auto"/>
+        </w:rPr>
+        <w:t xml:space="preserve"> menunjukkan tahapan pembuatan dataset. </w:t>
+      </w:r>
+    </w:p>
+    <w:p>
+      <w:pPr>
+        <w:spacing w:line="480" w:lineRule="auto"/>
+        <w:ind w:firstLine="680"/>
+        <w:rPr>
+          <w:color w:val="auto"/>
+        </w:rPr>
+      </w:pPr>
+      <w:r>
+        <w:rPr>
+          <w:noProof/>
+        </w:rPr>
+        <mc:AlternateContent>
+          <mc:Choice Requires="wpg">
+            <w:drawing>
+              <wp:anchor distT="0" distB="0" distL="114300" distR="114300" simplePos="0" relativeHeight="251683840" behindDoc="0" locked="0" layoutInCell="1" allowOverlap="1" wp14:anchorId="510C95D5" wp14:editId="7558F7EC">
+                <wp:simplePos x="0" y="0"/>
+                <wp:positionH relativeFrom="column">
+                  <wp:posOffset>855345</wp:posOffset>
+                </wp:positionH>
+                <wp:positionV relativeFrom="paragraph">
+                  <wp:posOffset>140335</wp:posOffset>
+                </wp:positionV>
+                <wp:extent cx="3524250" cy="2143125"/>
+                <wp:effectExtent l="0" t="0" r="19050" b="28575"/>
+                <wp:wrapNone/>
+                <wp:docPr id="37" name="Group 37"/>
+                <wp:cNvGraphicFramePr/>
+                <a:graphic xmlns:a="http://schemas.openxmlformats.org/drawingml/2006/main">
+                  <a:graphicData uri="http://schemas.microsoft.com/office/word/2010/wordprocessingGroup">
+                    <wpg:wgp>
+                      <wpg:cNvGrpSpPr/>
+                      <wpg:grpSpPr>
+                        <a:xfrm>
+                          <a:off x="0" y="0"/>
+                          <a:ext cx="3524250" cy="2143125"/>
+                          <a:chOff x="0" y="0"/>
+                          <a:chExt cx="2828925" cy="2143125"/>
+                        </a:xfrm>
+                      </wpg:grpSpPr>
+                      <wps:wsp>
+                        <wps:cNvPr id="38" name="Straight Arrow Connector 38"/>
+                        <wps:cNvCnPr/>
+                        <wps:spPr>
+                          <a:xfrm>
+                            <a:off x="1419225" y="352425"/>
+                            <a:ext cx="0" cy="242337"/>
+                          </a:xfrm>
+                          <a:prstGeom prst="straightConnector1">
+                            <a:avLst/>
+                          </a:prstGeom>
+                          <a:ln w="19050">
+                            <a:tailEnd type="arrow"/>
+                          </a:ln>
+                        </wps:spPr>
+                        <wps:style>
+                          <a:lnRef idx="1">
+                            <a:schemeClr val="accent1"/>
+                          </a:lnRef>
+                          <a:fillRef idx="0">
+                            <a:schemeClr val="accent1"/>
+                          </a:fillRef>
+                          <a:effectRef idx="0">
+                            <a:schemeClr val="accent1"/>
+                          </a:effectRef>
+                          <a:fontRef idx="minor">
+                            <a:schemeClr val="tx1"/>
+                          </a:fontRef>
+                        </wps:style>
+                        <wps:bodyPr/>
+                      </wps:wsp>
+                      <wps:wsp>
+                        <wps:cNvPr id="39" name="Straight Arrow Connector 39"/>
+                        <wps:cNvCnPr/>
+                        <wps:spPr>
+                          <a:xfrm>
+                            <a:off x="1419225" y="952500"/>
+                            <a:ext cx="0" cy="242337"/>
+                          </a:xfrm>
+                          <a:prstGeom prst="straightConnector1">
+                            <a:avLst/>
+                          </a:prstGeom>
+                          <a:ln w="19050">
+                            <a:tailEnd type="arrow"/>
+                          </a:ln>
+                        </wps:spPr>
+                        <wps:style>
+                          <a:lnRef idx="1">
+                            <a:schemeClr val="accent1"/>
+                          </a:lnRef>
+                          <a:fillRef idx="0">
+                            <a:schemeClr val="accent1"/>
+                          </a:fillRef>
+                          <a:effectRef idx="0">
+                            <a:schemeClr val="accent1"/>
+                          </a:effectRef>
+                          <a:fontRef idx="minor">
+                            <a:schemeClr val="tx1"/>
+                          </a:fontRef>
+                        </wps:style>
+                        <wps:bodyPr/>
+                      </wps:wsp>
+                      <wps:wsp>
+                        <wps:cNvPr id="40" name="Straight Arrow Connector 40"/>
+                        <wps:cNvCnPr/>
+                        <wps:spPr>
+                          <a:xfrm>
+                            <a:off x="1419225" y="1562100"/>
+                            <a:ext cx="0" cy="242337"/>
+                          </a:xfrm>
+                          <a:prstGeom prst="straightConnector1">
+                            <a:avLst/>
+                          </a:prstGeom>
+                          <a:ln w="19050">
+                            <a:tailEnd type="arrow"/>
+                          </a:ln>
+                        </wps:spPr>
+                        <wps:style>
+                          <a:lnRef idx="1">
+                            <a:schemeClr val="accent1"/>
+                          </a:lnRef>
+                          <a:fillRef idx="0">
+                            <a:schemeClr val="accent1"/>
+                          </a:fillRef>
+                          <a:effectRef idx="0">
+                            <a:schemeClr val="accent1"/>
+                          </a:effectRef>
+                          <a:fontRef idx="minor">
+                            <a:schemeClr val="tx1"/>
+                          </a:fontRef>
+                        </wps:style>
+                        <wps:bodyPr/>
+                      </wps:wsp>
+                      <wps:wsp>
+                        <wps:cNvPr id="42" name="Rectangle 42"/>
+                        <wps:cNvSpPr/>
+                        <wps:spPr>
+                          <a:xfrm>
+                            <a:off x="0" y="600075"/>
+                            <a:ext cx="2828925" cy="323850"/>
+                          </a:xfrm>
+                          <a:prstGeom prst="rect">
+                            <a:avLst/>
+                          </a:prstGeom>
+                        </wps:spPr>
+                        <wps:style>
+                          <a:lnRef idx="2">
+                            <a:schemeClr val="accent5"/>
+                          </a:lnRef>
+                          <a:fillRef idx="1">
+                            <a:schemeClr val="lt1"/>
+                          </a:fillRef>
+                          <a:effectRef idx="0">
+                            <a:schemeClr val="accent5"/>
+                          </a:effectRef>
+                          <a:fontRef idx="minor">
+                            <a:schemeClr val="dk1"/>
+                          </a:fontRef>
+                        </wps:style>
+                        <wps:txbx>
+                          <w:txbxContent>
+                            <w:p>
+                              <w:pPr>
+                                <w:jc w:val="center"/>
+                                <w:rPr>
+                                  <w:i/>
+                                </w:rPr>
+                              </w:pPr>
+                              <w:r>
+                                <w:rPr>
+                                  <w:i/>
+                                </w:rPr>
+                                <w:t>Data Organizing with Excel</w:t>
+                              </w:r>
+                            </w:p>
+                          </w:txbxContent>
+                        </wps:txbx>
+                        <wps:bodyPr rot="0" spcFirstLastPara="0" vertOverflow="overflow" horzOverflow="overflow" vert="horz" wrap="square" lIns="91440" tIns="45720" rIns="91440" bIns="45720" numCol="1" spcCol="0" rtlCol="0" fromWordArt="0" anchor="ctr" anchorCtr="0" forceAA="0" compatLnSpc="1">
+                          <a:prstTxWarp prst="textNoShape">
+                            <a:avLst/>
+                          </a:prstTxWarp>
+                          <a:noAutofit/>
+                        </wps:bodyPr>
+                      </wps:wsp>
+                      <wps:wsp>
+                        <wps:cNvPr id="43" name="Rectangle 43"/>
+                        <wps:cNvSpPr/>
+                        <wps:spPr>
+                          <a:xfrm>
+                            <a:off x="0" y="1209675"/>
+                            <a:ext cx="2828925" cy="323850"/>
+                          </a:xfrm>
+                          <a:prstGeom prst="rect">
+                            <a:avLst/>
+                          </a:prstGeom>
+                        </wps:spPr>
+                        <wps:style>
+                          <a:lnRef idx="2">
+                            <a:schemeClr val="accent5"/>
+                          </a:lnRef>
+                          <a:fillRef idx="1">
+                            <a:schemeClr val="lt1"/>
+                          </a:fillRef>
+                          <a:effectRef idx="0">
+                            <a:schemeClr val="accent5"/>
+                          </a:effectRef>
+                          <a:fontRef idx="minor">
+                            <a:schemeClr val="dk1"/>
+                          </a:fontRef>
+                        </wps:style>
+                        <wps:txbx>
+                          <w:txbxContent>
+                            <w:p>
+                              <w:pPr>
+                                <w:jc w:val="center"/>
+                                <w:rPr>
+                                  <w:i/>
+                                </w:rPr>
+                              </w:pPr>
+                              <w:r>
+                                <w:rPr>
+                                  <w:i/>
+                                </w:rPr>
+                                <w:t>Data Cleaning with Excel</w:t>
+                              </w:r>
+                            </w:p>
+                          </w:txbxContent>
+                        </wps:txbx>
+                        <wps:bodyPr rot="0" spcFirstLastPara="0" vertOverflow="overflow" horzOverflow="overflow" vert="horz" wrap="square" lIns="91440" tIns="45720" rIns="91440" bIns="45720" numCol="1" spcCol="0" rtlCol="0" fromWordArt="0" anchor="ctr" anchorCtr="0" forceAA="0" compatLnSpc="1">
+                          <a:prstTxWarp prst="textNoShape">
+                            <a:avLst/>
+                          </a:prstTxWarp>
+                          <a:noAutofit/>
+                        </wps:bodyPr>
+                      </wps:wsp>
+                      <wps:wsp>
+                        <wps:cNvPr id="44" name="Rectangle 44"/>
+                        <wps:cNvSpPr/>
+                        <wps:spPr>
+                          <a:xfrm>
+                            <a:off x="0" y="0"/>
+                            <a:ext cx="2828925" cy="323850"/>
+                          </a:xfrm>
+                          <a:prstGeom prst="rect">
+                            <a:avLst/>
+                          </a:prstGeom>
+                        </wps:spPr>
+                        <wps:style>
+                          <a:lnRef idx="2">
+                            <a:schemeClr val="accent5"/>
+                          </a:lnRef>
+                          <a:fillRef idx="1">
+                            <a:schemeClr val="lt1"/>
+                          </a:fillRef>
+                          <a:effectRef idx="0">
+                            <a:schemeClr val="accent5"/>
+                          </a:effectRef>
+                          <a:fontRef idx="minor">
+                            <a:schemeClr val="dk1"/>
+                          </a:fontRef>
+                        </wps:style>
+                        <wps:txbx>
+                          <w:txbxContent>
+                            <w:p>
+                              <w:pPr>
+                                <w:jc w:val="center"/>
+                                <w:rPr>
+                                  <w:i/>
+                                </w:rPr>
+                              </w:pPr>
+                              <w:r>
+                                <w:rPr>
+                                  <w:i/>
+                                </w:rPr>
+                                <w:t>Web Scrapping</w:t>
+                              </w:r>
+                            </w:p>
+                          </w:txbxContent>
+                        </wps:txbx>
+                        <wps:bodyPr rot="0" spcFirstLastPara="0" vertOverflow="overflow" horzOverflow="overflow" vert="horz" wrap="square" lIns="91440" tIns="45720" rIns="91440" bIns="45720" numCol="1" spcCol="0" rtlCol="0" fromWordArt="0" anchor="ctr" anchorCtr="0" forceAA="0" compatLnSpc="1">
+                          <a:prstTxWarp prst="textNoShape">
+                            <a:avLst/>
+                          </a:prstTxWarp>
+                          <a:noAutofit/>
+                        </wps:bodyPr>
+                      </wps:wsp>
+                      <wps:wsp>
+                        <wps:cNvPr id="46" name="Rectangle 46"/>
+                        <wps:cNvSpPr/>
+                        <wps:spPr>
+                          <a:xfrm>
+                            <a:off x="0" y="1819275"/>
+                            <a:ext cx="2828925" cy="323850"/>
+                          </a:xfrm>
+                          <a:prstGeom prst="rect">
+                            <a:avLst/>
+                          </a:prstGeom>
+                        </wps:spPr>
+                        <wps:style>
+                          <a:lnRef idx="2">
+                            <a:schemeClr val="accent5"/>
+                          </a:lnRef>
+                          <a:fillRef idx="1">
+                            <a:schemeClr val="lt1"/>
+                          </a:fillRef>
+                          <a:effectRef idx="0">
+                            <a:schemeClr val="accent5"/>
+                          </a:effectRef>
+                          <a:fontRef idx="minor">
+                            <a:schemeClr val="dk1"/>
+                          </a:fontRef>
+                        </wps:style>
+                        <wps:txbx>
+                          <w:txbxContent>
+                            <w:p>
+                              <w:pPr>
+                                <w:jc w:val="center"/>
+                                <w:rPr>
+                                  <w:i/>
+                                </w:rPr>
+                              </w:pPr>
+                              <w:r>
+                                <w:rPr>
+                                  <w:i/>
+                                </w:rPr>
+                                <w:t>Dataset</w:t>
+                              </w:r>
+                            </w:p>
+                          </w:txbxContent>
+                        </wps:txbx>
+                        <wps:bodyPr rot="0" spcFirstLastPara="0" vertOverflow="overflow" horzOverflow="overflow" vert="horz" wrap="square" lIns="91440" tIns="45720" rIns="91440" bIns="45720" numCol="1" spcCol="0" rtlCol="0" fromWordArt="0" anchor="ctr" anchorCtr="0" forceAA="0" compatLnSpc="1">
+                          <a:prstTxWarp prst="textNoShape">
+                            <a:avLst/>
+                          </a:prstTxWarp>
+                          <a:noAutofit/>
+                        </wps:bodyPr>
+                      </wps:wsp>
+                    </wpg:wgp>
+                  </a:graphicData>
+                </a:graphic>
+                <wp14:sizeRelH relativeFrom="margin">
+                  <wp14:pctWidth>0</wp14:pctWidth>
+                </wp14:sizeRelH>
+                <wp14:sizeRelV relativeFrom="margin">
+                  <wp14:pctHeight>0</wp14:pctHeight>
+                </wp14:sizeRelV>
+              </wp:anchor>
+            </w:drawing>
+          </mc:Choice>
+          <mc:Fallback>
+            <w:pict>
+              <v:group id="Group 37" o:spid="_x0000_s1050" style="position:absolute;left:0;text-align:left;margin-left:67.35pt;margin-top:11.05pt;width:277.5pt;height:168.75pt;z-index:251683840;mso-width-relative:margin;mso-height-relative:margin" coordsize="28289,21431" o:gfxdata="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">
+                <v:shape id="Straight Arrow Connector 38" o:spid="_x0000_s1051" type="#_x0000_t32" style="position:absolute;left:14192;top:3524;width:0;height:2423;visibility:visible;mso-wrap-style:square" o:connectortype="straight" o:gfxdata="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" strokecolor="#4472c4 [3204]" strokeweight="1.5pt">
+                  <v:stroke endarrow="open" joinstyle="miter"/>
+                </v:shape>
+                <v:shape id="Straight Arrow Connector 39" o:spid="_x0000_s1052" type="#_x0000_t32" style="position:absolute;left:14192;top:9525;width:0;height:2423;visibility:visible;mso-wrap-style:square" o:connectortype="straight" o:gfxdata="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" strokecolor="#4472c4 [3204]" strokeweight="1.5pt">
+                  <v:stroke endarrow="open" joinstyle="miter"/>
+                </v:shape>
+                <v:shape id="Straight Arrow Connector 40" o:spid="_x0000_s1053" type="#_x0000_t32" style="position:absolute;left:14192;top:15621;width:0;height:2423;visibility:visible;mso-wrap-style:square" o:connectortype="straight" o:gfxdata="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" strokecolor="#4472c4 [3204]" strokeweight="1.5pt">
+                  <v:stroke endarrow="open" joinstyle="miter"/>
+                </v:shape>
+                <v:rect id="Rectangle 42" o:spid="_x0000_s1054" style="position:absolute;top:6000;width:28289;height:3239;visibility:visible;mso-wrap-style:square;v-text-anchor:middle" o:gfxdata="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" fillcolor="white [3201]" strokecolor="#5b9bd5 [3208]" strokeweight="1pt">
+                  <v:textbox>
+                    <w:txbxContent>
+                      <w:p>
+                        <w:pPr>
+                          <w:jc w:val="center"/>
+                          <w:rPr>
+                            <w:i/>
+                          </w:rPr>
+                        </w:pPr>
+                        <w:r>
+                          <w:rPr>
+                            <w:i/>
+                          </w:rPr>
+                          <w:t>Data Organizing with Excel</w:t>
+                        </w:r>
+                      </w:p>
+                    </w:txbxContent>
+                  </v:textbox>
+                </v:rect>
+                <v:rect id="Rectangle 43" o:spid="_x0000_s1055" style="position:absolute;top:12096;width:28289;height:3239;visibility:visible;mso-wrap-style:square;v-text-anchor:middle" o:gfxdata="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" fillcolor="white [3201]" strokecolor="#5b9bd5 [3208]" strokeweight="1pt">
+                  <v:textbox>
+                    <w:txbxContent>
+                      <w:p>
+                        <w:pPr>
+                          <w:jc w:val="center"/>
+                          <w:rPr>
+                            <w:i/>
+                          </w:rPr>
+                        </w:pPr>
+                        <w:r>
+                          <w:rPr>
+                            <w:i/>
+                          </w:rPr>
+                          <w:t>Data Cleaning with Excel</w:t>
+                        </w:r>
+                      </w:p>
+                    </w:txbxContent>
+                  </v:textbox>
+                </v:rect>
+                <v:rect id="Rectangle 44" o:spid="_x0000_s1056" style="position:absolute;width:28289;height:3238;visibility:visible;mso-wrap-style:square;v-text-anchor:middle" o:gfxdata="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" fillcolor="white [3201]" strokecolor="#5b9bd5 [3208]" strokeweight="1pt">
+                  <v:textbox>
+                    <w:txbxContent>
+                      <w:p>
+                        <w:pPr>
+                          <w:jc w:val="center"/>
+                          <w:rPr>
+                            <w:i/>
+                          </w:rPr>
+                        </w:pPr>
+                        <w:r>
+                          <w:rPr>
+                            <w:i/>
+                          </w:rPr>
+                          <w:t>Web Scrapping</w:t>
+                        </w:r>
+                      </w:p>
+                    </w:txbxContent>
+                  </v:textbox>
+                </v:rect>
+                <v:rect id="Rectangle 46" o:spid="_x0000_s1057" style="position:absolute;top:18192;width:28289;height:3239;visibility:visible;mso-wrap-style:square;v-text-anchor:middle" o:gfxdata="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" fillcolor="white [3201]" strokecolor="#5b9bd5 [3208]" strokeweight="1pt">
+                  <v:textbox>
+                    <w:txbxContent>
+                      <w:p>
+                        <w:pPr>
+                          <w:jc w:val="center"/>
+                          <w:rPr>
+                            <w:i/>
+                          </w:rPr>
+                        </w:pPr>
+                        <w:r>
+                          <w:rPr>
+                            <w:i/>
+                          </w:rPr>
+                          <w:t>Dataset</w:t>
+                        </w:r>
+                      </w:p>
+                    </w:txbxContent>
+                  </v:textbox>
+                </v:rect>
+              </v:group>
+            </w:pict>
+          </mc:Fallback>
+        </mc:AlternateContent>
+      </w:r>
+    </w:p>
+    <w:p>
+      <w:pPr>
+        <w:spacing w:line="480" w:lineRule="auto"/>
+        <w:ind w:firstLine="680"/>
+        <w:rPr>
+          <w:color w:val="auto"/>
+        </w:rPr>
+      </w:pPr>
+    </w:p>
+    <w:p>
+      <w:pPr>
+        <w:spacing w:line="480" w:lineRule="auto"/>
+        <w:ind w:firstLine="680"/>
+        <w:rPr>
+          <w:color w:val="auto"/>
+        </w:rPr>
+      </w:pPr>
+    </w:p>
+    <w:p>
+      <w:pPr>
+        <w:spacing w:line="480" w:lineRule="auto"/>
+        <w:ind w:firstLine="680"/>
+        <w:rPr>
+          <w:color w:val="auto"/>
+        </w:rPr>
+      </w:pPr>
+    </w:p>
+    <w:p>
+      <w:pPr>
+        <w:spacing w:line="480" w:lineRule="auto"/>
+        <w:ind w:firstLine="680"/>
+      </w:pPr>
+    </w:p>
+    <w:p>
+      <w:pPr>
+        <w:rPr>
+          <w:color w:val="auto"/>
+        </w:rPr>
+      </w:pPr>
+    </w:p>
+    <w:p>
+      <w:pPr>
+        <w:jc w:val="center"/>
+        <w:rPr>
+          <w:color w:val="auto"/>
+        </w:rPr>
+      </w:pPr>
+      <w:proofErr w:type="gramStart"/>
+      <w:r>
+        <w:rPr>
+          <w:color w:val="auto"/>
+        </w:rPr>
+        <w:t>Gambar 3.3.</w:t>
+      </w:r>
+      <w:proofErr w:type="gramEnd"/>
+      <w:r>
+        <w:rPr>
+          <w:color w:val="auto"/>
+        </w:rPr>
+        <w:t xml:space="preserve"> Tahapan Pembuatan Dataset</w:t>
+      </w:r>
+    </w:p>
+    <w:p>
+      <w:pPr>
+        <w:tabs>
+          <w:tab w:val="left" w:pos="1380"/>
+        </w:tabs>
+      </w:pPr>
+      <w:r>
+        <w:tab/>
+      </w:r>
+    </w:p>
+    <w:p>
+      <w:pPr>
+        <w:spacing w:line="480" w:lineRule="auto"/>
+        <w:ind w:firstLine="680"/>
+        <w:rPr>
+          <w:color w:val="auto"/>
+        </w:rPr>
+      </w:pPr>
+      <w:proofErr w:type="gramStart"/>
+      <w:r>
+        <w:t xml:space="preserve">Berbeda dengan </w:t>
       </w:r>
       <w:r>
         <w:rPr>
           <w:i/>
         </w:rPr>
+        <w:t>database</w:t>
+      </w:r>
+      <w:r>
+        <w:t xml:space="preserve"> yang merupakan wadah dari data yang sudah terstruktur</w:t>
+      </w:r>
+      <w:r>
+        <w:t xml:space="preserve">, </w:t>
+      </w:r>
+      <w:r>
+        <w:rPr>
+          <w:i/>
+        </w:rPr>
         <w:t>dataset</w:t>
       </w:r>
       <w:r>
-        <w:t xml:space="preserve"> merupakan hal yang paling penting karena merupakan sumber data yang </w:t>
+        <w:t xml:space="preserve"> merupakan data yang belum terstruktur </w:t>
+      </w:r>
+      <w:r>
+        <w:t>dan hanya mengacu pada kumpulan data yang dipilih dan disusun dalam baris dan kolom</w:t>
+      </w:r>
+      <w:r>
+        <w:t>.</w:t>
+      </w:r>
+      <w:proofErr w:type="gramEnd"/>
+      <w:r>
+        <w:t xml:space="preserve"> </w:t>
       </w:r>
       <w:proofErr w:type="gramStart"/>
       <w:r>
-        <w:t>akan</w:t>
+        <w:t xml:space="preserve">Meskipun begitu, salah satu keunggulan dataset adalah tidak hanya bisa digunakan untuk satu model, namun juga dapat digunakan dalam membuat berbagai macam model </w:t>
+      </w:r>
+      <w:r>
+        <w:rPr>
+          <w:i/>
+        </w:rPr>
+        <w:t>machine learning</w:t>
+      </w:r>
+      <w:r>
+        <w:t xml:space="preserve"> sesuai dengan yang diinginkan.</w:t>
       </w:r>
       <w:proofErr w:type="gramEnd"/>
       <w:r>
-        <w:t xml:space="preserve"> diolah. </w:t>
-      </w:r>
-      <w:proofErr w:type="gramStart"/>
-      <w:r>
-        <w:t xml:space="preserve">Berbeda dengan </w:t>
-      </w:r>
-      <w:r>
-        <w:rPr>
+        <w:t xml:space="preserve"> </w:t>
+      </w:r>
+      <w:r>
+        <w:t xml:space="preserve"> </w:t>
+      </w:r>
+    </w:p>
+    <w:p>
+      <w:pPr>
+        <w:rPr>
+          <w:b/>
           <w:i/>
         </w:rPr>
-        <w:t>database</w:t>
-      </w:r>
-      <w:r>
-        <w:t xml:space="preserve"> yang merupakan wadah dari data yang sudah terstruktur</w:t>
-      </w:r>
-      <w:r>
-        <w:t xml:space="preserve">, </w:t>
-      </w:r>
-      <w:r>
-        <w:rPr>
+      </w:pPr>
+      <w:r>
+        <w:rPr>
+          <w:b/>
           <w:i/>
         </w:rPr>
-        <w:t>dataset</w:t>
-      </w:r>
-      <w:r>
-        <w:t xml:space="preserve"> merupakan data yang belum terstruktur </w:t>
-      </w:r>
-      <w:r>
-        <w:t>dan hanya mengacu pada kumpulan data yang dipilih dan disusun dalam baris dan kolom</w:t>
-      </w:r>
-      <w:r>
-        <w:t>.</w:t>
-      </w:r>
-      <w:proofErr w:type="gramEnd"/>
-      <w:r>
+        <w:t xml:space="preserve">Web Scrapping </w:t>
+      </w:r>
+      <w:r>
+        <w:rPr>
+          <w:b/>
+          <w:i/>
+        </w:rPr>
         <w:t xml:space="preserve"> </w:t>
       </w:r>
     </w:p>
     <w:p>
       <w:pPr>
+        <w:spacing w:line="480" w:lineRule="auto"/>
         <w:ind w:firstLine="680"/>
       </w:pPr>
       <w:r>
-        <w:tab/>
-        <w:t xml:space="preserve">Pada pembuatan model machine learning ini, penulis merancang dan membuat </w:t>
+        <w:t>Web scrapping merupakan salah satu proses pengumpulan data primer melalui situs-situs web yang tersedia</w:t>
+      </w:r>
+      <w:r>
+        <w:t xml:space="preserve"> dengan memanfaatkan </w:t>
       </w:r>
       <w:r>
         <w:rPr>
           <w:i/>
         </w:rPr>
-        <w:t>dataset</w:t>
-      </w:r>
-      <w:r>
-        <w:t xml:space="preserve"> mandiri melalui proses pengumpulan data </w:t>
+        <w:t>extension</w:t>
+      </w:r>
+      <w:r>
+        <w:t xml:space="preserve"> pada Google Chrome</w:t>
+      </w:r>
+      <w:r>
+        <w:t xml:space="preserve">. Pada penelitian ini, penulis melakukan </w:t>
       </w:r>
       <w:r>
         <w:rPr>
           <w:i/>
         </w:rPr>
-        <w:t>web scrapping</w:t>
-      </w:r>
-      <w:r>
-        <w:t xml:space="preserve">. </w:t>
-      </w:r>
-      <w:r>
-        <w:t xml:space="preserve"> </w:t>
-      </w:r>
-      <w:r>
-        <w:rPr>
-          <w:i/>
-        </w:rPr>
-        <w:t>Web scrapping</w:t>
-      </w:r>
-      <w:r>
-        <w:t xml:space="preserve"> merupakan metode yang sangat cocok sekali untuk membuat dataset dikarenakan fitur yang </w:t>
-      </w:r>
-      <w:proofErr w:type="gramStart"/>
-      <w:r>
-        <w:t>akan</w:t>
-      </w:r>
-      <w:proofErr w:type="gramEnd"/>
-      <w:r>
-        <w:t xml:space="preserve"> diambil merupakan fitur yang akan diolah. Sehingga, hal ini memberikan efisiensi pada proses pengumpulan </w:t>
-      </w:r>
-      <w:r>
-        <w:rPr>
-          <w:i/>
-        </w:rPr>
-        <w:t>dataset</w:t>
-      </w:r>
-      <w:r>
-        <w:t xml:space="preserve">.  </w:t>
-      </w:r>
-    </w:p>
-    <w:p>
-      <w:pPr>
-        <w:rPr>
-          <w:b/>
-        </w:rPr>
-      </w:pPr>
-      <w:r>
-        <w:rPr>
-          <w:b/>
-        </w:rPr>
-        <w:t xml:space="preserve">Web Scrapping </w:t>
-      </w:r>
-      <w:r>
-        <w:rPr>
-          <w:b/>
-        </w:rPr>
-        <w:t xml:space="preserve"> </w:t>
-      </w:r>
-    </w:p>
-    <w:p>
-      <w:pPr>
-        <w:ind w:firstLine="680"/>
-      </w:pPr>
-      <w:r>
-        <w:t xml:space="preserve">Web scrapping merupakan salah satu proses pengumpulan data primer melalui situs-situs web yang tersedia. Pada penelitian ini, penulis melakukan </w:t>
-      </w:r>
-      <w:r>
-        <w:rPr>
-          <w:i/>
-        </w:rPr>
         <w:t>scrape</w:t>
       </w:r>
       <w:r>
         <w:t xml:space="preserve"> terhadap </w:t>
       </w:r>
       <w:r>
-        <w:t xml:space="preserve">beberapa situs web yang menjual produk-produk skin care. Beberapa diantaranya </w:t>
+        <w:t xml:space="preserve">beberapa </w:t>
+      </w:r>
+      <w:r>
+        <w:lastRenderedPageBreak/>
+        <w:t>situs web yang menjual produk-produk skin care</w:t>
+      </w:r>
+      <w:r>
+        <w:t xml:space="preserve">, dengan total </w:t>
+      </w:r>
+      <w:r>
+        <w:rPr>
+          <w:rFonts w:cstheme="majorBidi"/>
+        </w:rPr>
+        <w:t>±</w:t>
+      </w:r>
+      <w:r>
+        <w:t>1500 data</w:t>
+      </w:r>
+      <w:r>
+        <w:t xml:space="preserve">. Beberapa diantaranya </w:t>
       </w:r>
       <w:proofErr w:type="gramStart"/>
       <w:r>
@@ -16550,6 +19615,7 @@
           <w:ilvl w:val="6"/>
           <w:numId w:val="4"/>
         </w:numPr>
+        <w:spacing w:line="480" w:lineRule="auto"/>
         <w:ind w:left="426"/>
       </w:pPr>
       <w:r>
@@ -16563,6 +19629,7 @@
           <w:ilvl w:val="6"/>
           <w:numId w:val="4"/>
         </w:numPr>
+        <w:spacing w:line="480" w:lineRule="auto"/>
         <w:ind w:left="426"/>
       </w:pPr>
       <w:r>
@@ -16579,6 +19646,7 @@
           <w:ilvl w:val="6"/>
           <w:numId w:val="4"/>
         </w:numPr>
+        <w:spacing w:line="480" w:lineRule="auto"/>
         <w:ind w:left="426"/>
       </w:pPr>
       <w:r>
@@ -16592,10 +19660,10 @@
           <w:ilvl w:val="6"/>
           <w:numId w:val="4"/>
         </w:numPr>
+        <w:spacing w:line="480" w:lineRule="auto"/>
         <w:ind w:left="426"/>
       </w:pPr>
       <w:r>
-        <w:lastRenderedPageBreak/>
         <w:t>Official Website Zalora</w:t>
       </w:r>
     </w:p>
@@ -16606,6 +19674,7 @@
           <w:ilvl w:val="6"/>
           <w:numId w:val="4"/>
         </w:numPr>
+        <w:spacing w:line="480" w:lineRule="auto"/>
         <w:ind w:left="426"/>
       </w:pPr>
       <w:r>
@@ -16619,6 +19688,7 @@
           <w:ilvl w:val="6"/>
           <w:numId w:val="4"/>
         </w:numPr>
+        <w:spacing w:line="480" w:lineRule="auto"/>
         <w:ind w:left="426"/>
       </w:pPr>
       <w:r>
@@ -16632,6 +19702,7 @@
           <w:ilvl w:val="6"/>
           <w:numId w:val="4"/>
         </w:numPr>
+        <w:spacing w:line="480" w:lineRule="auto"/>
         <w:ind w:left="426"/>
       </w:pPr>
       <w:r>
@@ -16640,22 +19711,23 @@
     </w:p>
     <w:p>
       <w:pPr>
+        <w:spacing w:line="480" w:lineRule="auto"/>
         <w:ind w:left="66"/>
       </w:pPr>
-      <w:r>
-        <w:t xml:space="preserve">dan situs web lainnya. </w:t>
-      </w:r>
-    </w:p>
-    <w:p>
-      <w:pPr>
-        <w:ind w:firstLine="680"/>
-        <w:rPr>
-          <w:i/>
-          <w:color w:val="auto"/>
-        </w:rPr>
-      </w:pPr>
-      <w:bookmarkStart w:id="33" w:name="_GoBack"/>
-      <w:bookmarkEnd w:id="33"/>
+      <w:proofErr w:type="gramStart"/>
+      <w:r>
+        <w:t>dan</w:t>
+      </w:r>
+      <w:proofErr w:type="gramEnd"/>
+      <w:r>
+        <w:t xml:space="preserve"> situs web lainnya. </w:t>
+      </w:r>
+    </w:p>
+    <w:p>
+      <w:pPr>
+        <w:spacing w:line="480" w:lineRule="auto"/>
+        <w:ind w:left="66"/>
+      </w:pPr>
     </w:p>
     <w:p>
       <w:pPr>
@@ -16666,9 +19738,15 @@
         </w:numPr>
       </w:pPr>
       <w:r>
+        <w:rPr>
+          <w:color w:val="FF0000"/>
+        </w:rPr>
         <w:t>Objek Pakar</w:t>
       </w:r>
       <w:r>
+        <w:rPr>
+          <w:color w:val="FF0000"/>
+        </w:rPr>
         <w:t xml:space="preserve"> </w:t>
       </w:r>
       <w:r>
@@ -16677,6 +19755,7 @@
     </w:p>
     <w:p>
       <w:pPr>
+        <w:spacing w:line="480" w:lineRule="auto"/>
         <w:ind w:firstLine="680"/>
         <w:rPr>
           <w:rFonts w:ascii="Times New Roman" w:eastAsiaTheme="majorEastAsia" w:hAnsi="Times New Roman" w:cstheme="majorBidi"/>
@@ -16726,7 +19805,7 @@
           <w:color w:val="auto"/>
           <w:szCs w:val="26"/>
         </w:rPr>
-        <w:t xml:space="preserve">, fitur yang diinginkan lebih spesifik sesuai dengan yang dibutuhkan. </w:t>
+        <w:t xml:space="preserve"> fitur yang diinginkan lebih spesifik sesuai dengan yang dibutuhkan. </w:t>
       </w:r>
       <w:proofErr w:type="gramStart"/>
       <w:r>
@@ -16735,7 +19814,23 @@
           <w:color w:val="auto"/>
           <w:szCs w:val="26"/>
         </w:rPr>
-        <w:t>Adapun fitur-fitur yang ada pada dataset tersajkan pada Tabel 3.1.</w:t>
+        <w:t xml:space="preserve">Adapun fitur-fitur yang ada pada dataset tersajkan pada </w:t>
+      </w:r>
+      <w:r>
+        <w:rPr>
+          <w:rFonts w:ascii="Times New Roman" w:eastAsiaTheme="majorEastAsia" w:hAnsi="Times New Roman" w:cstheme="majorBidi"/>
+          <w:color w:val="auto"/>
+          <w:szCs w:val="26"/>
+        </w:rPr>
+        <w:t>tabel 3.1</w:t>
+      </w:r>
+      <w:r>
+        <w:rPr>
+          <w:rFonts w:ascii="Times New Roman" w:eastAsiaTheme="majorEastAsia" w:hAnsi="Times New Roman" w:cstheme="majorBidi"/>
+          <w:color w:val="auto"/>
+          <w:szCs w:val="26"/>
+        </w:rPr>
+        <w:t>.</w:t>
       </w:r>
       <w:proofErr w:type="gramEnd"/>
     </w:p>
@@ -16754,14 +19849,17 @@
         <w:tc>
           <w:tcPr>
             <w:tcW w:w="2263" w:type="dxa"/>
-            <w:shd w:val="clear" w:color="auto" w:fill="8EAADB" w:themeFill="accent1" w:themeFillTint="99"/>
+            <w:shd w:val="clear" w:color="auto" w:fill="1F3864" w:themeFill="accent1" w:themeFillShade="80"/>
+            <w:vAlign w:val="bottom"/>
           </w:tcPr>
           <w:p>
             <w:pPr>
+              <w:jc w:val="center"/>
               <w:rPr>
                 <w:rFonts w:ascii="Times New Roman" w:eastAsiaTheme="majorEastAsia" w:hAnsi="Times New Roman" w:cstheme="majorBidi"/>
                 <w:b/>
-                <w:color w:val="auto"/>
+                <w:color w:val="FFFFFF" w:themeColor="background1"/>
+                <w:sz w:val="22"/>
                 <w:szCs w:val="26"/>
                 <w:lang w:val="en-US"/>
               </w:rPr>
@@ -16770,7 +19868,8 @@
               <w:rPr>
                 <w:rFonts w:ascii="Times New Roman" w:eastAsiaTheme="majorEastAsia" w:hAnsi="Times New Roman" w:cstheme="majorBidi"/>
                 <w:b/>
-                <w:color w:val="auto"/>
+                <w:color w:val="FFFFFF" w:themeColor="background1"/>
+                <w:sz w:val="22"/>
                 <w:szCs w:val="26"/>
                 <w:lang w:val="en-US"/>
               </w:rPr>
@@ -16781,14 +19880,17 @@
         <w:tc>
           <w:tcPr>
             <w:tcW w:w="5210" w:type="dxa"/>
-            <w:shd w:val="clear" w:color="auto" w:fill="8EAADB" w:themeFill="accent1" w:themeFillTint="99"/>
+            <w:shd w:val="clear" w:color="auto" w:fill="1F3864" w:themeFill="accent1" w:themeFillShade="80"/>
+            <w:vAlign w:val="bottom"/>
           </w:tcPr>
           <w:p>
             <w:pPr>
+              <w:jc w:val="center"/>
               <w:rPr>
                 <w:rFonts w:ascii="Times New Roman" w:eastAsiaTheme="majorEastAsia" w:hAnsi="Times New Roman" w:cstheme="majorBidi"/>
                 <w:b/>
-                <w:color w:val="auto"/>
+                <w:color w:val="FFFFFF" w:themeColor="background1"/>
+                <w:sz w:val="22"/>
                 <w:szCs w:val="26"/>
                 <w:lang w:val="en-US"/>
               </w:rPr>
@@ -16797,7 +19899,8 @@
               <w:rPr>
                 <w:rFonts w:ascii="Times New Roman" w:eastAsiaTheme="majorEastAsia" w:hAnsi="Times New Roman" w:cstheme="majorBidi"/>
                 <w:b/>
-                <w:color w:val="auto"/>
+                <w:color w:val="FFFFFF" w:themeColor="background1"/>
+                <w:sz w:val="22"/>
                 <w:szCs w:val="26"/>
                 <w:lang w:val="en-US"/>
               </w:rPr>
@@ -16816,6 +19919,7 @@
               <w:rPr>
                 <w:rFonts w:ascii="Times New Roman" w:eastAsiaTheme="majorEastAsia" w:hAnsi="Times New Roman" w:cstheme="majorBidi"/>
                 <w:color w:val="auto"/>
+                <w:sz w:val="22"/>
                 <w:szCs w:val="26"/>
                 <w:lang w:val="en-US"/>
               </w:rPr>
@@ -16824,6 +19928,7 @@
               <w:rPr>
                 <w:rFonts w:ascii="Times New Roman" w:eastAsiaTheme="majorEastAsia" w:hAnsi="Times New Roman" w:cstheme="majorBidi"/>
                 <w:color w:val="auto"/>
+                <w:sz w:val="22"/>
                 <w:szCs w:val="26"/>
                 <w:lang w:val="en-US"/>
               </w:rPr>
@@ -16840,6 +19945,7 @@
               <w:rPr>
                 <w:rFonts w:ascii="Times New Roman" w:eastAsiaTheme="majorEastAsia" w:hAnsi="Times New Roman" w:cstheme="majorBidi"/>
                 <w:color w:val="auto"/>
+                <w:sz w:val="22"/>
                 <w:szCs w:val="26"/>
                 <w:lang w:val="en-US"/>
               </w:rPr>
@@ -16848,16 +19954,38 @@
               <w:rPr>
                 <w:rFonts w:ascii="Times New Roman" w:eastAsiaTheme="majorEastAsia" w:hAnsi="Times New Roman" w:cstheme="majorBidi"/>
                 <w:color w:val="auto"/>
+                <w:sz w:val="22"/>
                 <w:szCs w:val="26"/>
                 <w:lang w:val="en-US"/>
               </w:rPr>
-              <w:t xml:space="preserve">Berisi link produk yang mengarah ke </w:t>
+              <w:t xml:space="preserve">Berisi </w:t>
+            </w:r>
+            <w:r>
+              <w:rPr>
+                <w:rFonts w:ascii="Times New Roman" w:eastAsiaTheme="majorEastAsia" w:hAnsi="Times New Roman" w:cstheme="majorBidi"/>
+                <w:color w:val="auto"/>
+                <w:sz w:val="22"/>
+                <w:szCs w:val="26"/>
+                <w:lang w:val="en-US"/>
+              </w:rPr>
+              <w:t>tautan</w:t>
+            </w:r>
+            <w:r>
+              <w:rPr>
+                <w:rFonts w:ascii="Times New Roman" w:eastAsiaTheme="majorEastAsia" w:hAnsi="Times New Roman" w:cstheme="majorBidi"/>
+                <w:color w:val="auto"/>
+                <w:sz w:val="22"/>
+                <w:szCs w:val="26"/>
+                <w:lang w:val="en-US"/>
+              </w:rPr>
+              <w:t xml:space="preserve"> produk yang mengarah ke </w:t>
             </w:r>
             <w:r>
               <w:rPr>
                 <w:rFonts w:ascii="Times New Roman" w:eastAsiaTheme="majorEastAsia" w:hAnsi="Times New Roman" w:cstheme="majorBidi"/>
                 <w:i/>
                 <w:color w:val="auto"/>
+                <w:sz w:val="22"/>
                 <w:szCs w:val="26"/>
                 <w:lang w:val="en-US"/>
               </w:rPr>
@@ -16876,6 +20004,7 @@
               <w:rPr>
                 <w:rFonts w:ascii="Times New Roman" w:eastAsiaTheme="majorEastAsia" w:hAnsi="Times New Roman" w:cstheme="majorBidi"/>
                 <w:color w:val="auto"/>
+                <w:sz w:val="22"/>
                 <w:szCs w:val="26"/>
                 <w:lang w:val="en-US"/>
               </w:rPr>
@@ -16884,6 +20013,7 @@
               <w:rPr>
                 <w:rFonts w:ascii="Times New Roman" w:eastAsiaTheme="majorEastAsia" w:hAnsi="Times New Roman" w:cstheme="majorBidi"/>
                 <w:color w:val="auto"/>
+                <w:sz w:val="22"/>
                 <w:szCs w:val="26"/>
                 <w:lang w:val="en-US"/>
               </w:rPr>
@@ -16900,6 +20030,7 @@
               <w:rPr>
                 <w:rFonts w:ascii="Times New Roman" w:eastAsiaTheme="majorEastAsia" w:hAnsi="Times New Roman" w:cstheme="majorBidi"/>
                 <w:color w:val="auto"/>
+                <w:sz w:val="22"/>
                 <w:szCs w:val="26"/>
                 <w:lang w:val="en-US"/>
               </w:rPr>
@@ -16908,6 +20039,7 @@
               <w:rPr>
                 <w:rFonts w:ascii="Times New Roman" w:eastAsiaTheme="majorEastAsia" w:hAnsi="Times New Roman" w:cstheme="majorBidi"/>
                 <w:color w:val="auto"/>
+                <w:sz w:val="22"/>
                 <w:szCs w:val="26"/>
                 <w:lang w:val="en-US"/>
               </w:rPr>
@@ -16918,6 +20050,7 @@
                 <w:rFonts w:ascii="Times New Roman" w:eastAsiaTheme="majorEastAsia" w:hAnsi="Times New Roman" w:cstheme="majorBidi"/>
                 <w:i/>
                 <w:color w:val="auto"/>
+                <w:sz w:val="22"/>
                 <w:szCs w:val="26"/>
                 <w:lang w:val="en-US"/>
               </w:rPr>
@@ -16936,6 +20069,7 @@
               <w:rPr>
                 <w:rFonts w:ascii="Times New Roman" w:eastAsiaTheme="majorEastAsia" w:hAnsi="Times New Roman" w:cstheme="majorBidi"/>
                 <w:color w:val="auto"/>
+                <w:sz w:val="22"/>
                 <w:szCs w:val="26"/>
                 <w:lang w:val="en-US"/>
               </w:rPr>
@@ -16944,6 +20078,7 @@
               <w:rPr>
                 <w:rFonts w:ascii="Times New Roman" w:eastAsiaTheme="majorEastAsia" w:hAnsi="Times New Roman" w:cstheme="majorBidi"/>
                 <w:color w:val="auto"/>
+                <w:sz w:val="22"/>
                 <w:szCs w:val="26"/>
                 <w:lang w:val="en-US"/>
               </w:rPr>
@@ -16960,6 +20095,7 @@
               <w:rPr>
                 <w:rFonts w:ascii="Times New Roman" w:eastAsiaTheme="majorEastAsia" w:hAnsi="Times New Roman" w:cstheme="majorBidi"/>
                 <w:color w:val="auto"/>
+                <w:sz w:val="22"/>
                 <w:szCs w:val="26"/>
                 <w:lang w:val="en-US"/>
               </w:rPr>
@@ -16968,10 +20104,22 @@
               <w:rPr>
                 <w:rFonts w:ascii="Times New Roman" w:eastAsiaTheme="majorEastAsia" w:hAnsi="Times New Roman" w:cstheme="majorBidi"/>
                 <w:color w:val="auto"/>
+                <w:sz w:val="22"/>
                 <w:szCs w:val="26"/>
                 <w:lang w:val="en-US"/>
               </w:rPr>
               <w:t xml:space="preserve">Tertera harga produk </w:t>
+            </w:r>
+            <w:r>
+              <w:rPr>
+                <w:rFonts w:ascii="Times New Roman" w:eastAsiaTheme="majorEastAsia" w:hAnsi="Times New Roman" w:cstheme="majorBidi"/>
+                <w:i/>
+                <w:color w:val="auto"/>
+                <w:sz w:val="22"/>
+                <w:szCs w:val="26"/>
+                <w:lang w:val="en-US"/>
+              </w:rPr>
+              <w:t>skin care</w:t>
             </w:r>
           </w:p>
         </w:tc>
@@ -16986,6 +20134,7 @@
               <w:rPr>
                 <w:rFonts w:ascii="Times New Roman" w:eastAsiaTheme="majorEastAsia" w:hAnsi="Times New Roman" w:cstheme="majorBidi"/>
                 <w:color w:val="auto"/>
+                <w:sz w:val="22"/>
                 <w:szCs w:val="26"/>
                 <w:lang w:val="en-US"/>
               </w:rPr>
@@ -16994,6 +20143,7 @@
               <w:rPr>
                 <w:rFonts w:ascii="Times New Roman" w:eastAsiaTheme="majorEastAsia" w:hAnsi="Times New Roman" w:cstheme="majorBidi"/>
                 <w:color w:val="auto"/>
+                <w:sz w:val="22"/>
                 <w:szCs w:val="26"/>
                 <w:lang w:val="en-US"/>
               </w:rPr>
@@ -17010,6 +20160,7 @@
               <w:rPr>
                 <w:rFonts w:ascii="Times New Roman" w:eastAsiaTheme="majorEastAsia" w:hAnsi="Times New Roman" w:cstheme="majorBidi"/>
                 <w:color w:val="auto"/>
+                <w:sz w:val="22"/>
                 <w:szCs w:val="26"/>
                 <w:lang w:val="en-US"/>
               </w:rPr>
@@ -17018,10 +20169,22 @@
               <w:rPr>
                 <w:rFonts w:ascii="Times New Roman" w:eastAsiaTheme="majorEastAsia" w:hAnsi="Times New Roman" w:cstheme="majorBidi"/>
                 <w:color w:val="auto"/>
+                <w:sz w:val="22"/>
                 <w:szCs w:val="26"/>
                 <w:lang w:val="en-US"/>
               </w:rPr>
               <w:t xml:space="preserve">Deskripsi produk </w:t>
+            </w:r>
+            <w:r>
+              <w:rPr>
+                <w:rFonts w:ascii="Times New Roman" w:eastAsiaTheme="majorEastAsia" w:hAnsi="Times New Roman" w:cstheme="majorBidi"/>
+                <w:i/>
+                <w:color w:val="auto"/>
+                <w:sz w:val="22"/>
+                <w:szCs w:val="26"/>
+                <w:lang w:val="en-US"/>
+              </w:rPr>
+              <w:t>skin care</w:t>
             </w:r>
           </w:p>
         </w:tc>
@@ -17037,6 +20200,7 @@
                 <w:rFonts w:ascii="Times New Roman" w:eastAsiaTheme="majorEastAsia" w:hAnsi="Times New Roman" w:cstheme="majorBidi"/>
                 <w:i/>
                 <w:color w:val="auto"/>
+                <w:sz w:val="22"/>
                 <w:szCs w:val="26"/>
                 <w:lang w:val="en-US"/>
               </w:rPr>
@@ -17046,6 +20210,7 @@
                 <w:rFonts w:ascii="Times New Roman" w:eastAsiaTheme="majorEastAsia" w:hAnsi="Times New Roman" w:cstheme="majorBidi"/>
                 <w:i/>
                 <w:color w:val="auto"/>
+                <w:sz w:val="22"/>
                 <w:szCs w:val="26"/>
                 <w:lang w:val="en-US"/>
               </w:rPr>
@@ -17062,6 +20227,7 @@
               <w:rPr>
                 <w:rFonts w:ascii="Times New Roman" w:eastAsiaTheme="majorEastAsia" w:hAnsi="Times New Roman" w:cstheme="majorBidi"/>
                 <w:color w:val="auto"/>
+                <w:sz w:val="22"/>
                 <w:szCs w:val="26"/>
                 <w:lang w:val="en-US"/>
               </w:rPr>
@@ -17070,6 +20236,7 @@
               <w:rPr>
                 <w:rFonts w:ascii="Times New Roman" w:eastAsiaTheme="majorEastAsia" w:hAnsi="Times New Roman" w:cstheme="majorBidi"/>
                 <w:color w:val="auto"/>
+                <w:sz w:val="22"/>
                 <w:szCs w:val="26"/>
                 <w:lang w:val="en-US"/>
               </w:rPr>
@@ -17080,6 +20247,7 @@
                 <w:rFonts w:ascii="Times New Roman" w:eastAsiaTheme="majorEastAsia" w:hAnsi="Times New Roman" w:cstheme="majorBidi"/>
                 <w:i/>
                 <w:color w:val="auto"/>
+                <w:sz w:val="22"/>
                 <w:szCs w:val="26"/>
                 <w:lang w:val="en-US"/>
               </w:rPr>
@@ -17089,6 +20257,7 @@
               <w:rPr>
                 <w:rFonts w:ascii="Times New Roman" w:eastAsiaTheme="majorEastAsia" w:hAnsi="Times New Roman" w:cstheme="majorBidi"/>
                 <w:color w:val="auto"/>
+                <w:sz w:val="22"/>
                 <w:szCs w:val="26"/>
                 <w:lang w:val="en-US"/>
               </w:rPr>
@@ -17099,15 +20268,164 @@
                 <w:rFonts w:ascii="Times New Roman" w:eastAsiaTheme="majorEastAsia" w:hAnsi="Times New Roman" w:cstheme="majorBidi"/>
                 <w:i/>
                 <w:color w:val="auto"/>
+                <w:sz w:val="22"/>
                 <w:szCs w:val="26"/>
                 <w:lang w:val="en-US"/>
               </w:rPr>
-              <w:t xml:space="preserve"> hydrating, pore-care, brightening, acne-free</w:t>
+              <w:t xml:space="preserve"> hydrating</w:t>
+            </w:r>
+            <w:r>
+              <w:rPr>
+                <w:rFonts w:ascii="Times New Roman" w:eastAsiaTheme="majorEastAsia" w:hAnsi="Times New Roman" w:cstheme="majorBidi"/>
+                <w:i/>
+                <w:color w:val="auto"/>
+                <w:sz w:val="22"/>
+                <w:szCs w:val="26"/>
+                <w:lang w:val="en-US"/>
+              </w:rPr>
+              <w:t xml:space="preserve"> </w:t>
             </w:r>
             <w:r>
               <w:rPr>
                 <w:rFonts w:ascii="Times New Roman" w:eastAsiaTheme="majorEastAsia" w:hAnsi="Times New Roman" w:cstheme="majorBidi"/>
                 <w:color w:val="auto"/>
+                <w:sz w:val="22"/>
+                <w:szCs w:val="26"/>
+                <w:lang w:val="en-US"/>
+              </w:rPr>
+              <w:t>(melembapkan)</w:t>
+            </w:r>
+            <w:r>
+              <w:rPr>
+                <w:rFonts w:ascii="Times New Roman" w:eastAsiaTheme="majorEastAsia" w:hAnsi="Times New Roman" w:cstheme="majorBidi"/>
+                <w:color w:val="auto"/>
+                <w:sz w:val="22"/>
+                <w:szCs w:val="26"/>
+                <w:lang w:val="en-US"/>
+              </w:rPr>
+              <w:t>,</w:t>
+            </w:r>
+            <w:r>
+              <w:rPr>
+                <w:rFonts w:ascii="Times New Roman" w:eastAsiaTheme="majorEastAsia" w:hAnsi="Times New Roman" w:cstheme="majorBidi"/>
+                <w:i/>
+                <w:color w:val="auto"/>
+                <w:sz w:val="22"/>
+                <w:szCs w:val="26"/>
+                <w:lang w:val="en-US"/>
+              </w:rPr>
+              <w:t xml:space="preserve"> pore-care</w:t>
+            </w:r>
+            <w:r>
+              <w:rPr>
+                <w:rFonts w:ascii="Times New Roman" w:eastAsiaTheme="majorEastAsia" w:hAnsi="Times New Roman" w:cstheme="majorBidi"/>
+                <w:i/>
+                <w:color w:val="auto"/>
+                <w:sz w:val="22"/>
+                <w:szCs w:val="26"/>
+                <w:lang w:val="en-US"/>
+              </w:rPr>
+              <w:t xml:space="preserve"> </w:t>
+            </w:r>
+            <w:r>
+              <w:rPr>
+                <w:rFonts w:ascii="Times New Roman" w:eastAsiaTheme="majorEastAsia" w:hAnsi="Times New Roman" w:cstheme="majorBidi"/>
+                <w:color w:val="auto"/>
+                <w:sz w:val="22"/>
+                <w:szCs w:val="26"/>
+                <w:lang w:val="en-US"/>
+              </w:rPr>
+              <w:t>(perawatan pori-pori)</w:t>
+            </w:r>
+            <w:r>
+              <w:rPr>
+                <w:rFonts w:ascii="Times New Roman" w:eastAsiaTheme="majorEastAsia" w:hAnsi="Times New Roman" w:cstheme="majorBidi"/>
+                <w:color w:val="auto"/>
+                <w:sz w:val="22"/>
+                <w:szCs w:val="26"/>
+                <w:lang w:val="en-US"/>
+              </w:rPr>
+              <w:t>,</w:t>
+            </w:r>
+            <w:r>
+              <w:rPr>
+                <w:rFonts w:ascii="Times New Roman" w:eastAsiaTheme="majorEastAsia" w:hAnsi="Times New Roman" w:cstheme="majorBidi"/>
+                <w:i/>
+                <w:color w:val="auto"/>
+                <w:sz w:val="22"/>
+                <w:szCs w:val="26"/>
+                <w:lang w:val="en-US"/>
+              </w:rPr>
+              <w:t xml:space="preserve"> brightening</w:t>
+            </w:r>
+            <w:r>
+              <w:rPr>
+                <w:rFonts w:ascii="Times New Roman" w:eastAsiaTheme="majorEastAsia" w:hAnsi="Times New Roman" w:cstheme="majorBidi"/>
+                <w:i/>
+                <w:color w:val="auto"/>
+                <w:sz w:val="22"/>
+                <w:szCs w:val="26"/>
+                <w:lang w:val="en-US"/>
+              </w:rPr>
+              <w:t xml:space="preserve"> </w:t>
+            </w:r>
+            <w:r>
+              <w:rPr>
+                <w:rFonts w:ascii="Times New Roman" w:eastAsiaTheme="majorEastAsia" w:hAnsi="Times New Roman" w:cstheme="majorBidi"/>
+                <w:color w:val="auto"/>
+                <w:sz w:val="22"/>
+                <w:szCs w:val="26"/>
+                <w:lang w:val="en-US"/>
+              </w:rPr>
+              <w:t>(mencerahkan)</w:t>
+            </w:r>
+            <w:r>
+              <w:rPr>
+                <w:rFonts w:ascii="Times New Roman" w:eastAsiaTheme="majorEastAsia" w:hAnsi="Times New Roman" w:cstheme="majorBidi"/>
+                <w:color w:val="auto"/>
+                <w:sz w:val="22"/>
+                <w:szCs w:val="26"/>
+                <w:lang w:val="en-US"/>
+              </w:rPr>
+              <w:t>,</w:t>
+            </w:r>
+            <w:r>
+              <w:rPr>
+                <w:rFonts w:ascii="Times New Roman" w:eastAsiaTheme="majorEastAsia" w:hAnsi="Times New Roman" w:cstheme="majorBidi"/>
+                <w:i/>
+                <w:color w:val="auto"/>
+                <w:sz w:val="22"/>
+                <w:szCs w:val="26"/>
+                <w:lang w:val="en-US"/>
+              </w:rPr>
+              <w:t xml:space="preserve"> acne-free</w:t>
+            </w:r>
+            <w:r>
+              <w:rPr>
+                <w:rFonts w:ascii="Times New Roman" w:eastAsiaTheme="majorEastAsia" w:hAnsi="Times New Roman" w:cstheme="majorBidi"/>
+                <w:i/>
+                <w:color w:val="auto"/>
+                <w:sz w:val="22"/>
+                <w:szCs w:val="26"/>
+                <w:lang w:val="en-US"/>
+              </w:rPr>
+              <w:t xml:space="preserve"> </w:t>
+            </w:r>
+            <w:r>
+              <w:rPr>
+                <w:rFonts w:ascii="Times New Roman" w:eastAsiaTheme="majorEastAsia" w:hAnsi="Times New Roman" w:cstheme="majorBidi"/>
+                <w:color w:val="auto"/>
+                <w:sz w:val="22"/>
+                <w:szCs w:val="26"/>
+                <w:lang w:val="en-US"/>
+              </w:rPr>
+              <w:t>(bebas jerawat)</w:t>
+            </w:r>
+            <w:r>
+              <w:rPr>
+                <w:rFonts w:ascii="Times New Roman" w:eastAsiaTheme="majorEastAsia" w:hAnsi="Times New Roman" w:cstheme="majorBidi"/>
+                <w:color w:val="auto"/>
+                <w:sz w:val="22"/>
                 <w:szCs w:val="26"/>
                 <w:lang w:val="en-US"/>
               </w:rPr>
@@ -17126,6 +20444,7 @@
               <w:rPr>
                 <w:rFonts w:ascii="Times New Roman" w:eastAsiaTheme="majorEastAsia" w:hAnsi="Times New Roman" w:cstheme="majorBidi"/>
                 <w:color w:val="auto"/>
+                <w:sz w:val="22"/>
                 <w:szCs w:val="26"/>
                 <w:lang w:val="en-US"/>
               </w:rPr>
@@ -17135,6 +20454,7 @@
                 <w:rFonts w:ascii="Times New Roman" w:eastAsiaTheme="majorEastAsia" w:hAnsi="Times New Roman" w:cstheme="majorBidi"/>
                 <w:i/>
                 <w:color w:val="auto"/>
+                <w:sz w:val="22"/>
                 <w:szCs w:val="26"/>
                 <w:lang w:val="en-US"/>
               </w:rPr>
@@ -17144,6 +20464,7 @@
               <w:rPr>
                 <w:rFonts w:ascii="Times New Roman" w:eastAsiaTheme="majorEastAsia" w:hAnsi="Times New Roman" w:cstheme="majorBidi"/>
                 <w:color w:val="auto"/>
+                <w:sz w:val="22"/>
                 <w:szCs w:val="26"/>
                 <w:lang w:val="en-US"/>
               </w:rPr>
@@ -17160,6 +20481,7 @@
               <w:rPr>
                 <w:rFonts w:ascii="Times New Roman" w:eastAsiaTheme="majorEastAsia" w:hAnsi="Times New Roman" w:cstheme="majorBidi"/>
                 <w:color w:val="auto"/>
+                <w:sz w:val="22"/>
                 <w:szCs w:val="26"/>
                 <w:lang w:val="en-US"/>
               </w:rPr>
@@ -17168,10 +20490,146 @@
               <w:rPr>
                 <w:rFonts w:ascii="Times New Roman" w:eastAsiaTheme="majorEastAsia" w:hAnsi="Times New Roman" w:cstheme="majorBidi"/>
                 <w:color w:val="auto"/>
+                <w:sz w:val="22"/>
                 <w:szCs w:val="26"/>
                 <w:lang w:val="en-US"/>
               </w:rPr>
-              <w:t>Berupa data kategorikal dari tipe kulit wajah, yaitu normal, dry (kering), oily (berminyak), combination (kombinasi), sensitive (sensitive)</w:t>
+              <w:t xml:space="preserve">Berupa data kategorikal </w:t>
+            </w:r>
+            <w:r>
+              <w:rPr>
+                <w:rFonts w:ascii="Times New Roman" w:eastAsiaTheme="majorEastAsia" w:hAnsi="Times New Roman" w:cstheme="majorBidi"/>
+                <w:color w:val="auto"/>
+                <w:sz w:val="22"/>
+                <w:szCs w:val="26"/>
+                <w:lang w:val="en-US"/>
+              </w:rPr>
+              <w:t>dimana pengguna bisa memilih</w:t>
+            </w:r>
+            <w:r>
+              <w:rPr>
+                <w:rFonts w:ascii="Times New Roman" w:eastAsiaTheme="majorEastAsia" w:hAnsi="Times New Roman" w:cstheme="majorBidi"/>
+                <w:color w:val="auto"/>
+                <w:sz w:val="22"/>
+                <w:szCs w:val="26"/>
+                <w:lang w:val="en-US"/>
+              </w:rPr>
+              <w:t xml:space="preserve"> </w:t>
+            </w:r>
+            <w:r>
+              <w:rPr>
+                <w:rFonts w:ascii="Times New Roman" w:eastAsiaTheme="majorEastAsia" w:hAnsi="Times New Roman" w:cstheme="majorBidi"/>
+                <w:color w:val="auto"/>
+                <w:sz w:val="22"/>
+                <w:szCs w:val="26"/>
+                <w:lang w:val="en-US"/>
+              </w:rPr>
+              <w:lastRenderedPageBreak/>
+              <w:t>tipe kulit wajah</w:t>
+            </w:r>
+            <w:r>
+              <w:rPr>
+                <w:rFonts w:ascii="Times New Roman" w:eastAsiaTheme="majorEastAsia" w:hAnsi="Times New Roman" w:cstheme="majorBidi"/>
+                <w:color w:val="auto"/>
+                <w:sz w:val="22"/>
+                <w:szCs w:val="26"/>
+                <w:lang w:val="en-US"/>
+              </w:rPr>
+              <w:t xml:space="preserve"> nya</w:t>
+            </w:r>
+            <w:r>
+              <w:rPr>
+                <w:rFonts w:ascii="Times New Roman" w:eastAsiaTheme="majorEastAsia" w:hAnsi="Times New Roman" w:cstheme="majorBidi"/>
+                <w:color w:val="auto"/>
+                <w:sz w:val="22"/>
+                <w:szCs w:val="26"/>
+                <w:lang w:val="en-US"/>
+              </w:rPr>
+              <w:t xml:space="preserve">, yaitu normal, </w:t>
+            </w:r>
+            <w:r>
+              <w:rPr>
+                <w:rFonts w:ascii="Times New Roman" w:eastAsiaTheme="majorEastAsia" w:hAnsi="Times New Roman" w:cstheme="majorBidi"/>
+                <w:i/>
+                <w:color w:val="auto"/>
+                <w:sz w:val="22"/>
+                <w:szCs w:val="26"/>
+                <w:lang w:val="en-US"/>
+              </w:rPr>
+              <w:t>dry</w:t>
+            </w:r>
+            <w:r>
+              <w:rPr>
+                <w:rFonts w:ascii="Times New Roman" w:eastAsiaTheme="majorEastAsia" w:hAnsi="Times New Roman" w:cstheme="majorBidi"/>
+                <w:color w:val="auto"/>
+                <w:sz w:val="22"/>
+                <w:szCs w:val="26"/>
+                <w:lang w:val="en-US"/>
+              </w:rPr>
+              <w:t xml:space="preserve"> (kering), </w:t>
+            </w:r>
+            <w:r>
+              <w:rPr>
+                <w:rFonts w:ascii="Times New Roman" w:eastAsiaTheme="majorEastAsia" w:hAnsi="Times New Roman" w:cstheme="majorBidi"/>
+                <w:i/>
+                <w:color w:val="auto"/>
+                <w:sz w:val="22"/>
+                <w:szCs w:val="26"/>
+                <w:lang w:val="en-US"/>
+              </w:rPr>
+              <w:t>oily</w:t>
+            </w:r>
+            <w:r>
+              <w:rPr>
+                <w:rFonts w:ascii="Times New Roman" w:eastAsiaTheme="majorEastAsia" w:hAnsi="Times New Roman" w:cstheme="majorBidi"/>
+                <w:color w:val="auto"/>
+                <w:sz w:val="22"/>
+                <w:szCs w:val="26"/>
+                <w:lang w:val="en-US"/>
+              </w:rPr>
+              <w:t xml:space="preserve"> (berminyak), </w:t>
+            </w:r>
+            <w:r>
+              <w:rPr>
+                <w:rFonts w:ascii="Times New Roman" w:eastAsiaTheme="majorEastAsia" w:hAnsi="Times New Roman" w:cstheme="majorBidi"/>
+                <w:i/>
+                <w:color w:val="auto"/>
+                <w:sz w:val="22"/>
+                <w:szCs w:val="26"/>
+                <w:lang w:val="en-US"/>
+              </w:rPr>
+              <w:t>combination</w:t>
+            </w:r>
+            <w:r>
+              <w:rPr>
+                <w:rFonts w:ascii="Times New Roman" w:eastAsiaTheme="majorEastAsia" w:hAnsi="Times New Roman" w:cstheme="majorBidi"/>
+                <w:color w:val="auto"/>
+                <w:sz w:val="22"/>
+                <w:szCs w:val="26"/>
+                <w:lang w:val="en-US"/>
+              </w:rPr>
+              <w:t xml:space="preserve"> (kombinasi), </w:t>
+            </w:r>
+            <w:r>
+              <w:rPr>
+                <w:rFonts w:ascii="Times New Roman" w:eastAsiaTheme="majorEastAsia" w:hAnsi="Times New Roman" w:cstheme="majorBidi"/>
+                <w:i/>
+                <w:color w:val="auto"/>
+                <w:sz w:val="22"/>
+                <w:szCs w:val="26"/>
+                <w:lang w:val="en-US"/>
+              </w:rPr>
+              <w:t>sensitive</w:t>
+            </w:r>
+            <w:r>
+              <w:rPr>
+                <w:rFonts w:ascii="Times New Roman" w:eastAsiaTheme="majorEastAsia" w:hAnsi="Times New Roman" w:cstheme="majorBidi"/>
+                <w:color w:val="auto"/>
+                <w:sz w:val="22"/>
+                <w:szCs w:val="26"/>
+                <w:lang w:val="en-US"/>
+              </w:rPr>
+              <w:t xml:space="preserve"> (sensitive)</w:t>
             </w:r>
           </w:p>
         </w:tc>
@@ -17185,7 +20643,9 @@
             <w:pPr>
               <w:rPr>
                 <w:rFonts w:ascii="Times New Roman" w:eastAsiaTheme="majorEastAsia" w:hAnsi="Times New Roman" w:cstheme="majorBidi"/>
+                <w:i/>
                 <w:color w:val="auto"/>
+                <w:sz w:val="22"/>
                 <w:szCs w:val="26"/>
                 <w:lang w:val="en-US"/>
               </w:rPr>
@@ -17193,10 +20653,13 @@
             <w:r>
               <w:rPr>
                 <w:rFonts w:ascii="Times New Roman" w:eastAsiaTheme="majorEastAsia" w:hAnsi="Times New Roman" w:cstheme="majorBidi"/>
+                <w:i/>
                 <w:color w:val="auto"/>
+                <w:sz w:val="22"/>
                 <w:szCs w:val="26"/>
                 <w:lang w:val="en-US"/>
               </w:rPr>
+              <w:lastRenderedPageBreak/>
               <w:t>Picture</w:t>
             </w:r>
           </w:p>
@@ -17210,6 +20673,7 @@
               <w:rPr>
                 <w:rFonts w:ascii="Times New Roman" w:eastAsiaTheme="majorEastAsia" w:hAnsi="Times New Roman" w:cstheme="majorBidi"/>
                 <w:color w:val="auto"/>
+                <w:sz w:val="22"/>
                 <w:szCs w:val="26"/>
                 <w:lang w:val="en-US"/>
               </w:rPr>
@@ -17218,10 +20682,21 @@
               <w:rPr>
                 <w:rFonts w:ascii="Times New Roman" w:eastAsiaTheme="majorEastAsia" w:hAnsi="Times New Roman" w:cstheme="majorBidi"/>
                 <w:color w:val="auto"/>
+                <w:sz w:val="22"/>
                 <w:szCs w:val="26"/>
                 <w:lang w:val="en-US"/>
               </w:rPr>
-              <w:t xml:space="preserve">Berisi link gambar produk </w:t>
+              <w:t>Berisi tautan</w:t>
+            </w:r>
+            <w:r>
+              <w:rPr>
+                <w:rFonts w:ascii="Times New Roman" w:eastAsiaTheme="majorEastAsia" w:hAnsi="Times New Roman" w:cstheme="majorBidi"/>
+                <w:color w:val="auto"/>
+                <w:sz w:val="22"/>
+                <w:szCs w:val="26"/>
+                <w:lang w:val="en-US"/>
+              </w:rPr>
+              <w:t xml:space="preserve"> gambar produk </w:t>
             </w:r>
           </w:p>
         </w:tc>
@@ -17236,6 +20711,7 @@
               <w:rPr>
                 <w:rFonts w:ascii="Times New Roman" w:eastAsiaTheme="majorEastAsia" w:hAnsi="Times New Roman" w:cstheme="majorBidi"/>
                 <w:color w:val="auto"/>
+                <w:sz w:val="22"/>
                 <w:szCs w:val="26"/>
                 <w:lang w:val="en-US"/>
               </w:rPr>
@@ -17244,6 +20720,7 @@
               <w:rPr>
                 <w:rFonts w:ascii="Times New Roman" w:eastAsiaTheme="majorEastAsia" w:hAnsi="Times New Roman" w:cstheme="majorBidi"/>
                 <w:color w:val="auto"/>
+                <w:sz w:val="22"/>
                 <w:szCs w:val="26"/>
                 <w:lang w:val="en-US"/>
               </w:rPr>
@@ -17260,6 +20737,7 @@
               <w:rPr>
                 <w:rFonts w:ascii="Times New Roman" w:eastAsiaTheme="majorEastAsia" w:hAnsi="Times New Roman" w:cstheme="majorBidi"/>
                 <w:color w:val="auto"/>
+                <w:sz w:val="22"/>
                 <w:szCs w:val="26"/>
                 <w:lang w:val="en-US"/>
               </w:rPr>
@@ -17268,6 +20746,7 @@
               <w:rPr>
                 <w:rFonts w:ascii="Times New Roman" w:eastAsiaTheme="majorEastAsia" w:hAnsi="Times New Roman" w:cstheme="majorBidi"/>
                 <w:color w:val="auto"/>
+                <w:sz w:val="22"/>
                 <w:szCs w:val="26"/>
                 <w:lang w:val="en-US"/>
               </w:rPr>
@@ -17278,6 +20757,7 @@
                 <w:rFonts w:ascii="Times New Roman" w:eastAsiaTheme="majorEastAsia" w:hAnsi="Times New Roman" w:cstheme="majorBidi"/>
                 <w:i/>
                 <w:color w:val="auto"/>
+                <w:sz w:val="22"/>
                 <w:szCs w:val="26"/>
                 <w:lang w:val="en-US"/>
               </w:rPr>
@@ -17287,16 +20767,38 @@
               <w:rPr>
                 <w:rFonts w:ascii="Times New Roman" w:eastAsiaTheme="majorEastAsia" w:hAnsi="Times New Roman" w:cstheme="majorBidi"/>
                 <w:color w:val="auto"/>
+                <w:sz w:val="22"/>
                 <w:szCs w:val="26"/>
                 <w:lang w:val="en-US"/>
               </w:rPr>
-              <w:t xml:space="preserve"> (sabun pencuci muka), toner, serum, </w:t>
+              <w:t xml:space="preserve"> (sabun </w:t>
+            </w:r>
+            <w:r>
+              <w:rPr>
+                <w:rFonts w:ascii="Times New Roman" w:eastAsiaTheme="majorEastAsia" w:hAnsi="Times New Roman" w:cstheme="majorBidi"/>
+                <w:color w:val="auto"/>
+                <w:sz w:val="22"/>
+                <w:szCs w:val="26"/>
+                <w:lang w:val="en-US"/>
+              </w:rPr>
+              <w:t>cuci</w:t>
+            </w:r>
+            <w:r>
+              <w:rPr>
+                <w:rFonts w:ascii="Times New Roman" w:eastAsiaTheme="majorEastAsia" w:hAnsi="Times New Roman" w:cstheme="majorBidi"/>
+                <w:color w:val="auto"/>
+                <w:sz w:val="22"/>
+                <w:szCs w:val="26"/>
+                <w:lang w:val="en-US"/>
+              </w:rPr>
+              <w:t xml:space="preserve"> muka), toner, serum, </w:t>
             </w:r>
             <w:r>
               <w:rPr>
                 <w:rFonts w:ascii="Times New Roman" w:eastAsiaTheme="majorEastAsia" w:hAnsi="Times New Roman" w:cstheme="majorBidi"/>
                 <w:i/>
                 <w:color w:val="auto"/>
+                <w:sz w:val="22"/>
                 <w:szCs w:val="26"/>
                 <w:lang w:val="en-US"/>
               </w:rPr>
@@ -17306,6 +20808,7 @@
               <w:rPr>
                 <w:rFonts w:ascii="Times New Roman" w:eastAsiaTheme="majorEastAsia" w:hAnsi="Times New Roman" w:cstheme="majorBidi"/>
                 <w:color w:val="auto"/>
+                <w:sz w:val="22"/>
                 <w:szCs w:val="26"/>
                 <w:lang w:val="en-US"/>
               </w:rPr>
@@ -17316,6 +20819,7 @@
                 <w:rFonts w:ascii="Times New Roman" w:eastAsiaTheme="majorEastAsia" w:hAnsi="Times New Roman" w:cstheme="majorBidi"/>
                 <w:i/>
                 <w:color w:val="auto"/>
+                <w:sz w:val="22"/>
                 <w:szCs w:val="26"/>
                 <w:lang w:val="en-US"/>
               </w:rPr>
@@ -17325,6 +20829,7 @@
               <w:rPr>
                 <w:rFonts w:ascii="Times New Roman" w:eastAsiaTheme="majorEastAsia" w:hAnsi="Times New Roman" w:cstheme="majorBidi"/>
                 <w:color w:val="auto"/>
+                <w:sz w:val="22"/>
                 <w:szCs w:val="26"/>
                 <w:lang w:val="en-US"/>
               </w:rPr>
@@ -17337,6 +20842,7 @@
     <w:p>
       <w:pPr>
         <w:ind w:left="680"/>
+        <w:jc w:val="center"/>
         <w:rPr>
           <w:rFonts w:ascii="Times New Roman" w:eastAsiaTheme="majorEastAsia" w:hAnsi="Times New Roman" w:cstheme="majorBidi"/>
           <w:color w:val="auto"/>
@@ -17348,25 +20854,47 @@
       <w:pPr>
         <w:ind w:left="680"/>
         <w:jc w:val="center"/>
-      </w:pPr>
-      <w:proofErr w:type="gramStart"/>
-      <w:r>
         <w:rPr>
           <w:rFonts w:ascii="Times New Roman" w:eastAsiaTheme="majorEastAsia" w:hAnsi="Times New Roman" w:cstheme="majorBidi"/>
           <w:color w:val="auto"/>
           <w:szCs w:val="26"/>
         </w:rPr>
-        <w:t>Tabel 3.1.</w:t>
-      </w:r>
-      <w:proofErr w:type="gramEnd"/>
+      </w:pPr>
+      <w:proofErr w:type="gramStart"/>
       <w:r>
         <w:rPr>
           <w:rFonts w:ascii="Times New Roman" w:eastAsiaTheme="majorEastAsia" w:hAnsi="Times New Roman" w:cstheme="majorBidi"/>
           <w:color w:val="auto"/>
           <w:szCs w:val="26"/>
         </w:rPr>
+        <w:t>Tabel 3.1.</w:t>
+      </w:r>
+      <w:proofErr w:type="gramEnd"/>
+      <w:r>
+        <w:rPr>
+          <w:rFonts w:ascii="Times New Roman" w:eastAsiaTheme="majorEastAsia" w:hAnsi="Times New Roman" w:cstheme="majorBidi"/>
+          <w:color w:val="auto"/>
+          <w:szCs w:val="26"/>
+        </w:rPr>
         <w:t xml:space="preserve"> Fitur-fitur Pada Dataset</w:t>
       </w:r>
+    </w:p>
+    <w:p>
+      <w:pPr>
+        <w:ind w:left="680"/>
+        <w:jc w:val="center"/>
+        <w:rPr>
+          <w:rFonts w:ascii="Times New Roman" w:eastAsiaTheme="majorEastAsia" w:hAnsi="Times New Roman" w:cstheme="majorBidi"/>
+          <w:color w:val="auto"/>
+          <w:szCs w:val="26"/>
+        </w:rPr>
+      </w:pPr>
+    </w:p>
+    <w:p>
+      <w:pPr>
+        <w:ind w:left="680"/>
+        <w:jc w:val="center"/>
+      </w:pPr>
     </w:p>
     <w:p>
       <w:pPr>
@@ -17380,7 +20908,6 @@
         <w:rPr>
           <w:color w:val="FF0000"/>
         </w:rPr>
-        <w:lastRenderedPageBreak/>
         <w:t>Hasil Wawancara Pakar</w:t>
       </w:r>
       <w:r>
@@ -17416,7 +20943,7 @@
       <w:pPr>
         <w:pStyle w:val="Heading2"/>
       </w:pPr>
-      <w:bookmarkStart w:id="34" w:name="_Toc46091543"/>
+      <w:bookmarkStart w:id="33" w:name="_Toc46091543"/>
       <w:r>
         <w:rPr>
           <w:color w:val="FF0000"/>
@@ -17433,13 +20960,73 @@
         <w:t>=&gt; (</w:t>
       </w:r>
       <w:r>
-        <w:t>Alur Model Machine Learning</w:t>
+        <w:t>Proses</w:t>
+      </w:r>
+      <w:r>
+        <w:t xml:space="preserve"> Machine Learning</w:t>
       </w:r>
       <w:r>
         <w:t>)</w:t>
       </w:r>
       <w:r>
         <w:t xml:space="preserve"> </w:t>
+      </w:r>
+    </w:p>
+    <w:p>
+      <w:pPr>
+        <w:ind w:left="680"/>
+      </w:pPr>
+      <w:proofErr w:type="gramStart"/>
+      <w:r>
+        <w:rPr>
+          <w:rFonts w:ascii="Times New Roman" w:eastAsiaTheme="majorEastAsia" w:hAnsi="Times New Roman" w:cstheme="majorBidi"/>
+          <w:color w:val="auto"/>
+          <w:szCs w:val="26"/>
+        </w:rPr>
+        <w:t>Machine learning memiliki alur kerja yang dapat dikerjakan secara independen karena mesin dirancang untuk belajar dan membuat sistem.</w:t>
+      </w:r>
+      <w:proofErr w:type="gramEnd"/>
+      <w:r>
+        <w:rPr>
+          <w:rFonts w:ascii="Times New Roman" w:eastAsiaTheme="majorEastAsia" w:hAnsi="Times New Roman" w:cstheme="majorBidi"/>
+          <w:color w:val="auto"/>
+          <w:szCs w:val="26"/>
+        </w:rPr>
+        <w:t xml:space="preserve">   </w:t>
+      </w:r>
+    </w:p>
+    <w:p>
+      <w:pPr>
+        <w:pStyle w:val="Heading2"/>
+      </w:pPr>
+      <w:r>
+        <w:rPr>
+          <w:color w:val="FF0000"/>
+        </w:rPr>
+        <w:t>Basis Pengetahuan</w:t>
+      </w:r>
+      <w:r>
+        <w:rPr>
+          <w:color w:val="FF0000"/>
+        </w:rPr>
+        <w:t xml:space="preserve"> </w:t>
+      </w:r>
+      <w:r>
+        <w:t xml:space="preserve">=&gt; </w:t>
+      </w:r>
+      <w:r>
+        <w:t>(</w:t>
+      </w:r>
+      <w:r>
+        <w:t xml:space="preserve">Penerapan </w:t>
+      </w:r>
+      <w:bookmarkStart w:id="34" w:name="_GoBack"/>
+      <w:bookmarkEnd w:id="34"/>
+      <w:r>
+        <w:t>Content Based Filtering</w:t>
+      </w:r>
+      <w:r>
+        <w:t>)</w:t>
       </w:r>
     </w:p>
     <w:p>
@@ -17453,80 +21040,10 @@
           <w:color w:val="auto"/>
           <w:szCs w:val="26"/>
         </w:rPr>
-        <w:t xml:space="preserve">Menjelaskan </w:t>
-      </w:r>
-      <w:r>
-        <w:rPr>
-          <w:rFonts w:ascii="Times New Roman" w:eastAsiaTheme="majorEastAsia" w:hAnsi="Times New Roman" w:cstheme="majorBidi"/>
-          <w:i/>
-          <w:color w:val="auto"/>
-          <w:szCs w:val="26"/>
-        </w:rPr>
-        <w:t>algoritma machine learning yang digunakan dalam membuat sistem</w:t>
-      </w:r>
-      <w:r>
-        <w:rPr>
-          <w:rFonts w:ascii="Times New Roman" w:eastAsiaTheme="majorEastAsia" w:hAnsi="Times New Roman" w:cstheme="majorBidi"/>
-          <w:i/>
-          <w:color w:val="auto"/>
-          <w:szCs w:val="26"/>
-        </w:rPr>
-        <w:t>, yaitu menjelaskan content based filtering</w:t>
-      </w:r>
-      <w:r>
-        <w:rPr>
-          <w:rFonts w:ascii="Times New Roman" w:eastAsiaTheme="majorEastAsia" w:hAnsi="Times New Roman" w:cstheme="majorBidi"/>
-          <w:i/>
-          <w:color w:val="auto"/>
-          <w:szCs w:val="26"/>
-        </w:rPr>
-        <w:t xml:space="preserve"> </w:t>
-      </w:r>
-    </w:p>
-    <w:p>
-      <w:pPr>
-        <w:pStyle w:val="Heading2"/>
-      </w:pPr>
-      <w:r>
-        <w:rPr>
-          <w:color w:val="FF0000"/>
-        </w:rPr>
-        <w:t>Basis Pengetahuan</w:t>
-      </w:r>
-      <w:r>
-        <w:rPr>
-          <w:color w:val="FF0000"/>
-        </w:rPr>
-        <w:t xml:space="preserve"> </w:t>
-      </w:r>
-      <w:r>
-        <w:t xml:space="preserve">=&gt; </w:t>
-      </w:r>
-      <w:r>
-        <w:t>(</w:t>
-      </w:r>
-      <w:r>
-        <w:t>Content Based Filtering</w:t>
-      </w:r>
-      <w:r>
-        <w:t>)</w:t>
-      </w:r>
-    </w:p>
-    <w:p>
-      <w:pPr>
-        <w:ind w:left="680"/>
-      </w:pPr>
-      <w:r>
-        <w:rPr>
-          <w:rFonts w:ascii="Times New Roman" w:eastAsiaTheme="majorEastAsia" w:hAnsi="Times New Roman" w:cstheme="majorBidi"/>
-          <w:i/>
-          <w:color w:val="auto"/>
-          <w:szCs w:val="26"/>
-        </w:rPr>
         <w:t>Menjelaskan proses terbentuknya model machine learning</w:t>
       </w:r>
     </w:p>
-    <w:bookmarkEnd w:id="34"/>
+    <w:bookmarkEnd w:id="33"/>
     <w:p>
       <w:pPr>
         <w:pStyle w:val="Heading3"/>
@@ -18588,24 +22105,13 @@
                       <w:t xml:space="preserve"> "</w:t>
                     </w:r>
                     <w:r>
-                      <w:t xml:space="preserve">PEMBANGUNAN APLIKASI TRAVEL RECOMMENDER DENGAN METODE CASE BASE </w:t>
-                    </w:r>
-                    <w:proofErr w:type="gramStart"/>
-                    <w:r>
-                      <w:t xml:space="preserve">REASONING  </w:t>
+                      <w:t xml:space="preserve">PEMBANGUNAN APLIKASI TRAVEL RECOMMENDER DENGAN METODE CASE BASE REASONING  </w:t>
                     </w:r>
                     <w:r>
                       <w:rPr>
                         <w:noProof/>
                       </w:rPr>
-                      <w:t>,</w:t>
-                    </w:r>
-                    <w:proofErr w:type="gramEnd"/>
-                    <w:r>
-                      <w:rPr>
-                        <w:noProof/>
-                      </w:rPr>
-                      <w:t xml:space="preserve">" </w:t>
+                      <w:t xml:space="preserve">," </w:t>
                     </w:r>
                     <w:r>
                       <w:rPr>
@@ -20200,7 +23706,7 @@
         <mc:AlternateContent>
           <mc:Choice Requires="wps">
             <w:drawing>
-              <wp:anchor distT="0" distB="0" distL="114300" distR="114300" simplePos="0" relativeHeight="251659264" behindDoc="1" locked="0" layoutInCell="1" allowOverlap="1" wp14:anchorId="3333FA0C" wp14:editId="6C0C68D6">
+              <wp:anchor distT="0" distB="0" distL="114300" distR="114300" simplePos="0" relativeHeight="251654144" behindDoc="1" locked="0" layoutInCell="1" allowOverlap="1" wp14:anchorId="3333FA0C" wp14:editId="17F170DF">
                 <wp:simplePos x="0" y="0"/>
                 <wp:positionH relativeFrom="column">
                   <wp:posOffset>111760</wp:posOffset>
@@ -20288,7 +23794,7 @@
           </mc:Choice>
           <mc:Fallback>
             <w:pict>
-              <v:rect id="Rectangle 4" o:spid="_x0000_s1026" style="position:absolute;left:0;text-align:left;margin-left:8.8pt;margin-top:1.1pt;width:85.05pt;height:113.4pt;z-index:-251657216;visibility:visible;mso-wrap-style:square;mso-width-percent:0;mso-height-percent:0;mso-wrap-distance-left:9pt;mso-wrap-distance-top:0;mso-wrap-distance-right:9pt;mso-wrap-distance-bottom:0;mso-position-horizontal:absolute;mso-position-horizontal-relative:text;mso-position-vertical:absolute;mso-position-vertical-relative:text;mso-width-percent:0;mso-height-percent:0;mso-width-relative:margin;mso-height-relative:margin;v-text-anchor:middle" o:gfxdata="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" filled="f" strokecolor="black [3213]" strokeweight="1pt">
+              <v:rect id="Rectangle 4" o:spid="_x0000_s1058" style="position:absolute;left:0;text-align:left;margin-left:8.8pt;margin-top:1.1pt;width:85.05pt;height:113.4pt;z-index:-251662336;visibility:visible;mso-wrap-style:square;mso-width-percent:0;mso-height-percent:0;mso-wrap-distance-left:9pt;mso-wrap-distance-top:0;mso-wrap-distance-right:9pt;mso-wrap-distance-bottom:0;mso-position-horizontal:absolute;mso-position-horizontal-relative:text;mso-position-vertical:absolute;mso-position-vertical-relative:text;mso-width-percent:0;mso-height-percent:0;mso-width-relative:margin;mso-height-relative:margin;v-text-anchor:middle" o:gfxdata="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" filled="f" strokecolor="black [3213]" strokeweight="1pt">
                 <v:textbox>
                   <w:txbxContent>
                     <w:p>
@@ -20506,7 +24012,7 @@
                 <w:szCs w:val="24"/>
               </w:rPr>
               <w:drawing>
-                <wp:anchor distT="0" distB="0" distL="114300" distR="114300" simplePos="0" relativeHeight="251661312" behindDoc="1" locked="0" layoutInCell="1" allowOverlap="1" wp14:anchorId="3E91561D" wp14:editId="68A16907">
+                <wp:anchor distT="0" distB="0" distL="114300" distR="114300" simplePos="0" relativeHeight="251656192" behindDoc="1" locked="0" layoutInCell="1" allowOverlap="1" wp14:anchorId="3E91561D" wp14:editId="2483E3FE">
                   <wp:simplePos x="0" y="0"/>
                   <wp:positionH relativeFrom="column">
                     <wp:posOffset>64790</wp:posOffset>
@@ -22180,7 +25686,7 @@
           <w:rPr>
             <w:noProof/>
           </w:rPr>
-          <w:t>19</w:t>
+          <w:t>34</w:t>
         </w:r>
         <w:r>
           <w:rPr>
@@ -22296,7 +25802,7 @@
           <w:rPr>
             <w:noProof/>
           </w:rPr>
-          <w:t>20</w:t>
+          <w:t>25</w:t>
         </w:r>
         <w:r>
           <w:rPr>
@@ -28957,7 +32463,7 @@
   <a:extraClrSchemeLst/>
   <a:extLst>
     <a:ext uri="{05A4C25C-085E-4340-85A3-A5531E510DB2}">
-      <thm15:themeFamily xmlns="" xmlns:thm15="http://schemas.microsoft.com/office/thememl/2012/main" name="Office Theme" id="{62F939B6-93AF-4DB8-9C6B-D6C7DFDC589F}" vid="{4A3C46E8-61CC-4603-A589-7422A47A8E4A}"/>
+      <thm15:themeFamily xmlns:thm15="http://schemas.microsoft.com/office/thememl/2012/main" xmlns="" name="Office Theme" id="{62F939B6-93AF-4DB8-9C6B-D6C7DFDC589F}" vid="{4A3C46E8-61CC-4603-A589-7422A47A8E4A}"/>
     </a:ext>
   </a:extLst>
 </a:theme>
@@ -29229,7 +32735,7 @@
 </file>
 
 <file path=customXml/itemProps1.xml><?xml version="1.0" encoding="utf-8"?>
-<ds:datastoreItem xmlns:ds="http://schemas.openxmlformats.org/officeDocument/2006/customXml" ds:itemID="{C01CA4DD-6A78-4EBC-81E8-C2911E9005EB}">
+<ds:datastoreItem xmlns:ds="http://schemas.openxmlformats.org/officeDocument/2006/customXml" ds:itemID="{438C3295-A335-4C49-A400-90CB079D62D4}">
   <ds:schemaRefs>
     <ds:schemaRef ds:uri="http://schemas.openxmlformats.org/officeDocument/2006/bibliography"/>
   </ds:schemaRefs>

--- a/paper/SKRIPSI-SISTEM REKOMENDASI PRODUK SKIN CARE BERDASARKAN PERMASALAHAN KULIT WAJAH DENGAN METODE CONTENT BASED FILTERING.docx
+++ b/paper/SKRIPSI-SISTEM REKOMENDASI PRODUK SKIN CARE BERDASARKAN PERMASALAHAN KULIT WAJAH DENGAN METODE CONTENT BASED FILTERING.docx
@@ -14662,7 +14662,7 @@
           <w:bCs/>
           <w:szCs w:val="24"/>
         </w:rPr>
-        <w:t>d</w:t>
+        <w:t xml:space="preserve">t </w:t>
       </w:r>
       <w:r>
         <w:rPr>
@@ -14670,16 +14670,7 @@
           <w:bCs/>
           <w:szCs w:val="24"/>
         </w:rPr>
-        <w:tab/>
-        <w:t>=</w:t>
-      </w:r>
-      <w:r>
-        <w:rPr>
-          <w:rFonts w:ascii="Times New Roman" w:hAnsi="Times New Roman" w:cs="Times New Roman"/>
-          <w:bCs/>
-          <w:szCs w:val="24"/>
-        </w:rPr>
-        <w:t xml:space="preserve"> dokumen ke-d</w:t>
+        <w:t xml:space="preserve">= kata ke-t dari kata kunci </w:t>
       </w:r>
     </w:p>
     <w:p>
@@ -14699,7 +14690,7 @@
           <w:bCs/>
           <w:szCs w:val="24"/>
         </w:rPr>
-        <w:t>t</w:t>
+        <w:t>d</w:t>
       </w:r>
       <w:r>
         <w:rPr>
@@ -14708,7 +14699,15 @@
           <w:szCs w:val="24"/>
         </w:rPr>
         <w:tab/>
-        <w:t xml:space="preserve">= kata ke-t dari kata kunci </w:t>
+        <w:t xml:space="preserve"> =</w:t>
+      </w:r>
+      <w:r>
+        <w:rPr>
+          <w:rFonts w:ascii="Times New Roman" w:hAnsi="Times New Roman" w:cs="Times New Roman"/>
+          <w:bCs/>
+          <w:szCs w:val="24"/>
+        </w:rPr>
+        <w:t xml:space="preserve"> dokumen ke-d</w:t>
       </w:r>
     </w:p>
     <w:p>
@@ -16158,10 +16157,16 @@
       </w:pPr>
       <w:bookmarkStart w:id="29" w:name="_Toc46091539"/>
       <w:r>
+        <w:rPr>
+          <w:color w:val="FF0000"/>
+        </w:rPr>
         <w:t>Tinjauan Institusi/Perusahaan</w:t>
       </w:r>
       <w:bookmarkEnd w:id="29"/>
       <w:r>
+        <w:rPr>
+          <w:color w:val="FF0000"/>
+        </w:rPr>
         <w:t xml:space="preserve"> </w:t>
       </w:r>
       <w:r>
@@ -16212,7 +16217,7 @@
         <mc:AlternateContent>
           <mc:Choice Requires="wpg">
             <w:drawing>
-              <wp:anchor distT="0" distB="0" distL="114300" distR="114300" simplePos="0" relativeHeight="251679744" behindDoc="0" locked="0" layoutInCell="1" allowOverlap="1" wp14:anchorId="46D2C64B" wp14:editId="115D444C">
+              <wp:anchor distT="0" distB="0" distL="114300" distR="114300" simplePos="0" relativeHeight="251663360" behindDoc="0" locked="0" layoutInCell="1" allowOverlap="1" wp14:anchorId="46D2C64B" wp14:editId="14870574">
                 <wp:simplePos x="0" y="0"/>
                 <wp:positionH relativeFrom="column">
                   <wp:posOffset>1303020</wp:posOffset>
@@ -16746,7 +16751,7 @@
           </mc:Choice>
           <mc:Fallback>
             <w:pict>
-              <v:group id="Group 22" o:spid="_x0000_s1026" style="position:absolute;left:0;text-align:left;margin-left:102.6pt;margin-top:-.15pt;width:222.75pt;height:312pt;z-index:251679744" coordsize="28289,39624" o:gfxdata="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">
+              <v:group id="Group 22" o:spid="_x0000_s1026" style="position:absolute;left:0;text-align:left;margin-left:102.6pt;margin-top:-.15pt;width:222.75pt;height:312pt;z-index:251663360" coordsize="28289,39624" o:gfxdata="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">
                 <v:shapetype id="_x0000_t32" coordsize="21600,21600" o:spt="32" o:oned="t" path="m,l21600,21600e" filled="f">
                   <v:path arrowok="t" fillok="f" o:connecttype="none"/>
                   <o:lock v:ext="edit" shapetype="t"/>
@@ -17486,7 +17491,7 @@
         <mc:AlternateContent>
           <mc:Choice Requires="wpg">
             <w:drawing>
-              <wp:anchor distT="0" distB="0" distL="114300" distR="114300" simplePos="0" relativeHeight="251681792" behindDoc="0" locked="0" layoutInCell="1" allowOverlap="1" wp14:anchorId="38F4FE46" wp14:editId="5FC92B74">
+              <wp:anchor distT="0" distB="0" distL="114300" distR="114300" simplePos="0" relativeHeight="251665408" behindDoc="0" locked="0" layoutInCell="1" allowOverlap="1" wp14:anchorId="38F4FE46" wp14:editId="1AE8E4D2">
                 <wp:simplePos x="0" y="0"/>
                 <wp:positionH relativeFrom="column">
                   <wp:posOffset>1398270</wp:posOffset>
@@ -17883,7 +17888,7 @@
           </mc:Choice>
           <mc:Fallback>
             <w:pict>
-              <v:group id="Group 23" o:spid="_x0000_s1040" style="position:absolute;left:0;text-align:left;margin-left:110.1pt;margin-top:-25.05pt;width:222.75pt;height:3in;z-index:251681792;mso-height-relative:margin" coordsize="28289,27432" o:gfxdata="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">
+              <v:group id="Group 23" o:spid="_x0000_s1040" style="position:absolute;left:0;text-align:left;margin-left:110.1pt;margin-top:-25.05pt;width:222.75pt;height:3in;z-index:251665408;mso-height-relative:margin" coordsize="28289,27432" o:gfxdata="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">
                 <v:shape id="Straight Arrow Connector 24" o:spid="_x0000_s1041" type="#_x0000_t32" style="position:absolute;left:14192;top:3524;width:0;height:2423;visibility:visible;mso-wrap-style:square" o:connectortype="straight" o:gfxdata="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" strokecolor="#4472c4 [3204]" strokeweight="1.5pt">
                   <v:stroke endarrow="open" joinstyle="miter"/>
                 </v:shape>
@@ -18202,6 +18207,17 @@
     </w:p>
     <w:p>
       <w:pPr>
+        <w:spacing w:after="0" w:line="240" w:lineRule="auto"/>
+        <w:jc w:val="center"/>
+        <w:rPr>
+          <w:rFonts w:ascii="Times New Roman" w:hAnsi="Times New Roman" w:cs="Times New Roman"/>
+          <w:color w:val="FF0000"/>
+          <w:szCs w:val="24"/>
+        </w:rPr>
+      </w:pPr>
+    </w:p>
+    <w:p>
+      <w:pPr>
         <w:pStyle w:val="Heading3"/>
         <w:rPr>
           <w:color w:val="FF0000"/>
@@ -18757,12 +18773,6 @@
       </w:r>
       <w:proofErr w:type="gramEnd"/>
       <w:r>
-        <w:t>Rancangan</w:t>
-      </w:r>
-      <w:r>
-        <w:t xml:space="preserve"> </w:t>
-      </w:r>
-      <w:r>
         <w:rPr>
           <w:i/>
         </w:rPr>
@@ -18770,6 +18780,18 @@
       </w:r>
       <w:r>
         <w:t xml:space="preserve">) </w:t>
+      </w:r>
+    </w:p>
+    <w:p>
+      <w:pPr>
+        <w:pStyle w:val="Heading3"/>
+        <w:numPr>
+          <w:ilvl w:val="2"/>
+          <w:numId w:val="4"/>
+        </w:numPr>
+      </w:pPr>
+      <w:r>
+        <w:t xml:space="preserve">=&gt; (Rancangan Dataset) </w:t>
       </w:r>
     </w:p>
     <w:p>
@@ -18802,7 +18824,16 @@
       </w:r>
       <w:proofErr w:type="gramStart"/>
       <w:r>
-        <w:t>Dataset biasanya bisa didapatkan dengan mudah di berbagai platform repository machine learning seperti Kaggle, UCI Machine Learning, dll.</w:t>
+        <w:t xml:space="preserve">Dataset biasanya bisa didapatkan dengan mudah di berbagai </w:t>
+      </w:r>
+      <w:r>
+        <w:rPr>
+          <w:i/>
+        </w:rPr>
+        <w:t>platform repository machine learning</w:t>
+      </w:r>
+      <w:r>
+        <w:t xml:space="preserve"> seperti Kaggle, UCI Machine Learning, dll.</w:t>
       </w:r>
       <w:proofErr w:type="gramEnd"/>
       <w:r>
@@ -18829,10 +18860,23 @@
       </w:r>
       <w:proofErr w:type="gramEnd"/>
       <w:r>
-        <w:t xml:space="preserve"> Untuk itu, dikarenakan keterbatasan persediaan database dan fitur yang dibutuhkan dalam penelitian ini, penulis membuat dataset</w:t>
-      </w:r>
-      <w:r>
-        <w:t xml:space="preserve"> mandiri</w:t>
+        <w:t xml:space="preserve"> Untuk itu, dikarenakan keterbatasan persediaan </w:t>
+      </w:r>
+      <w:r>
+        <w:rPr>
+          <w:i/>
+        </w:rPr>
+        <w:t>database</w:t>
+      </w:r>
+      <w:r>
+        <w:t xml:space="preserve"> dan fitur yang dibutuhkan dalam penelitian ini, penulis membuat dataset</w:t>
+      </w:r>
+      <w:r>
+        <w:t xml:space="preserve"> </w:t>
+      </w:r>
+      <w:r>
+        <w:lastRenderedPageBreak/>
+        <w:t>mandiri</w:t>
       </w:r>
       <w:r>
         <w:t xml:space="preserve"> yang dibutuhkan </w:t>
@@ -18876,11 +18920,19 @@
         <w:rPr>
           <w:i/>
         </w:rPr>
-        <w:lastRenderedPageBreak/>
         <w:t>Web scrapping</w:t>
       </w:r>
       <w:r>
-        <w:t xml:space="preserve"> merupakan metode yang sangat cocok sekali untuk membuat dataset dikarenakan fitur yang </w:t>
+        <w:t xml:space="preserve"> merupakan metode yang sangat cocok sekali untuk membuat </w:t>
+      </w:r>
+      <w:r>
+        <w:rPr>
+          <w:i/>
+        </w:rPr>
+        <w:t>dataset</w:t>
+      </w:r>
+      <w:r>
+        <w:t xml:space="preserve"> dikarenakan fitur yang </w:t>
       </w:r>
       <w:proofErr w:type="gramStart"/>
       <w:r>
@@ -18955,10 +19007,10 @@
         <mc:AlternateContent>
           <mc:Choice Requires="wpg">
             <w:drawing>
-              <wp:anchor distT="0" distB="0" distL="114300" distR="114300" simplePos="0" relativeHeight="251683840" behindDoc="0" locked="0" layoutInCell="1" allowOverlap="1" wp14:anchorId="510C95D5" wp14:editId="7558F7EC">
+              <wp:anchor distT="0" distB="0" distL="114300" distR="114300" simplePos="0" relativeHeight="251667456" behindDoc="0" locked="0" layoutInCell="1" allowOverlap="1" wp14:anchorId="510C95D5" wp14:editId="739F102C">
                 <wp:simplePos x="0" y="0"/>
                 <wp:positionH relativeFrom="column">
-                  <wp:posOffset>855345</wp:posOffset>
+                  <wp:posOffset>858520</wp:posOffset>
                 </wp:positionH>
                 <wp:positionV relativeFrom="paragraph">
                   <wp:posOffset>140335</wp:posOffset>
@@ -18985,7 +19037,7 @@
                         <wps:cNvCnPr/>
                         <wps:spPr>
                           <a:xfrm>
-                            <a:off x="1419225" y="352425"/>
+                            <a:off x="1419225" y="346075"/>
                             <a:ext cx="0" cy="242337"/>
                           </a:xfrm>
                           <a:prstGeom prst="straightConnector1">
@@ -19291,8 +19343,8 @@
           </mc:Choice>
           <mc:Fallback>
             <w:pict>
-              <v:group id="Group 37" o:spid="_x0000_s1050" style="position:absolute;left:0;text-align:left;margin-left:67.35pt;margin-top:11.05pt;width:277.5pt;height:168.75pt;z-index:251683840;mso-width-relative:margin;mso-height-relative:margin" coordsize="28289,21431" o:gfxdata="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">
-                <v:shape id="Straight Arrow Connector 38" o:spid="_x0000_s1051" type="#_x0000_t32" style="position:absolute;left:14192;top:3524;width:0;height:2423;visibility:visible;mso-wrap-style:square" o:connectortype="straight" o:gfxdata="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" strokecolor="#4472c4 [3204]" strokeweight="1.5pt">
+              <v:group id="Group 37" o:spid="_x0000_s1050" style="position:absolute;left:0;text-align:left;margin-left:67.6pt;margin-top:11.05pt;width:277.5pt;height:168.75pt;z-index:251667456;mso-width-relative:margin;mso-height-relative:margin" coordsize="28289,21431" o:gfxdata="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">
+                <v:shape id="Straight Arrow Connector 38" o:spid="_x0000_s1051" type="#_x0000_t32" style="position:absolute;left:14192;top:3460;width:0;height:2424;visibility:visible;mso-wrap-style:square" o:connectortype="straight" o:gfxdata="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" strokecolor="#4472c4 [3204]" strokeweight="1.5pt">
                   <v:stroke endarrow="open" joinstyle="miter"/>
                 </v:shape>
                 <v:shape id="Straight Arrow Connector 39" o:spid="_x0000_s1052" type="#_x0000_t32" style="position:absolute;left:14192;top:9525;width:0;height:2423;visibility:visible;mso-wrap-style:square" o:connectortype="straight" o:gfxdata="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" strokecolor="#4472c4 [3204]" strokeweight="1.5pt">
@@ -19463,65 +19515,77 @@
       <w:pPr>
         <w:spacing w:line="480" w:lineRule="auto"/>
         <w:ind w:firstLine="680"/>
+      </w:pPr>
+      <w:proofErr w:type="gramStart"/>
+      <w:r>
+        <w:t xml:space="preserve">Berbeda dengan </w:t>
+      </w:r>
+      <w:r>
+        <w:rPr>
+          <w:i/>
+        </w:rPr>
+        <w:t>database</w:t>
+      </w:r>
+      <w:r>
+        <w:t xml:space="preserve"> yang merupakan wadah dari data yang sudah terstruktur</w:t>
+      </w:r>
+      <w:r>
+        <w:t xml:space="preserve">, </w:t>
+      </w:r>
+      <w:r>
+        <w:rPr>
+          <w:i/>
+        </w:rPr>
+        <w:t>dataset</w:t>
+      </w:r>
+      <w:r>
+        <w:t xml:space="preserve"> merupakan data yang belum terstruktur </w:t>
+      </w:r>
+      <w:r>
+        <w:t>dan hanya mengacu pada kumpulan data yang dipilih dan disusun dalam baris dan kolom</w:t>
+      </w:r>
+      <w:r>
+        <w:t>.</w:t>
+      </w:r>
+      <w:proofErr w:type="gramEnd"/>
+      <w:r>
+        <w:t xml:space="preserve"> </w:t>
+      </w:r>
+      <w:proofErr w:type="gramStart"/>
+      <w:r>
+        <w:t xml:space="preserve">Meskipun begitu, salah satu keunggulan dataset adalah tidak hanya bisa digunakan untuk satu model, namun juga dapat digunakan dalam membuat berbagai macam model </w:t>
+      </w:r>
+      <w:r>
+        <w:rPr>
+          <w:i/>
+        </w:rPr>
+        <w:t>machine learning</w:t>
+      </w:r>
+      <w:r>
+        <w:t xml:space="preserve"> sesuai dengan yang diinginkan.</w:t>
+      </w:r>
+      <w:proofErr w:type="gramEnd"/>
+      <w:r>
+        <w:t xml:space="preserve"> </w:t>
+      </w:r>
+      <w:r>
+        <w:t xml:space="preserve"> </w:t>
+      </w:r>
+    </w:p>
+    <w:p>
+      <w:pPr>
+        <w:spacing w:line="480" w:lineRule="auto"/>
+        <w:ind w:firstLine="680"/>
+      </w:pPr>
+    </w:p>
+    <w:p>
+      <w:pPr>
+        <w:spacing w:line="480" w:lineRule="auto"/>
+        <w:ind w:firstLine="680"/>
         <w:rPr>
           <w:color w:val="auto"/>
         </w:rPr>
       </w:pPr>
-      <w:proofErr w:type="gramStart"/>
-      <w:r>
-        <w:t xml:space="preserve">Berbeda dengan </w:t>
-      </w:r>
-      <w:r>
-        <w:rPr>
-          <w:i/>
-        </w:rPr>
-        <w:t>database</w:t>
-      </w:r>
-      <w:r>
-        <w:t xml:space="preserve"> yang merupakan wadah dari data yang sudah terstruktur</w:t>
-      </w:r>
-      <w:r>
-        <w:t xml:space="preserve">, </w:t>
-      </w:r>
-      <w:r>
-        <w:rPr>
-          <w:i/>
-        </w:rPr>
-        <w:t>dataset</w:t>
-      </w:r>
-      <w:r>
-        <w:t xml:space="preserve"> merupakan data yang belum terstruktur </w:t>
-      </w:r>
-      <w:r>
-        <w:t>dan hanya mengacu pada kumpulan data yang dipilih dan disusun dalam baris dan kolom</w:t>
-      </w:r>
-      <w:r>
-        <w:t>.</w:t>
-      </w:r>
-      <w:proofErr w:type="gramEnd"/>
-      <w:r>
-        <w:t xml:space="preserve"> </w:t>
-      </w:r>
-      <w:proofErr w:type="gramStart"/>
-      <w:r>
-        <w:t xml:space="preserve">Meskipun begitu, salah satu keunggulan dataset adalah tidak hanya bisa digunakan untuk satu model, namun juga dapat digunakan dalam membuat berbagai macam model </w:t>
-      </w:r>
-      <w:r>
-        <w:rPr>
-          <w:i/>
-        </w:rPr>
-        <w:t>machine learning</w:t>
-      </w:r>
-      <w:r>
-        <w:t xml:space="preserve"> sesuai dengan yang diinginkan.</w:t>
-      </w:r>
-      <w:proofErr w:type="gramEnd"/>
-      <w:r>
-        <w:t xml:space="preserve"> </w:t>
-      </w:r>
-      <w:r>
-        <w:t xml:space="preserve"> </w:t>
-      </w:r>
     </w:p>
     <w:p>
       <w:pPr>
@@ -19535,6 +19599,7 @@
           <w:b/>
           <w:i/>
         </w:rPr>
+        <w:lastRenderedPageBreak/>
         <w:t xml:space="preserve">Web Scrapping </w:t>
       </w:r>
       <w:r>
@@ -19578,11 +19643,13 @@
         <w:t xml:space="preserve"> terhadap </w:t>
       </w:r>
       <w:r>
-        <w:t xml:space="preserve">beberapa </w:t>
-      </w:r>
-      <w:r>
-        <w:lastRenderedPageBreak/>
-        <w:t>situs web yang menjual produk-produk skin care</w:t>
+        <w:t xml:space="preserve">beberapa situs web yang menjual produk-produk </w:t>
+      </w:r>
+      <w:r>
+        <w:rPr>
+          <w:i/>
+        </w:rPr>
+        <w:t>skin care</w:t>
       </w:r>
       <w:r>
         <w:t xml:space="preserve">, dengan total </w:t>
@@ -19594,7 +19661,10 @@
         <w:t>±</w:t>
       </w:r>
       <w:r>
-        <w:t>1500 data</w:t>
+        <w:t>12</w:t>
+      </w:r>
+      <w:r>
+        <w:t>00 data</w:t>
       </w:r>
       <w:r>
         <w:t xml:space="preserve">. Beberapa diantaranya </w:t>
@@ -19619,7 +19689,19 @@
         <w:ind w:left="426"/>
       </w:pPr>
       <w:r>
-        <w:t xml:space="preserve">Market place Shopee </w:t>
+        <w:rPr>
+          <w:i/>
+        </w:rPr>
+        <w:t>Market</w:t>
+      </w:r>
+      <w:r>
+        <w:rPr>
+          <w:i/>
+        </w:rPr>
+        <w:t>place</w:t>
+      </w:r>
+      <w:r>
+        <w:t xml:space="preserve"> Shopee </w:t>
       </w:r>
     </w:p>
     <w:p>
@@ -19633,6 +19715,9 @@
         <w:ind w:left="426"/>
       </w:pPr>
       <w:r>
+        <w:rPr>
+          <w:i/>
+        </w:rPr>
         <w:t>Official Website</w:t>
       </w:r>
       <w:r>
@@ -19650,7 +19735,13 @@
         <w:ind w:left="426"/>
       </w:pPr>
       <w:r>
-        <w:t>Official Website Sociolla</w:t>
+        <w:rPr>
+          <w:i/>
+        </w:rPr>
+        <w:t>Official Website</w:t>
+      </w:r>
+      <w:r>
+        <w:t xml:space="preserve"> Sociolla</w:t>
       </w:r>
     </w:p>
     <w:p>
@@ -19664,7 +19755,13 @@
         <w:ind w:left="426"/>
       </w:pPr>
       <w:r>
-        <w:t>Official Website Zalora</w:t>
+        <w:rPr>
+          <w:i/>
+        </w:rPr>
+        <w:t>Official Website</w:t>
+      </w:r>
+      <w:r>
+        <w:t xml:space="preserve"> Zalora</w:t>
       </w:r>
     </w:p>
     <w:p>
@@ -19678,7 +19775,13 @@
         <w:ind w:left="426"/>
       </w:pPr>
       <w:r>
-        <w:t>Official Website The Face Shop</w:t>
+        <w:rPr>
+          <w:i/>
+        </w:rPr>
+        <w:t>Official Website</w:t>
+      </w:r>
+      <w:r>
+        <w:t xml:space="preserve"> The Face Shop</w:t>
       </w:r>
     </w:p>
     <w:p>
@@ -19692,7 +19795,13 @@
         <w:ind w:left="426"/>
       </w:pPr>
       <w:r>
-        <w:t>Ofiicial Website Beauty Haul</w:t>
+        <w:rPr>
+          <w:i/>
+        </w:rPr>
+        <w:t>Ofiicial Website</w:t>
+      </w:r>
+      <w:r>
+        <w:t xml:space="preserve"> Beauty Haul</w:t>
       </w:r>
     </w:p>
     <w:p>
@@ -19706,7 +19815,13 @@
         <w:ind w:left="426"/>
       </w:pPr>
       <w:r>
-        <w:t>Official Website Wardah Beauty</w:t>
+        <w:rPr>
+          <w:i/>
+        </w:rPr>
+        <w:t>Official Website</w:t>
+      </w:r>
+      <w:r>
+        <w:t xml:space="preserve"> Wardah Beauty</w:t>
       </w:r>
     </w:p>
     <w:p>
@@ -19854,7 +19969,7 @@
           </w:tcPr>
           <w:p>
             <w:pPr>
-              <w:jc w:val="center"/>
+              <w:jc w:val="left"/>
               <w:rPr>
                 <w:rFonts w:ascii="Times New Roman" w:eastAsiaTheme="majorEastAsia" w:hAnsi="Times New Roman" w:cstheme="majorBidi"/>
                 <w:b/>
@@ -19885,7 +20000,7 @@
           </w:tcPr>
           <w:p>
             <w:pPr>
-              <w:jc w:val="center"/>
+              <w:jc w:val="left"/>
               <w:rPr>
                 <w:rFonts w:ascii="Times New Roman" w:eastAsiaTheme="majorEastAsia" w:hAnsi="Times New Roman" w:cstheme="majorBidi"/>
                 <w:b/>
@@ -19913,9 +20028,11 @@
         <w:tc>
           <w:tcPr>
             <w:tcW w:w="2263" w:type="dxa"/>
+            <w:vAlign w:val="bottom"/>
           </w:tcPr>
           <w:p>
             <w:pPr>
+              <w:jc w:val="left"/>
               <w:rPr>
                 <w:rFonts w:ascii="Times New Roman" w:eastAsiaTheme="majorEastAsia" w:hAnsi="Times New Roman" w:cstheme="majorBidi"/>
                 <w:color w:val="auto"/>
@@ -19939,9 +20056,11 @@
         <w:tc>
           <w:tcPr>
             <w:tcW w:w="5210" w:type="dxa"/>
+            <w:vAlign w:val="bottom"/>
           </w:tcPr>
           <w:p>
             <w:pPr>
+              <w:jc w:val="left"/>
               <w:rPr>
                 <w:rFonts w:ascii="Times New Roman" w:eastAsiaTheme="majorEastAsia" w:hAnsi="Times New Roman" w:cstheme="majorBidi"/>
                 <w:color w:val="auto"/>
@@ -19998,9 +20117,11 @@
         <w:tc>
           <w:tcPr>
             <w:tcW w:w="2263" w:type="dxa"/>
+            <w:vAlign w:val="bottom"/>
           </w:tcPr>
           <w:p>
             <w:pPr>
+              <w:jc w:val="left"/>
               <w:rPr>
                 <w:rFonts w:ascii="Times New Roman" w:eastAsiaTheme="majorEastAsia" w:hAnsi="Times New Roman" w:cstheme="majorBidi"/>
                 <w:color w:val="auto"/>
@@ -20024,9 +20145,11 @@
         <w:tc>
           <w:tcPr>
             <w:tcW w:w="5210" w:type="dxa"/>
+            <w:vAlign w:val="bottom"/>
           </w:tcPr>
           <w:p>
             <w:pPr>
+              <w:jc w:val="left"/>
               <w:rPr>
                 <w:rFonts w:ascii="Times New Roman" w:eastAsiaTheme="majorEastAsia" w:hAnsi="Times New Roman" w:cstheme="majorBidi"/>
                 <w:color w:val="auto"/>
@@ -20063,9 +20186,11 @@
         <w:tc>
           <w:tcPr>
             <w:tcW w:w="2263" w:type="dxa"/>
+            <w:vAlign w:val="bottom"/>
           </w:tcPr>
           <w:p>
             <w:pPr>
+              <w:jc w:val="left"/>
               <w:rPr>
                 <w:rFonts w:ascii="Times New Roman" w:eastAsiaTheme="majorEastAsia" w:hAnsi="Times New Roman" w:cstheme="majorBidi"/>
                 <w:color w:val="auto"/>
@@ -20082,16 +20207,18 @@
                 <w:szCs w:val="26"/>
                 <w:lang w:val="en-US"/>
               </w:rPr>
-              <w:t xml:space="preserve">Harga </w:t>
+              <w:t>Harga</w:t>
             </w:r>
           </w:p>
         </w:tc>
         <w:tc>
           <w:tcPr>
             <w:tcW w:w="5210" w:type="dxa"/>
+            <w:vAlign w:val="bottom"/>
           </w:tcPr>
           <w:p>
             <w:pPr>
+              <w:jc w:val="left"/>
               <w:rPr>
                 <w:rFonts w:ascii="Times New Roman" w:eastAsiaTheme="majorEastAsia" w:hAnsi="Times New Roman" w:cstheme="majorBidi"/>
                 <w:color w:val="auto"/>
@@ -20128,9 +20255,11 @@
         <w:tc>
           <w:tcPr>
             <w:tcW w:w="2263" w:type="dxa"/>
+            <w:vAlign w:val="bottom"/>
           </w:tcPr>
           <w:p>
             <w:pPr>
+              <w:jc w:val="left"/>
               <w:rPr>
                 <w:rFonts w:ascii="Times New Roman" w:eastAsiaTheme="majorEastAsia" w:hAnsi="Times New Roman" w:cstheme="majorBidi"/>
                 <w:color w:val="auto"/>
@@ -20154,9 +20283,11 @@
         <w:tc>
           <w:tcPr>
             <w:tcW w:w="5210" w:type="dxa"/>
+            <w:vAlign w:val="bottom"/>
           </w:tcPr>
           <w:p>
             <w:pPr>
+              <w:jc w:val="left"/>
               <w:rPr>
                 <w:rFonts w:ascii="Times New Roman" w:eastAsiaTheme="majorEastAsia" w:hAnsi="Times New Roman" w:cstheme="majorBidi"/>
                 <w:color w:val="auto"/>
@@ -20193,9 +20324,11 @@
         <w:tc>
           <w:tcPr>
             <w:tcW w:w="2263" w:type="dxa"/>
+            <w:vAlign w:val="bottom"/>
           </w:tcPr>
           <w:p>
             <w:pPr>
+              <w:jc w:val="left"/>
               <w:rPr>
                 <w:rFonts w:ascii="Times New Roman" w:eastAsiaTheme="majorEastAsia" w:hAnsi="Times New Roman" w:cstheme="majorBidi"/>
                 <w:i/>
@@ -20214,6 +20347,7 @@
                 <w:szCs w:val="26"/>
                 <w:lang w:val="en-US"/>
               </w:rPr>
+              <w:lastRenderedPageBreak/>
               <w:t>Notable Effect</w:t>
             </w:r>
           </w:p>
@@ -20221,9 +20355,11 @@
         <w:tc>
           <w:tcPr>
             <w:tcW w:w="5210" w:type="dxa"/>
+            <w:vAlign w:val="bottom"/>
           </w:tcPr>
           <w:p>
             <w:pPr>
+              <w:jc w:val="left"/>
               <w:rPr>
                 <w:rFonts w:ascii="Times New Roman" w:eastAsiaTheme="majorEastAsia" w:hAnsi="Times New Roman" w:cstheme="majorBidi"/>
                 <w:color w:val="auto"/>
@@ -20438,9 +20574,11 @@
         <w:tc>
           <w:tcPr>
             <w:tcW w:w="2263" w:type="dxa"/>
+            <w:vAlign w:val="bottom"/>
           </w:tcPr>
           <w:p>
             <w:pPr>
+              <w:jc w:val="left"/>
               <w:rPr>
                 <w:rFonts w:ascii="Times New Roman" w:eastAsiaTheme="majorEastAsia" w:hAnsi="Times New Roman" w:cstheme="majorBidi"/>
                 <w:color w:val="auto"/>
@@ -20475,9 +20613,11 @@
         <w:tc>
           <w:tcPr>
             <w:tcW w:w="5210" w:type="dxa"/>
+            <w:vAlign w:val="bottom"/>
           </w:tcPr>
           <w:p>
             <w:pPr>
+              <w:jc w:val="left"/>
               <w:rPr>
                 <w:rFonts w:ascii="Times New Roman" w:eastAsiaTheme="majorEastAsia" w:hAnsi="Times New Roman" w:cstheme="majorBidi"/>
                 <w:color w:val="auto"/>
@@ -20514,18 +20654,7 @@
                 <w:szCs w:val="26"/>
                 <w:lang w:val="en-US"/>
               </w:rPr>
-              <w:t xml:space="preserve"> </w:t>
-            </w:r>
-            <w:r>
-              <w:rPr>
-                <w:rFonts w:ascii="Times New Roman" w:eastAsiaTheme="majorEastAsia" w:hAnsi="Times New Roman" w:cstheme="majorBidi"/>
-                <w:color w:val="auto"/>
-                <w:sz w:val="22"/>
-                <w:szCs w:val="26"/>
-                <w:lang w:val="en-US"/>
-              </w:rPr>
-              <w:lastRenderedPageBreak/>
-              <w:t>tipe kulit wajah</w:t>
+              <w:t xml:space="preserve"> tipe kulit wajah</w:t>
             </w:r>
             <w:r>
               <w:rPr>
@@ -20638,9 +20767,11 @@
         <w:tc>
           <w:tcPr>
             <w:tcW w:w="2263" w:type="dxa"/>
+            <w:vAlign w:val="bottom"/>
           </w:tcPr>
           <w:p>
             <w:pPr>
+              <w:jc w:val="left"/>
               <w:rPr>
                 <w:rFonts w:ascii="Times New Roman" w:eastAsiaTheme="majorEastAsia" w:hAnsi="Times New Roman" w:cstheme="majorBidi"/>
                 <w:i/>
@@ -20659,7 +20790,6 @@
                 <w:szCs w:val="26"/>
                 <w:lang w:val="en-US"/>
               </w:rPr>
-              <w:lastRenderedPageBreak/>
               <w:t>Picture</w:t>
             </w:r>
           </w:p>
@@ -20667,9 +20797,11 @@
         <w:tc>
           <w:tcPr>
             <w:tcW w:w="5210" w:type="dxa"/>
+            <w:vAlign w:val="bottom"/>
           </w:tcPr>
           <w:p>
             <w:pPr>
+              <w:jc w:val="left"/>
               <w:rPr>
                 <w:rFonts w:ascii="Times New Roman" w:eastAsiaTheme="majorEastAsia" w:hAnsi="Times New Roman" w:cstheme="majorBidi"/>
                 <w:color w:val="auto"/>
@@ -20696,7 +20828,7 @@
                 <w:szCs w:val="26"/>
                 <w:lang w:val="en-US"/>
               </w:rPr>
-              <w:t xml:space="preserve"> gambar produk </w:t>
+              <w:t xml:space="preserve"> gambar produk</w:t>
             </w:r>
           </w:p>
         </w:tc>
@@ -20705,9 +20837,11 @@
         <w:tc>
           <w:tcPr>
             <w:tcW w:w="2263" w:type="dxa"/>
+            <w:vAlign w:val="bottom"/>
           </w:tcPr>
           <w:p>
             <w:pPr>
+              <w:jc w:val="left"/>
               <w:rPr>
                 <w:rFonts w:ascii="Times New Roman" w:eastAsiaTheme="majorEastAsia" w:hAnsi="Times New Roman" w:cstheme="majorBidi"/>
                 <w:color w:val="auto"/>
@@ -20731,9 +20865,11 @@
         <w:tc>
           <w:tcPr>
             <w:tcW w:w="5210" w:type="dxa"/>
+            <w:vAlign w:val="bottom"/>
           </w:tcPr>
           <w:p>
             <w:pPr>
+              <w:jc w:val="left"/>
               <w:rPr>
                 <w:rFonts w:ascii="Times New Roman" w:eastAsiaTheme="majorEastAsia" w:hAnsi="Times New Roman" w:cstheme="majorBidi"/>
                 <w:color w:val="auto"/>
@@ -20883,17 +21019,6 @@
       <w:pPr>
         <w:ind w:left="680"/>
         <w:jc w:val="center"/>
-        <w:rPr>
-          <w:rFonts w:ascii="Times New Roman" w:eastAsiaTheme="majorEastAsia" w:hAnsi="Times New Roman" w:cstheme="majorBidi"/>
-          <w:color w:val="auto"/>
-          <w:szCs w:val="26"/>
-        </w:rPr>
-      </w:pPr>
-    </w:p>
-    <w:p>
-      <w:pPr>
-        <w:ind w:left="680"/>
-        <w:jc w:val="center"/>
       </w:pPr>
     </w:p>
     <w:p>
@@ -20933,37 +21058,35 @@
     </w:p>
     <w:p>
       <w:pPr>
-        <w:ind w:left="680"/>
+        <w:pStyle w:val="Heading2"/>
+      </w:pPr>
+      <w:bookmarkStart w:id="33" w:name="_Toc46091543"/>
+      <w:r>
         <w:rPr>
           <w:color w:val="FF0000"/>
         </w:rPr>
-      </w:pPr>
-    </w:p>
-    <w:p>
-      <w:pPr>
-        <w:pStyle w:val="Heading2"/>
-      </w:pPr>
-      <w:bookmarkStart w:id="33" w:name="_Toc46091543"/>
+        <w:t>Algoritma Sistem Pakar</w:t>
+      </w:r>
       <w:r>
         <w:rPr>
           <w:color w:val="FF0000"/>
         </w:rPr>
-        <w:t>Algoritma Sistem Pakar</w:t>
-      </w:r>
-      <w:r>
-        <w:rPr>
-          <w:color w:val="FF0000"/>
-        </w:rPr>
         <w:t xml:space="preserve"> </w:t>
       </w:r>
       <w:r>
         <w:t>=&gt; (</w:t>
       </w:r>
       <w:r>
-        <w:t>Proses</w:t>
-      </w:r>
-      <w:r>
-        <w:t xml:space="preserve"> Machine Learning</w:t>
+        <w:rPr>
+          <w:i/>
+        </w:rPr>
+        <w:t>Machine Learning</w:t>
+      </w:r>
+      <w:r>
+        <w:rPr>
+          <w:i/>
+        </w:rPr>
+        <w:t xml:space="preserve"> Workflow</w:t>
       </w:r>
       <w:r>
         <w:t>)</w:t>
@@ -20974,54 +21097,3322 @@
     </w:p>
     <w:p>
       <w:pPr>
-        <w:ind w:left="680"/>
-      </w:pPr>
-      <w:proofErr w:type="gramStart"/>
-      <w:r>
+        <w:spacing w:line="480" w:lineRule="auto"/>
+        <w:ind w:firstLine="680"/>
         <w:rPr>
           <w:rFonts w:ascii="Times New Roman" w:eastAsiaTheme="majorEastAsia" w:hAnsi="Times New Roman" w:cstheme="majorBidi"/>
           <w:color w:val="auto"/>
           <w:szCs w:val="26"/>
         </w:rPr>
-        <w:t>Machine learning memiliki alur kerja yang dapat dikerjakan secara independen karena mesin dirancang untuk belajar dan membuat sistem.</w:t>
-      </w:r>
-      <w:proofErr w:type="gramEnd"/>
+      </w:pPr>
+      <w:proofErr w:type="gramStart"/>
+      <w:r>
+        <w:rPr>
+          <w:rFonts w:ascii="Times New Roman" w:eastAsiaTheme="majorEastAsia" w:hAnsi="Times New Roman" w:cstheme="majorBidi"/>
+          <w:i/>
+          <w:color w:val="auto"/>
+          <w:szCs w:val="26"/>
+        </w:rPr>
+        <w:t>Machine learning</w:t>
+      </w:r>
       <w:r>
         <w:rPr>
           <w:rFonts w:ascii="Times New Roman" w:eastAsiaTheme="majorEastAsia" w:hAnsi="Times New Roman" w:cstheme="majorBidi"/>
           <w:color w:val="auto"/>
           <w:szCs w:val="26"/>
         </w:rPr>
+        <w:t xml:space="preserve"> memiliki </w:t>
+      </w:r>
+      <w:r>
+        <w:rPr>
+          <w:rFonts w:ascii="Times New Roman" w:eastAsiaTheme="majorEastAsia" w:hAnsi="Times New Roman" w:cstheme="majorBidi"/>
+          <w:color w:val="auto"/>
+          <w:szCs w:val="26"/>
+        </w:rPr>
+        <w:t>kemampuan</w:t>
+      </w:r>
+      <w:r>
+        <w:rPr>
+          <w:rFonts w:ascii="Times New Roman" w:eastAsiaTheme="majorEastAsia" w:hAnsi="Times New Roman" w:cstheme="majorBidi"/>
+          <w:color w:val="auto"/>
+          <w:szCs w:val="26"/>
+        </w:rPr>
+        <w:t xml:space="preserve"> independen karena mesin dirancang untuk belajar dan membuat </w:t>
+      </w:r>
+      <w:r>
+        <w:rPr>
+          <w:rFonts w:ascii="Times New Roman" w:eastAsiaTheme="majorEastAsia" w:hAnsi="Times New Roman" w:cstheme="majorBidi"/>
+          <w:color w:val="auto"/>
+          <w:szCs w:val="26"/>
+        </w:rPr>
+        <w:t>si</w:t>
+      </w:r>
+      <w:r>
+        <w:rPr>
+          <w:rFonts w:ascii="Times New Roman" w:eastAsiaTheme="majorEastAsia" w:hAnsi="Times New Roman" w:cstheme="majorBidi"/>
+          <w:color w:val="auto"/>
+          <w:szCs w:val="26"/>
+        </w:rPr>
+        <w:t>stem secara mandiri</w:t>
+      </w:r>
+      <w:r>
+        <w:rPr>
+          <w:rFonts w:ascii="Times New Roman" w:eastAsiaTheme="majorEastAsia" w:hAnsi="Times New Roman" w:cstheme="majorBidi"/>
+          <w:color w:val="auto"/>
+          <w:szCs w:val="26"/>
+        </w:rPr>
+        <w:t>.</w:t>
+      </w:r>
+      <w:proofErr w:type="gramEnd"/>
+      <w:r>
+        <w:rPr>
+          <w:rFonts w:ascii="Times New Roman" w:eastAsiaTheme="majorEastAsia" w:hAnsi="Times New Roman" w:cstheme="majorBidi"/>
+          <w:color w:val="auto"/>
+          <w:szCs w:val="26"/>
+        </w:rPr>
+        <w:t xml:space="preserve"> Dalam membuat project machine learning, ada tahapan yang harus dilalui sebelum project dapat diimplementasikan.</w:t>
+      </w:r>
+      <w:r>
+        <w:rPr>
+          <w:rFonts w:ascii="Times New Roman" w:eastAsiaTheme="majorEastAsia" w:hAnsi="Times New Roman" w:cstheme="majorBidi"/>
+          <w:color w:val="auto"/>
+          <w:szCs w:val="26"/>
+        </w:rPr>
+        <w:t xml:space="preserve"> </w:t>
+      </w:r>
+      <w:r>
+        <w:rPr>
+          <w:rFonts w:ascii="Times New Roman" w:eastAsiaTheme="majorEastAsia" w:hAnsi="Times New Roman" w:cstheme="majorBidi"/>
+          <w:color w:val="auto"/>
+          <w:szCs w:val="26"/>
+        </w:rPr>
+        <w:t>T</w:t>
+      </w:r>
+      <w:r>
+        <w:rPr>
+          <w:rFonts w:ascii="Times New Roman" w:eastAsiaTheme="majorEastAsia" w:hAnsi="Times New Roman" w:cstheme="majorBidi"/>
+          <w:color w:val="auto"/>
+          <w:szCs w:val="26"/>
+        </w:rPr>
+        <w:t xml:space="preserve">ahapan yang dimaksud dapat digambarkan sebagai berikut. </w:t>
+      </w:r>
+    </w:p>
+    <w:p>
+      <w:pPr>
+        <w:ind w:left="680"/>
+        <w:rPr>
+          <w:rFonts w:ascii="Times New Roman" w:eastAsiaTheme="majorEastAsia" w:hAnsi="Times New Roman" w:cstheme="majorBidi"/>
+          <w:color w:val="auto"/>
+          <w:szCs w:val="26"/>
+        </w:rPr>
+      </w:pPr>
+      <w:r>
+        <w:rPr>
+          <w:rFonts w:ascii="Times New Roman" w:eastAsiaTheme="majorEastAsia" w:hAnsi="Times New Roman" w:cstheme="majorBidi"/>
+          <w:noProof/>
+          <w:color w:val="auto"/>
+          <w:szCs w:val="26"/>
+        </w:rPr>
+        <mc:AlternateContent>
+          <mc:Choice Requires="wpg">
+            <w:drawing>
+              <wp:anchor distT="0" distB="0" distL="114300" distR="114300" simplePos="0" relativeHeight="251687936" behindDoc="0" locked="0" layoutInCell="1" allowOverlap="1" wp14:anchorId="6C4EB82A" wp14:editId="383C578E">
+                <wp:simplePos x="0" y="0"/>
+                <wp:positionH relativeFrom="column">
+                  <wp:posOffset>458470</wp:posOffset>
+                </wp:positionH>
+                <wp:positionV relativeFrom="paragraph">
+                  <wp:posOffset>83185</wp:posOffset>
+                </wp:positionV>
+                <wp:extent cx="4279900" cy="1339850"/>
+                <wp:effectExtent l="0" t="0" r="25400" b="12700"/>
+                <wp:wrapNone/>
+                <wp:docPr id="50" name="Group 50"/>
+                <wp:cNvGraphicFramePr/>
+                <a:graphic xmlns:a="http://schemas.openxmlformats.org/drawingml/2006/main">
+                  <a:graphicData uri="http://schemas.microsoft.com/office/word/2010/wordprocessingGroup">
+                    <wpg:wgp>
+                      <wpg:cNvGrpSpPr/>
+                      <wpg:grpSpPr>
+                        <a:xfrm>
+                          <a:off x="0" y="0"/>
+                          <a:ext cx="4279900" cy="1339850"/>
+                          <a:chOff x="0" y="0"/>
+                          <a:chExt cx="4279900" cy="1339850"/>
+                        </a:xfrm>
+                      </wpg:grpSpPr>
+                      <wps:wsp>
+                        <wps:cNvPr id="7" name="Rectangle 7"/>
+                        <wps:cNvSpPr/>
+                        <wps:spPr>
+                          <a:xfrm>
+                            <a:off x="0" y="0"/>
+                            <a:ext cx="1155700" cy="508000"/>
+                          </a:xfrm>
+                          <a:prstGeom prst="rect">
+                            <a:avLst/>
+                          </a:prstGeom>
+                        </wps:spPr>
+                        <wps:style>
+                          <a:lnRef idx="2">
+                            <a:schemeClr val="accent5"/>
+                          </a:lnRef>
+                          <a:fillRef idx="1">
+                            <a:schemeClr val="lt1"/>
+                          </a:fillRef>
+                          <a:effectRef idx="0">
+                            <a:schemeClr val="accent5"/>
+                          </a:effectRef>
+                          <a:fontRef idx="minor">
+                            <a:schemeClr val="dk1"/>
+                          </a:fontRef>
+                        </wps:style>
+                        <wps:txbx>
+                          <w:txbxContent>
+                            <w:p>
+                              <w:pPr>
+                                <w:ind w:left="-142"/>
+                                <w:jc w:val="center"/>
+                                <w:rPr>
+                                  <w:i/>
+                                  <w:sz w:val="20"/>
+                                </w:rPr>
+                              </w:pPr>
+                              <w:r>
+                                <w:rPr>
+                                  <w:i/>
+                                  <w:sz w:val="20"/>
+                                </w:rPr>
+                                <w:t>Data Collection Process</w:t>
+                              </w:r>
+                            </w:p>
+                          </w:txbxContent>
+                        </wps:txbx>
+                        <wps:bodyPr rot="0" spcFirstLastPara="0" vertOverflow="overflow" horzOverflow="overflow" vert="horz" wrap="square" lIns="91440" tIns="45720" rIns="91440" bIns="45720" numCol="1" spcCol="0" rtlCol="0" fromWordArt="0" anchor="ctr" anchorCtr="0" forceAA="0" compatLnSpc="1">
+                          <a:prstTxWarp prst="textNoShape">
+                            <a:avLst/>
+                          </a:prstTxWarp>
+                          <a:noAutofit/>
+                        </wps:bodyPr>
+                      </wps:wsp>
+                      <wps:wsp>
+                        <wps:cNvPr id="21" name="Rectangle 21"/>
+                        <wps:cNvSpPr/>
+                        <wps:spPr>
+                          <a:xfrm>
+                            <a:off x="1568450" y="0"/>
+                            <a:ext cx="1155700" cy="508000"/>
+                          </a:xfrm>
+                          <a:prstGeom prst="rect">
+                            <a:avLst/>
+                          </a:prstGeom>
+                        </wps:spPr>
+                        <wps:style>
+                          <a:lnRef idx="2">
+                            <a:schemeClr val="accent5"/>
+                          </a:lnRef>
+                          <a:fillRef idx="1">
+                            <a:schemeClr val="lt1"/>
+                          </a:fillRef>
+                          <a:effectRef idx="0">
+                            <a:schemeClr val="accent5"/>
+                          </a:effectRef>
+                          <a:fontRef idx="minor">
+                            <a:schemeClr val="dk1"/>
+                          </a:fontRef>
+                        </wps:style>
+                        <wps:txbx>
+                          <w:txbxContent>
+                            <w:p>
+                              <w:pPr>
+                                <w:ind w:left="-142"/>
+                                <w:jc w:val="center"/>
+                                <w:rPr>
+                                  <w:i/>
+                                  <w:sz w:val="20"/>
+                                </w:rPr>
+                              </w:pPr>
+                              <w:r>
+                                <w:rPr>
+                                  <w:i/>
+                                  <w:sz w:val="20"/>
+                                </w:rPr>
+                                <w:t>Exploratory Data Analysis</w:t>
+                              </w:r>
+                            </w:p>
+                          </w:txbxContent>
+                        </wps:txbx>
+                        <wps:bodyPr rot="0" spcFirstLastPara="0" vertOverflow="overflow" horzOverflow="overflow" vert="horz" wrap="square" lIns="91440" tIns="45720" rIns="91440" bIns="45720" numCol="1" spcCol="0" rtlCol="0" fromWordArt="0" anchor="ctr" anchorCtr="0" forceAA="0" compatLnSpc="1">
+                          <a:prstTxWarp prst="textNoShape">
+                            <a:avLst/>
+                          </a:prstTxWarp>
+                          <a:noAutofit/>
+                        </wps:bodyPr>
+                      </wps:wsp>
+                      <wps:wsp>
+                        <wps:cNvPr id="28" name="Rectangle 28"/>
+                        <wps:cNvSpPr/>
+                        <wps:spPr>
+                          <a:xfrm>
+                            <a:off x="3124200" y="0"/>
+                            <a:ext cx="1155700" cy="508000"/>
+                          </a:xfrm>
+                          <a:prstGeom prst="rect">
+                            <a:avLst/>
+                          </a:prstGeom>
+                        </wps:spPr>
+                        <wps:style>
+                          <a:lnRef idx="2">
+                            <a:schemeClr val="accent5"/>
+                          </a:lnRef>
+                          <a:fillRef idx="1">
+                            <a:schemeClr val="lt1"/>
+                          </a:fillRef>
+                          <a:effectRef idx="0">
+                            <a:schemeClr val="accent5"/>
+                          </a:effectRef>
+                          <a:fontRef idx="minor">
+                            <a:schemeClr val="dk1"/>
+                          </a:fontRef>
+                        </wps:style>
+                        <wps:txbx>
+                          <w:txbxContent>
+                            <w:p>
+                              <w:pPr>
+                                <w:ind w:left="-142"/>
+                                <w:jc w:val="center"/>
+                                <w:rPr>
+                                  <w:i/>
+                                  <w:sz w:val="20"/>
+                                </w:rPr>
+                              </w:pPr>
+                              <w:r>
+                                <w:rPr>
+                                  <w:i/>
+                                  <w:sz w:val="20"/>
+                                </w:rPr>
+                                <w:t xml:space="preserve"> </w:t>
+                              </w:r>
+                              <w:r>
+                                <w:rPr>
+                                  <w:i/>
+                                  <w:sz w:val="20"/>
+                                </w:rPr>
+                                <w:t>Data Preprocessing</w:t>
+                              </w:r>
+                            </w:p>
+                          </w:txbxContent>
+                        </wps:txbx>
+                        <wps:bodyPr rot="0" spcFirstLastPara="0" vertOverflow="overflow" horzOverflow="overflow" vert="horz" wrap="square" lIns="91440" tIns="45720" rIns="91440" bIns="45720" numCol="1" spcCol="0" rtlCol="0" fromWordArt="0" anchor="ctr" anchorCtr="0" forceAA="0" compatLnSpc="1">
+                          <a:prstTxWarp prst="textNoShape">
+                            <a:avLst/>
+                          </a:prstTxWarp>
+                          <a:noAutofit/>
+                        </wps:bodyPr>
+                      </wps:wsp>
+                      <wps:wsp>
+                        <wps:cNvPr id="29" name="Rectangle 29"/>
+                        <wps:cNvSpPr/>
+                        <wps:spPr>
+                          <a:xfrm>
+                            <a:off x="3124200" y="831850"/>
+                            <a:ext cx="1155700" cy="508000"/>
+                          </a:xfrm>
+                          <a:prstGeom prst="rect">
+                            <a:avLst/>
+                          </a:prstGeom>
+                        </wps:spPr>
+                        <wps:style>
+                          <a:lnRef idx="2">
+                            <a:schemeClr val="accent5"/>
+                          </a:lnRef>
+                          <a:fillRef idx="1">
+                            <a:schemeClr val="lt1"/>
+                          </a:fillRef>
+                          <a:effectRef idx="0">
+                            <a:schemeClr val="accent5"/>
+                          </a:effectRef>
+                          <a:fontRef idx="minor">
+                            <a:schemeClr val="dk1"/>
+                          </a:fontRef>
+                        </wps:style>
+                        <wps:txbx>
+                          <w:txbxContent>
+                            <w:p>
+                              <w:pPr>
+                                <w:ind w:left="-142"/>
+                                <w:jc w:val="center"/>
+                                <w:rPr>
+                                  <w:i/>
+                                  <w:sz w:val="20"/>
+                                </w:rPr>
+                              </w:pPr>
+                              <w:r>
+                                <w:rPr>
+                                  <w:i/>
+                                  <w:sz w:val="20"/>
+                                </w:rPr>
+                                <w:t>Model Selection</w:t>
+                              </w:r>
+                            </w:p>
+                          </w:txbxContent>
+                        </wps:txbx>
+                        <wps:bodyPr rot="0" spcFirstLastPara="0" vertOverflow="overflow" horzOverflow="overflow" vert="horz" wrap="square" lIns="91440" tIns="45720" rIns="91440" bIns="45720" numCol="1" spcCol="0" rtlCol="0" fromWordArt="0" anchor="ctr" anchorCtr="0" forceAA="0" compatLnSpc="1">
+                          <a:prstTxWarp prst="textNoShape">
+                            <a:avLst/>
+                          </a:prstTxWarp>
+                          <a:noAutofit/>
+                        </wps:bodyPr>
+                      </wps:wsp>
+                      <wps:wsp>
+                        <wps:cNvPr id="35" name="Rectangle 35"/>
+                        <wps:cNvSpPr/>
+                        <wps:spPr>
+                          <a:xfrm>
+                            <a:off x="1568450" y="831850"/>
+                            <a:ext cx="1155700" cy="508000"/>
+                          </a:xfrm>
+                          <a:prstGeom prst="rect">
+                            <a:avLst/>
+                          </a:prstGeom>
+                        </wps:spPr>
+                        <wps:style>
+                          <a:lnRef idx="2">
+                            <a:schemeClr val="accent5"/>
+                          </a:lnRef>
+                          <a:fillRef idx="1">
+                            <a:schemeClr val="lt1"/>
+                          </a:fillRef>
+                          <a:effectRef idx="0">
+                            <a:schemeClr val="accent5"/>
+                          </a:effectRef>
+                          <a:fontRef idx="minor">
+                            <a:schemeClr val="dk1"/>
+                          </a:fontRef>
+                        </wps:style>
+                        <wps:txbx>
+                          <w:txbxContent>
+                            <w:p>
+                              <w:pPr>
+                                <w:ind w:left="-142"/>
+                                <w:jc w:val="center"/>
+                                <w:rPr>
+                                  <w:i/>
+                                  <w:sz w:val="20"/>
+                                </w:rPr>
+                              </w:pPr>
+                              <w:r>
+                                <w:rPr>
+                                  <w:i/>
+                                  <w:sz w:val="20"/>
+                                </w:rPr>
+                                <w:t>Get Recommendation</w:t>
+                              </w:r>
+                            </w:p>
+                          </w:txbxContent>
+                        </wps:txbx>
+                        <wps:bodyPr rot="0" spcFirstLastPara="0" vertOverflow="overflow" horzOverflow="overflow" vert="horz" wrap="square" lIns="91440" tIns="45720" rIns="91440" bIns="45720" numCol="1" spcCol="0" rtlCol="0" fromWordArt="0" anchor="ctr" anchorCtr="0" forceAA="0" compatLnSpc="1">
+                          <a:prstTxWarp prst="textNoShape">
+                            <a:avLst/>
+                          </a:prstTxWarp>
+                          <a:noAutofit/>
+                        </wps:bodyPr>
+                      </wps:wsp>
+                      <wps:wsp>
+                        <wps:cNvPr id="36" name="Rectangle 36"/>
+                        <wps:cNvSpPr/>
+                        <wps:spPr>
+                          <a:xfrm>
+                            <a:off x="0" y="831850"/>
+                            <a:ext cx="1155700" cy="508000"/>
+                          </a:xfrm>
+                          <a:prstGeom prst="rect">
+                            <a:avLst/>
+                          </a:prstGeom>
+                        </wps:spPr>
+                        <wps:style>
+                          <a:lnRef idx="2">
+                            <a:schemeClr val="accent5"/>
+                          </a:lnRef>
+                          <a:fillRef idx="1">
+                            <a:schemeClr val="lt1"/>
+                          </a:fillRef>
+                          <a:effectRef idx="0">
+                            <a:schemeClr val="accent5"/>
+                          </a:effectRef>
+                          <a:fontRef idx="minor">
+                            <a:schemeClr val="dk1"/>
+                          </a:fontRef>
+                        </wps:style>
+                        <wps:txbx>
+                          <w:txbxContent>
+                            <w:p>
+                              <w:pPr>
+                                <w:ind w:left="-142"/>
+                                <w:jc w:val="center"/>
+                                <w:rPr>
+                                  <w:i/>
+                                  <w:sz w:val="20"/>
+                                </w:rPr>
+                              </w:pPr>
+                              <w:r>
+                                <w:rPr>
+                                  <w:i/>
+                                  <w:sz w:val="20"/>
+                                </w:rPr>
+                                <w:t>Deployment</w:t>
+                              </w:r>
+                            </w:p>
+                          </w:txbxContent>
+                        </wps:txbx>
+                        <wps:bodyPr rot="0" spcFirstLastPara="0" vertOverflow="overflow" horzOverflow="overflow" vert="horz" wrap="square" lIns="91440" tIns="45720" rIns="91440" bIns="45720" numCol="1" spcCol="0" rtlCol="0" fromWordArt="0" anchor="ctr" anchorCtr="0" forceAA="0" compatLnSpc="1">
+                          <a:prstTxWarp prst="textNoShape">
+                            <a:avLst/>
+                          </a:prstTxWarp>
+                          <a:noAutofit/>
+                        </wps:bodyPr>
+                      </wps:wsp>
+                      <wps:wsp>
+                        <wps:cNvPr id="41" name="Straight Arrow Connector 41"/>
+                        <wps:cNvCnPr/>
+                        <wps:spPr>
+                          <a:xfrm>
+                            <a:off x="1155700" y="241300"/>
+                            <a:ext cx="412750" cy="0"/>
+                          </a:xfrm>
+                          <a:prstGeom prst="straightConnector1">
+                            <a:avLst/>
+                          </a:prstGeom>
+                          <a:ln>
+                            <a:tailEnd type="arrow"/>
+                          </a:ln>
+                        </wps:spPr>
+                        <wps:style>
+                          <a:lnRef idx="1">
+                            <a:schemeClr val="accent1"/>
+                          </a:lnRef>
+                          <a:fillRef idx="0">
+                            <a:schemeClr val="accent1"/>
+                          </a:fillRef>
+                          <a:effectRef idx="0">
+                            <a:schemeClr val="accent1"/>
+                          </a:effectRef>
+                          <a:fontRef idx="minor">
+                            <a:schemeClr val="tx1"/>
+                          </a:fontRef>
+                        </wps:style>
+                        <wps:bodyPr/>
+                      </wps:wsp>
+                      <wps:wsp>
+                        <wps:cNvPr id="45" name="Straight Arrow Connector 45"/>
+                        <wps:cNvCnPr/>
+                        <wps:spPr>
+                          <a:xfrm>
+                            <a:off x="2711450" y="241300"/>
+                            <a:ext cx="412750" cy="0"/>
+                          </a:xfrm>
+                          <a:prstGeom prst="straightConnector1">
+                            <a:avLst/>
+                          </a:prstGeom>
+                          <a:ln>
+                            <a:tailEnd type="arrow"/>
+                          </a:ln>
+                        </wps:spPr>
+                        <wps:style>
+                          <a:lnRef idx="1">
+                            <a:schemeClr val="accent1"/>
+                          </a:lnRef>
+                          <a:fillRef idx="0">
+                            <a:schemeClr val="accent1"/>
+                          </a:fillRef>
+                          <a:effectRef idx="0">
+                            <a:schemeClr val="accent1"/>
+                          </a:effectRef>
+                          <a:fontRef idx="minor">
+                            <a:schemeClr val="tx1"/>
+                          </a:fontRef>
+                        </wps:style>
+                        <wps:bodyPr/>
+                      </wps:wsp>
+                      <wps:wsp>
+                        <wps:cNvPr id="48" name="Straight Arrow Connector 48"/>
+                        <wps:cNvCnPr/>
+                        <wps:spPr>
+                          <a:xfrm flipH="1">
+                            <a:off x="2711450" y="1085850"/>
+                            <a:ext cx="412750" cy="0"/>
+                          </a:xfrm>
+                          <a:prstGeom prst="straightConnector1">
+                            <a:avLst/>
+                          </a:prstGeom>
+                          <a:ln>
+                            <a:tailEnd type="arrow"/>
+                          </a:ln>
+                        </wps:spPr>
+                        <wps:style>
+                          <a:lnRef idx="1">
+                            <a:schemeClr val="accent1"/>
+                          </a:lnRef>
+                          <a:fillRef idx="0">
+                            <a:schemeClr val="accent1"/>
+                          </a:fillRef>
+                          <a:effectRef idx="0">
+                            <a:schemeClr val="accent1"/>
+                          </a:effectRef>
+                          <a:fontRef idx="minor">
+                            <a:schemeClr val="tx1"/>
+                          </a:fontRef>
+                        </wps:style>
+                        <wps:bodyPr/>
+                      </wps:wsp>
+                      <wps:wsp>
+                        <wps:cNvPr id="49" name="Straight Arrow Connector 49"/>
+                        <wps:cNvCnPr/>
+                        <wps:spPr>
+                          <a:xfrm flipH="1">
+                            <a:off x="1155700" y="1085850"/>
+                            <a:ext cx="412750" cy="0"/>
+                          </a:xfrm>
+                          <a:prstGeom prst="straightConnector1">
+                            <a:avLst/>
+                          </a:prstGeom>
+                          <a:ln>
+                            <a:tailEnd type="arrow"/>
+                          </a:ln>
+                        </wps:spPr>
+                        <wps:style>
+                          <a:lnRef idx="1">
+                            <a:schemeClr val="accent1"/>
+                          </a:lnRef>
+                          <a:fillRef idx="0">
+                            <a:schemeClr val="accent1"/>
+                          </a:fillRef>
+                          <a:effectRef idx="0">
+                            <a:schemeClr val="accent1"/>
+                          </a:effectRef>
+                          <a:fontRef idx="minor">
+                            <a:schemeClr val="tx1"/>
+                          </a:fontRef>
+                        </wps:style>
+                        <wps:bodyPr/>
+                      </wps:wsp>
+                    </wpg:wgp>
+                  </a:graphicData>
+                </a:graphic>
+              </wp:anchor>
+            </w:drawing>
+          </mc:Choice>
+          <mc:Fallback>
+            <w:pict>
+              <v:group id="Group 50" o:spid="_x0000_s1058" style="position:absolute;left:0;text-align:left;margin-left:36.1pt;margin-top:6.55pt;width:337pt;height:105.5pt;z-index:251687936" coordsize="42799,13398" o:gfxdata="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">
+                <v:rect id="Rectangle 7" o:spid="_x0000_s1059" style="position:absolute;width:11557;height:5080;visibility:visible;mso-wrap-style:square;v-text-anchor:middle" o:gfxdata="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" fillcolor="white [3201]" strokecolor="#5b9bd5 [3208]" strokeweight="1pt">
+                  <v:textbox>
+                    <w:txbxContent>
+                      <w:p>
+                        <w:pPr>
+                          <w:ind w:left="-142"/>
+                          <w:jc w:val="center"/>
+                          <w:rPr>
+                            <w:i/>
+                            <w:sz w:val="20"/>
+                          </w:rPr>
+                        </w:pPr>
+                        <w:r>
+                          <w:rPr>
+                            <w:i/>
+                            <w:sz w:val="20"/>
+                          </w:rPr>
+                          <w:t>Data Collection Process</w:t>
+                        </w:r>
+                      </w:p>
+                    </w:txbxContent>
+                  </v:textbox>
+                </v:rect>
+                <v:rect id="Rectangle 21" o:spid="_x0000_s1060" style="position:absolute;left:15684;width:11557;height:5080;visibility:visible;mso-wrap-style:square;v-text-anchor:middle" o:gfxdata="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" fillcolor="white [3201]" strokecolor="#5b9bd5 [3208]" strokeweight="1pt">
+                  <v:textbox>
+                    <w:txbxContent>
+                      <w:p>
+                        <w:pPr>
+                          <w:ind w:left="-142"/>
+                          <w:jc w:val="center"/>
+                          <w:rPr>
+                            <w:i/>
+                            <w:sz w:val="20"/>
+                          </w:rPr>
+                        </w:pPr>
+                        <w:r>
+                          <w:rPr>
+                            <w:i/>
+                            <w:sz w:val="20"/>
+                          </w:rPr>
+                          <w:t>Exploratory Data Analysis</w:t>
+                        </w:r>
+                      </w:p>
+                    </w:txbxContent>
+                  </v:textbox>
+                </v:rect>
+                <v:rect id="Rectangle 28" o:spid="_x0000_s1061" style="position:absolute;left:31242;width:11557;height:5080;visibility:visible;mso-wrap-style:square;v-text-anchor:middle" o:gfxdata="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" fillcolor="white [3201]" strokecolor="#5b9bd5 [3208]" strokeweight="1pt">
+                  <v:textbox>
+                    <w:txbxContent>
+                      <w:p>
+                        <w:pPr>
+                          <w:ind w:left="-142"/>
+                          <w:jc w:val="center"/>
+                          <w:rPr>
+                            <w:i/>
+                            <w:sz w:val="20"/>
+                          </w:rPr>
+                        </w:pPr>
+                        <w:r>
+                          <w:rPr>
+                            <w:i/>
+                            <w:sz w:val="20"/>
+                          </w:rPr>
+                          <w:t xml:space="preserve"> </w:t>
+                        </w:r>
+                        <w:r>
+                          <w:rPr>
+                            <w:i/>
+                            <w:sz w:val="20"/>
+                          </w:rPr>
+                          <w:t>Data Preprocessing</w:t>
+                        </w:r>
+                      </w:p>
+                    </w:txbxContent>
+                  </v:textbox>
+                </v:rect>
+                <v:rect id="Rectangle 29" o:spid="_x0000_s1062" style="position:absolute;left:31242;top:8318;width:11557;height:5080;visibility:visible;mso-wrap-style:square;v-text-anchor:middle" o:gfxdata="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" fillcolor="white [3201]" strokecolor="#5b9bd5 [3208]" strokeweight="1pt">
+                  <v:textbox>
+                    <w:txbxContent>
+                      <w:p>
+                        <w:pPr>
+                          <w:ind w:left="-142"/>
+                          <w:jc w:val="center"/>
+                          <w:rPr>
+                            <w:i/>
+                            <w:sz w:val="20"/>
+                          </w:rPr>
+                        </w:pPr>
+                        <w:r>
+                          <w:rPr>
+                            <w:i/>
+                            <w:sz w:val="20"/>
+                          </w:rPr>
+                          <w:t>Model Selection</w:t>
+                        </w:r>
+                      </w:p>
+                    </w:txbxContent>
+                  </v:textbox>
+                </v:rect>
+                <v:rect id="Rectangle 35" o:spid="_x0000_s1063" style="position:absolute;left:15684;top:8318;width:11557;height:5080;visibility:visible;mso-wrap-style:square;v-text-anchor:middle" o:gfxdata="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" fillcolor="white [3201]" strokecolor="#5b9bd5 [3208]" strokeweight="1pt">
+                  <v:textbox>
+                    <w:txbxContent>
+                      <w:p>
+                        <w:pPr>
+                          <w:ind w:left="-142"/>
+                          <w:jc w:val="center"/>
+                          <w:rPr>
+                            <w:i/>
+                            <w:sz w:val="20"/>
+                          </w:rPr>
+                        </w:pPr>
+                        <w:r>
+                          <w:rPr>
+                            <w:i/>
+                            <w:sz w:val="20"/>
+                          </w:rPr>
+                          <w:t>Get Recommendation</w:t>
+                        </w:r>
+                      </w:p>
+                    </w:txbxContent>
+                  </v:textbox>
+                </v:rect>
+                <v:rect id="Rectangle 36" o:spid="_x0000_s1064" style="position:absolute;top:8318;width:11557;height:5080;visibility:visible;mso-wrap-style:square;v-text-anchor:middle" o:gfxdata="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" fillcolor="white [3201]" strokecolor="#5b9bd5 [3208]" strokeweight="1pt">
+                  <v:textbox>
+                    <w:txbxContent>
+                      <w:p>
+                        <w:pPr>
+                          <w:ind w:left="-142"/>
+                          <w:jc w:val="center"/>
+                          <w:rPr>
+                            <w:i/>
+                            <w:sz w:val="20"/>
+                          </w:rPr>
+                        </w:pPr>
+                        <w:r>
+                          <w:rPr>
+                            <w:i/>
+                            <w:sz w:val="20"/>
+                          </w:rPr>
+                          <w:t>Deployment</w:t>
+                        </w:r>
+                      </w:p>
+                    </w:txbxContent>
+                  </v:textbox>
+                </v:rect>
+                <v:shape id="Straight Arrow Connector 41" o:spid="_x0000_s1065" type="#_x0000_t32" style="position:absolute;left:11557;top:2413;width:4127;height:0;visibility:visible;mso-wrap-style:square" o:connectortype="straight" o:gfxdata="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" strokecolor="#4472c4 [3204]" strokeweight=".5pt">
+                  <v:stroke endarrow="open" joinstyle="miter"/>
+                </v:shape>
+                <v:shape id="Straight Arrow Connector 45" o:spid="_x0000_s1066" type="#_x0000_t32" style="position:absolute;left:27114;top:2413;width:4128;height:0;visibility:visible;mso-wrap-style:square" o:connectortype="straight" o:gfxdata="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" strokecolor="#4472c4 [3204]" strokeweight=".5pt">
+                  <v:stroke endarrow="open" joinstyle="miter"/>
+                </v:shape>
+                <v:shape id="Straight Arrow Connector 48" o:spid="_x0000_s1067" type="#_x0000_t32" style="position:absolute;left:27114;top:10858;width:4128;height:0;flip:x;visibility:visible;mso-wrap-style:square" o:connectortype="straight" o:gfxdata="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" strokecolor="#4472c4 [3204]" strokeweight=".5pt">
+                  <v:stroke endarrow="open" joinstyle="miter"/>
+                </v:shape>
+                <v:shape id="Straight Arrow Connector 49" o:spid="_x0000_s1068" type="#_x0000_t32" style="position:absolute;left:11557;top:10858;width:4127;height:0;flip:x;visibility:visible;mso-wrap-style:square" o:connectortype="straight" o:gfxdata="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" strokecolor="#4472c4 [3204]" strokeweight=".5pt">
+                  <v:stroke endarrow="open" joinstyle="miter"/>
+                </v:shape>
+              </v:group>
+            </w:pict>
+          </mc:Fallback>
+        </mc:AlternateContent>
+      </w:r>
+    </w:p>
+    <w:p>
+      <w:pPr>
+        <w:ind w:left="680"/>
+        <w:rPr>
+          <w:rFonts w:ascii="Times New Roman" w:eastAsiaTheme="majorEastAsia" w:hAnsi="Times New Roman" w:cstheme="majorBidi"/>
+          <w:color w:val="auto"/>
+          <w:szCs w:val="26"/>
+        </w:rPr>
+      </w:pPr>
+      <w:r>
+        <w:rPr>
+          <w:rFonts w:ascii="Times New Roman" w:eastAsiaTheme="majorEastAsia" w:hAnsi="Times New Roman" w:cstheme="majorBidi"/>
+          <w:noProof/>
+          <w:color w:val="auto"/>
+          <w:szCs w:val="26"/>
+        </w:rPr>
+        <mc:AlternateContent>
+          <mc:Choice Requires="wps">
+            <w:drawing>
+              <wp:anchor distT="0" distB="0" distL="114300" distR="114300" simplePos="0" relativeHeight="251683840" behindDoc="0" locked="0" layoutInCell="1" allowOverlap="1" wp14:anchorId="29872817" wp14:editId="7DF7A7E4">
+                <wp:simplePos x="0" y="0"/>
+                <wp:positionH relativeFrom="column">
+                  <wp:posOffset>4128770</wp:posOffset>
+                </wp:positionH>
+                <wp:positionV relativeFrom="paragraph">
+                  <wp:posOffset>226695</wp:posOffset>
+                </wp:positionV>
+                <wp:extent cx="0" cy="317500"/>
+                <wp:effectExtent l="95250" t="0" r="76200" b="63500"/>
+                <wp:wrapNone/>
+                <wp:docPr id="47" name="Straight Arrow Connector 47"/>
+                <wp:cNvGraphicFramePr/>
+                <a:graphic xmlns:a="http://schemas.openxmlformats.org/drawingml/2006/main">
+                  <a:graphicData uri="http://schemas.microsoft.com/office/word/2010/wordprocessingShape">
+                    <wps:wsp>
+                      <wps:cNvCnPr/>
+                      <wps:spPr>
+                        <a:xfrm>
+                          <a:off x="0" y="0"/>
+                          <a:ext cx="0" cy="317500"/>
+                        </a:xfrm>
+                        <a:prstGeom prst="straightConnector1">
+                          <a:avLst/>
+                        </a:prstGeom>
+                        <a:ln>
+                          <a:tailEnd type="arrow"/>
+                        </a:ln>
+                      </wps:spPr>
+                      <wps:style>
+                        <a:lnRef idx="1">
+                          <a:schemeClr val="accent1"/>
+                        </a:lnRef>
+                        <a:fillRef idx="0">
+                          <a:schemeClr val="accent1"/>
+                        </a:fillRef>
+                        <a:effectRef idx="0">
+                          <a:schemeClr val="accent1"/>
+                        </a:effectRef>
+                        <a:fontRef idx="minor">
+                          <a:schemeClr val="tx1"/>
+                        </a:fontRef>
+                      </wps:style>
+                      <wps:bodyPr/>
+                    </wps:wsp>
+                  </a:graphicData>
+                </a:graphic>
+                <wp14:sizeRelH relativeFrom="margin">
+                  <wp14:pctWidth>0</wp14:pctWidth>
+                </wp14:sizeRelH>
+                <wp14:sizeRelV relativeFrom="margin">
+                  <wp14:pctHeight>0</wp14:pctHeight>
+                </wp14:sizeRelV>
+              </wp:anchor>
+            </w:drawing>
+          </mc:Choice>
+          <mc:Fallback>
+            <w:pict>
+              <v:shape id="Straight Arrow Connector 47" o:spid="_x0000_s1026" type="#_x0000_t32" style="position:absolute;margin-left:325.1pt;margin-top:17.85pt;width:0;height:25pt;z-index:251683840;visibility:visible;mso-wrap-style:square;mso-width-percent:0;mso-height-percent:0;mso-wrap-distance-left:9pt;mso-wrap-distance-top:0;mso-wrap-distance-right:9pt;mso-wrap-distance-bottom:0;mso-position-horizontal:absolute;mso-position-horizontal-relative:text;mso-position-vertical:absolute;mso-position-vertical-relative:text;mso-width-percent:0;mso-height-percent:0;mso-width-relative:margin;mso-height-relative:margin" o:gfxdata="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" strokecolor="#4472c4 [3204]" strokeweight=".5pt">
+                <v:stroke endarrow="open" joinstyle="miter"/>
+              </v:shape>
+            </w:pict>
+          </mc:Fallback>
+        </mc:AlternateContent>
+      </w:r>
+      <w:r>
+        <w:rPr>
+          <w:rFonts w:ascii="Times New Roman" w:eastAsiaTheme="majorEastAsia" w:hAnsi="Times New Roman" w:cstheme="majorBidi"/>
+          <w:color w:val="auto"/>
+          <w:szCs w:val="26"/>
+        </w:rPr>
         <w:t xml:space="preserve">   </w:t>
       </w:r>
     </w:p>
     <w:p>
       <w:pPr>
-        <w:pStyle w:val="Heading2"/>
-      </w:pPr>
-      <w:r>
-        <w:rPr>
-          <w:color w:val="FF0000"/>
-        </w:rPr>
-        <w:t>Basis Pengetahuan</w:t>
-      </w:r>
-      <w:r>
-        <w:rPr>
-          <w:color w:val="FF0000"/>
-        </w:rPr>
+        <w:ind w:left="680"/>
+        <w:rPr>
+          <w:rFonts w:ascii="Times New Roman" w:eastAsiaTheme="majorEastAsia" w:hAnsi="Times New Roman" w:cstheme="majorBidi"/>
+          <w:color w:val="auto"/>
+          <w:szCs w:val="26"/>
+        </w:rPr>
+      </w:pPr>
+    </w:p>
+    <w:p>
+      <w:pPr>
+        <w:ind w:left="680"/>
+      </w:pPr>
+    </w:p>
+    <w:p>
+      <w:pPr>
+        <w:ind w:left="680"/>
+      </w:pPr>
+    </w:p>
+    <w:p>
+      <w:pPr>
+        <w:ind w:left="680"/>
+        <w:jc w:val="center"/>
+      </w:pPr>
+      <w:proofErr w:type="gramStart"/>
+      <w:r>
+        <w:lastRenderedPageBreak/>
+        <w:t>Gambar 3.4.</w:t>
+      </w:r>
+      <w:proofErr w:type="gramEnd"/>
+      <w:r>
         <w:t xml:space="preserve"> </w:t>
       </w:r>
       <w:r>
-        <w:t xml:space="preserve">=&gt; </w:t>
-      </w:r>
-      <w:r>
-        <w:t>(</w:t>
-      </w:r>
-      <w:r>
-        <w:t xml:space="preserve">Penerapan </w:t>
+        <w:rPr>
+          <w:i/>
+        </w:rPr>
+        <w:t>Machine Learning Workflow</w:t>
+      </w:r>
+    </w:p>
+    <w:p>
+      <w:pPr>
+        <w:ind w:left="680"/>
+        <w:jc w:val="left"/>
+      </w:pPr>
+    </w:p>
+    <w:p>
+      <w:pPr>
+        <w:spacing w:line="480" w:lineRule="auto"/>
+        <w:ind w:firstLine="680"/>
+      </w:pPr>
+      <w:r>
+        <w:t xml:space="preserve">Pada dasarnya, alur kerja machine learning disesuaikan dengan project yang </w:t>
+      </w:r>
+      <w:proofErr w:type="gramStart"/>
+      <w:r>
+        <w:t>akan</w:t>
+      </w:r>
+      <w:proofErr w:type="gramEnd"/>
+      <w:r>
+        <w:t xml:space="preserve"> dibuat. Artinya, tahapan tersebut bersifat iteratif dan tahapan nya bias saja berbeda antara satu project dengan yang lainnya. </w:t>
+      </w:r>
+      <w:proofErr w:type="gramStart"/>
+      <w:r>
+        <w:t>Penjelasan pada tahapan berikut adalah sebagai berikut.</w:t>
+      </w:r>
+      <w:proofErr w:type="gramEnd"/>
+      <w:r>
+        <w:t xml:space="preserve">  </w:t>
+      </w:r>
+    </w:p>
+    <w:p>
+      <w:pPr>
+        <w:pStyle w:val="ListParagraph"/>
+        <w:numPr>
+          <w:ilvl w:val="6"/>
+          <w:numId w:val="1"/>
+        </w:numPr>
+        <w:spacing w:line="480" w:lineRule="auto"/>
+        <w:ind w:left="426"/>
+        <w:rPr>
+          <w:b/>
+        </w:rPr>
+      </w:pPr>
+      <w:r>
+        <w:rPr>
+          <w:b/>
+          <w:i/>
+        </w:rPr>
+        <w:t>Data Collection Process</w:t>
+      </w:r>
+      <w:r>
+        <w:rPr>
+          <w:b/>
+        </w:rPr>
+        <w:t xml:space="preserve"> (Proses Pengumpulan Data)</w:t>
+      </w:r>
+      <w:r>
+        <w:rPr>
+          <w:b/>
+        </w:rPr>
+        <w:t xml:space="preserve"> </w:t>
+      </w:r>
+    </w:p>
+    <w:p>
+      <w:pPr>
+        <w:pStyle w:val="ListParagraph"/>
+        <w:spacing w:line="480" w:lineRule="auto"/>
+        <w:ind w:left="426" w:firstLine="294"/>
+      </w:pPr>
+      <w:proofErr w:type="gramStart"/>
+      <w:r>
+        <w:t xml:space="preserve">Tahap ini merupakan tahap awal dalam mengerjakan </w:t>
+      </w:r>
+      <w:r>
+        <w:rPr>
+          <w:i/>
+        </w:rPr>
+        <w:t>project machine learning</w:t>
+      </w:r>
+      <w:r>
+        <w:t xml:space="preserve"> dimana </w:t>
+      </w:r>
+      <w:r>
+        <w:rPr>
+          <w:i/>
+        </w:rPr>
+        <w:t>dataset</w:t>
+      </w:r>
+      <w:r>
+        <w:t xml:space="preserve"> yang digunakan memberikan pengaruh sekitar 50% terhadap performa model.</w:t>
+      </w:r>
+      <w:proofErr w:type="gramEnd"/>
+      <w:r>
+        <w:t xml:space="preserve"> Artinya, sekalipun menggunakan algoritma yang </w:t>
+      </w:r>
+      <w:r>
+        <w:rPr>
+          <w:i/>
+        </w:rPr>
+        <w:t xml:space="preserve">powerful, </w:t>
+      </w:r>
+      <w:r>
+        <w:t xml:space="preserve">jika </w:t>
+      </w:r>
+      <w:r>
+        <w:rPr>
+          <w:i/>
+        </w:rPr>
+        <w:t>dataset</w:t>
+      </w:r>
+      <w:r>
+        <w:t xml:space="preserve"> nya tidak bagus maka model machine learning yang dihasilkan juga tidak </w:t>
+      </w:r>
+      <w:proofErr w:type="gramStart"/>
+      <w:r>
+        <w:t>akan</w:t>
+      </w:r>
+      <w:proofErr w:type="gramEnd"/>
+      <w:r>
+        <w:t xml:space="preserve"> bagus. </w:t>
+      </w:r>
+      <w:proofErr w:type="gramStart"/>
+      <w:r>
+        <w:rPr>
+          <w:i/>
+        </w:rPr>
+        <w:t>Dataset</w:t>
+      </w:r>
+      <w:r>
+        <w:t xml:space="preserve"> </w:t>
+      </w:r>
+      <w:r>
+        <w:t>yang sudah jadi bisa</w:t>
+      </w:r>
+      <w:r>
+        <w:t xml:space="preserve"> didapatkan dari </w:t>
+      </w:r>
+      <w:r>
+        <w:rPr>
+          <w:i/>
+        </w:rPr>
+        <w:t>public repository</w:t>
+      </w:r>
+      <w:r>
+        <w:t xml:space="preserve"> seperti Kaggle atau membuat dataset mandiri</w:t>
+      </w:r>
+      <w:r>
+        <w:t xml:space="preserve"> kemudian mengolahnya</w:t>
+      </w:r>
+      <w:r>
+        <w:t>.</w:t>
+      </w:r>
+      <w:proofErr w:type="gramEnd"/>
+      <w:r>
+        <w:t xml:space="preserve"> Dalam kasus ini, dataset yang digunakan adalah dataset mandiri yang didapatkan dari hasil </w:t>
+      </w:r>
+      <w:r>
+        <w:rPr>
+          <w:i/>
+        </w:rPr>
+        <w:t>web scrapping</w:t>
+      </w:r>
+      <w:r>
+        <w:t xml:space="preserve"> di beberapa situs </w:t>
+      </w:r>
+      <w:r>
+        <w:rPr>
+          <w:i/>
+        </w:rPr>
+        <w:t>web</w:t>
+      </w:r>
+      <w:r>
+        <w:t xml:space="preserve"> penjualan produk </w:t>
+      </w:r>
+      <w:r>
+        <w:rPr>
+          <w:i/>
+        </w:rPr>
+        <w:t>skin care</w:t>
+      </w:r>
+      <w:r>
+        <w:t xml:space="preserve">. </w:t>
+      </w:r>
+    </w:p>
+    <w:p>
+      <w:pPr>
+        <w:pStyle w:val="ListParagraph"/>
+        <w:numPr>
+          <w:ilvl w:val="6"/>
+          <w:numId w:val="1"/>
+        </w:numPr>
+        <w:spacing w:line="480" w:lineRule="auto"/>
+        <w:ind w:left="426"/>
+        <w:rPr>
+          <w:b/>
+          <w:i/>
+        </w:rPr>
+      </w:pPr>
+      <w:r>
+        <w:rPr>
+          <w:b/>
+          <w:i/>
+        </w:rPr>
+        <w:t>Exploratory Data Analysis (</w:t>
+      </w:r>
+      <w:r>
+        <w:rPr>
+          <w:b/>
+          <w:i/>
+        </w:rPr>
+        <w:t>EDA</w:t>
+      </w:r>
+      <w:r>
+        <w:rPr>
+          <w:b/>
+          <w:i/>
+        </w:rPr>
+        <w:t>)</w:t>
+      </w:r>
+    </w:p>
+    <w:p>
+      <w:pPr>
+        <w:pStyle w:val="ListParagraph"/>
+        <w:spacing w:line="480" w:lineRule="auto"/>
+        <w:ind w:left="426" w:firstLine="294"/>
+      </w:pPr>
+      <w:r>
+        <w:rPr>
+          <w:i/>
+        </w:rPr>
+        <w:t xml:space="preserve">Exploratory Data Analysis </w:t>
+      </w:r>
+      <w:r>
+        <w:t xml:space="preserve">atau EDA berfungsi untuk memberikan analisa awal terhadap eksplorasi data yang dilakukan untuk melihat kualitas data, </w:t>
+      </w:r>
+      <w:proofErr w:type="gramStart"/>
+      <w:r>
+        <w:t>meminimalkan</w:t>
+      </w:r>
+      <w:proofErr w:type="gramEnd"/>
+      <w:r>
+        <w:t xml:space="preserve"> potensi kesalahan yang bias mempengaruhi performa </w:t>
+      </w:r>
+      <w:r>
+        <w:rPr>
+          <w:i/>
+        </w:rPr>
+        <w:t>model</w:t>
+      </w:r>
+      <w:r>
+        <w:t xml:space="preserve">, atau melihat gambaran secara keseluruhan dari fitur-fitur pada dataset. Eksplorasi data yang dimaksud bias berupa melihat persentase tiap fitur, mengecek data terduplikat, membuat diagram data, dan sebagainya. </w:t>
+      </w:r>
+    </w:p>
+    <w:p>
+      <w:pPr>
+        <w:pStyle w:val="ListParagraph"/>
+        <w:numPr>
+          <w:ilvl w:val="6"/>
+          <w:numId w:val="1"/>
+        </w:numPr>
+        <w:spacing w:line="480" w:lineRule="auto"/>
+        <w:ind w:left="426"/>
+        <w:rPr>
+          <w:b/>
+        </w:rPr>
+      </w:pPr>
+      <w:r>
+        <w:rPr>
+          <w:b/>
+          <w:i/>
+        </w:rPr>
+        <w:t xml:space="preserve">Data Preprocessing </w:t>
+      </w:r>
+      <w:r>
+        <w:rPr>
+          <w:b/>
+        </w:rPr>
+        <w:t>(Pemrosesan Data)</w:t>
+      </w:r>
+    </w:p>
+    <w:p>
+      <w:pPr>
+        <w:pStyle w:val="ListParagraph"/>
+        <w:spacing w:line="480" w:lineRule="auto"/>
+        <w:ind w:left="426" w:firstLine="294"/>
+      </w:pPr>
+      <w:proofErr w:type="gramStart"/>
+      <w:r>
+        <w:rPr>
+          <w:i/>
+        </w:rPr>
+        <w:lastRenderedPageBreak/>
+        <w:t>Data preprocessing</w:t>
+      </w:r>
+      <w:r>
+        <w:t xml:space="preserve"> merupakan tahapan lanjut setelah melakukan EDA, dimana data memasuki tahapan untuk diolah agar siap pakai dalam pembuatan model.</w:t>
+      </w:r>
+      <w:proofErr w:type="gramEnd"/>
+      <w:r>
+        <w:t xml:space="preserve"> Pada tahap ini terjadi proses </w:t>
+      </w:r>
+      <w:r>
+        <w:rPr>
+          <w:i/>
+        </w:rPr>
+        <w:t xml:space="preserve">data cleaning </w:t>
+      </w:r>
+      <w:r>
+        <w:t xml:space="preserve">dan </w:t>
+      </w:r>
+      <w:r>
+        <w:rPr>
+          <w:i/>
+        </w:rPr>
+        <w:t>data preparati</w:t>
+      </w:r>
+      <w:r>
+        <w:t>o</w:t>
+      </w:r>
+      <w:r>
+        <w:rPr>
+          <w:i/>
+        </w:rPr>
+        <w:t>n</w:t>
+      </w:r>
+      <w:r>
+        <w:rPr>
+          <w:i/>
+        </w:rPr>
+        <w:t xml:space="preserve">. </w:t>
+      </w:r>
+      <w:proofErr w:type="gramStart"/>
+      <w:r>
+        <w:rPr>
+          <w:i/>
+        </w:rPr>
+        <w:t xml:space="preserve">Data cleaning </w:t>
+      </w:r>
+      <w:r>
+        <w:t>merupakan tahap pembersihan data seperti menghapus baris kosong, menangani missing value, data terduplikat, dll.</w:t>
+      </w:r>
+      <w:proofErr w:type="gramEnd"/>
+      <w:r>
+        <w:t xml:space="preserve"> Sedangkan </w:t>
+      </w:r>
+      <w:r>
+        <w:t xml:space="preserve">pada </w:t>
+      </w:r>
+      <w:r>
+        <w:rPr>
+          <w:i/>
+        </w:rPr>
+        <w:t>data preparation</w:t>
+      </w:r>
+      <w:r>
+        <w:t xml:space="preserve"> </w:t>
+      </w:r>
+      <w:r>
+        <w:t xml:space="preserve">merupakan proses untuk mempersiapkan data sebelum masuk ke bagian pemodelan. Hal yang </w:t>
+      </w:r>
+      <w:r>
+        <w:t>bisa</w:t>
+      </w:r>
+      <w:r>
+        <w:t xml:space="preserve"> dilakukan misalnya seperti merubah skala data, normalisasi, </w:t>
+      </w:r>
+      <w:r>
+        <w:t>standarisasi</w:t>
+      </w:r>
+      <w:r>
+        <w:t xml:space="preserve">, atau hal lain bergantung pada model yang </w:t>
+      </w:r>
+      <w:proofErr w:type="gramStart"/>
+      <w:r>
+        <w:t>akan</w:t>
+      </w:r>
+      <w:proofErr w:type="gramEnd"/>
+      <w:r>
+        <w:t xml:space="preserve"> dibuat. </w:t>
+      </w:r>
+    </w:p>
+    <w:p>
+      <w:pPr>
+        <w:pStyle w:val="ListParagraph"/>
+        <w:numPr>
+          <w:ilvl w:val="6"/>
+          <w:numId w:val="1"/>
+        </w:numPr>
+        <w:spacing w:line="480" w:lineRule="auto"/>
+        <w:ind w:left="426"/>
+      </w:pPr>
+      <w:r>
+        <w:rPr>
+          <w:i/>
+        </w:rPr>
+        <w:t xml:space="preserve">Model Selection </w:t>
+      </w:r>
+      <w:r>
+        <w:t>(Seleksi Model)</w:t>
+      </w:r>
+      <w:r>
+        <w:t xml:space="preserve"> </w:t>
+      </w:r>
+    </w:p>
+    <w:p>
+      <w:pPr>
+        <w:pStyle w:val="ListParagraph"/>
+        <w:spacing w:line="480" w:lineRule="auto"/>
+        <w:ind w:left="426" w:firstLine="294"/>
+      </w:pPr>
+      <w:r>
+        <w:t xml:space="preserve">Tahap ini sering disebut sebagai tahap </w:t>
+      </w:r>
+      <w:r>
+        <w:rPr>
+          <w:i/>
+        </w:rPr>
+        <w:t>modeling</w:t>
+      </w:r>
+      <w:r>
+        <w:t xml:space="preserve"> (pemodelan) dimana setelah</w:t>
+      </w:r>
+      <w:r>
+        <w:t xml:space="preserve"> melalui tahapan sebelumnya, maka </w:t>
+      </w:r>
+      <w:proofErr w:type="gramStart"/>
+      <w:r>
+        <w:t>akan</w:t>
+      </w:r>
+      <w:proofErr w:type="gramEnd"/>
+      <w:r>
+        <w:t xml:space="preserve"> dilakukan seleksi model. </w:t>
+      </w:r>
+      <w:proofErr w:type="gramStart"/>
+      <w:r>
+        <w:t xml:space="preserve">Seleksi model dapat berupa pemilihan algoritma ataupun pemilihan </w:t>
+      </w:r>
+      <w:r>
+        <w:rPr>
+          <w:i/>
+        </w:rPr>
+        <w:t>hyperparamtaer</w:t>
+      </w:r>
+      <w:r>
+        <w:t xml:space="preserve"> terbaik untuk metode yang dipilih.</w:t>
+      </w:r>
+      <w:proofErr w:type="gramEnd"/>
+      <w:r>
+        <w:t xml:space="preserve"> </w:t>
+      </w:r>
+      <w:proofErr w:type="gramStart"/>
+      <w:r>
+        <w:t>Pada kasus ini, penulis menggunakan TF-IDF Vectorizer yang bias digunakan untuk menemukan representasi fitur penting dari setiap data unik pada fitur, lalu ditransformasikan ke bentuk matrix.</w:t>
+      </w:r>
+      <w:proofErr w:type="gramEnd"/>
+      <w:r>
+        <w:t xml:space="preserve"> </w:t>
+      </w:r>
+      <w:proofErr w:type="gramStart"/>
+      <w:r>
+        <w:t>Kemudian menghitung cosine similarity (kesamaan kosinus) pada matrix TF-IDF.</w:t>
+      </w:r>
+      <w:proofErr w:type="gramEnd"/>
+      <w:r>
+        <w:t xml:space="preserve"> </w:t>
+      </w:r>
+    </w:p>
+    <w:p>
+      <w:pPr>
+        <w:pStyle w:val="ListParagraph"/>
+        <w:numPr>
+          <w:ilvl w:val="6"/>
+          <w:numId w:val="1"/>
+        </w:numPr>
+        <w:spacing w:line="480" w:lineRule="auto"/>
+        <w:ind w:left="426"/>
+      </w:pPr>
+      <w:r>
+        <w:rPr>
+          <w:i/>
+        </w:rPr>
+        <w:t xml:space="preserve">Get Recommendation </w:t>
+      </w:r>
+      <w:r>
+        <w:t>(Mendapatkan Rekomendasi)</w:t>
+      </w:r>
+    </w:p>
+    <w:p>
+      <w:pPr>
+        <w:pStyle w:val="ListParagraph"/>
+        <w:spacing w:line="480" w:lineRule="auto"/>
+        <w:ind w:left="426" w:firstLine="294"/>
+      </w:pPr>
+      <w:r>
+        <w:t xml:space="preserve">Pada sistem rekomendasi, biasanya hasil rekomendasi didapatkan dengan memanfaatkan </w:t>
+      </w:r>
+      <w:r>
+        <w:rPr>
+          <w:i/>
+        </w:rPr>
+        <w:t>rating</w:t>
+      </w:r>
+      <w:r>
+        <w:t xml:space="preserve"> atau </w:t>
+      </w:r>
+      <w:r>
+        <w:rPr>
+          <w:i/>
+        </w:rPr>
+        <w:t>feedback</w:t>
+      </w:r>
+      <w:r>
+        <w:t xml:space="preserve"> pada suatu hal, misalnya memberikan </w:t>
+      </w:r>
+      <w:r>
+        <w:rPr>
+          <w:i/>
+        </w:rPr>
+        <w:t>rating</w:t>
+      </w:r>
+      <w:r>
+        <w:t xml:space="preserve"> pada film yang telah ditonton, maka film yang serupa akan direkomendasikan kepada pengguna. Namun, bagaimana jika sistem tidak menyimpan riwayat aktivitas pengguna atau itu adalah pengalaman pertama </w:t>
+      </w:r>
+      <w:r>
+        <w:lastRenderedPageBreak/>
+        <w:t xml:space="preserve">pengguna sehingga dia tidak memiliki riwayat pemberian rating sebelumnya, apakah tidak ada rekomendasi yang </w:t>
+      </w:r>
+      <w:proofErr w:type="gramStart"/>
+      <w:r>
+        <w:t>akan</w:t>
+      </w:r>
+      <w:proofErr w:type="gramEnd"/>
+      <w:r>
+        <w:t xml:space="preserve"> diberikan? </w:t>
+      </w:r>
+      <w:proofErr w:type="gramStart"/>
+      <w:r>
+        <w:t>Tentu hal itu menimbulkan pertanyaan.</w:t>
+      </w:r>
+      <w:proofErr w:type="gramEnd"/>
+      <w:r>
+        <w:t xml:space="preserve"> </w:t>
+      </w:r>
+    </w:p>
+    <w:p>
+      <w:pPr>
+        <w:pStyle w:val="ListParagraph"/>
+        <w:spacing w:line="480" w:lineRule="auto"/>
+        <w:ind w:left="426" w:firstLine="294"/>
+      </w:pPr>
+      <w:proofErr w:type="gramStart"/>
+      <w:r>
+        <w:t xml:space="preserve">Terkadang ada beberapa kasus dimana sistem rekomendasi dibuat tanpa menggunakan </w:t>
+      </w:r>
+      <w:r>
+        <w:rPr>
+          <w:i/>
+        </w:rPr>
+        <w:t>rating</w:t>
+      </w:r>
+      <w:r>
+        <w:t xml:space="preserve"> ataupun tanpa riwayat aktivitas, namun sangat jarang penelitian itu terjadi.</w:t>
+      </w:r>
+      <w:proofErr w:type="gramEnd"/>
+      <w:r>
+        <w:t xml:space="preserve"> </w:t>
+      </w:r>
+      <w:proofErr w:type="gramStart"/>
+      <w:r>
+        <w:t>Hal yang serupa juga sedang dialami oleh penulis, dikarenakan fokus permasalahan adalah memberikan rekomendasi produk terhadap permasalahan masing-masing individu.</w:t>
+      </w:r>
+      <w:proofErr w:type="gramEnd"/>
+      <w:r>
+        <w:t xml:space="preserve"> </w:t>
+      </w:r>
+      <w:proofErr w:type="gramStart"/>
+      <w:r>
+        <w:t>Lalu, untuk mengatasi masalah tersebut penulis menggabungkan dua konsep</w:t>
+      </w:r>
+      <w:r>
+        <w:t xml:space="preserve"> untuk menghasilkan rekomendasi.</w:t>
+      </w:r>
+      <w:proofErr w:type="gramEnd"/>
+      <w:r>
+        <w:t xml:space="preserve"> </w:t>
+      </w:r>
+      <w:proofErr w:type="gramStart"/>
+      <w:r>
+        <w:t xml:space="preserve">Ilustrasi ketika pengguna menggunakan aplikasi adalah </w:t>
+      </w:r>
+      <w:r>
+        <w:t>seperti yang terlihat pada gambar 3.5 dibawah.</w:t>
+      </w:r>
+      <w:proofErr w:type="gramEnd"/>
+      <w:r>
+        <w:t xml:space="preserve"> </w:t>
+      </w:r>
+    </w:p>
+    <w:p>
+      <w:pPr>
+        <w:pStyle w:val="ListParagraph"/>
+        <w:spacing w:line="480" w:lineRule="auto"/>
+        <w:ind w:left="426" w:firstLine="294"/>
+      </w:pPr>
+      <w:r>
+        <w:rPr>
+          <w:noProof/>
+        </w:rPr>
+        <mc:AlternateContent>
+          <mc:Choice Requires="wpg">
+            <w:drawing>
+              <wp:anchor distT="0" distB="0" distL="114300" distR="114300" simplePos="0" relativeHeight="251701248" behindDoc="0" locked="0" layoutInCell="1" allowOverlap="1" wp14:anchorId="33B488D3" wp14:editId="20F0D6B5">
+                <wp:simplePos x="0" y="0"/>
+                <wp:positionH relativeFrom="column">
+                  <wp:posOffset>331470</wp:posOffset>
+                </wp:positionH>
+                <wp:positionV relativeFrom="paragraph">
+                  <wp:posOffset>176530</wp:posOffset>
+                </wp:positionV>
+                <wp:extent cx="4749800" cy="2368550"/>
+                <wp:effectExtent l="0" t="0" r="12700" b="12700"/>
+                <wp:wrapNone/>
+                <wp:docPr id="74" name="Group 74"/>
+                <wp:cNvGraphicFramePr/>
+                <a:graphic xmlns:a="http://schemas.openxmlformats.org/drawingml/2006/main">
+                  <a:graphicData uri="http://schemas.microsoft.com/office/word/2010/wordprocessingGroup">
+                    <wpg:wgp>
+                      <wpg:cNvGrpSpPr/>
+                      <wpg:grpSpPr>
+                        <a:xfrm>
+                          <a:off x="0" y="0"/>
+                          <a:ext cx="4749800" cy="2368550"/>
+                          <a:chOff x="0" y="0"/>
+                          <a:chExt cx="4749800" cy="2368550"/>
+                        </a:xfrm>
+                      </wpg:grpSpPr>
+                      <wps:wsp>
+                        <wps:cNvPr id="52" name="Rectangle 52"/>
+                        <wps:cNvSpPr/>
+                        <wps:spPr>
+                          <a:xfrm>
+                            <a:off x="0" y="0"/>
+                            <a:ext cx="1155700" cy="939800"/>
+                          </a:xfrm>
+                          <a:prstGeom prst="rect">
+                            <a:avLst/>
+                          </a:prstGeom>
+                        </wps:spPr>
+                        <wps:style>
+                          <a:lnRef idx="2">
+                            <a:schemeClr val="accent5"/>
+                          </a:lnRef>
+                          <a:fillRef idx="1">
+                            <a:schemeClr val="lt1"/>
+                          </a:fillRef>
+                          <a:effectRef idx="0">
+                            <a:schemeClr val="accent5"/>
+                          </a:effectRef>
+                          <a:fontRef idx="minor">
+                            <a:schemeClr val="dk1"/>
+                          </a:fontRef>
+                        </wps:style>
+                        <wps:txbx>
+                          <w:txbxContent>
+                            <w:p>
+                              <w:pPr>
+                                <w:spacing w:line="276" w:lineRule="auto"/>
+                                <w:ind w:left="-142"/>
+                                <w:jc w:val="center"/>
+                                <w:rPr>
+                                  <w:sz w:val="20"/>
+                                </w:rPr>
+                              </w:pPr>
+                              <w:r>
+                                <w:rPr>
+                                  <w:sz w:val="20"/>
+                                </w:rPr>
+                                <w:t>Data yang sudah siap pakai</w:t>
+                              </w:r>
+                            </w:p>
+                          </w:txbxContent>
+                        </wps:txbx>
+                        <wps:bodyPr rot="0" spcFirstLastPara="0" vertOverflow="overflow" horzOverflow="overflow" vert="horz" wrap="square" lIns="91440" tIns="45720" rIns="91440" bIns="45720" numCol="1" spcCol="0" rtlCol="0" fromWordArt="0" anchor="ctr" anchorCtr="0" forceAA="0" compatLnSpc="1">
+                          <a:prstTxWarp prst="textNoShape">
+                            <a:avLst/>
+                          </a:prstTxWarp>
+                          <a:noAutofit/>
+                        </wps:bodyPr>
+                      </wps:wsp>
+                      <wps:wsp>
+                        <wps:cNvPr id="53" name="Rectangle 53"/>
+                        <wps:cNvSpPr/>
+                        <wps:spPr>
+                          <a:xfrm>
+                            <a:off x="1574800" y="0"/>
+                            <a:ext cx="1473200" cy="939800"/>
+                          </a:xfrm>
+                          <a:prstGeom prst="rect">
+                            <a:avLst/>
+                          </a:prstGeom>
+                        </wps:spPr>
+                        <wps:style>
+                          <a:lnRef idx="2">
+                            <a:schemeClr val="accent5"/>
+                          </a:lnRef>
+                          <a:fillRef idx="1">
+                            <a:schemeClr val="lt1"/>
+                          </a:fillRef>
+                          <a:effectRef idx="0">
+                            <a:schemeClr val="accent5"/>
+                          </a:effectRef>
+                          <a:fontRef idx="minor">
+                            <a:schemeClr val="dk1"/>
+                          </a:fontRef>
+                        </wps:style>
+                        <wps:txbx>
+                          <w:txbxContent>
+                            <w:p>
+                              <w:pPr>
+                                <w:spacing w:line="276" w:lineRule="auto"/>
+                                <w:ind w:left="-142"/>
+                                <w:jc w:val="center"/>
+                                <w:rPr>
+                                  <w:sz w:val="20"/>
+                                </w:rPr>
+                              </w:pPr>
+                              <w:r>
+                                <w:rPr>
+                                  <w:sz w:val="20"/>
+                                </w:rPr>
+                                <w:t xml:space="preserve">Memanfaatkan </w:t>
+                              </w:r>
+                              <w:r>
+                                <w:rPr>
+                                  <w:i/>
+                                  <w:sz w:val="20"/>
+                                </w:rPr>
+                                <w:t>TF-IDF</w:t>
+                              </w:r>
+                              <w:r>
+                                <w:rPr>
+                                  <w:sz w:val="20"/>
+                                </w:rPr>
+                                <w:t xml:space="preserve"> dan </w:t>
+                              </w:r>
+                              <w:r>
+                                <w:rPr>
+                                  <w:i/>
+                                  <w:sz w:val="20"/>
+                                </w:rPr>
+                                <w:t>Cosine Similarity</w:t>
+                              </w:r>
+                              <w:r>
+                                <w:rPr>
+                                  <w:sz w:val="20"/>
+                                </w:rPr>
+                                <w:t xml:space="preserve"> dalam menemukan kesamaan fitur</w:t>
+                              </w:r>
+                            </w:p>
+                          </w:txbxContent>
+                        </wps:txbx>
+                        <wps:bodyPr rot="0" spcFirstLastPara="0" vertOverflow="overflow" horzOverflow="overflow" vert="horz" wrap="square" lIns="91440" tIns="45720" rIns="91440" bIns="45720" numCol="1" spcCol="0" rtlCol="0" fromWordArt="0" anchor="ctr" anchorCtr="0" forceAA="0" compatLnSpc="1">
+                          <a:prstTxWarp prst="textNoShape">
+                            <a:avLst/>
+                          </a:prstTxWarp>
+                          <a:noAutofit/>
+                        </wps:bodyPr>
+                      </wps:wsp>
+                      <wps:wsp>
+                        <wps:cNvPr id="54" name="Rectangle 54"/>
+                        <wps:cNvSpPr/>
+                        <wps:spPr>
+                          <a:xfrm>
+                            <a:off x="3441700" y="0"/>
+                            <a:ext cx="1301750" cy="939800"/>
+                          </a:xfrm>
+                          <a:prstGeom prst="rect">
+                            <a:avLst/>
+                          </a:prstGeom>
+                        </wps:spPr>
+                        <wps:style>
+                          <a:lnRef idx="2">
+                            <a:schemeClr val="accent5"/>
+                          </a:lnRef>
+                          <a:fillRef idx="1">
+                            <a:schemeClr val="lt1"/>
+                          </a:fillRef>
+                          <a:effectRef idx="0">
+                            <a:schemeClr val="accent5"/>
+                          </a:effectRef>
+                          <a:fontRef idx="minor">
+                            <a:schemeClr val="dk1"/>
+                          </a:fontRef>
+                        </wps:style>
+                        <wps:txbx>
+                          <w:txbxContent>
+                            <w:p>
+                              <w:pPr>
+                                <w:spacing w:line="276" w:lineRule="auto"/>
+                                <w:jc w:val="center"/>
+                                <w:rPr>
+                                  <w:sz w:val="20"/>
+                                </w:rPr>
+                              </w:pPr>
+                              <w:r>
+                                <w:rPr>
+                                  <w:sz w:val="20"/>
+                                </w:rPr>
+                                <w:t xml:space="preserve"> Mencari tingkat </w:t>
+                              </w:r>
+                              <w:r>
+                                <w:rPr>
+                                  <w:sz w:val="20"/>
+                                </w:rPr>
+                                <w:t>kemiripan</w:t>
+                              </w:r>
+                              <w:r>
+                                <w:rPr>
+                                  <w:sz w:val="20"/>
+                                </w:rPr>
+                                <w:t xml:space="preserve"> fitur yang dipilih oleh pengguna </w:t>
+                              </w:r>
+                              <w:r>
+                                <w:rPr>
+                                  <w:sz w:val="20"/>
+                                </w:rPr>
+                                <w:t xml:space="preserve">dengan </w:t>
+                              </w:r>
+                              <w:r>
+                                <w:rPr>
+                                  <w:sz w:val="20"/>
+                                </w:rPr>
+                                <w:t>produk yang tersedia</w:t>
+                              </w:r>
+                            </w:p>
+                          </w:txbxContent>
+                        </wps:txbx>
+                        <wps:bodyPr rot="0" spcFirstLastPara="0" vertOverflow="overflow" horzOverflow="overflow" vert="horz" wrap="square" lIns="91440" tIns="45720" rIns="91440" bIns="45720" numCol="1" spcCol="0" rtlCol="0" fromWordArt="0" anchor="ctr" anchorCtr="0" forceAA="0" compatLnSpc="1">
+                          <a:prstTxWarp prst="textNoShape">
+                            <a:avLst/>
+                          </a:prstTxWarp>
+                          <a:noAutofit/>
+                        </wps:bodyPr>
+                      </wps:wsp>
+                      <wps:wsp>
+                        <wps:cNvPr id="55" name="Rectangle 55"/>
+                        <wps:cNvSpPr/>
+                        <wps:spPr>
+                          <a:xfrm>
+                            <a:off x="3448050" y="1422400"/>
+                            <a:ext cx="1301750" cy="914400"/>
+                          </a:xfrm>
+                          <a:prstGeom prst="rect">
+                            <a:avLst/>
+                          </a:prstGeom>
+                        </wps:spPr>
+                        <wps:style>
+                          <a:lnRef idx="2">
+                            <a:schemeClr val="accent5"/>
+                          </a:lnRef>
+                          <a:fillRef idx="1">
+                            <a:schemeClr val="lt1"/>
+                          </a:fillRef>
+                          <a:effectRef idx="0">
+                            <a:schemeClr val="accent5"/>
+                          </a:effectRef>
+                          <a:fontRef idx="minor">
+                            <a:schemeClr val="dk1"/>
+                          </a:fontRef>
+                        </wps:style>
+                        <wps:txbx>
+                          <w:txbxContent>
+                            <w:p>
+                              <w:pPr>
+                                <w:spacing w:line="276" w:lineRule="auto"/>
+                                <w:jc w:val="center"/>
+                                <w:rPr>
+                                  <w:sz w:val="20"/>
+                                </w:rPr>
+                              </w:pPr>
+                              <w:r>
+                                <w:rPr>
+                                  <w:sz w:val="20"/>
+                                </w:rPr>
+                                <w:t xml:space="preserve">Produk dengan tingkat kemiripan yang tinggi </w:t>
+                              </w:r>
+                              <w:proofErr w:type="gramStart"/>
+                              <w:r>
+                                <w:rPr>
+                                  <w:sz w:val="20"/>
+                                </w:rPr>
+                                <w:t>akan</w:t>
+                              </w:r>
+                              <w:proofErr w:type="gramEnd"/>
+                              <w:r>
+                                <w:rPr>
+                                  <w:sz w:val="20"/>
+                                </w:rPr>
+                                <w:t xml:space="preserve"> </w:t>
+                              </w:r>
+                              <w:r>
+                                <w:rPr>
+                                  <w:sz w:val="20"/>
+                                </w:rPr>
+                                <w:t>direkomendasikan</w:t>
+                              </w:r>
+                            </w:p>
+                          </w:txbxContent>
+                        </wps:txbx>
+                        <wps:bodyPr rot="0" spcFirstLastPara="0" vertOverflow="overflow" horzOverflow="overflow" vert="horz" wrap="square" lIns="91440" tIns="45720" rIns="91440" bIns="45720" numCol="1" spcCol="0" rtlCol="0" fromWordArt="0" anchor="ctr" anchorCtr="0" forceAA="0" compatLnSpc="1">
+                          <a:prstTxWarp prst="textNoShape">
+                            <a:avLst/>
+                          </a:prstTxWarp>
+                          <a:noAutofit/>
+                        </wps:bodyPr>
+                      </wps:wsp>
+                      <wps:wsp>
+                        <wps:cNvPr id="56" name="Rectangle 56"/>
+                        <wps:cNvSpPr/>
+                        <wps:spPr>
+                          <a:xfrm>
+                            <a:off x="1574800" y="1422400"/>
+                            <a:ext cx="1473200" cy="946150"/>
+                          </a:xfrm>
+                          <a:prstGeom prst="rect">
+                            <a:avLst/>
+                          </a:prstGeom>
+                        </wps:spPr>
+                        <wps:style>
+                          <a:lnRef idx="2">
+                            <a:schemeClr val="accent5"/>
+                          </a:lnRef>
+                          <a:fillRef idx="1">
+                            <a:schemeClr val="lt1"/>
+                          </a:fillRef>
+                          <a:effectRef idx="0">
+                            <a:schemeClr val="accent5"/>
+                          </a:effectRef>
+                          <a:fontRef idx="minor">
+                            <a:schemeClr val="dk1"/>
+                          </a:fontRef>
+                        </wps:style>
+                        <wps:txbx>
+                          <w:txbxContent>
+                            <w:p>
+                              <w:pPr>
+                                <w:spacing w:line="276" w:lineRule="auto"/>
+                                <w:ind w:right="35"/>
+                                <w:jc w:val="center"/>
+                                <w:rPr>
+                                  <w:sz w:val="20"/>
+                                </w:rPr>
+                              </w:pPr>
+                              <w:r>
+                                <w:rPr>
+                                  <w:sz w:val="20"/>
+                                </w:rPr>
+                                <w:t xml:space="preserve">Pengguna </w:t>
+                              </w:r>
+                              <w:r>
+                                <w:rPr>
+                                  <w:sz w:val="20"/>
+                                </w:rPr>
+                                <w:t>bi</w:t>
+                              </w:r>
+                              <w:r>
+                                <w:rPr>
+                                  <w:sz w:val="20"/>
+                                </w:rPr>
+                                <w:t>s</w:t>
+                              </w:r>
+                              <w:r>
+                                <w:rPr>
+                                  <w:sz w:val="20"/>
+                                </w:rPr>
+                                <w:t>a</w:t>
+                              </w:r>
+                              <w:r>
+                                <w:rPr>
+                                  <w:sz w:val="20"/>
+                                </w:rPr>
+                                <w:t xml:space="preserve"> memilih salah satu dari produk yang direkomendasikan untuk mendapat rekomendasi </w:t>
+                              </w:r>
+                              <w:r>
+                                <w:rPr>
+                                  <w:sz w:val="20"/>
+                                </w:rPr>
+                                <w:t>yang</w:t>
+                              </w:r>
+                              <w:r>
+                                <w:rPr>
+                                  <w:sz w:val="20"/>
+                                </w:rPr>
+                                <w:t xml:space="preserve"> lain</w:t>
+                              </w:r>
+                            </w:p>
+                          </w:txbxContent>
+                        </wps:txbx>
+                        <wps:bodyPr rot="0" spcFirstLastPara="0" vertOverflow="overflow" horzOverflow="overflow" vert="horz" wrap="square" lIns="91440" tIns="45720" rIns="91440" bIns="45720" numCol="1" spcCol="0" rtlCol="0" fromWordArt="0" anchor="ctr" anchorCtr="0" forceAA="0" compatLnSpc="1">
+                          <a:prstTxWarp prst="textNoShape">
+                            <a:avLst/>
+                          </a:prstTxWarp>
+                          <a:noAutofit/>
+                        </wps:bodyPr>
+                      </wps:wsp>
+                      <wps:wsp>
+                        <wps:cNvPr id="57" name="Rectangle 57"/>
+                        <wps:cNvSpPr/>
+                        <wps:spPr>
+                          <a:xfrm>
+                            <a:off x="0" y="1422400"/>
+                            <a:ext cx="1155700" cy="946150"/>
+                          </a:xfrm>
+                          <a:prstGeom prst="rect">
+                            <a:avLst/>
+                          </a:prstGeom>
+                        </wps:spPr>
+                        <wps:style>
+                          <a:lnRef idx="2">
+                            <a:schemeClr val="accent5"/>
+                          </a:lnRef>
+                          <a:fillRef idx="1">
+                            <a:schemeClr val="lt1"/>
+                          </a:fillRef>
+                          <a:effectRef idx="0">
+                            <a:schemeClr val="accent5"/>
+                          </a:effectRef>
+                          <a:fontRef idx="minor">
+                            <a:schemeClr val="dk1"/>
+                          </a:fontRef>
+                        </wps:style>
+                        <wps:txbx>
+                          <w:txbxContent>
+                            <w:p>
+                              <w:pPr>
+                                <w:spacing w:line="276" w:lineRule="auto"/>
+                                <w:jc w:val="center"/>
+                                <w:rPr>
+                                  <w:sz w:val="20"/>
+                                </w:rPr>
+                              </w:pPr>
+                              <w:proofErr w:type="gramStart"/>
+                              <w:r>
+                                <w:rPr>
+                                  <w:sz w:val="20"/>
+                                </w:rPr>
+                                <w:t xml:space="preserve">Diberikan </w:t>
+                              </w:r>
+                              <w:r>
+                                <w:rPr>
+                                  <w:sz w:val="20"/>
+                                </w:rPr>
+                                <w:t xml:space="preserve"> rekomendasi</w:t>
+                              </w:r>
+                              <w:proofErr w:type="gramEnd"/>
+                              <w:r>
+                                <w:rPr>
+                                  <w:sz w:val="20"/>
+                                </w:rPr>
+                                <w:t xml:space="preserve"> produk lain yang serupa</w:t>
+                              </w:r>
+                            </w:p>
+                          </w:txbxContent>
+                        </wps:txbx>
+                        <wps:bodyPr rot="0" spcFirstLastPara="0" vertOverflow="overflow" horzOverflow="overflow" vert="horz" wrap="square" lIns="91440" tIns="45720" rIns="91440" bIns="45720" numCol="1" spcCol="0" rtlCol="0" fromWordArt="0" anchor="ctr" anchorCtr="0" forceAA="0" compatLnSpc="1">
+                          <a:prstTxWarp prst="textNoShape">
+                            <a:avLst/>
+                          </a:prstTxWarp>
+                          <a:noAutofit/>
+                        </wps:bodyPr>
+                      </wps:wsp>
+                      <wps:wsp>
+                        <wps:cNvPr id="58" name="Straight Arrow Connector 58"/>
+                        <wps:cNvCnPr/>
+                        <wps:spPr>
+                          <a:xfrm>
+                            <a:off x="1155700" y="520700"/>
+                            <a:ext cx="412750" cy="0"/>
+                          </a:xfrm>
+                          <a:prstGeom prst="straightConnector1">
+                            <a:avLst/>
+                          </a:prstGeom>
+                          <a:ln>
+                            <a:tailEnd type="arrow"/>
+                          </a:ln>
+                        </wps:spPr>
+                        <wps:style>
+                          <a:lnRef idx="1">
+                            <a:schemeClr val="accent1"/>
+                          </a:lnRef>
+                          <a:fillRef idx="0">
+                            <a:schemeClr val="accent1"/>
+                          </a:fillRef>
+                          <a:effectRef idx="0">
+                            <a:schemeClr val="accent1"/>
+                          </a:effectRef>
+                          <a:fontRef idx="minor">
+                            <a:schemeClr val="tx1"/>
+                          </a:fontRef>
+                        </wps:style>
+                        <wps:bodyPr/>
+                      </wps:wsp>
+                      <wps:wsp>
+                        <wps:cNvPr id="59" name="Straight Arrow Connector 59"/>
+                        <wps:cNvCnPr/>
+                        <wps:spPr>
+                          <a:xfrm>
+                            <a:off x="3028950" y="508000"/>
+                            <a:ext cx="412750" cy="0"/>
+                          </a:xfrm>
+                          <a:prstGeom prst="straightConnector1">
+                            <a:avLst/>
+                          </a:prstGeom>
+                          <a:ln>
+                            <a:tailEnd type="arrow"/>
+                          </a:ln>
+                        </wps:spPr>
+                        <wps:style>
+                          <a:lnRef idx="1">
+                            <a:schemeClr val="accent1"/>
+                          </a:lnRef>
+                          <a:fillRef idx="0">
+                            <a:schemeClr val="accent1"/>
+                          </a:fillRef>
+                          <a:effectRef idx="0">
+                            <a:schemeClr val="accent1"/>
+                          </a:effectRef>
+                          <a:fontRef idx="minor">
+                            <a:schemeClr val="tx1"/>
+                          </a:fontRef>
+                        </wps:style>
+                        <wps:bodyPr/>
+                      </wps:wsp>
+                      <wps:wsp>
+                        <wps:cNvPr id="60" name="Straight Arrow Connector 60"/>
+                        <wps:cNvCnPr/>
+                        <wps:spPr>
+                          <a:xfrm>
+                            <a:off x="4076700" y="939800"/>
+                            <a:ext cx="0" cy="482600"/>
+                          </a:xfrm>
+                          <a:prstGeom prst="straightConnector1">
+                            <a:avLst/>
+                          </a:prstGeom>
+                          <a:ln>
+                            <a:tailEnd type="arrow"/>
+                          </a:ln>
+                        </wps:spPr>
+                        <wps:style>
+                          <a:lnRef idx="1">
+                            <a:schemeClr val="accent1"/>
+                          </a:lnRef>
+                          <a:fillRef idx="0">
+                            <a:schemeClr val="accent1"/>
+                          </a:fillRef>
+                          <a:effectRef idx="0">
+                            <a:schemeClr val="accent1"/>
+                          </a:effectRef>
+                          <a:fontRef idx="minor">
+                            <a:schemeClr val="tx1"/>
+                          </a:fontRef>
+                        </wps:style>
+                        <wps:bodyPr/>
+                      </wps:wsp>
+                      <wps:wsp>
+                        <wps:cNvPr id="61" name="Straight Arrow Connector 61"/>
+                        <wps:cNvCnPr/>
+                        <wps:spPr>
+                          <a:xfrm flipH="1">
+                            <a:off x="3035300" y="1835150"/>
+                            <a:ext cx="412750" cy="0"/>
+                          </a:xfrm>
+                          <a:prstGeom prst="straightConnector1">
+                            <a:avLst/>
+                          </a:prstGeom>
+                          <a:ln>
+                            <a:tailEnd type="arrow"/>
+                          </a:ln>
+                        </wps:spPr>
+                        <wps:style>
+                          <a:lnRef idx="1">
+                            <a:schemeClr val="accent1"/>
+                          </a:lnRef>
+                          <a:fillRef idx="0">
+                            <a:schemeClr val="accent1"/>
+                          </a:fillRef>
+                          <a:effectRef idx="0">
+                            <a:schemeClr val="accent1"/>
+                          </a:effectRef>
+                          <a:fontRef idx="minor">
+                            <a:schemeClr val="tx1"/>
+                          </a:fontRef>
+                        </wps:style>
+                        <wps:bodyPr/>
+                      </wps:wsp>
+                      <wps:wsp>
+                        <wps:cNvPr id="62" name="Straight Arrow Connector 62"/>
+                        <wps:cNvCnPr/>
+                        <wps:spPr>
+                          <a:xfrm flipH="1">
+                            <a:off x="1162050" y="1835150"/>
+                            <a:ext cx="412750" cy="0"/>
+                          </a:xfrm>
+                          <a:prstGeom prst="straightConnector1">
+                            <a:avLst/>
+                          </a:prstGeom>
+                          <a:ln>
+                            <a:tailEnd type="arrow"/>
+                          </a:ln>
+                        </wps:spPr>
+                        <wps:style>
+                          <a:lnRef idx="1">
+                            <a:schemeClr val="accent1"/>
+                          </a:lnRef>
+                          <a:fillRef idx="0">
+                            <a:schemeClr val="accent1"/>
+                          </a:fillRef>
+                          <a:effectRef idx="0">
+                            <a:schemeClr val="accent1"/>
+                          </a:effectRef>
+                          <a:fontRef idx="minor">
+                            <a:schemeClr val="tx1"/>
+                          </a:fontRef>
+                        </wps:style>
+                        <wps:bodyPr/>
+                      </wps:wsp>
+                    </wpg:wgp>
+                  </a:graphicData>
+                </a:graphic>
+              </wp:anchor>
+            </w:drawing>
+          </mc:Choice>
+          <mc:Fallback>
+            <w:pict>
+              <v:group id="Group 74" o:spid="_x0000_s1069" style="position:absolute;left:0;text-align:left;margin-left:26.1pt;margin-top:13.9pt;width:374pt;height:186.5pt;z-index:251701248" coordsize="47498,23685" o:gfxdata="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">
+                <v:rect id="Rectangle 52" o:spid="_x0000_s1070" style="position:absolute;width:11557;height:9398;visibility:visible;mso-wrap-style:square;v-text-anchor:middle" o:gfxdata="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" fillcolor="white [3201]" strokecolor="#5b9bd5 [3208]" strokeweight="1pt">
+                  <v:textbox>
+                    <w:txbxContent>
+                      <w:p>
+                        <w:pPr>
+                          <w:spacing w:line="276" w:lineRule="auto"/>
+                          <w:ind w:left="-142"/>
+                          <w:jc w:val="center"/>
+                          <w:rPr>
+                            <w:sz w:val="20"/>
+                          </w:rPr>
+                        </w:pPr>
+                        <w:r>
+                          <w:rPr>
+                            <w:sz w:val="20"/>
+                          </w:rPr>
+                          <w:t>Data yang sudah siap pakai</w:t>
+                        </w:r>
+                      </w:p>
+                    </w:txbxContent>
+                  </v:textbox>
+                </v:rect>
+                <v:rect id="Rectangle 53" o:spid="_x0000_s1071" style="position:absolute;left:15748;width:14732;height:9398;visibility:visible;mso-wrap-style:square;v-text-anchor:middle" o:gfxdata="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" fillcolor="white [3201]" strokecolor="#5b9bd5 [3208]" strokeweight="1pt">
+                  <v:textbox>
+                    <w:txbxContent>
+                      <w:p>
+                        <w:pPr>
+                          <w:spacing w:line="276" w:lineRule="auto"/>
+                          <w:ind w:left="-142"/>
+                          <w:jc w:val="center"/>
+                          <w:rPr>
+                            <w:sz w:val="20"/>
+                          </w:rPr>
+                        </w:pPr>
+                        <w:r>
+                          <w:rPr>
+                            <w:sz w:val="20"/>
+                          </w:rPr>
+                          <w:t xml:space="preserve">Memanfaatkan </w:t>
+                        </w:r>
+                        <w:r>
+                          <w:rPr>
+                            <w:i/>
+                            <w:sz w:val="20"/>
+                          </w:rPr>
+                          <w:t>TF-IDF</w:t>
+                        </w:r>
+                        <w:r>
+                          <w:rPr>
+                            <w:sz w:val="20"/>
+                          </w:rPr>
+                          <w:t xml:space="preserve"> dan </w:t>
+                        </w:r>
+                        <w:r>
+                          <w:rPr>
+                            <w:i/>
+                            <w:sz w:val="20"/>
+                          </w:rPr>
+                          <w:t>Cosine Similarity</w:t>
+                        </w:r>
+                        <w:r>
+                          <w:rPr>
+                            <w:sz w:val="20"/>
+                          </w:rPr>
+                          <w:t xml:space="preserve"> dalam menemukan kesamaan fitur</w:t>
+                        </w:r>
+                      </w:p>
+                    </w:txbxContent>
+                  </v:textbox>
+                </v:rect>
+                <v:rect id="Rectangle 54" o:spid="_x0000_s1072" style="position:absolute;left:34417;width:13017;height:9398;visibility:visible;mso-wrap-style:square;v-text-anchor:middle" o:gfxdata="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" fillcolor="white [3201]" strokecolor="#5b9bd5 [3208]" strokeweight="1pt">
+                  <v:textbox>
+                    <w:txbxContent>
+                      <w:p>
+                        <w:pPr>
+                          <w:spacing w:line="276" w:lineRule="auto"/>
+                          <w:jc w:val="center"/>
+                          <w:rPr>
+                            <w:sz w:val="20"/>
+                          </w:rPr>
+                        </w:pPr>
+                        <w:r>
+                          <w:rPr>
+                            <w:sz w:val="20"/>
+                          </w:rPr>
+                          <w:t xml:space="preserve"> Mencari tingkat </w:t>
+                        </w:r>
+                        <w:r>
+                          <w:rPr>
+                            <w:sz w:val="20"/>
+                          </w:rPr>
+                          <w:t>kemiripan</w:t>
+                        </w:r>
+                        <w:r>
+                          <w:rPr>
+                            <w:sz w:val="20"/>
+                          </w:rPr>
+                          <w:t xml:space="preserve"> fitur yang dipilih oleh pengguna </w:t>
+                        </w:r>
+                        <w:r>
+                          <w:rPr>
+                            <w:sz w:val="20"/>
+                          </w:rPr>
+                          <w:t xml:space="preserve">dengan </w:t>
+                        </w:r>
+                        <w:r>
+                          <w:rPr>
+                            <w:sz w:val="20"/>
+                          </w:rPr>
+                          <w:t>produk yang tersedia</w:t>
+                        </w:r>
+                      </w:p>
+                    </w:txbxContent>
+                  </v:textbox>
+                </v:rect>
+                <v:rect id="Rectangle 55" o:spid="_x0000_s1073" style="position:absolute;left:34480;top:14224;width:13018;height:9144;visibility:visible;mso-wrap-style:square;v-text-anchor:middle" o:gfxdata="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" fillcolor="white [3201]" strokecolor="#5b9bd5 [3208]" strokeweight="1pt">
+                  <v:textbox>
+                    <w:txbxContent>
+                      <w:p>
+                        <w:pPr>
+                          <w:spacing w:line="276" w:lineRule="auto"/>
+                          <w:jc w:val="center"/>
+                          <w:rPr>
+                            <w:sz w:val="20"/>
+                          </w:rPr>
+                        </w:pPr>
+                        <w:r>
+                          <w:rPr>
+                            <w:sz w:val="20"/>
+                          </w:rPr>
+                          <w:t xml:space="preserve">Produk dengan tingkat kemiripan yang tinggi </w:t>
+                        </w:r>
+                        <w:proofErr w:type="gramStart"/>
+                        <w:r>
+                          <w:rPr>
+                            <w:sz w:val="20"/>
+                          </w:rPr>
+                          <w:t>akan</w:t>
+                        </w:r>
+                        <w:proofErr w:type="gramEnd"/>
+                        <w:r>
+                          <w:rPr>
+                            <w:sz w:val="20"/>
+                          </w:rPr>
+                          <w:t xml:space="preserve"> </w:t>
+                        </w:r>
+                        <w:r>
+                          <w:rPr>
+                            <w:sz w:val="20"/>
+                          </w:rPr>
+                          <w:t>direkomendasikan</w:t>
+                        </w:r>
+                      </w:p>
+                    </w:txbxContent>
+                  </v:textbox>
+                </v:rect>
+                <v:rect id="Rectangle 56" o:spid="_x0000_s1074" style="position:absolute;left:15748;top:14224;width:14732;height:9461;visibility:visible;mso-wrap-style:square;v-text-anchor:middle" o:gfxdata="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" fillcolor="white [3201]" strokecolor="#5b9bd5 [3208]" strokeweight="1pt">
+                  <v:textbox>
+                    <w:txbxContent>
+                      <w:p>
+                        <w:pPr>
+                          <w:spacing w:line="276" w:lineRule="auto"/>
+                          <w:ind w:right="35"/>
+                          <w:jc w:val="center"/>
+                          <w:rPr>
+                            <w:sz w:val="20"/>
+                          </w:rPr>
+                        </w:pPr>
+                        <w:r>
+                          <w:rPr>
+                            <w:sz w:val="20"/>
+                          </w:rPr>
+                          <w:t xml:space="preserve">Pengguna </w:t>
+                        </w:r>
+                        <w:r>
+                          <w:rPr>
+                            <w:sz w:val="20"/>
+                          </w:rPr>
+                          <w:t>bi</w:t>
+                        </w:r>
+                        <w:r>
+                          <w:rPr>
+                            <w:sz w:val="20"/>
+                          </w:rPr>
+                          <w:t>s</w:t>
+                        </w:r>
+                        <w:r>
+                          <w:rPr>
+                            <w:sz w:val="20"/>
+                          </w:rPr>
+                          <w:t>a</w:t>
+                        </w:r>
+                        <w:r>
+                          <w:rPr>
+                            <w:sz w:val="20"/>
+                          </w:rPr>
+                          <w:t xml:space="preserve"> memilih salah satu dari produk yang direkomendasikan untuk mendapat rekomendasi </w:t>
+                        </w:r>
+                        <w:r>
+                          <w:rPr>
+                            <w:sz w:val="20"/>
+                          </w:rPr>
+                          <w:t>yang</w:t>
+                        </w:r>
+                        <w:r>
+                          <w:rPr>
+                            <w:sz w:val="20"/>
+                          </w:rPr>
+                          <w:t xml:space="preserve"> lain</w:t>
+                        </w:r>
+                      </w:p>
+                    </w:txbxContent>
+                  </v:textbox>
+                </v:rect>
+                <v:rect id="Rectangle 57" o:spid="_x0000_s1075" style="position:absolute;top:14224;width:11557;height:9461;visibility:visible;mso-wrap-style:square;v-text-anchor:middle" o:gfxdata="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" fillcolor="white [3201]" strokecolor="#5b9bd5 [3208]" strokeweight="1pt">
+                  <v:textbox>
+                    <w:txbxContent>
+                      <w:p>
+                        <w:pPr>
+                          <w:spacing w:line="276" w:lineRule="auto"/>
+                          <w:jc w:val="center"/>
+                          <w:rPr>
+                            <w:sz w:val="20"/>
+                          </w:rPr>
+                        </w:pPr>
+                        <w:proofErr w:type="gramStart"/>
+                        <w:r>
+                          <w:rPr>
+                            <w:sz w:val="20"/>
+                          </w:rPr>
+                          <w:t xml:space="preserve">Diberikan </w:t>
+                        </w:r>
+                        <w:r>
+                          <w:rPr>
+                            <w:sz w:val="20"/>
+                          </w:rPr>
+                          <w:t xml:space="preserve"> rekomendasi</w:t>
+                        </w:r>
+                        <w:proofErr w:type="gramEnd"/>
+                        <w:r>
+                          <w:rPr>
+                            <w:sz w:val="20"/>
+                          </w:rPr>
+                          <w:t xml:space="preserve"> produk lain yang serupa</w:t>
+                        </w:r>
+                      </w:p>
+                    </w:txbxContent>
+                  </v:textbox>
+                </v:rect>
+                <v:shape id="Straight Arrow Connector 58" o:spid="_x0000_s1076" type="#_x0000_t32" style="position:absolute;left:11557;top:5207;width:4127;height:0;visibility:visible;mso-wrap-style:square" o:connectortype="straight" o:gfxdata="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" strokecolor="#4472c4 [3204]" strokeweight=".5pt">
+                  <v:stroke endarrow="open" joinstyle="miter"/>
+                </v:shape>
+                <v:shape id="Straight Arrow Connector 59" o:spid="_x0000_s1077" type="#_x0000_t32" style="position:absolute;left:30289;top:5080;width:4128;height:0;visibility:visible;mso-wrap-style:square" o:connectortype="straight" o:gfxdata="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" strokecolor="#4472c4 [3204]" strokeweight=".5pt">
+                  <v:stroke endarrow="open" joinstyle="miter"/>
+                </v:shape>
+                <v:shape id="Straight Arrow Connector 60" o:spid="_x0000_s1078" type="#_x0000_t32" style="position:absolute;left:40767;top:9398;width:0;height:4826;visibility:visible;mso-wrap-style:square" o:connectortype="straight" o:gfxdata="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" strokecolor="#4472c4 [3204]" strokeweight=".5pt">
+                  <v:stroke endarrow="open" joinstyle="miter"/>
+                </v:shape>
+                <v:shape id="Straight Arrow Connector 61" o:spid="_x0000_s1079" type="#_x0000_t32" style="position:absolute;left:30353;top:18351;width:4127;height:0;flip:x;visibility:visible;mso-wrap-style:square" o:connectortype="straight" o:gfxdata="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" strokecolor="#4472c4 [3204]" strokeweight=".5pt">
+                  <v:stroke endarrow="open" joinstyle="miter"/>
+                </v:shape>
+                <v:shape id="Straight Arrow Connector 62" o:spid="_x0000_s1080" type="#_x0000_t32" style="position:absolute;left:11620;top:18351;width:4128;height:0;flip:x;visibility:visible;mso-wrap-style:square" o:connectortype="straight" o:gfxdata="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" strokecolor="#4472c4 [3204]" strokeweight=".5pt">
+                  <v:stroke endarrow="open" joinstyle="miter"/>
+                </v:shape>
+              </v:group>
+            </w:pict>
+          </mc:Fallback>
+        </mc:AlternateContent>
+      </w:r>
+    </w:p>
+    <w:p>
+      <w:pPr>
+        <w:pStyle w:val="ListParagraph"/>
+        <w:spacing w:line="480" w:lineRule="auto"/>
+        <w:ind w:left="426" w:firstLine="294"/>
+      </w:pPr>
+    </w:p>
+    <w:p>
+      <w:pPr>
+        <w:pStyle w:val="ListParagraph"/>
+        <w:spacing w:line="480" w:lineRule="auto"/>
+        <w:ind w:left="426" w:firstLine="294"/>
+      </w:pPr>
+    </w:p>
+    <w:p>
+      <w:pPr>
+        <w:pStyle w:val="ListParagraph"/>
+        <w:spacing w:line="480" w:lineRule="auto"/>
+        <w:ind w:left="426" w:firstLine="294"/>
+      </w:pPr>
+    </w:p>
+    <w:p>
+      <w:pPr>
+        <w:pStyle w:val="ListParagraph"/>
+        <w:spacing w:line="480" w:lineRule="auto"/>
+        <w:ind w:left="426" w:firstLine="294"/>
+      </w:pPr>
+    </w:p>
+    <w:p>
+      <w:pPr>
+        <w:pStyle w:val="ListParagraph"/>
+        <w:spacing w:line="480" w:lineRule="auto"/>
+        <w:ind w:left="426" w:firstLine="294"/>
+      </w:pPr>
+    </w:p>
+    <w:p>
+      <w:pPr>
+        <w:pStyle w:val="ListParagraph"/>
+        <w:spacing w:line="480" w:lineRule="auto"/>
+        <w:ind w:left="426" w:firstLine="294"/>
+      </w:pPr>
+    </w:p>
+    <w:p>
+      <w:pPr>
+        <w:pStyle w:val="ListParagraph"/>
+        <w:spacing w:line="480" w:lineRule="auto"/>
+        <w:ind w:left="426" w:firstLine="294"/>
+      </w:pPr>
+    </w:p>
+    <w:p>
+      <w:pPr>
+        <w:pStyle w:val="ListParagraph"/>
+        <w:spacing w:line="480" w:lineRule="auto"/>
+        <w:ind w:left="426" w:firstLine="294"/>
+        <w:jc w:val="center"/>
+      </w:pPr>
+      <w:proofErr w:type="gramStart"/>
+      <w:r>
+        <w:t>Gambar 3.5.</w:t>
+      </w:r>
+      <w:proofErr w:type="gramEnd"/>
+      <w:r>
+        <w:t xml:space="preserve"> Detail Konsep</w:t>
+      </w:r>
+    </w:p>
+    <w:p>
+      <w:pPr>
+        <w:pStyle w:val="ListParagraph"/>
+        <w:spacing w:line="480" w:lineRule="auto"/>
+        <w:ind w:left="426" w:firstLine="294"/>
+        <w:jc w:val="center"/>
+      </w:pPr>
+    </w:p>
+    <w:p>
+      <w:pPr>
+        <w:pStyle w:val="ListParagraph"/>
+        <w:numPr>
+          <w:ilvl w:val="6"/>
+          <w:numId w:val="1"/>
+        </w:numPr>
+        <w:spacing w:line="480" w:lineRule="auto"/>
+        <w:ind w:left="426"/>
+      </w:pPr>
+      <w:r>
+        <w:rPr>
+          <w:i/>
+        </w:rPr>
+        <w:t xml:space="preserve">Deployment </w:t>
+      </w:r>
+    </w:p>
+    <w:p>
+      <w:pPr>
+        <w:pStyle w:val="ListParagraph"/>
+        <w:spacing w:line="480" w:lineRule="auto"/>
+        <w:ind w:left="426"/>
+      </w:pPr>
+      <w:r>
+        <w:t xml:space="preserve">Tahap deployment adalah tahap siap pakai dimana model yang sudah dibuat dan diuji coba (dalam hal ini uji coba mendapatkan rekomendasi) </w:t>
+      </w:r>
+      <w:proofErr w:type="gramStart"/>
+      <w:r>
+        <w:t>akan</w:t>
+      </w:r>
+      <w:proofErr w:type="gramEnd"/>
+      <w:r>
+        <w:t xml:space="preserve"> </w:t>
+      </w:r>
+      <w:r>
+        <w:lastRenderedPageBreak/>
+        <w:t xml:space="preserve">disimpan kemudian di deploy. </w:t>
+      </w:r>
+      <w:proofErr w:type="gramStart"/>
+      <w:r>
+        <w:t>Ilustrasi model deployment dapat dilihat pada gambar 3.6.</w:t>
+      </w:r>
+      <w:proofErr w:type="gramEnd"/>
+      <w:r>
+        <w:t xml:space="preserve"> </w:t>
+      </w:r>
+    </w:p>
+    <w:p>
+      <w:pPr>
+        <w:pStyle w:val="ListParagraph"/>
+        <w:spacing w:line="480" w:lineRule="auto"/>
+        <w:ind w:left="426"/>
+      </w:pPr>
+      <w:r>
+        <w:rPr>
+          <w:noProof/>
+        </w:rPr>
+        <mc:AlternateContent>
+          <mc:Choice Requires="wpg">
+            <w:drawing>
+              <wp:anchor distT="0" distB="0" distL="114300" distR="114300" simplePos="0" relativeHeight="251719680" behindDoc="0" locked="0" layoutInCell="1" allowOverlap="1" wp14:anchorId="739263C9" wp14:editId="2AC4D001">
+                <wp:simplePos x="0" y="0"/>
+                <wp:positionH relativeFrom="column">
+                  <wp:posOffset>648970</wp:posOffset>
+                </wp:positionH>
+                <wp:positionV relativeFrom="paragraph">
+                  <wp:posOffset>238125</wp:posOffset>
+                </wp:positionV>
+                <wp:extent cx="4216400" cy="546100"/>
+                <wp:effectExtent l="0" t="0" r="12700" b="0"/>
+                <wp:wrapNone/>
+                <wp:docPr id="82" name="Group 82"/>
+                <wp:cNvGraphicFramePr/>
+                <a:graphic xmlns:a="http://schemas.openxmlformats.org/drawingml/2006/main">
+                  <a:graphicData uri="http://schemas.microsoft.com/office/word/2010/wordprocessingGroup">
+                    <wpg:wgp>
+                      <wpg:cNvGrpSpPr/>
+                      <wpg:grpSpPr>
+                        <a:xfrm>
+                          <a:off x="0" y="0"/>
+                          <a:ext cx="4216400" cy="546100"/>
+                          <a:chOff x="0" y="0"/>
+                          <a:chExt cx="4216400" cy="546100"/>
+                        </a:xfrm>
+                      </wpg:grpSpPr>
+                      <wps:wsp>
+                        <wps:cNvPr id="71" name="Straight Arrow Connector 71"/>
+                        <wps:cNvCnPr/>
+                        <wps:spPr>
+                          <a:xfrm>
+                            <a:off x="2533650" y="215900"/>
+                            <a:ext cx="755650" cy="0"/>
+                          </a:xfrm>
+                          <a:prstGeom prst="straightConnector1">
+                            <a:avLst/>
+                          </a:prstGeom>
+                          <a:ln>
+                            <a:tailEnd type="arrow"/>
+                          </a:ln>
+                        </wps:spPr>
+                        <wps:style>
+                          <a:lnRef idx="1">
+                            <a:schemeClr val="accent1"/>
+                          </a:lnRef>
+                          <a:fillRef idx="0">
+                            <a:schemeClr val="accent1"/>
+                          </a:fillRef>
+                          <a:effectRef idx="0">
+                            <a:schemeClr val="accent1"/>
+                          </a:effectRef>
+                          <a:fontRef idx="minor">
+                            <a:schemeClr val="tx1"/>
+                          </a:fontRef>
+                        </wps:style>
+                        <wps:bodyPr/>
+                      </wps:wsp>
+                      <wps:wsp>
+                        <wps:cNvPr id="77" name="Straight Arrow Connector 77"/>
+                        <wps:cNvCnPr/>
+                        <wps:spPr>
+                          <a:xfrm flipH="1">
+                            <a:off x="2514600" y="323850"/>
+                            <a:ext cx="774700" cy="0"/>
+                          </a:xfrm>
+                          <a:prstGeom prst="straightConnector1">
+                            <a:avLst/>
+                          </a:prstGeom>
+                          <a:ln>
+                            <a:tailEnd type="arrow"/>
+                          </a:ln>
+                        </wps:spPr>
+                        <wps:style>
+                          <a:lnRef idx="1">
+                            <a:schemeClr val="accent1"/>
+                          </a:lnRef>
+                          <a:fillRef idx="0">
+                            <a:schemeClr val="accent1"/>
+                          </a:fillRef>
+                          <a:effectRef idx="0">
+                            <a:schemeClr val="accent1"/>
+                          </a:effectRef>
+                          <a:fontRef idx="minor">
+                            <a:schemeClr val="tx1"/>
+                          </a:fontRef>
+                        </wps:style>
+                        <wps:bodyPr/>
+                      </wps:wsp>
+                      <wpg:grpSp>
+                        <wpg:cNvPr id="81" name="Group 81"/>
+                        <wpg:cNvGrpSpPr/>
+                        <wpg:grpSpPr>
+                          <a:xfrm>
+                            <a:off x="0" y="0"/>
+                            <a:ext cx="4216400" cy="546100"/>
+                            <a:chOff x="0" y="0"/>
+                            <a:chExt cx="4216400" cy="546100"/>
+                          </a:xfrm>
+                        </wpg:grpSpPr>
+                        <wps:wsp>
+                          <wps:cNvPr id="64" name="Rectangle 64"/>
+                          <wps:cNvSpPr/>
+                          <wps:spPr>
+                            <a:xfrm>
+                              <a:off x="0" y="69850"/>
+                              <a:ext cx="876300" cy="368300"/>
+                            </a:xfrm>
+                            <a:prstGeom prst="rect">
+                              <a:avLst/>
+                            </a:prstGeom>
+                          </wps:spPr>
+                          <wps:style>
+                            <a:lnRef idx="2">
+                              <a:schemeClr val="accent5"/>
+                            </a:lnRef>
+                            <a:fillRef idx="1">
+                              <a:schemeClr val="lt1"/>
+                            </a:fillRef>
+                            <a:effectRef idx="0">
+                              <a:schemeClr val="accent5"/>
+                            </a:effectRef>
+                            <a:fontRef idx="minor">
+                              <a:schemeClr val="dk1"/>
+                            </a:fontRef>
+                          </wps:style>
+                          <wps:txbx>
+                            <w:txbxContent>
+                              <w:p>
+                                <w:pPr>
+                                  <w:ind w:left="-142"/>
+                                  <w:jc w:val="center"/>
+                                  <w:rPr>
+                                    <w:i/>
+                                    <w:sz w:val="20"/>
+                                  </w:rPr>
+                                </w:pPr>
+                                <w:r>
+                                  <w:rPr>
+                                    <w:i/>
+                                    <w:sz w:val="20"/>
+                                  </w:rPr>
+                                  <w:t>User</w:t>
+                                </w:r>
+                              </w:p>
+                            </w:txbxContent>
+                          </wps:txbx>
+                          <wps:bodyPr rot="0" spcFirstLastPara="0" vertOverflow="overflow" horzOverflow="overflow" vert="horz" wrap="square" lIns="91440" tIns="45720" rIns="91440" bIns="45720" numCol="1" spcCol="0" rtlCol="0" fromWordArt="0" anchor="ctr" anchorCtr="0" forceAA="0" compatLnSpc="1">
+                            <a:prstTxWarp prst="textNoShape">
+                              <a:avLst/>
+                            </a:prstTxWarp>
+                            <a:noAutofit/>
+                          </wps:bodyPr>
+                        </wps:wsp>
+                        <wps:wsp>
+                          <wps:cNvPr id="65" name="Rectangle 65"/>
+                          <wps:cNvSpPr/>
+                          <wps:spPr>
+                            <a:xfrm>
+                              <a:off x="1689100" y="69850"/>
+                              <a:ext cx="844550" cy="368300"/>
+                            </a:xfrm>
+                            <a:prstGeom prst="rect">
+                              <a:avLst/>
+                            </a:prstGeom>
+                          </wps:spPr>
+                          <wps:style>
+                            <a:lnRef idx="2">
+                              <a:schemeClr val="accent5"/>
+                            </a:lnRef>
+                            <a:fillRef idx="1">
+                              <a:schemeClr val="lt1"/>
+                            </a:fillRef>
+                            <a:effectRef idx="0">
+                              <a:schemeClr val="accent5"/>
+                            </a:effectRef>
+                            <a:fontRef idx="minor">
+                              <a:schemeClr val="dk1"/>
+                            </a:fontRef>
+                          </wps:style>
+                          <wps:txbx>
+                            <w:txbxContent>
+                              <w:p>
+                                <w:pPr>
+                                  <w:ind w:left="-142"/>
+                                  <w:jc w:val="center"/>
+                                  <w:rPr>
+                                    <w:i/>
+                                    <w:sz w:val="20"/>
+                                  </w:rPr>
+                                </w:pPr>
+                                <w:r>
+                                  <w:rPr>
+                                    <w:i/>
+                                    <w:sz w:val="20"/>
+                                  </w:rPr>
+                                  <w:t>Web App</w:t>
+                                </w:r>
+                              </w:p>
+                            </w:txbxContent>
+                          </wps:txbx>
+                          <wps:bodyPr rot="0" spcFirstLastPara="0" vertOverflow="overflow" horzOverflow="overflow" vert="horz" wrap="square" lIns="91440" tIns="45720" rIns="91440" bIns="45720" numCol="1" spcCol="0" rtlCol="0" fromWordArt="0" anchor="ctr" anchorCtr="0" forceAA="0" compatLnSpc="1">
+                            <a:prstTxWarp prst="textNoShape">
+                              <a:avLst/>
+                            </a:prstTxWarp>
+                            <a:noAutofit/>
+                          </wps:bodyPr>
+                        </wps:wsp>
+                        <wps:wsp>
+                          <wps:cNvPr id="66" name="Rectangle 66"/>
+                          <wps:cNvSpPr/>
+                          <wps:spPr>
+                            <a:xfrm>
+                              <a:off x="3289300" y="69850"/>
+                              <a:ext cx="927100" cy="368300"/>
+                            </a:xfrm>
+                            <a:prstGeom prst="rect">
+                              <a:avLst/>
+                            </a:prstGeom>
+                          </wps:spPr>
+                          <wps:style>
+                            <a:lnRef idx="2">
+                              <a:schemeClr val="accent5"/>
+                            </a:lnRef>
+                            <a:fillRef idx="1">
+                              <a:schemeClr val="lt1"/>
+                            </a:fillRef>
+                            <a:effectRef idx="0">
+                              <a:schemeClr val="accent5"/>
+                            </a:effectRef>
+                            <a:fontRef idx="minor">
+                              <a:schemeClr val="dk1"/>
+                            </a:fontRef>
+                          </wps:style>
+                          <wps:txbx>
+                            <w:txbxContent>
+                              <w:p>
+                                <w:pPr>
+                                  <w:spacing w:after="0" w:line="240" w:lineRule="auto"/>
+                                  <w:ind w:left="-142"/>
+                                  <w:jc w:val="center"/>
+                                  <w:rPr>
+                                    <w:i/>
+                                    <w:sz w:val="20"/>
+                                  </w:rPr>
+                                </w:pPr>
+                                <w:r>
+                                  <w:rPr>
+                                    <w:i/>
+                                    <w:sz w:val="20"/>
+                                  </w:rPr>
+                                  <w:t>Web service</w:t>
+                                </w:r>
+                              </w:p>
+                              <w:p>
+                                <w:pPr>
+                                  <w:spacing w:after="0" w:line="276" w:lineRule="auto"/>
+                                  <w:ind w:left="-142"/>
+                                  <w:jc w:val="center"/>
+                                  <w:rPr>
+                                    <w:b/>
+                                    <w:i/>
+                                    <w:sz w:val="20"/>
+                                  </w:rPr>
+                                </w:pPr>
+                                <w:r>
+                                  <w:rPr>
+                                    <w:b/>
+                                    <w:i/>
+                                    <w:sz w:val="20"/>
+                                  </w:rPr>
+                                  <w:t>Model</w:t>
+                                </w:r>
+                              </w:p>
+                            </w:txbxContent>
+                          </wps:txbx>
+                          <wps:bodyPr rot="0" spcFirstLastPara="0" vertOverflow="overflow" horzOverflow="overflow" vert="horz" wrap="square" lIns="91440" tIns="45720" rIns="91440" bIns="45720" numCol="1" spcCol="0" rtlCol="0" fromWordArt="0" anchor="ctr" anchorCtr="0" forceAA="0" compatLnSpc="1">
+                            <a:prstTxWarp prst="textNoShape">
+                              <a:avLst/>
+                            </a:prstTxWarp>
+                            <a:noAutofit/>
+                          </wps:bodyPr>
+                        </wps:wsp>
+                        <wps:wsp>
+                          <wps:cNvPr id="70" name="Straight Arrow Connector 70"/>
+                          <wps:cNvCnPr/>
+                          <wps:spPr>
+                            <a:xfrm>
+                              <a:off x="876300" y="215900"/>
+                              <a:ext cx="812800" cy="0"/>
+                            </a:xfrm>
+                            <a:prstGeom prst="straightConnector1">
+                              <a:avLst/>
+                            </a:prstGeom>
+                            <a:ln>
+                              <a:tailEnd type="arrow"/>
+                            </a:ln>
+                          </wps:spPr>
+                          <wps:style>
+                            <a:lnRef idx="1">
+                              <a:schemeClr val="accent1"/>
+                            </a:lnRef>
+                            <a:fillRef idx="0">
+                              <a:schemeClr val="accent1"/>
+                            </a:fillRef>
+                            <a:effectRef idx="0">
+                              <a:schemeClr val="accent1"/>
+                            </a:effectRef>
+                            <a:fontRef idx="minor">
+                              <a:schemeClr val="tx1"/>
+                            </a:fontRef>
+                          </wps:style>
+                          <wps:bodyPr/>
+                        </wps:wsp>
+                        <wps:wsp>
+                          <wps:cNvPr id="76" name="Straight Arrow Connector 76"/>
+                          <wps:cNvCnPr/>
+                          <wps:spPr>
+                            <a:xfrm flipH="1">
+                              <a:off x="876300" y="323850"/>
+                              <a:ext cx="812800" cy="0"/>
+                            </a:xfrm>
+                            <a:prstGeom prst="straightConnector1">
+                              <a:avLst/>
+                            </a:prstGeom>
+                            <a:ln>
+                              <a:tailEnd type="arrow"/>
+                            </a:ln>
+                          </wps:spPr>
+                          <wps:style>
+                            <a:lnRef idx="1">
+                              <a:schemeClr val="accent1"/>
+                            </a:lnRef>
+                            <a:fillRef idx="0">
+                              <a:schemeClr val="accent1"/>
+                            </a:fillRef>
+                            <a:effectRef idx="0">
+                              <a:schemeClr val="accent1"/>
+                            </a:effectRef>
+                            <a:fontRef idx="minor">
+                              <a:schemeClr val="tx1"/>
+                            </a:fontRef>
+                          </wps:style>
+                          <wps:bodyPr/>
+                        </wps:wsp>
+                        <wps:wsp>
+                          <wps:cNvPr id="78" name="Rectangle 78"/>
+                          <wps:cNvSpPr/>
+                          <wps:spPr>
+                            <a:xfrm>
+                              <a:off x="1035050" y="0"/>
+                              <a:ext cx="482600" cy="254000"/>
+                            </a:xfrm>
+                            <a:prstGeom prst="rect">
+                              <a:avLst/>
+                            </a:prstGeom>
+                            <a:noFill/>
+                            <a:ln>
+                              <a:noFill/>
+                            </a:ln>
+                          </wps:spPr>
+                          <wps:style>
+                            <a:lnRef idx="2">
+                              <a:schemeClr val="accent1">
+                                <a:shade val="50000"/>
+                              </a:schemeClr>
+                            </a:lnRef>
+                            <a:fillRef idx="1">
+                              <a:schemeClr val="accent1"/>
+                            </a:fillRef>
+                            <a:effectRef idx="0">
+                              <a:schemeClr val="accent1"/>
+                            </a:effectRef>
+                            <a:fontRef idx="minor">
+                              <a:schemeClr val="lt1"/>
+                            </a:fontRef>
+                          </wps:style>
+                          <wps:txbx>
+                            <w:txbxContent>
+                              <w:p>
+                                <w:pPr>
+                                  <w:jc w:val="center"/>
+                                  <w:rPr>
+                                    <w:sz w:val="18"/>
+                                  </w:rPr>
+                                </w:pPr>
+                                <w:r>
+                                  <w:rPr>
+                                    <w:sz w:val="18"/>
+                                  </w:rPr>
+                                  <w:t>Web</w:t>
+                                </w:r>
+                              </w:p>
+                            </w:txbxContent>
+                          </wps:txbx>
+                          <wps:bodyPr rot="0" spcFirstLastPara="0" vertOverflow="overflow" horzOverflow="overflow" vert="horz" wrap="square" lIns="91440" tIns="45720" rIns="91440" bIns="45720" numCol="1" spcCol="0" rtlCol="0" fromWordArt="0" anchor="ctr" anchorCtr="0" forceAA="0" compatLnSpc="1">
+                            <a:prstTxWarp prst="textNoShape">
+                              <a:avLst/>
+                            </a:prstTxWarp>
+                            <a:noAutofit/>
+                          </wps:bodyPr>
+                        </wps:wsp>
+                        <wps:wsp>
+                          <wps:cNvPr id="79" name="Rectangle 79"/>
+                          <wps:cNvSpPr/>
+                          <wps:spPr>
+                            <a:xfrm>
+                              <a:off x="2622550" y="0"/>
+                              <a:ext cx="565150" cy="254000"/>
+                            </a:xfrm>
+                            <a:prstGeom prst="rect">
+                              <a:avLst/>
+                            </a:prstGeom>
+                            <a:noFill/>
+                            <a:ln>
+                              <a:noFill/>
+                            </a:ln>
+                          </wps:spPr>
+                          <wps:style>
+                            <a:lnRef idx="2">
+                              <a:schemeClr val="accent1">
+                                <a:shade val="50000"/>
+                              </a:schemeClr>
+                            </a:lnRef>
+                            <a:fillRef idx="1">
+                              <a:schemeClr val="accent1"/>
+                            </a:fillRef>
+                            <a:effectRef idx="0">
+                              <a:schemeClr val="accent1"/>
+                            </a:effectRef>
+                            <a:fontRef idx="minor">
+                              <a:schemeClr val="lt1"/>
+                            </a:fontRef>
+                          </wps:style>
+                          <wps:txbx>
+                            <w:txbxContent>
+                              <w:p>
+                                <w:pPr>
+                                  <w:jc w:val="center"/>
+                                  <w:rPr>
+                                    <w:sz w:val="20"/>
+                                  </w:rPr>
+                                </w:pPr>
+                                <w:r>
+                                  <w:rPr>
+                                    <w:sz w:val="20"/>
+                                  </w:rPr>
+                                  <w:t>Inputs</w:t>
+                                </w:r>
+                              </w:p>
+                            </w:txbxContent>
+                          </wps:txbx>
+                          <wps:bodyPr rot="0" spcFirstLastPara="0" vertOverflow="overflow" horzOverflow="overflow" vert="horz" wrap="square" lIns="91440" tIns="45720" rIns="91440" bIns="45720" numCol="1" spcCol="0" rtlCol="0" fromWordArt="0" anchor="ctr" anchorCtr="0" forceAA="0" compatLnSpc="1">
+                            <a:prstTxWarp prst="textNoShape">
+                              <a:avLst/>
+                            </a:prstTxWarp>
+                            <a:noAutofit/>
+                          </wps:bodyPr>
+                        </wps:wsp>
+                        <wps:wsp>
+                          <wps:cNvPr id="80" name="Rectangle 80"/>
+                          <wps:cNvSpPr/>
+                          <wps:spPr>
+                            <a:xfrm>
+                              <a:off x="2514600" y="292100"/>
+                              <a:ext cx="831850" cy="254000"/>
+                            </a:xfrm>
+                            <a:prstGeom prst="rect">
+                              <a:avLst/>
+                            </a:prstGeom>
+                            <a:noFill/>
+                            <a:ln>
+                              <a:noFill/>
+                            </a:ln>
+                          </wps:spPr>
+                          <wps:style>
+                            <a:lnRef idx="2">
+                              <a:schemeClr val="accent1">
+                                <a:shade val="50000"/>
+                              </a:schemeClr>
+                            </a:lnRef>
+                            <a:fillRef idx="1">
+                              <a:schemeClr val="accent1"/>
+                            </a:fillRef>
+                            <a:effectRef idx="0">
+                              <a:schemeClr val="accent1"/>
+                            </a:effectRef>
+                            <a:fontRef idx="minor">
+                              <a:schemeClr val="lt1"/>
+                            </a:fontRef>
+                          </wps:style>
+                          <wps:txbx>
+                            <w:txbxContent>
+                              <w:p>
+                                <w:pPr>
+                                  <w:jc w:val="center"/>
+                                  <w:rPr>
+                                    <w:sz w:val="18"/>
+                                  </w:rPr>
+                                </w:pPr>
+                                <w:r>
+                                  <w:rPr>
+                                    <w:sz w:val="18"/>
+                                  </w:rPr>
+                                  <w:t>Predictions</w:t>
+                                </w:r>
+                              </w:p>
+                            </w:txbxContent>
+                          </wps:txbx>
+                          <wps:bodyPr rot="0" spcFirstLastPara="0" vertOverflow="overflow" horzOverflow="overflow" vert="horz" wrap="square" lIns="91440" tIns="45720" rIns="91440" bIns="45720" numCol="1" spcCol="0" rtlCol="0" fromWordArt="0" anchor="ctr" anchorCtr="0" forceAA="0" compatLnSpc="1">
+                            <a:prstTxWarp prst="textNoShape">
+                              <a:avLst/>
+                            </a:prstTxWarp>
+                            <a:noAutofit/>
+                          </wps:bodyPr>
+                        </wps:wsp>
+                      </wpg:grpSp>
+                    </wpg:wgp>
+                  </a:graphicData>
+                </a:graphic>
+              </wp:anchor>
+            </w:drawing>
+          </mc:Choice>
+          <mc:Fallback>
+            <w:pict>
+              <v:group id="Group 82" o:spid="_x0000_s1081" style="position:absolute;left:0;text-align:left;margin-left:51.1pt;margin-top:18.75pt;width:332pt;height:43pt;z-index:251719680" coordsize="42164,5461" o:gfxdata="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">
+                <v:shape id="Straight Arrow Connector 71" o:spid="_x0000_s1082" type="#_x0000_t32" style="position:absolute;left:25336;top:2159;width:7557;height:0;visibility:visible;mso-wrap-style:square" o:connectortype="straight" o:gfxdata="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" strokecolor="#4472c4 [3204]" strokeweight=".5pt">
+                  <v:stroke endarrow="open" joinstyle="miter"/>
+                </v:shape>
+                <v:shape id="Straight Arrow Connector 77" o:spid="_x0000_s1083" type="#_x0000_t32" style="position:absolute;left:25146;top:3238;width:7747;height:0;flip:x;visibility:visible;mso-wrap-style:square" o:connectortype="straight" o:gfxdata="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" strokecolor="#4472c4 [3204]" strokeweight=".5pt">
+                  <v:stroke endarrow="open" joinstyle="miter"/>
+                </v:shape>
+                <v:group id="Group 81" o:spid="_x0000_s1084" style="position:absolute;width:42164;height:5461" coordsize="42164,5461" o:gfxdata="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">
+                  <v:rect id="Rectangle 64" o:spid="_x0000_s1085" style="position:absolute;top:698;width:8763;height:3683;visibility:visible;mso-wrap-style:square;v-text-anchor:middle" o:gfxdata="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" fillcolor="white [3201]" strokecolor="#5b9bd5 [3208]" strokeweight="1pt">
+                    <v:textbox>
+                      <w:txbxContent>
+                        <w:p>
+                          <w:pPr>
+                            <w:ind w:left="-142"/>
+                            <w:jc w:val="center"/>
+                            <w:rPr>
+                              <w:i/>
+                              <w:sz w:val="20"/>
+                            </w:rPr>
+                          </w:pPr>
+                          <w:r>
+                            <w:rPr>
+                              <w:i/>
+                              <w:sz w:val="20"/>
+                            </w:rPr>
+                            <w:t>User</w:t>
+                          </w:r>
+                        </w:p>
+                      </w:txbxContent>
+                    </v:textbox>
+                  </v:rect>
+                  <v:rect id="Rectangle 65" o:spid="_x0000_s1086" style="position:absolute;left:16891;top:698;width:8445;height:3683;visibility:visible;mso-wrap-style:square;v-text-anchor:middle" o:gfxdata="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" fillcolor="white [3201]" strokecolor="#5b9bd5 [3208]" strokeweight="1pt">
+                    <v:textbox>
+                      <w:txbxContent>
+                        <w:p>
+                          <w:pPr>
+                            <w:ind w:left="-142"/>
+                            <w:jc w:val="center"/>
+                            <w:rPr>
+                              <w:i/>
+                              <w:sz w:val="20"/>
+                            </w:rPr>
+                          </w:pPr>
+                          <w:r>
+                            <w:rPr>
+                              <w:i/>
+                              <w:sz w:val="20"/>
+                            </w:rPr>
+                            <w:t>Web App</w:t>
+                          </w:r>
+                        </w:p>
+                      </w:txbxContent>
+                    </v:textbox>
+                  </v:rect>
+                  <v:rect id="Rectangle 66" o:spid="_x0000_s1087" style="position:absolute;left:32893;top:698;width:9271;height:3683;visibility:visible;mso-wrap-style:square;v-text-anchor:middle" o:gfxdata="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" fillcolor="white [3201]" strokecolor="#5b9bd5 [3208]" strokeweight="1pt">
+                    <v:textbox>
+                      <w:txbxContent>
+                        <w:p>
+                          <w:pPr>
+                            <w:spacing w:after="0" w:line="240" w:lineRule="auto"/>
+                            <w:ind w:left="-142"/>
+                            <w:jc w:val="center"/>
+                            <w:rPr>
+                              <w:i/>
+                              <w:sz w:val="20"/>
+                            </w:rPr>
+                          </w:pPr>
+                          <w:r>
+                            <w:rPr>
+                              <w:i/>
+                              <w:sz w:val="20"/>
+                            </w:rPr>
+                            <w:t>Web service</w:t>
+                          </w:r>
+                        </w:p>
+                        <w:p>
+                          <w:pPr>
+                            <w:spacing w:after="0" w:line="276" w:lineRule="auto"/>
+                            <w:ind w:left="-142"/>
+                            <w:jc w:val="center"/>
+                            <w:rPr>
+                              <w:b/>
+                              <w:i/>
+                              <w:sz w:val="20"/>
+                            </w:rPr>
+                          </w:pPr>
+                          <w:r>
+                            <w:rPr>
+                              <w:b/>
+                              <w:i/>
+                              <w:sz w:val="20"/>
+                            </w:rPr>
+                            <w:t>Model</w:t>
+                          </w:r>
+                        </w:p>
+                      </w:txbxContent>
+                    </v:textbox>
+                  </v:rect>
+                  <v:shape id="Straight Arrow Connector 70" o:spid="_x0000_s1088" type="#_x0000_t32" style="position:absolute;left:8763;top:2159;width:8128;height:0;visibility:visible;mso-wrap-style:square" o:connectortype="straight" o:gfxdata="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" strokecolor="#4472c4 [3204]" strokeweight=".5pt">
+                    <v:stroke endarrow="open" joinstyle="miter"/>
+                  </v:shape>
+                  <v:shape id="Straight Arrow Connector 76" o:spid="_x0000_s1089" type="#_x0000_t32" style="position:absolute;left:8763;top:3238;width:8128;height:0;flip:x;visibility:visible;mso-wrap-style:square" o:connectortype="straight" o:gfxdata="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" strokecolor="#4472c4 [3204]" strokeweight=".5pt">
+                    <v:stroke endarrow="open" joinstyle="miter"/>
+                  </v:shape>
+                  <v:rect id="Rectangle 78" o:spid="_x0000_s1090" style="position:absolute;left:10350;width:4826;height:2540;visibility:visible;mso-wrap-style:square;v-text-anchor:middle" o:gfxdata="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" filled="f" stroked="f" strokeweight="1pt">
+                    <v:textbox>
+                      <w:txbxContent>
+                        <w:p>
+                          <w:pPr>
+                            <w:jc w:val="center"/>
+                            <w:rPr>
+                              <w:sz w:val="18"/>
+                            </w:rPr>
+                          </w:pPr>
+                          <w:r>
+                            <w:rPr>
+                              <w:sz w:val="18"/>
+                            </w:rPr>
+                            <w:t>Web</w:t>
+                          </w:r>
+                        </w:p>
+                      </w:txbxContent>
+                    </v:textbox>
+                  </v:rect>
+                  <v:rect id="Rectangle 79" o:spid="_x0000_s1091" style="position:absolute;left:26225;width:5652;height:2540;visibility:visible;mso-wrap-style:square;v-text-anchor:middle" o:gfxdata="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" filled="f" stroked="f" strokeweight="1pt">
+                    <v:textbox>
+                      <w:txbxContent>
+                        <w:p>
+                          <w:pPr>
+                            <w:jc w:val="center"/>
+                            <w:rPr>
+                              <w:sz w:val="20"/>
+                            </w:rPr>
+                          </w:pPr>
+                          <w:r>
+                            <w:rPr>
+                              <w:sz w:val="20"/>
+                            </w:rPr>
+                            <w:t>Inputs</w:t>
+                          </w:r>
+                        </w:p>
+                      </w:txbxContent>
+                    </v:textbox>
+                  </v:rect>
+                  <v:rect id="Rectangle 80" o:spid="_x0000_s1092" style="position:absolute;left:25146;top:2921;width:8318;height:2540;visibility:visible;mso-wrap-style:square;v-text-anchor:middle" o:gfxdata="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" filled="f" stroked="f" strokeweight="1pt">
+                    <v:textbox>
+                      <w:txbxContent>
+                        <w:p>
+                          <w:pPr>
+                            <w:jc w:val="center"/>
+                            <w:rPr>
+                              <w:sz w:val="18"/>
+                            </w:rPr>
+                          </w:pPr>
+                          <w:r>
+                            <w:rPr>
+                              <w:sz w:val="18"/>
+                            </w:rPr>
+                            <w:t>Predictions</w:t>
+                          </w:r>
+                        </w:p>
+                      </w:txbxContent>
+                    </v:textbox>
+                  </v:rect>
+                </v:group>
+              </v:group>
+            </w:pict>
+          </mc:Fallback>
+        </mc:AlternateContent>
+      </w:r>
+    </w:p>
+    <w:p>
+      <w:pPr>
+        <w:pStyle w:val="ListParagraph"/>
+        <w:spacing w:line="480" w:lineRule="auto"/>
+        <w:ind w:left="426"/>
+      </w:pPr>
+    </w:p>
+    <w:p>
+      <w:pPr>
+        <w:pStyle w:val="ListParagraph"/>
+        <w:spacing w:line="480" w:lineRule="auto"/>
+        <w:ind w:left="426"/>
+      </w:pPr>
+      <w:r>
+        <w:t xml:space="preserve"> </w:t>
+      </w:r>
+    </w:p>
+    <w:p>
+      <w:pPr>
+        <w:pStyle w:val="ListParagraph"/>
+        <w:spacing w:line="480" w:lineRule="auto"/>
+        <w:ind w:left="426"/>
+        <w:jc w:val="center"/>
+      </w:pPr>
+      <w:proofErr w:type="gramStart"/>
+      <w:r>
+        <w:t>Gambar 3.6.</w:t>
+      </w:r>
+      <w:proofErr w:type="gramEnd"/>
+      <w:r>
+        <w:t xml:space="preserve"> Ilustrasi Model Deployment</w:t>
       </w:r>
       <w:bookmarkStart w:id="34" w:name="_GoBack"/>
       <w:bookmarkEnd w:id="34"/>
+    </w:p>
+    <w:p>
+      <w:pPr>
+        <w:ind w:left="680"/>
+        <w:jc w:val="left"/>
+      </w:pPr>
+    </w:p>
+    <w:p>
+      <w:pPr>
+        <w:ind w:left="680"/>
+        <w:jc w:val="left"/>
+      </w:pPr>
+    </w:p>
+    <w:p>
+      <w:pPr>
+        <w:ind w:left="680"/>
+        <w:jc w:val="left"/>
+      </w:pPr>
+    </w:p>
+    <w:p>
+      <w:pPr>
+        <w:pStyle w:val="Heading2"/>
+      </w:pPr>
+      <w:r>
+        <w:rPr>
+          <w:color w:val="FF0000"/>
+        </w:rPr>
+        <w:t>Basis Pengetahuan</w:t>
+      </w:r>
+      <w:r>
+        <w:rPr>
+          <w:color w:val="FF0000"/>
+        </w:rPr>
+        <w:t xml:space="preserve"> </w:t>
+      </w:r>
+      <w:r>
+        <w:t xml:space="preserve">=&gt; </w:t>
+      </w:r>
+      <w:r>
+        <w:t>(</w:t>
+      </w:r>
+      <w:r>
+        <w:t xml:space="preserve">Penerapan </w:t>
+      </w:r>
       <w:r>
         <w:t>Content Based Filtering</w:t>
       </w:r>
@@ -23706,7 +27097,7 @@
         <mc:AlternateContent>
           <mc:Choice Requires="wps">
             <w:drawing>
-              <wp:anchor distT="0" distB="0" distL="114300" distR="114300" simplePos="0" relativeHeight="251654144" behindDoc="1" locked="0" layoutInCell="1" allowOverlap="1" wp14:anchorId="3333FA0C" wp14:editId="17F170DF">
+              <wp:anchor distT="0" distB="0" distL="114300" distR="114300" simplePos="0" relativeHeight="251637760" behindDoc="1" locked="0" layoutInCell="1" allowOverlap="1" wp14:anchorId="3333FA0C" wp14:editId="5D724690">
                 <wp:simplePos x="0" y="0"/>
                 <wp:positionH relativeFrom="column">
                   <wp:posOffset>111760</wp:posOffset>
@@ -23794,7 +27185,7 @@
           </mc:Choice>
           <mc:Fallback>
             <w:pict>
-              <v:rect id="Rectangle 4" o:spid="_x0000_s1058" style="position:absolute;left:0;text-align:left;margin-left:8.8pt;margin-top:1.1pt;width:85.05pt;height:113.4pt;z-index:-251662336;visibility:visible;mso-wrap-style:square;mso-width-percent:0;mso-height-percent:0;mso-wrap-distance-left:9pt;mso-wrap-distance-top:0;mso-wrap-distance-right:9pt;mso-wrap-distance-bottom:0;mso-position-horizontal:absolute;mso-position-horizontal-relative:text;mso-position-vertical:absolute;mso-position-vertical-relative:text;mso-width-percent:0;mso-height-percent:0;mso-width-relative:margin;mso-height-relative:margin;v-text-anchor:middle" o:gfxdata="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" filled="f" strokecolor="black [3213]" strokeweight="1pt">
+              <v:rect id="Rectangle 4" o:spid="_x0000_s1093" style="position:absolute;left:0;text-align:left;margin-left:8.8pt;margin-top:1.1pt;width:85.05pt;height:113.4pt;z-index:-251678720;visibility:visible;mso-wrap-style:square;mso-width-percent:0;mso-height-percent:0;mso-wrap-distance-left:9pt;mso-wrap-distance-top:0;mso-wrap-distance-right:9pt;mso-wrap-distance-bottom:0;mso-position-horizontal:absolute;mso-position-horizontal-relative:text;mso-position-vertical:absolute;mso-position-vertical-relative:text;mso-width-percent:0;mso-height-percent:0;mso-width-relative:margin;mso-height-relative:margin;v-text-anchor:middle" o:gfxdata="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" filled="f" strokecolor="black [3213]" strokeweight="1pt">
                 <v:textbox>
                   <w:txbxContent>
                     <w:p>
@@ -24012,7 +27403,7 @@
                 <w:szCs w:val="24"/>
               </w:rPr>
               <w:drawing>
-                <wp:anchor distT="0" distB="0" distL="114300" distR="114300" simplePos="0" relativeHeight="251656192" behindDoc="1" locked="0" layoutInCell="1" allowOverlap="1" wp14:anchorId="3E91561D" wp14:editId="2483E3FE">
+                <wp:anchor distT="0" distB="0" distL="114300" distR="114300" simplePos="0" relativeHeight="251639808" behindDoc="1" locked="0" layoutInCell="1" allowOverlap="1" wp14:anchorId="3E91561D" wp14:editId="0409F5C8">
                   <wp:simplePos x="0" y="0"/>
                   <wp:positionH relativeFrom="column">
                     <wp:posOffset>64790</wp:posOffset>
@@ -25686,7 +29077,7 @@
           <w:rPr>
             <w:noProof/>
           </w:rPr>
-          <w:t>34</w:t>
+          <w:t>36</w:t>
         </w:r>
         <w:r>
           <w:rPr>
@@ -25802,7 +29193,7 @@
           <w:rPr>
             <w:noProof/>
           </w:rPr>
-          <w:t>25</w:t>
+          <w:t>29</w:t>
         </w:r>
         <w:r>
           <w:rPr>
@@ -32735,7 +36126,7 @@
 </file>
 
 <file path=customXml/itemProps1.xml><?xml version="1.0" encoding="utf-8"?>
-<ds:datastoreItem xmlns:ds="http://schemas.openxmlformats.org/officeDocument/2006/customXml" ds:itemID="{438C3295-A335-4C49-A400-90CB079D62D4}">
+<ds:datastoreItem xmlns:ds="http://schemas.openxmlformats.org/officeDocument/2006/customXml" ds:itemID="{103428EE-527E-423E-8C49-52ED09D5B9EB}">
   <ds:schemaRefs>
     <ds:schemaRef ds:uri="http://schemas.openxmlformats.org/officeDocument/2006/bibliography"/>
   </ds:schemaRefs>

--- a/paper/SKRIPSI-SISTEM REKOMENDASI PRODUK SKIN CARE BERDASARKAN PERMASALAHAN KULIT WAJAH DENGAN METODE CONTENT BASED FILTERING.docx
+++ b/paper/SKRIPSI-SISTEM REKOMENDASI PRODUK SKIN CARE BERDASARKAN PERMASALAHAN KULIT WAJAH DENGAN METODE CONTENT BASED FILTERING.docx
@@ -498,7 +498,19 @@
         <w:rPr>
           <w:color w:val="auto"/>
         </w:rPr>
-        <w:t>Dengan mengucap puji syukur kepada Allah, skripsi in</w:t>
+        <w:t>Dengan mengucap puji syukur kepada Allah</w:t>
+      </w:r>
+      <w:r>
+        <w:rPr>
+          <w:color w:val="auto"/>
+        </w:rPr>
+        <w:t xml:space="preserve"> subhanahu wa ta’ala</w:t>
+      </w:r>
+      <w:r>
+        <w:rPr>
+          <w:color w:val="auto"/>
+        </w:rPr>
+        <w:t>, skripsi in</w:t>
       </w:r>
       <w:r>
         <w:rPr>
@@ -555,7 +567,7 @@
         <w:rPr>
           <w:color w:val="auto"/>
         </w:rPr>
-        <w:t>h putus untuk meraih kesuksesan saya</w:t>
+        <w:t>h putus untuk kesuksesan saya</w:t>
       </w:r>
       <w:r>
         <w:rPr>
@@ -672,19 +684,10 @@
       </w:r>
       <w:r>
         <w:rPr>
-          <w:i/>
           <w:iCs/>
           <w:color w:val="auto"/>
         </w:rPr>
-        <w:t>suppor</w:t>
-      </w:r>
-      <w:r>
-        <w:rPr>
-          <w:i/>
-          <w:iCs/>
-          <w:color w:val="auto"/>
-        </w:rPr>
-        <w:t>t</w:t>
+        <w:t>mendukung</w:t>
       </w:r>
       <w:r>
         <w:rPr>
@@ -996,7 +999,10 @@
     <w:p>
       <w:proofErr w:type="gramStart"/>
       <w:r>
-        <w:t>Demikianlan lembar pernyataan ini saya buat dengan sebenar-benarnya tanpa ada paksaan dari pihak manapun juga.</w:t>
+        <w:t>Demikianlah</w:t>
+      </w:r>
+      <w:r>
+        <w:t xml:space="preserve"> lembar pernyataan ini saya buat dengan sebenar-benarnya tanpa ada paksaan dari pihak manapun juga.</w:t>
       </w:r>
       <w:proofErr w:type="gramEnd"/>
       <w:r>
@@ -1044,6 +1050,11 @@
       </w:r>
       <w:r>
         <w:tab/>
+      </w:r>
+      <w:r>
+        <w:t xml:space="preserve"> </w:t>
+      </w:r>
+      <w:r>
         <w:t>: Tangerang</w:t>
       </w:r>
     </w:p>
@@ -1071,6 +1082,17 @@
           <w:color w:val="FF0000"/>
         </w:rPr>
         <w:tab/>
+      </w:r>
+      <w:r>
+        <w:rPr>
+          <w:color w:val="FF0000"/>
+        </w:rPr>
+        <w:t xml:space="preserve"> </w:t>
+      </w:r>
+      <w:r>
+        <w:rPr>
+          <w:color w:val="FF0000"/>
+        </w:rPr>
         <w:t xml:space="preserve">: </w:t>
       </w:r>
     </w:p>
@@ -1541,6 +1563,11 @@
       </w:r>
       <w:r>
         <w:tab/>
+      </w:r>
+      <w:r>
+        <w:t xml:space="preserve"> </w:t>
+      </w:r>
+      <w:r>
         <w:t>: Tangerang</w:t>
       </w:r>
     </w:p>
@@ -1565,6 +1592,17 @@
           <w:color w:val="FF0000"/>
         </w:rPr>
         <w:tab/>
+      </w:r>
+      <w:r>
+        <w:rPr>
+          <w:color w:val="FF0000"/>
+        </w:rPr>
+        <w:t xml:space="preserve"> </w:t>
+      </w:r>
+      <w:r>
+        <w:rPr>
+          <w:color w:val="FF0000"/>
+        </w:rPr>
         <w:t xml:space="preserve">: </w:t>
       </w:r>
     </w:p>
@@ -2199,10 +2237,10 @@
     <w:p>
       <w:pPr>
         <w:tabs>
-          <w:tab w:val="left" w:pos="1418"/>
+          <w:tab w:val="left" w:pos="1560"/>
         </w:tabs>
         <w:spacing w:after="0" w:line="480" w:lineRule="auto"/>
-        <w:ind w:left="1418" w:hanging="1134"/>
+        <w:ind w:left="1424" w:hanging="1140"/>
       </w:pPr>
       <w:r>
         <w:t>Alamat</w:t>
@@ -2215,7 +2253,21 @@
         <w:t>Jl. Pipa, Lr.Cendana</w:t>
       </w:r>
       <w:r>
-        <w:t xml:space="preserve">, Gedubang Jawa, Kecamatan Langsa Baro, Kota Langsa, Aceh </w:t>
+        <w:t>, Gedubang Jawa, Kecamatan Langsa Baro</w:t>
+      </w:r>
+      <w:proofErr w:type="gramStart"/>
+      <w:r>
+        <w:t xml:space="preserve">, </w:t>
+      </w:r>
+      <w:r>
+        <w:t xml:space="preserve"> </w:t>
+      </w:r>
+      <w:r>
+        <w:t>Kota</w:t>
+      </w:r>
+      <w:proofErr w:type="gramEnd"/>
+      <w:r>
+        <w:t xml:space="preserve"> Langsa, Aceh </w:t>
       </w:r>
     </w:p>
     <w:p>
@@ -5380,7 +5432,26 @@
                 <w:bCs/>
                 <w:noProof/>
               </w:rPr>
-              <w:t xml:space="preserve">.1      Pengembangan Pakar </w:t>
+              <w:t xml:space="preserve">.1      Pengembangan </w:t>
+            </w:r>
+            <w:r>
+              <w:rPr>
+                <w:rStyle w:val="Hyperlink"/>
+                <w:rFonts w:cs="Times New Roman"/>
+                <w:bCs/>
+                <w:i/>
+                <w:noProof/>
+              </w:rPr>
+              <w:t>Machine Learning</w:t>
+            </w:r>
+            <w:r>
+              <w:rPr>
+                <w:rStyle w:val="Hyperlink"/>
+                <w:rFonts w:cs="Times New Roman"/>
+                <w:bCs/>
+                <w:noProof/>
+              </w:rPr>
+              <w:t xml:space="preserve"> </w:t>
             </w:r>
             <w:r>
               <w:rPr>
@@ -5466,13 +5537,32 @@
                 <w:bCs/>
                 <w:noProof/>
               </w:rPr>
-              <w:t xml:space="preserve">.2      Pengembangan Software </w:t>
+              <w:t xml:space="preserve">.2      Pengembangan </w:t>
             </w:r>
             <w:r>
               <w:rPr>
                 <w:rStyle w:val="Hyperlink"/>
                 <w:rFonts w:cs="Times New Roman"/>
                 <w:bCs/>
+                <w:i/>
+                <w:noProof/>
+              </w:rPr>
+              <w:t>Software</w:t>
+            </w:r>
+            <w:r>
+              <w:rPr>
+                <w:rStyle w:val="Hyperlink"/>
+                <w:rFonts w:cs="Times New Roman"/>
+                <w:bCs/>
+                <w:noProof/>
+              </w:rPr>
+              <w:t xml:space="preserve"> </w:t>
+            </w:r>
+            <w:r>
+              <w:rPr>
+                <w:rStyle w:val="Hyperlink"/>
+                <w:rFonts w:cs="Times New Roman"/>
+                <w:bCs/>
                 <w:noProof/>
               </w:rPr>
               <w:tab/>
@@ -5482,41 +5572,7 @@
                 <w:noProof/>
                 <w:webHidden/>
               </w:rPr>
-              <w:fldChar w:fldCharType="begin"/>
-            </w:r>
-            <w:r>
-              <w:rPr>
-                <w:noProof/>
-                <w:webHidden/>
-              </w:rPr>
-              <w:instrText xml:space="preserve"> PAGEREF _Toc46091525 \h </w:instrText>
-            </w:r>
-            <w:r>
-              <w:rPr>
-                <w:noProof/>
-                <w:webHidden/>
-              </w:rPr>
-            </w:r>
-            <w:r>
-              <w:rPr>
-                <w:noProof/>
-                <w:webHidden/>
-              </w:rPr>
-              <w:fldChar w:fldCharType="separate"/>
-            </w:r>
-            <w:r>
-              <w:rPr>
-                <w:noProof/>
-                <w:webHidden/>
-              </w:rPr>
-              <w:t>4</w:t>
-            </w:r>
-            <w:r>
-              <w:rPr>
-                <w:noProof/>
-                <w:webHidden/>
-              </w:rPr>
-              <w:fldChar w:fldCharType="end"/>
+              <w:t>5</w:t>
             </w:r>
           </w:hyperlink>
         </w:p>
@@ -5575,41 +5631,7 @@
                 <w:noProof/>
                 <w:webHidden/>
               </w:rPr>
-              <w:fldChar w:fldCharType="begin"/>
-            </w:r>
-            <w:r>
-              <w:rPr>
-                <w:noProof/>
-                <w:webHidden/>
-              </w:rPr>
-              <w:instrText xml:space="preserve"> PAGEREF _Toc46091526 \h </w:instrText>
-            </w:r>
-            <w:r>
-              <w:rPr>
-                <w:noProof/>
-                <w:webHidden/>
-              </w:rPr>
-            </w:r>
-            <w:r>
-              <w:rPr>
-                <w:noProof/>
-                <w:webHidden/>
-              </w:rPr>
-              <w:fldChar w:fldCharType="separate"/>
-            </w:r>
-            <w:r>
-              <w:rPr>
-                <w:noProof/>
-                <w:webHidden/>
-              </w:rPr>
-              <w:t>5</w:t>
-            </w:r>
-            <w:r>
-              <w:rPr>
-                <w:noProof/>
-                <w:webHidden/>
-              </w:rPr>
-              <w:fldChar w:fldCharType="end"/>
+              <w:t>7</w:t>
             </w:r>
           </w:hyperlink>
         </w:p>
@@ -5641,36 +5663,7 @@
               <w:rPr>
                 <w:webHidden/>
               </w:rPr>
-              <w:fldChar w:fldCharType="begin"/>
-            </w:r>
-            <w:r>
-              <w:rPr>
-                <w:webHidden/>
-              </w:rPr>
-              <w:instrText xml:space="preserve"> PAGEREF _Toc46091527 \h </w:instrText>
-            </w:r>
-            <w:r>
-              <w:rPr>
-                <w:webHidden/>
-              </w:rPr>
-            </w:r>
-            <w:r>
-              <w:rPr>
-                <w:webHidden/>
-              </w:rPr>
-              <w:fldChar w:fldCharType="separate"/>
-            </w:r>
-            <w:r>
-              <w:rPr>
-                <w:webHidden/>
-              </w:rPr>
-              <w:t>6</w:t>
-            </w:r>
-            <w:r>
-              <w:rPr>
-                <w:webHidden/>
-              </w:rPr>
-              <w:fldChar w:fldCharType="end"/>
+              <w:t>8</w:t>
             </w:r>
           </w:hyperlink>
         </w:p>
@@ -5729,41 +5722,7 @@
                 <w:noProof/>
                 <w:webHidden/>
               </w:rPr>
-              <w:fldChar w:fldCharType="begin"/>
-            </w:r>
-            <w:r>
-              <w:rPr>
-                <w:noProof/>
-                <w:webHidden/>
-              </w:rPr>
-              <w:instrText xml:space="preserve"> PAGEREF _Toc46091528 \h </w:instrText>
-            </w:r>
-            <w:r>
-              <w:rPr>
-                <w:noProof/>
-                <w:webHidden/>
-              </w:rPr>
-            </w:r>
-            <w:r>
-              <w:rPr>
-                <w:noProof/>
-                <w:webHidden/>
-              </w:rPr>
-              <w:fldChar w:fldCharType="separate"/>
-            </w:r>
-            <w:r>
-              <w:rPr>
-                <w:noProof/>
-                <w:webHidden/>
-              </w:rPr>
-              <w:t>6</w:t>
-            </w:r>
-            <w:r>
-              <w:rPr>
-                <w:noProof/>
-                <w:webHidden/>
-              </w:rPr>
-              <w:fldChar w:fldCharType="end"/>
+              <w:t>8</w:t>
             </w:r>
           </w:hyperlink>
         </w:p>
@@ -5829,41 +5788,7 @@
                 <w:noProof/>
                 <w:webHidden/>
               </w:rPr>
-              <w:fldChar w:fldCharType="begin"/>
-            </w:r>
-            <w:r>
-              <w:rPr>
-                <w:noProof/>
-                <w:webHidden/>
-              </w:rPr>
-              <w:instrText xml:space="preserve"> PAGEREF _Toc46091529 \h </w:instrText>
-            </w:r>
-            <w:r>
-              <w:rPr>
-                <w:noProof/>
-                <w:webHidden/>
-              </w:rPr>
-            </w:r>
-            <w:r>
-              <w:rPr>
-                <w:noProof/>
-                <w:webHidden/>
-              </w:rPr>
-              <w:fldChar w:fldCharType="separate"/>
-            </w:r>
-            <w:r>
-              <w:rPr>
-                <w:noProof/>
-                <w:webHidden/>
-              </w:rPr>
-              <w:t>6</w:t>
-            </w:r>
-            <w:r>
-              <w:rPr>
-                <w:noProof/>
-                <w:webHidden/>
-              </w:rPr>
-              <w:fldChar w:fldCharType="end"/>
+              <w:t>8</w:t>
             </w:r>
           </w:hyperlink>
         </w:p>
@@ -5906,6 +5831,7 @@
             <w:r>
               <w:rPr>
                 <w:rStyle w:val="Hyperlink"/>
+                <w:i/>
                 <w:noProof/>
               </w:rPr>
               <w:t>Machine Learning</w:t>
@@ -5922,41 +5848,7 @@
                 <w:noProof/>
                 <w:webHidden/>
               </w:rPr>
-              <w:fldChar w:fldCharType="begin"/>
-            </w:r>
-            <w:r>
-              <w:rPr>
-                <w:noProof/>
-                <w:webHidden/>
-              </w:rPr>
-              <w:instrText xml:space="preserve"> PAGEREF _Toc46091530 \h </w:instrText>
-            </w:r>
-            <w:r>
-              <w:rPr>
-                <w:noProof/>
-                <w:webHidden/>
-              </w:rPr>
-            </w:r>
-            <w:r>
-              <w:rPr>
-                <w:noProof/>
-                <w:webHidden/>
-              </w:rPr>
-              <w:fldChar w:fldCharType="separate"/>
-            </w:r>
-            <w:r>
-              <w:rPr>
-                <w:noProof/>
-                <w:webHidden/>
-              </w:rPr>
-              <w:t>7</w:t>
-            </w:r>
-            <w:r>
-              <w:rPr>
-                <w:noProof/>
-                <w:webHidden/>
-              </w:rPr>
-              <w:fldChar w:fldCharType="end"/>
+              <w:t>9</w:t>
             </w:r>
           </w:hyperlink>
         </w:p>
@@ -5999,6 +5891,7 @@
             <w:r>
               <w:rPr>
                 <w:rStyle w:val="Hyperlink"/>
+                <w:i/>
                 <w:noProof/>
               </w:rPr>
               <w:t>Content Based Filtering</w:t>
@@ -6015,41 +5908,7 @@
                 <w:noProof/>
                 <w:webHidden/>
               </w:rPr>
-              <w:fldChar w:fldCharType="begin"/>
-            </w:r>
-            <w:r>
-              <w:rPr>
-                <w:noProof/>
-                <w:webHidden/>
-              </w:rPr>
-              <w:instrText xml:space="preserve"> PAGEREF _Toc46091531 \h </w:instrText>
-            </w:r>
-            <w:r>
-              <w:rPr>
-                <w:noProof/>
-                <w:webHidden/>
-              </w:rPr>
-            </w:r>
-            <w:r>
-              <w:rPr>
-                <w:noProof/>
-                <w:webHidden/>
-              </w:rPr>
-              <w:fldChar w:fldCharType="separate"/>
-            </w:r>
-            <w:r>
-              <w:rPr>
-                <w:noProof/>
-                <w:webHidden/>
-              </w:rPr>
-              <w:t>7</w:t>
-            </w:r>
-            <w:r>
-              <w:rPr>
-                <w:noProof/>
-                <w:webHidden/>
-              </w:rPr>
-              <w:fldChar w:fldCharType="end"/>
+              <w:t>12</w:t>
             </w:r>
           </w:hyperlink>
         </w:p>
@@ -6092,6 +5951,7 @@
             <w:r>
               <w:rPr>
                 <w:rStyle w:val="Hyperlink"/>
+                <w:i/>
                 <w:noProof/>
               </w:rPr>
               <w:t>Term Frequency (TF) – Inverse Document Frequency (IDF)</w:t>
@@ -6108,41 +5968,7 @@
                 <w:noProof/>
                 <w:webHidden/>
               </w:rPr>
-              <w:fldChar w:fldCharType="begin"/>
-            </w:r>
-            <w:r>
-              <w:rPr>
-                <w:noProof/>
-                <w:webHidden/>
-              </w:rPr>
-              <w:instrText xml:space="preserve"> PAGEREF _Toc46091532 \h </w:instrText>
-            </w:r>
-            <w:r>
-              <w:rPr>
-                <w:noProof/>
-                <w:webHidden/>
-              </w:rPr>
-            </w:r>
-            <w:r>
-              <w:rPr>
-                <w:noProof/>
-                <w:webHidden/>
-              </w:rPr>
-              <w:fldChar w:fldCharType="separate"/>
-            </w:r>
-            <w:r>
-              <w:rPr>
-                <w:noProof/>
-                <w:webHidden/>
-              </w:rPr>
-              <w:t>7</w:t>
-            </w:r>
-            <w:r>
-              <w:rPr>
-                <w:noProof/>
-                <w:webHidden/>
-              </w:rPr>
-              <w:fldChar w:fldCharType="end"/>
+              <w:t>12</w:t>
             </w:r>
           </w:hyperlink>
         </w:p>
@@ -6185,6 +6011,7 @@
             <w:r>
               <w:rPr>
                 <w:rStyle w:val="Hyperlink"/>
+                <w:i/>
                 <w:noProof/>
               </w:rPr>
               <w:t>Cosine Similarity</w:t>
@@ -6201,41 +6028,69 @@
                 <w:noProof/>
                 <w:webHidden/>
               </w:rPr>
-              <w:fldChar w:fldCharType="begin"/>
-            </w:r>
-            <w:r>
-              <w:rPr>
-                <w:noProof/>
-                <w:webHidden/>
-              </w:rPr>
-              <w:instrText xml:space="preserve"> PAGEREF _Toc46091533 \h </w:instrText>
-            </w:r>
-            <w:r>
-              <w:rPr>
-                <w:noProof/>
-                <w:webHidden/>
-              </w:rPr>
-            </w:r>
-            <w:r>
-              <w:rPr>
-                <w:noProof/>
-                <w:webHidden/>
-              </w:rPr>
-              <w:fldChar w:fldCharType="separate"/>
-            </w:r>
-            <w:r>
-              <w:rPr>
-                <w:noProof/>
-                <w:webHidden/>
-              </w:rPr>
-              <w:t>7</w:t>
-            </w:r>
-            <w:r>
-              <w:rPr>
-                <w:noProof/>
-                <w:webHidden/>
-              </w:rPr>
-              <w:fldChar w:fldCharType="end"/>
+              <w:t>14</w:t>
+            </w:r>
+          </w:hyperlink>
+        </w:p>
+        <w:p>
+          <w:pPr>
+            <w:pStyle w:val="TOC3"/>
+            <w:tabs>
+              <w:tab w:val="left" w:pos="1320"/>
+              <w:tab w:val="right" w:leader="dot" w:pos="7927"/>
+            </w:tabs>
+            <w:spacing w:line="276" w:lineRule="auto"/>
+            <w:rPr>
+              <w:noProof/>
+            </w:rPr>
+          </w:pPr>
+          <w:hyperlink w:anchor="_Toc46091534" w:history="1">
+            <w:r>
+              <w:rPr>
+                <w:rStyle w:val="Hyperlink"/>
+                <w:rFonts w:cs="Times New Roman"/>
+                <w:bCs/>
+                <w:noProof/>
+              </w:rPr>
+              <w:t>2.1.6</w:t>
+            </w:r>
+            <w:r>
+              <w:rPr>
+                <w:rFonts w:asciiTheme="minorHAnsi" w:eastAsiaTheme="minorEastAsia" w:hAnsiTheme="minorHAnsi"/>
+                <w:noProof/>
+                <w:color w:val="auto"/>
+                <w:sz w:val="22"/>
+                <w:lang w:val="en-ID" w:eastAsia="en-ID"/>
+              </w:rPr>
+              <w:tab/>
+            </w:r>
+            <w:r>
+              <w:rPr>
+                <w:rStyle w:val="Hyperlink"/>
+                <w:noProof/>
+              </w:rPr>
+              <w:t>Bahasa Pemrograman P</w:t>
+            </w:r>
+            <w:r>
+              <w:rPr>
+                <w:rStyle w:val="Hyperlink"/>
+                <w:noProof/>
+              </w:rPr>
+              <w:t>ython</w:t>
+            </w:r>
+            <w:r>
+              <w:rPr>
+                <w:noProof/>
+                <w:webHidden/>
+              </w:rPr>
+              <w:tab/>
+            </w:r>
+            <w:r>
+              <w:rPr>
+                <w:noProof/>
+                <w:webHidden/>
+              </w:rPr>
+              <w:t>15</w:t>
             </w:r>
           </w:hyperlink>
         </w:p>
@@ -6263,7 +6118,7 @@
                 <w:bCs/>
                 <w:noProof/>
               </w:rPr>
-              <w:t>2.1.6</w:t>
+              <w:t>2.1.7</w:t>
             </w:r>
             <w:r>
               <w:rPr>
@@ -6278,9 +6133,10 @@
             <w:r>
               <w:rPr>
                 <w:rStyle w:val="Hyperlink"/>
-                <w:noProof/>
-              </w:rPr>
-              <w:t>Python</w:t>
+                <w:i/>
+                <w:noProof/>
+              </w:rPr>
+              <w:t>Web Scrapping</w:t>
             </w:r>
             <w:r>
               <w:rPr>
@@ -6294,41 +6150,67 @@
                 <w:noProof/>
                 <w:webHidden/>
               </w:rPr>
-              <w:fldChar w:fldCharType="begin"/>
-            </w:r>
-            <w:r>
-              <w:rPr>
-                <w:noProof/>
-                <w:webHidden/>
-              </w:rPr>
-              <w:instrText xml:space="preserve"> PAGEREF _Toc46091534 \h </w:instrText>
-            </w:r>
-            <w:r>
-              <w:rPr>
-                <w:noProof/>
-                <w:webHidden/>
-              </w:rPr>
-            </w:r>
-            <w:r>
-              <w:rPr>
-                <w:noProof/>
-                <w:webHidden/>
-              </w:rPr>
-              <w:fldChar w:fldCharType="separate"/>
-            </w:r>
-            <w:r>
-              <w:rPr>
-                <w:noProof/>
-                <w:webHidden/>
-              </w:rPr>
-              <w:t>8</w:t>
-            </w:r>
-            <w:r>
-              <w:rPr>
-                <w:noProof/>
-                <w:webHidden/>
-              </w:rPr>
-              <w:fldChar w:fldCharType="end"/>
+              <w:t>15</w:t>
+            </w:r>
+          </w:hyperlink>
+        </w:p>
+        <w:p>
+          <w:pPr>
+            <w:pStyle w:val="TOC3"/>
+            <w:tabs>
+              <w:tab w:val="left" w:pos="1320"/>
+              <w:tab w:val="right" w:leader="dot" w:pos="7927"/>
+            </w:tabs>
+            <w:spacing w:line="276" w:lineRule="auto"/>
+            <w:rPr>
+              <w:rFonts w:asciiTheme="minorHAnsi" w:eastAsiaTheme="minorEastAsia" w:hAnsiTheme="minorHAnsi"/>
+              <w:noProof/>
+              <w:color w:val="auto"/>
+              <w:sz w:val="22"/>
+              <w:lang w:val="en-ID" w:eastAsia="en-ID"/>
+            </w:rPr>
+          </w:pPr>
+          <w:hyperlink w:anchor="_Toc46091534" w:history="1">
+            <w:r>
+              <w:rPr>
+                <w:rStyle w:val="Hyperlink"/>
+                <w:rFonts w:cs="Times New Roman"/>
+                <w:bCs/>
+                <w:noProof/>
+              </w:rPr>
+              <w:t>2.1.8</w:t>
+            </w:r>
+            <w:r>
+              <w:rPr>
+                <w:rFonts w:asciiTheme="minorHAnsi" w:eastAsiaTheme="minorEastAsia" w:hAnsiTheme="minorHAnsi"/>
+                <w:noProof/>
+                <w:color w:val="auto"/>
+                <w:sz w:val="22"/>
+                <w:lang w:val="en-ID" w:eastAsia="en-ID"/>
+              </w:rPr>
+              <w:tab/>
+            </w:r>
+            <w:r>
+              <w:rPr>
+                <w:rStyle w:val="Hyperlink"/>
+                <w:i/>
+                <w:noProof/>
+              </w:rPr>
+              <w:t>Framework Streamlit</w:t>
+            </w:r>
+            <w:r>
+              <w:rPr>
+                <w:noProof/>
+                <w:webHidden/>
+              </w:rPr>
+              <w:tab/>
+            </w:r>
+            <w:r>
+              <w:rPr>
+                <w:noProof/>
+                <w:webHidden/>
+              </w:rPr>
+              <w:t>16</w:t>
             </w:r>
           </w:hyperlink>
         </w:p>
@@ -6414,7 +6296,7 @@
                 <w:noProof/>
                 <w:webHidden/>
               </w:rPr>
-              <w:t>12</w:t>
+              <w:t>1</w:t>
             </w:r>
             <w:r>
               <w:rPr>
@@ -6424,6 +6306,12 @@
               <w:fldChar w:fldCharType="end"/>
             </w:r>
           </w:hyperlink>
+          <w:r>
+            <w:rPr>
+              <w:noProof/>
+            </w:rPr>
+            <w:t>6</w:t>
+          </w:r>
         </w:p>
         <w:p>
           <w:pPr>
@@ -9377,12 +9265,420 @@
       <w:pPr>
         <w:pStyle w:val="TOC1"/>
         <w:spacing w:line="276" w:lineRule="auto"/>
-      </w:pPr>
-      <w:bookmarkStart w:id="11" w:name="_Hlk46142574"/>
-      <w:r>
-        <w:t xml:space="preserve">Gambar III.1 </w:t>
-      </w:r>
-      <w:bookmarkEnd w:id="11"/>
+        <w:rPr>
+          <w:webHidden/>
+        </w:rPr>
+      </w:pPr>
+      <w:r>
+        <w:t>Gambar II</w:t>
+      </w:r>
+      <w:r>
+        <w:t xml:space="preserve">.1 </w:t>
+      </w:r>
+      <w:r>
+        <w:t xml:space="preserve">Cabang Ilmu </w:t>
+      </w:r>
+      <w:r>
+        <w:rPr>
+          <w:i/>
+        </w:rPr>
+        <w:t>Artificial Intelligence</w:t>
+      </w:r>
+      <w:r>
+        <w:rPr>
+          <w:i/>
+        </w:rPr>
+        <w:t xml:space="preserve"> (AI)</w:t>
+      </w:r>
+      <w:r>
+        <w:rPr>
+          <w:webHidden/>
+        </w:rPr>
+        <w:tab/>
+      </w:r>
+      <w:r>
+        <w:rPr>
+          <w:webHidden/>
+        </w:rPr>
+        <w:t>9</w:t>
+      </w:r>
+    </w:p>
+    <w:p>
+      <w:pPr>
+        <w:pStyle w:val="TOC1"/>
+        <w:spacing w:line="276" w:lineRule="auto"/>
+        <w:rPr>
+          <w:webHidden/>
+        </w:rPr>
+      </w:pPr>
+      <w:r>
+        <w:t>Gambar II</w:t>
+      </w:r>
+      <w:r>
+        <w:t>.2</w:t>
+      </w:r>
+      <w:r>
+        <w:t xml:space="preserve"> Perbedaan Pemrograman Normal vs </w:t>
+      </w:r>
+      <w:r>
+        <w:rPr>
+          <w:i/>
+        </w:rPr>
+        <w:t>Machine Learning</w:t>
+      </w:r>
+      <w:r>
+        <w:rPr>
+          <w:webHidden/>
+        </w:rPr>
+        <w:tab/>
+      </w:r>
+      <w:r>
+        <w:rPr>
+          <w:webHidden/>
+        </w:rPr>
+        <w:t>10</w:t>
+      </w:r>
+    </w:p>
+    <w:p>
+      <w:pPr>
+        <w:pStyle w:val="TOC1"/>
+        <w:spacing w:line="276" w:lineRule="auto"/>
+        <w:rPr>
+          <w:webHidden/>
+        </w:rPr>
+      </w:pPr>
+      <w:r>
+        <w:t>Gambar II.</w:t>
+      </w:r>
+      <w:r>
+        <w:t>3</w:t>
+      </w:r>
+      <w:r>
+        <w:t xml:space="preserve"> </w:t>
+      </w:r>
+      <w:r>
+        <w:t>Tipe-tipe Pembelajaran</w:t>
+      </w:r>
+      <w:r>
+        <w:t xml:space="preserve"> </w:t>
+      </w:r>
+      <w:r>
+        <w:rPr>
+          <w:i/>
+        </w:rPr>
+        <w:t>Machine Learning</w:t>
+      </w:r>
+      <w:r>
+        <w:rPr>
+          <w:webHidden/>
+        </w:rPr>
+        <w:tab/>
+      </w:r>
+      <w:r>
+        <w:rPr>
+          <w:webHidden/>
+        </w:rPr>
+        <w:t>1</w:t>
+      </w:r>
+      <w:r>
+        <w:rPr>
+          <w:webHidden/>
+        </w:rPr>
+        <w:t>1</w:t>
+      </w:r>
+    </w:p>
+    <w:p>
+      <w:pPr>
+        <w:pStyle w:val="TOC1"/>
+        <w:spacing w:line="276" w:lineRule="auto"/>
+        <w:rPr>
+          <w:webHidden/>
+        </w:rPr>
+      </w:pPr>
+      <w:r>
+        <w:t>Gambar I</w:t>
+      </w:r>
+      <w:r>
+        <w:t>I</w:t>
+      </w:r>
+      <w:r>
+        <w:t>I.</w:t>
+      </w:r>
+      <w:r>
+        <w:t>1</w:t>
+      </w:r>
+      <w:r>
+        <w:t xml:space="preserve"> </w:t>
+      </w:r>
+      <w:r>
+        <w:t>Bagan Alur Penelitian</w:t>
+      </w:r>
+      <w:r>
+        <w:rPr>
+          <w:webHidden/>
+        </w:rPr>
+        <w:tab/>
+      </w:r>
+      <w:r>
+        <w:rPr>
+          <w:webHidden/>
+        </w:rPr>
+        <w:t>1</w:t>
+      </w:r>
+      <w:r>
+        <w:rPr>
+          <w:webHidden/>
+        </w:rPr>
+        <w:t>9</w:t>
+      </w:r>
+    </w:p>
+    <w:p>
+      <w:pPr>
+        <w:pStyle w:val="TOC1"/>
+        <w:spacing w:line="276" w:lineRule="auto"/>
+        <w:rPr>
+          <w:webHidden/>
+        </w:rPr>
+      </w:pPr>
+      <w:r>
+        <w:t>Gambar II</w:t>
+      </w:r>
+      <w:r>
+        <w:t>I</w:t>
+      </w:r>
+      <w:r>
+        <w:t>.</w:t>
+      </w:r>
+      <w:r>
+        <w:t>2</w:t>
+      </w:r>
+      <w:r>
+        <w:t xml:space="preserve"> </w:t>
+      </w:r>
+      <w:r>
+        <w:t>Perancangan Sistem</w:t>
+      </w:r>
+      <w:r>
+        <w:rPr>
+          <w:webHidden/>
+        </w:rPr>
+        <w:tab/>
+      </w:r>
+      <w:r>
+        <w:rPr>
+          <w:webHidden/>
+        </w:rPr>
+        <w:t>2</w:t>
+      </w:r>
+      <w:r>
+        <w:rPr>
+          <w:webHidden/>
+        </w:rPr>
+        <w:t>1</w:t>
+      </w:r>
+    </w:p>
+    <w:p>
+      <w:pPr>
+        <w:pStyle w:val="TOC1"/>
+        <w:spacing w:line="276" w:lineRule="auto"/>
+        <w:rPr>
+          <w:webHidden/>
+        </w:rPr>
+      </w:pPr>
+      <w:r>
+        <w:t>Gambar II</w:t>
+      </w:r>
+      <w:r>
+        <w:t>I</w:t>
+      </w:r>
+      <w:r>
+        <w:t xml:space="preserve">.3 </w:t>
+      </w:r>
+      <w:r>
+        <w:t>Tahapan Pembuatan Dataset</w:t>
+      </w:r>
+      <w:r>
+        <w:rPr>
+          <w:webHidden/>
+        </w:rPr>
+        <w:tab/>
+      </w:r>
+      <w:r>
+        <w:rPr>
+          <w:webHidden/>
+        </w:rPr>
+        <w:t>23</w:t>
+      </w:r>
+    </w:p>
+    <w:p>
+      <w:pPr>
+        <w:pStyle w:val="TOC1"/>
+        <w:spacing w:line="276" w:lineRule="auto"/>
+        <w:rPr>
+          <w:webHidden/>
+        </w:rPr>
+      </w:pPr>
+      <w:r>
+        <w:t>Gambar II</w:t>
+      </w:r>
+      <w:r>
+        <w:t>I</w:t>
+      </w:r>
+      <w:r>
+        <w:t>.</w:t>
+      </w:r>
+      <w:r>
+        <w:t>4</w:t>
+      </w:r>
+      <w:r>
+        <w:t xml:space="preserve"> </w:t>
+      </w:r>
+      <w:r>
+        <w:rPr>
+          <w:i/>
+        </w:rPr>
+        <w:t>Machine Learning Workflow</w:t>
+      </w:r>
+      <w:r>
+        <w:rPr>
+          <w:webHidden/>
+        </w:rPr>
+        <w:tab/>
+      </w:r>
+      <w:r>
+        <w:rPr>
+          <w:webHidden/>
+        </w:rPr>
+        <w:t>26</w:t>
+      </w:r>
+    </w:p>
+    <w:p>
+      <w:pPr>
+        <w:pStyle w:val="TOC1"/>
+        <w:spacing w:line="276" w:lineRule="auto"/>
+        <w:rPr>
+          <w:webHidden/>
+        </w:rPr>
+      </w:pPr>
+      <w:r>
+        <w:t>Gambar III.</w:t>
+      </w:r>
+      <w:r>
+        <w:t>5</w:t>
+      </w:r>
+      <w:r>
+        <w:t xml:space="preserve"> Detail Konsep Sistem Rekomendasi</w:t>
+      </w:r>
+      <w:r>
+        <w:rPr>
+          <w:webHidden/>
+        </w:rPr>
+        <w:tab/>
+      </w:r>
+      <w:r>
+        <w:rPr>
+          <w:webHidden/>
+        </w:rPr>
+        <w:t>2</w:t>
+      </w:r>
+      <w:r>
+        <w:rPr>
+          <w:webHidden/>
+        </w:rPr>
+        <w:t>8</w:t>
+      </w:r>
+    </w:p>
+    <w:p>
+      <w:pPr>
+        <w:pStyle w:val="TOC1"/>
+        <w:spacing w:line="276" w:lineRule="auto"/>
+        <w:rPr>
+          <w:webHidden/>
+        </w:rPr>
+      </w:pPr>
+      <w:r>
+        <w:t>Gambar III.</w:t>
+      </w:r>
+      <w:r>
+        <w:t>6</w:t>
+      </w:r>
+      <w:r>
+        <w:t xml:space="preserve"> Ilustrasi Model </w:t>
+      </w:r>
+      <w:r>
+        <w:rPr>
+          <w:i/>
+        </w:rPr>
+        <w:t>Deployment</w:t>
+      </w:r>
+      <w:r>
+        <w:rPr>
+          <w:webHidden/>
+        </w:rPr>
+        <w:tab/>
+      </w:r>
+      <w:r>
+        <w:rPr>
+          <w:webHidden/>
+        </w:rPr>
+        <w:t>28</w:t>
+      </w:r>
+    </w:p>
+    <w:p>
+      <w:pPr>
+        <w:rPr>
+          <w:webHidden/>
+        </w:rPr>
+      </w:pPr>
+    </w:p>
+    <w:p>
+      <w:pPr>
+        <w:rPr>
+          <w:webHidden/>
+        </w:rPr>
+      </w:pPr>
+    </w:p>
+    <w:p>
+      <w:pPr>
+        <w:rPr>
+          <w:webHidden/>
+        </w:rPr>
+      </w:pPr>
+    </w:p>
+    <w:p>
+      <w:pPr>
+        <w:rPr>
+          <w:webHidden/>
+        </w:rPr>
+      </w:pPr>
+    </w:p>
+    <w:p>
+      <w:pPr>
+        <w:rPr>
+          <w:webHidden/>
+        </w:rPr>
+      </w:pPr>
+    </w:p>
+    <w:p>
+      <w:pPr>
+        <w:rPr>
+          <w:webHidden/>
+        </w:rPr>
+      </w:pPr>
+    </w:p>
+    <w:p>
+      <w:pPr>
+        <w:rPr>
+          <w:webHidden/>
+        </w:rPr>
+      </w:pPr>
+    </w:p>
+    <w:p>
+      <w:pPr>
+        <w:rPr>
+          <w:webHidden/>
+        </w:rPr>
+      </w:pPr>
     </w:p>
     <w:p>
       <w:pPr>
@@ -9406,15 +9702,15 @@
           <w:numId w:val="0"/>
         </w:numPr>
       </w:pPr>
-      <w:bookmarkStart w:id="12" w:name="_Toc46091516"/>
-      <w:bookmarkStart w:id="13" w:name="_Hlk46090962"/>
+      <w:bookmarkStart w:id="11" w:name="_Toc46091516"/>
+      <w:bookmarkStart w:id="12" w:name="_Hlk46090962"/>
       <w:r>
         <w:lastRenderedPageBreak/>
         <w:t>DAFTAR TABEL</w:t>
       </w:r>
-      <w:bookmarkEnd w:id="12"/>
-    </w:p>
-    <w:bookmarkEnd w:id="13"/>
+      <w:bookmarkEnd w:id="11"/>
+    </w:p>
+    <w:bookmarkEnd w:id="12"/>
     <w:p>
       <w:pPr>
         <w:pStyle w:val="TOC1"/>
@@ -9424,7 +9720,17 @@
         </w:rPr>
       </w:pPr>
       <w:r>
-        <w:t>Tabel IV.1 Deskripsi</w:t>
+        <w:t>Tabel III</w:t>
+      </w:r>
+      <w:r>
+        <w:t xml:space="preserve">.1 </w:t>
+      </w:r>
+      <w:r>
+        <w:rPr>
+          <w:rFonts w:eastAsiaTheme="majorEastAsia" w:cstheme="majorBidi"/>
+          <w:szCs w:val="26"/>
+        </w:rPr>
+        <w:t>Fitur-fitur Pada Dataset</w:t>
       </w:r>
       <w:r>
         <w:rPr>
@@ -9436,7 +9742,7 @@
         <w:rPr>
           <w:webHidden/>
         </w:rPr>
-        <w:t>21</w:t>
+        <w:t>25</w:t>
       </w:r>
     </w:p>
     <w:p>
@@ -9474,12 +9780,12 @@
           <w:numId w:val="0"/>
         </w:numPr>
       </w:pPr>
-      <w:bookmarkStart w:id="14" w:name="_Toc46091517"/>
+      <w:bookmarkStart w:id="13" w:name="_Toc46091517"/>
       <w:r>
         <w:lastRenderedPageBreak/>
         <w:t>DAFTAR LAMPIRAN</w:t>
       </w:r>
-      <w:bookmarkEnd w:id="14"/>
+      <w:bookmarkEnd w:id="13"/>
     </w:p>
     <w:p>
       <w:pPr>
@@ -9568,24 +9874,24 @@
         <w:lastRenderedPageBreak/>
         <w:br/>
       </w:r>
-      <w:bookmarkStart w:id="15" w:name="_Toc46091518"/>
+      <w:bookmarkStart w:id="14" w:name="_Toc46091518"/>
       <w:r>
         <w:t>P</w:t>
       </w:r>
       <w:r>
         <w:t>ENDAHULUAN</w:t>
       </w:r>
+      <w:bookmarkEnd w:id="14"/>
+    </w:p>
+    <w:p>
+      <w:pPr>
+        <w:pStyle w:val="Heading2"/>
+      </w:pPr>
+      <w:bookmarkStart w:id="15" w:name="_Toc46091519"/>
+      <w:r>
+        <w:t>Latar Belakang Masalah</w:t>
+      </w:r>
       <w:bookmarkEnd w:id="15"/>
-    </w:p>
-    <w:p>
-      <w:pPr>
-        <w:pStyle w:val="Heading2"/>
-      </w:pPr>
-      <w:bookmarkStart w:id="16" w:name="_Toc46091519"/>
-      <w:r>
-        <w:t>Latar Belakang Masalah</w:t>
-      </w:r>
-      <w:bookmarkEnd w:id="16"/>
     </w:p>
     <w:p>
       <w:pPr>
@@ -10450,7 +10756,7 @@
       <w:pPr>
         <w:pStyle w:val="Heading2"/>
       </w:pPr>
-      <w:bookmarkStart w:id="17" w:name="_Toc46091520"/>
+      <w:bookmarkStart w:id="16" w:name="_Toc46091520"/>
       <w:r>
         <w:t xml:space="preserve">Identifikasi </w:t>
       </w:r>
@@ -10463,7 +10769,7 @@
       <w:r>
         <w:t>an</w:t>
       </w:r>
-      <w:bookmarkEnd w:id="17"/>
+      <w:bookmarkEnd w:id="16"/>
     </w:p>
     <w:p>
       <w:pPr>
@@ -10559,11 +10865,11 @@
       <w:pPr>
         <w:pStyle w:val="Heading2"/>
       </w:pPr>
-      <w:bookmarkStart w:id="18" w:name="_Toc46091521"/>
+      <w:bookmarkStart w:id="17" w:name="_Toc46091521"/>
       <w:r>
         <w:t>Perumusan Masalah</w:t>
       </w:r>
-      <w:bookmarkEnd w:id="18"/>
+      <w:bookmarkEnd w:id="17"/>
     </w:p>
     <w:p>
       <w:pPr>
@@ -10610,12 +10916,12 @@
         <w:pStyle w:val="Heading2"/>
         <w:ind w:left="567" w:hanging="567"/>
       </w:pPr>
-      <w:bookmarkStart w:id="19" w:name="_Toc46091522"/>
+      <w:bookmarkStart w:id="18" w:name="_Toc46091522"/>
       <w:r>
         <w:lastRenderedPageBreak/>
         <w:t>Maksud Dan Tujuan</w:t>
       </w:r>
-      <w:bookmarkEnd w:id="19"/>
+      <w:bookmarkEnd w:id="18"/>
     </w:p>
     <w:p>
       <w:pPr>
@@ -10821,27 +11127,27 @@
       <w:pPr>
         <w:pStyle w:val="Heading2"/>
       </w:pPr>
-      <w:bookmarkStart w:id="20" w:name="_Toc46091523"/>
+      <w:bookmarkStart w:id="19" w:name="_Toc46091523"/>
       <w:r>
         <w:t>Metode Penelitian</w:t>
       </w:r>
+      <w:bookmarkEnd w:id="19"/>
+    </w:p>
+    <w:p>
+      <w:pPr>
+        <w:pStyle w:val="Heading3"/>
+      </w:pPr>
+      <w:bookmarkStart w:id="20" w:name="_Toc46091524"/>
+      <w:r>
+        <w:t>Te</w:t>
+      </w:r>
+      <w:r>
+        <w:t>k</w:t>
+      </w:r>
+      <w:r>
+        <w:t>nik Pengumpulan Data</w:t>
+      </w:r>
       <w:bookmarkEnd w:id="20"/>
-    </w:p>
-    <w:p>
-      <w:pPr>
-        <w:pStyle w:val="Heading3"/>
-      </w:pPr>
-      <w:bookmarkStart w:id="21" w:name="_Toc46091524"/>
-      <w:r>
-        <w:t>Te</w:t>
-      </w:r>
-      <w:r>
-        <w:t>k</w:t>
-      </w:r>
-      <w:r>
-        <w:t>nik Pengumpulan Data</w:t>
-      </w:r>
-      <w:bookmarkEnd w:id="21"/>
     </w:p>
     <w:p>
       <w:pPr>
@@ -11178,11 +11484,11 @@
       <w:pPr>
         <w:pStyle w:val="Heading3"/>
       </w:pPr>
-      <w:bookmarkStart w:id="22" w:name="_Toc46091525"/>
+      <w:bookmarkStart w:id="21" w:name="_Toc46091525"/>
       <w:r>
         <w:t>Model Pengembangan Sistem</w:t>
       </w:r>
-      <w:bookmarkEnd w:id="22"/>
+      <w:bookmarkEnd w:id="21"/>
     </w:p>
     <w:p>
       <w:pPr>
@@ -12405,11 +12711,11 @@
       <w:pPr>
         <w:pStyle w:val="Heading2"/>
       </w:pPr>
-      <w:bookmarkStart w:id="23" w:name="_Toc46091526"/>
+      <w:bookmarkStart w:id="22" w:name="_Toc46091526"/>
       <w:r>
         <w:t>Ruang Lingkup</w:t>
       </w:r>
-      <w:bookmarkEnd w:id="23"/>
+      <w:bookmarkEnd w:id="22"/>
     </w:p>
     <w:p>
       <w:pPr>
@@ -12635,31 +12941,31 @@
         <w:lastRenderedPageBreak/>
         <w:br/>
       </w:r>
-      <w:bookmarkStart w:id="24" w:name="_Toc46091527"/>
+      <w:bookmarkStart w:id="23" w:name="_Toc46091527"/>
       <w:r>
         <w:t>LANDASAN TEORI</w:t>
       </w:r>
+      <w:bookmarkEnd w:id="23"/>
+    </w:p>
+    <w:p>
+      <w:pPr>
+        <w:pStyle w:val="Heading2"/>
+      </w:pPr>
+      <w:bookmarkStart w:id="24" w:name="_Toc46091528"/>
+      <w:r>
+        <w:t>Tinjauan Pustaka</w:t>
+      </w:r>
       <w:bookmarkEnd w:id="24"/>
     </w:p>
     <w:p>
       <w:pPr>
-        <w:pStyle w:val="Heading2"/>
-      </w:pPr>
-      <w:bookmarkStart w:id="25" w:name="_Toc46091528"/>
-      <w:r>
-        <w:t>Tinjauan Pustaka</w:t>
+        <w:pStyle w:val="Heading3"/>
+      </w:pPr>
+      <w:bookmarkStart w:id="25" w:name="_Toc46091529"/>
+      <w:r>
+        <w:t xml:space="preserve">Konsep Dasar Sistem </w:t>
       </w:r>
       <w:bookmarkEnd w:id="25"/>
-    </w:p>
-    <w:p>
-      <w:pPr>
-        <w:pStyle w:val="Heading3"/>
-      </w:pPr>
-      <w:bookmarkStart w:id="26" w:name="_Toc46091529"/>
-      <w:r>
-        <w:t xml:space="preserve">Konsep Dasar Sistem </w:t>
-      </w:r>
-      <w:bookmarkEnd w:id="26"/>
       <w:r>
         <w:t>Rekomendasi</w:t>
       </w:r>
@@ -13192,15 +13498,6 @@
           <w:szCs w:val="24"/>
         </w:rPr>
       </w:pPr>
-    </w:p>
-    <w:p>
-      <w:pPr>
-        <w:spacing w:after="0" w:line="480" w:lineRule="auto"/>
-        <w:rPr>
-          <w:rFonts w:ascii="Times New Roman" w:hAnsi="Times New Roman" w:cs="Times New Roman"/>
-          <w:szCs w:val="24"/>
-        </w:rPr>
-      </w:pPr>
       <w:proofErr w:type="gramStart"/>
       <w:r>
         <w:rPr>
@@ -13320,6 +13617,187 @@
         </w:rPr>
         <w:t xml:space="preserve"> Menurut Arthur, machine learning adalah suatu bidang ilmu komputer yang memberikan kemampuan pembelajaran kepada komputer untuk mengetahui sesuatu tanpa pemrograman yang jelas. </w:t>
       </w:r>
+      <w:proofErr w:type="gramStart"/>
+      <w:r>
+        <w:rPr>
+          <w:rFonts w:ascii="Times New Roman" w:hAnsi="Times New Roman" w:cs="Times New Roman"/>
+          <w:szCs w:val="24"/>
+        </w:rPr>
+        <w:t xml:space="preserve">Machine learning merupakan salah satu cabang ilmu dari </w:t>
+      </w:r>
+      <w:r>
+        <w:rPr>
+          <w:rFonts w:ascii="Times New Roman" w:hAnsi="Times New Roman" w:cs="Times New Roman"/>
+          <w:i/>
+          <w:szCs w:val="24"/>
+        </w:rPr>
+        <w:t>Artificial Intelligence</w:t>
+      </w:r>
+      <w:r>
+        <w:rPr>
+          <w:rFonts w:ascii="Times New Roman" w:hAnsi="Times New Roman" w:cs="Times New Roman"/>
+          <w:szCs w:val="24"/>
+        </w:rPr>
+        <w:t xml:space="preserve"> </w:t>
+      </w:r>
+      <w:r>
+        <w:rPr>
+          <w:rFonts w:ascii="Times New Roman" w:hAnsi="Times New Roman" w:cs="Times New Roman"/>
+          <w:i/>
+          <w:szCs w:val="24"/>
+        </w:rPr>
+        <w:t>(AI)</w:t>
+      </w:r>
+      <w:r>
+        <w:rPr>
+          <w:rFonts w:ascii="Times New Roman" w:hAnsi="Times New Roman" w:cs="Times New Roman"/>
+          <w:szCs w:val="24"/>
+        </w:rPr>
+        <w:t xml:space="preserve"> </w:t>
+      </w:r>
+      <w:r>
+        <w:rPr>
+          <w:rFonts w:ascii="Times New Roman" w:hAnsi="Times New Roman" w:cs="Times New Roman"/>
+          <w:szCs w:val="24"/>
+        </w:rPr>
+        <w:t xml:space="preserve">yang </w:t>
+      </w:r>
+      <w:r>
+        <w:rPr>
+          <w:rFonts w:ascii="Times New Roman" w:hAnsi="Times New Roman" w:cs="Times New Roman"/>
+          <w:szCs w:val="24"/>
+        </w:rPr>
+        <w:t xml:space="preserve">menarik karena </w:t>
+      </w:r>
+      <w:r>
+        <w:rPr>
+          <w:rFonts w:ascii="Times New Roman" w:hAnsi="Times New Roman" w:cs="Times New Roman"/>
+          <w:i/>
+          <w:szCs w:val="24"/>
+        </w:rPr>
+        <w:t>machine learning</w:t>
+      </w:r>
+      <w:r>
+        <w:rPr>
+          <w:rFonts w:ascii="Times New Roman" w:hAnsi="Times New Roman" w:cs="Times New Roman"/>
+          <w:szCs w:val="24"/>
+        </w:rPr>
+        <w:t xml:space="preserve"> dapat belajar layaknya manusia</w:t>
+      </w:r>
+      <w:r>
+        <w:rPr>
+          <w:rFonts w:ascii="Times New Roman" w:hAnsi="Times New Roman" w:cs="Times New Roman"/>
+          <w:szCs w:val="24"/>
+        </w:rPr>
+        <w:t>.</w:t>
+      </w:r>
+      <w:proofErr w:type="gramEnd"/>
+    </w:p>
+    <w:p>
+      <w:pPr>
+        <w:pStyle w:val="ListParagraph"/>
+        <w:spacing w:line="480" w:lineRule="auto"/>
+        <w:ind w:left="0" w:firstLine="567"/>
+        <w:contextualSpacing w:val="0"/>
+        <w:jc w:val="center"/>
+        <w:rPr>
+          <w:rFonts w:ascii="Times New Roman" w:hAnsi="Times New Roman" w:cs="Times New Roman"/>
+          <w:szCs w:val="24"/>
+        </w:rPr>
+      </w:pPr>
+      <w:r>
+        <w:rPr>
+          <w:rFonts w:ascii="Times New Roman" w:hAnsi="Times New Roman" w:cs="Times New Roman"/>
+          <w:noProof/>
+          <w:szCs w:val="24"/>
+        </w:rPr>
+        <w:drawing>
+          <wp:inline distT="0" distB="0" distL="0" distR="0" wp14:anchorId="0168A64B" wp14:editId="60907902">
+            <wp:extent cx="3340100" cy="2550630"/>
+            <wp:effectExtent l="0" t="0" r="0" b="2540"/>
+            <wp:docPr id="51" name="Picture 51"/>
+            <wp:cNvGraphicFramePr>
+              <a:graphicFrameLocks xmlns:a="http://schemas.openxmlformats.org/drawingml/2006/main" noChangeAspect="1"/>
+            </wp:cNvGraphicFramePr>
+            <a:graphic xmlns:a="http://schemas.openxmlformats.org/drawingml/2006/main">
+              <a:graphicData uri="http://schemas.openxmlformats.org/drawingml/2006/picture">
+                <pic:pic xmlns:pic="http://schemas.openxmlformats.org/drawingml/2006/picture">
+                  <pic:nvPicPr>
+                    <pic:cNvPr id="0" name="Cabang-AI.jpg"/>
+                    <pic:cNvPicPr/>
+                  </pic:nvPicPr>
+                  <pic:blipFill>
+                    <a:blip r:embed="rId15">
+                      <a:extLst>
+                        <a:ext uri="{28A0092B-C50C-407E-A947-70E740481C1C}">
+                          <a14:useLocalDpi xmlns:a14="http://schemas.microsoft.com/office/drawing/2010/main" val="0"/>
+                        </a:ext>
+                      </a:extLst>
+                    </a:blip>
+                    <a:stretch>
+                      <a:fillRect/>
+                    </a:stretch>
+                  </pic:blipFill>
+                  <pic:spPr>
+                    <a:xfrm>
+                      <a:off x="0" y="0"/>
+                      <a:ext cx="3340652" cy="2551051"/>
+                    </a:xfrm>
+                    <a:prstGeom prst="rect">
+                      <a:avLst/>
+                    </a:prstGeom>
+                  </pic:spPr>
+                </pic:pic>
+              </a:graphicData>
+            </a:graphic>
+          </wp:inline>
+        </w:drawing>
+      </w:r>
+    </w:p>
+    <w:p>
+      <w:pPr>
+        <w:pStyle w:val="ListParagraph"/>
+        <w:spacing w:line="480" w:lineRule="auto"/>
+        <w:ind w:left="0" w:firstLine="567"/>
+        <w:contextualSpacing w:val="0"/>
+        <w:jc w:val="center"/>
+        <w:rPr>
+          <w:rFonts w:ascii="Times New Roman" w:hAnsi="Times New Roman" w:cs="Times New Roman"/>
+          <w:szCs w:val="24"/>
+        </w:rPr>
+      </w:pPr>
+      <w:proofErr w:type="gramStart"/>
+      <w:r>
+        <w:rPr>
+          <w:rFonts w:ascii="Times New Roman" w:hAnsi="Times New Roman" w:cs="Times New Roman"/>
+          <w:szCs w:val="24"/>
+        </w:rPr>
+        <w:t>Gambar 2.1.</w:t>
+      </w:r>
+      <w:proofErr w:type="gramEnd"/>
+      <w:r>
+        <w:rPr>
+          <w:rFonts w:ascii="Times New Roman" w:hAnsi="Times New Roman" w:cs="Times New Roman"/>
+          <w:szCs w:val="24"/>
+        </w:rPr>
+        <w:t xml:space="preserve"> Cabang Ilmu </w:t>
+      </w:r>
+      <w:r>
+        <w:rPr>
+          <w:rFonts w:ascii="Times New Roman" w:hAnsi="Times New Roman" w:cs="Times New Roman"/>
+          <w:i/>
+          <w:szCs w:val="24"/>
+        </w:rPr>
+        <w:t>Artificial Intelligence</w:t>
+      </w:r>
+      <w:r>
+        <w:rPr>
+          <w:rFonts w:ascii="Times New Roman" w:hAnsi="Times New Roman" w:cs="Times New Roman"/>
+          <w:i/>
+          <w:szCs w:val="24"/>
+        </w:rPr>
+        <w:t xml:space="preserve"> (AI)</w:t>
+      </w:r>
     </w:p>
     <w:p>
       <w:pPr>
@@ -13337,6 +13815,7 @@
           <w:rFonts w:ascii="Times New Roman" w:hAnsi="Times New Roman" w:cs="Times New Roman"/>
           <w:i/>
         </w:rPr>
+        <w:lastRenderedPageBreak/>
         <w:t>Machine learning</w:t>
       </w:r>
       <w:r>
@@ -13436,7 +13915,6 @@
         <w:rPr>
           <w:noProof/>
         </w:rPr>
-        <w:lastRenderedPageBreak/>
         <w:drawing>
           <wp:inline distT="0" distB="0" distL="0" distR="0" wp14:anchorId="40BDB96E" wp14:editId="497F978A">
             <wp:extent cx="4667250" cy="2139890"/>
@@ -13453,7 +13931,7 @@
                     <pic:cNvPicPr/>
                   </pic:nvPicPr>
                   <pic:blipFill>
-                    <a:blip r:embed="rId15"/>
+                    <a:blip r:embed="rId16"/>
                     <a:stretch>
                       <a:fillRect/>
                     </a:stretch>
@@ -13487,7 +13965,10 @@
         <w:t>Gambar 2</w:t>
       </w:r>
       <w:r>
-        <w:t>.1.</w:t>
+        <w:t>.2</w:t>
+      </w:r>
+      <w:r>
+        <w:t>.</w:t>
       </w:r>
       <w:proofErr w:type="gramEnd"/>
       <w:r>
@@ -13609,6 +14090,7 @@
           <w:rFonts w:ascii="Times New Roman" w:hAnsi="Times New Roman" w:cs="Times New Roman"/>
           <w:szCs w:val="24"/>
         </w:rPr>
+        <w:lastRenderedPageBreak/>
         <w:t xml:space="preserve">Dalam </w:t>
       </w:r>
       <w:r>
@@ -13687,7 +14169,6 @@
           <w:noProof/>
           <w:szCs w:val="24"/>
         </w:rPr>
-        <w:lastRenderedPageBreak/>
         <w:drawing>
           <wp:inline distT="0" distB="0" distL="0" distR="0" wp14:anchorId="3025B0C0" wp14:editId="30FA7E48">
             <wp:extent cx="4858428" cy="2286319"/>
@@ -13704,7 +14185,7 @@
                     <pic:cNvPicPr/>
                   </pic:nvPicPr>
                   <pic:blipFill>
-                    <a:blip r:embed="rId16">
+                    <a:blip r:embed="rId17">
                       <a:extLst>
                         <a:ext uri="{28A0092B-C50C-407E-A947-70E740481C1C}">
                           <a14:useLocalDpi xmlns:a14="http://schemas.microsoft.com/office/drawing/2010/main" val="0"/>
@@ -13756,7 +14237,14 @@
           <w:rFonts w:ascii="Times New Roman" w:hAnsi="Times New Roman" w:cs="Times New Roman"/>
           <w:szCs w:val="24"/>
         </w:rPr>
-        <w:t>.2.</w:t>
+        <w:t>.3</w:t>
+      </w:r>
+      <w:r>
+        <w:rPr>
+          <w:rFonts w:ascii="Times New Roman" w:hAnsi="Times New Roman" w:cs="Times New Roman"/>
+          <w:szCs w:val="24"/>
+        </w:rPr>
+        <w:t>.</w:t>
       </w:r>
       <w:proofErr w:type="gramEnd"/>
       <w:r>
@@ -13774,19 +14262,6 @@
         </w:rPr>
         <w:t>Machine Leaning</w:t>
       </w:r>
-    </w:p>
-    <w:p>
-      <w:pPr>
-        <w:pStyle w:val="ListParagraph"/>
-        <w:spacing w:line="480" w:lineRule="auto"/>
-        <w:ind w:left="0" w:firstLine="567"/>
-        <w:contextualSpacing w:val="0"/>
-        <w:jc w:val="center"/>
-        <w:rPr>
-          <w:rFonts w:ascii="Times New Roman" w:hAnsi="Times New Roman" w:cs="Times New Roman"/>
-          <w:szCs w:val="24"/>
-        </w:rPr>
-      </w:pPr>
     </w:p>
     <w:p>
       <w:pPr>
@@ -14365,24 +14840,12 @@
     </w:p>
     <w:p>
       <w:pPr>
-        <w:spacing w:line="480" w:lineRule="auto"/>
-        <w:ind w:firstLine="567"/>
-        <w:rPr>
-          <w:rFonts w:cstheme="majorBidi"/>
-          <w:bCs/>
-          <w:szCs w:val="28"/>
-        </w:rPr>
-      </w:pPr>
-    </w:p>
-    <w:p>
-      <w:pPr>
         <w:pStyle w:val="Heading3"/>
       </w:pPr>
       <w:r>
         <w:rPr>
           <w:i/>
         </w:rPr>
-        <w:lastRenderedPageBreak/>
         <w:t>Term Frequency</w:t>
       </w:r>
       <w:r>
@@ -14437,6 +14900,7 @@
       </w:pPr>
       <w:proofErr w:type="gramStart"/>
       <w:r>
+        <w:lastRenderedPageBreak/>
         <w:t xml:space="preserve">Metode ini menggabungkan dua konsep untuk perhitungan bobot yaitu, frekuensi kemunculan sebuah kata di dalam sebuah dokumen tertentu yang disebut </w:t>
       </w:r>
       <w:r>
@@ -14648,7 +15112,6 @@
     <w:p>
       <w:pPr>
         <w:pStyle w:val="ListParagraph"/>
-        <w:spacing w:line="276" w:lineRule="auto"/>
         <w:ind w:left="0" w:firstLine="567"/>
         <w:rPr>
           <w:rFonts w:ascii="Times New Roman" w:hAnsi="Times New Roman" w:cs="Times New Roman"/>
@@ -14676,7 +15139,6 @@
     <w:p>
       <w:pPr>
         <w:pStyle w:val="ListParagraph"/>
-        <w:spacing w:line="276" w:lineRule="auto"/>
         <w:ind w:left="0" w:firstLine="567"/>
         <w:rPr>
           <w:rFonts w:ascii="Times New Roman" w:hAnsi="Times New Roman" w:cs="Times New Roman"/>
@@ -14713,7 +15175,6 @@
     <w:p>
       <w:pPr>
         <w:pStyle w:val="ListParagraph"/>
-        <w:spacing w:line="276" w:lineRule="auto"/>
         <w:ind w:left="0" w:firstLine="567"/>
         <w:rPr>
           <w:rFonts w:ascii="Times New Roman" w:hAnsi="Times New Roman" w:cs="Times New Roman"/>
@@ -14733,7 +15194,6 @@
     <w:p>
       <w:pPr>
         <w:pStyle w:val="ListParagraph"/>
-        <w:spacing w:line="276" w:lineRule="auto"/>
         <w:ind w:left="0" w:firstLine="567"/>
         <w:rPr>
           <w:rFonts w:ascii="Times New Roman" w:hAnsi="Times New Roman" w:cs="Times New Roman"/>
@@ -14753,7 +15213,6 @@
     <w:p>
       <w:pPr>
         <w:pStyle w:val="ListParagraph"/>
-        <w:spacing w:line="276" w:lineRule="auto"/>
         <w:ind w:left="0" w:firstLine="567"/>
         <w:rPr>
           <w:rFonts w:ascii="Times New Roman" w:hAnsi="Times New Roman" w:cs="Times New Roman"/>
@@ -14772,7 +15231,8 @@
     </w:p>
     <w:p>
       <w:pPr>
-        <w:spacing w:line="480" w:lineRule="auto"/>
+        <w:pStyle w:val="ListParagraph"/>
+        <w:ind w:left="0" w:firstLine="567"/>
         <w:rPr>
           <w:rFonts w:ascii="Times New Roman" w:hAnsi="Times New Roman" w:cs="Times New Roman"/>
           <w:bCs/>
@@ -14840,7 +15300,7 @@
           <w:bCs/>
           <w:szCs w:val="24"/>
         </w:rPr>
-        <w:t xml:space="preserve"> meningkat dengan jumlah kemunculan term pada dokumen dan berkurang dengan jumlah term yang muncul pada dokumen. Setelah bobot (W) masing-masing dokumen </w:t>
+        <w:t xml:space="preserve"> meningkat dengan jumlah kemunculan term pada dokumen dan berkurang dengan jumlah term yang muncul pada dokumen. Setelah bobot (W) masing-masing dokumen diketahui, maka dilakukan proses pengurutan dimana semakin besar nilai W, semakin besar tingkat kecocokan dokumen tersebut terhadap kata kunci, demikian sebaliknya. </w:t>
       </w:r>
       <w:r>
         <w:rPr>
@@ -14848,37 +15308,29 @@
           <w:bCs/>
           <w:szCs w:val="24"/>
         </w:rPr>
+        <w:t>[8</w:t>
+      </w:r>
+      <w:r>
+        <w:rPr>
+          <w:rFonts w:ascii="Times New Roman" w:hAnsi="Times New Roman" w:cs="Times New Roman"/>
+          <w:bCs/>
+          <w:szCs w:val="24"/>
+        </w:rPr>
+        <w:t>]</w:t>
+      </w:r>
+    </w:p>
+    <w:p>
+      <w:pPr>
+        <w:pStyle w:val="Heading3"/>
+        <w:rPr>
+          <w:i/>
+        </w:rPr>
+      </w:pPr>
+      <w:r>
+        <w:rPr>
+          <w:i/>
+        </w:rPr>
         <w:lastRenderedPageBreak/>
-        <w:t xml:space="preserve">diketahui, maka dilakukan proses pengurutan dimana semakin besar nilai W, semakin besar tingkat kecocokan dokumen tersebut terhadap kata kunci, demikian sebaliknya. </w:t>
-      </w:r>
-      <w:r>
-        <w:rPr>
-          <w:rFonts w:ascii="Times New Roman" w:hAnsi="Times New Roman" w:cs="Times New Roman"/>
-          <w:bCs/>
-          <w:szCs w:val="24"/>
-        </w:rPr>
-        <w:t>[8</w:t>
-      </w:r>
-      <w:r>
-        <w:rPr>
-          <w:rFonts w:ascii="Times New Roman" w:hAnsi="Times New Roman" w:cs="Times New Roman"/>
-          <w:bCs/>
-          <w:szCs w:val="24"/>
-        </w:rPr>
-        <w:t>]</w:t>
-      </w:r>
-    </w:p>
-    <w:p>
-      <w:pPr>
-        <w:pStyle w:val="Heading3"/>
-        <w:rPr>
-          <w:i/>
-        </w:rPr>
-      </w:pPr>
-      <w:r>
-        <w:rPr>
-          <w:i/>
-        </w:rPr>
         <w:t>Cosine Similarity</w:t>
       </w:r>
       <w:r>
@@ -15126,7 +15578,7 @@
                     <pic:cNvPicPr/>
                   </pic:nvPicPr>
                   <pic:blipFill>
-                    <a:blip r:embed="rId17">
+                    <a:blip r:embed="rId18">
                       <a:extLst>
                         <a:ext uri="{28A0092B-C50C-407E-A947-70E740481C1C}">
                           <a14:useLocalDpi xmlns:a14="http://schemas.microsoft.com/office/drawing/2010/main" val="0"/>
@@ -15169,7 +15621,6 @@
           <w:bCs/>
           <w:szCs w:val="28"/>
         </w:rPr>
-        <w:lastRenderedPageBreak/>
         <w:t xml:space="preserve">Dimana </w:t>
       </w:r>
       <w:r>
@@ -15269,6 +15720,7 @@
           <w:bCs/>
           <w:szCs w:val="28"/>
         </w:rPr>
+        <w:lastRenderedPageBreak/>
         <w:t xml:space="preserve">Untuk pencocokan teks, vektor atribut </w:t>
       </w:r>
       <w:proofErr w:type="gramStart"/>
@@ -15512,15 +15964,15 @@
       </w:r>
       <w:proofErr w:type="gramEnd"/>
       <w:r>
-        <w:t xml:space="preserve"> apa pun selain dari program yang berinteraksi dengan API (atau, tentu saja, </w:t>
+        <w:t xml:space="preserve"> apa pun selain dari program yang berinteraksi dengan API (atau, tentu saja, melalui manusia yang menggunakan browser web). </w:t>
+      </w:r>
+      <w:proofErr w:type="gramStart"/>
+      <w:r>
+        <w:t xml:space="preserve">Ini paling sering dilakukan </w:t>
       </w:r>
       <w:r>
         <w:lastRenderedPageBreak/>
-        <w:t xml:space="preserve">melalui manusia yang menggunakan browser web). </w:t>
-      </w:r>
-      <w:proofErr w:type="gramStart"/>
-      <w:r>
-        <w:t>Ini paling sering dilakukan dengan menulis program otomatis yang menanyakan server web, meminta Nata (biasanya dalam bentuk HTML dan file lain yang terdiri dari halaman web), dan kemudian mem-</w:t>
+        <w:t>dengan menulis program otomatis yang menanyakan server web, meminta Nata (biasanya dalam bentuk HTML dan file lain yang terdiri dari halaman web), dan kemudian mem-</w:t>
       </w:r>
       <w:r>
         <w:rPr>
@@ -15679,14 +16131,14 @@
           <w:color w:val="auto"/>
         </w:rPr>
       </w:pPr>
-      <w:bookmarkStart w:id="27" w:name="_Toc46091537"/>
+      <w:bookmarkStart w:id="26" w:name="_Toc46091537"/>
       <w:r>
         <w:rPr>
           <w:color w:val="auto"/>
         </w:rPr>
         <w:t>Penelitian Terkait</w:t>
       </w:r>
-      <w:bookmarkEnd w:id="27"/>
+      <w:bookmarkEnd w:id="26"/>
     </w:p>
     <w:p>
       <w:pPr>
@@ -15767,15 +16219,22 @@
           <w:i/>
           <w:szCs w:val="24"/>
         </w:rPr>
+        <w:t>Content-Based Filtering</w:t>
+      </w:r>
+      <w:r>
+        <w:rPr>
+          <w:rFonts w:ascii="Times New Roman" w:hAnsi="Times New Roman" w:cs="Times New Roman"/>
+          <w:szCs w:val="24"/>
+        </w:rPr>
+        <w:t xml:space="preserve">” karya Fatoni Batari Larasati dan Herny </w:t>
+      </w:r>
+      <w:r>
+        <w:rPr>
+          <w:rFonts w:ascii="Times New Roman" w:hAnsi="Times New Roman" w:cs="Times New Roman"/>
+          <w:szCs w:val="24"/>
+        </w:rPr>
         <w:lastRenderedPageBreak/>
-        <w:t>Content-Based Filtering</w:t>
-      </w:r>
-      <w:r>
-        <w:rPr>
-          <w:rFonts w:ascii="Times New Roman" w:hAnsi="Times New Roman" w:cs="Times New Roman"/>
-          <w:szCs w:val="24"/>
-        </w:rPr>
-        <w:t xml:space="preserve">” karya Fatoni Batari Larasati dan Herny Februariyanti. Jurnal ini membahas mengenai sistem rekomendasi produk </w:t>
+        <w:t xml:space="preserve">Februariyanti. Jurnal ini membahas mengenai sistem rekomendasi produk </w:t>
       </w:r>
       <w:r>
         <w:rPr>
@@ -16051,11 +16510,14 @@
         </w:rPr>
       </w:pPr>
       <w:r>
+        <w:t xml:space="preserve"> </w:t>
+      </w:r>
+      <w:r>
+        <w:t xml:space="preserve">Jurnal LINK Vol. 27, No. 1 “Pemanfaatan Algoritma TF/IDF Pada Sistem Informasi Ecomplaint Handling” membahas mengenai sebuah aplikasi </w:t>
+      </w:r>
+      <w:r>
         <w:lastRenderedPageBreak/>
-        <w:t xml:space="preserve"> </w:t>
-      </w:r>
-      <w:r>
-        <w:t xml:space="preserve">Jurnal LINK Vol. 27, No. 1 “Pemanfaatan Algoritma TF/IDF Pada Sistem Informasi Ecomplaint Handling” membahas mengenai sebuah aplikasi complain yang dapat mengelompokkan complain berdasarkan kategori dengan memanfaatkan algoritma TF-IDF. Perbedaan yang sangat mendasar adalah pemanfaatan dari algoritma TF-IDF. Meskipun sama-sama menggunakan algoritma TF-IDF, pada jurnal ini, algoritma tersebut digunakan dalam proses penentuan tingkat similaritas dengan </w:t>
+        <w:t xml:space="preserve">complain yang dapat mengelompokkan complain berdasarkan kategori dengan memanfaatkan algoritma TF-IDF. Perbedaan yang sangat mendasar adalah pemanfaatan dari algoritma TF-IDF. Meskipun sama-sama menggunakan algoritma TF-IDF, pada jurnal ini, algoritma tersebut digunakan dalam proses penentuan tingkat similaritas dengan </w:t>
       </w:r>
       <w:proofErr w:type="gramStart"/>
       <w:r>
@@ -16122,47 +16584,47 @@
         <w:lastRenderedPageBreak/>
         <w:br/>
       </w:r>
-      <w:bookmarkStart w:id="28" w:name="_Toc46091538"/>
+      <w:bookmarkStart w:id="27" w:name="_Toc46091538"/>
       <w:r>
         <w:rPr>
           <w:color w:val="FF0000"/>
         </w:rPr>
         <w:t xml:space="preserve">ANALISA </w:t>
       </w:r>
+      <w:bookmarkEnd w:id="27"/>
+      <w:r>
+        <w:rPr>
+          <w:color w:val="FF0000"/>
+        </w:rPr>
+        <w:t xml:space="preserve">DAN RANCANGAN SISTEM </w:t>
+      </w:r>
+      <w:proofErr w:type="gramStart"/>
+      <w:r>
+        <w:rPr>
+          <w:color w:val="FF0000"/>
+        </w:rPr>
+        <w:t>BERJALAN</w:t>
+      </w:r>
+      <w:r>
+        <w:rPr>
+          <w:color w:val="FF0000"/>
+        </w:rPr>
+        <w:t xml:space="preserve"> ?</w:t>
+      </w:r>
+      <w:proofErr w:type="gramEnd"/>
+    </w:p>
+    <w:p>
+      <w:pPr>
+        <w:pStyle w:val="Heading2"/>
+      </w:pPr>
+      <w:bookmarkStart w:id="28" w:name="_Toc46091539"/>
+      <w:r>
+        <w:rPr>
+          <w:color w:val="FF0000"/>
+        </w:rPr>
+        <w:t>Tinjauan Institusi/Perusahaan</w:t>
+      </w:r>
       <w:bookmarkEnd w:id="28"/>
-      <w:r>
-        <w:rPr>
-          <w:color w:val="FF0000"/>
-        </w:rPr>
-        <w:t xml:space="preserve">DAN RANCANGAN SISTEM </w:t>
-      </w:r>
-      <w:proofErr w:type="gramStart"/>
-      <w:r>
-        <w:rPr>
-          <w:color w:val="FF0000"/>
-        </w:rPr>
-        <w:t>BERJALAN</w:t>
-      </w:r>
-      <w:r>
-        <w:rPr>
-          <w:color w:val="FF0000"/>
-        </w:rPr>
-        <w:t xml:space="preserve"> ?</w:t>
-      </w:r>
-      <w:proofErr w:type="gramEnd"/>
-    </w:p>
-    <w:p>
-      <w:pPr>
-        <w:pStyle w:val="Heading2"/>
-      </w:pPr>
-      <w:bookmarkStart w:id="29" w:name="_Toc46091539"/>
-      <w:r>
-        <w:rPr>
-          <w:color w:val="FF0000"/>
-        </w:rPr>
-        <w:t>Tinjauan Institusi/Perusahaan</w:t>
-      </w:r>
-      <w:bookmarkEnd w:id="29"/>
       <w:r>
         <w:rPr>
           <w:color w:val="FF0000"/>
@@ -16993,14 +17455,14 @@
           <w:color w:val="auto"/>
         </w:rPr>
       </w:pPr>
-      <w:bookmarkStart w:id="30" w:name="_Toc46091540"/>
+      <w:bookmarkStart w:id="29" w:name="_Toc46091540"/>
       <w:r>
         <w:rPr>
           <w:color w:val="FF0000"/>
         </w:rPr>
         <w:t>Sejarah Institusi/Perusahaan</w:t>
       </w:r>
-      <w:bookmarkEnd w:id="30"/>
+      <w:bookmarkEnd w:id="29"/>
       <w:r>
         <w:rPr>
           <w:color w:val="FF0000"/>
@@ -17069,14 +17531,14 @@
           <w:color w:val="FF0000"/>
         </w:rPr>
       </w:pPr>
-      <w:bookmarkStart w:id="31" w:name="_Toc46091541"/>
+      <w:bookmarkStart w:id="30" w:name="_Toc46091541"/>
       <w:r>
         <w:rPr>
           <w:color w:val="FF0000"/>
         </w:rPr>
         <w:t>Struktur Organisasi dan Fungsi</w:t>
       </w:r>
-      <w:bookmarkEnd w:id="31"/>
+      <w:bookmarkEnd w:id="30"/>
       <w:r>
         <w:rPr>
           <w:color w:val="FF0000"/>
@@ -17283,34 +17745,15 @@
         </w:numPr>
         <w:ind w:firstLine="680"/>
         <w:rPr>
+          <w:color w:val="FF0000"/>
+        </w:rPr>
+      </w:pPr>
+      <w:proofErr w:type="gramStart"/>
+      <w:r>
+        <w:rPr>
           <w:b w:val="0"/>
-          <w:color w:val="FF0000"/>
-        </w:rPr>
-      </w:pPr>
-      <w:r>
-        <w:rPr>
-          <w:color w:val="FF0000"/>
-        </w:rPr>
-        <w:t xml:space="preserve"> </w:t>
-      </w:r>
-      <w:proofErr w:type="gramStart"/>
-      <w:r>
-        <w:rPr>
-          <w:b w:val="0"/>
-        </w:rPr>
-        <w:t>P</w:t>
-      </w:r>
-      <w:r>
-        <w:rPr>
-          <w:b w:val="0"/>
-        </w:rPr>
-        <w:t>a</w:t>
-      </w:r>
-      <w:r>
-        <w:rPr>
-          <w:b w:val="0"/>
-        </w:rPr>
-        <w:t xml:space="preserve">da tahap ini, penulis membangun rancangan sistem rekomendasi dengan menggunakan konsep </w:t>
+        </w:rPr>
+        <w:t xml:space="preserve">Pada tahap ini, penulis membangun rancangan sistem rekomendasi dengan menggunakan konsep </w:t>
       </w:r>
       <w:r>
         <w:rPr>
@@ -18741,14 +19184,14 @@
           <w:numId w:val="4"/>
         </w:numPr>
       </w:pPr>
-      <w:bookmarkStart w:id="32" w:name="_Toc46091542"/>
+      <w:bookmarkStart w:id="31" w:name="_Toc46091542"/>
       <w:r>
         <w:rPr>
           <w:color w:val="FF0000"/>
         </w:rPr>
         <w:t>P</w:t>
       </w:r>
-      <w:bookmarkEnd w:id="32"/>
+      <w:bookmarkEnd w:id="31"/>
       <w:r>
         <w:rPr>
           <w:color w:val="FF0000"/>
@@ -21042,7 +21485,7 @@
         <w:t xml:space="preserve"> </w:t>
       </w:r>
       <w:r>
-        <w:t>=&gt; (Hasil Pengumpulan Dataset</w:t>
+        <w:t>=&gt; (</w:t>
       </w:r>
       <w:proofErr w:type="gramStart"/>
       <w:r>
@@ -21060,7 +21503,7 @@
       <w:pPr>
         <w:pStyle w:val="Heading2"/>
       </w:pPr>
-      <w:bookmarkStart w:id="33" w:name="_Toc46091543"/>
+      <w:bookmarkStart w:id="32" w:name="_Toc46091543"/>
       <w:r>
         <w:rPr>
           <w:color w:val="FF0000"/>
@@ -21170,8 +21613,61 @@
           <w:color w:val="auto"/>
           <w:szCs w:val="26"/>
         </w:rPr>
-        <w:t xml:space="preserve"> Dalam membuat project machine learning, ada tahapan yang harus dilalui sebelum project dapat diimplementasikan.</w:t>
-      </w:r>
+        <w:t xml:space="preserve"> </w:t>
+      </w:r>
+      <w:proofErr w:type="gramStart"/>
+      <w:r>
+        <w:rPr>
+          <w:rFonts w:ascii="Times New Roman" w:eastAsiaTheme="majorEastAsia" w:hAnsi="Times New Roman" w:cstheme="majorBidi"/>
+          <w:color w:val="auto"/>
+          <w:szCs w:val="26"/>
+        </w:rPr>
+        <w:t xml:space="preserve">Dalam membuat </w:t>
+      </w:r>
+      <w:r>
+        <w:rPr>
+          <w:rFonts w:ascii="Times New Roman" w:eastAsiaTheme="majorEastAsia" w:hAnsi="Times New Roman" w:cstheme="majorBidi"/>
+          <w:i/>
+          <w:color w:val="auto"/>
+          <w:szCs w:val="26"/>
+        </w:rPr>
+        <w:t>machine learning</w:t>
+      </w:r>
+      <w:r>
+        <w:rPr>
+          <w:rFonts w:ascii="Times New Roman" w:eastAsiaTheme="majorEastAsia" w:hAnsi="Times New Roman" w:cstheme="majorBidi"/>
+          <w:i/>
+          <w:color w:val="auto"/>
+          <w:szCs w:val="26"/>
+        </w:rPr>
+        <w:t xml:space="preserve"> project</w:t>
+      </w:r>
+      <w:r>
+        <w:rPr>
+          <w:rFonts w:ascii="Times New Roman" w:eastAsiaTheme="majorEastAsia" w:hAnsi="Times New Roman" w:cstheme="majorBidi"/>
+          <w:color w:val="auto"/>
+          <w:szCs w:val="26"/>
+        </w:rPr>
+        <w:t xml:space="preserve">, ada tahapan yang harus dilalui sebelum </w:t>
+      </w:r>
+      <w:r>
+        <w:rPr>
+          <w:rFonts w:ascii="Times New Roman" w:eastAsiaTheme="majorEastAsia" w:hAnsi="Times New Roman" w:cstheme="majorBidi"/>
+          <w:i/>
+          <w:color w:val="auto"/>
+          <w:szCs w:val="26"/>
+        </w:rPr>
+        <w:t>project</w:t>
+      </w:r>
+      <w:r>
+        <w:rPr>
+          <w:rFonts w:ascii="Times New Roman" w:eastAsiaTheme="majorEastAsia" w:hAnsi="Times New Roman" w:cstheme="majorBidi"/>
+          <w:color w:val="auto"/>
+          <w:szCs w:val="26"/>
+        </w:rPr>
+        <w:t xml:space="preserve"> dapat diimplementasikan.</w:t>
+      </w:r>
+      <w:proofErr w:type="gramEnd"/>
       <w:r>
         <w:rPr>
           <w:rFonts w:ascii="Times New Roman" w:eastAsiaTheme="majorEastAsia" w:hAnsi="Times New Roman" w:cstheme="majorBidi"/>
@@ -21506,7 +22002,21 @@
                                   <w:i/>
                                   <w:sz w:val="20"/>
                                 </w:rPr>
-                                <w:t>Get Recommendation</w:t>
+                                <w:t xml:space="preserve">Get </w:t>
+                              </w:r>
+                              <w:r>
+                                <w:rPr>
+                                  <w:i/>
+                                  <w:sz w:val="20"/>
+                                </w:rPr>
+                                <w:t xml:space="preserve">Top-N </w:t>
+                              </w:r>
+                              <w:r>
+                                <w:rPr>
+                                  <w:i/>
+                                  <w:sz w:val="20"/>
+                                </w:rPr>
+                                <w:t>Recommendation</w:t>
                               </w:r>
                             </w:p>
                           </w:txbxContent>
@@ -21821,7 +22331,21 @@
                             <w:i/>
                             <w:sz w:val="20"/>
                           </w:rPr>
-                          <w:t>Get Recommendation</w:t>
+                          <w:t xml:space="preserve">Get </w:t>
+                        </w:r>
+                        <w:r>
+                          <w:rPr>
+                            <w:i/>
+                            <w:sz w:val="20"/>
+                          </w:rPr>
+                          <w:t xml:space="preserve">Top-N </w:t>
+                        </w:r>
+                        <w:r>
+                          <w:rPr>
+                            <w:i/>
+                            <w:sz w:val="20"/>
+                          </w:rPr>
+                          <w:t>Recommendation</w:t>
                         </w:r>
                       </w:p>
                     </w:txbxContent>
@@ -22014,7 +22538,25 @@
         <w:ind w:firstLine="680"/>
       </w:pPr>
       <w:r>
-        <w:t xml:space="preserve">Pada dasarnya, alur kerja machine learning disesuaikan dengan project yang </w:t>
+        <w:t xml:space="preserve">Pada dasarnya, alur kerja </w:t>
+      </w:r>
+      <w:r>
+        <w:rPr>
+          <w:i/>
+        </w:rPr>
+        <w:t>machine learning</w:t>
+      </w:r>
+      <w:r>
+        <w:t xml:space="preserve"> disesuaikan dengan </w:t>
+      </w:r>
+      <w:r>
+        <w:rPr>
+          <w:i/>
+        </w:rPr>
+        <w:t>project</w:t>
+      </w:r>
+      <w:r>
+        <w:t xml:space="preserve"> yang </w:t>
       </w:r>
       <w:proofErr w:type="gramStart"/>
       <w:r>
@@ -22022,7 +22564,21 @@
       </w:r>
       <w:proofErr w:type="gramEnd"/>
       <w:r>
-        <w:t xml:space="preserve"> dibuat. Artinya, tahapan tersebut bersifat iteratif dan tahapan nya bias saja berbeda antara satu project dengan yang lainnya. </w:t>
+        <w:t xml:space="preserve"> dibuat. </w:t>
+      </w:r>
+      <w:proofErr w:type="gramStart"/>
+      <w:r>
+        <w:t xml:space="preserve">Artinya, tahapan tersebut bersifat iteratif dan tahapan nya </w:t>
+      </w:r>
+      <w:r>
+        <w:t>bisa</w:t>
+      </w:r>
+      <w:r>
+        <w:t xml:space="preserve"> saja berbeda antara satu project dengan yang lainnya.</w:t>
+      </w:r>
+      <w:proofErr w:type="gramEnd"/>
+      <w:r>
+        <w:t xml:space="preserve"> </w:t>
       </w:r>
       <w:proofErr w:type="gramStart"/>
       <w:r>
@@ -22037,11 +22593,11 @@
       <w:pPr>
         <w:pStyle w:val="ListParagraph"/>
         <w:numPr>
-          <w:ilvl w:val="6"/>
-          <w:numId w:val="1"/>
+          <w:ilvl w:val="2"/>
+          <w:numId w:val="47"/>
         </w:numPr>
         <w:spacing w:line="480" w:lineRule="auto"/>
-        <w:ind w:left="426"/>
+        <w:ind w:left="709"/>
         <w:rPr>
           <w:b/>
         </w:rPr>
@@ -22157,7 +22713,11 @@
       </w:r>
       <w:proofErr w:type="gramEnd"/>
       <w:r>
-        <w:t xml:space="preserve"> Dalam kasus ini, dataset yang digunakan adalah dataset mandiri yang didapatkan dari hasil </w:t>
+        <w:t xml:space="preserve"> </w:t>
+      </w:r>
+      <w:proofErr w:type="gramStart"/>
+      <w:r>
+        <w:t xml:space="preserve">Dalam kasus ini, dataset yang digunakan adalah dataset mandiri yang didapatkan dari hasil </w:t>
       </w:r>
       <w:r>
         <w:rPr>
@@ -22184,43 +22744,11 @@
         <w:t>skin care</w:t>
       </w:r>
       <w:r>
-        <w:t xml:space="preserve">. </w:t>
-      </w:r>
-    </w:p>
-    <w:p>
-      <w:pPr>
-        <w:pStyle w:val="ListParagraph"/>
-        <w:numPr>
-          <w:ilvl w:val="6"/>
-          <w:numId w:val="1"/>
-        </w:numPr>
-        <w:spacing w:line="480" w:lineRule="auto"/>
-        <w:ind w:left="426"/>
-        <w:rPr>
-          <w:b/>
-          <w:i/>
-        </w:rPr>
-      </w:pPr>
-      <w:r>
-        <w:rPr>
-          <w:b/>
-          <w:i/>
-        </w:rPr>
-        <w:t>Exploratory Data Analysis (</w:t>
-      </w:r>
-      <w:r>
-        <w:rPr>
-          <w:b/>
-          <w:i/>
-        </w:rPr>
-        <w:t>EDA</w:t>
-      </w:r>
-      <w:r>
-        <w:rPr>
-          <w:b/>
-          <w:i/>
-        </w:rPr>
-        <w:t>)</w:t>
+        <w:t>.</w:t>
+      </w:r>
+      <w:proofErr w:type="gramEnd"/>
+      <w:r>
+        <w:t xml:space="preserve"> </w:t>
       </w:r>
     </w:p>
     <w:p>
@@ -22229,58 +22757,41 @@
         <w:spacing w:line="480" w:lineRule="auto"/>
         <w:ind w:left="426" w:firstLine="294"/>
       </w:pPr>
-      <w:r>
-        <w:rPr>
-          <w:i/>
-        </w:rPr>
-        <w:t xml:space="preserve">Exploratory Data Analysis </w:t>
-      </w:r>
-      <w:r>
-        <w:t xml:space="preserve">atau EDA berfungsi untuk memberikan analisa awal terhadap eksplorasi data yang dilakukan untuk melihat kualitas data, </w:t>
-      </w:r>
-      <w:proofErr w:type="gramStart"/>
-      <w:r>
-        <w:t>meminimalkan</w:t>
-      </w:r>
-      <w:proofErr w:type="gramEnd"/>
-      <w:r>
-        <w:t xml:space="preserve"> potensi kesalahan yang bias mempengaruhi performa </w:t>
-      </w:r>
-      <w:r>
-        <w:rPr>
-          <w:i/>
-        </w:rPr>
-        <w:t>model</w:t>
-      </w:r>
-      <w:r>
-        <w:t xml:space="preserve">, atau melihat gambaran secara keseluruhan dari fitur-fitur pada dataset. Eksplorasi data yang dimaksud bias berupa melihat persentase tiap fitur, mengecek data terduplikat, membuat diagram data, dan sebagainya. </w:t>
-      </w:r>
     </w:p>
     <w:p>
       <w:pPr>
         <w:pStyle w:val="ListParagraph"/>
         <w:numPr>
-          <w:ilvl w:val="6"/>
-          <w:numId w:val="1"/>
+          <w:ilvl w:val="2"/>
+          <w:numId w:val="47"/>
         </w:numPr>
         <w:spacing w:line="480" w:lineRule="auto"/>
-        <w:ind w:left="426"/>
-        <w:rPr>
-          <w:b/>
-        </w:rPr>
-      </w:pPr>
-      <w:r>
+        <w:ind w:left="709"/>
         <w:rPr>
           <w:b/>
           <w:i/>
         </w:rPr>
-        <w:t xml:space="preserve">Data Preprocessing </w:t>
-      </w:r>
+      </w:pPr>
       <w:r>
         <w:rPr>
           <w:b/>
-        </w:rPr>
-        <w:t>(Pemrosesan Data)</w:t>
+          <w:i/>
+        </w:rPr>
+        <w:t>Exploratory Data Analysis (</w:t>
+      </w:r>
+      <w:r>
+        <w:rPr>
+          <w:b/>
+          <w:i/>
+        </w:rPr>
+        <w:t>EDA</w:t>
+      </w:r>
+      <w:r>
+        <w:rPr>
+          <w:b/>
+          <w:i/>
+        </w:rPr>
+        <w:t>)</w:t>
       </w:r>
     </w:p>
     <w:p>
@@ -22289,122 +22800,71 @@
         <w:spacing w:line="480" w:lineRule="auto"/>
         <w:ind w:left="426" w:firstLine="294"/>
       </w:pPr>
+      <w:r>
+        <w:rPr>
+          <w:i/>
+        </w:rPr>
+        <w:t xml:space="preserve">Exploratory Data Analysis </w:t>
+      </w:r>
+      <w:r>
+        <w:t xml:space="preserve">atau EDA berfungsi untuk memberikan analisa awal terhadap eksplorasi data yang dilakukan untuk melihat kualitas data, meminimalkan potensi kesalahan yang </w:t>
+      </w:r>
+      <w:r>
+        <w:t>bisa</w:t>
+      </w:r>
+      <w:r>
+        <w:t xml:space="preserve"> mempengaruhi performa </w:t>
+      </w:r>
+      <w:r>
+        <w:rPr>
+          <w:i/>
+        </w:rPr>
+        <w:t>model</w:t>
+      </w:r>
+      <w:r>
+        <w:t xml:space="preserve">, atau melihat gambaran secara keseluruhan dari fitur-fitur pada dataset. </w:t>
+      </w:r>
       <w:proofErr w:type="gramStart"/>
       <w:r>
-        <w:rPr>
-          <w:i/>
-        </w:rPr>
-        <w:lastRenderedPageBreak/>
-        <w:t>Data preprocessing</w:t>
-      </w:r>
-      <w:r>
-        <w:t xml:space="preserve"> merupakan tahapan lanjut setelah melakukan EDA, dimana data memasuki tahapan untuk diolah agar siap pakai dalam pembuatan model.</w:t>
+        <w:t xml:space="preserve">Eksplorasi data yang dimaksud </w:t>
+      </w:r>
+      <w:r>
+        <w:t>bisa</w:t>
+      </w:r>
+      <w:r>
+        <w:t xml:space="preserve"> berupa melihat persentase tiap fitur, mengecek data terduplikat, membuat diagram data, dan sebagainya.</w:t>
       </w:r>
       <w:proofErr w:type="gramEnd"/>
       <w:r>
-        <w:t xml:space="preserve"> Pada tahap ini terjadi proses </w:t>
-      </w:r>
-      <w:r>
-        <w:rPr>
-          <w:i/>
-        </w:rPr>
-        <w:t xml:space="preserve">data cleaning </w:t>
-      </w:r>
-      <w:r>
-        <w:t xml:space="preserve">dan </w:t>
-      </w:r>
-      <w:r>
-        <w:rPr>
-          <w:i/>
-        </w:rPr>
-        <w:t>data preparati</w:t>
-      </w:r>
-      <w:r>
-        <w:t>o</w:t>
-      </w:r>
-      <w:r>
-        <w:rPr>
-          <w:i/>
-        </w:rPr>
-        <w:t>n</w:t>
-      </w:r>
-      <w:r>
-        <w:rPr>
-          <w:i/>
-        </w:rPr>
-        <w:t xml:space="preserve">. </w:t>
-      </w:r>
-      <w:proofErr w:type="gramStart"/>
-      <w:r>
-        <w:rPr>
-          <w:i/>
-        </w:rPr>
-        <w:t xml:space="preserve">Data cleaning </w:t>
-      </w:r>
-      <w:r>
-        <w:t>merupakan tahap pembersihan data seperti menghapus baris kosong, menangani missing value, data terduplikat, dll.</w:t>
-      </w:r>
-      <w:proofErr w:type="gramEnd"/>
-      <w:r>
-        <w:t xml:space="preserve"> Sedangkan </w:t>
-      </w:r>
-      <w:r>
-        <w:t xml:space="preserve">pada </w:t>
-      </w:r>
-      <w:r>
-        <w:rPr>
-          <w:i/>
-        </w:rPr>
-        <w:t>data preparation</w:t>
-      </w:r>
-      <w:r>
         <w:t xml:space="preserve"> </w:t>
-      </w:r>
-      <w:r>
-        <w:t xml:space="preserve">merupakan proses untuk mempersiapkan data sebelum masuk ke bagian pemodelan. Hal yang </w:t>
-      </w:r>
-      <w:r>
-        <w:t>bisa</w:t>
-      </w:r>
-      <w:r>
-        <w:t xml:space="preserve"> dilakukan misalnya seperti merubah skala data, normalisasi, </w:t>
-      </w:r>
-      <w:r>
-        <w:t>standarisasi</w:t>
-      </w:r>
-      <w:r>
-        <w:t xml:space="preserve">, atau hal lain bergantung pada model yang </w:t>
-      </w:r>
-      <w:proofErr w:type="gramStart"/>
-      <w:r>
-        <w:t>akan</w:t>
-      </w:r>
-      <w:proofErr w:type="gramEnd"/>
-      <w:r>
-        <w:t xml:space="preserve"> dibuat. </w:t>
       </w:r>
     </w:p>
     <w:p>
       <w:pPr>
         <w:pStyle w:val="ListParagraph"/>
         <w:numPr>
-          <w:ilvl w:val="6"/>
-          <w:numId w:val="1"/>
+          <w:ilvl w:val="2"/>
+          <w:numId w:val="47"/>
         </w:numPr>
         <w:spacing w:line="480" w:lineRule="auto"/>
-        <w:ind w:left="426"/>
-      </w:pPr>
-      <w:r>
-        <w:rPr>
+        <w:ind w:left="709"/>
+        <w:rPr>
+          <w:b/>
+        </w:rPr>
+      </w:pPr>
+      <w:r>
+        <w:rPr>
+          <w:b/>
           <w:i/>
         </w:rPr>
-        <w:t xml:space="preserve">Model Selection </w:t>
-      </w:r>
-      <w:r>
-        <w:t>(Seleksi Model)</w:t>
-      </w:r>
-      <w:r>
-        <w:t xml:space="preserve"> </w:t>
+        <w:lastRenderedPageBreak/>
+        <w:t xml:space="preserve">Data Preprocessing </w:t>
+      </w:r>
+      <w:r>
+        <w:rPr>
+          <w:b/>
+        </w:rPr>
+        <w:t>(Pemrosesan Data)</w:t>
       </w:r>
     </w:p>
     <w:p>
@@ -22413,81 +22873,98 @@
         <w:spacing w:line="480" w:lineRule="auto"/>
         <w:ind w:left="426" w:firstLine="294"/>
       </w:pPr>
-      <w:r>
-        <w:t xml:space="preserve">Tahap ini sering disebut sebagai tahap </w:t>
-      </w:r>
+      <w:proofErr w:type="gramStart"/>
       <w:r>
         <w:rPr>
           <w:i/>
         </w:rPr>
-        <w:t>modeling</w:t>
-      </w:r>
-      <w:r>
-        <w:t xml:space="preserve"> (pemodelan) dimana setelah</w:t>
-      </w:r>
-      <w:r>
-        <w:t xml:space="preserve"> melalui tahapan sebelumnya, maka </w:t>
+        <w:t>Data preprocessing</w:t>
+      </w:r>
+      <w:r>
+        <w:t xml:space="preserve"> merupakan tahapan lanjut setelah melakukan EDA, dimana data memasuki tahapan untuk diolah agar siap pakai dalam pembuatan model.</w:t>
+      </w:r>
+      <w:proofErr w:type="gramEnd"/>
+      <w:r>
+        <w:t xml:space="preserve"> Pada tahap ini terjadi proses </w:t>
+      </w:r>
+      <w:r>
+        <w:rPr>
+          <w:i/>
+        </w:rPr>
+        <w:t xml:space="preserve">data cleaning </w:t>
+      </w:r>
+      <w:r>
+        <w:t xml:space="preserve">dan </w:t>
+      </w:r>
+      <w:r>
+        <w:rPr>
+          <w:i/>
+        </w:rPr>
+        <w:t>data preparati</w:t>
+      </w:r>
+      <w:r>
+        <w:t>o</w:t>
+      </w:r>
+      <w:r>
+        <w:rPr>
+          <w:i/>
+        </w:rPr>
+        <w:t>n</w:t>
+      </w:r>
+      <w:r>
+        <w:rPr>
+          <w:i/>
+        </w:rPr>
+        <w:t xml:space="preserve">. </w:t>
       </w:r>
       <w:proofErr w:type="gramStart"/>
       <w:r>
+        <w:rPr>
+          <w:i/>
+        </w:rPr>
+        <w:t xml:space="preserve">Data cleaning </w:t>
+      </w:r>
+      <w:r>
+        <w:t>merupakan tahap pembersihan data seperti menghapus baris kosong, menangani missing value, data terduplikat, dll.</w:t>
+      </w:r>
+      <w:proofErr w:type="gramEnd"/>
+      <w:r>
+        <w:t xml:space="preserve"> Sedangkan </w:t>
+      </w:r>
+      <w:r>
+        <w:t xml:space="preserve">pada </w:t>
+      </w:r>
+      <w:r>
+        <w:rPr>
+          <w:i/>
+        </w:rPr>
+        <w:t>data preparation</w:t>
+      </w:r>
+      <w:r>
+        <w:t xml:space="preserve"> </w:t>
+      </w:r>
+      <w:r>
+        <w:t xml:space="preserve">merupakan proses untuk mempersiapkan data sebelum masuk ke bagian pemodelan. Hal yang </w:t>
+      </w:r>
+      <w:r>
+        <w:t>bisa</w:t>
+      </w:r>
+      <w:r>
+        <w:t xml:space="preserve"> dilakukan misalnya seperti merubah skala data, normalisasi, </w:t>
+      </w:r>
+      <w:r>
+        <w:t>standarisasi</w:t>
+      </w:r>
+      <w:r>
+        <w:t xml:space="preserve">, atau hal lain bergantung pada model yang </w:t>
+      </w:r>
+      <w:proofErr w:type="gramStart"/>
+      <w:r>
         <w:t>akan</w:t>
       </w:r>
       <w:proofErr w:type="gramEnd"/>
       <w:r>
-        <w:t xml:space="preserve"> dilakukan seleksi model. </w:t>
-      </w:r>
-      <w:proofErr w:type="gramStart"/>
-      <w:r>
-        <w:t xml:space="preserve">Seleksi model dapat berupa pemilihan algoritma ataupun pemilihan </w:t>
-      </w:r>
-      <w:r>
-        <w:rPr>
-          <w:i/>
-        </w:rPr>
-        <w:t>hyperparamtaer</w:t>
-      </w:r>
-      <w:r>
-        <w:t xml:space="preserve"> terbaik untuk metode yang dipilih.</w:t>
-      </w:r>
-      <w:proofErr w:type="gramEnd"/>
-      <w:r>
-        <w:t xml:space="preserve"> </w:t>
-      </w:r>
-      <w:proofErr w:type="gramStart"/>
-      <w:r>
-        <w:t>Pada kasus ini, penulis menggunakan TF-IDF Vectorizer yang bias digunakan untuk menemukan representasi fitur penting dari setiap data unik pada fitur, lalu ditransformasikan ke bentuk matrix.</w:t>
-      </w:r>
-      <w:proofErr w:type="gramEnd"/>
-      <w:r>
-        <w:t xml:space="preserve"> </w:t>
-      </w:r>
-      <w:proofErr w:type="gramStart"/>
-      <w:r>
-        <w:t>Kemudian menghitung cosine similarity (kesamaan kosinus) pada matrix TF-IDF.</w:t>
-      </w:r>
-      <w:proofErr w:type="gramEnd"/>
-      <w:r>
-        <w:t xml:space="preserve"> </w:t>
-      </w:r>
-    </w:p>
-    <w:p>
-      <w:pPr>
-        <w:pStyle w:val="ListParagraph"/>
-        <w:numPr>
-          <w:ilvl w:val="6"/>
-          <w:numId w:val="1"/>
-        </w:numPr>
-        <w:spacing w:line="480" w:lineRule="auto"/>
-        <w:ind w:left="426"/>
-      </w:pPr>
-      <w:r>
-        <w:rPr>
-          <w:i/>
-        </w:rPr>
-        <w:t xml:space="preserve">Get Recommendation </w:t>
-      </w:r>
-      <w:r>
-        <w:t>(Mendapatkan Rekomendasi)</w:t>
+        <w:t xml:space="preserve"> dibuat. </w:t>
       </w:r>
     </w:p>
     <w:p>
@@ -22495,55 +22972,41 @@
         <w:pStyle w:val="ListParagraph"/>
         <w:spacing w:line="480" w:lineRule="auto"/>
         <w:ind w:left="426" w:firstLine="294"/>
-      </w:pPr>
-      <w:r>
-        <w:t xml:space="preserve">Pada sistem rekomendasi, biasanya hasil rekomendasi didapatkan dengan memanfaatkan </w:t>
-      </w:r>
-      <w:r>
-        <w:rPr>
+        <w:rPr>
+          <w:b/>
+        </w:rPr>
+      </w:pPr>
+    </w:p>
+    <w:p>
+      <w:pPr>
+        <w:pStyle w:val="ListParagraph"/>
+        <w:numPr>
+          <w:ilvl w:val="2"/>
+          <w:numId w:val="47"/>
+        </w:numPr>
+        <w:spacing w:line="480" w:lineRule="auto"/>
+        <w:ind w:left="709"/>
+        <w:rPr>
+          <w:b/>
+        </w:rPr>
+      </w:pPr>
+      <w:r>
+        <w:rPr>
+          <w:b/>
           <w:i/>
         </w:rPr>
-        <w:t>rating</w:t>
-      </w:r>
-      <w:r>
-        <w:t xml:space="preserve"> atau </w:t>
-      </w:r>
-      <w:r>
-        <w:rPr>
-          <w:i/>
-        </w:rPr>
-        <w:t>feedback</w:t>
-      </w:r>
-      <w:r>
-        <w:t xml:space="preserve"> pada suatu hal, misalnya memberikan </w:t>
-      </w:r>
-      <w:r>
-        <w:rPr>
-          <w:i/>
-        </w:rPr>
-        <w:t>rating</w:t>
-      </w:r>
-      <w:r>
-        <w:t xml:space="preserve"> pada film yang telah ditonton, maka film yang serupa akan direkomendasikan kepada pengguna. Namun, bagaimana jika sistem tidak menyimpan riwayat aktivitas pengguna atau itu adalah pengalaman pertama </w:t>
-      </w:r>
-      <w:r>
-        <w:lastRenderedPageBreak/>
-        <w:t xml:space="preserve">pengguna sehingga dia tidak memiliki riwayat pemberian rating sebelumnya, apakah tidak ada rekomendasi yang </w:t>
-      </w:r>
-      <w:proofErr w:type="gramStart"/>
-      <w:r>
-        <w:t>akan</w:t>
-      </w:r>
-      <w:proofErr w:type="gramEnd"/>
-      <w:r>
-        <w:t xml:space="preserve"> diberikan? </w:t>
-      </w:r>
-      <w:proofErr w:type="gramStart"/>
-      <w:r>
-        <w:t>Tentu hal itu menimbulkan pertanyaan.</w:t>
-      </w:r>
-      <w:proofErr w:type="gramEnd"/>
-      <w:r>
+        <w:t xml:space="preserve">Model Selection </w:t>
+      </w:r>
+      <w:r>
+        <w:rPr>
+          <w:b/>
+        </w:rPr>
+        <w:t>(Seleksi Model)</w:t>
+      </w:r>
+      <w:r>
+        <w:rPr>
+          <w:b/>
+        </w:rPr>
         <w:t xml:space="preserve"> </w:t>
       </w:r>
     </w:p>
@@ -22553,8 +23016,201 @@
         <w:spacing w:line="480" w:lineRule="auto"/>
         <w:ind w:left="426" w:firstLine="294"/>
       </w:pPr>
+      <w:r>
+        <w:t xml:space="preserve">Tahap ini sering disebut sebagai tahap </w:t>
+      </w:r>
+      <w:r>
+        <w:rPr>
+          <w:i/>
+        </w:rPr>
+        <w:t>modeling</w:t>
+      </w:r>
+      <w:r>
+        <w:t xml:space="preserve"> (pemodelan) dimana setelah</w:t>
+      </w:r>
+      <w:r>
+        <w:t xml:space="preserve"> melalui tahapan sebelumnya, maka </w:t>
+      </w:r>
       <w:proofErr w:type="gramStart"/>
       <w:r>
+        <w:t>akan</w:t>
+      </w:r>
+      <w:proofErr w:type="gramEnd"/>
+      <w:r>
+        <w:t xml:space="preserve"> dilakukan seleksi model. </w:t>
+      </w:r>
+      <w:proofErr w:type="gramStart"/>
+      <w:r>
+        <w:t xml:space="preserve">Seleksi model dapat berupa pemilihan algoritma ataupun pemilihan </w:t>
+      </w:r>
+      <w:r>
+        <w:rPr>
+          <w:i/>
+        </w:rPr>
+        <w:t>hyperparamtaer</w:t>
+      </w:r>
+      <w:r>
+        <w:t xml:space="preserve"> terbaik untuk metode yang dipilih.</w:t>
+      </w:r>
+      <w:proofErr w:type="gramEnd"/>
+      <w:r>
+        <w:t xml:space="preserve"> </w:t>
+      </w:r>
+      <w:proofErr w:type="gramStart"/>
+      <w:r>
+        <w:t xml:space="preserve">Pada kasus ini, penulis menggunakan </w:t>
+      </w:r>
+      <w:r>
+        <w:rPr>
+          <w:i/>
+        </w:rPr>
+        <w:t>TF-IDF Vectorizer</w:t>
+      </w:r>
+      <w:r>
+        <w:t xml:space="preserve"> yang </w:t>
+      </w:r>
+      <w:r>
+        <w:t>bisa</w:t>
+      </w:r>
+      <w:r>
+        <w:t xml:space="preserve"> digunakan untuk menemukan representasi fitur penting dari setiap data unik pada fitur, lalu ditransformasikan ke bentuk </w:t>
+      </w:r>
+      <w:r>
+        <w:t>matriks</w:t>
+      </w:r>
+      <w:r>
+        <w:t>.</w:t>
+      </w:r>
+      <w:proofErr w:type="gramEnd"/>
+      <w:r>
+        <w:t xml:space="preserve"> </w:t>
+      </w:r>
+      <w:proofErr w:type="gramStart"/>
+      <w:r>
+        <w:t xml:space="preserve">Kemudian menghitung </w:t>
+      </w:r>
+      <w:r>
+        <w:rPr>
+          <w:i/>
+        </w:rPr>
+        <w:t>cosine similarity</w:t>
+      </w:r>
+      <w:r>
+        <w:t xml:space="preserve"> (kesamaan kosinus) pada matriks</w:t>
+      </w:r>
+      <w:r>
+        <w:t xml:space="preserve"> </w:t>
+      </w:r>
+      <w:r>
+        <w:rPr>
+          <w:i/>
+        </w:rPr>
+        <w:t>TF-IDF</w:t>
+      </w:r>
+      <w:r>
+        <w:t>.</w:t>
+      </w:r>
+      <w:proofErr w:type="gramEnd"/>
+      <w:r>
+        <w:t xml:space="preserve"> </w:t>
+      </w:r>
+    </w:p>
+    <w:p>
+      <w:pPr>
+        <w:pStyle w:val="ListParagraph"/>
+        <w:spacing w:line="480" w:lineRule="auto"/>
+        <w:ind w:left="426" w:firstLine="294"/>
+      </w:pPr>
+    </w:p>
+    <w:p>
+      <w:pPr>
+        <w:pStyle w:val="ListParagraph"/>
+        <w:numPr>
+          <w:ilvl w:val="2"/>
+          <w:numId w:val="47"/>
+        </w:numPr>
+        <w:spacing w:line="480" w:lineRule="auto"/>
+        <w:ind w:left="709"/>
+        <w:rPr>
+          <w:b/>
+        </w:rPr>
+      </w:pPr>
+      <w:r>
+        <w:rPr>
+          <w:b/>
+          <w:i/>
+        </w:rPr>
+        <w:t xml:space="preserve">Get Recommendation </w:t>
+      </w:r>
+      <w:r>
+        <w:rPr>
+          <w:b/>
+        </w:rPr>
+        <w:t>(Mendapatkan Rekomendasi)</w:t>
+      </w:r>
+    </w:p>
+    <w:p>
+      <w:pPr>
+        <w:pStyle w:val="ListParagraph"/>
+        <w:spacing w:line="480" w:lineRule="auto"/>
+        <w:ind w:left="426" w:firstLine="294"/>
+      </w:pPr>
+      <w:r>
+        <w:t xml:space="preserve">Pada sistem rekomendasi, biasanya hasil rekomendasi didapatkan dengan memanfaatkan </w:t>
+      </w:r>
+      <w:r>
+        <w:rPr>
+          <w:i/>
+        </w:rPr>
+        <w:t>rating</w:t>
+      </w:r>
+      <w:r>
+        <w:t xml:space="preserve"> atau </w:t>
+      </w:r>
+      <w:r>
+        <w:rPr>
+          <w:i/>
+        </w:rPr>
+        <w:t>feedback</w:t>
+      </w:r>
+      <w:r>
+        <w:t xml:space="preserve"> pada suatu hal, misalnya memberikan </w:t>
+      </w:r>
+      <w:r>
+        <w:rPr>
+          <w:i/>
+        </w:rPr>
+        <w:lastRenderedPageBreak/>
+        <w:t>rating</w:t>
+      </w:r>
+      <w:r>
+        <w:t xml:space="preserve"> pada film yang telah ditonton, maka film yang serupa akan direkomendasikan kepada pengguna. Namun, bagaimana jika sistem tidak menyimpan riwayat aktivitas pengguna atau itu adalah pengalaman pertama pengguna sehingga dia tidak memiliki riwayat pemberian rating sebelumnya, apakah tidak ada rekomendasi yang </w:t>
+      </w:r>
+      <w:proofErr w:type="gramStart"/>
+      <w:r>
+        <w:t>akan</w:t>
+      </w:r>
+      <w:proofErr w:type="gramEnd"/>
+      <w:r>
+        <w:t xml:space="preserve"> diberikan? </w:t>
+      </w:r>
+      <w:proofErr w:type="gramStart"/>
+      <w:r>
+        <w:t>Tentu hal itu menimbulkan pertanyaan.</w:t>
+      </w:r>
+      <w:proofErr w:type="gramEnd"/>
+      <w:r>
+        <w:t xml:space="preserve"> </w:t>
+      </w:r>
+    </w:p>
+    <w:p>
+      <w:pPr>
+        <w:pStyle w:val="ListParagraph"/>
+        <w:spacing w:line="480" w:lineRule="auto"/>
+        <w:ind w:left="426" w:firstLine="294"/>
+      </w:pPr>
+      <w:proofErr w:type="gramStart"/>
+      <w:r>
         <w:t xml:space="preserve">Terkadang ada beberapa kasus dimana sistem rekomendasi dibuat tanpa menggunakan </w:t>
       </w:r>
       <w:r>
@@ -22587,18 +23243,16 @@
       </w:r>
       <w:proofErr w:type="gramEnd"/>
       <w:r>
-        <w:t xml:space="preserve"> </w:t>
-      </w:r>
-      <w:proofErr w:type="gramStart"/>
-      <w:r>
-        <w:t xml:space="preserve">Ilustrasi ketika pengguna menggunakan aplikasi adalah </w:t>
-      </w:r>
-      <w:r>
-        <w:t>seperti yang terlihat pada gambar 3.5 dibawah.</w:t>
-      </w:r>
-      <w:proofErr w:type="gramEnd"/>
-      <w:r>
-        <w:t xml:space="preserve"> </w:t>
+        <w:t xml:space="preserve"> Ilustrasi </w:t>
+      </w:r>
+      <w:r>
+        <w:t>detail konsep sistem rekomendasi</w:t>
+      </w:r>
+      <w:r>
+        <w:t xml:space="preserve"> adalah </w:t>
+      </w:r>
+      <w:r>
+        <w:t xml:space="preserve">seperti yang terlihat pada gambar 3.5 dibawah. </w:t>
       </w:r>
     </w:p>
     <w:p>
@@ -23572,6 +24226,9 @@
       <w:r>
         <w:t xml:space="preserve"> Detail Konsep</w:t>
       </w:r>
+      <w:r>
+        <w:t xml:space="preserve"> Sistem Rekomendasi</w:t>
+      </w:r>
     </w:p>
     <w:p>
       <w:pPr>
@@ -23585,16 +24242,17 @@
       <w:pPr>
         <w:pStyle w:val="ListParagraph"/>
         <w:numPr>
-          <w:ilvl w:val="6"/>
-          <w:numId w:val="1"/>
+          <w:ilvl w:val="2"/>
+          <w:numId w:val="47"/>
         </w:numPr>
         <w:spacing w:line="480" w:lineRule="auto"/>
-        <w:ind w:left="426"/>
+        <w:ind w:left="709"/>
       </w:pPr>
       <w:r>
         <w:rPr>
           <w:i/>
         </w:rPr>
+        <w:lastRenderedPageBreak/>
         <w:t xml:space="preserve">Deployment </w:t>
       </w:r>
     </w:p>
@@ -23605,7 +24263,16 @@
         <w:ind w:left="426"/>
       </w:pPr>
       <w:r>
-        <w:t xml:space="preserve">Tahap deployment adalah tahap siap pakai dimana model yang sudah dibuat dan diuji coba (dalam hal ini uji coba mendapatkan rekomendasi) </w:t>
+        <w:t xml:space="preserve">Tahap </w:t>
+      </w:r>
+      <w:r>
+        <w:rPr>
+          <w:i/>
+        </w:rPr>
+        <w:t>deployment</w:t>
+      </w:r>
+      <w:r>
+        <w:t xml:space="preserve"> adalah tahap siap pakai dimana model yang sudah dibuat dan diuji coba (dalam hal ini uji coba mendapatkan rekomendasi) </w:t>
       </w:r>
       <w:proofErr w:type="gramStart"/>
       <w:r>
@@ -23613,15 +24280,29 @@
       </w:r>
       <w:proofErr w:type="gramEnd"/>
       <w:r>
-        <w:t xml:space="preserve"> </w:t>
-      </w:r>
-      <w:r>
-        <w:lastRenderedPageBreak/>
-        <w:t xml:space="preserve">disimpan kemudian di deploy. </w:t>
+        <w:t xml:space="preserve"> disimpan kemudian di </w:t>
+      </w:r>
+      <w:r>
+        <w:rPr>
+          <w:i/>
+        </w:rPr>
+        <w:t>deploy</w:t>
+      </w:r>
+      <w:r>
+        <w:t xml:space="preserve">. </w:t>
       </w:r>
       <w:proofErr w:type="gramStart"/>
       <w:r>
-        <w:t>Ilustrasi model deployment dapat dilihat pada gambar 3.6.</w:t>
+        <w:t xml:space="preserve">Ilustrasi model </w:t>
+      </w:r>
+      <w:r>
+        <w:rPr>
+          <w:i/>
+        </w:rPr>
+        <w:t>deployment</w:t>
+      </w:r>
+      <w:r>
+        <w:t xml:space="preserve"> dapat dilihat pada gambar 3.6.</w:t>
       </w:r>
       <w:proofErr w:type="gramEnd"/>
       <w:r>
@@ -24022,11 +24703,13 @@
                                 <w:pPr>
                                   <w:jc w:val="center"/>
                                   <w:rPr>
+                                    <w:i/>
                                     <w:sz w:val="18"/>
                                   </w:rPr>
                                 </w:pPr>
                                 <w:r>
                                   <w:rPr>
+                                    <w:i/>
                                     <w:sz w:val="18"/>
                                   </w:rPr>
                                   <w:t>Web</w:t>
@@ -24079,11 +24762,13 @@
                                 <w:pPr>
                                   <w:jc w:val="center"/>
                                   <w:rPr>
+                                    <w:i/>
                                     <w:sz w:val="20"/>
                                   </w:rPr>
                                 </w:pPr>
                                 <w:r>
                                   <w:rPr>
+                                    <w:i/>
                                     <w:sz w:val="20"/>
                                   </w:rPr>
                                   <w:t>Inputs</w:t>
@@ -24136,11 +24821,13 @@
                                 <w:pPr>
                                   <w:jc w:val="center"/>
                                   <w:rPr>
+                                    <w:i/>
                                     <w:sz w:val="18"/>
                                   </w:rPr>
                                 </w:pPr>
                                 <w:r>
                                   <w:rPr>
+                                    <w:i/>
                                     <w:sz w:val="18"/>
                                   </w:rPr>
                                   <w:t>Predictions</w:t>
@@ -24275,11 +24962,13 @@
                           <w:pPr>
                             <w:jc w:val="center"/>
                             <w:rPr>
+                              <w:i/>
                               <w:sz w:val="18"/>
                             </w:rPr>
                           </w:pPr>
                           <w:r>
                             <w:rPr>
+                              <w:i/>
                               <w:sz w:val="18"/>
                             </w:rPr>
                             <w:t>Web</w:t>
@@ -24295,11 +24984,13 @@
                           <w:pPr>
                             <w:jc w:val="center"/>
                             <w:rPr>
+                              <w:i/>
                               <w:sz w:val="20"/>
                             </w:rPr>
                           </w:pPr>
                           <w:r>
                             <w:rPr>
+                              <w:i/>
                               <w:sz w:val="20"/>
                             </w:rPr>
                             <w:t>Inputs</w:t>
@@ -24315,11 +25006,13 @@
                           <w:pPr>
                             <w:jc w:val="center"/>
                             <w:rPr>
+                              <w:i/>
                               <w:sz w:val="18"/>
                             </w:rPr>
                           </w:pPr>
                           <w:r>
                             <w:rPr>
+                              <w:i/>
                               <w:sz w:val="18"/>
                             </w:rPr>
                             <w:t>Predictions</w:t>
@@ -24365,10 +25058,14 @@
       </w:r>
       <w:proofErr w:type="gramEnd"/>
       <w:r>
-        <w:t xml:space="preserve"> Ilustrasi Model Deployment</w:t>
-      </w:r>
-      <w:bookmarkStart w:id="34" w:name="_GoBack"/>
-      <w:bookmarkEnd w:id="34"/>
+        <w:t xml:space="preserve"> Ilustrasi Model </w:t>
+      </w:r>
+      <w:r>
+        <w:rPr>
+          <w:i/>
+        </w:rPr>
+        <w:t>Deployment</w:t>
+      </w:r>
     </w:p>
     <w:p>
       <w:pPr>
@@ -24378,19 +25075,12 @@
     </w:p>
     <w:p>
       <w:pPr>
-        <w:ind w:left="680"/>
-        <w:jc w:val="left"/>
-      </w:pPr>
-    </w:p>
-    <w:p>
-      <w:pPr>
-        <w:ind w:left="680"/>
-        <w:jc w:val="left"/>
-      </w:pPr>
-    </w:p>
-    <w:p>
-      <w:pPr>
         <w:pStyle w:val="Heading2"/>
+        <w:numPr>
+          <w:ilvl w:val="1"/>
+          <w:numId w:val="47"/>
+        </w:numPr>
+        <w:ind w:left="567"/>
       </w:pPr>
       <w:r>
         <w:rPr>
@@ -24408,16 +25098,7 @@
         <w:t xml:space="preserve">=&gt; </w:t>
       </w:r>
       <w:r>
-        <w:t>(</w:t>
-      </w:r>
-      <w:r>
-        <w:t xml:space="preserve">Penerapan </w:t>
-      </w:r>
-      <w:r>
-        <w:t>Content Based Filtering</w:t>
-      </w:r>
-      <w:r>
-        <w:t>)</w:t>
+        <w:t>()</w:t>
       </w:r>
     </w:p>
     <w:p>
@@ -24434,10 +25115,15 @@
         <w:t>Menjelaskan proses terbentuknya model machine learning</w:t>
       </w:r>
     </w:p>
-    <w:bookmarkEnd w:id="33"/>
+    <w:bookmarkEnd w:id="32"/>
     <w:p>
       <w:pPr>
         <w:pStyle w:val="Heading3"/>
+        <w:numPr>
+          <w:ilvl w:val="2"/>
+          <w:numId w:val="47"/>
+        </w:numPr>
+        <w:ind w:left="709"/>
         <w:jc w:val="left"/>
       </w:pPr>
       <w:r>
@@ -24453,7 +25139,10 @@
         <w:t xml:space="preserve"> </w:t>
       </w:r>
       <w:r>
-        <w:t>=&gt; (Data Preprocessing)</w:t>
+        <w:t>=&gt; (</w:t>
+      </w:r>
+      <w:r>
+        <w:t>)</w:t>
       </w:r>
     </w:p>
     <w:p>
@@ -24482,6 +25171,11 @@
     <w:p>
       <w:pPr>
         <w:pStyle w:val="Heading3"/>
+        <w:numPr>
+          <w:ilvl w:val="2"/>
+          <w:numId w:val="47"/>
+        </w:numPr>
+        <w:ind w:left="709"/>
         <w:jc w:val="left"/>
       </w:pPr>
       <w:r>
@@ -24497,12 +25191,17 @@
         <w:t xml:space="preserve"> Pakar </w:t>
       </w:r>
       <w:r>
-        <w:t>=&gt; (Data Preparation)</w:t>
+        <w:t>=&gt; ()</w:t>
       </w:r>
     </w:p>
     <w:p>
       <w:pPr>
         <w:pStyle w:val="Heading3"/>
+        <w:numPr>
+          <w:ilvl w:val="2"/>
+          <w:numId w:val="47"/>
+        </w:numPr>
+        <w:ind w:left="709"/>
         <w:jc w:val="left"/>
       </w:pPr>
       <w:r>
@@ -24518,20 +25217,7 @@
         <w:t xml:space="preserve"> </w:t>
       </w:r>
       <w:r>
-        <w:t>=&gt; (Modelling)</w:t>
-      </w:r>
-    </w:p>
-    <w:p>
-      <w:pPr>
-        <w:rPr>
-          <w:color w:val="auto"/>
-        </w:rPr>
-      </w:pPr>
-      <w:r>
-        <w:rPr>
-          <w:color w:val="auto"/>
-        </w:rPr>
-        <w:t>3.4.4 Deployment</w:t>
+        <w:t>=&gt; ()</w:t>
       </w:r>
     </w:p>
     <w:p/>
@@ -24550,29 +25236,39 @@
     <w:p>
       <w:pPr>
         <w:pStyle w:val="Heading1"/>
+        <w:numPr>
+          <w:ilvl w:val="0"/>
+          <w:numId w:val="0"/>
+        </w:numPr>
+        <w:ind w:left="540"/>
       </w:pPr>
       <w:r>
         <w:lastRenderedPageBreak/>
+        <w:t>BAB IV</w:t>
+      </w:r>
+      <w:r>
         <w:br/>
       </w:r>
-      <w:bookmarkStart w:id="35" w:name="_Toc46091546"/>
+      <w:bookmarkStart w:id="33" w:name="_Toc46091546"/>
       <w:r>
         <w:t>IMPLEMENTASI DAN PENGUJIAN SISTEM</w:t>
       </w:r>
-      <w:r>
-        <w:t xml:space="preserve"> </w:t>
-      </w:r>
-      <w:bookmarkEnd w:id="35"/>
+      <w:bookmarkEnd w:id="33"/>
     </w:p>
     <w:p>
       <w:pPr>
         <w:pStyle w:val="Heading2"/>
+        <w:numPr>
+          <w:ilvl w:val="1"/>
+          <w:numId w:val="48"/>
+        </w:numPr>
+        <w:ind w:left="0" w:firstLine="0"/>
         <w:rPr>
           <w:i/>
           <w:iCs/>
         </w:rPr>
       </w:pPr>
-      <w:bookmarkStart w:id="36" w:name="_Toc46091547"/>
+      <w:bookmarkStart w:id="34" w:name="_Toc46091547"/>
       <w:r>
         <w:t xml:space="preserve">Analisa Kebutuhan </w:t>
       </w:r>
@@ -24583,34 +25279,48 @@
         </w:rPr>
         <w:t>Software</w:t>
       </w:r>
+      <w:bookmarkEnd w:id="34"/>
+    </w:p>
+    <w:p>
+      <w:pPr>
+        <w:ind w:left="426"/>
+      </w:pPr>
+    </w:p>
+    <w:p>
+      <w:pPr>
+        <w:pStyle w:val="Heading2"/>
+        <w:numPr>
+          <w:ilvl w:val="1"/>
+          <w:numId w:val="48"/>
+        </w:numPr>
+        <w:ind w:left="0" w:firstLine="0"/>
+      </w:pPr>
+      <w:bookmarkStart w:id="35" w:name="_Toc46091548"/>
+      <w:r>
+        <w:t>Desain</w:t>
+      </w:r>
+      <w:bookmarkEnd w:id="35"/>
+      <w:r>
+        <w:t xml:space="preserve"> </w:t>
+      </w:r>
+    </w:p>
+    <w:p>
+      <w:pPr>
+        <w:pStyle w:val="Heading3"/>
+        <w:numPr>
+          <w:ilvl w:val="2"/>
+          <w:numId w:val="48"/>
+        </w:numPr>
+        <w:ind w:left="0" w:firstLine="0"/>
+      </w:pPr>
+      <w:bookmarkStart w:id="36" w:name="_Toc46091549"/>
+      <w:r>
+        <w:rPr>
+          <w:color w:val="FF0000"/>
+        </w:rPr>
+        <w:t>Database</w:t>
+      </w:r>
       <w:bookmarkEnd w:id="36"/>
-    </w:p>
-    <w:p/>
-    <w:p>
-      <w:pPr>
-        <w:pStyle w:val="Heading2"/>
-      </w:pPr>
-      <w:bookmarkStart w:id="37" w:name="_Toc46091548"/>
-      <w:r>
-        <w:t>Desain</w:t>
-      </w:r>
-      <w:bookmarkEnd w:id="37"/>
-      <w:r>
-        <w:t xml:space="preserve"> </w:t>
-      </w:r>
-    </w:p>
-    <w:p>
-      <w:pPr>
-        <w:pStyle w:val="Heading3"/>
-      </w:pPr>
-      <w:bookmarkStart w:id="38" w:name="_Toc46091549"/>
-      <w:r>
-        <w:rPr>
-          <w:color w:val="FF0000"/>
-        </w:rPr>
-        <w:t>Database</w:t>
-      </w:r>
-      <w:bookmarkEnd w:id="38"/>
       <w:r>
         <w:rPr>
           <w:color w:val="FF0000"/>
@@ -24625,7 +25335,7 @@
           <w:ilvl w:val="0"/>
           <w:numId w:val="0"/>
         </w:numPr>
-        <w:ind w:left="680"/>
+        <w:ind w:left="426"/>
       </w:pPr>
       <w:r>
         <w:t xml:space="preserve"> </w:t>
@@ -24634,82 +25344,129 @@
     <w:p>
       <w:pPr>
         <w:pStyle w:val="Heading3"/>
-      </w:pPr>
-      <w:bookmarkStart w:id="39" w:name="_Toc46091550"/>
+        <w:numPr>
+          <w:ilvl w:val="2"/>
+          <w:numId w:val="48"/>
+        </w:numPr>
+        <w:ind w:left="426" w:hanging="426"/>
+      </w:pPr>
+      <w:bookmarkStart w:id="37" w:name="_Toc46091550"/>
       <w:r>
         <w:rPr>
           <w:color w:val="FF0000"/>
         </w:rPr>
         <w:t>Software Architecture</w:t>
       </w:r>
+      <w:bookmarkEnd w:id="37"/>
+      <w:r>
+        <w:rPr>
+          <w:color w:val="FF0000"/>
+        </w:rPr>
+        <w:t xml:space="preserve"> </w:t>
+      </w:r>
+    </w:p>
+    <w:p>
+      <w:pPr>
+        <w:pStyle w:val="Heading3"/>
+        <w:numPr>
+          <w:ilvl w:val="2"/>
+          <w:numId w:val="48"/>
+        </w:numPr>
+        <w:ind w:left="426" w:hanging="426"/>
+      </w:pPr>
+      <w:bookmarkStart w:id="38" w:name="_Toc46091551"/>
+      <w:r>
+        <w:t>User Interface</w:t>
+      </w:r>
+      <w:bookmarkEnd w:id="38"/>
+    </w:p>
+    <w:p>
+      <w:pPr>
+        <w:ind w:left="426"/>
+      </w:pPr>
+    </w:p>
+    <w:p>
+      <w:pPr>
+        <w:pStyle w:val="Heading2"/>
+        <w:numPr>
+          <w:ilvl w:val="1"/>
+          <w:numId w:val="48"/>
+        </w:numPr>
+        <w:ind w:left="426" w:hanging="426"/>
+      </w:pPr>
+      <w:bookmarkStart w:id="39" w:name="_Toc46091553"/>
+      <w:r>
+        <w:t>Code Generation</w:t>
+      </w:r>
+    </w:p>
+    <w:p>
+      <w:pPr>
+        <w:ind w:left="426"/>
+      </w:pPr>
+    </w:p>
+    <w:p>
+      <w:pPr>
+        <w:pStyle w:val="Heading2"/>
+        <w:numPr>
+          <w:ilvl w:val="1"/>
+          <w:numId w:val="48"/>
+        </w:numPr>
+        <w:ind w:left="426" w:hanging="426"/>
+      </w:pPr>
+      <w:r>
+        <w:t>Testing</w:t>
+      </w:r>
       <w:bookmarkEnd w:id="39"/>
-      <w:r>
-        <w:rPr>
-          <w:color w:val="FF0000"/>
-        </w:rPr>
-        <w:t xml:space="preserve"> </w:t>
-      </w:r>
+    </w:p>
+    <w:p>
+      <w:pPr>
+        <w:ind w:left="426"/>
+      </w:pPr>
+    </w:p>
+    <w:p>
+      <w:pPr>
+        <w:pStyle w:val="Heading2"/>
+        <w:numPr>
+          <w:ilvl w:val="1"/>
+          <w:numId w:val="48"/>
+        </w:numPr>
+        <w:ind w:left="426" w:hanging="426"/>
+      </w:pPr>
+      <w:bookmarkStart w:id="40" w:name="_Toc46091554"/>
+      <w:r>
+        <w:t>Support</w:t>
+      </w:r>
+      <w:bookmarkEnd w:id="40"/>
     </w:p>
     <w:p>
       <w:pPr>
         <w:pStyle w:val="Heading3"/>
-      </w:pPr>
-      <w:bookmarkStart w:id="40" w:name="_Toc46091551"/>
-      <w:r>
-        <w:t>User Interface</w:t>
-      </w:r>
-      <w:bookmarkEnd w:id="40"/>
-    </w:p>
-    <w:p/>
-    <w:p>
-      <w:pPr>
-        <w:pStyle w:val="Heading2"/>
-      </w:pPr>
-      <w:bookmarkStart w:id="41" w:name="_Toc46091553"/>
-      <w:r>
-        <w:t>Code Generation</w:t>
-      </w:r>
-    </w:p>
-    <w:p/>
-    <w:p>
-      <w:pPr>
-        <w:pStyle w:val="Heading2"/>
-      </w:pPr>
-      <w:r>
-        <w:t>Testing</w:t>
+        <w:numPr>
+          <w:ilvl w:val="2"/>
+          <w:numId w:val="48"/>
+        </w:numPr>
+        <w:ind w:left="426" w:hanging="426"/>
+      </w:pPr>
+      <w:bookmarkStart w:id="41" w:name="_Toc46091555"/>
+      <w:r>
+        <w:t>Publikasi Web</w:t>
       </w:r>
       <w:bookmarkEnd w:id="41"/>
     </w:p>
-    <w:p/>
-    <w:p>
-      <w:pPr>
-        <w:pStyle w:val="Heading2"/>
-      </w:pPr>
-      <w:bookmarkStart w:id="42" w:name="_Toc46091554"/>
-      <w:r>
-        <w:t>Support</w:t>
+    <w:p>
+      <w:pPr>
+        <w:pStyle w:val="Heading3"/>
+        <w:numPr>
+          <w:ilvl w:val="2"/>
+          <w:numId w:val="48"/>
+        </w:numPr>
+        <w:ind w:left="426" w:hanging="426"/>
+      </w:pPr>
+      <w:bookmarkStart w:id="42" w:name="_Toc46091556"/>
+      <w:r>
+        <w:t>Spesifikasi Hardware Dan Software</w:t>
       </w:r>
       <w:bookmarkEnd w:id="42"/>
-    </w:p>
-    <w:p>
-      <w:pPr>
-        <w:pStyle w:val="Heading3"/>
-      </w:pPr>
-      <w:bookmarkStart w:id="43" w:name="_Toc46091555"/>
-      <w:r>
-        <w:t>Publikasi Web</w:t>
-      </w:r>
-      <w:bookmarkEnd w:id="43"/>
-    </w:p>
-    <w:p>
-      <w:pPr>
-        <w:pStyle w:val="Heading3"/>
-      </w:pPr>
-      <w:bookmarkStart w:id="44" w:name="_Toc46091556"/>
-      <w:r>
-        <w:t>Spesifikasi Hardware Dan Software</w:t>
-      </w:r>
-      <w:bookmarkEnd w:id="44"/>
     </w:p>
     <w:p>
       <w:pPr>
@@ -24723,7 +25480,7 @@
           <w:szCs w:val="24"/>
         </w:rPr>
       </w:pPr>
-      <w:bookmarkStart w:id="45" w:name="_Hlk46091271"/>
+      <w:bookmarkStart w:id="43" w:name="_Hlk46091271"/>
       <w:r>
         <w:rPr>
           <w:rFonts w:ascii="Times New Roman" w:hAnsi="Times New Roman" w:cs="Times New Roman"/>
@@ -24756,7 +25513,7 @@
         </w:rPr>
         <w:t>Software</w:t>
       </w:r>
-      <w:bookmarkEnd w:id="45"/>
+      <w:bookmarkEnd w:id="43"/>
     </w:p>
     <w:tbl>
       <w:tblPr>
@@ -25186,27 +25943,37 @@
     <w:p>
       <w:pPr>
         <w:pStyle w:val="Heading1"/>
+        <w:numPr>
+          <w:ilvl w:val="0"/>
+          <w:numId w:val="0"/>
+        </w:numPr>
+        <w:ind w:left="540"/>
+        <w:jc w:val="both"/>
       </w:pPr>
       <w:r>
         <w:lastRenderedPageBreak/>
         <w:br/>
       </w:r>
-      <w:bookmarkStart w:id="46" w:name="_Toc46091558"/>
-      <w:bookmarkStart w:id="47" w:name="_Hlk38035731"/>
+      <w:bookmarkStart w:id="44" w:name="_Toc46091558"/>
+      <w:bookmarkStart w:id="45" w:name="_Hlk38035731"/>
       <w:r>
         <w:t>PENUTUP</w:t>
       </w:r>
+      <w:bookmarkEnd w:id="44"/>
+    </w:p>
+    <w:p>
+      <w:pPr>
+        <w:pStyle w:val="Heading2"/>
+        <w:numPr>
+          <w:ilvl w:val="1"/>
+          <w:numId w:val="48"/>
+        </w:numPr>
+      </w:pPr>
+      <w:bookmarkStart w:id="46" w:name="_Toc46091559"/>
+      <w:r>
+        <w:t>Kesimpulan</w:t>
+      </w:r>
       <w:bookmarkEnd w:id="46"/>
-    </w:p>
-    <w:p>
-      <w:pPr>
-        <w:pStyle w:val="Heading2"/>
-      </w:pPr>
-      <w:bookmarkStart w:id="48" w:name="_Toc46091559"/>
-      <w:r>
-        <w:t>Kesimpulan</w:t>
-      </w:r>
-      <w:bookmarkEnd w:id="48"/>
     </w:p>
     <w:p>
       <w:pPr>
@@ -25226,11 +25993,11 @@
           <w:numId w:val="3"/>
         </w:numPr>
       </w:pPr>
-      <w:bookmarkStart w:id="49" w:name="_Toc46091560"/>
+      <w:bookmarkStart w:id="47" w:name="_Toc46091560"/>
       <w:r>
         <w:t>Saran</w:t>
       </w:r>
-      <w:bookmarkEnd w:id="49"/>
+      <w:bookmarkEnd w:id="47"/>
     </w:p>
     <w:p>
       <w:pPr>
@@ -25240,8 +26007,8 @@
           <w:numId w:val="0"/>
         </w:numPr>
       </w:pPr>
-      <w:bookmarkStart w:id="50" w:name="_Toc46091561"/>
-      <w:bookmarkEnd w:id="47"/>
+      <w:bookmarkStart w:id="48" w:name="_Toc46091561"/>
+      <w:bookmarkEnd w:id="45"/>
       <w:r>
         <w:br w:type="column"/>
       </w:r>
@@ -25249,7 +26016,7 @@
         <w:lastRenderedPageBreak/>
         <w:t>DAFTAR PUSTAKA</w:t>
       </w:r>
-      <w:bookmarkEnd w:id="50"/>
+      <w:bookmarkEnd w:id="48"/>
     </w:p>
     <w:sdt>
       <w:sdtPr>
@@ -26673,12 +27440,12 @@
           <w:numId w:val="0"/>
         </w:numPr>
       </w:pPr>
-      <w:bookmarkStart w:id="51" w:name="_Toc46091562"/>
+      <w:bookmarkStart w:id="49" w:name="_Toc46091562"/>
       <w:r>
         <w:lastRenderedPageBreak/>
         <w:t>DAFTAR RIWAYAT HIDUP</w:t>
       </w:r>
-      <w:bookmarkEnd w:id="51"/>
+      <w:bookmarkEnd w:id="49"/>
     </w:p>
     <w:p>
       <w:pPr>
@@ -26728,6 +27495,13 @@
         <w:tab/>
         <w:t xml:space="preserve">: </w:t>
       </w:r>
+      <w:r>
+        <w:rPr>
+          <w:rFonts w:ascii="Times New Roman" w:hAnsi="Times New Roman" w:cs="Times New Roman"/>
+          <w:szCs w:val="24"/>
+        </w:rPr>
+        <w:t>16180009</w:t>
+      </w:r>
     </w:p>
     <w:p>
       <w:pPr>
@@ -26760,6 +27534,22 @@
         </w:rPr>
         <w:t xml:space="preserve">: </w:t>
       </w:r>
+      <w:proofErr w:type="gramStart"/>
+      <w:r>
+        <w:rPr>
+          <w:rFonts w:ascii="Times New Roman" w:hAnsi="Times New Roman" w:cs="Times New Roman"/>
+          <w:szCs w:val="24"/>
+        </w:rPr>
+        <w:t>Dwi</w:t>
+      </w:r>
+      <w:proofErr w:type="gramEnd"/>
+      <w:r>
+        <w:rPr>
+          <w:rFonts w:ascii="Times New Roman" w:hAnsi="Times New Roman" w:cs="Times New Roman"/>
+          <w:szCs w:val="24"/>
+        </w:rPr>
+        <w:t xml:space="preserve"> Ayu Nouvalina</w:t>
+      </w:r>
     </w:p>
     <w:p>
       <w:pPr>
@@ -26793,6 +27583,13 @@
         <w:tab/>
         <w:t xml:space="preserve">: </w:t>
       </w:r>
+      <w:r>
+        <w:rPr>
+          <w:rFonts w:ascii="Times New Roman" w:hAnsi="Times New Roman" w:cs="Times New Roman"/>
+          <w:szCs w:val="24"/>
+        </w:rPr>
+        <w:t>Langsa, 14 November 1999</w:t>
+      </w:r>
     </w:p>
     <w:p>
       <w:pPr>
@@ -26825,6 +27622,13 @@
           <w:szCs w:val="24"/>
         </w:rPr>
         <w:t xml:space="preserve"> </w:t>
+      </w:r>
+      <w:r>
+        <w:rPr>
+          <w:rFonts w:ascii="Times New Roman" w:hAnsi="Times New Roman" w:cs="Times New Roman"/>
+          <w:szCs w:val="24"/>
+        </w:rPr>
+        <w:t>Jl. Pipa, Lr. Cendana, Gedubang Jawa, Kecamatan Langsa Baro, Kota Langsa, Aceh</w:t>
       </w:r>
     </w:p>
     <w:p>
@@ -26887,6 +27691,13 @@
         <w:tab/>
         <w:t xml:space="preserve">: </w:t>
       </w:r>
+      <w:r>
+        <w:rPr>
+          <w:rFonts w:ascii="Times New Roman" w:hAnsi="Times New Roman" w:cs="Times New Roman"/>
+          <w:szCs w:val="24"/>
+        </w:rPr>
+        <w:t>SDN 1 Langsa, lulus tahun 2011</w:t>
+      </w:r>
     </w:p>
     <w:p>
       <w:pPr>
@@ -26913,6 +27724,13 @@
         <w:tab/>
         <w:t xml:space="preserve">: </w:t>
       </w:r>
+      <w:r>
+        <w:rPr>
+          <w:rFonts w:ascii="Times New Roman" w:hAnsi="Times New Roman" w:cs="Times New Roman"/>
+          <w:szCs w:val="24"/>
+        </w:rPr>
+        <w:t>SMPN 3 Langsa, lulus tahun 2014</w:t>
+      </w:r>
     </w:p>
     <w:p>
       <w:pPr>
@@ -26937,6 +27755,29 @@
         </w:rPr>
         <w:tab/>
         <w:t xml:space="preserve">: </w:t>
+      </w:r>
+      <w:r>
+        <w:rPr>
+          <w:rFonts w:ascii="Times New Roman" w:hAnsi="Times New Roman" w:cs="Times New Roman"/>
+          <w:szCs w:val="24"/>
+        </w:rPr>
+        <w:t xml:space="preserve">SMAN Modal Bangsa Aceh, </w:t>
+      </w:r>
+      <w:proofErr w:type="gramStart"/>
+      <w:r>
+        <w:rPr>
+          <w:rFonts w:ascii="Times New Roman" w:hAnsi="Times New Roman" w:cs="Times New Roman"/>
+          <w:szCs w:val="24"/>
+        </w:rPr>
+        <w:t>lulus</w:t>
+      </w:r>
+      <w:proofErr w:type="gramEnd"/>
+      <w:r>
+        <w:rPr>
+          <w:rFonts w:ascii="Times New Roman" w:hAnsi="Times New Roman" w:cs="Times New Roman"/>
+          <w:szCs w:val="24"/>
+        </w:rPr>
+        <w:t xml:space="preserve"> tahun 2017</w:t>
       </w:r>
     </w:p>
     <w:p>
@@ -27341,7 +28182,7 @@
           <w:szCs w:val="2"/>
         </w:rPr>
       </w:pPr>
-      <w:bookmarkStart w:id="52" w:name="_Toc46091563"/>
+      <w:bookmarkStart w:id="50" w:name="_Toc46091563"/>
       <w:r>
         <w:rPr>
           <w:color w:val="FFFFFF" w:themeColor="background1"/>
@@ -27351,7 +28192,7 @@
         <w:lastRenderedPageBreak/>
         <w:t>LEMBAR KONSULTASI BIMBINGAN</w:t>
       </w:r>
-      <w:bookmarkEnd w:id="52"/>
+      <w:bookmarkEnd w:id="50"/>
     </w:p>
     <w:tbl>
       <w:tblPr>
@@ -27428,7 +28269,7 @@
                           </pic:cNvPicPr>
                         </pic:nvPicPr>
                         <pic:blipFill rotWithShape="1">
-                          <a:blip r:embed="rId18" cstate="print">
+                          <a:blip r:embed="rId19" cstate="print">
                             <a:extLst>
                               <a:ext uri="{28A0092B-C50C-407E-A947-70E740481C1C}">
                                 <a14:useLocalDpi xmlns:a14="http://schemas.microsoft.com/office/drawing/2010/main" val="0"/>
@@ -27660,6 +28501,13 @@
         </w:rPr>
         <w:t xml:space="preserve"> </w:t>
       </w:r>
+      <w:r>
+        <w:rPr>
+          <w:spacing w:val="-8"/>
+          <w:szCs w:val="24"/>
+        </w:rPr>
+        <w:t>16180009</w:t>
+      </w:r>
     </w:p>
     <w:p>
       <w:pPr>
@@ -27720,6 +28568,13 @@
         </w:rPr>
         <w:t xml:space="preserve"> </w:t>
       </w:r>
+      <w:r>
+        <w:rPr>
+          <w:spacing w:val="-8"/>
+          <w:szCs w:val="24"/>
+        </w:rPr>
+        <w:t>Dwi Ayu Nouvalina</w:t>
+      </w:r>
     </w:p>
     <w:p>
       <w:pPr>
@@ -27780,6 +28635,13 @@
         </w:rPr>
         <w:t xml:space="preserve"> </w:t>
       </w:r>
+      <w:r>
+        <w:rPr>
+          <w:spacing w:val="-8"/>
+          <w:szCs w:val="24"/>
+        </w:rPr>
+        <w:t>Kusuma Hati, M.M., M.Kom</w:t>
+      </w:r>
     </w:p>
     <w:p>
       <w:pPr>
@@ -27830,8 +28692,33 @@
           <w:spacing w:val="-8"/>
           <w:szCs w:val="24"/>
         </w:rPr>
-        <w:t xml:space="preserve"> </w:t>
-      </w:r>
+        <w:t xml:space="preserve"> Sistem Rekomendasi Produk </w:t>
+      </w:r>
+      <w:r>
+        <w:rPr>
+          <w:i/>
+          <w:spacing w:val="-8"/>
+          <w:szCs w:val="24"/>
+        </w:rPr>
+        <w:t>Skin Care</w:t>
+      </w:r>
+      <w:r>
+        <w:rPr>
+          <w:spacing w:val="-8"/>
+          <w:szCs w:val="24"/>
+        </w:rPr>
+        <w:t xml:space="preserve"> Berdasarkan Permasalahan Kulit Wajah Dengan Metode </w:t>
+      </w:r>
+      <w:r>
+        <w:rPr>
+          <w:i/>
+          <w:spacing w:val="-8"/>
+          <w:szCs w:val="24"/>
+        </w:rPr>
+        <w:t>Content Based Filtering</w:t>
+      </w:r>
+      <w:bookmarkStart w:id="51" w:name="_GoBack"/>
+      <w:bookmarkEnd w:id="51"/>
     </w:p>
     <w:tbl>
       <w:tblPr>
@@ -28927,12 +29814,12 @@
           <w:docGrid w:linePitch="360"/>
         </w:sectPr>
       </w:pPr>
-      <w:bookmarkStart w:id="53" w:name="_Toc46091564"/>
+      <w:bookmarkStart w:id="52" w:name="_Toc46091564"/>
       <w:r>
         <w:lastRenderedPageBreak/>
         <w:t>SURAT KETERANGAN RISET</w:t>
       </w:r>
-      <w:bookmarkEnd w:id="53"/>
+      <w:bookmarkEnd w:id="52"/>
     </w:p>
     <w:p>
       <w:pPr>
@@ -28942,12 +29829,12 @@
           <w:numId w:val="0"/>
         </w:numPr>
       </w:pPr>
-      <w:bookmarkStart w:id="54" w:name="_Toc46091565"/>
+      <w:bookmarkStart w:id="53" w:name="_Toc46091565"/>
       <w:r>
         <w:lastRenderedPageBreak/>
         <w:t>LAMPIRAN</w:t>
       </w:r>
-      <w:bookmarkEnd w:id="54"/>
+      <w:bookmarkEnd w:id="53"/>
     </w:p>
     <w:sectPr>
       <w:pgSz w:w="11906" w:h="16838" w:code="9"/>
@@ -29023,7 +29910,7 @@
           <w:rPr>
             <w:noProof/>
           </w:rPr>
-          <w:t>xvii</w:t>
+          <w:t>xv</w:t>
         </w:r>
         <w:r>
           <w:rPr>
@@ -29077,7 +29964,7 @@
           <w:rPr>
             <w:noProof/>
           </w:rPr>
-          <w:t>36</w:t>
+          <w:t>38</w:t>
         </w:r>
         <w:r>
           <w:rPr>
@@ -29193,7 +30080,7 @@
           <w:rPr>
             <w:noProof/>
           </w:rPr>
-          <w:t>29</w:t>
+          <w:t>37</w:t>
         </w:r>
         <w:r>
           <w:rPr>
@@ -31048,6 +31935,128 @@
     </w:lvl>
   </w:abstractNum>
   <w:abstractNum w:abstractNumId="16">
+    <w:nsid w:val="26E55C39"/>
+    <w:multiLevelType w:val="multilevel"/>
+    <w:tmpl w:val="E4B6BF46"/>
+    <w:lvl w:ilvl="0">
+      <w:start w:val="3"/>
+      <w:numFmt w:val="decimal"/>
+      <w:lvlText w:val="%1."/>
+      <w:lvlJc w:val="left"/>
+      <w:pPr>
+        <w:ind w:left="540" w:hanging="540"/>
+      </w:pPr>
+      <w:rPr>
+        <w:rFonts w:hint="default"/>
+        <w:i/>
+      </w:rPr>
+    </w:lvl>
+    <w:lvl w:ilvl="1">
+      <w:start w:val="3"/>
+      <w:numFmt w:val="decimal"/>
+      <w:lvlText w:val="%1.%2."/>
+      <w:lvlJc w:val="left"/>
+      <w:pPr>
+        <w:ind w:left="1620" w:hanging="540"/>
+      </w:pPr>
+      <w:rPr>
+        <w:rFonts w:hint="default"/>
+        <w:i/>
+      </w:rPr>
+    </w:lvl>
+    <w:lvl w:ilvl="2">
+      <w:start w:val="1"/>
+      <w:numFmt w:val="decimal"/>
+      <w:lvlText w:val="%1.%2.%3."/>
+      <w:lvlJc w:val="left"/>
+      <w:pPr>
+        <w:ind w:left="2880" w:hanging="720"/>
+      </w:pPr>
+      <w:rPr>
+        <w:rFonts w:hint="default"/>
+        <w:i w:val="0"/>
+      </w:rPr>
+    </w:lvl>
+    <w:lvl w:ilvl="3">
+      <w:start w:val="1"/>
+      <w:numFmt w:val="decimal"/>
+      <w:lvlText w:val="%1.%2.%3.%4."/>
+      <w:lvlJc w:val="left"/>
+      <w:pPr>
+        <w:ind w:left="3960" w:hanging="720"/>
+      </w:pPr>
+      <w:rPr>
+        <w:rFonts w:hint="default"/>
+        <w:i/>
+      </w:rPr>
+    </w:lvl>
+    <w:lvl w:ilvl="4">
+      <w:start w:val="1"/>
+      <w:numFmt w:val="decimal"/>
+      <w:lvlText w:val="%1.%2.%3.%4.%5."/>
+      <w:lvlJc w:val="left"/>
+      <w:pPr>
+        <w:ind w:left="5400" w:hanging="1080"/>
+      </w:pPr>
+      <w:rPr>
+        <w:rFonts w:hint="default"/>
+        <w:i/>
+      </w:rPr>
+    </w:lvl>
+    <w:lvl w:ilvl="5">
+      <w:start w:val="1"/>
+      <w:numFmt w:val="decimal"/>
+      <w:lvlText w:val="%1.%2.%3.%4.%5.%6."/>
+      <w:lvlJc w:val="left"/>
+      <w:pPr>
+        <w:ind w:left="6480" w:hanging="1080"/>
+      </w:pPr>
+      <w:rPr>
+        <w:rFonts w:hint="default"/>
+        <w:i/>
+      </w:rPr>
+    </w:lvl>
+    <w:lvl w:ilvl="6">
+      <w:start w:val="1"/>
+      <w:numFmt w:val="decimal"/>
+      <w:lvlText w:val="%1.%2.%3.%4.%5.%6.%7."/>
+      <w:lvlJc w:val="left"/>
+      <w:pPr>
+        <w:ind w:left="1440" w:hanging="1440"/>
+      </w:pPr>
+      <w:rPr>
+        <w:rFonts w:hint="default"/>
+        <w:i/>
+      </w:rPr>
+    </w:lvl>
+    <w:lvl w:ilvl="7">
+      <w:start w:val="1"/>
+      <w:numFmt w:val="decimal"/>
+      <w:lvlText w:val="%1.%2.%3.%4.%5.%6.%7.%8."/>
+      <w:lvlJc w:val="left"/>
+      <w:pPr>
+        <w:ind w:left="9000" w:hanging="1440"/>
+      </w:pPr>
+      <w:rPr>
+        <w:rFonts w:hint="default"/>
+        <w:i/>
+      </w:rPr>
+    </w:lvl>
+    <w:lvl w:ilvl="8">
+      <w:start w:val="1"/>
+      <w:numFmt w:val="decimal"/>
+      <w:lvlText w:val="%1.%2.%3.%4.%5.%6.%7.%8.%9."/>
+      <w:lvlJc w:val="left"/>
+      <w:pPr>
+        <w:ind w:left="10440" w:hanging="1800"/>
+      </w:pPr>
+      <w:rPr>
+        <w:rFonts w:hint="default"/>
+        <w:i/>
+      </w:rPr>
+    </w:lvl>
+  </w:abstractNum>
+  <w:abstractNum w:abstractNumId="17">
     <w:nsid w:val="2B662966"/>
     <w:multiLevelType w:val="hybridMultilevel"/>
     <w:tmpl w:val="5E38E072"/>
@@ -31136,7 +32145,7 @@
       </w:pPr>
     </w:lvl>
   </w:abstractNum>
-  <w:abstractNum w:abstractNumId="17">
+  <w:abstractNum w:abstractNumId="18">
     <w:nsid w:val="35937D06"/>
     <w:multiLevelType w:val="hybridMultilevel"/>
     <w:tmpl w:val="E41473D8"/>
@@ -31225,7 +32234,7 @@
       </w:pPr>
     </w:lvl>
   </w:abstractNum>
-  <w:abstractNum w:abstractNumId="18">
+  <w:abstractNum w:abstractNumId="19">
     <w:nsid w:val="410805F5"/>
     <w:multiLevelType w:val="hybridMultilevel"/>
     <w:tmpl w:val="4446B832"/>
@@ -31314,7 +32323,7 @@
       </w:pPr>
     </w:lvl>
   </w:abstractNum>
-  <w:abstractNum w:abstractNumId="19">
+  <w:abstractNum w:abstractNumId="20">
     <w:nsid w:val="413715C1"/>
     <w:multiLevelType w:val="multilevel"/>
     <w:tmpl w:val="3A4E1EC2"/>
@@ -31439,7 +32448,7 @@
       </w:rPr>
     </w:lvl>
   </w:abstractNum>
-  <w:abstractNum w:abstractNumId="20">
+  <w:abstractNum w:abstractNumId="21">
     <w:nsid w:val="43A37C07"/>
     <w:multiLevelType w:val="multilevel"/>
     <w:tmpl w:val="3A4E1EC2"/>
@@ -31564,7 +32573,7 @@
       </w:rPr>
     </w:lvl>
   </w:abstractNum>
-  <w:abstractNum w:abstractNumId="21">
+  <w:abstractNum w:abstractNumId="22">
     <w:nsid w:val="45EC369B"/>
     <w:multiLevelType w:val="hybridMultilevel"/>
     <w:tmpl w:val="23583DA0"/>
@@ -31653,7 +32662,7 @@
       </w:pPr>
     </w:lvl>
   </w:abstractNum>
-  <w:abstractNum w:abstractNumId="22">
+  <w:abstractNum w:abstractNumId="23">
     <w:nsid w:val="50E246D2"/>
     <w:multiLevelType w:val="hybridMultilevel"/>
     <w:tmpl w:val="53CAD270"/>
@@ -31766,7 +32775,7 @@
       </w:rPr>
     </w:lvl>
   </w:abstractNum>
-  <w:abstractNum w:abstractNumId="23">
+  <w:abstractNum w:abstractNumId="24">
     <w:nsid w:val="54CE3B22"/>
     <w:multiLevelType w:val="hybridMultilevel"/>
     <w:tmpl w:val="4446B832"/>
@@ -31855,7 +32864,7 @@
       </w:pPr>
     </w:lvl>
   </w:abstractNum>
-  <w:abstractNum w:abstractNumId="24">
+  <w:abstractNum w:abstractNumId="25">
     <w:nsid w:val="59752C87"/>
     <w:multiLevelType w:val="hybridMultilevel"/>
     <w:tmpl w:val="4446B832"/>
@@ -31944,7 +32953,7 @@
       </w:pPr>
     </w:lvl>
   </w:abstractNum>
-  <w:abstractNum w:abstractNumId="25">
+  <w:abstractNum w:abstractNumId="26">
     <w:nsid w:val="5C492331"/>
     <w:multiLevelType w:val="multilevel"/>
     <w:tmpl w:val="3A4E1EC2"/>
@@ -32069,7 +33078,7 @@
       </w:rPr>
     </w:lvl>
   </w:abstractNum>
-  <w:abstractNum w:abstractNumId="26">
+  <w:abstractNum w:abstractNumId="27">
     <w:nsid w:val="5DB64AFF"/>
     <w:multiLevelType w:val="multilevel"/>
     <w:tmpl w:val="55BA2B92"/>
@@ -32182,7 +33191,7 @@
       </w:rPr>
     </w:lvl>
   </w:abstractNum>
-  <w:abstractNum w:abstractNumId="27">
+  <w:abstractNum w:abstractNumId="28">
     <w:nsid w:val="5F116454"/>
     <w:multiLevelType w:val="multilevel"/>
     <w:tmpl w:val="3A4E1EC2"/>
@@ -32307,7 +33316,7 @@
       </w:rPr>
     </w:lvl>
   </w:abstractNum>
-  <w:abstractNum w:abstractNumId="28">
+  <w:abstractNum w:abstractNumId="29">
     <w:nsid w:val="5F197ECD"/>
     <w:multiLevelType w:val="hybridMultilevel"/>
     <w:tmpl w:val="21C6EA06"/>
@@ -32396,7 +33405,7 @@
       </w:pPr>
     </w:lvl>
   </w:abstractNum>
-  <w:abstractNum w:abstractNumId="29">
+  <w:abstractNum w:abstractNumId="30">
     <w:nsid w:val="631B40E3"/>
     <w:multiLevelType w:val="multilevel"/>
     <w:tmpl w:val="3A4E1EC2"/>
@@ -32521,7 +33530,7 @@
       </w:rPr>
     </w:lvl>
   </w:abstractNum>
-  <w:abstractNum w:abstractNumId="30">
+  <w:abstractNum w:abstractNumId="31">
     <w:nsid w:val="660D5115"/>
     <w:multiLevelType w:val="multilevel"/>
     <w:tmpl w:val="3A4E1EC2"/>
@@ -32646,7 +33655,7 @@
       </w:rPr>
     </w:lvl>
   </w:abstractNum>
-  <w:abstractNum w:abstractNumId="31">
+  <w:abstractNum w:abstractNumId="32">
     <w:nsid w:val="668E17C0"/>
     <w:multiLevelType w:val="hybridMultilevel"/>
     <w:tmpl w:val="23583DA0"/>
@@ -32735,7 +33744,7 @@
       </w:pPr>
     </w:lvl>
   </w:abstractNum>
-  <w:abstractNum w:abstractNumId="32">
+  <w:abstractNum w:abstractNumId="33">
     <w:nsid w:val="67A9176D"/>
     <w:multiLevelType w:val="multilevel"/>
     <w:tmpl w:val="3A4E1EC2"/>
@@ -32860,7 +33869,7 @@
       </w:rPr>
     </w:lvl>
   </w:abstractNum>
-  <w:abstractNum w:abstractNumId="33">
+  <w:abstractNum w:abstractNumId="34">
     <w:nsid w:val="6BB13B1A"/>
     <w:multiLevelType w:val="hybridMultilevel"/>
     <w:tmpl w:val="5E38E072"/>
@@ -32949,7 +33958,7 @@
       </w:pPr>
     </w:lvl>
   </w:abstractNum>
-  <w:abstractNum w:abstractNumId="34">
+  <w:abstractNum w:abstractNumId="35">
     <w:nsid w:val="6DD8487E"/>
     <w:multiLevelType w:val="hybridMultilevel"/>
     <w:tmpl w:val="5E38E072"/>
@@ -33038,7 +34047,129 @@
       </w:pPr>
     </w:lvl>
   </w:abstractNum>
-  <w:abstractNum w:abstractNumId="35">
+  <w:abstractNum w:abstractNumId="36">
+    <w:nsid w:val="70D45225"/>
+    <w:multiLevelType w:val="multilevel"/>
+    <w:tmpl w:val="24320E6A"/>
+    <w:lvl w:ilvl="0">
+      <w:start w:val="4"/>
+      <w:numFmt w:val="decimal"/>
+      <w:lvlText w:val="%1."/>
+      <w:lvlJc w:val="left"/>
+      <w:pPr>
+        <w:ind w:left="360" w:hanging="360"/>
+      </w:pPr>
+      <w:rPr>
+        <w:rFonts w:hint="default"/>
+        <w:i w:val="0"/>
+      </w:rPr>
+    </w:lvl>
+    <w:lvl w:ilvl="1">
+      <w:start w:val="1"/>
+      <w:numFmt w:val="decimal"/>
+      <w:lvlText w:val="%1.%2."/>
+      <w:lvlJc w:val="left"/>
+      <w:pPr>
+        <w:ind w:left="360" w:hanging="360"/>
+      </w:pPr>
+      <w:rPr>
+        <w:rFonts w:hint="default"/>
+        <w:i w:val="0"/>
+      </w:rPr>
+    </w:lvl>
+    <w:lvl w:ilvl="2">
+      <w:start w:val="1"/>
+      <w:numFmt w:val="decimal"/>
+      <w:lvlText w:val="%1.%2.%3."/>
+      <w:lvlJc w:val="left"/>
+      <w:pPr>
+        <w:ind w:left="720" w:hanging="720"/>
+      </w:pPr>
+      <w:rPr>
+        <w:rFonts w:hint="default"/>
+        <w:i w:val="0"/>
+      </w:rPr>
+    </w:lvl>
+    <w:lvl w:ilvl="3">
+      <w:start w:val="1"/>
+      <w:numFmt w:val="decimal"/>
+      <w:lvlText w:val="%1.%2.%3.%4."/>
+      <w:lvlJc w:val="left"/>
+      <w:pPr>
+        <w:ind w:left="3960" w:hanging="720"/>
+      </w:pPr>
+      <w:rPr>
+        <w:rFonts w:hint="default"/>
+        <w:i w:val="0"/>
+      </w:rPr>
+    </w:lvl>
+    <w:lvl w:ilvl="4">
+      <w:start w:val="1"/>
+      <w:numFmt w:val="decimal"/>
+      <w:lvlText w:val="%1.%2.%3.%4.%5."/>
+      <w:lvlJc w:val="left"/>
+      <w:pPr>
+        <w:ind w:left="5400" w:hanging="1080"/>
+      </w:pPr>
+      <w:rPr>
+        <w:rFonts w:hint="default"/>
+        <w:i w:val="0"/>
+      </w:rPr>
+    </w:lvl>
+    <w:lvl w:ilvl="5">
+      <w:start w:val="1"/>
+      <w:numFmt w:val="decimal"/>
+      <w:lvlText w:val="%1.%2.%3.%4.%5.%6."/>
+      <w:lvlJc w:val="left"/>
+      <w:pPr>
+        <w:ind w:left="6480" w:hanging="1080"/>
+      </w:pPr>
+      <w:rPr>
+        <w:rFonts w:hint="default"/>
+        <w:i w:val="0"/>
+      </w:rPr>
+    </w:lvl>
+    <w:lvl w:ilvl="6">
+      <w:start w:val="1"/>
+      <w:numFmt w:val="decimal"/>
+      <w:lvlText w:val="%1.%2.%3.%4.%5.%6.%7."/>
+      <w:lvlJc w:val="left"/>
+      <w:pPr>
+        <w:ind w:left="7920" w:hanging="1440"/>
+      </w:pPr>
+      <w:rPr>
+        <w:rFonts w:hint="default"/>
+        <w:i w:val="0"/>
+      </w:rPr>
+    </w:lvl>
+    <w:lvl w:ilvl="7">
+      <w:start w:val="1"/>
+      <w:numFmt w:val="decimal"/>
+      <w:lvlText w:val="%1.%2.%3.%4.%5.%6.%7.%8."/>
+      <w:lvlJc w:val="left"/>
+      <w:pPr>
+        <w:ind w:left="9000" w:hanging="1440"/>
+      </w:pPr>
+      <w:rPr>
+        <w:rFonts w:hint="default"/>
+        <w:i w:val="0"/>
+      </w:rPr>
+    </w:lvl>
+    <w:lvl w:ilvl="8">
+      <w:start w:val="1"/>
+      <w:numFmt w:val="decimal"/>
+      <w:lvlText w:val="%1.%2.%3.%4.%5.%6.%7.%8.%9."/>
+      <w:lvlJc w:val="left"/>
+      <w:pPr>
+        <w:ind w:left="10440" w:hanging="1800"/>
+      </w:pPr>
+      <w:rPr>
+        <w:rFonts w:hint="default"/>
+        <w:i w:val="0"/>
+      </w:rPr>
+    </w:lvl>
+  </w:abstractNum>
+  <w:abstractNum w:abstractNumId="37">
     <w:nsid w:val="71226DEB"/>
     <w:multiLevelType w:val="hybridMultilevel"/>
     <w:tmpl w:val="B4107B28"/>
@@ -33127,7 +34258,7 @@
       </w:pPr>
     </w:lvl>
   </w:abstractNum>
-  <w:abstractNum w:abstractNumId="36">
+  <w:abstractNum w:abstractNumId="38">
     <w:nsid w:val="71407C47"/>
     <w:multiLevelType w:val="hybridMultilevel"/>
     <w:tmpl w:val="7DFA4636"/>
@@ -33218,7 +34349,7 @@
       </w:pPr>
     </w:lvl>
   </w:abstractNum>
-  <w:abstractNum w:abstractNumId="37">
+  <w:abstractNum w:abstractNumId="39">
     <w:nsid w:val="74CC03BE"/>
     <w:multiLevelType w:val="hybridMultilevel"/>
     <w:tmpl w:val="A9B63B94"/>
@@ -33307,7 +34438,7 @@
       </w:pPr>
     </w:lvl>
   </w:abstractNum>
-  <w:abstractNum w:abstractNumId="38">
+  <w:abstractNum w:abstractNumId="40">
     <w:nsid w:val="756C1460"/>
     <w:multiLevelType w:val="hybridMultilevel"/>
     <w:tmpl w:val="0FFA6674"/>
@@ -33396,7 +34527,7 @@
       </w:pPr>
     </w:lvl>
   </w:abstractNum>
-  <w:abstractNum w:abstractNumId="39">
+  <w:abstractNum w:abstractNumId="41">
     <w:nsid w:val="7B3D24C2"/>
     <w:multiLevelType w:val="multilevel"/>
     <w:tmpl w:val="55BA2B92"/>
@@ -33509,7 +34640,7 @@
       </w:rPr>
     </w:lvl>
   </w:abstractNum>
-  <w:abstractNum w:abstractNumId="40">
+  <w:abstractNum w:abstractNumId="42">
     <w:nsid w:val="7B3F787C"/>
     <w:multiLevelType w:val="multilevel"/>
     <w:tmpl w:val="55BA2B92"/>
@@ -33622,7 +34753,7 @@
       </w:rPr>
     </w:lvl>
   </w:abstractNum>
-  <w:abstractNum w:abstractNumId="41">
+  <w:abstractNum w:abstractNumId="43">
     <w:nsid w:val="7BE97508"/>
     <w:multiLevelType w:val="hybridMultilevel"/>
     <w:tmpl w:val="5E38E072"/>
@@ -33711,7 +34842,7 @@
       </w:pPr>
     </w:lvl>
   </w:abstractNum>
-  <w:abstractNum w:abstractNumId="42">
+  <w:abstractNum w:abstractNumId="44">
     <w:nsid w:val="7F3C64D2"/>
     <w:multiLevelType w:val="hybridMultilevel"/>
     <w:tmpl w:val="0ACEDC32"/>
@@ -33897,25 +35028,25 @@
     <w:abstractNumId w:val="9"/>
   </w:num>
   <w:num w:numId="6">
-    <w:abstractNumId w:val="27"/>
+    <w:abstractNumId w:val="28"/>
   </w:num>
   <w:num w:numId="7">
     <w:abstractNumId w:val="11"/>
   </w:num>
   <w:num w:numId="8">
-    <w:abstractNumId w:val="39"/>
+    <w:abstractNumId w:val="41"/>
   </w:num>
   <w:num w:numId="9">
-    <w:abstractNumId w:val="40"/>
+    <w:abstractNumId w:val="42"/>
   </w:num>
   <w:num w:numId="10">
-    <w:abstractNumId w:val="17"/>
+    <w:abstractNumId w:val="18"/>
   </w:num>
   <w:num w:numId="11">
-    <w:abstractNumId w:val="33"/>
+    <w:abstractNumId w:val="34"/>
   </w:num>
   <w:num w:numId="12">
-    <w:abstractNumId w:val="26"/>
+    <w:abstractNumId w:val="27"/>
   </w:num>
   <w:num w:numId="13">
     <w:abstractNumId w:val="10"/>
@@ -33924,7 +35055,7 @@
     <w:abstractNumId w:val="14"/>
   </w:num>
   <w:num w:numId="15">
-    <w:abstractNumId w:val="32"/>
+    <w:abstractNumId w:val="33"/>
   </w:num>
   <w:num w:numId="16">
     <w:abstractNumId w:val="0"/>
@@ -33933,31 +35064,31 @@
     <w:abstractNumId w:val="7"/>
   </w:num>
   <w:num w:numId="18">
-    <w:abstractNumId w:val="20"/>
+    <w:abstractNumId w:val="21"/>
   </w:num>
   <w:num w:numId="19">
-    <w:abstractNumId w:val="34"/>
+    <w:abstractNumId w:val="35"/>
   </w:num>
   <w:num w:numId="20">
-    <w:abstractNumId w:val="21"/>
+    <w:abstractNumId w:val="22"/>
   </w:num>
   <w:num w:numId="21">
-    <w:abstractNumId w:val="18"/>
+    <w:abstractNumId w:val="19"/>
   </w:num>
   <w:num w:numId="22">
     <w:abstractNumId w:val="6"/>
   </w:num>
   <w:num w:numId="23">
+    <w:abstractNumId w:val="25"/>
+  </w:num>
+  <w:num w:numId="24">
+    <w:abstractNumId w:val="32"/>
+  </w:num>
+  <w:num w:numId="25">
     <w:abstractNumId w:val="24"/>
   </w:num>
-  <w:num w:numId="24">
-    <w:abstractNumId w:val="31"/>
-  </w:num>
-  <w:num w:numId="25">
-    <w:abstractNumId w:val="23"/>
-  </w:num>
   <w:num w:numId="26">
-    <w:abstractNumId w:val="16"/>
+    <w:abstractNumId w:val="17"/>
   </w:num>
   <w:num w:numId="27">
     <w:abstractNumId w:val="8"/>
@@ -33966,37 +35097,37 @@
     <w:abstractNumId w:val="1"/>
   </w:num>
   <w:num w:numId="29">
-    <w:abstractNumId w:val="25"/>
+    <w:abstractNumId w:val="26"/>
   </w:num>
   <w:num w:numId="30">
-    <w:abstractNumId w:val="41"/>
+    <w:abstractNumId w:val="43"/>
   </w:num>
   <w:num w:numId="31">
-    <w:abstractNumId w:val="30"/>
+    <w:abstractNumId w:val="31"/>
   </w:num>
   <w:num w:numId="32">
     <w:abstractNumId w:val="3"/>
   </w:num>
   <w:num w:numId="33">
-    <w:abstractNumId w:val="42"/>
+    <w:abstractNumId w:val="44"/>
   </w:num>
   <w:num w:numId="34">
     <w:abstractNumId w:val="2"/>
   </w:num>
   <w:num w:numId="35">
-    <w:abstractNumId w:val="28"/>
+    <w:abstractNumId w:val="29"/>
   </w:num>
   <w:num w:numId="36">
-    <w:abstractNumId w:val="35"/>
+    <w:abstractNumId w:val="37"/>
   </w:num>
   <w:num w:numId="37">
-    <w:abstractNumId w:val="36"/>
+    <w:abstractNumId w:val="38"/>
   </w:num>
   <w:num w:numId="38">
-    <w:abstractNumId w:val="37"/>
+    <w:abstractNumId w:val="39"/>
   </w:num>
   <w:num w:numId="39">
-    <w:abstractNumId w:val="38"/>
+    <w:abstractNumId w:val="40"/>
   </w:num>
   <w:num w:numId="40">
     <w:abstractNumId w:val="13"/>
@@ -34005,19 +35136,25 @@
     <w:abstractNumId w:val="5"/>
   </w:num>
   <w:num w:numId="42">
-    <w:abstractNumId w:val="22"/>
+    <w:abstractNumId w:val="23"/>
   </w:num>
   <w:num w:numId="43">
     <w:abstractNumId w:val="12"/>
   </w:num>
   <w:num w:numId="44">
-    <w:abstractNumId w:val="19"/>
+    <w:abstractNumId w:val="20"/>
   </w:num>
   <w:num w:numId="45">
-    <w:abstractNumId w:val="29"/>
+    <w:abstractNumId w:val="30"/>
   </w:num>
   <w:num w:numId="46">
     <w:abstractNumId w:val="15"/>
+  </w:num>
+  <w:num w:numId="47">
+    <w:abstractNumId w:val="16"/>
+  </w:num>
+  <w:num w:numId="48">
+    <w:abstractNumId w:val="36"/>
   </w:num>
   <w:numIdMacAtCleanup w:val="36"/>
 </w:numbering>
@@ -36126,7 +37263,7 @@
 </file>
 
 <file path=customXml/itemProps1.xml><?xml version="1.0" encoding="utf-8"?>
-<ds:datastoreItem xmlns:ds="http://schemas.openxmlformats.org/officeDocument/2006/customXml" ds:itemID="{103428EE-527E-423E-8C49-52ED09D5B9EB}">
+<ds:datastoreItem xmlns:ds="http://schemas.openxmlformats.org/officeDocument/2006/customXml" ds:itemID="{EA330ED6-8097-4578-B35B-48FE7921943A}">
   <ds:schemaRefs>
     <ds:schemaRef ds:uri="http://schemas.openxmlformats.org/officeDocument/2006/bibliography"/>
   </ds:schemaRefs>
